--- a/ms/2022_Effects of anthropogenic noise on haul-out numbers of harbor seals (Phoca vitulina).docx
+++ b/ms/2022_Effects of anthropogenic noise on haul-out numbers of harbor seals (Phoca vitulina).docx
@@ -6667,10 +6667,60 @@
             <w:sz w:val="24"/>
             <w:szCs w:val="24"/>
           </w:rPr>
-          <w:t xml:space="preserve">Since the waterfront site was separated into two locations, we </w:t>
+          <w:t xml:space="preserve">Since the </w:t>
         </w:r>
       </w:ins>
-      <w:ins w:id="79" w:author="Kyra Bankhead" w:date="2022-12-16T14:11:00Z">
+      <w:ins w:id="79" w:author="Kyra Bankhead" w:date="2022-12-19T12:08:00Z">
+        <w:r>
+          <w:rPr>
+            <w:rFonts w:ascii="Times New Roman" w:eastAsia="Times New Roman" w:hAnsi="Times New Roman" w:cs="Times New Roman"/>
+            <w:sz w:val="24"/>
+            <w:szCs w:val="24"/>
+          </w:rPr>
+          <w:t xml:space="preserve">noise levels at the two waterfront locations </w:t>
+        </w:r>
+      </w:ins>
+      <w:ins w:id="80" w:author="Kyra Bankhead" w:date="2022-12-19T12:09:00Z">
+        <w:r>
+          <w:rPr>
+            <w:rFonts w:ascii="Times New Roman" w:eastAsia="Times New Roman" w:hAnsi="Times New Roman" w:cs="Times New Roman"/>
+            <w:sz w:val="24"/>
+            <w:szCs w:val="24"/>
+          </w:rPr>
+          <w:t xml:space="preserve">exhibited normality and equal </w:t>
+        </w:r>
+      </w:ins>
+      <w:ins w:id="81" w:author="Kyra Bankhead" w:date="2022-12-19T12:10:00Z">
+        <w:r>
+          <w:rPr>
+            <w:rFonts w:ascii="Times New Roman" w:eastAsia="Times New Roman" w:hAnsi="Times New Roman" w:cs="Times New Roman"/>
+            <w:sz w:val="24"/>
+            <w:szCs w:val="24"/>
+          </w:rPr>
+          <w:t>variances</w:t>
+        </w:r>
+      </w:ins>
+      <w:ins w:id="82" w:author="Kyra Bankhead" w:date="2022-12-19T12:09:00Z">
+        <w:r>
+          <w:rPr>
+            <w:rFonts w:ascii="Times New Roman" w:eastAsia="Times New Roman" w:hAnsi="Times New Roman" w:cs="Times New Roman"/>
+            <w:sz w:val="24"/>
+            <w:szCs w:val="24"/>
+          </w:rPr>
+          <w:t xml:space="preserve">, </w:t>
+        </w:r>
+      </w:ins>
+      <w:ins w:id="83" w:author="Kyra Bankhead" w:date="2022-12-16T14:10:00Z">
+        <w:r>
+          <w:rPr>
+            <w:rFonts w:ascii="Times New Roman" w:eastAsia="Times New Roman" w:hAnsi="Times New Roman" w:cs="Times New Roman"/>
+            <w:sz w:val="24"/>
+            <w:szCs w:val="24"/>
+          </w:rPr>
+          <w:t xml:space="preserve">we </w:t>
+        </w:r>
+      </w:ins>
+      <w:ins w:id="84" w:author="Kyra Bankhead" w:date="2022-12-16T14:11:00Z">
         <w:r>
           <w:rPr>
             <w:rFonts w:ascii="Times New Roman" w:eastAsia="Times New Roman" w:hAnsi="Times New Roman" w:cs="Times New Roman"/>
@@ -6680,37 +6730,239 @@
           <w:t>examined whether they were</w:t>
         </w:r>
       </w:ins>
-      <w:ins w:id="80" w:author="Kyra Bankhead" w:date="2022-12-16T14:10:00Z">
+      <w:ins w:id="85" w:author="Kyra Bankhead" w:date="2022-12-16T14:10:00Z">
         <w:r>
           <w:rPr>
             <w:rFonts w:ascii="Times New Roman" w:eastAsia="Times New Roman" w:hAnsi="Times New Roman" w:cs="Times New Roman"/>
             <w:sz w:val="24"/>
             <w:szCs w:val="24"/>
           </w:rPr>
-          <w:t xml:space="preserve"> exposed to different levels of sound</w:t>
+          <w:t xml:space="preserve"> exposed to </w:t>
         </w:r>
       </w:ins>
-      <w:ins w:id="81" w:author="Kyra Bankhead" w:date="2022-12-16T14:12:00Z">
+      <w:ins w:id="86" w:author="Kyra Bankhead" w:date="2022-12-19T12:10:00Z">
         <w:r>
           <w:rPr>
             <w:rFonts w:ascii="Times New Roman" w:eastAsia="Times New Roman" w:hAnsi="Times New Roman" w:cs="Times New Roman"/>
             <w:sz w:val="24"/>
             <w:szCs w:val="24"/>
           </w:rPr>
-          <w:t xml:space="preserve"> using a t-test</w:t>
+          <w:t xml:space="preserve">significantly </w:t>
         </w:r>
       </w:ins>
-      <w:ins w:id="82" w:author="Kyra Bankhead" w:date="2022-12-16T14:13:00Z">
+      <w:ins w:id="87" w:author="Kyra Bankhead" w:date="2022-12-16T14:10:00Z">
         <w:r>
           <w:rPr>
             <w:rFonts w:ascii="Times New Roman" w:eastAsia="Times New Roman" w:hAnsi="Times New Roman" w:cs="Times New Roman"/>
             <w:sz w:val="24"/>
             <w:szCs w:val="24"/>
           </w:rPr>
-          <w:t xml:space="preserve"> due to the two locations fitting its assumptions</w:t>
+          <w:t>different levels of sound</w:t>
         </w:r>
       </w:ins>
-      <w:ins w:id="83" w:author="Kyra Bankhead" w:date="2022-12-16T14:12:00Z">
+      <w:ins w:id="88" w:author="Kyra Bankhead" w:date="2022-12-16T14:12:00Z">
+        <w:r>
+          <w:rPr>
+            <w:rFonts w:ascii="Times New Roman" w:eastAsia="Times New Roman" w:hAnsi="Times New Roman" w:cs="Times New Roman"/>
+            <w:sz w:val="24"/>
+            <w:szCs w:val="24"/>
+          </w:rPr>
+          <w:t xml:space="preserve"> using a t-test. </w:t>
+        </w:r>
+      </w:ins>
+      <w:ins w:id="89" w:author="Kyra Bankhead" w:date="2022-12-16T14:13:00Z">
+        <w:r>
+          <w:rPr>
+            <w:rFonts w:ascii="Times New Roman" w:eastAsia="Times New Roman" w:hAnsi="Times New Roman" w:cs="Times New Roman"/>
+            <w:sz w:val="24"/>
+            <w:szCs w:val="24"/>
+          </w:rPr>
+          <w:t>Due to the insignif</w:t>
+        </w:r>
+      </w:ins>
+      <w:ins w:id="90" w:author="Kyra Bankhead" w:date="2022-12-16T14:14:00Z">
+        <w:r>
+          <w:rPr>
+            <w:rFonts w:ascii="Times New Roman" w:eastAsia="Times New Roman" w:hAnsi="Times New Roman" w:cs="Times New Roman"/>
+            <w:sz w:val="24"/>
+            <w:szCs w:val="24"/>
+          </w:rPr>
+          <w:t xml:space="preserve">icant difference in noise levels between locations found from the t-test, we </w:t>
+        </w:r>
+      </w:ins>
+      <w:ins w:id="91" w:author="Kyra Bankhead" w:date="2022-12-16T14:10:00Z">
+        <w:r>
+          <w:rPr>
+            <w:rFonts w:ascii="Times New Roman" w:eastAsia="Times New Roman" w:hAnsi="Times New Roman" w:cs="Times New Roman"/>
+            <w:sz w:val="24"/>
+            <w:szCs w:val="24"/>
+          </w:rPr>
+          <w:t xml:space="preserve">collapsed </w:t>
+        </w:r>
+      </w:ins>
+      <w:ins w:id="92" w:author="Kyra Bankhead" w:date="2022-12-16T14:14:00Z">
+        <w:r>
+          <w:rPr>
+            <w:rFonts w:ascii="Times New Roman" w:eastAsia="Times New Roman" w:hAnsi="Times New Roman" w:cs="Times New Roman"/>
+            <w:sz w:val="24"/>
+            <w:szCs w:val="24"/>
+          </w:rPr>
+          <w:t>the two locations into</w:t>
+        </w:r>
+      </w:ins>
+      <w:ins w:id="93" w:author="Kyra Bankhead" w:date="2022-12-16T14:10:00Z">
+        <w:r>
+          <w:rPr>
+            <w:rFonts w:ascii="Times New Roman" w:eastAsia="Times New Roman" w:hAnsi="Times New Roman" w:cs="Times New Roman"/>
+            <w:sz w:val="24"/>
+            <w:szCs w:val="24"/>
+          </w:rPr>
+          <w:t xml:space="preserve"> a single</w:t>
+        </w:r>
+      </w:ins>
+      <w:ins w:id="94" w:author="Kyra Bankhead" w:date="2022-12-16T14:15:00Z">
+        <w:r>
+          <w:rPr>
+            <w:rFonts w:ascii="Times New Roman" w:eastAsia="Times New Roman" w:hAnsi="Times New Roman" w:cs="Times New Roman"/>
+            <w:sz w:val="24"/>
+            <w:szCs w:val="24"/>
+          </w:rPr>
+          <w:t xml:space="preserve"> seal</w:t>
+        </w:r>
+      </w:ins>
+      <w:ins w:id="95" w:author="Kyra Bankhead" w:date="2022-12-16T14:10:00Z">
+        <w:r>
+          <w:rPr>
+            <w:rFonts w:ascii="Times New Roman" w:eastAsia="Times New Roman" w:hAnsi="Times New Roman" w:cs="Times New Roman"/>
+            <w:sz w:val="24"/>
+            <w:szCs w:val="24"/>
+          </w:rPr>
+          <w:t xml:space="preserve"> count/noise measurement. </w:t>
+        </w:r>
+      </w:ins>
+      <w:ins w:id="96" w:author="Kyra Bankhead" w:date="2022-12-16T14:15:00Z">
+        <w:r>
+          <w:rPr>
+            <w:rFonts w:ascii="Times New Roman" w:eastAsia="Times New Roman" w:hAnsi="Times New Roman" w:cs="Times New Roman"/>
+            <w:sz w:val="24"/>
+            <w:szCs w:val="24"/>
+          </w:rPr>
+          <w:t>The seal counts were</w:t>
+        </w:r>
+      </w:ins>
+      <w:ins w:id="97" w:author="Kyra Bankhead" w:date="2022-12-16T14:10:00Z">
+        <w:r>
+          <w:rPr>
+            <w:rFonts w:ascii="Times New Roman" w:eastAsia="Times New Roman" w:hAnsi="Times New Roman" w:cs="Times New Roman"/>
+            <w:sz w:val="24"/>
+            <w:szCs w:val="24"/>
+          </w:rPr>
+          <w:t xml:space="preserve"> </w:t>
+        </w:r>
+      </w:ins>
+      <w:ins w:id="98" w:author="Kyra Bankhead" w:date="2022-12-16T14:16:00Z">
+        <w:r>
+          <w:rPr>
+            <w:rFonts w:ascii="Times New Roman" w:eastAsia="Times New Roman" w:hAnsi="Times New Roman" w:cs="Times New Roman"/>
+            <w:sz w:val="24"/>
+            <w:szCs w:val="24"/>
+          </w:rPr>
+          <w:t>summed together whereas the sound measurements were averaged</w:t>
+        </w:r>
+      </w:ins>
+      <w:ins w:id="99" w:author="Kyra Bankhead" w:date="2022-12-19T12:12:00Z">
+        <w:r>
+          <w:rPr>
+            <w:rFonts w:ascii="Times New Roman" w:eastAsia="Times New Roman" w:hAnsi="Times New Roman" w:cs="Times New Roman"/>
+            <w:sz w:val="24"/>
+            <w:szCs w:val="24"/>
+          </w:rPr>
+          <w:t xml:space="preserve"> into one waterfront sample</w:t>
+        </w:r>
+      </w:ins>
+      <w:ins w:id="100" w:author="Kyra Bankhead" w:date="2022-12-16T14:16:00Z">
+        <w:r>
+          <w:rPr>
+            <w:rFonts w:ascii="Times New Roman" w:eastAsia="Times New Roman" w:hAnsi="Times New Roman" w:cs="Times New Roman"/>
+            <w:sz w:val="24"/>
+            <w:szCs w:val="24"/>
+          </w:rPr>
+          <w:t>.</w:t>
+        </w:r>
+      </w:ins>
+    </w:p>
+    <w:p>
+      <w:pPr>
+        <w:spacing w:after="0" w:line="480" w:lineRule="auto"/>
+        <w:ind w:firstLine="360"/>
+        <w:rPr>
+          <w:ins w:id="101" w:author="Kyra Bankhead" w:date="2022-12-16T14:10:00Z"/>
+          <w:rFonts w:ascii="Times New Roman" w:eastAsia="Times New Roman" w:hAnsi="Times New Roman" w:cs="Times New Roman"/>
+          <w:sz w:val="24"/>
+          <w:szCs w:val="24"/>
+        </w:rPr>
+      </w:pPr>
+      <w:ins w:id="102" w:author="Kyra Bankhead" w:date="2022-12-16T14:19:00Z">
+        <w:r>
+          <w:rPr>
+            <w:rFonts w:ascii="Times New Roman" w:eastAsia="Times New Roman" w:hAnsi="Times New Roman" w:cs="Times New Roman"/>
+            <w:sz w:val="24"/>
+            <w:szCs w:val="24"/>
+          </w:rPr>
+          <w:t>The data collected demonstrated</w:t>
+        </w:r>
+      </w:ins>
+      <w:ins w:id="103" w:author="Kyra Bankhead" w:date="2022-12-16T14:18:00Z">
+        <w:r>
+          <w:rPr>
+            <w:rFonts w:ascii="Times New Roman" w:eastAsia="Times New Roman" w:hAnsi="Times New Roman" w:cs="Times New Roman"/>
+            <w:sz w:val="24"/>
+            <w:szCs w:val="24"/>
+          </w:rPr>
+          <w:t xml:space="preserve"> that the two study sites </w:t>
+        </w:r>
+      </w:ins>
+      <w:ins w:id="104" w:author="Kyra Bankhead" w:date="2022-12-16T14:19:00Z">
+        <w:r>
+          <w:rPr>
+            <w:rFonts w:ascii="Times New Roman" w:eastAsia="Times New Roman" w:hAnsi="Times New Roman" w:cs="Times New Roman"/>
+            <w:sz w:val="24"/>
+            <w:szCs w:val="24"/>
+          </w:rPr>
+          <w:t xml:space="preserve">were </w:t>
+        </w:r>
+      </w:ins>
+      <w:ins w:id="105" w:author="Kyra Bankhead" w:date="2022-12-16T14:18:00Z">
+        <w:r>
+          <w:rPr>
+            <w:rFonts w:ascii="Times New Roman" w:eastAsia="Times New Roman" w:hAnsi="Times New Roman" w:cs="Times New Roman"/>
+            <w:sz w:val="24"/>
+            <w:szCs w:val="24"/>
+          </w:rPr>
+          <w:t xml:space="preserve">fundamentally different in their </w:t>
+        </w:r>
+      </w:ins>
+      <w:ins w:id="106" w:author="Kyra Bankhead" w:date="2022-12-16T14:20:00Z">
+        <w:r>
+          <w:rPr>
+            <w:rFonts w:ascii="Times New Roman" w:eastAsia="Times New Roman" w:hAnsi="Times New Roman" w:cs="Times New Roman"/>
+            <w:sz w:val="24"/>
+            <w:szCs w:val="24"/>
+          </w:rPr>
+          <w:t xml:space="preserve">seasonal </w:t>
+        </w:r>
+      </w:ins>
+      <w:ins w:id="107" w:author="Kyra Bankhead" w:date="2022-12-16T14:18:00Z">
+        <w:r>
+          <w:rPr>
+            <w:rFonts w:ascii="Times New Roman" w:eastAsia="Times New Roman" w:hAnsi="Times New Roman" w:cs="Times New Roman"/>
+            <w:sz w:val="24"/>
+            <w:szCs w:val="24"/>
+          </w:rPr>
+          <w:t>use by harbor seals</w:t>
+        </w:r>
+      </w:ins>
+      <w:ins w:id="108" w:author="Kyra Bankhead" w:date="2022-12-16T14:20:00Z">
         <w:r>
           <w:rPr>
             <w:rFonts w:ascii="Times New Roman" w:eastAsia="Times New Roman" w:hAnsi="Times New Roman" w:cs="Times New Roman"/>
@@ -6720,87 +6972,97 @@
           <w:t xml:space="preserve">. </w:t>
         </w:r>
       </w:ins>
-      <w:ins w:id="84" w:author="Kyra Bankhead" w:date="2022-12-16T14:13:00Z">
+      <w:ins w:id="109" w:author="Kyra Bankhead" w:date="2022-12-16T14:18:00Z">
         <w:r>
           <w:rPr>
             <w:rFonts w:ascii="Times New Roman" w:eastAsia="Times New Roman" w:hAnsi="Times New Roman" w:cs="Times New Roman"/>
             <w:sz w:val="24"/>
             <w:szCs w:val="24"/>
           </w:rPr>
-          <w:t>Due to the insignif</w:t>
+          <w:t xml:space="preserve">The marina site was used nearly year-round by large numbers of harbor seals, whereas </w:t>
         </w:r>
       </w:ins>
-      <w:ins w:id="85" w:author="Kyra Bankhead" w:date="2022-12-16T14:14:00Z">
+      <w:ins w:id="110" w:author="Kyra Bankhead" w:date="2022-12-16T14:21:00Z">
         <w:r>
           <w:rPr>
             <w:rFonts w:ascii="Times New Roman" w:eastAsia="Times New Roman" w:hAnsi="Times New Roman" w:cs="Times New Roman"/>
             <w:sz w:val="24"/>
             <w:szCs w:val="24"/>
           </w:rPr>
-          <w:t xml:space="preserve">icant difference in noise levels between locations found from the t-test, we </w:t>
+          <w:t xml:space="preserve">the waterfront site had consistent use by </w:t>
         </w:r>
       </w:ins>
-      <w:ins w:id="86" w:author="Kyra Bankhead" w:date="2022-12-16T14:10:00Z">
+      <w:ins w:id="111" w:author="Kyra Bankhead" w:date="2022-12-16T14:18:00Z">
         <w:r>
           <w:rPr>
             <w:rFonts w:ascii="Times New Roman" w:eastAsia="Times New Roman" w:hAnsi="Times New Roman" w:cs="Times New Roman"/>
             <w:sz w:val="24"/>
             <w:szCs w:val="24"/>
           </w:rPr>
-          <w:t xml:space="preserve">collapsed </w:t>
+          <w:t xml:space="preserve">seals </w:t>
         </w:r>
       </w:ins>
-      <w:ins w:id="87" w:author="Kyra Bankhead" w:date="2022-12-16T14:14:00Z">
+      <w:ins w:id="112" w:author="Kyra Bankhead" w:date="2022-12-16T14:21:00Z">
         <w:r>
           <w:rPr>
             <w:rFonts w:ascii="Times New Roman" w:eastAsia="Times New Roman" w:hAnsi="Times New Roman" w:cs="Times New Roman"/>
             <w:sz w:val="24"/>
             <w:szCs w:val="24"/>
           </w:rPr>
-          <w:t>the two locations into</w:t>
+          <w:t xml:space="preserve">during the </w:t>
         </w:r>
       </w:ins>
-      <w:ins w:id="88" w:author="Kyra Bankhead" w:date="2022-12-16T14:10:00Z">
+      <w:ins w:id="113" w:author="Kyra Bankhead" w:date="2022-12-16T14:18:00Z">
         <w:r>
           <w:rPr>
             <w:rFonts w:ascii="Times New Roman" w:eastAsia="Times New Roman" w:hAnsi="Times New Roman" w:cs="Times New Roman"/>
             <w:sz w:val="24"/>
             <w:szCs w:val="24"/>
           </w:rPr>
-          <w:t xml:space="preserve"> a single</w:t>
+          <w:t xml:space="preserve">pupping/breeding/molting </w:t>
         </w:r>
       </w:ins>
-      <w:ins w:id="89" w:author="Kyra Bankhead" w:date="2022-12-16T14:15:00Z">
+      <w:ins w:id="114" w:author="Kyra Bankhead" w:date="2022-12-16T14:21:00Z">
         <w:r>
           <w:rPr>
             <w:rFonts w:ascii="Times New Roman" w:eastAsia="Times New Roman" w:hAnsi="Times New Roman" w:cs="Times New Roman"/>
             <w:sz w:val="24"/>
             <w:szCs w:val="24"/>
           </w:rPr>
-          <w:t xml:space="preserve"> seal</w:t>
+          <w:t>season</w:t>
         </w:r>
       </w:ins>
-      <w:ins w:id="90" w:author="Kyra Bankhead" w:date="2022-12-16T14:10:00Z">
+      <w:ins w:id="115" w:author="Kyra Bankhead" w:date="2022-12-16T14:18:00Z">
         <w:r>
           <w:rPr>
             <w:rFonts w:ascii="Times New Roman" w:eastAsia="Times New Roman" w:hAnsi="Times New Roman" w:cs="Times New Roman"/>
             <w:sz w:val="24"/>
             <w:szCs w:val="24"/>
           </w:rPr>
-          <w:t xml:space="preserve"> count/noise measurement. </w:t>
+          <w:t xml:space="preserve"> (June through </w:t>
         </w:r>
       </w:ins>
-      <w:ins w:id="91" w:author="Kyra Bankhead" w:date="2022-12-16T14:15:00Z">
+      <w:ins w:id="116" w:author="Kyra Bankhead" w:date="2022-12-16T14:34:00Z">
         <w:r>
           <w:rPr>
             <w:rFonts w:ascii="Times New Roman" w:eastAsia="Times New Roman" w:hAnsi="Times New Roman" w:cs="Times New Roman"/>
             <w:sz w:val="24"/>
             <w:szCs w:val="24"/>
           </w:rPr>
-          <w:t>The seal counts were</w:t>
+          <w:t>November</w:t>
         </w:r>
       </w:ins>
-      <w:ins w:id="92" w:author="Kyra Bankhead" w:date="2022-12-16T14:10:00Z">
+      <w:ins w:id="117" w:author="Kyra Bankhead" w:date="2022-12-16T14:18:00Z">
+        <w:r>
+          <w:rPr>
+            <w:rFonts w:ascii="Times New Roman" w:eastAsia="Times New Roman" w:hAnsi="Times New Roman" w:cs="Times New Roman"/>
+            <w:sz w:val="24"/>
+            <w:szCs w:val="24"/>
+          </w:rPr>
+          <w:t>)</w:t>
+        </w:r>
+      </w:ins>
+      <w:ins w:id="118" w:author="Kyra Bankhead" w:date="2022-12-16T14:22:00Z">
         <w:r>
           <w:rPr>
             <w:rFonts w:ascii="Times New Roman" w:eastAsia="Times New Roman" w:hAnsi="Times New Roman" w:cs="Times New Roman"/>
@@ -6809,90 +7071,19 @@
           </w:rPr>
           <w:t xml:space="preserve"> </w:t>
         </w:r>
-      </w:ins>
-      <w:ins w:id="93" w:author="Kyra Bankhead" w:date="2022-12-16T14:16:00Z">
         <w:r>
           <w:rPr>
             <w:rFonts w:ascii="Times New Roman" w:eastAsia="Times New Roman" w:hAnsi="Times New Roman" w:cs="Times New Roman"/>
             <w:sz w:val="24"/>
             <w:szCs w:val="24"/>
+            <w:rPrChange w:id="119" w:author="Kyra Bankhead" w:date="2022-12-16T14:22:00Z">
+              <w:rPr/>
+            </w:rPrChange>
           </w:rPr>
-          <w:t>summed together whereas the sound measurements were averaged.</w:t>
+          <w:t>(Farrer and Acevedo-Gutiérrez 2010)</w:t>
         </w:r>
       </w:ins>
-    </w:p>
-    <w:p>
-      <w:pPr>
-        <w:spacing w:after="0" w:line="480" w:lineRule="auto"/>
-        <w:ind w:firstLine="360"/>
-        <w:rPr>
-          <w:ins w:id="94" w:author="Kyra Bankhead" w:date="2022-12-16T14:10:00Z"/>
-          <w:rFonts w:ascii="Times New Roman" w:eastAsia="Times New Roman" w:hAnsi="Times New Roman" w:cs="Times New Roman"/>
-          <w:sz w:val="24"/>
-          <w:szCs w:val="24"/>
-        </w:rPr>
-      </w:pPr>
-      <w:ins w:id="95" w:author="Kyra Bankhead" w:date="2022-12-16T14:19:00Z">
-        <w:r>
-          <w:rPr>
-            <w:rFonts w:ascii="Times New Roman" w:eastAsia="Times New Roman" w:hAnsi="Times New Roman" w:cs="Times New Roman"/>
-            <w:sz w:val="24"/>
-            <w:szCs w:val="24"/>
-          </w:rPr>
-          <w:t>The data collected demonstrated</w:t>
-        </w:r>
-      </w:ins>
-      <w:ins w:id="96" w:author="Kyra Bankhead" w:date="2022-12-16T14:18:00Z">
-        <w:r>
-          <w:rPr>
-            <w:rFonts w:ascii="Times New Roman" w:eastAsia="Times New Roman" w:hAnsi="Times New Roman" w:cs="Times New Roman"/>
-            <w:sz w:val="24"/>
-            <w:szCs w:val="24"/>
-          </w:rPr>
-          <w:t xml:space="preserve"> that the two study sites </w:t>
-        </w:r>
-      </w:ins>
-      <w:ins w:id="97" w:author="Kyra Bankhead" w:date="2022-12-16T14:19:00Z">
-        <w:r>
-          <w:rPr>
-            <w:rFonts w:ascii="Times New Roman" w:eastAsia="Times New Roman" w:hAnsi="Times New Roman" w:cs="Times New Roman"/>
-            <w:sz w:val="24"/>
-            <w:szCs w:val="24"/>
-          </w:rPr>
-          <w:t xml:space="preserve">were </w:t>
-        </w:r>
-      </w:ins>
-      <w:ins w:id="98" w:author="Kyra Bankhead" w:date="2022-12-16T14:18:00Z">
-        <w:r>
-          <w:rPr>
-            <w:rFonts w:ascii="Times New Roman" w:eastAsia="Times New Roman" w:hAnsi="Times New Roman" w:cs="Times New Roman"/>
-            <w:sz w:val="24"/>
-            <w:szCs w:val="24"/>
-          </w:rPr>
-          <w:t xml:space="preserve">fundamentally different in their </w:t>
-        </w:r>
-      </w:ins>
-      <w:ins w:id="99" w:author="Kyra Bankhead" w:date="2022-12-16T14:20:00Z">
-        <w:r>
-          <w:rPr>
-            <w:rFonts w:ascii="Times New Roman" w:eastAsia="Times New Roman" w:hAnsi="Times New Roman" w:cs="Times New Roman"/>
-            <w:sz w:val="24"/>
-            <w:szCs w:val="24"/>
-          </w:rPr>
-          <w:t xml:space="preserve">seasonal </w:t>
-        </w:r>
-      </w:ins>
-      <w:ins w:id="100" w:author="Kyra Bankhead" w:date="2022-12-16T14:18:00Z">
-        <w:r>
-          <w:rPr>
-            <w:rFonts w:ascii="Times New Roman" w:eastAsia="Times New Roman" w:hAnsi="Times New Roman" w:cs="Times New Roman"/>
-            <w:sz w:val="24"/>
-            <w:szCs w:val="24"/>
-          </w:rPr>
-          <w:t>use by harbor seals</w:t>
-        </w:r>
-      </w:ins>
-      <w:ins w:id="101" w:author="Kyra Bankhead" w:date="2022-12-16T14:20:00Z">
+      <w:ins w:id="120" w:author="Kyra Bankhead" w:date="2022-12-16T14:18:00Z">
         <w:r>
           <w:rPr>
             <w:rFonts w:ascii="Times New Roman" w:eastAsia="Times New Roman" w:hAnsi="Times New Roman" w:cs="Times New Roman"/>
@@ -6902,97 +7093,55 @@
           <w:t xml:space="preserve">. </w:t>
         </w:r>
       </w:ins>
-      <w:ins w:id="102" w:author="Kyra Bankhead" w:date="2022-12-16T14:18:00Z">
+      <w:ins w:id="121" w:author="Kyra Bankhead" w:date="2022-12-16T14:32:00Z">
         <w:r>
           <w:rPr>
             <w:rFonts w:ascii="Times New Roman" w:eastAsia="Times New Roman" w:hAnsi="Times New Roman" w:cs="Times New Roman"/>
             <w:sz w:val="24"/>
             <w:szCs w:val="24"/>
           </w:rPr>
-          <w:t xml:space="preserve">The marina site was used nearly year-round by large numbers of harbor seals, whereas </w:t>
-        </w:r>
-      </w:ins>
-      <w:ins w:id="103" w:author="Kyra Bankhead" w:date="2022-12-16T14:21:00Z">
+          <w:t>I</w:t>
+        </w:r>
         <w:r>
           <w:rPr>
             <w:rFonts w:ascii="Times New Roman" w:eastAsia="Times New Roman" w:hAnsi="Times New Roman" w:cs="Times New Roman"/>
             <w:sz w:val="24"/>
             <w:szCs w:val="24"/>
           </w:rPr>
-          <w:t xml:space="preserve">the waterfront site had consistent use by </w:t>
+          <w:t xml:space="preserve">ncorporating the </w:t>
         </w:r>
       </w:ins>
-      <w:ins w:id="104" w:author="Kyra Bankhead" w:date="2022-12-16T14:18:00Z">
+      <w:ins w:id="122" w:author="Kyra Bankhead" w:date="2022-12-16T14:33:00Z">
         <w:r>
           <w:rPr>
             <w:rFonts w:ascii="Times New Roman" w:eastAsia="Times New Roman" w:hAnsi="Times New Roman" w:cs="Times New Roman"/>
             <w:sz w:val="24"/>
             <w:szCs w:val="24"/>
           </w:rPr>
-          <w:t xml:space="preserve">seals </w:t>
+          <w:t xml:space="preserve">inflated </w:t>
         </w:r>
       </w:ins>
-      <w:ins w:id="105" w:author="Kyra Bankhead" w:date="2022-12-16T14:21:00Z">
+      <w:ins w:id="123" w:author="Kyra Bankhead" w:date="2022-12-16T14:32:00Z">
         <w:r>
           <w:rPr>
             <w:rFonts w:ascii="Times New Roman" w:eastAsia="Times New Roman" w:hAnsi="Times New Roman" w:cs="Times New Roman"/>
             <w:sz w:val="24"/>
             <w:szCs w:val="24"/>
           </w:rPr>
-          <w:t xml:space="preserve">during the </w:t>
+          <w:t xml:space="preserve">zero counts from </w:t>
         </w:r>
       </w:ins>
-      <w:ins w:id="106" w:author="Kyra Bankhead" w:date="2022-12-16T14:18:00Z">
+      <w:ins w:id="124" w:author="Kyra Bankhead" w:date="2022-12-16T14:33:00Z">
         <w:r>
           <w:rPr>
             <w:rFonts w:ascii="Times New Roman" w:eastAsia="Times New Roman" w:hAnsi="Times New Roman" w:cs="Times New Roman"/>
             <w:sz w:val="24"/>
             <w:szCs w:val="24"/>
           </w:rPr>
-          <w:t xml:space="preserve">pupping/breeding/molting </w:t>
+          <w:t>December-May</w:t>
         </w:r>
       </w:ins>
-      <w:ins w:id="107" w:author="Kyra Bankhead" w:date="2022-12-16T14:21:00Z">
-        <w:r>
-          <w:rPr>
-            <w:rFonts w:ascii="Times New Roman" w:eastAsia="Times New Roman" w:hAnsi="Times New Roman" w:cs="Times New Roman"/>
-            <w:sz w:val="24"/>
-            <w:szCs w:val="24"/>
-          </w:rPr>
-          <w:t>season</w:t>
-        </w:r>
-      </w:ins>
-      <w:ins w:id="108" w:author="Kyra Bankhead" w:date="2022-12-16T14:18:00Z">
-        <w:r>
-          <w:rPr>
-            <w:rFonts w:ascii="Times New Roman" w:eastAsia="Times New Roman" w:hAnsi="Times New Roman" w:cs="Times New Roman"/>
-            <w:sz w:val="24"/>
-            <w:szCs w:val="24"/>
-          </w:rPr>
-          <w:t xml:space="preserve"> (June through </w:t>
-        </w:r>
-      </w:ins>
-      <w:ins w:id="109" w:author="Kyra Bankhead" w:date="2022-12-16T14:34:00Z">
-        <w:r>
-          <w:rPr>
-            <w:rFonts w:ascii="Times New Roman" w:eastAsia="Times New Roman" w:hAnsi="Times New Roman" w:cs="Times New Roman"/>
-            <w:sz w:val="24"/>
-            <w:szCs w:val="24"/>
-          </w:rPr>
-          <w:t>November</w:t>
-        </w:r>
-      </w:ins>
-      <w:ins w:id="110" w:author="Kyra Bankhead" w:date="2022-12-16T14:18:00Z">
-        <w:r>
-          <w:rPr>
-            <w:rFonts w:ascii="Times New Roman" w:eastAsia="Times New Roman" w:hAnsi="Times New Roman" w:cs="Times New Roman"/>
-            <w:sz w:val="24"/>
-            <w:szCs w:val="24"/>
-          </w:rPr>
-          <w:t>)</w:t>
-        </w:r>
-      </w:ins>
-      <w:ins w:id="111" w:author="Kyra Bankhead" w:date="2022-12-16T14:22:00Z">
+      <w:ins w:id="125" w:author="Kyra Bankhead" w:date="2022-12-16T14:31:00Z">
         <w:r>
           <w:rPr>
             <w:rFonts w:ascii="Times New Roman" w:eastAsia="Times New Roman" w:hAnsi="Times New Roman" w:cs="Times New Roman"/>
@@ -7001,77 +7150,58 @@
           </w:rPr>
           <w:t xml:space="preserve"> </w:t>
         </w:r>
-        <w:r>
-          <w:rPr>
-            <w:rFonts w:ascii="Times New Roman" w:eastAsia="Times New Roman" w:hAnsi="Times New Roman" w:cs="Times New Roman"/>
-            <w:sz w:val="24"/>
-            <w:szCs w:val="24"/>
-            <w:rPrChange w:id="112" w:author="Kyra Bankhead" w:date="2022-12-16T14:22:00Z">
-              <w:rPr/>
-            </w:rPrChange>
-          </w:rPr>
-          <w:t>(Farrer and Acevedo-Gutiérrez 2010)</w:t>
-        </w:r>
       </w:ins>
-      <w:ins w:id="113" w:author="Kyra Bankhead" w:date="2022-12-16T14:18:00Z">
+      <w:ins w:id="126" w:author="Kyra Bankhead" w:date="2022-12-16T14:28:00Z">
         <w:r>
           <w:rPr>
             <w:rFonts w:ascii="Times New Roman" w:eastAsia="Times New Roman" w:hAnsi="Times New Roman" w:cs="Times New Roman"/>
             <w:sz w:val="24"/>
             <w:szCs w:val="24"/>
           </w:rPr>
-          <w:t xml:space="preserve">. </w:t>
+          <w:t>could</w:t>
         </w:r>
       </w:ins>
-      <w:ins w:id="114" w:author="Kyra Bankhead" w:date="2022-12-16T14:32:00Z">
+      <w:ins w:id="127" w:author="Kyra Bankhead" w:date="2022-12-16T14:27:00Z">
         <w:r>
           <w:rPr>
             <w:rFonts w:ascii="Times New Roman" w:eastAsia="Times New Roman" w:hAnsi="Times New Roman" w:cs="Times New Roman"/>
             <w:sz w:val="24"/>
             <w:szCs w:val="24"/>
           </w:rPr>
-          <w:t>I</w:t>
-        </w:r>
+          <w:t xml:space="preserve"> attribut</w:t>
+        </w:r>
+      </w:ins>
+      <w:ins w:id="128" w:author="Kyra Bankhead" w:date="2022-12-16T14:28:00Z">
         <w:r>
           <w:rPr>
             <w:rFonts w:ascii="Times New Roman" w:eastAsia="Times New Roman" w:hAnsi="Times New Roman" w:cs="Times New Roman"/>
             <w:sz w:val="24"/>
             <w:szCs w:val="24"/>
           </w:rPr>
-          <w:t xml:space="preserve">ncorporating the </w:t>
+          <w:t>e</w:t>
         </w:r>
       </w:ins>
-      <w:ins w:id="115" w:author="Kyra Bankhead" w:date="2022-12-16T14:33:00Z">
+      <w:ins w:id="129" w:author="Kyra Bankhead" w:date="2022-12-16T14:27:00Z">
         <w:r>
           <w:rPr>
             <w:rFonts w:ascii="Times New Roman" w:eastAsia="Times New Roman" w:hAnsi="Times New Roman" w:cs="Times New Roman"/>
             <w:sz w:val="24"/>
             <w:szCs w:val="24"/>
           </w:rPr>
-          <w:t xml:space="preserve">inflated </w:t>
+          <w:t xml:space="preserve"> to a life history process unrelated to in-air </w:t>
         </w:r>
       </w:ins>
-      <w:ins w:id="116" w:author="Kyra Bankhead" w:date="2022-12-16T14:32:00Z">
+      <w:ins w:id="130" w:author="Kyra Bankhead" w:date="2022-12-19T12:14:00Z">
         <w:r>
           <w:rPr>
             <w:rFonts w:ascii="Times New Roman" w:eastAsia="Times New Roman" w:hAnsi="Times New Roman" w:cs="Times New Roman"/>
             <w:sz w:val="24"/>
             <w:szCs w:val="24"/>
           </w:rPr>
-          <w:t xml:space="preserve">zero counts from </w:t>
+          <w:t>noise and</w:t>
         </w:r>
       </w:ins>
-      <w:ins w:id="117" w:author="Kyra Bankhead" w:date="2022-12-16T14:33:00Z">
-        <w:r>
-          <w:rPr>
-            <w:rFonts w:ascii="Times New Roman" w:eastAsia="Times New Roman" w:hAnsi="Times New Roman" w:cs="Times New Roman"/>
-            <w:sz w:val="24"/>
-            <w:szCs w:val="24"/>
-          </w:rPr>
-          <w:t>December-May</w:t>
-        </w:r>
-      </w:ins>
-      <w:ins w:id="118" w:author="Kyra Bankhead" w:date="2022-12-16T14:31:00Z">
+      <w:ins w:id="131" w:author="Kyra Bankhead" w:date="2022-12-16T14:31:00Z">
         <w:r>
           <w:rPr>
             <w:rFonts w:ascii="Times New Roman" w:eastAsia="Times New Roman" w:hAnsi="Times New Roman" w:cs="Times New Roman"/>
@@ -7081,57 +7211,27 @@
           <w:t xml:space="preserve"> </w:t>
         </w:r>
       </w:ins>
-      <w:ins w:id="119" w:author="Kyra Bankhead" w:date="2022-12-16T14:28:00Z">
+      <w:ins w:id="132" w:author="Kyra Bankhead" w:date="2022-12-19T12:13:00Z">
         <w:r>
           <w:rPr>
             <w:rFonts w:ascii="Times New Roman" w:eastAsia="Times New Roman" w:hAnsi="Times New Roman" w:cs="Times New Roman"/>
             <w:sz w:val="24"/>
             <w:szCs w:val="24"/>
           </w:rPr>
-          <w:t>could</w:t>
+          <w:t xml:space="preserve">could </w:t>
         </w:r>
       </w:ins>
-      <w:ins w:id="120" w:author="Kyra Bankhead" w:date="2022-12-16T14:27:00Z">
+      <w:ins w:id="133" w:author="Kyra Bankhead" w:date="2022-12-16T14:31:00Z">
         <w:r>
           <w:rPr>
             <w:rFonts w:ascii="Times New Roman" w:eastAsia="Times New Roman" w:hAnsi="Times New Roman" w:cs="Times New Roman"/>
             <w:sz w:val="24"/>
             <w:szCs w:val="24"/>
           </w:rPr>
-          <w:t xml:space="preserve"> attribut</w:t>
+          <w:t xml:space="preserve">therefore </w:t>
         </w:r>
       </w:ins>
-      <w:ins w:id="121" w:author="Kyra Bankhead" w:date="2022-12-16T14:28:00Z">
-        <w:r>
-          <w:rPr>
-            <w:rFonts w:ascii="Times New Roman" w:eastAsia="Times New Roman" w:hAnsi="Times New Roman" w:cs="Times New Roman"/>
-            <w:sz w:val="24"/>
-            <w:szCs w:val="24"/>
-          </w:rPr>
-          <w:t>e</w:t>
-        </w:r>
-      </w:ins>
-      <w:ins w:id="122" w:author="Kyra Bankhead" w:date="2022-12-16T14:27:00Z">
-        <w:r>
-          <w:rPr>
-            <w:rFonts w:ascii="Times New Roman" w:eastAsia="Times New Roman" w:hAnsi="Times New Roman" w:cs="Times New Roman"/>
-            <w:sz w:val="24"/>
-            <w:szCs w:val="24"/>
-          </w:rPr>
-          <w:t xml:space="preserve"> to a life history process unrelated to in-air noise, </w:t>
-        </w:r>
-      </w:ins>
-      <w:ins w:id="123" w:author="Kyra Bankhead" w:date="2022-12-16T14:31:00Z">
-        <w:r>
-          <w:rPr>
-            <w:rFonts w:ascii="Times New Roman" w:eastAsia="Times New Roman" w:hAnsi="Times New Roman" w:cs="Times New Roman"/>
-            <w:sz w:val="24"/>
-            <w:szCs w:val="24"/>
-          </w:rPr>
-          <w:t xml:space="preserve">and therefore </w:t>
-        </w:r>
-      </w:ins>
-      <w:ins w:id="124" w:author="Kyra Bankhead" w:date="2022-12-16T14:27:00Z">
+      <w:ins w:id="134" w:author="Kyra Bankhead" w:date="2022-12-16T14:27:00Z">
         <w:r>
           <w:rPr>
             <w:rFonts w:ascii="Times New Roman" w:eastAsia="Times New Roman" w:hAnsi="Times New Roman" w:cs="Times New Roman"/>
@@ -7141,7 +7241,7 @@
           <w:t xml:space="preserve">dramatically reduce </w:t>
         </w:r>
       </w:ins>
-      <w:ins w:id="125" w:author="Kyra Bankhead" w:date="2022-12-16T14:31:00Z">
+      <w:ins w:id="135" w:author="Kyra Bankhead" w:date="2022-12-16T14:31:00Z">
         <w:r>
           <w:rPr>
             <w:rFonts w:ascii="Times New Roman" w:eastAsia="Times New Roman" w:hAnsi="Times New Roman" w:cs="Times New Roman"/>
@@ -7151,7 +7251,7 @@
           <w:t>our</w:t>
         </w:r>
       </w:ins>
-      <w:ins w:id="126" w:author="Kyra Bankhead" w:date="2022-12-16T14:27:00Z">
+      <w:ins w:id="136" w:author="Kyra Bankhead" w:date="2022-12-16T14:27:00Z">
         <w:r>
           <w:rPr>
             <w:rFonts w:ascii="Times New Roman" w:eastAsia="Times New Roman" w:hAnsi="Times New Roman" w:cs="Times New Roman"/>
@@ -7161,7 +7261,7 @@
           <w:t xml:space="preserve"> ability to </w:t>
         </w:r>
       </w:ins>
-      <w:ins w:id="127" w:author="Kyra Bankhead" w:date="2022-12-16T14:32:00Z">
+      <w:ins w:id="137" w:author="Kyra Bankhead" w:date="2022-12-16T14:32:00Z">
         <w:r>
           <w:rPr>
             <w:rFonts w:ascii="Times New Roman" w:eastAsia="Times New Roman" w:hAnsi="Times New Roman" w:cs="Times New Roman"/>
@@ -7171,7 +7271,7 @@
           <w:t>determine</w:t>
         </w:r>
       </w:ins>
-      <w:ins w:id="128" w:author="Kyra Bankhead" w:date="2022-12-16T14:27:00Z">
+      <w:ins w:id="138" w:author="Kyra Bankhead" w:date="2022-12-16T14:27:00Z">
         <w:r>
           <w:rPr>
             <w:rFonts w:ascii="Times New Roman" w:eastAsia="Times New Roman" w:hAnsi="Times New Roman" w:cs="Times New Roman"/>
@@ -7189,17 +7289,17 @@
           <w:t xml:space="preserve"> </w:t>
         </w:r>
       </w:ins>
-      <w:ins w:id="129" w:author="Kyra Bankhead" w:date="2022-12-16T14:24:00Z">
+      <w:ins w:id="139" w:author="Kyra Bankhead" w:date="2022-12-16T14:24:00Z">
         <w:r>
           <w:rPr>
             <w:rFonts w:ascii="Times New Roman" w:eastAsia="Times New Roman" w:hAnsi="Times New Roman" w:cs="Times New Roman"/>
             <w:sz w:val="24"/>
             <w:szCs w:val="24"/>
           </w:rPr>
-          <w:t xml:space="preserve">Therefore, the data for both the waterfront and marina were combined and </w:t>
+          <w:t xml:space="preserve">Therefore, the data for both the waterfront and marina were </w:t>
         </w:r>
       </w:ins>
-      <w:ins w:id="130" w:author="Kyra Bankhead" w:date="2022-12-16T14:18:00Z">
+      <w:ins w:id="140" w:author="Kyra Bankhead" w:date="2022-12-16T14:18:00Z">
         <w:r>
           <w:rPr>
             <w:rFonts w:ascii="Times New Roman" w:eastAsia="Times New Roman" w:hAnsi="Times New Roman" w:cs="Times New Roman"/>
@@ -7209,7 +7309,7 @@
           <w:t xml:space="preserve">restricted to </w:t>
         </w:r>
       </w:ins>
-      <w:ins w:id="131" w:author="Kyra Bankhead" w:date="2022-12-16T14:25:00Z">
+      <w:ins w:id="141" w:author="Kyra Bankhead" w:date="2022-12-16T14:25:00Z">
         <w:r>
           <w:rPr>
             <w:rFonts w:ascii="Times New Roman" w:eastAsia="Times New Roman" w:hAnsi="Times New Roman" w:cs="Times New Roman"/>
@@ -7219,7 +7319,7 @@
           <w:t xml:space="preserve">the </w:t>
         </w:r>
       </w:ins>
-      <w:ins w:id="132" w:author="Kyra Bankhead" w:date="2022-12-16T14:18:00Z">
+      <w:ins w:id="142" w:author="Kyra Bankhead" w:date="2022-12-16T14:18:00Z">
         <w:r>
           <w:rPr>
             <w:rFonts w:ascii="Times New Roman" w:eastAsia="Times New Roman" w:hAnsi="Times New Roman" w:cs="Times New Roman"/>
@@ -7229,7 +7329,7 @@
           <w:t>months</w:t>
         </w:r>
       </w:ins>
-      <w:ins w:id="133" w:author="Kyra Bankhead" w:date="2022-12-16T14:25:00Z">
+      <w:ins w:id="143" w:author="Kyra Bankhead" w:date="2022-12-16T14:25:00Z">
         <w:r>
           <w:rPr>
             <w:rFonts w:ascii="Times New Roman" w:eastAsia="Times New Roman" w:hAnsi="Times New Roman" w:cs="Times New Roman"/>
@@ -7280,7 +7380,25 @@
           <w:sz w:val="24"/>
           <w:szCs w:val="24"/>
         </w:rPr>
-        <w:t xml:space="preserve">(number of seals hauled-out at each site) </w:t>
+        <w:t>(number of seals hauled-out</w:t>
+      </w:r>
+      <w:del w:id="144" w:author="Kyra Bankhead" w:date="2022-12-19T12:15:00Z">
+        <w:r>
+          <w:rPr>
+            <w:rFonts w:ascii="Times New Roman" w:eastAsia="Times New Roman" w:hAnsi="Times New Roman" w:cs="Times New Roman"/>
+            <w:sz w:val="24"/>
+            <w:szCs w:val="24"/>
+          </w:rPr>
+          <w:delText xml:space="preserve"> at each site</w:delText>
+        </w:r>
+      </w:del>
+      <w:r>
+        <w:rPr>
+          <w:rFonts w:ascii="Times New Roman" w:eastAsia="Times New Roman" w:hAnsi="Times New Roman" w:cs="Times New Roman"/>
+          <w:sz w:val="24"/>
+          <w:szCs w:val="24"/>
+        </w:rPr>
+        <w:t xml:space="preserve">) </w:t>
       </w:r>
       <w:r>
         <w:rPr>
@@ -7323,7 +7441,7 @@
         </w:rPr>
         <w:t xml:space="preserve"> </w:t>
       </w:r>
-      <w:ins w:id="134" w:author="Kyra Bankhead" w:date="2022-12-16T14:09:00Z">
+      <w:ins w:id="145" w:author="Kyra Bankhead" w:date="2022-12-16T14:09:00Z">
         <w:r>
           <w:rPr>
             <w:rFonts w:ascii="Times New Roman" w:eastAsia="Times New Roman" w:hAnsi="Times New Roman" w:cs="Times New Roman"/>
@@ -7333,7 +7451,7 @@
           <w:t>month</w:t>
         </w:r>
       </w:ins>
-      <w:del w:id="135" w:author="Kyra Bankhead" w:date="2022-12-16T14:09:00Z">
+      <w:del w:id="146" w:author="Kyra Bankhead" w:date="2022-12-16T14:09:00Z">
         <w:r>
           <w:rPr>
             <w:rFonts w:ascii="Times New Roman" w:eastAsia="Times New Roman" w:hAnsi="Times New Roman" w:cs="Times New Roman"/>
@@ -7367,7 +7485,7 @@
         </w:rPr>
         <w:t>,</w:t>
       </w:r>
-      <w:ins w:id="136" w:author="Kyra Bankhead" w:date="2022-12-16T14:09:00Z">
+      <w:ins w:id="147" w:author="Kyra Bankhead" w:date="2022-12-16T14:09:00Z">
         <w:r>
           <w:rPr>
             <w:rFonts w:ascii="Times New Roman" w:eastAsia="Times New Roman" w:hAnsi="Times New Roman" w:cs="Times New Roman"/>
@@ -7393,7 +7511,7 @@
         </w:rPr>
         <w:t>time of day</w:t>
       </w:r>
-      <w:del w:id="137" w:author="Kyra Bankhead" w:date="2022-12-16T14:09:00Z">
+      <w:del w:id="148" w:author="Kyra Bankhead" w:date="2022-12-16T14:09:00Z">
         <w:r>
           <w:rPr>
             <w:rFonts w:ascii="Times New Roman" w:eastAsia="Times New Roman" w:hAnsi="Times New Roman" w:cs="Times New Roman"/>
@@ -7709,9 +7827,9 @@
         </w:rPr>
         <w:t xml:space="preserve"> </w:t>
       </w:r>
-      <w:bookmarkStart w:id="138" w:name="_Hlk106889932"/>
-      <w:moveToRangeStart w:id="139" w:author="Kyra Bankhead" w:date="2022-12-16T14:44:00Z" w:name="move122094303"/>
-      <w:moveTo w:id="140" w:author="Kyra Bankhead" w:date="2022-12-16T14:44:00Z">
+      <w:bookmarkStart w:id="149" w:name="_Hlk106889932"/>
+      <w:moveToRangeStart w:id="150" w:author="Kyra Bankhead" w:date="2022-12-16T14:44:00Z" w:name="move122094303"/>
+      <w:moveTo w:id="151" w:author="Kyra Bankhead" w:date="2022-12-16T14:44:00Z">
         <w:r>
           <w:rPr>
             <w:rFonts w:ascii="Times New Roman" w:eastAsia="Times New Roman" w:hAnsi="Times New Roman" w:cs="Times New Roman"/>
@@ -7779,8 +7897,8 @@
           <w:t xml:space="preserve"> et al. 2021).</w:t>
         </w:r>
       </w:moveTo>
-      <w:moveToRangeEnd w:id="139"/>
-      <w:ins w:id="141" w:author="Kyra Bankhead" w:date="2022-12-16T14:44:00Z">
+      <w:moveToRangeEnd w:id="150"/>
+      <w:ins w:id="152" w:author="Kyra Bankhead" w:date="2022-12-16T14:44:00Z">
         <w:r>
           <w:rPr>
             <w:rFonts w:ascii="Times New Roman" w:eastAsia="Times New Roman" w:hAnsi="Times New Roman" w:cs="Times New Roman"/>
@@ -7790,23 +7908,13 @@
           <w:t xml:space="preserve"> </w:t>
         </w:r>
       </w:ins>
-      <w:proofErr w:type="gramStart"/>
-      <w:r>
-        <w:rPr>
-          <w:rFonts w:ascii="Times New Roman" w:eastAsia="Times New Roman" w:hAnsi="Times New Roman" w:cs="Times New Roman"/>
-          <w:sz w:val="24"/>
-          <w:szCs w:val="24"/>
-        </w:rPr>
-        <w:t>Seal</w:t>
-      </w:r>
-      <w:proofErr w:type="gramEnd"/>
-      <w:r>
-        <w:rPr>
-          <w:rFonts w:ascii="Times New Roman" w:eastAsia="Times New Roman" w:hAnsi="Times New Roman" w:cs="Times New Roman"/>
-          <w:sz w:val="24"/>
-          <w:szCs w:val="24"/>
-        </w:rPr>
-        <w:t xml:space="preserve"> counts</w:t>
+      <w:r>
+        <w:rPr>
+          <w:rFonts w:ascii="Times New Roman" w:eastAsia="Times New Roman" w:hAnsi="Times New Roman" w:cs="Times New Roman"/>
+          <w:sz w:val="24"/>
+          <w:szCs w:val="24"/>
+        </w:rPr>
+        <w:t>Seal counts</w:t>
       </w:r>
       <w:r>
         <w:rPr>
@@ -7887,761 +7995,319 @@
     </w:p>
     <w:p>
       <w:pPr>
-        <w:spacing w:after="0" w:line="480" w:lineRule="auto"/>
+        <w:pStyle w:val="NormalWeb"/>
+        <w:spacing w:before="0" w:beforeAutospacing="0" w:after="0" w:afterAutospacing="0" w:line="480" w:lineRule="auto"/>
         <w:ind w:firstLine="360"/>
-        <w:rPr>
-          <w:del w:id="142" w:author="Kyra Bankhead" w:date="2022-12-16T14:47:00Z"/>
-          <w:rFonts w:ascii="Times New Roman" w:eastAsia="Times New Roman" w:hAnsi="Times New Roman" w:cs="Times New Roman"/>
-          <w:sz w:val="24"/>
-          <w:szCs w:val="24"/>
-        </w:rPr>
-      </w:pPr>
-      <w:bookmarkStart w:id="143" w:name="_Hlk106889984"/>
-      <w:bookmarkEnd w:id="138"/>
-      <w:r>
-        <w:rPr>
-          <w:rFonts w:ascii="Times New Roman" w:eastAsia="Times New Roman" w:hAnsi="Times New Roman" w:cs="Times New Roman"/>
-          <w:sz w:val="24"/>
-          <w:szCs w:val="24"/>
-        </w:rPr>
+        <w:textAlignment w:val="baseline"/>
+      </w:pPr>
+      <w:bookmarkStart w:id="153" w:name="_Hlk106889984"/>
+      <w:bookmarkEnd w:id="149"/>
+      <w:r>
         <w:t xml:space="preserve">Given </w:t>
       </w:r>
-      <w:del w:id="144" w:author="Kyra Bankhead" w:date="2022-12-16T14:43:00Z">
+      <w:del w:id="154" w:author="Kyra Bankhead" w:date="2022-12-16T14:43:00Z">
+        <w:r>
+          <w:delText xml:space="preserve">the </w:delText>
+        </w:r>
+        <w:r>
+          <w:delText>different characteristics of</w:delText>
+        </w:r>
+        <w:r>
+          <w:delText xml:space="preserve"> the two haul-out sites and </w:delText>
+        </w:r>
+      </w:del>
+      <w:r>
+        <w:t xml:space="preserve">our interest in the variations in seal numbers relative to noise within each site, </w:t>
+      </w:r>
+      <w:ins w:id="155" w:author="Kyra Bankhead" w:date="2022-12-16T14:42:00Z">
+        <w:r>
+          <w:t>we included a fixed effect for site and an interaction between noise and site to</w:t>
+        </w:r>
+        <w:r>
+          <w:t xml:space="preserve"> address the effects of in-air noise </w:t>
+        </w:r>
+        <w:r>
+          <w:t xml:space="preserve">levels </w:t>
+        </w:r>
+        <w:r>
+          <w:t>on</w:t>
+        </w:r>
+        <w:r>
+          <w:t xml:space="preserve"> the</w:t>
+        </w:r>
+        <w:r>
+          <w:t xml:space="preserve"> haul</w:t>
+        </w:r>
+        <w:r>
+          <w:t>-</w:t>
+        </w:r>
+        <w:r>
+          <w:t xml:space="preserve">out behaviors of seals </w:t>
+        </w:r>
+        <w:r>
+          <w:t>among</w:t>
+        </w:r>
+        <w:r>
+          <w:t xml:space="preserve"> sites. This interaction allow</w:t>
+        </w:r>
+        <w:r>
+          <w:t>ed</w:t>
+        </w:r>
+        <w:r>
+          <w:t xml:space="preserve"> the model to determine whether the variability in the data </w:t>
+        </w:r>
+        <w:r>
+          <w:t>was</w:t>
+        </w:r>
+        <w:r>
+          <w:t xml:space="preserve"> best explained </w:t>
+        </w:r>
+        <w:r>
+          <w:t xml:space="preserve">by the </w:t>
+        </w:r>
+        <w:r>
+          <w:t xml:space="preserve">different responses to in-air noise by seals at the two </w:t>
+        </w:r>
+        <w:r>
+          <w:t>sites</w:t>
+        </w:r>
+        <w:r>
+          <w:t xml:space="preserve">. </w:t>
+        </w:r>
+        <w:r>
+          <w:t>We then</w:t>
+        </w:r>
+        <w:r>
+          <w:t xml:space="preserve"> investigate</w:t>
+        </w:r>
+        <w:r>
+          <w:t>d</w:t>
+        </w:r>
+        <w:r>
+          <w:t xml:space="preserve"> </w:t>
+        </w:r>
+        <w:r>
+          <w:t xml:space="preserve">the </w:t>
+        </w:r>
+        <w:r>
+          <w:t>differences in</w:t>
+        </w:r>
+        <w:r>
+          <w:t xml:space="preserve"> the</w:t>
+        </w:r>
+        <w:r>
+          <w:t xml:space="preserve"> slope/intercept of the relationship between in-air noise and number of seals hauled out at each site.</w:t>
+        </w:r>
+      </w:ins>
+      <w:ins w:id="156" w:author="Kyra Bankhead" w:date="2022-12-16T14:44:00Z">
+        <w:r>
+          <w:t xml:space="preserve"> </w:t>
+        </w:r>
+      </w:ins>
+      <w:del w:id="157" w:author="Kyra Bankhead" w:date="2022-12-16T14:44:00Z">
+        <w:r>
+          <w:delText>we conducted separate analyses for the marina and the waterfront.</w:delText>
+        </w:r>
+        <w:r>
+          <w:delText xml:space="preserve"> </w:delText>
+        </w:r>
+        <w:r>
+          <w:delText xml:space="preserve">For each analysis, we first selected the following predictor variables as fixed factors: </w:delText>
+        </w:r>
+        <w:r>
+          <w:delText xml:space="preserve">in-air </w:delText>
+        </w:r>
+        <w:r>
+          <w:delText>noise level</w:delText>
+        </w:r>
+        <w:r>
+          <w:delText>, Julian date,</w:delText>
+        </w:r>
+        <w:r>
+          <w:delText xml:space="preserve"> </w:delText>
+        </w:r>
+        <w:r>
+          <w:delText>tide level,</w:delText>
+        </w:r>
+        <w:r>
+          <w:delText xml:space="preserve"> </w:delText>
+        </w:r>
+        <w:r>
+          <w:delText>and</w:delText>
+        </w:r>
+        <w:r>
+          <w:delText xml:space="preserve"> </w:delText>
+        </w:r>
+        <w:r>
+          <w:delText xml:space="preserve">time of day </w:delText>
+        </w:r>
+        <w:r>
+          <w:delText>(adding location only for the waterfront)</w:delText>
+        </w:r>
+        <w:r>
+          <w:delText xml:space="preserve">. </w:delText>
+        </w:r>
+      </w:del>
+      <w:ins w:id="158" w:author="Kyra Bankhead" w:date="2022-12-16T14:44:00Z">
+        <w:r>
+          <w:t xml:space="preserve"> </w:t>
+        </w:r>
+      </w:ins>
+      <w:moveFromRangeStart w:id="159" w:author="Kyra Bankhead" w:date="2022-12-16T14:44:00Z" w:name="move122094303"/>
+      <w:moveFrom w:id="160" w:author="Kyra Bankhead" w:date="2022-12-16T14:44:00Z">
+        <w:r>
+          <w:t xml:space="preserve">We checked for collinearity </w:t>
+        </w:r>
+        <w:r>
+          <w:t xml:space="preserve">between predictor variables </w:t>
+        </w:r>
+        <w:r>
+          <w:t xml:space="preserve">using the </w:t>
+        </w:r>
+        <w:r>
+          <w:t>Performance</w:t>
+        </w:r>
+        <w:r>
+          <w:t xml:space="preserve"> </w:t>
+        </w:r>
+        <w:r>
+          <w:t>package</w:t>
+        </w:r>
+        <w:r>
+          <w:t xml:space="preserve"> (</w:t>
+        </w:r>
+        <w:r>
+          <w:t>Lüdecke</w:t>
+        </w:r>
+        <w:r>
+          <w:t xml:space="preserve"> et al.</w:t>
+        </w:r>
+        <w:r>
+          <w:t xml:space="preserve"> 2021).</w:t>
+        </w:r>
+        <w:r>
+          <w:t xml:space="preserve"> </w:t>
+        </w:r>
+      </w:moveFrom>
+      <w:moveFromRangeEnd w:id="159"/>
+      <w:del w:id="161" w:author="Kyra Bankhead" w:date="2022-12-16T14:44:00Z">
+        <w:r>
+          <w:delText xml:space="preserve">We used backward-directional model selection to determine the most parsimonious model for each site </w:delText>
+        </w:r>
+        <w:r>
+          <w:delText>(Zuur et al. 2009)</w:delText>
+        </w:r>
+        <w:r>
+          <w:delText>.</w:delText>
+        </w:r>
+        <w:r>
+          <w:delText xml:space="preserve"> </w:delText>
+        </w:r>
+      </w:del>
+      <w:r>
+        <w:t>Candidate</w:t>
+      </w:r>
+      <w:r>
+        <w:t xml:space="preserve"> model</w:t>
+      </w:r>
+      <w:r>
+        <w:t xml:space="preserve">s </w:t>
+      </w:r>
+      <w:del w:id="162" w:author="Kyra Bankhead" w:date="2022-12-16T14:47:00Z">
+        <w:r>
+          <w:delText>included</w:delText>
+        </w:r>
+      </w:del>
+      <w:ins w:id="163" w:author="Kyra Bankhead" w:date="2022-12-16T14:47:00Z">
+        <w:r>
+          <w:t xml:space="preserve">ranged from </w:t>
+        </w:r>
+        <w:r>
+          <w:t xml:space="preserve">the null model (# of hauled out seals ~ 1) to a full model including all the </w:t>
+        </w:r>
+        <w:r>
+          <w:lastRenderedPageBreak/>
+          <w:t>terms of interest</w:t>
+        </w:r>
+      </w:ins>
+      <w:ins w:id="164" w:author="Kyra Bankhead" w:date="2022-12-16T14:51:00Z">
+        <w:r>
+          <w:t xml:space="preserve">. The full model included only fixed effects that were </w:t>
+        </w:r>
+        <w:r>
+          <w:t>expected to be directly related to seal haul</w:t>
+        </w:r>
+        <w:r>
+          <w:t>-</w:t>
+        </w:r>
+        <w:r>
+          <w:t>out behavior to avoid over-parameterizing the model</w:t>
+        </w:r>
+      </w:ins>
+      <w:ins w:id="165" w:author="Kyra Bankhead" w:date="2022-12-19T12:19:00Z">
+        <w:r>
+          <w:t>. These variables included month to account for the effect</w:t>
+        </w:r>
+      </w:ins>
+      <w:ins w:id="166" w:author="Kyra Bankhead" w:date="2022-12-19T12:20:00Z">
+        <w:r>
+          <w:t xml:space="preserve"> of season</w:t>
+        </w:r>
+      </w:ins>
+      <w:ins w:id="167" w:author="Kyra Bankhead" w:date="2022-12-19T12:19:00Z">
+        <w:r>
+          <w:t>,</w:t>
+        </w:r>
+      </w:ins>
+      <w:ins w:id="168" w:author="Kyra Bankhead" w:date="2022-12-16T14:50:00Z">
+        <w:r>
+          <w:t xml:space="preserve"> </w:t>
+        </w:r>
+      </w:ins>
+      <w:ins w:id="169" w:author="Kyra Bankhead" w:date="2022-12-19T12:20:00Z">
+        <w:r>
+          <w:t>tide level</w:t>
+        </w:r>
+      </w:ins>
+      <w:ins w:id="170" w:author="Kyra Bankhead" w:date="2022-12-19T12:22:00Z">
+        <w:r>
+          <w:t xml:space="preserve"> and</w:t>
+        </w:r>
+      </w:ins>
+      <w:ins w:id="171" w:author="Kyra Bankhead" w:date="2022-12-19T12:20:00Z">
+        <w:r>
+          <w:t xml:space="preserve"> time of day</w:t>
+        </w:r>
+      </w:ins>
+      <w:ins w:id="172" w:author="Kyra Bankhead" w:date="2022-12-19T12:22:00Z">
+        <w:r>
+          <w:t>,</w:t>
+        </w:r>
+        <w:r>
+          <w:t xml:space="preserve"> which have been found in </w:t>
+        </w:r>
+        <w:proofErr w:type="spellStart"/>
+        <w:r>
+          <w:t>oast</w:t>
+        </w:r>
+        <w:proofErr w:type="spellEnd"/>
+        <w:r>
+          <w:t xml:space="preserve"> studies to directly affect haul-out behavior</w:t>
+        </w:r>
+      </w:ins>
+      <w:ins w:id="173" w:author="Kyra Bankhead" w:date="2022-12-19T12:20:00Z">
+        <w:r>
+          <w:t xml:space="preserve"> </w:t>
+        </w:r>
+      </w:ins>
+      <w:ins w:id="174" w:author="Kyra Bankhead" w:date="2022-12-16T14:50:00Z">
+        <w:r>
+          <w:t xml:space="preserve">(London et al. 2012; </w:t>
+        </w:r>
+        <w:proofErr w:type="spellStart"/>
         <w:r>
           <w:rPr>
-            <w:rFonts w:ascii="Times New Roman" w:eastAsia="Times New Roman" w:hAnsi="Times New Roman" w:cs="Times New Roman"/>
-            <w:sz w:val="24"/>
-            <w:szCs w:val="24"/>
-          </w:rPr>
-          <w:delText xml:space="preserve">the </w:delText>
-        </w:r>
-        <w:r>
-          <w:rPr>
-            <w:rFonts w:ascii="Times New Roman" w:eastAsia="Times New Roman" w:hAnsi="Times New Roman" w:cs="Times New Roman"/>
-            <w:sz w:val="24"/>
-            <w:szCs w:val="24"/>
-          </w:rPr>
-          <w:delText>different characteristics of</w:delText>
-        </w:r>
-        <w:r>
-          <w:rPr>
-            <w:rFonts w:ascii="Times New Roman" w:eastAsia="Times New Roman" w:hAnsi="Times New Roman" w:cs="Times New Roman"/>
-            <w:sz w:val="24"/>
-            <w:szCs w:val="24"/>
-          </w:rPr>
-          <w:delText xml:space="preserve"> the two haul-out sites and </w:delText>
-        </w:r>
-      </w:del>
-      <w:r>
-        <w:rPr>
-          <w:rFonts w:ascii="Times New Roman" w:eastAsia="Times New Roman" w:hAnsi="Times New Roman" w:cs="Times New Roman"/>
-          <w:sz w:val="24"/>
-          <w:szCs w:val="24"/>
-        </w:rPr>
-        <w:t xml:space="preserve">our interest in the variations in seal numbers relative to noise within each site, </w:t>
-      </w:r>
-      <w:ins w:id="145" w:author="Kyra Bankhead" w:date="2022-12-16T14:42:00Z">
-        <w:r>
-          <w:rPr>
-            <w:rFonts w:ascii="Times New Roman" w:eastAsia="Times New Roman" w:hAnsi="Times New Roman" w:cs="Times New Roman"/>
-            <w:sz w:val="24"/>
-            <w:szCs w:val="24"/>
-          </w:rPr>
-          <w:t>we included a fixed effect for site and an interaction between noise and site to</w:t>
-        </w:r>
-        <w:r>
-          <w:rPr>
-            <w:rFonts w:ascii="Times New Roman" w:eastAsia="Times New Roman" w:hAnsi="Times New Roman" w:cs="Times New Roman"/>
-            <w:sz w:val="24"/>
-            <w:szCs w:val="24"/>
-          </w:rPr>
-          <w:t xml:space="preserve"> address the effects of in-air noise </w:t>
-        </w:r>
-        <w:r>
-          <w:rPr>
-            <w:rFonts w:ascii="Times New Roman" w:eastAsia="Times New Roman" w:hAnsi="Times New Roman" w:cs="Times New Roman"/>
-            <w:sz w:val="24"/>
-            <w:szCs w:val="24"/>
-          </w:rPr>
-          <w:t xml:space="preserve">levels </w:t>
-        </w:r>
-        <w:r>
-          <w:rPr>
-            <w:rFonts w:ascii="Times New Roman" w:eastAsia="Times New Roman" w:hAnsi="Times New Roman" w:cs="Times New Roman"/>
-            <w:sz w:val="24"/>
-            <w:szCs w:val="24"/>
-          </w:rPr>
-          <w:t>on</w:t>
-        </w:r>
-        <w:r>
-          <w:rPr>
-            <w:rFonts w:ascii="Times New Roman" w:eastAsia="Times New Roman" w:hAnsi="Times New Roman" w:cs="Times New Roman"/>
-            <w:sz w:val="24"/>
-            <w:szCs w:val="24"/>
-          </w:rPr>
-          <w:t xml:space="preserve"> the</w:t>
-        </w:r>
-        <w:r>
-          <w:rPr>
-            <w:rFonts w:ascii="Times New Roman" w:eastAsia="Times New Roman" w:hAnsi="Times New Roman" w:cs="Times New Roman"/>
-            <w:sz w:val="24"/>
-            <w:szCs w:val="24"/>
-          </w:rPr>
-          <w:t xml:space="preserve"> haul</w:t>
-        </w:r>
-        <w:r>
-          <w:rPr>
-            <w:rFonts w:ascii="Times New Roman" w:eastAsia="Times New Roman" w:hAnsi="Times New Roman" w:cs="Times New Roman"/>
-            <w:sz w:val="24"/>
-            <w:szCs w:val="24"/>
-          </w:rPr>
-          <w:t>-</w:t>
-        </w:r>
-        <w:r>
-          <w:rPr>
-            <w:rFonts w:ascii="Times New Roman" w:eastAsia="Times New Roman" w:hAnsi="Times New Roman" w:cs="Times New Roman"/>
-            <w:sz w:val="24"/>
-            <w:szCs w:val="24"/>
-          </w:rPr>
-          <w:t xml:space="preserve">out behaviors of seals </w:t>
-        </w:r>
-        <w:r>
-          <w:rPr>
-            <w:rFonts w:ascii="Times New Roman" w:eastAsia="Times New Roman" w:hAnsi="Times New Roman" w:cs="Times New Roman"/>
-            <w:sz w:val="24"/>
-            <w:szCs w:val="24"/>
-          </w:rPr>
-          <w:t>among</w:t>
-        </w:r>
-        <w:r>
-          <w:rPr>
-            <w:rFonts w:ascii="Times New Roman" w:eastAsia="Times New Roman" w:hAnsi="Times New Roman" w:cs="Times New Roman"/>
-            <w:sz w:val="24"/>
-            <w:szCs w:val="24"/>
-          </w:rPr>
-          <w:t xml:space="preserve"> sites. This interaction allow</w:t>
-        </w:r>
-        <w:r>
-          <w:rPr>
-            <w:rFonts w:ascii="Times New Roman" w:eastAsia="Times New Roman" w:hAnsi="Times New Roman" w:cs="Times New Roman"/>
-            <w:sz w:val="24"/>
-            <w:szCs w:val="24"/>
-          </w:rPr>
-          <w:t>ed</w:t>
-        </w:r>
-        <w:r>
-          <w:rPr>
-            <w:rFonts w:ascii="Times New Roman" w:eastAsia="Times New Roman" w:hAnsi="Times New Roman" w:cs="Times New Roman"/>
-            <w:sz w:val="24"/>
-            <w:szCs w:val="24"/>
-          </w:rPr>
-          <w:t xml:space="preserve"> the model to determine whether the variability in the data </w:t>
-        </w:r>
-        <w:r>
-          <w:rPr>
-            <w:rFonts w:ascii="Times New Roman" w:eastAsia="Times New Roman" w:hAnsi="Times New Roman" w:cs="Times New Roman"/>
-            <w:sz w:val="24"/>
-            <w:szCs w:val="24"/>
-          </w:rPr>
-          <w:t>was</w:t>
-        </w:r>
-        <w:r>
-          <w:rPr>
-            <w:rFonts w:ascii="Times New Roman" w:eastAsia="Times New Roman" w:hAnsi="Times New Roman" w:cs="Times New Roman"/>
-            <w:sz w:val="24"/>
-            <w:szCs w:val="24"/>
-          </w:rPr>
-          <w:t xml:space="preserve"> best explained </w:t>
-        </w:r>
-        <w:r>
-          <w:rPr>
-            <w:rFonts w:ascii="Times New Roman" w:eastAsia="Times New Roman" w:hAnsi="Times New Roman" w:cs="Times New Roman"/>
-            <w:sz w:val="24"/>
-            <w:szCs w:val="24"/>
-          </w:rPr>
-          <w:t xml:space="preserve">by the </w:t>
-        </w:r>
-        <w:r>
-          <w:rPr>
-            <w:rFonts w:ascii="Times New Roman" w:eastAsia="Times New Roman" w:hAnsi="Times New Roman" w:cs="Times New Roman"/>
-            <w:sz w:val="24"/>
-            <w:szCs w:val="24"/>
-          </w:rPr>
-          <w:t xml:space="preserve">different responses to in-air noise by seals at the two </w:t>
-        </w:r>
-        <w:r>
-          <w:rPr>
-            <w:rFonts w:ascii="Times New Roman" w:eastAsia="Times New Roman" w:hAnsi="Times New Roman" w:cs="Times New Roman"/>
-            <w:sz w:val="24"/>
-            <w:szCs w:val="24"/>
-          </w:rPr>
-          <w:t>sites</w:t>
-        </w:r>
-        <w:r>
-          <w:rPr>
-            <w:rFonts w:ascii="Times New Roman" w:eastAsia="Times New Roman" w:hAnsi="Times New Roman" w:cs="Times New Roman"/>
-            <w:sz w:val="24"/>
-            <w:szCs w:val="24"/>
-          </w:rPr>
-          <w:t xml:space="preserve">. </w:t>
-        </w:r>
-        <w:r>
-          <w:rPr>
-            <w:rFonts w:ascii="Times New Roman" w:eastAsia="Times New Roman" w:hAnsi="Times New Roman" w:cs="Times New Roman"/>
-            <w:sz w:val="24"/>
-            <w:szCs w:val="24"/>
-          </w:rPr>
-          <w:t xml:space="preserve">We then </w:t>
-        </w:r>
-        <w:r>
-          <w:rPr>
-            <w:rFonts w:ascii="Times New Roman" w:eastAsia="Times New Roman" w:hAnsi="Times New Roman" w:cs="Times New Roman"/>
-            <w:sz w:val="24"/>
-            <w:szCs w:val="24"/>
-          </w:rPr>
-          <w:t>then investigate</w:t>
-        </w:r>
-        <w:r>
-          <w:rPr>
-            <w:rFonts w:ascii="Times New Roman" w:eastAsia="Times New Roman" w:hAnsi="Times New Roman" w:cs="Times New Roman"/>
-            <w:sz w:val="24"/>
-            <w:szCs w:val="24"/>
-          </w:rPr>
-          <w:t>d</w:t>
-        </w:r>
-        <w:r>
-          <w:rPr>
-            <w:rFonts w:ascii="Times New Roman" w:eastAsia="Times New Roman" w:hAnsi="Times New Roman" w:cs="Times New Roman"/>
-            <w:sz w:val="24"/>
-            <w:szCs w:val="24"/>
-          </w:rPr>
-          <w:t xml:space="preserve"> </w:t>
-        </w:r>
-        <w:r>
-          <w:rPr>
-            <w:rFonts w:ascii="Times New Roman" w:eastAsia="Times New Roman" w:hAnsi="Times New Roman" w:cs="Times New Roman"/>
-            <w:sz w:val="24"/>
-            <w:szCs w:val="24"/>
-          </w:rPr>
-          <w:t xml:space="preserve">the </w:t>
-        </w:r>
-        <w:r>
-          <w:rPr>
-            <w:rFonts w:ascii="Times New Roman" w:eastAsia="Times New Roman" w:hAnsi="Times New Roman" w:cs="Times New Roman"/>
-            <w:sz w:val="24"/>
-            <w:szCs w:val="24"/>
-          </w:rPr>
-          <w:t>differences in</w:t>
-        </w:r>
-        <w:r>
-          <w:rPr>
-            <w:rFonts w:ascii="Times New Roman" w:eastAsia="Times New Roman" w:hAnsi="Times New Roman" w:cs="Times New Roman"/>
-            <w:sz w:val="24"/>
-            <w:szCs w:val="24"/>
-          </w:rPr>
-          <w:t xml:space="preserve"> the</w:t>
-        </w:r>
-        <w:r>
-          <w:rPr>
-            <w:rFonts w:ascii="Times New Roman" w:eastAsia="Times New Roman" w:hAnsi="Times New Roman" w:cs="Times New Roman"/>
-            <w:sz w:val="24"/>
-            <w:szCs w:val="24"/>
-          </w:rPr>
-          <w:t xml:space="preserve"> slope/intercept of the relationship between in-air noise and number of seals hauled out at each site.</w:t>
-        </w:r>
-      </w:ins>
-      <w:ins w:id="146" w:author="Kyra Bankhead" w:date="2022-12-16T14:44:00Z">
-        <w:r>
-          <w:rPr>
-            <w:rFonts w:ascii="Times New Roman" w:eastAsia="Times New Roman" w:hAnsi="Times New Roman" w:cs="Times New Roman"/>
-            <w:sz w:val="24"/>
-            <w:szCs w:val="24"/>
-          </w:rPr>
-          <w:t xml:space="preserve"> </w:t>
-        </w:r>
-      </w:ins>
-      <w:del w:id="147" w:author="Kyra Bankhead" w:date="2022-12-16T14:44:00Z">
-        <w:r>
-          <w:rPr>
-            <w:rFonts w:ascii="Times New Roman" w:eastAsia="Times New Roman" w:hAnsi="Times New Roman" w:cs="Times New Roman"/>
-            <w:sz w:val="24"/>
-            <w:szCs w:val="24"/>
-          </w:rPr>
-          <w:delText>we conducted separate analyses for the marina and the waterfront.</w:delText>
-        </w:r>
-        <w:r>
-          <w:rPr>
-            <w:rFonts w:ascii="Times New Roman" w:eastAsia="Times New Roman" w:hAnsi="Times New Roman" w:cs="Times New Roman"/>
-            <w:sz w:val="24"/>
-            <w:szCs w:val="24"/>
-          </w:rPr>
-          <w:delText xml:space="preserve"> </w:delText>
-        </w:r>
-        <w:r>
-          <w:rPr>
-            <w:rFonts w:ascii="Times New Roman" w:eastAsia="Times New Roman" w:hAnsi="Times New Roman" w:cs="Times New Roman"/>
-            <w:sz w:val="24"/>
-            <w:szCs w:val="24"/>
-          </w:rPr>
-          <w:delText xml:space="preserve">For each analysis, we first selected the following predictor variables as fixed factors: </w:delText>
-        </w:r>
-        <w:r>
-          <w:rPr>
-            <w:rFonts w:ascii="Times New Roman" w:eastAsia="Times New Roman" w:hAnsi="Times New Roman" w:cs="Times New Roman"/>
-            <w:sz w:val="24"/>
-            <w:szCs w:val="24"/>
-          </w:rPr>
-          <w:delText xml:space="preserve">in-air </w:delText>
-        </w:r>
-        <w:r>
-          <w:rPr>
-            <w:rFonts w:ascii="Times New Roman" w:eastAsia="Times New Roman" w:hAnsi="Times New Roman" w:cs="Times New Roman"/>
-            <w:sz w:val="24"/>
-            <w:szCs w:val="24"/>
-          </w:rPr>
-          <w:delText>noise level</w:delText>
-        </w:r>
-        <w:r>
-          <w:rPr>
-            <w:rFonts w:ascii="Times New Roman" w:eastAsia="Times New Roman" w:hAnsi="Times New Roman" w:cs="Times New Roman"/>
-            <w:sz w:val="24"/>
-            <w:szCs w:val="24"/>
-          </w:rPr>
-          <w:delText>, Julian date,</w:delText>
-        </w:r>
-        <w:r>
-          <w:rPr>
-            <w:rFonts w:ascii="Times New Roman" w:eastAsia="Times New Roman" w:hAnsi="Times New Roman" w:cs="Times New Roman"/>
-            <w:sz w:val="24"/>
-            <w:szCs w:val="24"/>
-          </w:rPr>
-          <w:delText xml:space="preserve"> </w:delText>
-        </w:r>
-        <w:r>
-          <w:rPr>
-            <w:rFonts w:ascii="Times New Roman" w:eastAsia="Times New Roman" w:hAnsi="Times New Roman" w:cs="Times New Roman"/>
-            <w:sz w:val="24"/>
-            <w:szCs w:val="24"/>
-          </w:rPr>
-          <w:delText>tide level,</w:delText>
-        </w:r>
-        <w:r>
-          <w:rPr>
-            <w:rFonts w:ascii="Times New Roman" w:eastAsia="Times New Roman" w:hAnsi="Times New Roman" w:cs="Times New Roman"/>
-            <w:sz w:val="24"/>
-            <w:szCs w:val="24"/>
-          </w:rPr>
-          <w:delText xml:space="preserve"> </w:delText>
-        </w:r>
-        <w:r>
-          <w:rPr>
-            <w:rFonts w:ascii="Times New Roman" w:eastAsia="Times New Roman" w:hAnsi="Times New Roman" w:cs="Times New Roman"/>
-            <w:sz w:val="24"/>
-            <w:szCs w:val="24"/>
-          </w:rPr>
-          <w:delText>and</w:delText>
-        </w:r>
-        <w:r>
-          <w:rPr>
-            <w:rFonts w:ascii="Times New Roman" w:eastAsia="Times New Roman" w:hAnsi="Times New Roman" w:cs="Times New Roman"/>
-            <w:sz w:val="24"/>
-            <w:szCs w:val="24"/>
-          </w:rPr>
-          <w:delText xml:space="preserve"> </w:delText>
-        </w:r>
-        <w:r>
-          <w:rPr>
-            <w:rFonts w:ascii="Times New Roman" w:eastAsia="Times New Roman" w:hAnsi="Times New Roman" w:cs="Times New Roman"/>
-            <w:sz w:val="24"/>
-            <w:szCs w:val="24"/>
-          </w:rPr>
-          <w:delText xml:space="preserve">time of day </w:delText>
-        </w:r>
-        <w:r>
-          <w:rPr>
-            <w:rFonts w:ascii="Times New Roman" w:eastAsia="Times New Roman" w:hAnsi="Times New Roman" w:cs="Times New Roman"/>
-            <w:sz w:val="24"/>
-            <w:szCs w:val="24"/>
-          </w:rPr>
-          <w:delText>(adding location only for the waterfront)</w:delText>
-        </w:r>
-        <w:r>
-          <w:rPr>
-            <w:rFonts w:ascii="Times New Roman" w:eastAsia="Times New Roman" w:hAnsi="Times New Roman" w:cs="Times New Roman"/>
-            <w:sz w:val="24"/>
-            <w:szCs w:val="24"/>
-          </w:rPr>
-          <w:delText xml:space="preserve">. </w:delText>
-        </w:r>
-      </w:del>
-      <w:ins w:id="148" w:author="Kyra Bankhead" w:date="2022-12-16T14:44:00Z">
-        <w:r>
-          <w:rPr>
-            <w:rFonts w:ascii="Times New Roman" w:eastAsia="Times New Roman" w:hAnsi="Times New Roman" w:cs="Times New Roman"/>
-            <w:sz w:val="24"/>
-            <w:szCs w:val="24"/>
-          </w:rPr>
-          <w:t xml:space="preserve"> </w:t>
-        </w:r>
-      </w:ins>
-      <w:moveFromRangeStart w:id="149" w:author="Kyra Bankhead" w:date="2022-12-16T14:44:00Z" w:name="move122094303"/>
-      <w:moveFrom w:id="150" w:author="Kyra Bankhead" w:date="2022-12-16T14:44:00Z">
-        <w:r>
-          <w:rPr>
-            <w:rFonts w:ascii="Times New Roman" w:eastAsia="Times New Roman" w:hAnsi="Times New Roman" w:cs="Times New Roman"/>
-            <w:sz w:val="24"/>
-            <w:szCs w:val="24"/>
-          </w:rPr>
-          <w:t xml:space="preserve">We checked for collinearity </w:t>
-        </w:r>
-        <w:r>
-          <w:rPr>
-            <w:rFonts w:ascii="Times New Roman" w:eastAsia="Times New Roman" w:hAnsi="Times New Roman" w:cs="Times New Roman"/>
-            <w:sz w:val="24"/>
-            <w:szCs w:val="24"/>
-          </w:rPr>
-          <w:t xml:space="preserve">between predictor variables </w:t>
-        </w:r>
-        <w:r>
-          <w:rPr>
-            <w:rFonts w:ascii="Times New Roman" w:eastAsia="Times New Roman" w:hAnsi="Times New Roman" w:cs="Times New Roman"/>
-            <w:sz w:val="24"/>
-            <w:szCs w:val="24"/>
-          </w:rPr>
-          <w:t xml:space="preserve">using the </w:t>
-        </w:r>
-        <w:r>
-          <w:rPr>
-            <w:rFonts w:ascii="Times New Roman" w:eastAsia="Times New Roman" w:hAnsi="Times New Roman" w:cs="Times New Roman"/>
-            <w:sz w:val="24"/>
-            <w:szCs w:val="24"/>
-          </w:rPr>
-          <w:t>Performance</w:t>
-        </w:r>
-        <w:r>
-          <w:rPr>
-            <w:rFonts w:ascii="Times New Roman" w:eastAsia="Times New Roman" w:hAnsi="Times New Roman" w:cs="Times New Roman"/>
-            <w:sz w:val="24"/>
-            <w:szCs w:val="24"/>
-          </w:rPr>
-          <w:t xml:space="preserve"> </w:t>
-        </w:r>
-        <w:r>
-          <w:rPr>
-            <w:rFonts w:ascii="Times New Roman" w:eastAsia="Times New Roman" w:hAnsi="Times New Roman" w:cs="Times New Roman"/>
-            <w:sz w:val="24"/>
-            <w:szCs w:val="24"/>
-          </w:rPr>
-          <w:t>package</w:t>
-        </w:r>
-        <w:r>
-          <w:rPr>
-            <w:rFonts w:ascii="Times New Roman" w:eastAsia="Times New Roman" w:hAnsi="Times New Roman" w:cs="Times New Roman"/>
-            <w:sz w:val="24"/>
-            <w:szCs w:val="24"/>
-          </w:rPr>
-          <w:t xml:space="preserve"> (</w:t>
-        </w:r>
-        <w:r>
-          <w:rPr>
-            <w:rFonts w:ascii="Times New Roman" w:eastAsia="Times New Roman" w:hAnsi="Times New Roman" w:cs="Times New Roman"/>
-            <w:sz w:val="24"/>
-            <w:szCs w:val="24"/>
-          </w:rPr>
-          <w:t>Lüdecke</w:t>
-        </w:r>
-        <w:r>
-          <w:rPr>
-            <w:rFonts w:ascii="Times New Roman" w:eastAsia="Times New Roman" w:hAnsi="Times New Roman" w:cs="Times New Roman"/>
-            <w:sz w:val="24"/>
-            <w:szCs w:val="24"/>
-          </w:rPr>
-          <w:t xml:space="preserve"> et al.</w:t>
-        </w:r>
-        <w:r>
-          <w:rPr>
-            <w:rFonts w:ascii="Times New Roman" w:eastAsia="Times New Roman" w:hAnsi="Times New Roman" w:cs="Times New Roman"/>
-            <w:sz w:val="24"/>
-            <w:szCs w:val="24"/>
-          </w:rPr>
-          <w:t xml:space="preserve"> 2021).</w:t>
-        </w:r>
-        <w:r>
-          <w:rPr>
-            <w:rFonts w:ascii="Times New Roman" w:eastAsia="Times New Roman" w:hAnsi="Times New Roman" w:cs="Times New Roman"/>
-            <w:sz w:val="24"/>
-            <w:szCs w:val="24"/>
-          </w:rPr>
-          <w:t xml:space="preserve"> </w:t>
-        </w:r>
-      </w:moveFrom>
-      <w:moveFromRangeEnd w:id="149"/>
-      <w:del w:id="151" w:author="Kyra Bankhead" w:date="2022-12-16T14:44:00Z">
-        <w:r>
-          <w:rPr>
-            <w:rFonts w:ascii="Times New Roman" w:eastAsia="Times New Roman" w:hAnsi="Times New Roman" w:cs="Times New Roman"/>
-            <w:sz w:val="24"/>
-            <w:szCs w:val="24"/>
-          </w:rPr>
-          <w:delText xml:space="preserve">We used backward-directional model selection to determine the most parsimonious model for each site </w:delText>
-        </w:r>
-        <w:r>
-          <w:rPr>
-            <w:rFonts w:ascii="Times New Roman" w:eastAsia="Times New Roman" w:hAnsi="Times New Roman" w:cs="Times New Roman"/>
-            <w:sz w:val="24"/>
-            <w:szCs w:val="24"/>
-          </w:rPr>
-          <w:delText>(Zuur et al. 2009)</w:delText>
-        </w:r>
-        <w:r>
-          <w:rPr>
-            <w:rFonts w:ascii="Times New Roman" w:eastAsia="Times New Roman" w:hAnsi="Times New Roman" w:cs="Times New Roman"/>
-            <w:sz w:val="24"/>
-            <w:szCs w:val="24"/>
-          </w:rPr>
-          <w:delText>.</w:delText>
-        </w:r>
-        <w:r>
-          <w:rPr>
-            <w:rFonts w:ascii="Times New Roman" w:eastAsia="Times New Roman" w:hAnsi="Times New Roman" w:cs="Times New Roman"/>
-            <w:sz w:val="24"/>
-            <w:szCs w:val="24"/>
-          </w:rPr>
-          <w:delText xml:space="preserve"> </w:delText>
-        </w:r>
-      </w:del>
-      <w:r>
-        <w:rPr>
-          <w:rFonts w:ascii="Times New Roman" w:eastAsia="Times New Roman" w:hAnsi="Times New Roman" w:cs="Times New Roman"/>
-          <w:sz w:val="24"/>
-          <w:szCs w:val="24"/>
-        </w:rPr>
-        <w:t>Candidate</w:t>
-      </w:r>
-      <w:r>
-        <w:rPr>
-          <w:rFonts w:ascii="Times New Roman" w:eastAsia="Times New Roman" w:hAnsi="Times New Roman" w:cs="Times New Roman"/>
-          <w:sz w:val="24"/>
-          <w:szCs w:val="24"/>
-        </w:rPr>
-        <w:t xml:space="preserve"> model</w:t>
-      </w:r>
-      <w:r>
-        <w:rPr>
-          <w:rFonts w:ascii="Times New Roman" w:eastAsia="Times New Roman" w:hAnsi="Times New Roman" w:cs="Times New Roman"/>
-          <w:sz w:val="24"/>
-          <w:szCs w:val="24"/>
-        </w:rPr>
-        <w:t xml:space="preserve">s </w:t>
-      </w:r>
-      <w:del w:id="152" w:author="Kyra Bankhead" w:date="2022-12-16T14:47:00Z">
-        <w:r>
-          <w:rPr>
-            <w:rFonts w:ascii="Times New Roman" w:eastAsia="Times New Roman" w:hAnsi="Times New Roman" w:cs="Times New Roman"/>
-            <w:sz w:val="24"/>
-            <w:szCs w:val="24"/>
-          </w:rPr>
-          <w:delText>included</w:delText>
-        </w:r>
-      </w:del>
-      <w:ins w:id="153" w:author="Kyra Bankhead" w:date="2022-12-16T14:47:00Z">
-        <w:r>
-          <w:rPr>
-            <w:rFonts w:ascii="Times New Roman" w:eastAsia="Times New Roman" w:hAnsi="Times New Roman" w:cs="Times New Roman"/>
-            <w:sz w:val="24"/>
-            <w:szCs w:val="24"/>
-          </w:rPr>
-          <w:t xml:space="preserve">ranged from </w:t>
-        </w:r>
-        <w:r>
-          <w:rPr>
-            <w:rFonts w:ascii="Times New Roman" w:eastAsia="Times New Roman" w:hAnsi="Times New Roman" w:cs="Times New Roman"/>
-            <w:sz w:val="24"/>
-            <w:szCs w:val="24"/>
-          </w:rPr>
-          <w:t xml:space="preserve">the null model (# of hauled out seals ~ 1) to a full model including all the </w:t>
-        </w:r>
-        <w:r>
-          <w:rPr>
-            <w:rFonts w:ascii="Times New Roman" w:eastAsia="Times New Roman" w:hAnsi="Times New Roman" w:cs="Times New Roman"/>
-            <w:sz w:val="24"/>
-            <w:szCs w:val="24"/>
-          </w:rPr>
-          <w:lastRenderedPageBreak/>
-          <w:t>terms of interest (e.g., # of hauled out seals ~ Noise</w:t>
-        </w:r>
-      </w:ins>
-      <w:ins w:id="154" w:author="Kyra Bankhead" w:date="2022-12-16T14:48:00Z">
-        <w:r>
-          <w:rPr>
-            <w:rFonts w:ascii="Times New Roman" w:eastAsia="Times New Roman" w:hAnsi="Times New Roman" w:cs="Times New Roman"/>
-            <w:sz w:val="24"/>
-            <w:szCs w:val="24"/>
-          </w:rPr>
-          <w:t xml:space="preserve"> level</w:t>
-        </w:r>
-      </w:ins>
-      <w:ins w:id="155" w:author="Kyra Bankhead" w:date="2022-12-16T14:47:00Z">
-        <w:r>
-          <w:rPr>
-            <w:rFonts w:ascii="Times New Roman" w:eastAsia="Times New Roman" w:hAnsi="Times New Roman" w:cs="Times New Roman"/>
-            <w:sz w:val="24"/>
-            <w:szCs w:val="24"/>
-          </w:rPr>
-          <w:t xml:space="preserve"> </w:t>
-        </w:r>
-      </w:ins>
-      <w:ins w:id="156" w:author="Kyra Bankhead" w:date="2022-12-16T14:48:00Z">
-        <w:r>
-          <w:rPr>
-            <w:rFonts w:ascii="Times New Roman" w:eastAsia="Times New Roman" w:hAnsi="Times New Roman" w:cs="Times New Roman"/>
-            <w:sz w:val="24"/>
-            <w:szCs w:val="24"/>
-          </w:rPr>
-          <w:t>*</w:t>
-        </w:r>
-      </w:ins>
-      <w:ins w:id="157" w:author="Kyra Bankhead" w:date="2022-12-16T14:47:00Z">
-        <w:r>
-          <w:rPr>
-            <w:rFonts w:ascii="Times New Roman" w:eastAsia="Times New Roman" w:hAnsi="Times New Roman" w:cs="Times New Roman"/>
-            <w:sz w:val="24"/>
-            <w:szCs w:val="24"/>
-          </w:rPr>
-          <w:t xml:space="preserve"> Site + Tide</w:t>
-        </w:r>
-      </w:ins>
-      <w:ins w:id="158" w:author="Kyra Bankhead" w:date="2022-12-16T14:48:00Z">
-        <w:r>
-          <w:rPr>
-            <w:rFonts w:ascii="Times New Roman" w:eastAsia="Times New Roman" w:hAnsi="Times New Roman" w:cs="Times New Roman"/>
-            <w:sz w:val="24"/>
-            <w:szCs w:val="24"/>
-          </w:rPr>
-          <w:t xml:space="preserve"> level</w:t>
-        </w:r>
-      </w:ins>
-      <w:ins w:id="159" w:author="Kyra Bankhead" w:date="2022-12-16T14:47:00Z">
-        <w:r>
-          <w:rPr>
-            <w:rFonts w:ascii="Times New Roman" w:eastAsia="Times New Roman" w:hAnsi="Times New Roman" w:cs="Times New Roman"/>
-            <w:sz w:val="24"/>
-            <w:szCs w:val="24"/>
-          </w:rPr>
-          <w:t xml:space="preserve"> + Time </w:t>
-        </w:r>
-      </w:ins>
-      <w:ins w:id="160" w:author="Kyra Bankhead" w:date="2022-12-16T14:48:00Z">
-        <w:r>
-          <w:rPr>
-            <w:rFonts w:ascii="Times New Roman" w:eastAsia="Times New Roman" w:hAnsi="Times New Roman" w:cs="Times New Roman"/>
-            <w:sz w:val="24"/>
-            <w:szCs w:val="24"/>
-          </w:rPr>
-          <w:t xml:space="preserve">of day </w:t>
-        </w:r>
-      </w:ins>
-      <w:ins w:id="161" w:author="Kyra Bankhead" w:date="2022-12-16T14:47:00Z">
-        <w:r>
-          <w:rPr>
-            <w:rFonts w:ascii="Times New Roman" w:eastAsia="Times New Roman" w:hAnsi="Times New Roman" w:cs="Times New Roman"/>
-            <w:sz w:val="24"/>
-            <w:szCs w:val="24"/>
-          </w:rPr>
-          <w:t xml:space="preserve">+ </w:t>
-        </w:r>
-      </w:ins>
-      <w:ins w:id="162" w:author="Kyra Bankhead" w:date="2022-12-16T14:48:00Z">
-        <w:r>
-          <w:rPr>
-            <w:rFonts w:ascii="Times New Roman" w:eastAsia="Times New Roman" w:hAnsi="Times New Roman" w:cs="Times New Roman"/>
-            <w:sz w:val="24"/>
-            <w:szCs w:val="24"/>
-          </w:rPr>
-          <w:t>Mon</w:t>
-        </w:r>
-      </w:ins>
-      <w:ins w:id="163" w:author="Kyra Bankhead" w:date="2022-12-16T14:49:00Z">
-        <w:r>
-          <w:rPr>
-            <w:rFonts w:ascii="Times New Roman" w:eastAsia="Times New Roman" w:hAnsi="Times New Roman" w:cs="Times New Roman"/>
-            <w:sz w:val="24"/>
-            <w:szCs w:val="24"/>
-          </w:rPr>
-          <w:t>th</w:t>
-        </w:r>
-      </w:ins>
-      <w:ins w:id="164" w:author="Kyra Bankhead" w:date="2022-12-16T14:47:00Z">
-        <w:r>
-          <w:rPr>
-            <w:rFonts w:ascii="Times New Roman" w:eastAsia="Times New Roman" w:hAnsi="Times New Roman" w:cs="Times New Roman"/>
-            <w:sz w:val="24"/>
-            <w:szCs w:val="24"/>
-          </w:rPr>
-          <w:t>)</w:t>
-        </w:r>
-      </w:ins>
-      <w:ins w:id="165" w:author="Kyra Bankhead" w:date="2022-12-16T14:51:00Z">
-        <w:r>
-          <w:rPr>
-            <w:rFonts w:ascii="Times New Roman" w:eastAsia="Times New Roman" w:hAnsi="Times New Roman" w:cs="Times New Roman"/>
-            <w:sz w:val="24"/>
-            <w:szCs w:val="24"/>
-          </w:rPr>
-          <w:t xml:space="preserve">. The full model included only fixed effects that were </w:t>
-        </w:r>
-        <w:r>
-          <w:rPr>
-            <w:rFonts w:ascii="Times New Roman" w:eastAsia="Times New Roman" w:hAnsi="Times New Roman" w:cs="Times New Roman"/>
-            <w:sz w:val="24"/>
-            <w:szCs w:val="24"/>
-          </w:rPr>
-          <w:t>expected to be directly related to seal haul</w:t>
-        </w:r>
-        <w:r>
-          <w:rPr>
-            <w:rFonts w:ascii="Times New Roman" w:eastAsia="Times New Roman" w:hAnsi="Times New Roman" w:cs="Times New Roman"/>
-            <w:sz w:val="24"/>
-            <w:szCs w:val="24"/>
-          </w:rPr>
-          <w:t>-</w:t>
-        </w:r>
-        <w:r>
-          <w:rPr>
-            <w:rFonts w:ascii="Times New Roman" w:eastAsia="Times New Roman" w:hAnsi="Times New Roman" w:cs="Times New Roman"/>
-            <w:sz w:val="24"/>
-            <w:szCs w:val="24"/>
-          </w:rPr>
-          <w:t>out behavior to avoid over-parameterizing the model</w:t>
-        </w:r>
-      </w:ins>
-      <w:ins w:id="166" w:author="Kyra Bankhead" w:date="2022-12-16T14:50:00Z">
-        <w:r>
-          <w:rPr>
-            <w:rFonts w:ascii="Times New Roman" w:eastAsia="Times New Roman" w:hAnsi="Times New Roman" w:cs="Times New Roman"/>
-            <w:sz w:val="24"/>
-            <w:szCs w:val="24"/>
-          </w:rPr>
-          <w:t xml:space="preserve"> </w:t>
-        </w:r>
-        <w:r>
-          <w:rPr>
-            <w:rFonts w:ascii="Times New Roman" w:eastAsia="Times New Roman" w:hAnsi="Times New Roman" w:cs="Times New Roman"/>
-            <w:sz w:val="24"/>
-            <w:szCs w:val="24"/>
-            <w:rPrChange w:id="167" w:author="Kyra Bankhead" w:date="2022-12-16T14:50:00Z">
-              <w:rPr/>
-            </w:rPrChange>
-          </w:rPr>
-          <w:t xml:space="preserve">(London et al. 2012; </w:t>
-        </w:r>
-        <w:proofErr w:type="spellStart"/>
-        <w:r>
-          <w:rPr>
-            <w:rFonts w:ascii="Times New Roman" w:eastAsia="Times New Roman" w:hAnsi="Times New Roman" w:cs="Times New Roman"/>
-            <w:sz w:val="24"/>
-            <w:szCs w:val="24"/>
-            <w:rPrChange w:id="168" w:author="Kyra Bankhead" w:date="2022-12-16T14:50:00Z">
+            <w:rPrChange w:id="175" w:author="Kyra Bankhead" w:date="2022-12-16T14:50:00Z">
               <w:rPr>
                 <w:color w:val="000000"/>
               </w:rPr>
@@ -8652,10 +8318,7 @@
         <w:proofErr w:type="spellEnd"/>
         <w:r>
           <w:rPr>
-            <w:rFonts w:ascii="Times New Roman" w:eastAsia="Times New Roman" w:hAnsi="Times New Roman" w:cs="Times New Roman"/>
-            <w:sz w:val="24"/>
-            <w:szCs w:val="24"/>
-            <w:rPrChange w:id="169" w:author="Kyra Bankhead" w:date="2022-12-16T14:50:00Z">
+            <w:rPrChange w:id="176" w:author="Kyra Bankhead" w:date="2022-12-16T14:50:00Z">
               <w:rPr>
                 <w:color w:val="000000"/>
               </w:rPr>
@@ -8666,10 +8329,7 @@
         <w:proofErr w:type="spellStart"/>
         <w:r>
           <w:rPr>
-            <w:rFonts w:ascii="Times New Roman" w:eastAsia="Times New Roman" w:hAnsi="Times New Roman" w:cs="Times New Roman"/>
-            <w:sz w:val="24"/>
-            <w:szCs w:val="24"/>
-            <w:rPrChange w:id="170" w:author="Kyra Bankhead" w:date="2022-12-16T14:50:00Z">
+            <w:rPrChange w:id="177" w:author="Kyra Bankhead" w:date="2022-12-16T14:50:00Z">
               <w:rPr>
                 <w:color w:val="000000"/>
               </w:rPr>
@@ -8680,10 +8340,7 @@
         <w:proofErr w:type="spellEnd"/>
         <w:r>
           <w:rPr>
-            <w:rFonts w:ascii="Times New Roman" w:eastAsia="Times New Roman" w:hAnsi="Times New Roman" w:cs="Times New Roman"/>
-            <w:sz w:val="24"/>
-            <w:szCs w:val="24"/>
-            <w:rPrChange w:id="171" w:author="Kyra Bankhead" w:date="2022-12-16T14:50:00Z">
+            <w:rPrChange w:id="178" w:author="Kyra Bankhead" w:date="2022-12-16T14:50:00Z">
               <w:rPr>
                 <w:color w:val="000000"/>
               </w:rPr>
@@ -8692,324 +8349,135 @@
           <w:t xml:space="preserve"> 2016</w:t>
         </w:r>
         <w:r>
-          <w:rPr>
-            <w:rFonts w:ascii="Times New Roman" w:eastAsia="Times New Roman" w:hAnsi="Times New Roman" w:cs="Times New Roman"/>
-            <w:sz w:val="24"/>
-            <w:szCs w:val="24"/>
-            <w:rPrChange w:id="172" w:author="Kyra Bankhead" w:date="2022-12-16T14:50:00Z">
-              <w:rPr/>
-            </w:rPrChange>
-          </w:rPr>
           <w:t>)</w:t>
         </w:r>
       </w:ins>
-      <w:ins w:id="173" w:author="Kyra Bankhead" w:date="2022-12-16T14:47:00Z">
-        <w:r>
-          <w:rPr>
-            <w:rFonts w:ascii="Times New Roman" w:eastAsia="Times New Roman" w:hAnsi="Times New Roman" w:cs="Times New Roman"/>
-            <w:sz w:val="24"/>
-            <w:szCs w:val="24"/>
-          </w:rPr>
+      <w:ins w:id="179" w:author="Kyra Bankhead" w:date="2022-12-16T14:47:00Z">
+        <w:r>
           <w:t>.</w:t>
         </w:r>
       </w:ins>
-      <w:del w:id="174" w:author="Kyra Bankhead" w:date="2022-12-16T14:50:00Z">
-        <w:r>
-          <w:rPr>
-            <w:rFonts w:ascii="Times New Roman" w:eastAsia="Times New Roman" w:hAnsi="Times New Roman" w:cs="Times New Roman"/>
-            <w:sz w:val="24"/>
-            <w:szCs w:val="24"/>
-          </w:rPr>
+      <w:ins w:id="180" w:author="Kyra Bankhead" w:date="2022-12-19T12:22:00Z">
+        <w:r>
+          <w:t xml:space="preserve"> Temperature and weather measurements were </w:t>
+        </w:r>
+      </w:ins>
+      <w:ins w:id="181" w:author="Kyra Bankhead" w:date="2022-12-19T12:23:00Z">
+        <w:r>
+          <w:t>excluded from the model due to the methods being restricted to</w:t>
+        </w:r>
+      </w:ins>
+      <w:ins w:id="182" w:author="Kyra Bankhead" w:date="2022-12-19T12:24:00Z">
+        <w:r>
+          <w:t xml:space="preserve"> monitoring</w:t>
+        </w:r>
+      </w:ins>
+      <w:ins w:id="183" w:author="Kyra Bankhead" w:date="2022-12-19T12:23:00Z">
+        <w:r>
+          <w:t xml:space="preserve"> </w:t>
+        </w:r>
+      </w:ins>
+      <w:del w:id="184" w:author="Kyra Bankhead" w:date="2022-12-16T14:50:00Z">
+        <w:r>
           <w:delText xml:space="preserve"> different combinations of </w:delText>
         </w:r>
         <w:r>
-          <w:rPr>
-            <w:rFonts w:ascii="Times New Roman" w:eastAsia="Times New Roman" w:hAnsi="Times New Roman" w:cs="Times New Roman"/>
-            <w:sz w:val="24"/>
-            <w:szCs w:val="24"/>
-          </w:rPr>
           <w:delText>noise level</w:delText>
         </w:r>
         <w:r>
-          <w:rPr>
-            <w:rFonts w:ascii="Times New Roman" w:eastAsia="Times New Roman" w:hAnsi="Times New Roman" w:cs="Times New Roman"/>
-            <w:sz w:val="24"/>
-            <w:szCs w:val="24"/>
-          </w:rPr>
           <w:delText>, Julian date,</w:delText>
         </w:r>
         <w:r>
-          <w:rPr>
-            <w:rFonts w:ascii="Times New Roman" w:eastAsia="Times New Roman" w:hAnsi="Times New Roman" w:cs="Times New Roman"/>
-            <w:sz w:val="24"/>
-            <w:szCs w:val="24"/>
-          </w:rPr>
           <w:delText xml:space="preserve"> tide level, </w:delText>
         </w:r>
         <w:r>
-          <w:rPr>
-            <w:rFonts w:ascii="Times New Roman" w:eastAsia="Times New Roman" w:hAnsi="Times New Roman" w:cs="Times New Roman"/>
-            <w:sz w:val="24"/>
-            <w:szCs w:val="24"/>
-          </w:rPr>
           <w:delText>time of day</w:delText>
         </w:r>
         <w:r>
-          <w:rPr>
-            <w:rFonts w:ascii="Times New Roman" w:eastAsia="Times New Roman" w:hAnsi="Times New Roman" w:cs="Times New Roman"/>
-            <w:sz w:val="24"/>
-            <w:szCs w:val="24"/>
-          </w:rPr>
           <w:delText>,</w:delText>
         </w:r>
         <w:r>
-          <w:rPr>
-            <w:rFonts w:ascii="Times New Roman" w:eastAsia="Times New Roman" w:hAnsi="Times New Roman" w:cs="Times New Roman"/>
-            <w:sz w:val="24"/>
-            <w:szCs w:val="24"/>
-          </w:rPr>
           <w:delText xml:space="preserve"> and location </w:delText>
         </w:r>
         <w:r>
-          <w:rPr>
-            <w:rFonts w:ascii="Times New Roman" w:eastAsia="Times New Roman" w:hAnsi="Times New Roman" w:cs="Times New Roman"/>
-            <w:sz w:val="24"/>
-            <w:szCs w:val="24"/>
-          </w:rPr>
           <w:delText>as fixed factors</w:delText>
         </w:r>
         <w:r>
-          <w:rPr>
-            <w:rFonts w:ascii="Times New Roman" w:eastAsia="Times New Roman" w:hAnsi="Times New Roman" w:cs="Times New Roman"/>
-            <w:sz w:val="24"/>
-            <w:szCs w:val="24"/>
-          </w:rPr>
           <w:delText xml:space="preserve"> as well as appropriate interactions</w:delText>
         </w:r>
         <w:r>
-          <w:rPr>
-            <w:rFonts w:ascii="Times New Roman" w:eastAsia="Times New Roman" w:hAnsi="Times New Roman" w:cs="Times New Roman"/>
-            <w:sz w:val="24"/>
-            <w:szCs w:val="24"/>
-          </w:rPr>
           <w:delText>.</w:delText>
         </w:r>
         <w:r>
-          <w:rPr>
-            <w:rFonts w:ascii="Times New Roman" w:eastAsia="Times New Roman" w:hAnsi="Times New Roman" w:cs="Times New Roman"/>
-            <w:sz w:val="24"/>
-            <w:szCs w:val="24"/>
-          </w:rPr>
           <w:delText xml:space="preserve"> </w:delText>
         </w:r>
       </w:del>
-      <w:r>
-        <w:rPr>
-          <w:rFonts w:ascii="Times New Roman" w:eastAsia="Times New Roman" w:hAnsi="Times New Roman" w:cs="Times New Roman"/>
-          <w:sz w:val="24"/>
-          <w:szCs w:val="24"/>
-        </w:rPr>
-        <w:t xml:space="preserve">Models were compared using </w:t>
-      </w:r>
-      <w:r>
-        <w:rPr>
-          <w:rFonts w:ascii="Times New Roman" w:eastAsia="Times New Roman" w:hAnsi="Times New Roman" w:cs="Times New Roman"/>
-          <w:sz w:val="24"/>
-          <w:szCs w:val="24"/>
-        </w:rPr>
+      <w:del w:id="185" w:author="Kyra Bankhead" w:date="2022-12-19T12:25:00Z">
+        <w:r>
+          <w:delText>Models</w:delText>
+        </w:r>
+      </w:del>
+      <w:ins w:id="186" w:author="Kyra Bankhead" w:date="2022-12-19T12:25:00Z">
+        <w:r>
+          <w:t>forecasting reports instead of using location specific measurement</w:t>
+        </w:r>
+        <w:r>
+          <w:t xml:space="preserve"> tools</w:t>
+        </w:r>
+        <w:r>
+          <w:t>. Models</w:t>
+        </w:r>
+      </w:ins>
+      <w:r>
+        <w:t xml:space="preserve"> were compared using </w:t>
+      </w:r>
+      <w:r>
         <w:t>Akaike Information Criterion (AIC)</w:t>
       </w:r>
       <w:r>
-        <w:rPr>
-          <w:rFonts w:ascii="Times New Roman" w:eastAsia="Times New Roman" w:hAnsi="Times New Roman" w:cs="Times New Roman"/>
-          <w:sz w:val="24"/>
-          <w:szCs w:val="24"/>
-        </w:rPr>
         <w:t>, where a l</w:t>
       </w:r>
       <w:r>
-        <w:rPr>
-          <w:rFonts w:ascii="Times New Roman" w:eastAsia="Times New Roman" w:hAnsi="Times New Roman" w:cs="Times New Roman"/>
-          <w:sz w:val="24"/>
-          <w:szCs w:val="24"/>
-        </w:rPr>
         <w:t>ower AIC value indicate</w:t>
       </w:r>
       <w:r>
-        <w:rPr>
-          <w:rFonts w:ascii="Times New Roman" w:eastAsia="Times New Roman" w:hAnsi="Times New Roman" w:cs="Times New Roman"/>
-          <w:sz w:val="24"/>
-          <w:szCs w:val="24"/>
-        </w:rPr>
         <w:t>s</w:t>
       </w:r>
       <w:r>
-        <w:rPr>
-          <w:rFonts w:ascii="Times New Roman" w:eastAsia="Times New Roman" w:hAnsi="Times New Roman" w:cs="Times New Roman"/>
-          <w:sz w:val="24"/>
-          <w:szCs w:val="24"/>
-        </w:rPr>
         <w:t xml:space="preserve"> a better-fit model</w:t>
       </w:r>
       <w:r>
-        <w:rPr>
-          <w:rFonts w:ascii="Times New Roman" w:eastAsia="Times New Roman" w:hAnsi="Times New Roman" w:cs="Times New Roman"/>
-          <w:sz w:val="24"/>
-          <w:szCs w:val="24"/>
-        </w:rPr>
         <w:t xml:space="preserve">. </w:t>
       </w:r>
-      <w:ins w:id="175" w:author="Kyra Bankhead" w:date="2022-12-16T14:58:00Z">
-        <w:r>
-          <w:rPr>
-            <w:rFonts w:ascii="Times New Roman" w:eastAsia="Times New Roman" w:hAnsi="Times New Roman" w:cs="Times New Roman"/>
-            <w:sz w:val="24"/>
-            <w:szCs w:val="24"/>
-          </w:rPr>
-          <w:t>Specifically,</w:t>
-        </w:r>
-      </w:ins>
-      <w:ins w:id="176" w:author="Kyra Bankhead" w:date="2022-12-16T14:56:00Z">
-        <w:r>
-          <w:rPr>
-            <w:rFonts w:ascii="Times New Roman" w:eastAsia="Times New Roman" w:hAnsi="Times New Roman" w:cs="Times New Roman"/>
-            <w:sz w:val="24"/>
-            <w:szCs w:val="24"/>
-          </w:rPr>
-          <w:t xml:space="preserve"> the </w:t>
-        </w:r>
-        <w:proofErr w:type="spellStart"/>
-        <w:r>
-          <w:rPr>
-            <w:rFonts w:ascii="Times New Roman" w:eastAsia="Times New Roman" w:hAnsi="Times New Roman" w:cs="Times New Roman"/>
-            <w:sz w:val="24"/>
-            <w:szCs w:val="24"/>
-          </w:rPr>
-          <w:t>AICc</w:t>
-        </w:r>
-        <w:proofErr w:type="spellEnd"/>
-        <w:r>
-          <w:rPr>
-            <w:rFonts w:ascii="Times New Roman" w:eastAsia="Times New Roman" w:hAnsi="Times New Roman" w:cs="Times New Roman"/>
-            <w:sz w:val="24"/>
-            <w:szCs w:val="24"/>
-          </w:rPr>
-          <w:t xml:space="preserve"> </w:t>
-        </w:r>
-      </w:ins>
-      <w:ins w:id="177" w:author="Kyra Bankhead" w:date="2022-12-16T14:57:00Z">
-        <w:r>
-          <w:rPr>
-            <w:rFonts w:ascii="Times New Roman" w:eastAsia="Times New Roman" w:hAnsi="Times New Roman" w:cs="Times New Roman"/>
-            <w:sz w:val="24"/>
-            <w:szCs w:val="24"/>
-          </w:rPr>
-          <w:t xml:space="preserve">function </w:t>
-        </w:r>
-      </w:ins>
-      <w:ins w:id="178" w:author="Kyra Bankhead" w:date="2022-12-16T14:56:00Z">
-        <w:r>
-          <w:rPr>
-            <w:rFonts w:ascii="Times New Roman" w:eastAsia="Times New Roman" w:hAnsi="Times New Roman" w:cs="Times New Roman"/>
-            <w:sz w:val="24"/>
-            <w:szCs w:val="24"/>
-          </w:rPr>
-          <w:t>was</w:t>
-        </w:r>
-      </w:ins>
-      <w:ins w:id="179" w:author="Kyra Bankhead" w:date="2022-12-16T14:57:00Z">
-        <w:r>
-          <w:rPr>
-            <w:rFonts w:ascii="Times New Roman" w:eastAsia="Times New Roman" w:hAnsi="Times New Roman" w:cs="Times New Roman"/>
-            <w:sz w:val="24"/>
-            <w:szCs w:val="24"/>
-          </w:rPr>
-          <w:t xml:space="preserve"> used because of its ability to</w:t>
-        </w:r>
-        <w:r>
-          <w:rPr>
-            <w:rFonts w:ascii="Times New Roman" w:eastAsia="Times New Roman" w:hAnsi="Times New Roman" w:cs="Times New Roman"/>
-            <w:sz w:val="24"/>
-            <w:szCs w:val="24"/>
-          </w:rPr>
-          <w:t xml:space="preserve"> correct for smaller sample sizes </w:t>
-        </w:r>
-      </w:ins>
-      <w:ins w:id="180" w:author="Kyra Bankhead" w:date="2022-12-16T14:58:00Z">
-        <w:r>
-          <w:rPr>
-            <w:rFonts w:ascii="Times New Roman" w:eastAsia="Times New Roman" w:hAnsi="Times New Roman" w:cs="Times New Roman"/>
-            <w:sz w:val="24"/>
-            <w:szCs w:val="24"/>
-          </w:rPr>
-          <w:t>and</w:t>
-        </w:r>
-      </w:ins>
-      <w:ins w:id="181" w:author="Kyra Bankhead" w:date="2022-12-16T14:57:00Z">
-        <w:r>
-          <w:rPr>
-            <w:rFonts w:ascii="Times New Roman" w:eastAsia="Times New Roman" w:hAnsi="Times New Roman" w:cs="Times New Roman"/>
-            <w:sz w:val="24"/>
-            <w:szCs w:val="24"/>
-          </w:rPr>
-          <w:t xml:space="preserve"> outperform traditional AIC even for large sample sizes</w:t>
-        </w:r>
-      </w:ins>
-      <w:ins w:id="182" w:author="Kyra Bankhead" w:date="2022-12-16T14:58:00Z">
-        <w:r>
-          <w:rPr>
-            <w:rFonts w:ascii="Times New Roman" w:eastAsia="Times New Roman" w:hAnsi="Times New Roman" w:cs="Times New Roman"/>
-            <w:sz w:val="24"/>
-            <w:szCs w:val="24"/>
-          </w:rPr>
-          <w:t xml:space="preserve"> (</w:t>
-        </w:r>
-      </w:ins>
-      <w:ins w:id="183" w:author="Kyra Bankhead" w:date="2022-12-16T15:01:00Z">
-        <w:r>
-          <w:rPr>
-            <w:rFonts w:ascii="Times New Roman" w:eastAsia="Times New Roman" w:hAnsi="Times New Roman" w:cs="Times New Roman"/>
-            <w:sz w:val="24"/>
-            <w:szCs w:val="24"/>
-          </w:rPr>
-          <w:t>Brewer</w:t>
-        </w:r>
-        <w:r>
-          <w:rPr>
-            <w:rFonts w:ascii="Times New Roman" w:eastAsia="Times New Roman" w:hAnsi="Times New Roman" w:cs="Times New Roman"/>
-            <w:sz w:val="24"/>
-            <w:szCs w:val="24"/>
-          </w:rPr>
-          <w:t xml:space="preserve"> et al. </w:t>
-        </w:r>
-      </w:ins>
-      <w:ins w:id="184" w:author="Kyra Bankhead" w:date="2022-12-16T15:02:00Z">
-        <w:r>
-          <w:rPr>
-            <w:rFonts w:ascii="Times New Roman" w:eastAsia="Times New Roman" w:hAnsi="Times New Roman" w:cs="Times New Roman"/>
-            <w:sz w:val="24"/>
-            <w:szCs w:val="24"/>
-          </w:rPr>
-          <w:t>2016).</w:t>
-        </w:r>
-      </w:ins>
-    </w:p>
-    <w:p>
-      <w:pPr>
-        <w:spacing w:after="0" w:line="480" w:lineRule="auto"/>
-        <w:rPr>
-          <w:del w:id="185" w:author="Kyra Bankhead" w:date="2022-12-16T14:53:00Z"/>
-          <w:rFonts w:ascii="Times New Roman" w:eastAsia="Times New Roman" w:hAnsi="Times New Roman" w:cs="Times New Roman"/>
-          <w:sz w:val="24"/>
-          <w:szCs w:val="24"/>
-        </w:rPr>
-        <w:pPrChange w:id="186" w:author="Kyra Bankhead" w:date="2022-12-16T14:53:00Z">
-          <w:pPr>
-            <w:spacing w:after="0" w:line="480" w:lineRule="auto"/>
-            <w:ind w:firstLine="360"/>
-          </w:pPr>
-        </w:pPrChange>
-      </w:pPr>
+      <w:r>
+        <w:t xml:space="preserve">Specifically, the </w:t>
+      </w:r>
+      <w:proofErr w:type="spellStart"/>
+      <w:r>
+        <w:t>AICc</w:t>
+      </w:r>
+      <w:proofErr w:type="spellEnd"/>
+      <w:r>
+        <w:t xml:space="preserve"> function was used because of its ability to</w:t>
+      </w:r>
+      <w:r>
+        <w:t xml:space="preserve"> correct for smaller sample sizes </w:t>
+      </w:r>
+      <w:r>
+        <w:t>and</w:t>
+      </w:r>
+      <w:r>
+        <w:t xml:space="preserve"> outperform traditional AIC even for large sample sizes</w:t>
+      </w:r>
+      <w:r>
+        <w:t xml:space="preserve"> (</w:t>
+      </w:r>
+      <w:r>
+        <w:t>Brewer</w:t>
+      </w:r>
+      <w:r>
+        <w:t xml:space="preserve"> et al. 2016).</w:t>
+      </w:r>
     </w:p>
     <w:p>
       <w:pPr>
@@ -9210,7 +8678,7 @@
         </w:r>
       </w:del>
     </w:p>
-    <w:bookmarkEnd w:id="143"/>
+    <w:bookmarkEnd w:id="153"/>
     <w:p>
       <w:pPr>
         <w:pStyle w:val="NormalWeb"/>
@@ -9252,7 +8720,6 @@
           <w:sz w:val="24"/>
           <w:szCs w:val="24"/>
         </w:rPr>
-        <w:lastRenderedPageBreak/>
         <w:t>A total of</w:t>
       </w:r>
       <w:r>
@@ -10128,7 +9595,11 @@
         <w:t xml:space="preserve"> </w:t>
       </w:r>
       <w:r>
-        <w:t>Julian date, tide level, time of day and location were all significant predictors of the number of harbor seals hauled-out at the waterfront (Table</w:t>
+        <w:t xml:space="preserve">Julian date, tide level, time of day and location were all significant </w:t>
+      </w:r>
+      <w:r>
+        <w:lastRenderedPageBreak/>
+        <w:t>predictors of the number of harbor seals hauled-out at the waterfront (Table</w:t>
       </w:r>
       <w:r>
         <w:t xml:space="preserve"> 1B)</w:t>
@@ -10152,7 +9623,6 @@
         <w:t xml:space="preserve">, which </w:t>
       </w:r>
       <w:r>
-        <w:lastRenderedPageBreak/>
         <w:t xml:space="preserve">only </w:t>
       </w:r>
       <w:r>
@@ -10677,7 +10147,11 @@
         <w:t xml:space="preserve"> less traffic at the marina than at the waterfront</w:t>
       </w:r>
       <w:r>
-        <w:t xml:space="preserve">, which </w:t>
+        <w:t xml:space="preserve">, </w:t>
+      </w:r>
+      <w:r>
+        <w:lastRenderedPageBreak/>
+        <w:t xml:space="preserve">which </w:t>
       </w:r>
       <w:r>
         <w:t>could have resulted in</w:t>
@@ -10701,11 +10175,7 @@
         <w:t>elsewhere</w:t>
       </w:r>
       <w:r>
-        <w:t xml:space="preserve">. For </w:t>
-      </w:r>
-      <w:r>
-        <w:lastRenderedPageBreak/>
-        <w:t xml:space="preserve">instance, </w:t>
+        <w:t xml:space="preserve">. For instance, </w:t>
       </w:r>
       <w:r>
         <w:t>harbor</w:t>
@@ -11162,6 +10632,7 @@
         </w:r>
       </w:ins>
       <w:r>
+        <w:lastRenderedPageBreak/>
         <w:t>Giv</w:t>
       </w:r>
       <w:r>
@@ -11183,11 +10654,7 @@
         <w:t xml:space="preserve"> (Huber et al. 2001)</w:t>
       </w:r>
       <w:r>
-        <w:t xml:space="preserve">, and the </w:t>
-      </w:r>
-      <w:r>
-        <w:lastRenderedPageBreak/>
-        <w:t>timing of pupping at the site (Farrer and Acevedo-Gutiérrez 2010)</w:t>
+        <w:t>, and the timing of pupping at the site (Farrer and Acevedo-Gutiérrez 2010)</w:t>
       </w:r>
       <w:r>
         <w:t xml:space="preserve"> range from March to August</w:t>
@@ -11673,7 +11140,14 @@
         <w:rPr>
           <w:color w:val="000000"/>
         </w:rPr>
-        <w:t xml:space="preserve">Although the haul-out area at the marina was larger than that of the waterfront, seals at the </w:t>
+        <w:t xml:space="preserve">Although the haul-out area at the marina was larger than that of the waterfront, seals at </w:t>
+      </w:r>
+      <w:r>
+        <w:rPr>
+          <w:color w:val="000000"/>
+        </w:rPr>
+        <w:lastRenderedPageBreak/>
+        <w:t xml:space="preserve">the </w:t>
       </w:r>
       <w:r>
         <w:rPr>
@@ -11685,14 +11159,7 @@
         <w:rPr>
           <w:color w:val="000000"/>
         </w:rPr>
-        <w:t xml:space="preserve">stuck close together on one outstretched dock for most observations, effectively </w:t>
-      </w:r>
-      <w:r>
-        <w:rPr>
-          <w:color w:val="000000"/>
-        </w:rPr>
-        <w:lastRenderedPageBreak/>
-        <w:t>occupying a very small area. Little is known about foraging grounds for both sites</w:t>
+        <w:t>stuck close together on one outstretched dock for most observations, effectively occupying a very small area. Little is known about foraging grounds for both sites</w:t>
       </w:r>
       <w:r>
         <w:rPr>
@@ -12376,7 +11843,17 @@
           <w:sz w:val="24"/>
           <w:szCs w:val="24"/>
         </w:rPr>
-        <w:t xml:space="preserve"> we detected evidence of habituation to in-air noise levels</w:t>
+        <w:t xml:space="preserve"> we detected evidence of habituation to in-air noise </w:t>
+      </w:r>
+      <w:r>
+        <w:rPr>
+          <w:rFonts w:ascii="Times New Roman" w:eastAsia="Times New Roman" w:hAnsi="Times New Roman" w:cs="Times New Roman"/>
+          <w:color w:val="000000"/>
+          <w:sz w:val="24"/>
+          <w:szCs w:val="24"/>
+        </w:rPr>
+        <w:lastRenderedPageBreak/>
+        <w:t>levels</w:t>
       </w:r>
       <w:r>
         <w:rPr>
@@ -12466,17 +11943,7 @@
           <w:sz w:val="24"/>
           <w:szCs w:val="24"/>
         </w:rPr>
-        <w:t xml:space="preserve"> at the waterfront still haul-out more at night than during </w:t>
-      </w:r>
-      <w:r>
-        <w:rPr>
-          <w:rFonts w:ascii="Times New Roman" w:eastAsia="Times New Roman" w:hAnsi="Times New Roman" w:cs="Times New Roman"/>
-          <w:color w:val="000000"/>
-          <w:sz w:val="24"/>
-          <w:szCs w:val="24"/>
-        </w:rPr>
-        <w:lastRenderedPageBreak/>
-        <w:t>the day</w:t>
+        <w:t xml:space="preserve"> at the waterfront still haul-out more at night than during the day</w:t>
       </w:r>
       <w:r>
         <w:rPr>
@@ -22190,7 +21657,7 @@
               </wp:anchor>
             </w:drawing>
           </mc:Choice>
-          <mc:Fallback xmlns:oel="http://schemas.microsoft.com/office/2019/extlst" xmlns:mv="urn:schemas-microsoft-com:mac:vml" xmlns:mo="http://schemas.microsoft.com/office/mac/office/2008/main">
+          <mc:Fallback xmlns:mo="http://schemas.microsoft.com/office/mac/office/2008/main" xmlns:mv="urn:schemas-microsoft-com:mac:vml" xmlns:oel="http://schemas.microsoft.com/office/2019/extlst">
             <w:pict>
               <v:shape w14:anchorId="04280FEE" id="Star: 5 Points 14" o:spid="_x0000_s1026" style="position:absolute;margin-left:381.7pt;margin-top:84.65pt;width:10pt;height:9pt;z-index:251670528;visibility:visible;mso-wrap-style:square;mso-width-percent:0;mso-height-percent:0;mso-wrap-distance-left:9pt;mso-wrap-distance-top:0;mso-wrap-distance-right:9pt;mso-wrap-distance-bottom:0;mso-position-horizontal:absolute;mso-position-horizontal-relative:text;mso-position-vertical:absolute;mso-position-vertical-relative:text;mso-width-percent:0;mso-height-percent:0;mso-width-relative:margin;mso-height-relative:margin;v-text-anchor:middle" coordsize="127000,114300" o:gfxdata="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" path="m,43659r48510,l63500,,78490,43659r48510,l87754,70641r14991,43659l63500,87317,24255,114300,39246,70641,,43659xe" fillcolor="black [3200]" strokecolor="black [1600]" strokeweight="1pt">
                 <v:stroke joinstyle="miter"/>
@@ -22270,7 +21737,7 @@
               </wp:anchor>
             </w:drawing>
           </mc:Choice>
-          <mc:Fallback xmlns:oel="http://schemas.microsoft.com/office/2019/extlst" xmlns:mv="urn:schemas-microsoft-com:mac:vml" xmlns:mo="http://schemas.microsoft.com/office/mac/office/2008/main">
+          <mc:Fallback xmlns:mo="http://schemas.microsoft.com/office/mac/office/2008/main" xmlns:mv="urn:schemas-microsoft-com:mac:vml" xmlns:oel="http://schemas.microsoft.com/office/2019/extlst">
             <w:pict>
               <v:shape w14:anchorId="2F8A436E" id="Star: 5 Points 6" o:spid="_x0000_s1026" style="position:absolute;margin-left:335.5pt;margin-top:129pt;width:10pt;height:9pt;z-index:251666432;visibility:visible;mso-wrap-style:square;mso-width-percent:0;mso-height-percent:0;mso-wrap-distance-left:9pt;mso-wrap-distance-top:0;mso-wrap-distance-right:9pt;mso-wrap-distance-bottom:0;mso-position-horizontal:absolute;mso-position-horizontal-relative:text;mso-position-vertical:absolute;mso-position-vertical-relative:text;mso-width-percent:0;mso-height-percent:0;mso-width-relative:margin;mso-height-relative:margin;v-text-anchor:middle" coordsize="127000,114300" o:gfxdata="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" path="m,43659r48510,l63500,,78490,43659r48510,l87754,70641r14991,43659l63500,87317,24255,114300,39246,70641,,43659xe" fillcolor="black [3200]" strokecolor="black [1600]" strokeweight="1pt">
                 <v:stroke joinstyle="miter"/>
@@ -22350,7 +21817,7 @@
               </wp:anchor>
             </w:drawing>
           </mc:Choice>
-          <mc:Fallback xmlns:oel="http://schemas.microsoft.com/office/2019/extlst" xmlns:mv="urn:schemas-microsoft-com:mac:vml" xmlns:mo="http://schemas.microsoft.com/office/mac/office/2008/main">
+          <mc:Fallback xmlns:mo="http://schemas.microsoft.com/office/mac/office/2008/main" xmlns:mv="urn:schemas-microsoft-com:mac:vml" xmlns:oel="http://schemas.microsoft.com/office/2019/extlst">
             <w:pict>
               <v:shape w14:anchorId="4F1FFCDB" id="Star: 5 Points 7" o:spid="_x0000_s1026" style="position:absolute;margin-left:361pt;margin-top:271.5pt;width:10pt;height:9pt;z-index:251668480;visibility:visible;mso-wrap-style:square;mso-width-percent:0;mso-height-percent:0;mso-wrap-distance-left:9pt;mso-wrap-distance-top:0;mso-wrap-distance-right:9pt;mso-wrap-distance-bottom:0;mso-position-horizontal:absolute;mso-position-horizontal-relative:text;mso-position-vertical:absolute;mso-position-vertical-relative:text;mso-width-percent:0;mso-height-percent:0;mso-width-relative:margin;mso-height-relative:margin;v-text-anchor:middle" coordsize="127000,114300" o:gfxdata="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" path="m,43659r48510,l63500,,78490,43659r48510,l87754,70641r14991,43659l63500,87317,24255,114300,39246,70641,,43659xe" fillcolor="black [3200]" strokecolor="black [1600]" strokeweight="1pt">
                 <v:stroke joinstyle="miter"/>
@@ -23531,7 +22998,7 @@
               </wp:anchor>
             </w:drawing>
           </mc:Choice>
-          <mc:Fallback xmlns:oel="http://schemas.microsoft.com/office/2019/extlst" xmlns:mv="urn:schemas-microsoft-com:mac:vml" xmlns:mo="http://schemas.microsoft.com/office/mac/office/2008/main">
+          <mc:Fallback xmlns:mo="http://schemas.microsoft.com/office/mac/office/2008/main" xmlns:mv="urn:schemas-microsoft-com:mac:vml" xmlns:oel="http://schemas.microsoft.com/office/2019/extlst">
             <w:pict>
               <v:rect w14:anchorId="039F8BD3" id="Rectangle 5" o:spid="_x0000_s1026" style="position:absolute;margin-left:367.7pt;margin-top:61.75pt;width:29.15pt;height:19.15pt;z-index:251659264;visibility:visible;mso-wrap-style:square;mso-wrap-distance-left:9pt;mso-wrap-distance-top:0;mso-wrap-distance-right:9pt;mso-wrap-distance-bottom:0;mso-position-horizontal:absolute;mso-position-horizontal-relative:text;mso-position-vertical:absolute;mso-position-vertical-relative:text;v-text-anchor:middle" o:gfxdata="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" fillcolor="white [3212]" strokecolor="white [3212]" strokeweight="1pt"/>
             </w:pict>

--- a/ms/2022_Effects of anthropogenic noise on haul-out numbers of harbor seals (Phoca vitulina).docx
+++ b/ms/2022_Effects of anthropogenic noise on haul-out numbers of harbor seals (Phoca vitulina).docx
@@ -3225,7 +3225,6 @@
       <w:r>
         <w:t xml:space="preserve">aterfront haul-out site </w:t>
       </w:r>
-      <w:proofErr w:type="gramStart"/>
       <w:r>
         <w:t xml:space="preserve">is </w:t>
       </w:r>
@@ -3235,7 +3234,6 @@
       <w:r>
         <w:t>in</w:t>
       </w:r>
-      <w:proofErr w:type="gramEnd"/>
       <w:r>
         <w:t xml:space="preserve"> </w:t>
       </w:r>
@@ -3426,7 +3424,6 @@
         </w:rPr>
         <w:t xml:space="preserve">arina haul-out site </w:t>
       </w:r>
-      <w:proofErr w:type="gramStart"/>
       <w:r>
         <w:t>is located</w:t>
       </w:r>
@@ -3436,7 +3433,6 @@
       <w:r>
         <w:t>in</w:t>
       </w:r>
-      <w:proofErr w:type="gramEnd"/>
       <w:r>
         <w:t xml:space="preserve"> Drayton Harbor</w:t>
       </w:r>
@@ -4629,27 +4625,7 @@
           <w:sz w:val="24"/>
           <w:szCs w:val="24"/>
         </w:rPr>
-        <w:t xml:space="preserve">the same </w:t>
-      </w:r>
-      <w:proofErr w:type="gramStart"/>
-      <w:r>
-        <w:rPr>
-          <w:rFonts w:ascii="Times New Roman" w:eastAsia="Times New Roman" w:hAnsi="Times New Roman" w:cs="Times New Roman"/>
-          <w:color w:val="000000"/>
-          <w:sz w:val="24"/>
-          <w:szCs w:val="24"/>
-        </w:rPr>
-        <w:t>spot on</w:t>
-      </w:r>
-      <w:proofErr w:type="gramEnd"/>
-      <w:r>
-        <w:rPr>
-          <w:rFonts w:ascii="Times New Roman" w:eastAsia="Times New Roman" w:hAnsi="Times New Roman" w:cs="Times New Roman"/>
-          <w:color w:val="000000"/>
-          <w:sz w:val="24"/>
-          <w:szCs w:val="24"/>
-        </w:rPr>
-        <w:t xml:space="preserve"> land </w:t>
+        <w:t xml:space="preserve">the same spot on land </w:t>
       </w:r>
       <w:r>
         <w:rPr>
@@ -5867,17 +5843,7 @@
           <w:sz w:val="24"/>
           <w:szCs w:val="24"/>
         </w:rPr>
-        <w:t xml:space="preserve"> </w:t>
-      </w:r>
-      <w:proofErr w:type="gramStart"/>
-      <w:r>
-        <w:rPr>
-          <w:rFonts w:ascii="Times New Roman" w:eastAsia="Times New Roman" w:hAnsi="Times New Roman" w:cs="Times New Roman"/>
-          <w:color w:val="000000"/>
-          <w:sz w:val="24"/>
-          <w:szCs w:val="24"/>
-        </w:rPr>
-        <w:t>haul</w:t>
+        <w:t xml:space="preserve"> haul</w:t>
       </w:r>
       <w:r>
         <w:rPr>
@@ -5904,17 +5870,7 @@
           <w:sz w:val="24"/>
           <w:szCs w:val="24"/>
         </w:rPr>
-        <w:t>out</w:t>
-      </w:r>
-      <w:proofErr w:type="gramEnd"/>
-      <w:r>
-        <w:rPr>
-          <w:rFonts w:ascii="Times New Roman" w:eastAsia="Times New Roman" w:hAnsi="Times New Roman" w:cs="Times New Roman"/>
-          <w:color w:val="000000"/>
-          <w:sz w:val="24"/>
-          <w:szCs w:val="24"/>
-        </w:rPr>
-        <w:t>,</w:t>
+        <w:t>out,</w:t>
       </w:r>
       <w:r>
         <w:rPr>
@@ -8497,7 +8453,12 @@
           <w:t xml:space="preserve">in the combined site data set </w:t>
         </w:r>
       </w:ins>
-      <w:del w:id="188" w:author="Kyra Bankhead" w:date="2022-12-16T15:04:00Z">
+      <w:ins w:id="188" w:author="Kyra Bankhead" w:date="2022-12-19T12:59:00Z">
+        <w:r>
+          <w:t>with the Poisson distribution</w:t>
+        </w:r>
+      </w:ins>
+      <w:del w:id="189" w:author="Kyra Bankhead" w:date="2022-12-16T15:04:00Z">
         <w:r>
           <w:delText>at both the marina and the waterfront</w:delText>
         </w:r>
@@ -8509,7 +8470,7 @@
         <w:t>(</w:t>
       </w:r>
       <w:proofErr w:type="spellStart"/>
-      <w:del w:id="189" w:author="Kyra Bankhead" w:date="2022-12-16T15:07:00Z">
+      <w:del w:id="190" w:author="Kyra Bankhead" w:date="2022-12-16T15:07:00Z">
         <w:r>
           <w:delText xml:space="preserve">waterfront: </w:delText>
         </w:r>
@@ -8519,9 +8480,32 @@
       </w:r>
       <w:proofErr w:type="spellEnd"/>
       <w:r>
-        <w:t xml:space="preserve"> = 4.31, p &lt; 0.005</w:t>
-      </w:r>
-      <w:del w:id="190" w:author="Kyra Bankhead" w:date="2022-12-16T15:07:00Z">
+        <w:t xml:space="preserve"> = </w:t>
+      </w:r>
+      <w:ins w:id="191" w:author="Kyra Bankhead" w:date="2022-12-19T12:59:00Z">
+        <w:r>
+          <w:t>6.74</w:t>
+        </w:r>
+      </w:ins>
+      <w:del w:id="192" w:author="Kyra Bankhead" w:date="2022-12-19T12:59:00Z">
+        <w:r>
+          <w:delText>4.31</w:delText>
+        </w:r>
+      </w:del>
+      <w:r>
+        <w:t>, p &lt; 0.00</w:t>
+      </w:r>
+      <w:ins w:id="193" w:author="Kyra Bankhead" w:date="2022-12-19T12:59:00Z">
+        <w:r>
+          <w:t>1</w:t>
+        </w:r>
+      </w:ins>
+      <w:del w:id="194" w:author="Kyra Bankhead" w:date="2022-12-19T12:59:00Z">
+        <w:r>
+          <w:delText>5</w:delText>
+        </w:r>
+      </w:del>
+      <w:del w:id="195" w:author="Kyra Bankhead" w:date="2022-12-16T15:07:00Z">
         <w:r>
           <w:delText>, marina: dr = 14.9, p &lt; 0.005</w:delText>
         </w:r>
@@ -8549,7 +8533,7 @@
       <w:r>
         <w:t xml:space="preserve"> indicated zero inflation in the response variable</w:t>
       </w:r>
-      <w:del w:id="191" w:author="Kyra Bankhead" w:date="2022-12-16T15:07:00Z">
+      <w:del w:id="196" w:author="Kyra Bankhead" w:date="2022-12-16T15:07:00Z">
         <w:r>
           <w:delText xml:space="preserve"> at both sites</w:delText>
         </w:r>
@@ -8587,7 +8571,17 @@
       <w:r>
         <w:t>2006). These outcomes and the density graphs for the response variable (Figure 2), indicated using a negative binomial model</w:t>
       </w:r>
-      <w:del w:id="192" w:author="Kyra Bankhead" w:date="2022-12-16T15:08:00Z">
+      <w:ins w:id="197" w:author="Kyra Bankhead" w:date="2022-12-19T13:03:00Z">
+        <w:r>
+          <w:t xml:space="preserve"> for the c</w:t>
+        </w:r>
+      </w:ins>
+      <w:ins w:id="198" w:author="Kyra Bankhead" w:date="2022-12-19T13:04:00Z">
+        <w:r>
+          <w:t>andidate models</w:t>
+        </w:r>
+      </w:ins>
+      <w:del w:id="199" w:author="Kyra Bankhead" w:date="2022-12-16T15:08:00Z">
         <w:r>
           <w:delText xml:space="preserve"> for both sites</w:delText>
         </w:r>
@@ -8612,7 +8606,7 @@
       <w:r>
         <w:t xml:space="preserve"> </w:t>
       </w:r>
-      <w:del w:id="193" w:author="Kyra Bankhead" w:date="2022-12-16T15:08:00Z">
+      <w:del w:id="200" w:author="Kyra Bankhead" w:date="2022-12-16T15:08:00Z">
         <w:r>
           <w:delText>However, due to the small sample size at the marina, its negative binomial GLM produced a large theta value indicating a lack of</w:delText>
         </w:r>
@@ -8656,7 +8650,11 @@
           <w:delText>the waterfront</w:delText>
         </w:r>
         <w:r>
-          <w:delText xml:space="preserve"> best fit a negative binomial distribution</w:delText>
+          <w:delText xml:space="preserve"> best fit a negative binomial </w:delText>
+        </w:r>
+        <w:r>
+          <w:lastRenderedPageBreak/>
+          <w:delText>distribution</w:delText>
         </w:r>
         <w:r>
           <w:delText>, whereas the counts at the marina best fit a quasi-Poisson distribution (</w:delText>
@@ -8728,14 +8726,42 @@
           <w:sz w:val="24"/>
           <w:szCs w:val="24"/>
         </w:rPr>
-        <w:t xml:space="preserve"> 223 surveys were conducted across the year</w:t>
-      </w:r>
+        <w:t xml:space="preserve"> 22</w:t>
+      </w:r>
+      <w:ins w:id="201" w:author="Kyra Bankhead" w:date="2022-12-19T13:07:00Z">
+        <w:r>
+          <w:rPr>
+            <w:rFonts w:ascii="Times New Roman" w:hAnsi="Times New Roman" w:cs="Times New Roman"/>
+            <w:sz w:val="24"/>
+            <w:szCs w:val="24"/>
+          </w:rPr>
+          <w:t>9</w:t>
+        </w:r>
+      </w:ins>
+      <w:del w:id="202" w:author="Kyra Bankhead" w:date="2022-12-19T13:07:00Z">
+        <w:r>
+          <w:rPr>
+            <w:rFonts w:ascii="Times New Roman" w:hAnsi="Times New Roman" w:cs="Times New Roman"/>
+            <w:sz w:val="24"/>
+            <w:szCs w:val="24"/>
+          </w:rPr>
+          <w:delText>3</w:delText>
+        </w:r>
+      </w:del>
       <w:r>
         <w:rPr>
           <w:rFonts w:ascii="Times New Roman" w:hAnsi="Times New Roman" w:cs="Times New Roman"/>
           <w:sz w:val="24"/>
           <w:szCs w:val="24"/>
         </w:rPr>
+        <w:t xml:space="preserve"> surveys were conducted across the year</w:t>
+      </w:r>
+      <w:r>
+        <w:rPr>
+          <w:rFonts w:ascii="Times New Roman" w:hAnsi="Times New Roman" w:cs="Times New Roman"/>
+          <w:sz w:val="24"/>
+          <w:szCs w:val="24"/>
+        </w:rPr>
         <w:t>-</w:t>
       </w:r>
       <w:r>
@@ -8744,14 +8770,42 @@
           <w:sz w:val="24"/>
           <w:szCs w:val="24"/>
         </w:rPr>
-        <w:t xml:space="preserve">long study period (176 at the </w:t>
-      </w:r>
+        <w:t>long study period (17</w:t>
+      </w:r>
+      <w:ins w:id="203" w:author="Kyra Bankhead" w:date="2022-12-19T13:06:00Z">
+        <w:r>
+          <w:rPr>
+            <w:rFonts w:ascii="Times New Roman" w:hAnsi="Times New Roman" w:cs="Times New Roman"/>
+            <w:sz w:val="24"/>
+            <w:szCs w:val="24"/>
+          </w:rPr>
+          <w:t>5</w:t>
+        </w:r>
+      </w:ins>
+      <w:del w:id="204" w:author="Kyra Bankhead" w:date="2022-12-19T13:06:00Z">
+        <w:r>
+          <w:rPr>
+            <w:rFonts w:ascii="Times New Roman" w:hAnsi="Times New Roman" w:cs="Times New Roman"/>
+            <w:sz w:val="24"/>
+            <w:szCs w:val="24"/>
+          </w:rPr>
+          <w:delText>6</w:delText>
+        </w:r>
+      </w:del>
       <w:r>
         <w:rPr>
           <w:rFonts w:ascii="Times New Roman" w:hAnsi="Times New Roman" w:cs="Times New Roman"/>
           <w:sz w:val="24"/>
           <w:szCs w:val="24"/>
         </w:rPr>
+        <w:t xml:space="preserve"> at the </w:t>
+      </w:r>
+      <w:r>
+        <w:rPr>
+          <w:rFonts w:ascii="Times New Roman" w:hAnsi="Times New Roman" w:cs="Times New Roman"/>
+          <w:sz w:val="24"/>
+          <w:szCs w:val="24"/>
+        </w:rPr>
         <w:t>w</w:t>
       </w:r>
       <w:r>
@@ -8760,14 +8814,42 @@
           <w:sz w:val="24"/>
           <w:szCs w:val="24"/>
         </w:rPr>
-        <w:t xml:space="preserve">aterfront and 50 at the </w:t>
-      </w:r>
+        <w:t>aterfront and 5</w:t>
+      </w:r>
+      <w:ins w:id="205" w:author="Kyra Bankhead" w:date="2022-12-19T13:11:00Z">
+        <w:r>
+          <w:rPr>
+            <w:rFonts w:ascii="Times New Roman" w:hAnsi="Times New Roman" w:cs="Times New Roman"/>
+            <w:sz w:val="24"/>
+            <w:szCs w:val="24"/>
+          </w:rPr>
+          <w:t>4</w:t>
+        </w:r>
+      </w:ins>
+      <w:del w:id="206" w:author="Kyra Bankhead" w:date="2022-12-19T13:07:00Z">
+        <w:r>
+          <w:rPr>
+            <w:rFonts w:ascii="Times New Roman" w:hAnsi="Times New Roman" w:cs="Times New Roman"/>
+            <w:sz w:val="24"/>
+            <w:szCs w:val="24"/>
+          </w:rPr>
+          <w:delText>0</w:delText>
+        </w:r>
+      </w:del>
       <w:r>
         <w:rPr>
           <w:rFonts w:ascii="Times New Roman" w:hAnsi="Times New Roman" w:cs="Times New Roman"/>
           <w:sz w:val="24"/>
           <w:szCs w:val="24"/>
         </w:rPr>
+        <w:t xml:space="preserve"> at the </w:t>
+      </w:r>
+      <w:r>
+        <w:rPr>
+          <w:rFonts w:ascii="Times New Roman" w:hAnsi="Times New Roman" w:cs="Times New Roman"/>
+          <w:sz w:val="24"/>
+          <w:szCs w:val="24"/>
+        </w:rPr>
         <w:t>m</w:t>
       </w:r>
       <w:r>
@@ -8792,7 +8874,167 @@
           <w:sz w:val="24"/>
           <w:szCs w:val="24"/>
         </w:rPr>
-        <w:t>. The</w:t>
+        <w:t xml:space="preserve">. </w:t>
+      </w:r>
+      <w:ins w:id="207" w:author="Kyra Bankhead" w:date="2022-12-19T13:13:00Z">
+        <w:r>
+          <w:rPr>
+            <w:rFonts w:ascii="Times New Roman" w:hAnsi="Times New Roman" w:cs="Times New Roman"/>
+            <w:sz w:val="24"/>
+            <w:szCs w:val="24"/>
+          </w:rPr>
+          <w:t>After dropping data from the months of December-May</w:t>
+        </w:r>
+      </w:ins>
+      <w:ins w:id="208" w:author="Kyra Bankhead" w:date="2022-12-19T13:08:00Z">
+        <w:r>
+          <w:rPr>
+            <w:rFonts w:ascii="Times New Roman" w:hAnsi="Times New Roman" w:cs="Times New Roman"/>
+            <w:sz w:val="24"/>
+            <w:szCs w:val="24"/>
+          </w:rPr>
+          <w:t xml:space="preserve">, a </w:t>
+        </w:r>
+      </w:ins>
+      <w:ins w:id="209" w:author="Kyra Bankhead" w:date="2022-12-19T13:13:00Z">
+        <w:r>
+          <w:rPr>
+            <w:rFonts w:ascii="Times New Roman" w:hAnsi="Times New Roman" w:cs="Times New Roman"/>
+            <w:sz w:val="24"/>
+            <w:szCs w:val="24"/>
+          </w:rPr>
+          <w:t xml:space="preserve">remaining </w:t>
+        </w:r>
+      </w:ins>
+      <w:ins w:id="210" w:author="Kyra Bankhead" w:date="2022-12-19T13:08:00Z">
+        <w:r>
+          <w:rPr>
+            <w:rFonts w:ascii="Times New Roman" w:hAnsi="Times New Roman" w:cs="Times New Roman"/>
+            <w:sz w:val="24"/>
+            <w:szCs w:val="24"/>
+          </w:rPr>
+          <w:t xml:space="preserve">total of </w:t>
+        </w:r>
+      </w:ins>
+      <w:ins w:id="211" w:author="Kyra Bankhead" w:date="2022-12-19T13:12:00Z">
+        <w:r>
+          <w:rPr>
+            <w:rFonts w:ascii="Times New Roman" w:hAnsi="Times New Roman" w:cs="Times New Roman"/>
+            <w:sz w:val="24"/>
+            <w:szCs w:val="24"/>
+          </w:rPr>
+          <w:t>155</w:t>
+        </w:r>
+      </w:ins>
+      <w:ins w:id="212" w:author="Kyra Bankhead" w:date="2022-12-19T13:10:00Z">
+        <w:r>
+          <w:rPr>
+            <w:rFonts w:ascii="Times New Roman" w:hAnsi="Times New Roman" w:cs="Times New Roman"/>
+            <w:sz w:val="24"/>
+            <w:szCs w:val="24"/>
+          </w:rPr>
+          <w:t xml:space="preserve"> samples were included in the analyzed models </w:t>
+        </w:r>
+        <w:r>
+          <w:rPr>
+            <w:rFonts w:ascii="Times New Roman" w:hAnsi="Times New Roman" w:cs="Times New Roman"/>
+            <w:sz w:val="24"/>
+            <w:szCs w:val="24"/>
+          </w:rPr>
+          <w:t>(1</w:t>
+        </w:r>
+        <w:r>
+          <w:rPr>
+            <w:rFonts w:ascii="Times New Roman" w:hAnsi="Times New Roman" w:cs="Times New Roman"/>
+            <w:sz w:val="24"/>
+            <w:szCs w:val="24"/>
+          </w:rPr>
+          <w:t>26</w:t>
+        </w:r>
+        <w:r>
+          <w:rPr>
+            <w:rFonts w:ascii="Times New Roman" w:hAnsi="Times New Roman" w:cs="Times New Roman"/>
+            <w:sz w:val="24"/>
+            <w:szCs w:val="24"/>
+          </w:rPr>
+          <w:t xml:space="preserve"> at the </w:t>
+        </w:r>
+        <w:r>
+          <w:rPr>
+            <w:rFonts w:ascii="Times New Roman" w:hAnsi="Times New Roman" w:cs="Times New Roman"/>
+            <w:sz w:val="24"/>
+            <w:szCs w:val="24"/>
+          </w:rPr>
+          <w:t>w</w:t>
+        </w:r>
+        <w:r>
+          <w:rPr>
+            <w:rFonts w:ascii="Times New Roman" w:hAnsi="Times New Roman" w:cs="Times New Roman"/>
+            <w:sz w:val="24"/>
+            <w:szCs w:val="24"/>
+          </w:rPr>
+          <w:t xml:space="preserve">aterfront and </w:t>
+        </w:r>
+      </w:ins>
+      <w:ins w:id="213" w:author="Kyra Bankhead" w:date="2022-12-19T13:11:00Z">
+        <w:r>
+          <w:rPr>
+            <w:rFonts w:ascii="Times New Roman" w:hAnsi="Times New Roman" w:cs="Times New Roman"/>
+            <w:sz w:val="24"/>
+            <w:szCs w:val="24"/>
+          </w:rPr>
+          <w:t>29</w:t>
+        </w:r>
+      </w:ins>
+      <w:ins w:id="214" w:author="Kyra Bankhead" w:date="2022-12-19T13:10:00Z">
+        <w:r>
+          <w:rPr>
+            <w:rFonts w:ascii="Times New Roman" w:hAnsi="Times New Roman" w:cs="Times New Roman"/>
+            <w:sz w:val="24"/>
+            <w:szCs w:val="24"/>
+          </w:rPr>
+          <w:t xml:space="preserve"> at the </w:t>
+        </w:r>
+        <w:r>
+          <w:rPr>
+            <w:rFonts w:ascii="Times New Roman" w:hAnsi="Times New Roman" w:cs="Times New Roman"/>
+            <w:sz w:val="24"/>
+            <w:szCs w:val="24"/>
+          </w:rPr>
+          <w:t>m</w:t>
+        </w:r>
+        <w:r>
+          <w:rPr>
+            <w:rFonts w:ascii="Times New Roman" w:hAnsi="Times New Roman" w:cs="Times New Roman"/>
+            <w:sz w:val="24"/>
+            <w:szCs w:val="24"/>
+          </w:rPr>
+          <w:t>arina</w:t>
+        </w:r>
+        <w:r>
+          <w:rPr>
+            <w:rFonts w:ascii="Times New Roman" w:hAnsi="Times New Roman" w:cs="Times New Roman"/>
+            <w:sz w:val="24"/>
+            <w:szCs w:val="24"/>
+          </w:rPr>
+          <w:t>)</w:t>
+        </w:r>
+        <w:r>
+          <w:rPr>
+            <w:rFonts w:ascii="Times New Roman" w:hAnsi="Times New Roman" w:cs="Times New Roman"/>
+            <w:sz w:val="24"/>
+            <w:szCs w:val="24"/>
+          </w:rPr>
+          <w:t xml:space="preserve">. </w:t>
+        </w:r>
+      </w:ins>
+      <w:r>
+        <w:rPr>
+          <w:rFonts w:ascii="Times New Roman" w:hAnsi="Times New Roman" w:cs="Times New Roman"/>
+          <w:sz w:val="24"/>
+          <w:szCs w:val="24"/>
+        </w:rPr>
+        <w:t>The</w:t>
       </w:r>
       <w:r>
         <w:rPr>
@@ -9202,29 +9444,29 @@
         <w:t xml:space="preserve"> showed</w:t>
       </w:r>
       <w:r>
-        <w:t xml:space="preserve"> a significant difference in mean </w:t>
-      </w:r>
-      <w:commentRangeStart w:id="194"/>
-      <w:r>
-        <w:t xml:space="preserve">in-air noise levels </w:t>
-      </w:r>
-      <w:commentRangeEnd w:id="194"/>
-      <w:r>
-        <w:rPr>
-          <w:rStyle w:val="CommentReference"/>
-          <w:rFonts w:asciiTheme="minorHAnsi" w:eastAsiaTheme="minorHAnsi" w:hAnsiTheme="minorHAnsi" w:cstheme="minorBidi"/>
-        </w:rPr>
-        <w:commentReference w:id="194"/>
-      </w:r>
-      <w:r>
-        <w:t>between sites</w:t>
+        <w:t xml:space="preserve"> a significant difference in mean in-air noise levels between sites</w:t>
       </w:r>
       <w:r>
         <w:t xml:space="preserve"> (</w:t>
       </w:r>
       <w:r>
-        <w:t>W = 2133</w:t>
-      </w:r>
+        <w:t xml:space="preserve">W = </w:t>
+      </w:r>
+      <w:ins w:id="215" w:author="Kyra Bankhead" w:date="2022-12-19T13:14:00Z">
+        <w:r>
+          <w:t>3</w:t>
+        </w:r>
+      </w:ins>
+      <w:ins w:id="216" w:author="Kyra Bankhead" w:date="2022-12-19T13:15:00Z">
+        <w:r>
+          <w:t>24.5</w:t>
+        </w:r>
+      </w:ins>
+      <w:del w:id="217" w:author="Kyra Bankhead" w:date="2022-12-19T13:14:00Z">
+        <w:r>
+          <w:delText>2133</w:delText>
+        </w:r>
+      </w:del>
       <w:r>
         <w:t xml:space="preserve">, </w:t>
       </w:r>
@@ -9241,8 +9483,18 @@
         <w:t xml:space="preserve">, </w:t>
       </w:r>
       <w:r>
-        <w:t>n = 393</w:t>
-      </w:r>
+        <w:t xml:space="preserve">n = </w:t>
+      </w:r>
+      <w:ins w:id="218" w:author="Kyra Bankhead" w:date="2022-12-19T13:15:00Z">
+        <w:r>
+          <w:t>155</w:t>
+        </w:r>
+      </w:ins>
+      <w:del w:id="219" w:author="Kyra Bankhead" w:date="2022-12-19T13:15:00Z">
+        <w:r>
+          <w:delText>393</w:delText>
+        </w:r>
+      </w:del>
       <w:r>
         <w:t>)</w:t>
       </w:r>
@@ -9259,10 +9511,62 @@
         <w:t>he waterfront</w:t>
       </w:r>
       <w:r>
-        <w:t xml:space="preserve"> had an average in-air noise level of 50.5 </w:t>
-      </w:r>
-      <w:r>
-        <w:t xml:space="preserve">± 4.4 </w:t>
+        <w:t xml:space="preserve"> had an average in-air noise level of 5</w:t>
+      </w:r>
+      <w:ins w:id="220" w:author="Kyra Bankhead" w:date="2022-12-19T13:19:00Z">
+        <w:r>
+          <w:t>1</w:t>
+        </w:r>
+      </w:ins>
+      <w:del w:id="221" w:author="Kyra Bankhead" w:date="2022-12-19T13:19:00Z">
+        <w:r>
+          <w:delText>0</w:delText>
+        </w:r>
+      </w:del>
+      <w:r>
+        <w:t>.</w:t>
+      </w:r>
+      <w:ins w:id="222" w:author="Kyra Bankhead" w:date="2022-12-19T13:19:00Z">
+        <w:r>
+          <w:t>2</w:t>
+        </w:r>
+      </w:ins>
+      <w:del w:id="223" w:author="Kyra Bankhead" w:date="2022-12-19T13:19:00Z">
+        <w:r>
+          <w:delText>5</w:delText>
+        </w:r>
+      </w:del>
+      <w:r>
+        <w:t xml:space="preserve"> </w:t>
+      </w:r>
+      <w:r>
+        <w:t xml:space="preserve">± </w:t>
+      </w:r>
+      <w:ins w:id="224" w:author="Kyra Bankhead" w:date="2022-12-19T13:20:00Z">
+        <w:r>
+          <w:t>5</w:t>
+        </w:r>
+      </w:ins>
+      <w:del w:id="225" w:author="Kyra Bankhead" w:date="2022-12-19T13:20:00Z">
+        <w:r>
+          <w:delText>4</w:delText>
+        </w:r>
+      </w:del>
+      <w:r>
+        <w:t>.</w:t>
+      </w:r>
+      <w:ins w:id="226" w:author="Kyra Bankhead" w:date="2022-12-19T13:20:00Z">
+        <w:r>
+          <w:t>2</w:t>
+        </w:r>
+      </w:ins>
+      <w:del w:id="227" w:author="Kyra Bankhead" w:date="2022-12-19T13:20:00Z">
+        <w:r>
+          <w:delText>4</w:delText>
+        </w:r>
+      </w:del>
+      <w:r>
+        <w:t xml:space="preserve"> </w:t>
       </w:r>
       <w:r>
         <w:t xml:space="preserve">dB </w:t>
@@ -9276,116 +9580,170 @@
       <w:r>
         <w:t xml:space="preserve"> at the marina was </w:t>
       </w:r>
-      <w:r>
-        <w:t>40.2</w:t>
-      </w:r>
+      <w:ins w:id="228" w:author="Kyra Bankhead" w:date="2022-12-19T13:21:00Z">
+        <w:r>
+          <w:t>39.7</w:t>
+        </w:r>
+      </w:ins>
+      <w:del w:id="229" w:author="Kyra Bankhead" w:date="2022-12-19T13:21:00Z">
+        <w:r>
+          <w:delText>40.2</w:delText>
+        </w:r>
+      </w:del>
       <w:r>
         <w:t xml:space="preserve"> ± </w:t>
       </w:r>
-      <w:r>
-        <w:t>5</w:t>
+      <w:ins w:id="230" w:author="Kyra Bankhead" w:date="2022-12-19T13:21:00Z">
+        <w:r>
+          <w:t>6.1</w:t>
+        </w:r>
+      </w:ins>
+      <w:del w:id="231" w:author="Kyra Bankhead" w:date="2022-12-19T13:21:00Z">
+        <w:r>
+          <w:delText>5</w:delText>
+        </w:r>
+        <w:r>
+          <w:delText>.</w:delText>
+        </w:r>
+        <w:r>
+          <w:delText>5</w:delText>
+        </w:r>
+      </w:del>
+      <w:r>
+        <w:t xml:space="preserve"> </w:t>
+      </w:r>
+      <w:r>
+        <w:t xml:space="preserve">dB </w:t>
+      </w:r>
+      <w:r>
+        <w:t xml:space="preserve">(Figure </w:t>
+      </w:r>
+      <w:r>
+        <w:t>4</w:t>
+      </w:r>
+      <w:r>
+        <w:t>)</w:t>
       </w:r>
       <w:r>
         <w:t>.</w:t>
       </w:r>
       <w:r>
-        <w:t>5</w:t>
+        <w:t xml:space="preserve"> Human</w:t>
+      </w:r>
+      <w:r>
+        <w:t xml:space="preserve">-related </w:t>
+      </w:r>
+      <w:r>
+        <w:t>activitie</w:t>
+      </w:r>
+      <w:r>
+        <w:t xml:space="preserve">s ≤ 100 m from harbor seals were </w:t>
+      </w:r>
+      <w:r>
+        <w:t>recorded on</w:t>
       </w:r>
       <w:r>
         <w:t xml:space="preserve"> </w:t>
       </w:r>
-      <w:r>
-        <w:t xml:space="preserve">dB </w:t>
-      </w:r>
-      <w:r>
-        <w:t xml:space="preserve">(Figure </w:t>
+      <w:ins w:id="232" w:author="Kyra Bankhead" w:date="2022-12-19T13:53:00Z">
+        <w:r>
+          <w:t>83.3</w:t>
+        </w:r>
+      </w:ins>
+      <w:del w:id="233" w:author="Kyra Bankhead" w:date="2022-12-19T13:53:00Z">
+        <w:r>
+          <w:delText>5</w:delText>
+        </w:r>
+        <w:r>
+          <w:delText>2</w:delText>
+        </w:r>
+        <w:r>
+          <w:delText>.</w:delText>
+        </w:r>
+        <w:r>
+          <w:delText>6</w:delText>
+        </w:r>
+      </w:del>
+      <w:r>
+        <w:t>% of observations at the waterfront and 1</w:t>
+      </w:r>
+      <w:ins w:id="234" w:author="Kyra Bankhead" w:date="2022-12-19T14:00:00Z">
+        <w:r>
+          <w:t>7.2</w:t>
+        </w:r>
+      </w:ins>
+      <w:del w:id="235" w:author="Kyra Bankhead" w:date="2022-12-19T14:00:00Z">
+        <w:r>
+          <w:delText>5</w:delText>
+        </w:r>
+        <w:r>
+          <w:delText>.</w:delText>
+        </w:r>
+        <w:r>
+          <w:delText>4</w:delText>
+        </w:r>
+      </w:del>
+      <w:r>
+        <w:t xml:space="preserve">% of observations at the marina. Vessel traffic was the </w:t>
+      </w:r>
+      <w:r>
+        <w:t xml:space="preserve">most frequent </w:t>
+      </w:r>
+      <w:r>
+        <w:t xml:space="preserve">human </w:t>
+      </w:r>
+      <w:r>
+        <w:t>activity</w:t>
+      </w:r>
+      <w:r>
+        <w:t xml:space="preserve"> at both sites compared to construction, air, and pedestrian traffic. Vessel traffic comprised </w:t>
       </w:r>
       <w:r>
         <w:t>4</w:t>
       </w:r>
-      <w:r>
-        <w:t>)</w:t>
-      </w:r>
-      <w:r>
-        <w:t>.</w:t>
-      </w:r>
-      <w:r>
-        <w:t xml:space="preserve"> Human</w:t>
-      </w:r>
-      <w:r>
-        <w:t xml:space="preserve">-related </w:t>
-      </w:r>
-      <w:r>
-        <w:t>activitie</w:t>
-      </w:r>
-      <w:r>
-        <w:t xml:space="preserve">s ≤ 100 m from harbor seals were </w:t>
-      </w:r>
-      <w:r>
-        <w:t>recorded on</w:t>
-      </w:r>
-      <w:r>
-        <w:t xml:space="preserve"> 5</w:t>
-      </w:r>
-      <w:r>
-        <w:t>2</w:t>
-      </w:r>
-      <w:r>
-        <w:t>.</w:t>
+      <w:ins w:id="236" w:author="Kyra Bankhead" w:date="2022-12-19T14:02:00Z">
+        <w:r>
+          <w:t>3.0</w:t>
+        </w:r>
+      </w:ins>
+      <w:del w:id="237" w:author="Kyra Bankhead" w:date="2022-12-19T14:02:00Z">
+        <w:r>
+          <w:delText>7</w:delText>
+        </w:r>
+        <w:r>
+          <w:delText>.</w:delText>
+        </w:r>
+        <w:r>
+          <w:delText>8</w:delText>
+        </w:r>
+      </w:del>
+      <w:r>
+        <w:t>% o</w:t>
+      </w:r>
+      <w:r>
+        <w:t xml:space="preserve">f the human-related activities at </w:t>
+      </w:r>
+      <w:r>
+        <w:t xml:space="preserve">the waterfront and </w:t>
       </w:r>
       <w:r>
         <w:t>6</w:t>
       </w:r>
-      <w:r>
-        <w:t>% of observations at the waterfront and 1</w:t>
-      </w:r>
-      <w:r>
-        <w:t>5</w:t>
-      </w:r>
-      <w:r>
-        <w:t>.</w:t>
-      </w:r>
-      <w:r>
-        <w:t>4</w:t>
-      </w:r>
-      <w:r>
-        <w:t xml:space="preserve">% of observations at the marina. Vessel traffic was the </w:t>
-      </w:r>
-      <w:r>
-        <w:t xml:space="preserve">most frequent </w:t>
-      </w:r>
-      <w:r>
-        <w:t xml:space="preserve">human </w:t>
-      </w:r>
-      <w:r>
-        <w:t>activity</w:t>
-      </w:r>
-      <w:r>
-        <w:t xml:space="preserve"> at both sites compared to construction, air, and pedestrian traffic. Vessel traffic comprised </w:t>
-      </w:r>
-      <w:r>
-        <w:t>47</w:t>
-      </w:r>
-      <w:r>
-        <w:t>.</w:t>
-      </w:r>
-      <w:r>
-        <w:t>8</w:t>
-      </w:r>
-      <w:r>
-        <w:t>% o</w:t>
-      </w:r>
-      <w:r>
-        <w:t xml:space="preserve">f the human-related activities at </w:t>
-      </w:r>
-      <w:r>
-        <w:t xml:space="preserve">the waterfront and </w:t>
-      </w:r>
-      <w:r>
-        <w:t>62</w:t>
-      </w:r>
-      <w:r>
-        <w:t xml:space="preserve">.5% at the marina. Construction </w:t>
+      <w:ins w:id="238" w:author="Kyra Bankhead" w:date="2022-12-19T14:03:00Z">
+        <w:r>
+          <w:t>0.0</w:t>
+        </w:r>
+      </w:ins>
+      <w:del w:id="239" w:author="Kyra Bankhead" w:date="2022-12-19T14:03:00Z">
+        <w:r>
+          <w:delText>2</w:delText>
+        </w:r>
+        <w:r>
+          <w:delText>.5</w:delText>
+        </w:r>
+      </w:del>
+      <w:r>
+        <w:t xml:space="preserve">% at the marina. Construction </w:t>
       </w:r>
       <w:r>
         <w:t xml:space="preserve">traffic </w:t>
@@ -9437,7 +9795,7 @@
       <w:r>
         <w:t>no</w:t>
       </w:r>
-      <w:ins w:id="195" w:author="Kyra Bankhead" w:date="2022-11-30T11:57:00Z">
+      <w:ins w:id="240" w:author="Kyra Bankhead" w:date="2022-11-30T11:57:00Z">
         <w:r>
           <w:t xml:space="preserve"> significant</w:t>
         </w:r>
@@ -9500,7 +9858,11 @@
         <w:t xml:space="preserve"> and </w:t>
       </w:r>
       <w:r>
-        <w:t>an interaction between Julian date and tide level</w:t>
+        <w:t xml:space="preserve">an interaction </w:t>
+      </w:r>
+      <w:r>
+        <w:lastRenderedPageBreak/>
+        <w:t>between Julian date and tide level</w:t>
       </w:r>
       <w:r>
         <w:t xml:space="preserve"> </w:t>
@@ -9515,13 +9877,8 @@
         <w:t xml:space="preserve"> </w:t>
       </w:r>
       <w:r>
-        <w:t xml:space="preserve">number of harbor seals </w:t>
-      </w:r>
-      <w:proofErr w:type="gramStart"/>
-      <w:r>
-        <w:t>hauled-out</w:t>
-      </w:r>
-      <w:proofErr w:type="gramEnd"/>
+        <w:t>number of harbor seals hauled-out</w:t>
+      </w:r>
       <w:r>
         <w:t xml:space="preserve"> </w:t>
       </w:r>
@@ -9595,11 +9952,7 @@
         <w:t xml:space="preserve"> </w:t>
       </w:r>
       <w:r>
-        <w:t xml:space="preserve">Julian date, tide level, time of day and location were all significant </w:t>
-      </w:r>
-      <w:r>
-        <w:lastRenderedPageBreak/>
-        <w:t>predictors of the number of harbor seals hauled-out at the waterfront (Table</w:t>
+        <w:t>Julian date, tide level, time of day and location were all significant predictors of the number of harbor seals hauled-out at the waterfront (Table</w:t>
       </w:r>
       <w:r>
         <w:t xml:space="preserve"> 1B)</w:t>
@@ -10028,35 +10381,39 @@
       <w:r>
         <w:t>because</w:t>
       </w:r>
-      <w:ins w:id="196" w:author="Kyra Bankhead" w:date="2022-11-30T12:02:00Z">
+      <w:ins w:id="241" w:author="Kyra Bankhead" w:date="2022-11-30T12:02:00Z">
         <w:r>
           <w:t xml:space="preserve"> frequently repeated</w:t>
         </w:r>
       </w:ins>
       <w:r>
-        <w:t xml:space="preserve"> exposure to long durations of anthropogenic noise can cause </w:t>
-      </w:r>
-      <w:ins w:id="197" w:author="Kyra Bankhead" w:date="2022-11-30T12:03:00Z">
+        <w:t xml:space="preserve"> exposure to long </w:t>
+      </w:r>
+      <w:r>
+        <w:lastRenderedPageBreak/>
+        <w:t xml:space="preserve">durations of anthropogenic noise can cause </w:t>
+      </w:r>
+      <w:ins w:id="242" w:author="Kyra Bankhead" w:date="2022-11-30T12:03:00Z">
         <w:r>
           <w:t>diminished</w:t>
         </w:r>
       </w:ins>
-      <w:ins w:id="198" w:author="Kyra Bankhead" w:date="2022-11-30T12:04:00Z">
+      <w:ins w:id="243" w:author="Kyra Bankhead" w:date="2022-11-30T12:04:00Z">
         <w:r>
           <w:t xml:space="preserve"> </w:t>
         </w:r>
       </w:ins>
-      <w:ins w:id="199" w:author="Kyra Bankhead" w:date="2022-11-30T12:03:00Z">
+      <w:ins w:id="244" w:author="Kyra Bankhead" w:date="2022-11-30T12:03:00Z">
         <w:r>
           <w:t xml:space="preserve">responses </w:t>
         </w:r>
       </w:ins>
-      <w:del w:id="200" w:author="Kyra Bankhead" w:date="2022-11-30T12:03:00Z">
+      <w:del w:id="245" w:author="Kyra Bankhead" w:date="2022-11-30T12:03:00Z">
         <w:r>
           <w:delText xml:space="preserve">temporary threshold shifts that habituate </w:delText>
         </w:r>
       </w:del>
-      <w:del w:id="201" w:author="Kyra Bankhead" w:date="2022-11-30T12:04:00Z">
+      <w:del w:id="246" w:author="Kyra Bankhead" w:date="2022-11-30T12:04:00Z">
         <w:r>
           <w:delText>harbor seals</w:delText>
         </w:r>
@@ -10064,12 +10421,12 @@
       <w:r>
         <w:t xml:space="preserve"> to acoustics signals that would otherwise make </w:t>
       </w:r>
-      <w:del w:id="202" w:author="Kyra Bankhead" w:date="2022-11-30T12:38:00Z">
+      <w:del w:id="247" w:author="Kyra Bankhead" w:date="2022-11-30T12:38:00Z">
         <w:r>
           <w:delText xml:space="preserve">them </w:delText>
         </w:r>
       </w:del>
-      <w:ins w:id="203" w:author="Kyra Bankhead" w:date="2022-11-30T12:38:00Z">
+      <w:ins w:id="248" w:author="Kyra Bankhead" w:date="2022-11-30T12:38:00Z">
         <w:r>
           <w:t>harbor seals</w:t>
         </w:r>
@@ -10080,7 +10437,7 @@
       <w:r>
         <w:t>flush into the water (</w:t>
       </w:r>
-      <w:del w:id="204" w:author="Kyra Bankhead" w:date="2022-11-30T12:04:00Z">
+      <w:del w:id="249" w:author="Kyra Bankhead" w:date="2022-11-30T12:04:00Z">
         <w:r>
           <w:fldChar w:fldCharType="begin"/>
         </w:r>
@@ -10118,12 +10475,12 @@
           <w:delText xml:space="preserve"> 1996</w:delText>
         </w:r>
       </w:del>
-      <w:ins w:id="205" w:author="Kyra Bankhead" w:date="2022-11-30T12:04:00Z">
+      <w:ins w:id="250" w:author="Kyra Bankhead" w:date="2022-11-30T12:04:00Z">
         <w:r>
           <w:t>Benko</w:t>
         </w:r>
       </w:ins>
-      <w:ins w:id="206" w:author="Kyra Bankhead" w:date="2022-11-30T12:05:00Z">
+      <w:ins w:id="251" w:author="Kyra Bankhead" w:date="2022-11-30T12:05:00Z">
         <w:r>
           <w:t xml:space="preserve"> 2017</w:t>
         </w:r>
@@ -10147,11 +10504,7 @@
         <w:t xml:space="preserve"> less traffic at the marina than at the waterfront</w:t>
       </w:r>
       <w:r>
-        <w:t xml:space="preserve">, </w:t>
-      </w:r>
-      <w:r>
-        <w:lastRenderedPageBreak/>
-        <w:t xml:space="preserve">which </w:t>
+        <w:t xml:space="preserve">, which </w:t>
       </w:r>
       <w:r>
         <w:t>could have resulted in</w:t>
@@ -10557,7 +10910,11 @@
         <w:t xml:space="preserve">In other sites, </w:t>
       </w:r>
       <w:r>
-        <w:t>harbor seals</w:t>
+        <w:t xml:space="preserve">harbor </w:t>
+      </w:r>
+      <w:r>
+        <w:lastRenderedPageBreak/>
+        <w:t>seals</w:t>
       </w:r>
       <w:r>
         <w:t xml:space="preserve"> haul-out in the highest numbers during </w:t>
@@ -10618,7 +10975,7 @@
       <w:r>
         <w:t xml:space="preserve"> </w:t>
       </w:r>
-      <w:ins w:id="207" w:author="Kyra Bankhead" w:date="2022-12-16T14:23:00Z">
+      <w:ins w:id="252" w:author="Kyra Bankhead" w:date="2022-12-16T14:23:00Z">
         <w:r>
           <w:t xml:space="preserve">During this period, harbor seals spend more time hauled out than during other parts of the year and tend to spill over into </w:t>
         </w:r>
@@ -10632,7 +10989,6 @@
         </w:r>
       </w:ins>
       <w:r>
-        <w:lastRenderedPageBreak/>
         <w:t>Giv</w:t>
       </w:r>
       <w:r>
@@ -10662,7 +11018,7 @@
       <w:r>
         <w:t>, harbor sea</w:t>
       </w:r>
-      <w:ins w:id="208" w:author="Kyra Bankhead" w:date="2022-11-30T12:39:00Z">
+      <w:ins w:id="253" w:author="Kyra Bankhead" w:date="2022-11-30T12:39:00Z">
         <w:r>
           <w:t>l</w:t>
         </w:r>
@@ -10726,12 +11082,12 @@
       <w:r>
         <w:t>), suggesting that human development</w:t>
       </w:r>
-      <w:ins w:id="209" w:author="Kyra Bankhead" w:date="2022-11-30T12:42:00Z">
+      <w:ins w:id="254" w:author="Kyra Bankhead" w:date="2022-11-30T12:42:00Z">
         <w:r>
           <w:t xml:space="preserve"> and </w:t>
         </w:r>
       </w:ins>
-      <w:ins w:id="210" w:author="Kyra Bankhead" w:date="2022-11-30T12:43:00Z">
+      <w:ins w:id="255" w:author="Kyra Bankhead" w:date="2022-11-30T12:43:00Z">
         <w:r>
           <w:t>log removal</w:t>
         </w:r>
@@ -10742,7 +11098,7 @@
       <w:r>
         <w:t>since 2009</w:t>
       </w:r>
-      <w:del w:id="211" w:author="Kyra Bankhead" w:date="2022-11-30T12:42:00Z">
+      <w:del w:id="256" w:author="Kyra Bankhead" w:date="2022-11-30T12:42:00Z">
         <w:r>
           <w:delText xml:space="preserve"> (Benko 2017)</w:delText>
         </w:r>
@@ -10759,12 +11115,12 @@
       <w:r>
         <w:t xml:space="preserve"> also vastly different</w:t>
       </w:r>
-      <w:ins w:id="212" w:author="Kyra Bankhead" w:date="2022-11-30T12:41:00Z">
+      <w:ins w:id="257" w:author="Kyra Bankhead" w:date="2022-11-30T12:41:00Z">
         <w:r>
           <w:t>;</w:t>
         </w:r>
       </w:ins>
-      <w:del w:id="213" w:author="Kyra Bankhead" w:date="2022-11-30T12:41:00Z">
+      <w:del w:id="258" w:author="Kyra Bankhead" w:date="2022-11-30T12:41:00Z">
         <w:r>
           <w:delText>,</w:delText>
         </w:r>
@@ -10849,20 +11205,12 @@
       <w:r>
         <w:t>the result</w:t>
       </w:r>
-      <w:ins w:id="214" w:author="Kyra Bankhead" w:date="2022-11-30T12:52:00Z">
-        <w:r>
-          <w:t xml:space="preserve"> of both </w:t>
-        </w:r>
-        <w:proofErr w:type="gramStart"/>
-        <w:r>
-          <w:t>aforementioned long-term</w:t>
-        </w:r>
-        <w:proofErr w:type="gramEnd"/>
-        <w:r>
-          <w:t xml:space="preserve"> effects.</w:t>
+      <w:ins w:id="259" w:author="Kyra Bankhead" w:date="2022-11-30T12:52:00Z">
+        <w:r>
+          <w:t xml:space="preserve"> of both aforementioned long-term effects.</w:t>
         </w:r>
       </w:ins>
-      <w:del w:id="215" w:author="Kyra Bankhead" w:date="2022-11-30T12:52:00Z">
+      <w:del w:id="260" w:author="Kyra Bankhead" w:date="2022-11-30T12:52:00Z">
         <w:r>
           <w:delText>s</w:delText>
         </w:r>
@@ -10870,12 +11218,12 @@
       <w:r>
         <w:t xml:space="preserve"> </w:t>
       </w:r>
-      <w:del w:id="216" w:author="Kyra Bankhead" w:date="2022-11-30T12:53:00Z">
+      <w:del w:id="261" w:author="Kyra Bankhead" w:date="2022-11-30T12:53:00Z">
         <w:r>
           <w:delText>of s</w:delText>
         </w:r>
       </w:del>
-      <w:ins w:id="217" w:author="Kyra Bankhead" w:date="2022-11-30T12:53:00Z">
+      <w:ins w:id="262" w:author="Kyra Bankhead" w:date="2022-11-30T12:53:00Z">
         <w:r>
           <w:t>S</w:t>
         </w:r>
@@ -10883,22 +11231,22 @@
       <w:r>
         <w:t>eals being habituated to relatively high noise levels</w:t>
       </w:r>
-      <w:del w:id="218" w:author="Kyra Bankhead" w:date="2022-11-30T12:53:00Z">
+      <w:del w:id="263" w:author="Kyra Bankhead" w:date="2022-11-30T12:53:00Z">
         <w:r>
           <w:delText>,</w:delText>
         </w:r>
       </w:del>
-      <w:ins w:id="219" w:author="Kyra Bankhead" w:date="2022-11-30T12:53:00Z">
+      <w:ins w:id="264" w:author="Kyra Bankhead" w:date="2022-11-30T12:53:00Z">
         <w:r>
           <w:t xml:space="preserve"> could have been unaffected by the relatively low</w:t>
         </w:r>
       </w:ins>
-      <w:ins w:id="220" w:author="Kyra Bankhead" w:date="2022-11-30T12:54:00Z">
+      <w:ins w:id="265" w:author="Kyra Bankhead" w:date="2022-11-30T12:54:00Z">
         <w:r>
           <w:t xml:space="preserve"> disturbance</w:t>
         </w:r>
       </w:ins>
-      <w:del w:id="221" w:author="Kyra Bankhead" w:date="2022-11-30T12:54:00Z">
+      <w:del w:id="266" w:author="Kyra Bankhead" w:date="2022-11-30T12:54:00Z">
         <w:r>
           <w:delText xml:space="preserve"> </w:delText>
         </w:r>
@@ -10915,12 +11263,12 @@
       <w:r>
         <w:t xml:space="preserve"> at the waterfront. </w:t>
       </w:r>
-      <w:ins w:id="222" w:author="Kyra Bankhead" w:date="2022-11-30T12:55:00Z">
+      <w:ins w:id="267" w:author="Kyra Bankhead" w:date="2022-11-30T12:55:00Z">
         <w:r>
           <w:t xml:space="preserve">Additionally, the decrease in </w:t>
         </w:r>
       </w:ins>
-      <w:ins w:id="223" w:author="Kyra Bankhead" w:date="2022-11-30T12:56:00Z">
+      <w:ins w:id="268" w:author="Kyra Bankhead" w:date="2022-11-30T12:56:00Z">
         <w:r>
           <w:t>harbor seal abundance between study periods</w:t>
         </w:r>
@@ -10928,57 +11276,57 @@
           <w:t xml:space="preserve"> could have also affected </w:t>
         </w:r>
       </w:ins>
-      <w:ins w:id="224" w:author="Kyra Bankhead" w:date="2022-11-30T12:59:00Z">
+      <w:ins w:id="269" w:author="Kyra Bankhead" w:date="2022-11-30T12:59:00Z">
         <w:r>
           <w:t>t</w:t>
         </w:r>
       </w:ins>
-      <w:ins w:id="225" w:author="Kyra Bankhead" w:date="2022-11-30T12:57:00Z">
+      <w:ins w:id="270" w:author="Kyra Bankhead" w:date="2022-11-30T12:57:00Z">
         <w:r>
           <w:t>he</w:t>
         </w:r>
       </w:ins>
-      <w:ins w:id="226" w:author="Kyra Bankhead" w:date="2022-11-30T12:58:00Z">
+      <w:ins w:id="271" w:author="Kyra Bankhead" w:date="2022-11-30T12:58:00Z">
         <w:r>
           <w:t xml:space="preserve"> variation </w:t>
         </w:r>
       </w:ins>
-      <w:ins w:id="227" w:author="Kyra Bankhead" w:date="2022-11-30T12:59:00Z">
+      <w:ins w:id="272" w:author="Kyra Bankhead" w:date="2022-11-30T12:59:00Z">
         <w:r>
           <w:t>in</w:t>
         </w:r>
       </w:ins>
-      <w:ins w:id="228" w:author="Kyra Bankhead" w:date="2022-11-30T12:58:00Z">
+      <w:ins w:id="273" w:author="Kyra Bankhead" w:date="2022-11-30T12:58:00Z">
         <w:r>
           <w:t xml:space="preserve"> </w:t>
         </w:r>
       </w:ins>
-      <w:ins w:id="229" w:author="Kyra Bankhead" w:date="2022-11-30T13:00:00Z">
+      <w:ins w:id="274" w:author="Kyra Bankhead" w:date="2022-11-30T13:00:00Z">
         <w:r>
           <w:t xml:space="preserve">seal counts and therefore the </w:t>
         </w:r>
       </w:ins>
-      <w:ins w:id="230" w:author="Kyra Bankhead" w:date="2022-11-30T13:01:00Z">
+      <w:ins w:id="275" w:author="Kyra Bankhead" w:date="2022-11-30T13:01:00Z">
         <w:r>
           <w:t>effect</w:t>
         </w:r>
       </w:ins>
-      <w:ins w:id="231" w:author="Kyra Bankhead" w:date="2022-11-30T13:00:00Z">
+      <w:ins w:id="276" w:author="Kyra Bankhead" w:date="2022-11-30T13:00:00Z">
         <w:r>
           <w:t xml:space="preserve"> of </w:t>
         </w:r>
       </w:ins>
-      <w:ins w:id="232" w:author="Kyra Bankhead" w:date="2022-11-30T12:57:00Z">
+      <w:ins w:id="277" w:author="Kyra Bankhead" w:date="2022-11-30T12:57:00Z">
         <w:r>
           <w:t>noise levels</w:t>
         </w:r>
       </w:ins>
-      <w:ins w:id="233" w:author="Kyra Bankhead" w:date="2022-11-30T13:00:00Z">
+      <w:ins w:id="278" w:author="Kyra Bankhead" w:date="2022-11-30T13:00:00Z">
         <w:r>
           <w:t xml:space="preserve"> on this measurement</w:t>
         </w:r>
       </w:ins>
-      <w:ins w:id="234" w:author="Kyra Bankhead" w:date="2022-11-30T12:57:00Z">
+      <w:ins w:id="279" w:author="Kyra Bankhead" w:date="2022-11-30T12:57:00Z">
         <w:r>
           <w:t>.</w:t>
         </w:r>
@@ -10995,6 +11343,7 @@
         </w:rPr>
       </w:pPr>
       <w:r>
+        <w:lastRenderedPageBreak/>
         <w:t>A</w:t>
       </w:r>
       <w:r>
@@ -11140,14 +11489,7 @@
         <w:rPr>
           <w:color w:val="000000"/>
         </w:rPr>
-        <w:t xml:space="preserve">Although the haul-out area at the marina was larger than that of the waterfront, seals at </w:t>
-      </w:r>
-      <w:r>
-        <w:rPr>
-          <w:color w:val="000000"/>
-        </w:rPr>
-        <w:lastRenderedPageBreak/>
-        <w:t xml:space="preserve">the </w:t>
+        <w:t xml:space="preserve">Although the haul-out area at the marina was larger than that of the waterfront, seals at the </w:t>
       </w:r>
       <w:r>
         <w:rPr>
@@ -11505,7 +11847,17 @@
           <w:sz w:val="24"/>
           <w:szCs w:val="24"/>
         </w:rPr>
-        <w:t>There are already a few successful and cost-effective noise reduction methods in place, including the implementation of vegetation to reduce roadside traffic levels</w:t>
+        <w:t xml:space="preserve">There are already a few successful and cost-effective noise reduction methods in place, including the </w:t>
+      </w:r>
+      <w:r>
+        <w:rPr>
+          <w:rFonts w:ascii="Times New Roman" w:eastAsia="Times New Roman" w:hAnsi="Times New Roman" w:cs="Times New Roman"/>
+          <w:color w:val="000000"/>
+          <w:sz w:val="24"/>
+          <w:szCs w:val="24"/>
+        </w:rPr>
+        <w:lastRenderedPageBreak/>
+        <w:t>implementation of vegetation to reduce roadside traffic levels</w:t>
       </w:r>
       <w:r>
         <w:rPr>
@@ -11843,17 +12195,7 @@
           <w:sz w:val="24"/>
           <w:szCs w:val="24"/>
         </w:rPr>
-        <w:t xml:space="preserve"> we detected evidence of habituation to in-air noise </w:t>
-      </w:r>
-      <w:r>
-        <w:rPr>
-          <w:rFonts w:ascii="Times New Roman" w:eastAsia="Times New Roman" w:hAnsi="Times New Roman" w:cs="Times New Roman"/>
-          <w:color w:val="000000"/>
-          <w:sz w:val="24"/>
-          <w:szCs w:val="24"/>
-        </w:rPr>
-        <w:lastRenderedPageBreak/>
-        <w:t>levels</w:t>
+        <w:t xml:space="preserve"> we detected evidence of habituation to in-air noise levels</w:t>
       </w:r>
       <w:r>
         <w:rPr>
@@ -12445,7 +12787,6 @@
         <w:rPr>
           <w:color w:val="000000"/>
         </w:rPr>
-        <w:lastRenderedPageBreak/>
         <w:t xml:space="preserve">The </w:t>
       </w:r>
       <w:r>
@@ -13384,6 +13725,7 @@
           <w:sz w:val="24"/>
           <w:szCs w:val="24"/>
         </w:rPr>
+        <w:lastRenderedPageBreak/>
         <w:t>Bejder</w:t>
       </w:r>
       <w:proofErr w:type="spellEnd"/>
@@ -13412,7 +13754,6 @@
         <w:t xml:space="preserve"> Allen, S. 2009. Impact assessment research: use and misuse of habituation, </w:t>
       </w:r>
       <w:proofErr w:type="spellStart"/>
-      <w:proofErr w:type="gramStart"/>
       <w:r>
         <w:rPr>
           <w:rFonts w:ascii="Times New Roman" w:eastAsia="Times New Roman" w:hAnsi="Times New Roman" w:cs="Times New Roman"/>
@@ -13422,7 +13763,6 @@
         <w:t>sensitisation</w:t>
       </w:r>
       <w:proofErr w:type="spellEnd"/>
-      <w:proofErr w:type="gramEnd"/>
       <w:r>
         <w:rPr>
           <w:rFonts w:ascii="Times New Roman" w:eastAsia="Times New Roman" w:hAnsi="Times New Roman" w:cs="Times New Roman"/>
@@ -13514,7 +13854,6 @@
           <w:sz w:val="24"/>
           <w:szCs w:val="24"/>
         </w:rPr>
-        <w:lastRenderedPageBreak/>
         <w:t>Benko</w:t>
       </w:r>
       <w:r>
@@ -13555,7 +13894,7 @@
         <w:spacing w:after="0" w:line="480" w:lineRule="auto"/>
         <w:ind w:left="360" w:hanging="360"/>
         <w:rPr>
-          <w:ins w:id="235" w:author="Kyra Bankhead" w:date="2022-12-16T15:02:00Z"/>
+          <w:ins w:id="280" w:author="Kyra Bankhead" w:date="2022-12-16T15:02:00Z"/>
           <w:rFonts w:ascii="Times New Roman" w:eastAsia="Times New Roman" w:hAnsi="Times New Roman" w:cs="Times New Roman"/>
           <w:sz w:val="24"/>
           <w:szCs w:val="24"/>
@@ -14039,7 +14378,6 @@
         </w:rPr>
         <w:t xml:space="preserve">. </w:t>
       </w:r>
-      <w:proofErr w:type="gramStart"/>
       <w:r>
         <w:rPr>
           <w:rFonts w:ascii="Times New Roman" w:eastAsia="Times New Roman" w:hAnsi="Times New Roman" w:cs="Times New Roman"/>
@@ -14054,16 +14392,7 @@
           <w:sz w:val="24"/>
           <w:szCs w:val="24"/>
         </w:rPr>
-        <w:t>10.1016/j.tree</w:t>
-      </w:r>
-      <w:proofErr w:type="gramEnd"/>
-      <w:r>
-        <w:rPr>
-          <w:rFonts w:ascii="Times New Roman" w:eastAsia="Times New Roman" w:hAnsi="Times New Roman" w:cs="Times New Roman"/>
-          <w:sz w:val="24"/>
-          <w:szCs w:val="24"/>
-        </w:rPr>
-        <w:t>.2008.10.008</w:t>
+        <w:t>10.1016/j.tree.2008.10.008</w:t>
       </w:r>
       <w:r>
         <w:rPr>
@@ -14084,7 +14413,7 @@
           <w:szCs w:val="24"/>
         </w:rPr>
       </w:pPr>
-      <w:ins w:id="236" w:author="Kyra Bankhead" w:date="2022-12-16T15:02:00Z">
+      <w:ins w:id="281" w:author="Kyra Bankhead" w:date="2022-12-16T15:02:00Z">
         <w:r>
           <w:rPr>
             <w:rFonts w:ascii="Times New Roman" w:eastAsia="Times New Roman" w:hAnsi="Times New Roman" w:cs="Times New Roman"/>
@@ -14178,7 +14507,7 @@
             <w:bCs/>
             <w:sz w:val="24"/>
             <w:szCs w:val="24"/>
-            <w:rPrChange w:id="237" w:author="Kyra Bankhead" w:date="2022-12-16T15:02:00Z">
+            <w:rPrChange w:id="282" w:author="Kyra Bankhead" w:date="2022-12-16T15:02:00Z">
               <w:rPr>
                 <w:rFonts w:ascii="Times New Roman" w:eastAsia="Times New Roman" w:hAnsi="Times New Roman" w:cs="Times New Roman"/>
                 <w:sz w:val="24"/>
@@ -14197,7 +14526,7 @@
           <w:t>: 679-692. https://doi.org/10.1111/2041-210X.12541</w:t>
         </w:r>
       </w:ins>
-      <w:ins w:id="238" w:author="Kyra Bankhead" w:date="2022-12-16T15:03:00Z">
+      <w:ins w:id="283" w:author="Kyra Bankhead" w:date="2022-12-16T15:03:00Z">
         <w:r>
           <w:rPr>
             <w:rFonts w:ascii="Times New Roman" w:eastAsia="Times New Roman" w:hAnsi="Times New Roman" w:cs="Times New Roman"/>
@@ -14803,6 +15132,7 @@
           <w:sz w:val="24"/>
           <w:szCs w:val="24"/>
         </w:rPr>
+        <w:lastRenderedPageBreak/>
         <w:t xml:space="preserve">Freeman, G., Matthews, E., </w:t>
       </w:r>
       <w:proofErr w:type="spellStart"/>
@@ -14982,25 +15312,7 @@
           <w:sz w:val="24"/>
           <w:szCs w:val="24"/>
         </w:rPr>
-        <w:t xml:space="preserve"> E. 2016. Seasonal, meteorological, </w:t>
-      </w:r>
-      <w:proofErr w:type="gramStart"/>
-      <w:r>
-        <w:rPr>
-          <w:rFonts w:ascii="Times New Roman" w:eastAsia="Times New Roman" w:hAnsi="Times New Roman" w:cs="Times New Roman"/>
-          <w:sz w:val="24"/>
-          <w:szCs w:val="24"/>
-        </w:rPr>
-        <w:t>tidal</w:t>
-      </w:r>
-      <w:proofErr w:type="gramEnd"/>
-      <w:r>
-        <w:rPr>
-          <w:rFonts w:ascii="Times New Roman" w:eastAsia="Times New Roman" w:hAnsi="Times New Roman" w:cs="Times New Roman"/>
-          <w:sz w:val="24"/>
-          <w:szCs w:val="24"/>
-        </w:rPr>
-        <w:t xml:space="preserve"> and diurnal effects on haul-out patterns of </w:t>
+        <w:t xml:space="preserve"> E. 2016. Seasonal, meteorological, tidal and diurnal effects on haul-out patterns of </w:t>
       </w:r>
       <w:proofErr w:type="spellStart"/>
       <w:r>
@@ -15137,7 +15449,6 @@
           <w:sz w:val="24"/>
           <w:szCs w:val="24"/>
         </w:rPr>
-        <w:lastRenderedPageBreak/>
         <w:t xml:space="preserve">Grigg, E.K., Green, D.E., Allen, S.G., </w:t>
       </w:r>
       <w:r>
@@ -15411,25 +15722,7 @@
           <w:sz w:val="24"/>
           <w:szCs w:val="24"/>
         </w:rPr>
-        <w:t>, 276-293. doi:10.1111/j.1748-</w:t>
-      </w:r>
-      <w:proofErr w:type="gramStart"/>
-      <w:r>
-        <w:rPr>
-          <w:rFonts w:ascii="Times New Roman" w:eastAsia="Times New Roman" w:hAnsi="Times New Roman" w:cs="Times New Roman"/>
-          <w:sz w:val="24"/>
-          <w:szCs w:val="24"/>
-        </w:rPr>
-        <w:t>7692.2001.tb</w:t>
-      </w:r>
-      <w:proofErr w:type="gramEnd"/>
-      <w:r>
-        <w:rPr>
-          <w:rFonts w:ascii="Times New Roman" w:eastAsia="Times New Roman" w:hAnsi="Times New Roman" w:cs="Times New Roman"/>
-          <w:sz w:val="24"/>
-          <w:szCs w:val="24"/>
-        </w:rPr>
-        <w:t>01271.x</w:t>
+        <w:t>, 276-293. doi:10.1111/j.1748-7692.2001.tb01271.x</w:t>
       </w:r>
       <w:r>
         <w:rPr>
@@ -15856,33 +16149,15 @@
           <w:sz w:val="24"/>
           <w:szCs w:val="24"/>
         </w:rPr>
-        <w:t xml:space="preserve">. </w:t>
-      </w:r>
-      <w:proofErr w:type="gramStart"/>
-      <w:r>
-        <w:rPr>
-          <w:rFonts w:ascii="Times New Roman" w:eastAsia="Times New Roman" w:hAnsi="Times New Roman" w:cs="Times New Roman"/>
-          <w:sz w:val="24"/>
-          <w:szCs w:val="24"/>
-        </w:rPr>
-        <w:t>doi:</w:t>
-      </w:r>
-      <w:r>
-        <w:rPr>
-          <w:rFonts w:ascii="Times New Roman" w:eastAsia="Times New Roman" w:hAnsi="Times New Roman" w:cs="Times New Roman"/>
-          <w:sz w:val="24"/>
-          <w:szCs w:val="24"/>
-        </w:rPr>
-        <w:t>10.1016/j.jembe</w:t>
-      </w:r>
-      <w:proofErr w:type="gramEnd"/>
-      <w:r>
-        <w:rPr>
-          <w:rFonts w:ascii="Times New Roman" w:eastAsia="Times New Roman" w:hAnsi="Times New Roman" w:cs="Times New Roman"/>
-          <w:sz w:val="24"/>
-          <w:szCs w:val="24"/>
-        </w:rPr>
-        <w:t>.2015.07.016</w:t>
+        <w:t>. doi:</w:t>
+      </w:r>
+      <w:r>
+        <w:rPr>
+          <w:rFonts w:ascii="Times New Roman" w:eastAsia="Times New Roman" w:hAnsi="Times New Roman" w:cs="Times New Roman"/>
+          <w:sz w:val="24"/>
+          <w:szCs w:val="24"/>
+        </w:rPr>
+        <w:t>10.1016/j.jembe.2015.07.016</w:t>
       </w:r>
       <w:r>
         <w:rPr>
@@ -15898,19 +16173,20 @@
         <w:spacing w:after="0" w:line="480" w:lineRule="auto"/>
         <w:ind w:left="360" w:hanging="360"/>
         <w:rPr>
-          <w:del w:id="239" w:author="Kyra Bankhead" w:date="2022-11-30T12:05:00Z"/>
-          <w:rFonts w:ascii="Times New Roman" w:eastAsia="Times New Roman" w:hAnsi="Times New Roman" w:cs="Times New Roman"/>
-          <w:sz w:val="24"/>
-          <w:szCs w:val="24"/>
-        </w:rPr>
-      </w:pPr>
-      <w:del w:id="240" w:author="Kyra Bankhead" w:date="2022-11-30T12:05:00Z">
+          <w:del w:id="284" w:author="Kyra Bankhead" w:date="2022-11-30T12:05:00Z"/>
+          <w:rFonts w:ascii="Times New Roman" w:eastAsia="Times New Roman" w:hAnsi="Times New Roman" w:cs="Times New Roman"/>
+          <w:sz w:val="24"/>
+          <w:szCs w:val="24"/>
+        </w:rPr>
+      </w:pPr>
+      <w:del w:id="285" w:author="Kyra Bankhead" w:date="2022-11-30T12:05:00Z">
         <w:r>
           <w:rPr>
             <w:rFonts w:ascii="Times New Roman" w:eastAsia="Times New Roman" w:hAnsi="Times New Roman" w:cs="Times New Roman"/>
             <w:sz w:val="24"/>
             <w:szCs w:val="24"/>
           </w:rPr>
+          <w:lastRenderedPageBreak/>
           <w:delText xml:space="preserve">Kastak, D., </w:delText>
         </w:r>
         <w:r>
@@ -16193,33 +16469,15 @@
           <w:sz w:val="24"/>
           <w:szCs w:val="24"/>
         </w:rPr>
-        <w:t xml:space="preserve"> </w:t>
-      </w:r>
-      <w:proofErr w:type="gramStart"/>
-      <w:r>
-        <w:rPr>
-          <w:rFonts w:ascii="Times New Roman" w:eastAsia="Times New Roman" w:hAnsi="Times New Roman" w:cs="Times New Roman"/>
-          <w:sz w:val="24"/>
-          <w:szCs w:val="24"/>
-        </w:rPr>
-        <w:t>doi:</w:t>
-      </w:r>
-      <w:r>
-        <w:rPr>
-          <w:rFonts w:ascii="Times New Roman" w:eastAsia="Times New Roman" w:hAnsi="Times New Roman" w:cs="Times New Roman"/>
-          <w:sz w:val="24"/>
-          <w:szCs w:val="24"/>
-        </w:rPr>
-        <w:t>10.1371/journal.pone</w:t>
-      </w:r>
-      <w:proofErr w:type="gramEnd"/>
-      <w:r>
-        <w:rPr>
-          <w:rFonts w:ascii="Times New Roman" w:eastAsia="Times New Roman" w:hAnsi="Times New Roman" w:cs="Times New Roman"/>
-          <w:sz w:val="24"/>
-          <w:szCs w:val="24"/>
-        </w:rPr>
-        <w:t>.0038180</w:t>
+        <w:t xml:space="preserve"> doi:</w:t>
+      </w:r>
+      <w:r>
+        <w:rPr>
+          <w:rFonts w:ascii="Times New Roman" w:eastAsia="Times New Roman" w:hAnsi="Times New Roman" w:cs="Times New Roman"/>
+          <w:sz w:val="24"/>
+          <w:szCs w:val="24"/>
+        </w:rPr>
+        <w:t>10.1371/journal.pone.0038180</w:t>
       </w:r>
       <w:r>
         <w:rPr>
@@ -16414,7 +16672,6 @@
           <w:sz w:val="24"/>
           <w:szCs w:val="24"/>
         </w:rPr>
-        <w:lastRenderedPageBreak/>
         <w:t>Lüdecke</w:t>
       </w:r>
       <w:r>
@@ -16674,25 +16931,7 @@
           <w:sz w:val="24"/>
           <w:szCs w:val="24"/>
         </w:rPr>
-        <w:t xml:space="preserve">Journal of </w:t>
-      </w:r>
-      <w:proofErr w:type="gramStart"/>
-      <w:r>
-        <w:rPr>
-          <w:rFonts w:ascii="Times New Roman" w:eastAsia="Times New Roman" w:hAnsi="Times New Roman" w:cs="Times New Roman"/>
-          <w:sz w:val="24"/>
-          <w:szCs w:val="24"/>
-        </w:rPr>
-        <w:t>Open Source</w:t>
-      </w:r>
-      <w:proofErr w:type="gramEnd"/>
-      <w:r>
-        <w:rPr>
-          <w:rFonts w:ascii="Times New Roman" w:eastAsia="Times New Roman" w:hAnsi="Times New Roman" w:cs="Times New Roman"/>
-          <w:sz w:val="24"/>
-          <w:szCs w:val="24"/>
-        </w:rPr>
-        <w:t xml:space="preserve"> Software</w:t>
+        <w:t>Journal of Open Source Software</w:t>
       </w:r>
       <w:r>
         <w:rPr>
@@ -17068,6 +17307,7 @@
       </w:pPr>
       <w:proofErr w:type="spellStart"/>
       <w:r>
+        <w:lastRenderedPageBreak/>
         <w:t>Osinga</w:t>
       </w:r>
       <w:proofErr w:type="spellEnd"/>
@@ -17697,7 +17937,6 @@
           <w:sz w:val="24"/>
           <w:szCs w:val="24"/>
         </w:rPr>
-        <w:lastRenderedPageBreak/>
         <w:t>P</w:t>
       </w:r>
       <w:r>
@@ -17971,7 +18210,6 @@
         </w:rPr>
         <w:t xml:space="preserve">lan </w:t>
       </w:r>
-      <w:proofErr w:type="gramStart"/>
       <w:r>
         <w:rPr>
           <w:rFonts w:ascii="Times New Roman" w:eastAsia="Times New Roman" w:hAnsi="Times New Roman" w:cs="Times New Roman"/>
@@ -17994,16 +18232,7 @@
           <w:sz w:val="24"/>
           <w:szCs w:val="24"/>
         </w:rPr>
-        <w:t>[</w:t>
-      </w:r>
-      <w:proofErr w:type="gramEnd"/>
-      <w:r>
-        <w:rPr>
-          <w:rFonts w:ascii="Times New Roman" w:eastAsia="Times New Roman" w:hAnsi="Times New Roman" w:cs="Times New Roman"/>
-          <w:sz w:val="24"/>
-          <w:szCs w:val="24"/>
-        </w:rPr>
-        <w:t>Online]. Available from:</w:t>
+        <w:t>[Online]. Available from:</w:t>
       </w:r>
       <w:r>
         <w:rPr>
@@ -18411,7 +18640,7 @@
         <w:spacing w:after="0" w:line="480" w:lineRule="auto"/>
         <w:ind w:left="360" w:hanging="360"/>
         <w:rPr>
-          <w:ins w:id="241" w:author="Kyra Bankhead" w:date="2022-11-30T11:12:00Z"/>
+          <w:ins w:id="286" w:author="Kyra Bankhead" w:date="2022-11-30T11:12:00Z"/>
           <w:rFonts w:ascii="Times New Roman" w:eastAsia="Times New Roman" w:hAnsi="Times New Roman" w:cs="Times New Roman"/>
           <w:sz w:val="24"/>
           <w:szCs w:val="24"/>
@@ -18528,33 +18757,15 @@
           <w:sz w:val="24"/>
           <w:szCs w:val="24"/>
         </w:rPr>
-        <w:t xml:space="preserve"> </w:t>
-      </w:r>
-      <w:proofErr w:type="gramStart"/>
-      <w:r>
-        <w:rPr>
-          <w:rFonts w:ascii="Times New Roman" w:eastAsia="Times New Roman" w:hAnsi="Times New Roman" w:cs="Times New Roman"/>
-          <w:sz w:val="24"/>
-          <w:szCs w:val="24"/>
-        </w:rPr>
-        <w:t>doi:</w:t>
-      </w:r>
-      <w:r>
-        <w:rPr>
-          <w:rFonts w:ascii="Times New Roman" w:eastAsia="Times New Roman" w:hAnsi="Times New Roman" w:cs="Times New Roman"/>
-          <w:sz w:val="24"/>
-          <w:szCs w:val="24"/>
-        </w:rPr>
-        <w:t>10.1371/journal.pone</w:t>
-      </w:r>
-      <w:proofErr w:type="gramEnd"/>
-      <w:r>
-        <w:rPr>
-          <w:rFonts w:ascii="Times New Roman" w:eastAsia="Times New Roman" w:hAnsi="Times New Roman" w:cs="Times New Roman"/>
-          <w:sz w:val="24"/>
-          <w:szCs w:val="24"/>
-        </w:rPr>
-        <w:t>.0270129</w:t>
+        <w:t xml:space="preserve"> doi:</w:t>
+      </w:r>
+      <w:r>
+        <w:rPr>
+          <w:rFonts w:ascii="Times New Roman" w:eastAsia="Times New Roman" w:hAnsi="Times New Roman" w:cs="Times New Roman"/>
+          <w:sz w:val="24"/>
+          <w:szCs w:val="24"/>
+        </w:rPr>
+        <w:t>10.1371/journal.pone.0270129</w:t>
       </w:r>
       <w:r>
         <w:rPr>
@@ -18575,7 +18786,7 @@
           <w:szCs w:val="24"/>
         </w:rPr>
       </w:pPr>
-      <w:ins w:id="242" w:author="Kyra Bankhead" w:date="2022-11-30T11:12:00Z">
+      <w:ins w:id="287" w:author="Kyra Bankhead" w:date="2022-11-30T11:12:00Z">
         <w:r>
           <w:rPr>
             <w:rFonts w:ascii="Times New Roman" w:eastAsia="Times New Roman" w:hAnsi="Times New Roman" w:cs="Times New Roman"/>
@@ -18617,7 +18828,7 @@
           <w:t>Environmental ergonomics</w:t>
         </w:r>
       </w:ins>
-      <w:ins w:id="243" w:author="Kyra Bankhead" w:date="2022-11-30T11:13:00Z">
+      <w:ins w:id="288" w:author="Kyra Bankhead" w:date="2022-11-30T11:13:00Z">
         <w:r>
           <w:rPr>
             <w:rFonts w:ascii="Times New Roman" w:eastAsia="Times New Roman" w:hAnsi="Times New Roman" w:cs="Times New Roman"/>
@@ -18627,7 +18838,7 @@
           <w:t>:</w:t>
         </w:r>
       </w:ins>
-      <w:ins w:id="244" w:author="Kyra Bankhead" w:date="2022-11-30T11:12:00Z">
+      <w:ins w:id="289" w:author="Kyra Bankhead" w:date="2022-11-30T11:12:00Z">
         <w:r>
           <w:rPr>
             <w:rFonts w:ascii="Times New Roman" w:eastAsia="Times New Roman" w:hAnsi="Times New Roman" w:cs="Times New Roman"/>
@@ -18637,7 +18848,7 @@
           <w:t xml:space="preserve"> Human Factors in the Chemical and Process Industries</w:t>
         </w:r>
       </w:ins>
-      <w:ins w:id="245" w:author="Kyra Bankhead" w:date="2022-11-30T11:13:00Z">
+      <w:ins w:id="290" w:author="Kyra Bankhead" w:date="2022-11-30T11:13:00Z">
         <w:r>
           <w:rPr>
             <w:rFonts w:ascii="Times New Roman" w:eastAsia="Times New Roman" w:hAnsi="Times New Roman" w:cs="Times New Roman"/>
@@ -18647,7 +18858,7 @@
           <w:t xml:space="preserve">. </w:t>
         </w:r>
       </w:ins>
-      <w:ins w:id="246" w:author="Kyra Bankhead" w:date="2022-11-30T11:12:00Z">
+      <w:ins w:id="291" w:author="Kyra Bankhead" w:date="2022-11-30T11:12:00Z">
         <w:r>
           <w:rPr>
             <w:rFonts w:ascii="Times New Roman" w:eastAsia="Times New Roman" w:hAnsi="Times New Roman" w:cs="Times New Roman"/>
@@ -18657,7 +18868,7 @@
           <w:t>Elsevier</w:t>
         </w:r>
       </w:ins>
-      <w:ins w:id="247" w:author="Kyra Bankhead" w:date="2022-11-30T11:13:00Z">
+      <w:ins w:id="292" w:author="Kyra Bankhead" w:date="2022-11-30T11:13:00Z">
         <w:r>
           <w:rPr>
             <w:rFonts w:ascii="Times New Roman" w:eastAsia="Times New Roman" w:hAnsi="Times New Roman" w:cs="Times New Roman"/>
@@ -18667,7 +18878,7 @@
           <w:t>.</w:t>
         </w:r>
       </w:ins>
-      <w:ins w:id="248" w:author="Kyra Bankhead" w:date="2022-11-30T11:12:00Z">
+      <w:ins w:id="293" w:author="Kyra Bankhead" w:date="2022-11-30T11:12:00Z">
         <w:r>
           <w:rPr>
             <w:rFonts w:ascii="Times New Roman" w:eastAsia="Times New Roman" w:hAnsi="Times New Roman" w:cs="Times New Roman"/>
@@ -18677,7 +18888,7 @@
           <w:t xml:space="preserve"> </w:t>
         </w:r>
       </w:ins>
-      <w:ins w:id="249" w:author="Kyra Bankhead" w:date="2022-11-30T11:13:00Z">
+      <w:ins w:id="294" w:author="Kyra Bankhead" w:date="2022-11-30T11:13:00Z">
         <w:r>
           <w:rPr>
             <w:rFonts w:ascii="Times New Roman" w:eastAsia="Times New Roman" w:hAnsi="Times New Roman" w:cs="Times New Roman"/>
@@ -18685,7 +18896,7 @@
             <w:bCs/>
             <w:sz w:val="24"/>
             <w:szCs w:val="24"/>
-            <w:rPrChange w:id="250" w:author="Kyra Bankhead" w:date="2022-11-30T11:13:00Z">
+            <w:rPrChange w:id="295" w:author="Kyra Bankhead" w:date="2022-11-30T11:13:00Z">
               <w:rPr>
                 <w:rFonts w:ascii="Times New Roman" w:eastAsia="Times New Roman" w:hAnsi="Times New Roman" w:cs="Times New Roman"/>
                 <w:sz w:val="24"/>
@@ -18704,7 +18915,7 @@
           <w:t>:</w:t>
         </w:r>
       </w:ins>
-      <w:ins w:id="251" w:author="Kyra Bankhead" w:date="2022-11-30T11:12:00Z">
+      <w:ins w:id="296" w:author="Kyra Bankhead" w:date="2022-11-30T11:12:00Z">
         <w:r>
           <w:rPr>
             <w:rFonts w:ascii="Times New Roman" w:eastAsia="Times New Roman" w:hAnsi="Times New Roman" w:cs="Times New Roman"/>
@@ -18714,7 +18925,7 @@
           <w:t xml:space="preserve"> 271-290</w:t>
         </w:r>
       </w:ins>
-      <w:ins w:id="252" w:author="Kyra Bankhead" w:date="2022-11-30T11:13:00Z">
+      <w:ins w:id="297" w:author="Kyra Bankhead" w:date="2022-11-30T11:13:00Z">
         <w:r>
           <w:rPr>
             <w:rFonts w:ascii="Times New Roman" w:eastAsia="Times New Roman" w:hAnsi="Times New Roman" w:cs="Times New Roman"/>
@@ -18741,6 +18952,7 @@
           <w:sz w:val="24"/>
           <w:szCs w:val="24"/>
         </w:rPr>
+        <w:lastRenderedPageBreak/>
         <w:t xml:space="preserve">Terhune, J.M., </w:t>
       </w:r>
       <w:r>
@@ -19131,33 +19343,15 @@
           <w:sz w:val="24"/>
           <w:szCs w:val="24"/>
         </w:rPr>
-        <w:t xml:space="preserve"> </w:t>
-      </w:r>
-      <w:proofErr w:type="gramStart"/>
-      <w:r>
-        <w:rPr>
-          <w:rFonts w:ascii="Times New Roman" w:eastAsia="Times New Roman" w:hAnsi="Times New Roman" w:cs="Times New Roman"/>
-          <w:sz w:val="24"/>
-          <w:szCs w:val="24"/>
-        </w:rPr>
-        <w:t>doi:</w:t>
-      </w:r>
-      <w:r>
-        <w:rPr>
-          <w:rFonts w:ascii="Times New Roman" w:eastAsia="Times New Roman" w:hAnsi="Times New Roman" w:cs="Times New Roman"/>
-          <w:sz w:val="24"/>
-          <w:szCs w:val="24"/>
-        </w:rPr>
-        <w:t>10.1016/j.applanim</w:t>
-      </w:r>
-      <w:proofErr w:type="gramEnd"/>
-      <w:r>
-        <w:rPr>
-          <w:rFonts w:ascii="Times New Roman" w:eastAsia="Times New Roman" w:hAnsi="Times New Roman" w:cs="Times New Roman"/>
-          <w:sz w:val="24"/>
-          <w:szCs w:val="24"/>
-        </w:rPr>
-        <w:t>.2007.07.005</w:t>
+        <w:t xml:space="preserve"> doi:</w:t>
+      </w:r>
+      <w:r>
+        <w:rPr>
+          <w:rFonts w:ascii="Times New Roman" w:eastAsia="Times New Roman" w:hAnsi="Times New Roman" w:cs="Times New Roman"/>
+          <w:sz w:val="24"/>
+          <w:szCs w:val="24"/>
+        </w:rPr>
+        <w:t>10.1016/j.applanim.2007.07.005</w:t>
       </w:r>
       <w:r>
         <w:rPr>
@@ -19184,7 +19378,6 @@
           <w:sz w:val="24"/>
           <w:szCs w:val="24"/>
         </w:rPr>
-        <w:lastRenderedPageBreak/>
         <w:t xml:space="preserve">Ver </w:t>
       </w:r>
       <w:proofErr w:type="spellStart"/>
@@ -19424,25 +19617,7 @@
           <w:sz w:val="24"/>
           <w:szCs w:val="24"/>
         </w:rPr>
-        <w:t xml:space="preserve"> 175-200. doi:10.1111/j.1469- </w:t>
-      </w:r>
-      <w:proofErr w:type="gramStart"/>
-      <w:r>
-        <w:rPr>
-          <w:rFonts w:ascii="Times New Roman" w:eastAsia="Times New Roman" w:hAnsi="Times New Roman" w:cs="Times New Roman"/>
-          <w:sz w:val="24"/>
-          <w:szCs w:val="24"/>
-        </w:rPr>
-        <w:t>7998.1996.tb</w:t>
-      </w:r>
-      <w:proofErr w:type="gramEnd"/>
-      <w:r>
-        <w:rPr>
-          <w:rFonts w:ascii="Times New Roman" w:eastAsia="Times New Roman" w:hAnsi="Times New Roman" w:cs="Times New Roman"/>
-          <w:sz w:val="24"/>
-          <w:szCs w:val="24"/>
-        </w:rPr>
-        <w:t>05494.x</w:t>
+        <w:t xml:space="preserve"> 175-200. doi:10.1111/j.1469- 7998.1996.tb05494.x</w:t>
       </w:r>
       <w:r>
         <w:rPr>
@@ -22089,11 +22264,11 @@
                     </pic:cNvPicPr>
                   </pic:nvPicPr>
                   <pic:blipFill>
-                    <a:blip r:embed="rId10" cstate="print">
+                    <a:blip r:embed="rId6" cstate="print">
                       <a:extLst>
                         <a:ext uri="{BEBA8EAE-BF5A-486C-A8C5-ECC9F3942E4B}">
                           <a14:imgProps xmlns:a14="http://schemas.microsoft.com/office/drawing/2010/main">
-                            <a14:imgLayer r:embed="rId11">
+                            <a14:imgLayer r:embed="rId7">
                               <a14:imgEffect>
                                 <a14:saturation sat="0"/>
                               </a14:imgEffect>
@@ -22441,11 +22616,11 @@
                     </pic:cNvPicPr>
                   </pic:nvPicPr>
                   <pic:blipFill>
-                    <a:blip r:embed="rId12">
+                    <a:blip r:embed="rId8">
                       <a:extLst>
                         <a:ext uri="{BEBA8EAE-BF5A-486C-A8C5-ECC9F3942E4B}">
                           <a14:imgProps xmlns:a14="http://schemas.microsoft.com/office/drawing/2010/main">
-                            <a14:imgLayer r:embed="rId13">
+                            <a14:imgLayer r:embed="rId9">
                               <a14:imgEffect>
                                 <a14:saturation sat="0"/>
                               </a14:imgEffect>
@@ -22523,11 +22698,11 @@
                     </pic:cNvPicPr>
                   </pic:nvPicPr>
                   <pic:blipFill>
-                    <a:blip r:embed="rId14">
+                    <a:blip r:embed="rId10">
                       <a:extLst>
                         <a:ext uri="{BEBA8EAE-BF5A-486C-A8C5-ECC9F3942E4B}">
                           <a14:imgProps xmlns:a14="http://schemas.microsoft.com/office/drawing/2010/main">
-                            <a14:imgLayer r:embed="rId15">
+                            <a14:imgLayer r:embed="rId11">
                               <a14:imgEffect>
                                 <a14:saturation sat="0"/>
                               </a14:imgEffect>
@@ -22647,7 +22822,7 @@
                     </pic:cNvPicPr>
                   </pic:nvPicPr>
                   <pic:blipFill>
-                    <a:blip r:embed="rId16">
+                    <a:blip r:embed="rId12">
                       <a:extLst>
                         <a:ext uri="{28A0092B-C50C-407E-A947-70E740481C1C}">
                           <a14:useLocalDpi xmlns:a14="http://schemas.microsoft.com/office/drawing/2010/main" val="0"/>
@@ -22710,7 +22885,7 @@
                     </pic:cNvPicPr>
                   </pic:nvPicPr>
                   <pic:blipFill>
-                    <a:blip r:embed="rId17">
+                    <a:blip r:embed="rId13">
                       <a:extLst>
                         <a:ext uri="{28A0092B-C50C-407E-A947-70E740481C1C}">
                           <a14:useLocalDpi xmlns:a14="http://schemas.microsoft.com/office/drawing/2010/main" val="0"/>
@@ -22837,7 +23012,7 @@
                     </pic:cNvPicPr>
                   </pic:nvPicPr>
                   <pic:blipFill>
-                    <a:blip r:embed="rId18">
+                    <a:blip r:embed="rId14">
                       <a:extLst>
                         <a:ext uri="{28A0092B-C50C-407E-A947-70E740481C1C}">
                           <a14:useLocalDpi xmlns:a14="http://schemas.microsoft.com/office/drawing/2010/main" val="0"/>
@@ -23090,7 +23265,7 @@
                     </pic:cNvPicPr>
                   </pic:nvPicPr>
                   <pic:blipFill>
-                    <a:blip r:embed="rId19">
+                    <a:blip r:embed="rId15">
                       <a:extLst>
                         <a:ext uri="{28A0092B-C50C-407E-A947-70E740481C1C}">
                           <a14:useLocalDpi xmlns:a14="http://schemas.microsoft.com/office/drawing/2010/main" val="0"/>
@@ -23154,7 +23329,7 @@
                     </pic:cNvPicPr>
                   </pic:nvPicPr>
                   <pic:blipFill>
-                    <a:blip r:embed="rId20">
+                    <a:blip r:embed="rId16">
                       <a:extLst>
                         <a:ext uri="{28A0092B-C50C-407E-A947-70E740481C1C}">
                           <a14:useLocalDpi xmlns:a14="http://schemas.microsoft.com/office/drawing/2010/main" val="0"/>
@@ -23234,45 +23409,6 @@
     </w:sectPr>
   </w:body>
 </w:document>
-</file>
-
-<file path=word/comments.xml><?xml version="1.0" encoding="utf-8"?>
-<w:comments xmlns:wpc="http://schemas.microsoft.com/office/word/2010/wordprocessingCanvas" xmlns:cx="http://schemas.microsoft.com/office/drawing/2014/chartex" xmlns:cx1="http://schemas.microsoft.com/office/drawing/2015/9/8/chartex" xmlns:cx2="http://schemas.microsoft.com/office/drawing/2015/10/21/chartex" xmlns:cx3="http://schemas.microsoft.com/office/drawing/2016/5/9/chartex" xmlns:cx4="http://schemas.microsoft.com/office/drawing/2016/5/10/chartex" xmlns:cx5="http://schemas.microsoft.com/office/drawing/2016/5/11/chartex" xmlns:cx6="http://schemas.microsoft.com/office/drawing/2016/5/12/chartex" xmlns:cx7="http://schemas.microsoft.com/office/drawing/2016/5/13/chartex" xmlns:cx8="http://schemas.microsoft.com/office/drawing/2016/5/14/chartex" xmlns:mc="http://schemas.openxmlformats.org/markup-compatibility/2006" xmlns:aink="http://schemas.microsoft.com/office/drawing/2016/ink" xmlns:am3d="http://schemas.microsoft.com/office/drawing/2017/model3d" xmlns:o="urn:schemas-microsoft-com:office:office" xmlns:r="http://schemas.openxmlformats.org/officeDocument/2006/relationships" xmlns:m="http://schemas.openxmlformats.org/officeDocument/2006/math" xmlns:v="urn:schemas-microsoft-com:vml" xmlns:wp14="http://schemas.microsoft.com/office/word/2010/wordprocessingDrawing" xmlns:wp="http://schemas.openxmlformats.org/drawingml/2006/wordprocessingDrawing" xmlns:w10="urn:schemas-microsoft-com:office:word" xmlns:w="http://schemas.openxmlformats.org/wordprocessingml/2006/main" xmlns:w14="http://schemas.microsoft.com/office/word/2010/wordml" xmlns:w15="http://schemas.microsoft.com/office/word/2012/wordml" xmlns:w16cex="http://schemas.microsoft.com/office/word/2018/wordml/cex" xmlns:w16cid="http://schemas.microsoft.com/office/word/2016/wordml/cid" xmlns:w16="http://schemas.microsoft.com/office/word/2018/wordml" xmlns:w16sdtdh="http://schemas.microsoft.com/office/word/2020/wordml/sdtdatahash" xmlns:w16se="http://schemas.microsoft.com/office/word/2015/wordml/symex" xmlns:wpg="http://schemas.microsoft.com/office/word/2010/wordprocessingGroup" xmlns:wpi="http://schemas.microsoft.com/office/word/2010/wordprocessingInk" xmlns:wne="http://schemas.microsoft.com/office/word/2006/wordml" xmlns:wps="http://schemas.microsoft.com/office/word/2010/wordprocessingShape" mc:Ignorable="w14 w15 w16se w16cid w16 w16cex w16sdtdh wp14">
-  <w:comment w:id="194" w:author="Kyra Bankhead" w:date="2022-11-30T11:57:00Z" w:initials="KB">
-    <w:p>
-      <w:pPr>
-        <w:pStyle w:val="CommentText"/>
-      </w:pPr>
-      <w:r>
-        <w:rPr>
-          <w:rStyle w:val="CommentReference"/>
-        </w:rPr>
-        <w:annotationRef/>
-      </w:r>
-      <w:r>
-        <w:t>Are noise levels independent?</w:t>
-      </w:r>
-    </w:p>
-  </w:comment>
-</w:comments>
-</file>
-
-<file path=word/commentsExtended.xml><?xml version="1.0" encoding="utf-8"?>
-<w15:commentsEx xmlns:wpc="http://schemas.microsoft.com/office/word/2010/wordprocessingCanvas" xmlns:cx="http://schemas.microsoft.com/office/drawing/2014/chartex" xmlns:cx1="http://schemas.microsoft.com/office/drawing/2015/9/8/chartex" xmlns:cx2="http://schemas.microsoft.com/office/drawing/2015/10/21/chartex" xmlns:cx3="http://schemas.microsoft.com/office/drawing/2016/5/9/chartex" xmlns:cx4="http://schemas.microsoft.com/office/drawing/2016/5/10/chartex" xmlns:cx5="http://schemas.microsoft.com/office/drawing/2016/5/11/chartex" xmlns:cx6="http://schemas.microsoft.com/office/drawing/2016/5/12/chartex" xmlns:cx7="http://schemas.microsoft.com/office/drawing/2016/5/13/chartex" xmlns:cx8="http://schemas.microsoft.com/office/drawing/2016/5/14/chartex" xmlns:mc="http://schemas.openxmlformats.org/markup-compatibility/2006" xmlns:aink="http://schemas.microsoft.com/office/drawing/2016/ink" xmlns:am3d="http://schemas.microsoft.com/office/drawing/2017/model3d" xmlns:o="urn:schemas-microsoft-com:office:office" xmlns:r="http://schemas.openxmlformats.org/officeDocument/2006/relationships" xmlns:m="http://schemas.openxmlformats.org/officeDocument/2006/math" xmlns:v="urn:schemas-microsoft-com:vml" xmlns:wp14="http://schemas.microsoft.com/office/word/2010/wordprocessingDrawing" xmlns:wp="http://schemas.openxmlformats.org/drawingml/2006/wordprocessingDrawing" xmlns:w10="urn:schemas-microsoft-com:office:word" xmlns:w="http://schemas.openxmlformats.org/wordprocessingml/2006/main" xmlns:w14="http://schemas.microsoft.com/office/word/2010/wordml" xmlns:w15="http://schemas.microsoft.com/office/word/2012/wordml" xmlns:w16cex="http://schemas.microsoft.com/office/word/2018/wordml/cex" xmlns:w16cid="http://schemas.microsoft.com/office/word/2016/wordml/cid" xmlns:w16="http://schemas.microsoft.com/office/word/2018/wordml" xmlns:w16sdtdh="http://schemas.microsoft.com/office/word/2020/wordml/sdtdatahash" xmlns:w16se="http://schemas.microsoft.com/office/word/2015/wordml/symex" xmlns:wpg="http://schemas.microsoft.com/office/word/2010/wordprocessingGroup" xmlns:wpi="http://schemas.microsoft.com/office/word/2010/wordprocessingInk" xmlns:wne="http://schemas.microsoft.com/office/word/2006/wordml" xmlns:wps="http://schemas.microsoft.com/office/word/2010/wordprocessingShape" mc:Ignorable="w14 w15 w16se w16cid w16 w16cex w16sdtdh wp14">
-  <w15:commentEx w15:paraId="4CB194EC" w15:done="0"/>
-</w15:commentsEx>
-</file>
-
-<file path=word/commentsExtensible.xml><?xml version="1.0" encoding="utf-8"?>
-<w16cex:commentsExtensible xmlns:wpc="http://schemas.microsoft.com/office/word/2010/wordprocessingCanvas" xmlns:cx="http://schemas.microsoft.com/office/drawing/2014/chartex" xmlns:cx1="http://schemas.microsoft.com/office/drawing/2015/9/8/chartex" xmlns:cx2="http://schemas.microsoft.com/office/drawing/2015/10/21/chartex" xmlns:cx3="http://schemas.microsoft.com/office/drawing/2016/5/9/chartex" xmlns:cx4="http://schemas.microsoft.com/office/drawing/2016/5/10/chartex" xmlns:cx5="http://schemas.microsoft.com/office/drawing/2016/5/11/chartex" xmlns:cx6="http://schemas.microsoft.com/office/drawing/2016/5/12/chartex" xmlns:cx7="http://schemas.microsoft.com/office/drawing/2016/5/13/chartex" xmlns:cx8="http://schemas.microsoft.com/office/drawing/2016/5/14/chartex" xmlns:mc="http://schemas.openxmlformats.org/markup-compatibility/2006" xmlns:aink="http://schemas.microsoft.com/office/drawing/2016/ink" xmlns:am3d="http://schemas.microsoft.com/office/drawing/2017/model3d" xmlns:o="urn:schemas-microsoft-com:office:office" xmlns:r="http://schemas.openxmlformats.org/officeDocument/2006/relationships" xmlns:m="http://schemas.openxmlformats.org/officeDocument/2006/math" xmlns:v="urn:schemas-microsoft-com:vml" xmlns:wp14="http://schemas.microsoft.com/office/word/2010/wordprocessingDrawing" xmlns:wp="http://schemas.openxmlformats.org/drawingml/2006/wordprocessingDrawing" xmlns:w10="urn:schemas-microsoft-com:office:word" xmlns:w="http://schemas.openxmlformats.org/wordprocessingml/2006/main" xmlns:w14="http://schemas.microsoft.com/office/word/2010/wordml" xmlns:w15="http://schemas.microsoft.com/office/word/2012/wordml" xmlns:w16cex="http://schemas.microsoft.com/office/word/2018/wordml/cex" xmlns:w16cid="http://schemas.microsoft.com/office/word/2016/wordml/cid" xmlns:w16="http://schemas.microsoft.com/office/word/2018/wordml" xmlns:w16sdtdh="http://schemas.microsoft.com/office/word/2020/wordml/sdtdatahash" xmlns:w16se="http://schemas.microsoft.com/office/word/2015/wordml/symex" xmlns:wpg="http://schemas.microsoft.com/office/word/2010/wordprocessingGroup" xmlns:wpi="http://schemas.microsoft.com/office/word/2010/wordprocessingInk" xmlns:wne="http://schemas.microsoft.com/office/word/2006/wordml" xmlns:wps="http://schemas.microsoft.com/office/word/2010/wordprocessingShape" mc:Ignorable="w14 w15 w16se w16cid w16 w16cex w16sdtdh wp14">
-  <w16cex:commentExtensible w16cex:durableId="2731C38E" w16cex:dateUtc="2022-11-30T19:57:00Z"/>
-</w16cex:commentsExtensible>
-</file>
-
-<file path=word/commentsIds.xml><?xml version="1.0" encoding="utf-8"?>
-<w16cid:commentsIds xmlns:wpc="http://schemas.microsoft.com/office/word/2010/wordprocessingCanvas" xmlns:cx="http://schemas.microsoft.com/office/drawing/2014/chartex" xmlns:cx1="http://schemas.microsoft.com/office/drawing/2015/9/8/chartex" xmlns:cx2="http://schemas.microsoft.com/office/drawing/2015/10/21/chartex" xmlns:cx3="http://schemas.microsoft.com/office/drawing/2016/5/9/chartex" xmlns:cx4="http://schemas.microsoft.com/office/drawing/2016/5/10/chartex" xmlns:cx5="http://schemas.microsoft.com/office/drawing/2016/5/11/chartex" xmlns:cx6="http://schemas.microsoft.com/office/drawing/2016/5/12/chartex" xmlns:cx7="http://schemas.microsoft.com/office/drawing/2016/5/13/chartex" xmlns:cx8="http://schemas.microsoft.com/office/drawing/2016/5/14/chartex" xmlns:mc="http://schemas.openxmlformats.org/markup-compatibility/2006" xmlns:aink="http://schemas.microsoft.com/office/drawing/2016/ink" xmlns:am3d="http://schemas.microsoft.com/office/drawing/2017/model3d" xmlns:o="urn:schemas-microsoft-com:office:office" xmlns:r="http://schemas.openxmlformats.org/officeDocument/2006/relationships" xmlns:m="http://schemas.openxmlformats.org/officeDocument/2006/math" xmlns:v="urn:schemas-microsoft-com:vml" xmlns:wp14="http://schemas.microsoft.com/office/word/2010/wordprocessingDrawing" xmlns:wp="http://schemas.openxmlformats.org/drawingml/2006/wordprocessingDrawing" xmlns:w10="urn:schemas-microsoft-com:office:word" xmlns:w="http://schemas.openxmlformats.org/wordprocessingml/2006/main" xmlns:w14="http://schemas.microsoft.com/office/word/2010/wordml" xmlns:w15="http://schemas.microsoft.com/office/word/2012/wordml" xmlns:w16cex="http://schemas.microsoft.com/office/word/2018/wordml/cex" xmlns:w16cid="http://schemas.microsoft.com/office/word/2016/wordml/cid" xmlns:w16="http://schemas.microsoft.com/office/word/2018/wordml" xmlns:w16sdtdh="http://schemas.microsoft.com/office/word/2020/wordml/sdtdatahash" xmlns:w16se="http://schemas.microsoft.com/office/word/2015/wordml/symex" xmlns:wpg="http://schemas.microsoft.com/office/word/2010/wordprocessingGroup" xmlns:wpi="http://schemas.microsoft.com/office/word/2010/wordprocessingInk" xmlns:wne="http://schemas.microsoft.com/office/word/2006/wordml" xmlns:wps="http://schemas.microsoft.com/office/word/2010/wordprocessingShape" mc:Ignorable="w14 w15 w16se w16cid w16 w16cex w16sdtdh wp14">
-  <w16cid:commentId w16cid:paraId="4CB194EC" w16cid:durableId="2731C38E"/>
-</w16cid:commentsIds>
 </file>
 
 <file path=word/numbering.xml><?xml version="1.0" encoding="utf-8"?>

--- a/ms/2022_Effects of anthropogenic noise on haul-out numbers of harbor seals (Phoca vitulina).docx
+++ b/ms/2022_Effects of anthropogenic noise on haul-out numbers of harbor seals (Phoca vitulina).docx
@@ -3225,6 +3225,7 @@
       <w:r>
         <w:t xml:space="preserve">aterfront haul-out site </w:t>
       </w:r>
+      <w:proofErr w:type="gramStart"/>
       <w:r>
         <w:t xml:space="preserve">is </w:t>
       </w:r>
@@ -3234,6 +3235,7 @@
       <w:r>
         <w:t>in</w:t>
       </w:r>
+      <w:proofErr w:type="gramEnd"/>
       <w:r>
         <w:t xml:space="preserve"> </w:t>
       </w:r>
@@ -3424,6 +3426,7 @@
         </w:rPr>
         <w:t xml:space="preserve">arina haul-out site </w:t>
       </w:r>
+      <w:proofErr w:type="gramStart"/>
       <w:r>
         <w:t>is located</w:t>
       </w:r>
@@ -3433,6 +3436,7 @@
       <w:r>
         <w:t>in</w:t>
       </w:r>
+      <w:proofErr w:type="gramEnd"/>
       <w:r>
         <w:t xml:space="preserve"> Drayton Harbor</w:t>
       </w:r>
@@ -4625,7 +4629,27 @@
           <w:sz w:val="24"/>
           <w:szCs w:val="24"/>
         </w:rPr>
-        <w:t xml:space="preserve">the same spot on land </w:t>
+        <w:t xml:space="preserve">the same </w:t>
+      </w:r>
+      <w:proofErr w:type="gramStart"/>
+      <w:r>
+        <w:rPr>
+          <w:rFonts w:ascii="Times New Roman" w:eastAsia="Times New Roman" w:hAnsi="Times New Roman" w:cs="Times New Roman"/>
+          <w:color w:val="000000"/>
+          <w:sz w:val="24"/>
+          <w:szCs w:val="24"/>
+        </w:rPr>
+        <w:t>spot on</w:t>
+      </w:r>
+      <w:proofErr w:type="gramEnd"/>
+      <w:r>
+        <w:rPr>
+          <w:rFonts w:ascii="Times New Roman" w:eastAsia="Times New Roman" w:hAnsi="Times New Roman" w:cs="Times New Roman"/>
+          <w:color w:val="000000"/>
+          <w:sz w:val="24"/>
+          <w:szCs w:val="24"/>
+        </w:rPr>
+        <w:t xml:space="preserve"> land </w:t>
       </w:r>
       <w:r>
         <w:rPr>
@@ -5843,7 +5867,17 @@
           <w:sz w:val="24"/>
           <w:szCs w:val="24"/>
         </w:rPr>
-        <w:t xml:space="preserve"> haul</w:t>
+        <w:t xml:space="preserve"> </w:t>
+      </w:r>
+      <w:proofErr w:type="gramStart"/>
+      <w:r>
+        <w:rPr>
+          <w:rFonts w:ascii="Times New Roman" w:eastAsia="Times New Roman" w:hAnsi="Times New Roman" w:cs="Times New Roman"/>
+          <w:color w:val="000000"/>
+          <w:sz w:val="24"/>
+          <w:szCs w:val="24"/>
+        </w:rPr>
+        <w:t>haul</w:t>
       </w:r>
       <w:r>
         <w:rPr>
@@ -5870,7 +5904,17 @@
           <w:sz w:val="24"/>
           <w:szCs w:val="24"/>
         </w:rPr>
-        <w:t>out,</w:t>
+        <w:t>out</w:t>
+      </w:r>
+      <w:proofErr w:type="gramEnd"/>
+      <w:r>
+        <w:rPr>
+          <w:rFonts w:ascii="Times New Roman" w:eastAsia="Times New Roman" w:hAnsi="Times New Roman" w:cs="Times New Roman"/>
+          <w:color w:val="000000"/>
+          <w:sz w:val="24"/>
+          <w:szCs w:val="24"/>
+        </w:rPr>
+        <w:t>,</w:t>
       </w:r>
       <w:r>
         <w:rPr>
@@ -9766,8 +9810,18 @@
       <w:r>
         <w:t xml:space="preserve"> (</w:t>
       </w:r>
-      <w:r>
-        <w:t xml:space="preserve">24.4% of </w:t>
+      <w:ins w:id="240" w:author="Kyra Bankhead" w:date="2022-12-19T14:05:00Z">
+        <w:r>
+          <w:t>30.5</w:t>
+        </w:r>
+      </w:ins>
+      <w:del w:id="241" w:author="Kyra Bankhead" w:date="2022-12-19T14:05:00Z">
+        <w:r>
+          <w:delText>24.4</w:delText>
+        </w:r>
+      </w:del>
+      <w:r>
+        <w:t xml:space="preserve">% of </w:t>
       </w:r>
       <w:r>
         <w:t>activities</w:t>
@@ -9775,9 +9829,21 @@
       <w:r>
         <w:t>)</w:t>
       </w:r>
-      <w:r>
-        <w:t>.</w:t>
-      </w:r>
+      <w:ins w:id="242" w:author="Kyra Bankhead" w:date="2022-12-19T14:03:00Z">
+        <w:r>
+          <w:t xml:space="preserve"> </w:t>
+        </w:r>
+      </w:ins>
+      <w:ins w:id="243" w:author="Kyra Bankhead" w:date="2022-12-19T14:04:00Z">
+        <w:r>
+          <w:t>and pedestrian traffic was the second most common human activity at the marina (40.0% of activities)</w:t>
+        </w:r>
+      </w:ins>
+      <w:del w:id="244" w:author="Kyra Bankhead" w:date="2022-12-19T14:03:00Z">
+        <w:r>
+          <w:delText>.</w:delText>
+        </w:r>
+      </w:del>
     </w:p>
     <w:p>
       <w:pPr>
@@ -9786,103 +9852,150 @@
         <w:ind w:firstLine="360"/>
         <w:textAlignment w:val="baseline"/>
       </w:pPr>
-      <w:r>
-        <w:t>At the waterfront, there was</w:t>
-      </w:r>
+      <w:del w:id="245" w:author="Kyra Bankhead" w:date="2022-12-19T14:06:00Z">
+        <w:r>
+          <w:delText>At the waterfront, there was</w:delText>
+        </w:r>
+        <w:r>
+          <w:delText xml:space="preserve"> </w:delText>
+        </w:r>
+        <w:r>
+          <w:delText>no association</w:delText>
+        </w:r>
+        <w:r>
+          <w:delText xml:space="preserve"> between seal numbers and </w:delText>
+        </w:r>
+        <w:r>
+          <w:delText>in-air</w:delText>
+        </w:r>
+        <w:r>
+          <w:delText xml:space="preserve"> noise levels</w:delText>
+        </w:r>
+        <w:r>
+          <w:delText xml:space="preserve">; however, seal numbers declined with increasing noise levels at the marina </w:delText>
+        </w:r>
+        <w:r>
+          <w:delText>(</w:delText>
+        </w:r>
+        <w:r>
+          <w:delText>Figure 5</w:delText>
+        </w:r>
+        <w:r>
+          <w:delText>).</w:delText>
+        </w:r>
+        <w:r>
+          <w:delText xml:space="preserve"> </w:delText>
+        </w:r>
+        <w:r>
+          <w:delText xml:space="preserve">At </w:delText>
+        </w:r>
+        <w:r>
+          <w:delText xml:space="preserve">the </w:delText>
+        </w:r>
+        <w:r>
+          <w:lastRenderedPageBreak/>
+          <w:delText>waterfront</w:delText>
+        </w:r>
+        <w:r>
+          <w:delText xml:space="preserve">, </w:delText>
+        </w:r>
+      </w:del>
+      <w:ins w:id="246" w:author="Kyra Bankhead" w:date="2022-12-19T14:06:00Z">
+        <w:r>
+          <w:t>T</w:t>
+        </w:r>
+      </w:ins>
+      <w:del w:id="247" w:author="Kyra Bankhead" w:date="2022-12-19T14:06:00Z">
+        <w:r>
+          <w:delText>t</w:delText>
+        </w:r>
+      </w:del>
+      <w:r>
+        <w:t xml:space="preserve">he </w:t>
+      </w:r>
+      <w:r>
+        <w:t xml:space="preserve">most parsimonious </w:t>
+      </w:r>
+      <w:r>
+        <w:t>GLM</w:t>
+      </w:r>
+      <w:r>
+        <w:t xml:space="preserve"> included</w:t>
+      </w:r>
+      <w:ins w:id="248" w:author="Kyra Bankhead" w:date="2022-12-19T14:07:00Z">
+        <w:r>
+          <w:t xml:space="preserve"> and </w:t>
+        </w:r>
+        <w:r>
+          <w:t>interaction between site and noise</w:t>
+        </w:r>
+        <w:r>
+          <w:t>,</w:t>
+        </w:r>
+      </w:ins>
       <w:r>
         <w:t xml:space="preserve"> </w:t>
       </w:r>
-      <w:r>
-        <w:t>no</w:t>
-      </w:r>
-      <w:ins w:id="240" w:author="Kyra Bankhead" w:date="2022-11-30T11:57:00Z">
-        <w:r>
-          <w:t xml:space="preserve"> significant</w:t>
+      <w:ins w:id="249" w:author="Kyra Bankhead" w:date="2022-12-19T14:07:00Z">
+        <w:r>
+          <w:t xml:space="preserve">month, and </w:t>
         </w:r>
       </w:ins>
       <w:r>
-        <w:t xml:space="preserve"> association</w:t>
-      </w:r>
-      <w:r>
-        <w:t xml:space="preserve"> between seal numbers and </w:t>
-      </w:r>
-      <w:r>
-        <w:t>in-air</w:t>
-      </w:r>
-      <w:r>
-        <w:t xml:space="preserve"> noise levels</w:t>
-      </w:r>
-      <w:r>
-        <w:t xml:space="preserve">; however, seal numbers declined with increasing noise levels at the marina </w:t>
-      </w:r>
-      <w:r>
-        <w:t>(</w:t>
-      </w:r>
-      <w:r>
-        <w:t>Figure 5</w:t>
-      </w:r>
-      <w:r>
-        <w:t>).</w:t>
+        <w:t>time of day</w:t>
+      </w:r>
+      <w:del w:id="250" w:author="Kyra Bankhead" w:date="2022-12-19T14:08:00Z">
+        <w:r>
+          <w:delText xml:space="preserve">, </w:delText>
+        </w:r>
+      </w:del>
+      <w:del w:id="251" w:author="Kyra Bankhead" w:date="2022-12-19T14:06:00Z">
+        <w:r>
+          <w:delText>location</w:delText>
+        </w:r>
+      </w:del>
+      <w:del w:id="252" w:author="Kyra Bankhead" w:date="2022-12-19T14:08:00Z">
+        <w:r>
+          <w:delText xml:space="preserve"> and </w:delText>
+        </w:r>
+        <w:r>
+          <w:delText xml:space="preserve">an </w:delText>
+        </w:r>
+      </w:del>
+      <w:del w:id="253" w:author="Kyra Bankhead" w:date="2022-12-19T14:07:00Z">
+        <w:r>
+          <w:delText>interaction between Julian date and tide level</w:delText>
+        </w:r>
+        <w:r>
+          <w:delText xml:space="preserve"> </w:delText>
+        </w:r>
+      </w:del>
+      <w:ins w:id="254" w:author="Kyra Bankhead" w:date="2022-12-19T14:08:00Z">
+        <w:r>
+          <w:t xml:space="preserve"> </w:t>
+        </w:r>
+      </w:ins>
+      <w:r>
+        <w:t xml:space="preserve">as </w:t>
+      </w:r>
+      <w:r>
+        <w:t>predictors for the</w:t>
       </w:r>
       <w:r>
         <w:t xml:space="preserve"> </w:t>
       </w:r>
       <w:r>
-        <w:t xml:space="preserve">At </w:t>
-      </w:r>
-      <w:r>
-        <w:t>the waterfront</w:t>
-      </w:r>
-      <w:r>
-        <w:t>, t</w:t>
-      </w:r>
-      <w:r>
-        <w:t xml:space="preserve">he </w:t>
-      </w:r>
-      <w:r>
-        <w:t xml:space="preserve">most parsimonious </w:t>
-      </w:r>
-      <w:r>
-        <w:t>GLM</w:t>
-      </w:r>
-      <w:r>
-        <w:t xml:space="preserve"> included </w:t>
-      </w:r>
-      <w:r>
-        <w:t>time of day</w:t>
-      </w:r>
-      <w:r>
-        <w:t>, location</w:t>
-      </w:r>
-      <w:r>
-        <w:t xml:space="preserve"> and </w:t>
-      </w:r>
-      <w:r>
-        <w:t xml:space="preserve">an interaction </w:t>
-      </w:r>
-      <w:r>
-        <w:lastRenderedPageBreak/>
-        <w:t>between Julian date and tide level</w:t>
-      </w:r>
+        <w:t xml:space="preserve">number of harbor seals </w:t>
+      </w:r>
+      <w:proofErr w:type="gramStart"/>
+      <w:r>
+        <w:t>hauled-out</w:t>
+      </w:r>
+      <w:proofErr w:type="gramEnd"/>
       <w:r>
         <w:t xml:space="preserve"> </w:t>
       </w:r>
       <w:r>
-        <w:t xml:space="preserve">as </w:t>
-      </w:r>
-      <w:r>
-        <w:t>predictors for the</w:t>
-      </w:r>
-      <w:r>
-        <w:t xml:space="preserve"> </w:t>
-      </w:r>
-      <w:r>
-        <w:t>number of harbor seals hauled-out</w:t>
-      </w:r>
-      <w:r>
-        <w:t xml:space="preserve"> </w:t>
-      </w:r>
-      <w:r>
         <w:t>(Table 1</w:t>
       </w:r>
       <w:r>
@@ -9891,186 +10004,223 @@
       <w:r>
         <w:t xml:space="preserve">). </w:t>
       </w:r>
-      <w:r>
-        <w:t xml:space="preserve">In-air noise level </w:t>
-      </w:r>
-      <w:r>
-        <w:t>w</w:t>
-      </w:r>
-      <w:r>
-        <w:t>as</w:t>
-      </w:r>
-      <w:r>
-        <w:t xml:space="preserve"> not significant</w:t>
-      </w:r>
-      <w:r>
-        <w:t xml:space="preserve"> </w:t>
-      </w:r>
-      <w:r>
-        <w:t xml:space="preserve">in the null model (p = 0.717) </w:t>
-      </w:r>
-      <w:r>
-        <w:t>and thus dropped from the final model</w:t>
-      </w:r>
-      <w:r>
-        <w:t>, t</w:t>
-      </w:r>
-      <w:r>
-        <w:t>herefore</w:t>
-      </w:r>
-      <w:r>
-        <w:t>, there was</w:t>
-      </w:r>
-      <w:r>
-        <w:t xml:space="preserve"> </w:t>
-      </w:r>
-      <w:r>
-        <w:t>no association</w:t>
-      </w:r>
-      <w:r>
-        <w:t xml:space="preserve"> between seal numbers and </w:t>
-      </w:r>
-      <w:r>
-        <w:t>in-air</w:t>
-      </w:r>
-      <w:r>
-        <w:t xml:space="preserve"> noise levels</w:t>
-      </w:r>
-      <w:r>
-        <w:t xml:space="preserve"> at the waterfront</w:t>
-      </w:r>
-      <w:r>
-        <w:t xml:space="preserve"> (Table </w:t>
-      </w:r>
-      <w:r>
-        <w:t>1B</w:t>
-      </w:r>
-      <w:r>
-        <w:t>).</w:t>
-      </w:r>
-      <w:r>
-        <w:t xml:space="preserve"> </w:t>
-      </w:r>
-      <w:r>
-        <w:t>Julian date, tide level, time of day and location were all significant predictors of the number of harbor seals hauled-out at the waterfront (Table</w:t>
-      </w:r>
-      <w:r>
-        <w:t xml:space="preserve"> 1B)</w:t>
-      </w:r>
-      <w:r>
-        <w:t xml:space="preserve">. </w:t>
-      </w:r>
-      <w:r>
-        <w:t xml:space="preserve">At the marina, </w:t>
-      </w:r>
-      <w:r>
-        <w:t>the backward-directional model selection resulted in only one significant</w:t>
-      </w:r>
-      <w:r>
-        <w:t xml:space="preserve"> GLM</w:t>
-      </w:r>
-      <w:r>
-        <w:t xml:space="preserve"> model</w:t>
-      </w:r>
-      <w:r>
-        <w:t xml:space="preserve">, which </w:t>
-      </w:r>
-      <w:r>
-        <w:t xml:space="preserve">only </w:t>
-      </w:r>
-      <w:r>
-        <w:t xml:space="preserve">included in-air noise </w:t>
-      </w:r>
-      <w:r>
-        <w:t xml:space="preserve">level. </w:t>
-      </w:r>
-      <w:r>
-        <w:t>Julian date, t</w:t>
-      </w:r>
-      <w:r>
-        <w:t>ide</w:t>
-      </w:r>
-      <w:r>
-        <w:t xml:space="preserve"> level</w:t>
-      </w:r>
-      <w:r>
-        <w:t xml:space="preserve"> and time of day were </w:t>
-      </w:r>
-      <w:r>
-        <w:t xml:space="preserve">not significant </w:t>
-      </w:r>
-      <w:r>
-        <w:t>in the null model (p = 0.606</w:t>
-      </w:r>
-      <w:r>
-        <w:t>, 0.271, 0.761</w:t>
-      </w:r>
-      <w:r>
-        <w:t xml:space="preserve">) </w:t>
-      </w:r>
-      <w:r>
-        <w:t>and dropped</w:t>
-      </w:r>
-      <w:r>
-        <w:t xml:space="preserve"> during the </w:t>
-      </w:r>
-      <w:r>
-        <w:t>backward-directional model selection</w:t>
-      </w:r>
-      <w:r>
-        <w:t xml:space="preserve"> </w:t>
-      </w:r>
-      <w:r>
-        <w:t>(</w:t>
-      </w:r>
-      <w:r>
-        <w:t xml:space="preserve">Table </w:t>
-      </w:r>
-      <w:r>
-        <w:t>1B</w:t>
-      </w:r>
-      <w:r>
-        <w:t xml:space="preserve">). </w:t>
-      </w:r>
-      <w:r>
-        <w:t xml:space="preserve">Noise level was a significant predictor of the number of harbor seals hauled-out at the marina (Table 1B). </w:t>
-      </w:r>
-      <w:r>
-        <w:t xml:space="preserve">Using the </w:t>
-      </w:r>
-      <w:r>
-        <w:t>Performance</w:t>
-      </w:r>
-      <w:r>
-        <w:t xml:space="preserve"> package</w:t>
-      </w:r>
-      <w:r>
-        <w:t>, we</w:t>
-      </w:r>
-      <w:r>
-        <w:t xml:space="preserve"> </w:t>
-      </w:r>
-      <w:r>
-        <w:t xml:space="preserve">found </w:t>
-      </w:r>
-      <w:r>
-        <w:t>a low</w:t>
-      </w:r>
-      <w:r>
-        <w:t xml:space="preserve"> variance inflation factor of 1.00</w:t>
-      </w:r>
-      <w:r>
-        <w:t xml:space="preserve"> </w:t>
-      </w:r>
-      <w:r>
-        <w:t>for final models at both sites</w:t>
-      </w:r>
-      <w:r>
-        <w:t>.</w:t>
-      </w:r>
-      <w:r>
-        <w:t xml:space="preserve"> </w:t>
-      </w:r>
+      <w:del w:id="255" w:author="Kyra Bankhead" w:date="2022-12-19T14:09:00Z">
+        <w:r>
+          <w:delText xml:space="preserve">In-air noise level </w:delText>
+        </w:r>
+        <w:r>
+          <w:delText>w</w:delText>
+        </w:r>
+        <w:r>
+          <w:delText>as</w:delText>
+        </w:r>
+        <w:r>
+          <w:delText xml:space="preserve"> </w:delText>
+        </w:r>
+      </w:del>
+      <w:del w:id="256" w:author="Kyra Bankhead" w:date="2022-12-19T14:08:00Z">
+        <w:r>
+          <w:delText>not</w:delText>
+        </w:r>
+      </w:del>
+      <w:del w:id="257" w:author="Kyra Bankhead" w:date="2022-12-19T14:09:00Z">
+        <w:r>
+          <w:delText xml:space="preserve"> significant</w:delText>
+        </w:r>
+        <w:r>
+          <w:delText xml:space="preserve"> </w:delText>
+        </w:r>
+        <w:r>
+          <w:delText xml:space="preserve">in the null model (p = 0.717) </w:delText>
+        </w:r>
+        <w:r>
+          <w:delText>and thus dropped from the final model</w:delText>
+        </w:r>
+        <w:r>
+          <w:delText>, t</w:delText>
+        </w:r>
+        <w:r>
+          <w:delText>herefore</w:delText>
+        </w:r>
+        <w:r>
+          <w:delText>, there was</w:delText>
+        </w:r>
+        <w:r>
+          <w:delText xml:space="preserve"> </w:delText>
+        </w:r>
+        <w:r>
+          <w:delText>no association</w:delText>
+        </w:r>
+        <w:r>
+          <w:delText xml:space="preserve"> between seal numbers and </w:delText>
+        </w:r>
+        <w:r>
+          <w:delText>in-air</w:delText>
+        </w:r>
+        <w:r>
+          <w:delText xml:space="preserve"> noise levels</w:delText>
+        </w:r>
+        <w:r>
+          <w:delText xml:space="preserve"> at the waterfront</w:delText>
+        </w:r>
+        <w:r>
+          <w:delText xml:space="preserve"> (Table </w:delText>
+        </w:r>
+        <w:r>
+          <w:delText>1B</w:delText>
+        </w:r>
+        <w:r>
+          <w:delText>).</w:delText>
+        </w:r>
+        <w:r>
+          <w:delText xml:space="preserve"> </w:delText>
+        </w:r>
+        <w:r>
+          <w:delText>Julian date, tide level, time of day and location were all significant predictors of the number of harbor seals hauled-out at the waterfront (Table</w:delText>
+        </w:r>
+        <w:r>
+          <w:delText xml:space="preserve"> 1B)</w:delText>
+        </w:r>
+        <w:r>
+          <w:delText xml:space="preserve">. </w:delText>
+        </w:r>
+        <w:r>
+          <w:delText xml:space="preserve">At the marina, </w:delText>
+        </w:r>
+        <w:r>
+          <w:delText>the backward-directional model selection resulted in only one significant</w:delText>
+        </w:r>
+        <w:r>
+          <w:delText xml:space="preserve"> GLM</w:delText>
+        </w:r>
+        <w:r>
+          <w:delText xml:space="preserve"> model</w:delText>
+        </w:r>
+        <w:r>
+          <w:delText xml:space="preserve">, which </w:delText>
+        </w:r>
+        <w:r>
+          <w:delText xml:space="preserve">only </w:delText>
+        </w:r>
+        <w:r>
+          <w:delText xml:space="preserve">included in-air noise </w:delText>
+        </w:r>
+        <w:r>
+          <w:delText xml:space="preserve">level. </w:delText>
+        </w:r>
+        <w:r>
+          <w:delText>Julian date, t</w:delText>
+        </w:r>
+        <w:r>
+          <w:delText>ide</w:delText>
+        </w:r>
+        <w:r>
+          <w:delText xml:space="preserve"> level</w:delText>
+        </w:r>
+        <w:r>
+          <w:delText xml:space="preserve"> and time of day were </w:delText>
+        </w:r>
+        <w:r>
+          <w:delText xml:space="preserve">not significant </w:delText>
+        </w:r>
+        <w:r>
+          <w:delText>in the null model (p = 0.606</w:delText>
+        </w:r>
+        <w:r>
+          <w:delText>, 0.271, 0.761</w:delText>
+        </w:r>
+        <w:r>
+          <w:delText xml:space="preserve">) </w:delText>
+        </w:r>
+        <w:r>
+          <w:delText>and dropped</w:delText>
+        </w:r>
+        <w:r>
+          <w:delText xml:space="preserve"> during the </w:delText>
+        </w:r>
+        <w:r>
+          <w:delText>backward-directional model selection</w:delText>
+        </w:r>
+        <w:r>
+          <w:delText xml:space="preserve"> </w:delText>
+        </w:r>
+        <w:r>
+          <w:delText>(</w:delText>
+        </w:r>
+        <w:r>
+          <w:delText xml:space="preserve">Table </w:delText>
+        </w:r>
+        <w:r>
+          <w:delText>1B</w:delText>
+        </w:r>
+        <w:r>
+          <w:delText xml:space="preserve">). </w:delText>
+        </w:r>
+      </w:del>
+      <w:r>
+        <w:t>Noise level was a significant predictor of the number of harbor seals hauled-out</w:t>
+      </w:r>
+      <w:ins w:id="258" w:author="Kyra Bankhead" w:date="2022-12-19T14:10:00Z">
+        <w:r>
+          <w:t xml:space="preserve"> and its effect on seals depended on </w:t>
+        </w:r>
+      </w:ins>
+      <w:ins w:id="259" w:author="Kyra Bankhead" w:date="2022-12-19T14:11:00Z">
+        <w:r>
+          <w:t>the site</w:t>
+        </w:r>
+      </w:ins>
+      <w:del w:id="260" w:author="Kyra Bankhead" w:date="2022-12-19T14:11:00Z">
+        <w:r>
+          <w:delText xml:space="preserve"> </w:delText>
+        </w:r>
+      </w:del>
+      <w:del w:id="261" w:author="Kyra Bankhead" w:date="2022-12-19T14:09:00Z">
+        <w:r>
+          <w:delText>at the marina</w:delText>
+        </w:r>
+      </w:del>
+      <w:r>
+        <w:t xml:space="preserve"> (Table 1B). </w:t>
+      </w:r>
+      <w:del w:id="262" w:author="Kyra Bankhead" w:date="2022-12-19T14:16:00Z">
+        <w:r>
+          <w:delText xml:space="preserve">Using the </w:delText>
+        </w:r>
+        <w:r>
+          <w:delText>Performance</w:delText>
+        </w:r>
+        <w:r>
+          <w:delText xml:space="preserve"> package</w:delText>
+        </w:r>
+        <w:r>
+          <w:delText>, we</w:delText>
+        </w:r>
+        <w:r>
+          <w:delText xml:space="preserve"> </w:delText>
+        </w:r>
+        <w:r>
+          <w:delText xml:space="preserve">found </w:delText>
+        </w:r>
+        <w:r>
+          <w:delText>a low</w:delText>
+        </w:r>
+        <w:r>
+          <w:delText xml:space="preserve"> variance inflation factor of 1.00</w:delText>
+        </w:r>
+        <w:r>
+          <w:delText xml:space="preserve"> </w:delText>
+        </w:r>
+        <w:r>
+          <w:delText>for final models at both sites</w:delText>
+        </w:r>
+        <w:r>
+          <w:delText>.</w:delText>
+        </w:r>
+        <w:r>
+          <w:delText xml:space="preserve"> </w:delText>
+        </w:r>
+      </w:del>
     </w:p>
     <w:p>
       <w:pPr>
@@ -10343,6 +10493,7 @@
         <w:rPr>
           <w:color w:val="000000"/>
         </w:rPr>
+        <w:lastRenderedPageBreak/>
         <w:t>T</w:t>
       </w:r>
       <w:r>
@@ -10381,39 +10532,35 @@
       <w:r>
         <w:t>because</w:t>
       </w:r>
-      <w:ins w:id="241" w:author="Kyra Bankhead" w:date="2022-11-30T12:02:00Z">
+      <w:ins w:id="263" w:author="Kyra Bankhead" w:date="2022-11-30T12:02:00Z">
         <w:r>
           <w:t xml:space="preserve"> frequently repeated</w:t>
         </w:r>
       </w:ins>
       <w:r>
-        <w:t xml:space="preserve"> exposure to long </w:t>
-      </w:r>
-      <w:r>
-        <w:lastRenderedPageBreak/>
-        <w:t xml:space="preserve">durations of anthropogenic noise can cause </w:t>
-      </w:r>
-      <w:ins w:id="242" w:author="Kyra Bankhead" w:date="2022-11-30T12:03:00Z">
+        <w:t xml:space="preserve"> exposure to long durations of anthropogenic noise can cause </w:t>
+      </w:r>
+      <w:ins w:id="264" w:author="Kyra Bankhead" w:date="2022-11-30T12:03:00Z">
         <w:r>
           <w:t>diminished</w:t>
         </w:r>
       </w:ins>
-      <w:ins w:id="243" w:author="Kyra Bankhead" w:date="2022-11-30T12:04:00Z">
+      <w:ins w:id="265" w:author="Kyra Bankhead" w:date="2022-11-30T12:04:00Z">
         <w:r>
           <w:t xml:space="preserve"> </w:t>
         </w:r>
       </w:ins>
-      <w:ins w:id="244" w:author="Kyra Bankhead" w:date="2022-11-30T12:03:00Z">
+      <w:ins w:id="266" w:author="Kyra Bankhead" w:date="2022-11-30T12:03:00Z">
         <w:r>
           <w:t xml:space="preserve">responses </w:t>
         </w:r>
       </w:ins>
-      <w:del w:id="245" w:author="Kyra Bankhead" w:date="2022-11-30T12:03:00Z">
+      <w:del w:id="267" w:author="Kyra Bankhead" w:date="2022-11-30T12:03:00Z">
         <w:r>
           <w:delText xml:space="preserve">temporary threshold shifts that habituate </w:delText>
         </w:r>
       </w:del>
-      <w:del w:id="246" w:author="Kyra Bankhead" w:date="2022-11-30T12:04:00Z">
+      <w:del w:id="268" w:author="Kyra Bankhead" w:date="2022-11-30T12:04:00Z">
         <w:r>
           <w:delText>harbor seals</w:delText>
         </w:r>
@@ -10421,12 +10568,12 @@
       <w:r>
         <w:t xml:space="preserve"> to acoustics signals that would otherwise make </w:t>
       </w:r>
-      <w:del w:id="247" w:author="Kyra Bankhead" w:date="2022-11-30T12:38:00Z">
+      <w:del w:id="269" w:author="Kyra Bankhead" w:date="2022-11-30T12:38:00Z">
         <w:r>
           <w:delText xml:space="preserve">them </w:delText>
         </w:r>
       </w:del>
-      <w:ins w:id="248" w:author="Kyra Bankhead" w:date="2022-11-30T12:38:00Z">
+      <w:ins w:id="270" w:author="Kyra Bankhead" w:date="2022-11-30T12:38:00Z">
         <w:r>
           <w:t>harbor seals</w:t>
         </w:r>
@@ -10437,7 +10584,7 @@
       <w:r>
         <w:t>flush into the water (</w:t>
       </w:r>
-      <w:del w:id="249" w:author="Kyra Bankhead" w:date="2022-11-30T12:04:00Z">
+      <w:del w:id="271" w:author="Kyra Bankhead" w:date="2022-11-30T12:04:00Z">
         <w:r>
           <w:fldChar w:fldCharType="begin"/>
         </w:r>
@@ -10475,12 +10622,12 @@
           <w:delText xml:space="preserve"> 1996</w:delText>
         </w:r>
       </w:del>
-      <w:ins w:id="250" w:author="Kyra Bankhead" w:date="2022-11-30T12:04:00Z">
+      <w:ins w:id="272" w:author="Kyra Bankhead" w:date="2022-11-30T12:04:00Z">
         <w:r>
           <w:t>Benko</w:t>
         </w:r>
       </w:ins>
-      <w:ins w:id="251" w:author="Kyra Bankhead" w:date="2022-11-30T12:05:00Z">
+      <w:ins w:id="273" w:author="Kyra Bankhead" w:date="2022-11-30T12:05:00Z">
         <w:r>
           <w:t xml:space="preserve"> 2017</w:t>
         </w:r>
@@ -10814,7 +10961,11 @@
         <w:t xml:space="preserve">available area </w:t>
       </w:r>
       <w:r>
-        <w:t>between locations (</w:t>
+        <w:t xml:space="preserve">between </w:t>
+      </w:r>
+      <w:r>
+        <w:lastRenderedPageBreak/>
+        <w:t>locations (</w:t>
       </w:r>
       <w:r>
         <w:t>~</w:t>
@@ -10910,11 +11061,7 @@
         <w:t xml:space="preserve">In other sites, </w:t>
       </w:r>
       <w:r>
-        <w:t xml:space="preserve">harbor </w:t>
-      </w:r>
-      <w:r>
-        <w:lastRenderedPageBreak/>
-        <w:t>seals</w:t>
+        <w:t>harbor seals</w:t>
       </w:r>
       <w:r>
         <w:t xml:space="preserve"> haul-out in the highest numbers during </w:t>
@@ -10975,7 +11122,7 @@
       <w:r>
         <w:t xml:space="preserve"> </w:t>
       </w:r>
-      <w:ins w:id="252" w:author="Kyra Bankhead" w:date="2022-12-16T14:23:00Z">
+      <w:ins w:id="274" w:author="Kyra Bankhead" w:date="2022-12-16T14:23:00Z">
         <w:r>
           <w:t xml:space="preserve">During this period, harbor seals spend more time hauled out than during other parts of the year and tend to spill over into </w:t>
         </w:r>
@@ -11018,7 +11165,7 @@
       <w:r>
         <w:t>, harbor sea</w:t>
       </w:r>
-      <w:ins w:id="253" w:author="Kyra Bankhead" w:date="2022-11-30T12:39:00Z">
+      <w:ins w:id="275" w:author="Kyra Bankhead" w:date="2022-11-30T12:39:00Z">
         <w:r>
           <w:t>l</w:t>
         </w:r>
@@ -11082,12 +11229,12 @@
       <w:r>
         <w:t>), suggesting that human development</w:t>
       </w:r>
-      <w:ins w:id="254" w:author="Kyra Bankhead" w:date="2022-11-30T12:42:00Z">
+      <w:ins w:id="276" w:author="Kyra Bankhead" w:date="2022-11-30T12:42:00Z">
         <w:r>
           <w:t xml:space="preserve"> and </w:t>
         </w:r>
       </w:ins>
-      <w:ins w:id="255" w:author="Kyra Bankhead" w:date="2022-11-30T12:43:00Z">
+      <w:ins w:id="277" w:author="Kyra Bankhead" w:date="2022-11-30T12:43:00Z">
         <w:r>
           <w:t>log removal</w:t>
         </w:r>
@@ -11098,7 +11245,7 @@
       <w:r>
         <w:t>since 2009</w:t>
       </w:r>
-      <w:del w:id="256" w:author="Kyra Bankhead" w:date="2022-11-30T12:42:00Z">
+      <w:del w:id="278" w:author="Kyra Bankhead" w:date="2022-11-30T12:42:00Z">
         <w:r>
           <w:delText xml:space="preserve"> (Benko 2017)</w:delText>
         </w:r>
@@ -11115,12 +11262,12 @@
       <w:r>
         <w:t xml:space="preserve"> also vastly different</w:t>
       </w:r>
-      <w:ins w:id="257" w:author="Kyra Bankhead" w:date="2022-11-30T12:41:00Z">
+      <w:ins w:id="279" w:author="Kyra Bankhead" w:date="2022-11-30T12:41:00Z">
         <w:r>
           <w:t>;</w:t>
         </w:r>
       </w:ins>
-      <w:del w:id="258" w:author="Kyra Bankhead" w:date="2022-11-30T12:41:00Z">
+      <w:del w:id="280" w:author="Kyra Bankhead" w:date="2022-11-30T12:41:00Z">
         <w:r>
           <w:delText>,</w:delText>
         </w:r>
@@ -11205,12 +11352,20 @@
       <w:r>
         <w:t>the result</w:t>
       </w:r>
-      <w:ins w:id="259" w:author="Kyra Bankhead" w:date="2022-11-30T12:52:00Z">
-        <w:r>
-          <w:t xml:space="preserve"> of both aforementioned long-term effects.</w:t>
+      <w:ins w:id="281" w:author="Kyra Bankhead" w:date="2022-11-30T12:52:00Z">
+        <w:r>
+          <w:t xml:space="preserve"> of both </w:t>
+        </w:r>
+        <w:proofErr w:type="gramStart"/>
+        <w:r>
+          <w:t>aforementioned long-term</w:t>
+        </w:r>
+        <w:proofErr w:type="gramEnd"/>
+        <w:r>
+          <w:t xml:space="preserve"> effects.</w:t>
         </w:r>
       </w:ins>
-      <w:del w:id="260" w:author="Kyra Bankhead" w:date="2022-11-30T12:52:00Z">
+      <w:del w:id="282" w:author="Kyra Bankhead" w:date="2022-11-30T12:52:00Z">
         <w:r>
           <w:delText>s</w:delText>
         </w:r>
@@ -11218,12 +11373,12 @@
       <w:r>
         <w:t xml:space="preserve"> </w:t>
       </w:r>
-      <w:del w:id="261" w:author="Kyra Bankhead" w:date="2022-11-30T12:53:00Z">
+      <w:del w:id="283" w:author="Kyra Bankhead" w:date="2022-11-30T12:53:00Z">
         <w:r>
           <w:delText>of s</w:delText>
         </w:r>
       </w:del>
-      <w:ins w:id="262" w:author="Kyra Bankhead" w:date="2022-11-30T12:53:00Z">
+      <w:ins w:id="284" w:author="Kyra Bankhead" w:date="2022-11-30T12:53:00Z">
         <w:r>
           <w:t>S</w:t>
         </w:r>
@@ -11231,22 +11386,22 @@
       <w:r>
         <w:t>eals being habituated to relatively high noise levels</w:t>
       </w:r>
-      <w:del w:id="263" w:author="Kyra Bankhead" w:date="2022-11-30T12:53:00Z">
+      <w:del w:id="285" w:author="Kyra Bankhead" w:date="2022-11-30T12:53:00Z">
         <w:r>
           <w:delText>,</w:delText>
         </w:r>
       </w:del>
-      <w:ins w:id="264" w:author="Kyra Bankhead" w:date="2022-11-30T12:53:00Z">
+      <w:ins w:id="286" w:author="Kyra Bankhead" w:date="2022-11-30T12:53:00Z">
         <w:r>
           <w:t xml:space="preserve"> could have been unaffected by the relatively low</w:t>
         </w:r>
       </w:ins>
-      <w:ins w:id="265" w:author="Kyra Bankhead" w:date="2022-11-30T12:54:00Z">
+      <w:ins w:id="287" w:author="Kyra Bankhead" w:date="2022-11-30T12:54:00Z">
         <w:r>
           <w:t xml:space="preserve"> disturbance</w:t>
         </w:r>
       </w:ins>
-      <w:del w:id="266" w:author="Kyra Bankhead" w:date="2022-11-30T12:54:00Z">
+      <w:del w:id="288" w:author="Kyra Bankhead" w:date="2022-11-30T12:54:00Z">
         <w:r>
           <w:delText xml:space="preserve"> </w:delText>
         </w:r>
@@ -11263,12 +11418,13 @@
       <w:r>
         <w:t xml:space="preserve"> at the waterfront. </w:t>
       </w:r>
-      <w:ins w:id="267" w:author="Kyra Bankhead" w:date="2022-11-30T12:55:00Z">
-        <w:r>
+      <w:ins w:id="289" w:author="Kyra Bankhead" w:date="2022-11-30T12:55:00Z">
+        <w:r>
+          <w:lastRenderedPageBreak/>
           <w:t xml:space="preserve">Additionally, the decrease in </w:t>
         </w:r>
       </w:ins>
-      <w:ins w:id="268" w:author="Kyra Bankhead" w:date="2022-11-30T12:56:00Z">
+      <w:ins w:id="290" w:author="Kyra Bankhead" w:date="2022-11-30T12:56:00Z">
         <w:r>
           <w:t>harbor seal abundance between study periods</w:t>
         </w:r>
@@ -11276,57 +11432,57 @@
           <w:t xml:space="preserve"> could have also affected </w:t>
         </w:r>
       </w:ins>
-      <w:ins w:id="269" w:author="Kyra Bankhead" w:date="2022-11-30T12:59:00Z">
+      <w:ins w:id="291" w:author="Kyra Bankhead" w:date="2022-11-30T12:59:00Z">
         <w:r>
           <w:t>t</w:t>
         </w:r>
       </w:ins>
-      <w:ins w:id="270" w:author="Kyra Bankhead" w:date="2022-11-30T12:57:00Z">
+      <w:ins w:id="292" w:author="Kyra Bankhead" w:date="2022-11-30T12:57:00Z">
         <w:r>
           <w:t>he</w:t>
         </w:r>
       </w:ins>
-      <w:ins w:id="271" w:author="Kyra Bankhead" w:date="2022-11-30T12:58:00Z">
+      <w:ins w:id="293" w:author="Kyra Bankhead" w:date="2022-11-30T12:58:00Z">
         <w:r>
           <w:t xml:space="preserve"> variation </w:t>
         </w:r>
       </w:ins>
-      <w:ins w:id="272" w:author="Kyra Bankhead" w:date="2022-11-30T12:59:00Z">
+      <w:ins w:id="294" w:author="Kyra Bankhead" w:date="2022-11-30T12:59:00Z">
         <w:r>
           <w:t>in</w:t>
         </w:r>
       </w:ins>
-      <w:ins w:id="273" w:author="Kyra Bankhead" w:date="2022-11-30T12:58:00Z">
+      <w:ins w:id="295" w:author="Kyra Bankhead" w:date="2022-11-30T12:58:00Z">
         <w:r>
           <w:t xml:space="preserve"> </w:t>
         </w:r>
       </w:ins>
-      <w:ins w:id="274" w:author="Kyra Bankhead" w:date="2022-11-30T13:00:00Z">
+      <w:ins w:id="296" w:author="Kyra Bankhead" w:date="2022-11-30T13:00:00Z">
         <w:r>
           <w:t xml:space="preserve">seal counts and therefore the </w:t>
         </w:r>
       </w:ins>
-      <w:ins w:id="275" w:author="Kyra Bankhead" w:date="2022-11-30T13:01:00Z">
+      <w:ins w:id="297" w:author="Kyra Bankhead" w:date="2022-11-30T13:01:00Z">
         <w:r>
           <w:t>effect</w:t>
         </w:r>
       </w:ins>
-      <w:ins w:id="276" w:author="Kyra Bankhead" w:date="2022-11-30T13:00:00Z">
+      <w:ins w:id="298" w:author="Kyra Bankhead" w:date="2022-11-30T13:00:00Z">
         <w:r>
           <w:t xml:space="preserve"> of </w:t>
         </w:r>
       </w:ins>
-      <w:ins w:id="277" w:author="Kyra Bankhead" w:date="2022-11-30T12:57:00Z">
+      <w:ins w:id="299" w:author="Kyra Bankhead" w:date="2022-11-30T12:57:00Z">
         <w:r>
           <w:t>noise levels</w:t>
         </w:r>
       </w:ins>
-      <w:ins w:id="278" w:author="Kyra Bankhead" w:date="2022-11-30T13:00:00Z">
+      <w:ins w:id="300" w:author="Kyra Bankhead" w:date="2022-11-30T13:00:00Z">
         <w:r>
           <w:t xml:space="preserve"> on this measurement</w:t>
         </w:r>
       </w:ins>
-      <w:ins w:id="279" w:author="Kyra Bankhead" w:date="2022-11-30T12:57:00Z">
+      <w:ins w:id="301" w:author="Kyra Bankhead" w:date="2022-11-30T12:57:00Z">
         <w:r>
           <w:t>.</w:t>
         </w:r>
@@ -11343,7 +11499,6 @@
         </w:rPr>
       </w:pPr>
       <w:r>
-        <w:lastRenderedPageBreak/>
         <w:t>A</w:t>
       </w:r>
       <w:r>
@@ -11784,7 +11939,17 @@
           <w:sz w:val="24"/>
           <w:szCs w:val="24"/>
         </w:rPr>
-        <w:t xml:space="preserve"> at greater </w:t>
+        <w:t xml:space="preserve"> at </w:t>
+      </w:r>
+      <w:r>
+        <w:rPr>
+          <w:rFonts w:ascii="Times New Roman" w:eastAsia="Times New Roman" w:hAnsi="Times New Roman" w:cs="Times New Roman"/>
+          <w:color w:val="000000"/>
+          <w:sz w:val="24"/>
+          <w:szCs w:val="24"/>
+        </w:rPr>
+        <w:lastRenderedPageBreak/>
+        <w:t xml:space="preserve">greater </w:t>
       </w:r>
       <w:r>
         <w:rPr>
@@ -11847,17 +12012,7 @@
           <w:sz w:val="24"/>
           <w:szCs w:val="24"/>
         </w:rPr>
-        <w:t xml:space="preserve">There are already a few successful and cost-effective noise reduction methods in place, including the </w:t>
-      </w:r>
-      <w:r>
-        <w:rPr>
-          <w:rFonts w:ascii="Times New Roman" w:eastAsia="Times New Roman" w:hAnsi="Times New Roman" w:cs="Times New Roman"/>
-          <w:color w:val="000000"/>
-          <w:sz w:val="24"/>
-          <w:szCs w:val="24"/>
-        </w:rPr>
-        <w:lastRenderedPageBreak/>
-        <w:t>implementation of vegetation to reduce roadside traffic levels</w:t>
+        <w:t>There are already a few successful and cost-effective noise reduction methods in place, including the implementation of vegetation to reduce roadside traffic levels</w:t>
       </w:r>
       <w:r>
         <w:rPr>
@@ -12609,7 +12764,25 @@
         <w:rPr>
           <w:color w:val="000000"/>
         </w:rPr>
-        <w:t>The data generated and analyzed during this study are available from the corresponding author upon reasonable request.</w:t>
+        <w:t xml:space="preserve">The data generated and analyzed during this study are available </w:t>
+      </w:r>
+      <w:r>
+        <w:rPr>
+          <w:color w:val="000000"/>
+        </w:rPr>
+        <w:t>on the harbor-seal GitHub repository (</w:t>
+      </w:r>
+      <w:r>
+        <w:rPr>
+          <w:color w:val="000000"/>
+        </w:rPr>
+        <w:t>https://github.com/bankheak/harbor-seal</w:t>
+      </w:r>
+      <w:r>
+        <w:rPr>
+          <w:color w:val="000000"/>
+        </w:rPr>
+        <w:t>).</w:t>
       </w:r>
     </w:p>
     <w:p>
@@ -12671,6 +12844,7 @@
         <w:rPr>
           <w:color w:val="000000"/>
         </w:rPr>
+        <w:lastRenderedPageBreak/>
         <w:t xml:space="preserve">Kyra Bankhead </w:t>
       </w:r>
       <w:r>
@@ -13534,6 +13708,7 @@
           <w:sz w:val="24"/>
           <w:szCs w:val="24"/>
         </w:rPr>
+        <w:lastRenderedPageBreak/>
         <w:t>Asuquo</w:t>
       </w:r>
       <w:proofErr w:type="spellEnd"/>
@@ -13725,7 +13900,6 @@
           <w:sz w:val="24"/>
           <w:szCs w:val="24"/>
         </w:rPr>
-        <w:lastRenderedPageBreak/>
         <w:t>Bejder</w:t>
       </w:r>
       <w:proofErr w:type="spellEnd"/>
@@ -13754,6 +13928,7 @@
         <w:t xml:space="preserve"> Allen, S. 2009. Impact assessment research: use and misuse of habituation, </w:t>
       </w:r>
       <w:proofErr w:type="spellStart"/>
+      <w:proofErr w:type="gramStart"/>
       <w:r>
         <w:rPr>
           <w:rFonts w:ascii="Times New Roman" w:eastAsia="Times New Roman" w:hAnsi="Times New Roman" w:cs="Times New Roman"/>
@@ -13763,6 +13938,7 @@
         <w:t>sensitisation</w:t>
       </w:r>
       <w:proofErr w:type="spellEnd"/>
+      <w:proofErr w:type="gramEnd"/>
       <w:r>
         <w:rPr>
           <w:rFonts w:ascii="Times New Roman" w:eastAsia="Times New Roman" w:hAnsi="Times New Roman" w:cs="Times New Roman"/>
@@ -13894,7 +14070,7 @@
         <w:spacing w:after="0" w:line="480" w:lineRule="auto"/>
         <w:ind w:left="360" w:hanging="360"/>
         <w:rPr>
-          <w:ins w:id="280" w:author="Kyra Bankhead" w:date="2022-12-16T15:02:00Z"/>
+          <w:ins w:id="302" w:author="Kyra Bankhead" w:date="2022-12-16T15:02:00Z"/>
           <w:rFonts w:ascii="Times New Roman" w:eastAsia="Times New Roman" w:hAnsi="Times New Roman" w:cs="Times New Roman"/>
           <w:sz w:val="24"/>
           <w:szCs w:val="24"/>
@@ -14378,6 +14554,7 @@
         </w:rPr>
         <w:t xml:space="preserve">. </w:t>
       </w:r>
+      <w:proofErr w:type="gramStart"/>
       <w:r>
         <w:rPr>
           <w:rFonts w:ascii="Times New Roman" w:eastAsia="Times New Roman" w:hAnsi="Times New Roman" w:cs="Times New Roman"/>
@@ -14392,7 +14569,16 @@
           <w:sz w:val="24"/>
           <w:szCs w:val="24"/>
         </w:rPr>
-        <w:t>10.1016/j.tree.2008.10.008</w:t>
+        <w:t>10.1016/j.tree</w:t>
+      </w:r>
+      <w:proofErr w:type="gramEnd"/>
+      <w:r>
+        <w:rPr>
+          <w:rFonts w:ascii="Times New Roman" w:eastAsia="Times New Roman" w:hAnsi="Times New Roman" w:cs="Times New Roman"/>
+          <w:sz w:val="24"/>
+          <w:szCs w:val="24"/>
+        </w:rPr>
+        <w:t>.2008.10.008</w:t>
       </w:r>
       <w:r>
         <w:rPr>
@@ -14413,7 +14599,7 @@
           <w:szCs w:val="24"/>
         </w:rPr>
       </w:pPr>
-      <w:ins w:id="281" w:author="Kyra Bankhead" w:date="2022-12-16T15:02:00Z">
+      <w:ins w:id="303" w:author="Kyra Bankhead" w:date="2022-12-16T15:02:00Z">
         <w:r>
           <w:rPr>
             <w:rFonts w:ascii="Times New Roman" w:eastAsia="Times New Roman" w:hAnsi="Times New Roman" w:cs="Times New Roman"/>
@@ -14507,7 +14693,7 @@
             <w:bCs/>
             <w:sz w:val="24"/>
             <w:szCs w:val="24"/>
-            <w:rPrChange w:id="282" w:author="Kyra Bankhead" w:date="2022-12-16T15:02:00Z">
+            <w:rPrChange w:id="304" w:author="Kyra Bankhead" w:date="2022-12-16T15:02:00Z">
               <w:rPr>
                 <w:rFonts w:ascii="Times New Roman" w:eastAsia="Times New Roman" w:hAnsi="Times New Roman" w:cs="Times New Roman"/>
                 <w:sz w:val="24"/>
@@ -14526,7 +14712,7 @@
           <w:t>: 679-692. https://doi.org/10.1111/2041-210X.12541</w:t>
         </w:r>
       </w:ins>
-      <w:ins w:id="283" w:author="Kyra Bankhead" w:date="2022-12-16T15:03:00Z">
+      <w:ins w:id="305" w:author="Kyra Bankhead" w:date="2022-12-16T15:03:00Z">
         <w:r>
           <w:rPr>
             <w:rFonts w:ascii="Times New Roman" w:eastAsia="Times New Roman" w:hAnsi="Times New Roman" w:cs="Times New Roman"/>
@@ -14837,6 +15023,7 @@
           <w:sz w:val="24"/>
           <w:szCs w:val="24"/>
         </w:rPr>
+        <w:lastRenderedPageBreak/>
         <w:t>Farrer</w:t>
       </w:r>
       <w:r>
@@ -15132,7 +15319,6 @@
           <w:sz w:val="24"/>
           <w:szCs w:val="24"/>
         </w:rPr>
-        <w:lastRenderedPageBreak/>
         <w:t xml:space="preserve">Freeman, G., Matthews, E., </w:t>
       </w:r>
       <w:proofErr w:type="spellStart"/>
@@ -15312,7 +15498,25 @@
           <w:sz w:val="24"/>
           <w:szCs w:val="24"/>
         </w:rPr>
-        <w:t xml:space="preserve"> E. 2016. Seasonal, meteorological, tidal and diurnal effects on haul-out patterns of </w:t>
+        <w:t xml:space="preserve"> E. 2016. Seasonal, meteorological, </w:t>
+      </w:r>
+      <w:proofErr w:type="gramStart"/>
+      <w:r>
+        <w:rPr>
+          <w:rFonts w:ascii="Times New Roman" w:eastAsia="Times New Roman" w:hAnsi="Times New Roman" w:cs="Times New Roman"/>
+          <w:sz w:val="24"/>
+          <w:szCs w:val="24"/>
+        </w:rPr>
+        <w:t>tidal</w:t>
+      </w:r>
+      <w:proofErr w:type="gramEnd"/>
+      <w:r>
+        <w:rPr>
+          <w:rFonts w:ascii="Times New Roman" w:eastAsia="Times New Roman" w:hAnsi="Times New Roman" w:cs="Times New Roman"/>
+          <w:sz w:val="24"/>
+          <w:szCs w:val="24"/>
+        </w:rPr>
+        <w:t xml:space="preserve"> and diurnal effects on haul-out patterns of </w:t>
       </w:r>
       <w:proofErr w:type="spellStart"/>
       <w:r>
@@ -15722,7 +15926,25 @@
           <w:sz w:val="24"/>
           <w:szCs w:val="24"/>
         </w:rPr>
-        <w:t>, 276-293. doi:10.1111/j.1748-7692.2001.tb01271.x</w:t>
+        <w:t>, 276-293. doi:10.1111/j.1748-</w:t>
+      </w:r>
+      <w:proofErr w:type="gramStart"/>
+      <w:r>
+        <w:rPr>
+          <w:rFonts w:ascii="Times New Roman" w:eastAsia="Times New Roman" w:hAnsi="Times New Roman" w:cs="Times New Roman"/>
+          <w:sz w:val="24"/>
+          <w:szCs w:val="24"/>
+        </w:rPr>
+        <w:t>7692.2001.tb</w:t>
+      </w:r>
+      <w:proofErr w:type="gramEnd"/>
+      <w:r>
+        <w:rPr>
+          <w:rFonts w:ascii="Times New Roman" w:eastAsia="Times New Roman" w:hAnsi="Times New Roman" w:cs="Times New Roman"/>
+          <w:sz w:val="24"/>
+          <w:szCs w:val="24"/>
+        </w:rPr>
+        <w:t>01271.x</w:t>
       </w:r>
       <w:r>
         <w:rPr>
@@ -16107,7 +16329,16 @@
           <w:sz w:val="24"/>
           <w:szCs w:val="24"/>
         </w:rPr>
-        <w:t>Karpovich, S.A., Skinner, J.P., Mondragon, J.E., &amp; Blundell, G.M. 2015. Combined physiological and behavioral observations to assess the influence of vessel encounters on harbor seals in glacial fjords of southeast Alaska. Journal of Experimental Marine Biology and Ecology</w:t>
+        <w:t xml:space="preserve">Karpovich, S.A., Skinner, J.P., Mondragon, J.E., &amp; Blundell, G.M. 2015. Combined physiological and behavioral observations to assess the influence of vessel encounters on </w:t>
+      </w:r>
+      <w:r>
+        <w:rPr>
+          <w:rFonts w:ascii="Times New Roman" w:eastAsia="Times New Roman" w:hAnsi="Times New Roman" w:cs="Times New Roman"/>
+          <w:sz w:val="24"/>
+          <w:szCs w:val="24"/>
+        </w:rPr>
+        <w:lastRenderedPageBreak/>
+        <w:t>harbor seals in glacial fjords of southeast Alaska. Journal of Experimental Marine Biology and Ecology</w:t>
       </w:r>
       <w:r>
         <w:rPr>
@@ -16149,15 +16380,33 @@
           <w:sz w:val="24"/>
           <w:szCs w:val="24"/>
         </w:rPr>
-        <w:t>. doi:</w:t>
-      </w:r>
-      <w:r>
-        <w:rPr>
-          <w:rFonts w:ascii="Times New Roman" w:eastAsia="Times New Roman" w:hAnsi="Times New Roman" w:cs="Times New Roman"/>
-          <w:sz w:val="24"/>
-          <w:szCs w:val="24"/>
-        </w:rPr>
-        <w:t>10.1016/j.jembe.2015.07.016</w:t>
+        <w:t xml:space="preserve">. </w:t>
+      </w:r>
+      <w:proofErr w:type="gramStart"/>
+      <w:r>
+        <w:rPr>
+          <w:rFonts w:ascii="Times New Roman" w:eastAsia="Times New Roman" w:hAnsi="Times New Roman" w:cs="Times New Roman"/>
+          <w:sz w:val="24"/>
+          <w:szCs w:val="24"/>
+        </w:rPr>
+        <w:t>doi:</w:t>
+      </w:r>
+      <w:r>
+        <w:rPr>
+          <w:rFonts w:ascii="Times New Roman" w:eastAsia="Times New Roman" w:hAnsi="Times New Roman" w:cs="Times New Roman"/>
+          <w:sz w:val="24"/>
+          <w:szCs w:val="24"/>
+        </w:rPr>
+        <w:t>10.1016/j.jembe</w:t>
+      </w:r>
+      <w:proofErr w:type="gramEnd"/>
+      <w:r>
+        <w:rPr>
+          <w:rFonts w:ascii="Times New Roman" w:eastAsia="Times New Roman" w:hAnsi="Times New Roman" w:cs="Times New Roman"/>
+          <w:sz w:val="24"/>
+          <w:szCs w:val="24"/>
+        </w:rPr>
+        <w:t>.2015.07.016</w:t>
       </w:r>
       <w:r>
         <w:rPr>
@@ -16173,20 +16422,19 @@
         <w:spacing w:after="0" w:line="480" w:lineRule="auto"/>
         <w:ind w:left="360" w:hanging="360"/>
         <w:rPr>
-          <w:del w:id="284" w:author="Kyra Bankhead" w:date="2022-11-30T12:05:00Z"/>
-          <w:rFonts w:ascii="Times New Roman" w:eastAsia="Times New Roman" w:hAnsi="Times New Roman" w:cs="Times New Roman"/>
-          <w:sz w:val="24"/>
-          <w:szCs w:val="24"/>
-        </w:rPr>
-      </w:pPr>
-      <w:del w:id="285" w:author="Kyra Bankhead" w:date="2022-11-30T12:05:00Z">
+          <w:del w:id="306" w:author="Kyra Bankhead" w:date="2022-11-30T12:05:00Z"/>
+          <w:rFonts w:ascii="Times New Roman" w:eastAsia="Times New Roman" w:hAnsi="Times New Roman" w:cs="Times New Roman"/>
+          <w:sz w:val="24"/>
+          <w:szCs w:val="24"/>
+        </w:rPr>
+      </w:pPr>
+      <w:del w:id="307" w:author="Kyra Bankhead" w:date="2022-11-30T12:05:00Z">
         <w:r>
           <w:rPr>
             <w:rFonts w:ascii="Times New Roman" w:eastAsia="Times New Roman" w:hAnsi="Times New Roman" w:cs="Times New Roman"/>
             <w:sz w:val="24"/>
             <w:szCs w:val="24"/>
           </w:rPr>
-          <w:lastRenderedPageBreak/>
           <w:delText xml:space="preserve">Kastak, D., </w:delText>
         </w:r>
         <w:r>
@@ -16469,15 +16717,33 @@
           <w:sz w:val="24"/>
           <w:szCs w:val="24"/>
         </w:rPr>
-        <w:t xml:space="preserve"> doi:</w:t>
-      </w:r>
-      <w:r>
-        <w:rPr>
-          <w:rFonts w:ascii="Times New Roman" w:eastAsia="Times New Roman" w:hAnsi="Times New Roman" w:cs="Times New Roman"/>
-          <w:sz w:val="24"/>
-          <w:szCs w:val="24"/>
-        </w:rPr>
-        <w:t>10.1371/journal.pone.0038180</w:t>
+        <w:t xml:space="preserve"> </w:t>
+      </w:r>
+      <w:proofErr w:type="gramStart"/>
+      <w:r>
+        <w:rPr>
+          <w:rFonts w:ascii="Times New Roman" w:eastAsia="Times New Roman" w:hAnsi="Times New Roman" w:cs="Times New Roman"/>
+          <w:sz w:val="24"/>
+          <w:szCs w:val="24"/>
+        </w:rPr>
+        <w:t>doi:</w:t>
+      </w:r>
+      <w:r>
+        <w:rPr>
+          <w:rFonts w:ascii="Times New Roman" w:eastAsia="Times New Roman" w:hAnsi="Times New Roman" w:cs="Times New Roman"/>
+          <w:sz w:val="24"/>
+          <w:szCs w:val="24"/>
+        </w:rPr>
+        <w:t>10.1371/journal.pone</w:t>
+      </w:r>
+      <w:proofErr w:type="gramEnd"/>
+      <w:r>
+        <w:rPr>
+          <w:rFonts w:ascii="Times New Roman" w:eastAsia="Times New Roman" w:hAnsi="Times New Roman" w:cs="Times New Roman"/>
+          <w:sz w:val="24"/>
+          <w:szCs w:val="24"/>
+        </w:rPr>
+        <w:t>.0038180</w:t>
       </w:r>
       <w:r>
         <w:rPr>
@@ -16931,7 +17197,25 @@
           <w:sz w:val="24"/>
           <w:szCs w:val="24"/>
         </w:rPr>
-        <w:t>Journal of Open Source Software</w:t>
+        <w:t xml:space="preserve">Journal of </w:t>
+      </w:r>
+      <w:proofErr w:type="gramStart"/>
+      <w:r>
+        <w:rPr>
+          <w:rFonts w:ascii="Times New Roman" w:eastAsia="Times New Roman" w:hAnsi="Times New Roman" w:cs="Times New Roman"/>
+          <w:sz w:val="24"/>
+          <w:szCs w:val="24"/>
+        </w:rPr>
+        <w:t>Open Source</w:t>
+      </w:r>
+      <w:proofErr w:type="gramEnd"/>
+      <w:r>
+        <w:rPr>
+          <w:rFonts w:ascii="Times New Roman" w:eastAsia="Times New Roman" w:hAnsi="Times New Roman" w:cs="Times New Roman"/>
+          <w:sz w:val="24"/>
+          <w:szCs w:val="24"/>
+        </w:rPr>
+        <w:t xml:space="preserve"> Software</w:t>
       </w:r>
       <w:r>
         <w:rPr>
@@ -17274,6 +17558,7 @@
         <w:ind w:left="360" w:hanging="360"/>
       </w:pPr>
       <w:r>
+        <w:lastRenderedPageBreak/>
         <w:t>Newby, T.C. 1973. Observations on the breeding behavior of the harbor seal in the state of Washington. Journal of Mammalogy</w:t>
       </w:r>
       <w:r>
@@ -17307,7 +17592,6 @@
       </w:pPr>
       <w:proofErr w:type="spellStart"/>
       <w:r>
-        <w:lastRenderedPageBreak/>
         <w:t>Osinga</w:t>
       </w:r>
       <w:proofErr w:type="spellEnd"/>
@@ -18210,6 +18494,7 @@
         </w:rPr>
         <w:t xml:space="preserve">lan </w:t>
       </w:r>
+      <w:proofErr w:type="gramStart"/>
       <w:r>
         <w:rPr>
           <w:rFonts w:ascii="Times New Roman" w:eastAsia="Times New Roman" w:hAnsi="Times New Roman" w:cs="Times New Roman"/>
@@ -18232,7 +18517,16 @@
           <w:sz w:val="24"/>
           <w:szCs w:val="24"/>
         </w:rPr>
-        <w:t>[Online]. Available from:</w:t>
+        <w:t>[</w:t>
+      </w:r>
+      <w:proofErr w:type="gramEnd"/>
+      <w:r>
+        <w:rPr>
+          <w:rFonts w:ascii="Times New Roman" w:eastAsia="Times New Roman" w:hAnsi="Times New Roman" w:cs="Times New Roman"/>
+          <w:sz w:val="24"/>
+          <w:szCs w:val="24"/>
+        </w:rPr>
+        <w:t>Online]. Available from:</w:t>
       </w:r>
       <w:r>
         <w:rPr>
@@ -18640,7 +18934,7 @@
         <w:spacing w:after="0" w:line="480" w:lineRule="auto"/>
         <w:ind w:left="360" w:hanging="360"/>
         <w:rPr>
-          <w:ins w:id="286" w:author="Kyra Bankhead" w:date="2022-11-30T11:12:00Z"/>
+          <w:ins w:id="308" w:author="Kyra Bankhead" w:date="2022-11-30T11:12:00Z"/>
           <w:rFonts w:ascii="Times New Roman" w:eastAsia="Times New Roman" w:hAnsi="Times New Roman" w:cs="Times New Roman"/>
           <w:sz w:val="24"/>
           <w:szCs w:val="24"/>
@@ -18757,15 +19051,33 @@
           <w:sz w:val="24"/>
           <w:szCs w:val="24"/>
         </w:rPr>
-        <w:t xml:space="preserve"> doi:</w:t>
-      </w:r>
-      <w:r>
-        <w:rPr>
-          <w:rFonts w:ascii="Times New Roman" w:eastAsia="Times New Roman" w:hAnsi="Times New Roman" w:cs="Times New Roman"/>
-          <w:sz w:val="24"/>
-          <w:szCs w:val="24"/>
-        </w:rPr>
-        <w:t>10.1371/journal.pone.0270129</w:t>
+        <w:t xml:space="preserve"> </w:t>
+      </w:r>
+      <w:proofErr w:type="gramStart"/>
+      <w:r>
+        <w:rPr>
+          <w:rFonts w:ascii="Times New Roman" w:eastAsia="Times New Roman" w:hAnsi="Times New Roman" w:cs="Times New Roman"/>
+          <w:sz w:val="24"/>
+          <w:szCs w:val="24"/>
+        </w:rPr>
+        <w:t>doi:</w:t>
+      </w:r>
+      <w:r>
+        <w:rPr>
+          <w:rFonts w:ascii="Times New Roman" w:eastAsia="Times New Roman" w:hAnsi="Times New Roman" w:cs="Times New Roman"/>
+          <w:sz w:val="24"/>
+          <w:szCs w:val="24"/>
+        </w:rPr>
+        <w:t>10.1371/journal.pone</w:t>
+      </w:r>
+      <w:proofErr w:type="gramEnd"/>
+      <w:r>
+        <w:rPr>
+          <w:rFonts w:ascii="Times New Roman" w:eastAsia="Times New Roman" w:hAnsi="Times New Roman" w:cs="Times New Roman"/>
+          <w:sz w:val="24"/>
+          <w:szCs w:val="24"/>
+        </w:rPr>
+        <w:t>.0270129</w:t>
       </w:r>
       <w:r>
         <w:rPr>
@@ -18786,13 +19098,14 @@
           <w:szCs w:val="24"/>
         </w:rPr>
       </w:pPr>
-      <w:ins w:id="287" w:author="Kyra Bankhead" w:date="2022-11-30T11:12:00Z">
+      <w:ins w:id="309" w:author="Kyra Bankhead" w:date="2022-11-30T11:12:00Z">
         <w:r>
           <w:rPr>
             <w:rFonts w:ascii="Times New Roman" w:eastAsia="Times New Roman" w:hAnsi="Times New Roman" w:cs="Times New Roman"/>
             <w:sz w:val="24"/>
             <w:szCs w:val="24"/>
           </w:rPr>
+          <w:lastRenderedPageBreak/>
           <w:t>Skilling,</w:t>
         </w:r>
         <w:r>
@@ -18828,7 +19141,7 @@
           <w:t>Environmental ergonomics</w:t>
         </w:r>
       </w:ins>
-      <w:ins w:id="288" w:author="Kyra Bankhead" w:date="2022-11-30T11:13:00Z">
+      <w:ins w:id="310" w:author="Kyra Bankhead" w:date="2022-11-30T11:13:00Z">
         <w:r>
           <w:rPr>
             <w:rFonts w:ascii="Times New Roman" w:eastAsia="Times New Roman" w:hAnsi="Times New Roman" w:cs="Times New Roman"/>
@@ -18838,7 +19151,7 @@
           <w:t>:</w:t>
         </w:r>
       </w:ins>
-      <w:ins w:id="289" w:author="Kyra Bankhead" w:date="2022-11-30T11:12:00Z">
+      <w:ins w:id="311" w:author="Kyra Bankhead" w:date="2022-11-30T11:12:00Z">
         <w:r>
           <w:rPr>
             <w:rFonts w:ascii="Times New Roman" w:eastAsia="Times New Roman" w:hAnsi="Times New Roman" w:cs="Times New Roman"/>
@@ -18848,7 +19161,7 @@
           <w:t xml:space="preserve"> Human Factors in the Chemical and Process Industries</w:t>
         </w:r>
       </w:ins>
-      <w:ins w:id="290" w:author="Kyra Bankhead" w:date="2022-11-30T11:13:00Z">
+      <w:ins w:id="312" w:author="Kyra Bankhead" w:date="2022-11-30T11:13:00Z">
         <w:r>
           <w:rPr>
             <w:rFonts w:ascii="Times New Roman" w:eastAsia="Times New Roman" w:hAnsi="Times New Roman" w:cs="Times New Roman"/>
@@ -18858,7 +19171,7 @@
           <w:t xml:space="preserve">. </w:t>
         </w:r>
       </w:ins>
-      <w:ins w:id="291" w:author="Kyra Bankhead" w:date="2022-11-30T11:12:00Z">
+      <w:ins w:id="313" w:author="Kyra Bankhead" w:date="2022-11-30T11:12:00Z">
         <w:r>
           <w:rPr>
             <w:rFonts w:ascii="Times New Roman" w:eastAsia="Times New Roman" w:hAnsi="Times New Roman" w:cs="Times New Roman"/>
@@ -18868,7 +19181,7 @@
           <w:t>Elsevier</w:t>
         </w:r>
       </w:ins>
-      <w:ins w:id="292" w:author="Kyra Bankhead" w:date="2022-11-30T11:13:00Z">
+      <w:ins w:id="314" w:author="Kyra Bankhead" w:date="2022-11-30T11:13:00Z">
         <w:r>
           <w:rPr>
             <w:rFonts w:ascii="Times New Roman" w:eastAsia="Times New Roman" w:hAnsi="Times New Roman" w:cs="Times New Roman"/>
@@ -18878,7 +19191,7 @@
           <w:t>.</w:t>
         </w:r>
       </w:ins>
-      <w:ins w:id="293" w:author="Kyra Bankhead" w:date="2022-11-30T11:12:00Z">
+      <w:ins w:id="315" w:author="Kyra Bankhead" w:date="2022-11-30T11:12:00Z">
         <w:r>
           <w:rPr>
             <w:rFonts w:ascii="Times New Roman" w:eastAsia="Times New Roman" w:hAnsi="Times New Roman" w:cs="Times New Roman"/>
@@ -18888,7 +19201,7 @@
           <w:t xml:space="preserve"> </w:t>
         </w:r>
       </w:ins>
-      <w:ins w:id="294" w:author="Kyra Bankhead" w:date="2022-11-30T11:13:00Z">
+      <w:ins w:id="316" w:author="Kyra Bankhead" w:date="2022-11-30T11:13:00Z">
         <w:r>
           <w:rPr>
             <w:rFonts w:ascii="Times New Roman" w:eastAsia="Times New Roman" w:hAnsi="Times New Roman" w:cs="Times New Roman"/>
@@ -18896,7 +19209,7 @@
             <w:bCs/>
             <w:sz w:val="24"/>
             <w:szCs w:val="24"/>
-            <w:rPrChange w:id="295" w:author="Kyra Bankhead" w:date="2022-11-30T11:13:00Z">
+            <w:rPrChange w:id="317" w:author="Kyra Bankhead" w:date="2022-11-30T11:13:00Z">
               <w:rPr>
                 <w:rFonts w:ascii="Times New Roman" w:eastAsia="Times New Roman" w:hAnsi="Times New Roman" w:cs="Times New Roman"/>
                 <w:sz w:val="24"/>
@@ -18915,7 +19228,7 @@
           <w:t>:</w:t>
         </w:r>
       </w:ins>
-      <w:ins w:id="296" w:author="Kyra Bankhead" w:date="2022-11-30T11:12:00Z">
+      <w:ins w:id="318" w:author="Kyra Bankhead" w:date="2022-11-30T11:12:00Z">
         <w:r>
           <w:rPr>
             <w:rFonts w:ascii="Times New Roman" w:eastAsia="Times New Roman" w:hAnsi="Times New Roman" w:cs="Times New Roman"/>
@@ -18925,7 +19238,7 @@
           <w:t xml:space="preserve"> 271-290</w:t>
         </w:r>
       </w:ins>
-      <w:ins w:id="297" w:author="Kyra Bankhead" w:date="2022-11-30T11:13:00Z">
+      <w:ins w:id="319" w:author="Kyra Bankhead" w:date="2022-11-30T11:13:00Z">
         <w:r>
           <w:rPr>
             <w:rFonts w:ascii="Times New Roman" w:eastAsia="Times New Roman" w:hAnsi="Times New Roman" w:cs="Times New Roman"/>
@@ -18952,7 +19265,6 @@
           <w:sz w:val="24"/>
           <w:szCs w:val="24"/>
         </w:rPr>
-        <w:lastRenderedPageBreak/>
         <w:t xml:space="preserve">Terhune, J.M., </w:t>
       </w:r>
       <w:r>
@@ -19343,15 +19655,33 @@
           <w:sz w:val="24"/>
           <w:szCs w:val="24"/>
         </w:rPr>
-        <w:t xml:space="preserve"> doi:</w:t>
-      </w:r>
-      <w:r>
-        <w:rPr>
-          <w:rFonts w:ascii="Times New Roman" w:eastAsia="Times New Roman" w:hAnsi="Times New Roman" w:cs="Times New Roman"/>
-          <w:sz w:val="24"/>
-          <w:szCs w:val="24"/>
-        </w:rPr>
-        <w:t>10.1016/j.applanim.2007.07.005</w:t>
+        <w:t xml:space="preserve"> </w:t>
+      </w:r>
+      <w:proofErr w:type="gramStart"/>
+      <w:r>
+        <w:rPr>
+          <w:rFonts w:ascii="Times New Roman" w:eastAsia="Times New Roman" w:hAnsi="Times New Roman" w:cs="Times New Roman"/>
+          <w:sz w:val="24"/>
+          <w:szCs w:val="24"/>
+        </w:rPr>
+        <w:t>doi:</w:t>
+      </w:r>
+      <w:r>
+        <w:rPr>
+          <w:rFonts w:ascii="Times New Roman" w:eastAsia="Times New Roman" w:hAnsi="Times New Roman" w:cs="Times New Roman"/>
+          <w:sz w:val="24"/>
+          <w:szCs w:val="24"/>
+        </w:rPr>
+        <w:t>10.1016/j.applanim</w:t>
+      </w:r>
+      <w:proofErr w:type="gramEnd"/>
+      <w:r>
+        <w:rPr>
+          <w:rFonts w:ascii="Times New Roman" w:eastAsia="Times New Roman" w:hAnsi="Times New Roman" w:cs="Times New Roman"/>
+          <w:sz w:val="24"/>
+          <w:szCs w:val="24"/>
+        </w:rPr>
+        <w:t>.2007.07.005</w:t>
       </w:r>
       <w:r>
         <w:rPr>
@@ -19617,7 +19947,25 @@
           <w:sz w:val="24"/>
           <w:szCs w:val="24"/>
         </w:rPr>
-        <w:t xml:space="preserve"> 175-200. doi:10.1111/j.1469- 7998.1996.tb05494.x</w:t>
+        <w:t xml:space="preserve"> 175-200. doi:10.1111/j.1469- </w:t>
+      </w:r>
+      <w:proofErr w:type="gramStart"/>
+      <w:r>
+        <w:rPr>
+          <w:rFonts w:ascii="Times New Roman" w:eastAsia="Times New Roman" w:hAnsi="Times New Roman" w:cs="Times New Roman"/>
+          <w:sz w:val="24"/>
+          <w:szCs w:val="24"/>
+        </w:rPr>
+        <w:t>7998.1996.tb</w:t>
+      </w:r>
+      <w:proofErr w:type="gramEnd"/>
+      <w:r>
+        <w:rPr>
+          <w:rFonts w:ascii="Times New Roman" w:eastAsia="Times New Roman" w:hAnsi="Times New Roman" w:cs="Times New Roman"/>
+          <w:sz w:val="24"/>
+          <w:szCs w:val="24"/>
+        </w:rPr>
+        <w:t>05494.x</w:t>
       </w:r>
       <w:r>
         <w:rPr>

--- a/ms/2022_Effects of anthropogenic noise on haul-out numbers of harbor seals (Phoca vitulina).docx
+++ b/ms/2022_Effects of anthropogenic noise on haul-out numbers of harbor seals (Phoca vitulina).docx
@@ -1618,22 +1618,12 @@
         </w:rPr>
         <w:t xml:space="preserve">Along these coastlines, human activity can </w:t>
       </w:r>
-      <w:del w:id="2" w:author="Kyra Bankhead" w:date="2022-11-30T09:58:00Z">
-        <w:r>
-          <w:rPr>
-            <w:color w:val="000000"/>
-          </w:rPr>
-          <w:delText xml:space="preserve">abut </w:delText>
-        </w:r>
-      </w:del>
-      <w:ins w:id="3" w:author="Kyra Bankhead" w:date="2022-11-30T09:58:00Z">
-        <w:r>
-          <w:rPr>
-            <w:color w:val="000000"/>
-          </w:rPr>
-          <w:t xml:space="preserve">overlap </w:t>
-        </w:r>
-      </w:ins>
+      <w:r>
+        <w:rPr>
+          <w:color w:val="000000"/>
+        </w:rPr>
+        <w:t xml:space="preserve">overlap </w:t>
+      </w:r>
       <w:r>
         <w:rPr>
           <w:color w:val="000000"/>
@@ -1791,22 +1781,12 @@
         </w:rPr>
         <w:t xml:space="preserve"> are </w:t>
       </w:r>
-      <w:ins w:id="4" w:author="Kyra Bankhead" w:date="2022-11-30T09:59:00Z">
-        <w:r>
-          <w:rPr>
-            <w:color w:val="000000"/>
-          </w:rPr>
-          <w:t>likely to be relatively high</w:t>
-        </w:r>
-      </w:ins>
-      <w:del w:id="5" w:author="Kyra Bankhead" w:date="2022-11-30T09:59:00Z">
-        <w:r>
-          <w:rPr>
-            <w:color w:val="000000"/>
-          </w:rPr>
-          <w:delText>also likely to increase</w:delText>
-        </w:r>
-      </w:del>
+      <w:r>
+        <w:rPr>
+          <w:color w:val="000000"/>
+        </w:rPr>
+        <w:t>likely to be relatively high</w:t>
+      </w:r>
       <w:r>
         <w:rPr>
           <w:color w:val="000000"/>
@@ -1909,31 +1889,9 @@
       <w:r>
         <w:t xml:space="preserve"> et al. 2022), </w:t>
       </w:r>
-      <w:ins w:id="6" w:author="Kyra Bankhead" w:date="2022-11-30T10:28:00Z">
-        <w:r>
-          <w:t>delaying the return to the haul-out site (</w:t>
-        </w:r>
-      </w:ins>
-      <w:ins w:id="7" w:author="Kyra Bankhead" w:date="2022-11-30T10:29:00Z">
-        <w:r>
-          <w:t xml:space="preserve">Paterson </w:t>
-        </w:r>
-      </w:ins>
-      <w:ins w:id="8" w:author="Kyra Bankhead" w:date="2022-11-30T10:30:00Z">
-        <w:r>
-          <w:t>et al. 2019</w:t>
-        </w:r>
-      </w:ins>
-      <w:ins w:id="9" w:author="Kyra Bankhead" w:date="2022-11-30T10:28:00Z">
-        <w:r>
-          <w:t>)</w:t>
-        </w:r>
-      </w:ins>
-      <w:ins w:id="10" w:author="Kyra Bankhead" w:date="2022-11-30T10:29:00Z">
-        <w:r>
-          <w:t xml:space="preserve">, </w:t>
-        </w:r>
-      </w:ins>
+      <w:r>
+        <w:t xml:space="preserve">delaying the return to the haul-out site (Paterson et al. 2019), </w:t>
+      </w:r>
       <w:r>
         <w:t>hauling-out at times of day when disturbance is low (Grigg et al. 2002</w:t>
       </w:r>
@@ -2464,50 +2422,15 @@
         </w:rPr>
         <w:t>out on</w:t>
       </w:r>
-      <w:del w:id="11" w:author="Kyra Bankhead" w:date="2022-11-30T10:35:00Z">
-        <w:r>
-          <w:rPr>
-            <w:rFonts w:ascii="Times New Roman" w:eastAsia="Times New Roman" w:hAnsi="Times New Roman" w:cs="Times New Roman"/>
-            <w:color w:val="000000"/>
-            <w:sz w:val="24"/>
-            <w:szCs w:val="24"/>
-          </w:rPr>
-          <w:delText xml:space="preserve"> </w:delText>
-        </w:r>
-      </w:del>
-      <w:ins w:id="12" w:author="Kyra Bankhead" w:date="2022-11-30T10:34:00Z">
-        <w:r>
-          <w:rPr>
-            <w:rFonts w:ascii="Times New Roman" w:eastAsia="Times New Roman" w:hAnsi="Times New Roman" w:cs="Times New Roman"/>
-            <w:color w:val="000000"/>
-            <w:sz w:val="24"/>
-            <w:szCs w:val="24"/>
-          </w:rPr>
-          <w:t xml:space="preserve"> </w:t>
-        </w:r>
-      </w:ins>
-      <w:ins w:id="13" w:author="Kyra Bankhead" w:date="2022-11-30T10:35:00Z">
-        <w:r>
-          <w:rPr>
-            <w:rFonts w:ascii="Times New Roman" w:eastAsia="Times New Roman" w:hAnsi="Times New Roman" w:cs="Times New Roman"/>
-            <w:color w:val="000000"/>
-            <w:sz w:val="24"/>
-            <w:szCs w:val="24"/>
-          </w:rPr>
-          <w:t xml:space="preserve">wooden </w:t>
-        </w:r>
-      </w:ins>
-      <w:ins w:id="14" w:author="Kyra Bankhead" w:date="2022-11-30T10:34:00Z">
-        <w:r>
-          <w:rPr>
-            <w:rFonts w:ascii="Times New Roman" w:eastAsia="Times New Roman" w:hAnsi="Times New Roman" w:cs="Times New Roman"/>
-            <w:color w:val="000000"/>
-            <w:sz w:val="24"/>
-            <w:szCs w:val="24"/>
-          </w:rPr>
-          <w:t xml:space="preserve">dock structures called </w:t>
-        </w:r>
-      </w:ins>
+      <w:r>
+        <w:rPr>
+          <w:rFonts w:ascii="Times New Roman" w:eastAsia="Times New Roman" w:hAnsi="Times New Roman" w:cs="Times New Roman"/>
+          <w:color w:val="000000"/>
+          <w:sz w:val="24"/>
+          <w:szCs w:val="24"/>
+        </w:rPr>
+        <w:t xml:space="preserve"> wooden dock structures called </w:t>
+      </w:r>
       <w:r>
         <w:rPr>
           <w:rFonts w:ascii="Times New Roman" w:eastAsia="Times New Roman" w:hAnsi="Times New Roman" w:cs="Times New Roman"/>
@@ -3225,7 +3148,6 @@
       <w:r>
         <w:t xml:space="preserve">aterfront haul-out site </w:t>
       </w:r>
-      <w:proofErr w:type="gramStart"/>
       <w:r>
         <w:t xml:space="preserve">is </w:t>
       </w:r>
@@ -3235,7 +3157,6 @@
       <w:r>
         <w:t>in</w:t>
       </w:r>
-      <w:proofErr w:type="gramEnd"/>
       <w:r>
         <w:t xml:space="preserve"> </w:t>
       </w:r>
@@ -3382,11 +3303,9 @@
       <w:r>
         <w:t xml:space="preserve">The </w:t>
       </w:r>
-      <w:ins w:id="15" w:author="Kyra Bankhead" w:date="2022-11-30T10:37:00Z">
-        <w:r>
-          <w:t xml:space="preserve">human </w:t>
-        </w:r>
-      </w:ins>
+      <w:r>
+        <w:t xml:space="preserve">human </w:t>
+      </w:r>
       <w:r>
         <w:t xml:space="preserve">activity in this area </w:t>
       </w:r>
@@ -3426,7 +3345,6 @@
         </w:rPr>
         <w:t xml:space="preserve">arina haul-out site </w:t>
       </w:r>
-      <w:proofErr w:type="gramStart"/>
       <w:r>
         <w:t>is located</w:t>
       </w:r>
@@ -3436,7 +3354,6 @@
       <w:r>
         <w:t>in</w:t>
       </w:r>
-      <w:proofErr w:type="gramEnd"/>
       <w:r>
         <w:t xml:space="preserve"> Drayton Harbor</w:t>
       </w:r>
@@ -3449,24 +3366,12 @@
       <w:r>
         <w:t xml:space="preserve">, about </w:t>
       </w:r>
-      <w:ins w:id="16" w:author="Kyra Bankhead" w:date="2022-11-30T10:40:00Z">
-        <w:r>
-          <w:t>34</w:t>
-        </w:r>
-      </w:ins>
-      <w:del w:id="17" w:author="Kyra Bankhead" w:date="2022-11-30T10:40:00Z">
-        <w:r>
-          <w:delText>40</w:delText>
-        </w:r>
-      </w:del>
+      <w:r>
+        <w:t>34</w:t>
+      </w:r>
       <w:r>
         <w:t xml:space="preserve"> km from the waterfront</w:t>
       </w:r>
-      <w:del w:id="18" w:author="Kyra Bankhead" w:date="2022-11-30T10:41:00Z">
-        <w:r>
-          <w:delText xml:space="preserve"> by car</w:delText>
-        </w:r>
-      </w:del>
       <w:r>
         <w:t xml:space="preserve"> </w:t>
       </w:r>
@@ -3919,200 +3824,6 @@
         </w:rPr>
         <w:t xml:space="preserve"> week during daylight hours</w:t>
       </w:r>
-      <w:ins w:id="19" w:author="Kyra Bankhead" w:date="2022-11-30T10:50:00Z">
-        <w:r>
-          <w:rPr>
-            <w:rFonts w:ascii="Times New Roman" w:eastAsia="Times New Roman" w:hAnsi="Times New Roman" w:cs="Times New Roman"/>
-            <w:color w:val="000000"/>
-            <w:sz w:val="24"/>
-            <w:szCs w:val="24"/>
-          </w:rPr>
-          <w:t xml:space="preserve">. </w:t>
-        </w:r>
-      </w:ins>
-      <w:ins w:id="20" w:author="Kyra Bankhead" w:date="2022-11-30T11:33:00Z">
-        <w:r>
-          <w:rPr>
-            <w:rFonts w:ascii="Times New Roman" w:eastAsia="Times New Roman" w:hAnsi="Times New Roman" w:cs="Times New Roman"/>
-            <w:color w:val="000000"/>
-            <w:sz w:val="24"/>
-            <w:szCs w:val="24"/>
-          </w:rPr>
-          <w:t>Each survey</w:t>
-        </w:r>
-      </w:ins>
-      <w:ins w:id="21" w:author="Kyra Bankhead" w:date="2022-11-30T11:43:00Z">
-        <w:r>
-          <w:rPr>
-            <w:rFonts w:ascii="Times New Roman" w:eastAsia="Times New Roman" w:hAnsi="Times New Roman" w:cs="Times New Roman"/>
-            <w:color w:val="000000"/>
-            <w:sz w:val="24"/>
-            <w:szCs w:val="24"/>
-          </w:rPr>
-          <w:t xml:space="preserve"> sample</w:t>
-        </w:r>
-      </w:ins>
-      <w:ins w:id="22" w:author="Kyra Bankhead" w:date="2022-11-30T11:33:00Z">
-        <w:r>
-          <w:rPr>
-            <w:rFonts w:ascii="Times New Roman" w:eastAsia="Times New Roman" w:hAnsi="Times New Roman" w:cs="Times New Roman"/>
-            <w:color w:val="000000"/>
-            <w:sz w:val="24"/>
-            <w:szCs w:val="24"/>
-          </w:rPr>
-          <w:t xml:space="preserve"> consiste</w:t>
-        </w:r>
-      </w:ins>
-      <w:ins w:id="23" w:author="Kyra Bankhead" w:date="2022-11-30T11:34:00Z">
-        <w:r>
-          <w:rPr>
-            <w:rFonts w:ascii="Times New Roman" w:eastAsia="Times New Roman" w:hAnsi="Times New Roman" w:cs="Times New Roman"/>
-            <w:color w:val="000000"/>
-            <w:sz w:val="24"/>
-            <w:szCs w:val="24"/>
-          </w:rPr>
-          <w:t xml:space="preserve">d of two students </w:t>
-        </w:r>
-      </w:ins>
-      <w:ins w:id="24" w:author="Kyra Bankhead" w:date="2022-11-30T11:40:00Z">
-        <w:r>
-          <w:rPr>
-            <w:rFonts w:ascii="Times New Roman" w:eastAsia="Times New Roman" w:hAnsi="Times New Roman" w:cs="Times New Roman"/>
-            <w:color w:val="000000"/>
-            <w:sz w:val="24"/>
-            <w:szCs w:val="24"/>
-          </w:rPr>
-          <w:t>who</w:t>
-        </w:r>
-      </w:ins>
-      <w:ins w:id="25" w:author="Kyra Bankhead" w:date="2022-11-30T10:50:00Z">
-        <w:r>
-          <w:rPr>
-            <w:rFonts w:ascii="Times New Roman" w:eastAsia="Times New Roman" w:hAnsi="Times New Roman" w:cs="Times New Roman"/>
-            <w:color w:val="000000"/>
-            <w:sz w:val="24"/>
-            <w:szCs w:val="24"/>
-          </w:rPr>
-          <w:t xml:space="preserve"> recorded the number of seals observed</w:t>
-        </w:r>
-      </w:ins>
-      <w:ins w:id="26" w:author="Kyra Bankhead" w:date="2022-11-30T10:51:00Z">
-        <w:r>
-          <w:rPr>
-            <w:rFonts w:ascii="Times New Roman" w:eastAsia="Times New Roman" w:hAnsi="Times New Roman" w:cs="Times New Roman"/>
-            <w:color w:val="000000"/>
-            <w:sz w:val="24"/>
-            <w:szCs w:val="24"/>
-          </w:rPr>
-          <w:t xml:space="preserve"> hauled-out</w:t>
-        </w:r>
-      </w:ins>
-      <w:ins w:id="27" w:author="Kyra Bankhead" w:date="2022-11-30T10:52:00Z">
-        <w:r>
-          <w:rPr>
-            <w:rFonts w:ascii="Times New Roman" w:eastAsia="Times New Roman" w:hAnsi="Times New Roman" w:cs="Times New Roman"/>
-            <w:color w:val="000000"/>
-            <w:sz w:val="24"/>
-            <w:szCs w:val="24"/>
-          </w:rPr>
-          <w:t xml:space="preserve"> within the </w:t>
-        </w:r>
-      </w:ins>
-      <w:ins w:id="28" w:author="Kyra Bankhead" w:date="2022-11-30T10:54:00Z">
-        <w:r>
-          <w:rPr>
-            <w:rFonts w:ascii="Times New Roman" w:eastAsia="Times New Roman" w:hAnsi="Times New Roman" w:cs="Times New Roman"/>
-            <w:color w:val="000000"/>
-            <w:sz w:val="24"/>
-            <w:szCs w:val="24"/>
-          </w:rPr>
-          <w:t>location’s</w:t>
-        </w:r>
-      </w:ins>
-      <w:ins w:id="29" w:author="Kyra Bankhead" w:date="2022-11-30T10:52:00Z">
-        <w:r>
-          <w:rPr>
-            <w:rFonts w:ascii="Times New Roman" w:eastAsia="Times New Roman" w:hAnsi="Times New Roman" w:cs="Times New Roman"/>
-            <w:color w:val="000000"/>
-            <w:sz w:val="24"/>
-            <w:szCs w:val="24"/>
-          </w:rPr>
-          <w:t xml:space="preserve"> range</w:t>
-        </w:r>
-      </w:ins>
-      <w:ins w:id="30" w:author="Kyra Bankhead" w:date="2022-11-30T10:51:00Z">
-        <w:r>
-          <w:rPr>
-            <w:rFonts w:ascii="Times New Roman" w:eastAsia="Times New Roman" w:hAnsi="Times New Roman" w:cs="Times New Roman"/>
-            <w:color w:val="000000"/>
-            <w:sz w:val="24"/>
-            <w:szCs w:val="24"/>
-          </w:rPr>
-          <w:t xml:space="preserve"> </w:t>
-        </w:r>
-      </w:ins>
-      <w:ins w:id="31" w:author="Kyra Bankhead" w:date="2022-11-30T11:41:00Z">
-        <w:r>
-          <w:rPr>
-            <w:rFonts w:ascii="Times New Roman" w:eastAsia="Times New Roman" w:hAnsi="Times New Roman" w:cs="Times New Roman"/>
-            <w:color w:val="000000"/>
-            <w:sz w:val="24"/>
-            <w:szCs w:val="24"/>
-          </w:rPr>
-          <w:t xml:space="preserve">in a </w:t>
-        </w:r>
-      </w:ins>
-      <w:ins w:id="32" w:author="Kyra Bankhead" w:date="2022-11-30T11:42:00Z">
-        <w:r>
-          <w:rPr>
-            <w:rFonts w:ascii="Times New Roman" w:eastAsia="Times New Roman" w:hAnsi="Times New Roman" w:cs="Times New Roman"/>
-            <w:color w:val="000000"/>
-            <w:sz w:val="24"/>
-            <w:szCs w:val="24"/>
-          </w:rPr>
-          <w:t>period</w:t>
-        </w:r>
-      </w:ins>
-      <w:ins w:id="33" w:author="Kyra Bankhead" w:date="2022-11-30T11:41:00Z">
-        <w:r>
-          <w:rPr>
-            <w:rFonts w:ascii="Times New Roman" w:eastAsia="Times New Roman" w:hAnsi="Times New Roman" w:cs="Times New Roman"/>
-            <w:color w:val="000000"/>
-            <w:sz w:val="24"/>
-            <w:szCs w:val="24"/>
-          </w:rPr>
-          <w:t xml:space="preserve"> of three minutes</w:t>
-        </w:r>
-      </w:ins>
-      <w:del w:id="34" w:author="Kyra Bankhead" w:date="2022-11-30T10:47:00Z">
-        <w:r>
-          <w:rPr>
-            <w:rFonts w:ascii="Times New Roman" w:eastAsia="Times New Roman" w:hAnsi="Times New Roman" w:cs="Times New Roman"/>
-            <w:color w:val="000000"/>
-            <w:sz w:val="24"/>
-            <w:szCs w:val="24"/>
-          </w:rPr>
-          <w:delText xml:space="preserve"> following the </w:delText>
-        </w:r>
-        <w:r>
-          <w:rPr>
-            <w:rFonts w:ascii="Times New Roman" w:eastAsia="Times New Roman" w:hAnsi="Times New Roman" w:cs="Times New Roman"/>
-            <w:color w:val="000000"/>
-            <w:sz w:val="24"/>
-            <w:szCs w:val="24"/>
-          </w:rPr>
-          <w:delText>methods</w:delText>
-        </w:r>
-        <w:r>
-          <w:rPr>
-            <w:rFonts w:ascii="Times New Roman" w:eastAsia="Times New Roman" w:hAnsi="Times New Roman" w:cs="Times New Roman"/>
-            <w:color w:val="000000"/>
-            <w:sz w:val="24"/>
-            <w:szCs w:val="24"/>
-          </w:rPr>
-          <w:delText xml:space="preserve"> described in Farrer and Acevedo-Gutiérrez (2010) and Acevedo-Gutiérrez and Cendejas-Zarelli (2011)</w:delText>
-        </w:r>
-      </w:del>
       <w:r>
         <w:rPr>
           <w:rFonts w:ascii="Times New Roman" w:eastAsia="Times New Roman" w:hAnsi="Times New Roman" w:cs="Times New Roman"/>
@@ -4129,6 +3840,87 @@
           <w:sz w:val="24"/>
           <w:szCs w:val="24"/>
         </w:rPr>
+        <w:t>Each survey</w:t>
+      </w:r>
+      <w:r>
+        <w:rPr>
+          <w:rFonts w:ascii="Times New Roman" w:eastAsia="Times New Roman" w:hAnsi="Times New Roman" w:cs="Times New Roman"/>
+          <w:color w:val="000000"/>
+          <w:sz w:val="24"/>
+          <w:szCs w:val="24"/>
+        </w:rPr>
+        <w:t xml:space="preserve"> sample</w:t>
+      </w:r>
+      <w:r>
+        <w:rPr>
+          <w:rFonts w:ascii="Times New Roman" w:eastAsia="Times New Roman" w:hAnsi="Times New Roman" w:cs="Times New Roman"/>
+          <w:color w:val="000000"/>
+          <w:sz w:val="24"/>
+          <w:szCs w:val="24"/>
+        </w:rPr>
+        <w:t xml:space="preserve"> consisted of two students who</w:t>
+      </w:r>
+      <w:r>
+        <w:rPr>
+          <w:rFonts w:ascii="Times New Roman" w:eastAsia="Times New Roman" w:hAnsi="Times New Roman" w:cs="Times New Roman"/>
+          <w:color w:val="000000"/>
+          <w:sz w:val="24"/>
+          <w:szCs w:val="24"/>
+        </w:rPr>
+        <w:t xml:space="preserve"> recorded the number of seals observed</w:t>
+      </w:r>
+      <w:r>
+        <w:rPr>
+          <w:rFonts w:ascii="Times New Roman" w:eastAsia="Times New Roman" w:hAnsi="Times New Roman" w:cs="Times New Roman"/>
+          <w:color w:val="000000"/>
+          <w:sz w:val="24"/>
+          <w:szCs w:val="24"/>
+        </w:rPr>
+        <w:t xml:space="preserve"> hauled-out within the </w:t>
+      </w:r>
+      <w:r>
+        <w:rPr>
+          <w:rFonts w:ascii="Times New Roman" w:eastAsia="Times New Roman" w:hAnsi="Times New Roman" w:cs="Times New Roman"/>
+          <w:color w:val="000000"/>
+          <w:sz w:val="24"/>
+          <w:szCs w:val="24"/>
+        </w:rPr>
+        <w:t>location’s</w:t>
+      </w:r>
+      <w:r>
+        <w:rPr>
+          <w:rFonts w:ascii="Times New Roman" w:eastAsia="Times New Roman" w:hAnsi="Times New Roman" w:cs="Times New Roman"/>
+          <w:color w:val="000000"/>
+          <w:sz w:val="24"/>
+          <w:szCs w:val="24"/>
+        </w:rPr>
+        <w:t xml:space="preserve"> range </w:t>
+      </w:r>
+      <w:r>
+        <w:rPr>
+          <w:rFonts w:ascii="Times New Roman" w:eastAsia="Times New Roman" w:hAnsi="Times New Roman" w:cs="Times New Roman"/>
+          <w:color w:val="000000"/>
+          <w:sz w:val="24"/>
+          <w:szCs w:val="24"/>
+        </w:rPr>
+        <w:t>in a period of three minutes</w:t>
+      </w:r>
+      <w:r>
+        <w:rPr>
+          <w:rFonts w:ascii="Times New Roman" w:eastAsia="Times New Roman" w:hAnsi="Times New Roman" w:cs="Times New Roman"/>
+          <w:color w:val="000000"/>
+          <w:sz w:val="24"/>
+          <w:szCs w:val="24"/>
+        </w:rPr>
+        <w:t xml:space="preserve">. </w:t>
+      </w:r>
+      <w:r>
+        <w:rPr>
+          <w:rFonts w:ascii="Times New Roman" w:eastAsia="Times New Roman" w:hAnsi="Times New Roman" w:cs="Times New Roman"/>
+          <w:color w:val="000000"/>
+          <w:sz w:val="24"/>
+          <w:szCs w:val="24"/>
+        </w:rPr>
         <w:t>T</w:t>
       </w:r>
       <w:r>
@@ -4158,28 +3950,15 @@
         </w:rPr>
         <w:t xml:space="preserve">re not counted twice </w:t>
       </w:r>
-      <w:ins w:id="35" w:author="Kyra Bankhead" w:date="2022-11-30T10:55:00Z">
-        <w:r>
-          <w:rPr>
-            <w:rFonts w:ascii="Times New Roman" w:eastAsia="Times New Roman" w:hAnsi="Times New Roman" w:cs="Times New Roman"/>
-            <w:color w:val="000000"/>
-            <w:sz w:val="24"/>
-            <w:szCs w:val="24"/>
-          </w:rPr>
-          <w:t>among locations</w:t>
-        </w:r>
-      </w:ins>
-      <w:del w:id="36" w:author="Kyra Bankhead" w:date="2022-11-30T10:55:00Z">
-        <w:r>
-          <w:rPr>
-            <w:rFonts w:ascii="Times New Roman" w:eastAsia="Times New Roman" w:hAnsi="Times New Roman" w:cs="Times New Roman"/>
-            <w:color w:val="000000"/>
-            <w:sz w:val="24"/>
-            <w:szCs w:val="24"/>
-          </w:rPr>
-          <w:delText>on the same date</w:delText>
-        </w:r>
-      </w:del>
+      <w:r>
+        <w:rPr>
+          <w:rFonts w:ascii="Times New Roman" w:eastAsia="Times New Roman" w:hAnsi="Times New Roman" w:cs="Times New Roman"/>
+          <w:color w:val="000000"/>
+          <w:sz w:val="24"/>
+          <w:szCs w:val="24"/>
+        </w:rPr>
+        <w:t>among locations</w:t>
+      </w:r>
       <w:r>
         <w:rPr>
           <w:rFonts w:ascii="Times New Roman" w:eastAsia="Times New Roman" w:hAnsi="Times New Roman" w:cs="Times New Roman"/>
@@ -4189,100 +3968,42 @@
         </w:rPr>
         <w:t xml:space="preserve">, </w:t>
       </w:r>
-      <w:ins w:id="37" w:author="Kyra Bankhead" w:date="2022-11-30T10:55:00Z">
-        <w:r>
-          <w:rPr>
-            <w:rFonts w:ascii="Times New Roman" w:eastAsia="Times New Roman" w:hAnsi="Times New Roman" w:cs="Times New Roman"/>
-            <w:color w:val="000000"/>
-            <w:sz w:val="24"/>
-            <w:szCs w:val="24"/>
-          </w:rPr>
-          <w:t xml:space="preserve">the survey on the second </w:t>
-        </w:r>
-        <w:r>
-          <w:rPr>
-            <w:rFonts w:ascii="Times New Roman" w:eastAsia="Times New Roman" w:hAnsi="Times New Roman" w:cs="Times New Roman"/>
-            <w:color w:val="000000"/>
-            <w:sz w:val="24"/>
-            <w:szCs w:val="24"/>
-          </w:rPr>
-          <w:t>location was</w:t>
-        </w:r>
-        <w:r>
-          <w:rPr>
-            <w:rFonts w:ascii="Times New Roman" w:eastAsia="Times New Roman" w:hAnsi="Times New Roman" w:cs="Times New Roman"/>
-            <w:color w:val="000000"/>
-            <w:sz w:val="24"/>
-            <w:szCs w:val="24"/>
-          </w:rPr>
-          <w:t xml:space="preserve"> conducted &lt; 5 min from the end of the survey on the first </w:t>
-        </w:r>
-        <w:r>
-          <w:rPr>
-            <w:rFonts w:ascii="Times New Roman" w:eastAsia="Times New Roman" w:hAnsi="Times New Roman" w:cs="Times New Roman"/>
-            <w:color w:val="000000"/>
-            <w:sz w:val="24"/>
-            <w:szCs w:val="24"/>
-          </w:rPr>
-          <w:t>location</w:t>
-        </w:r>
-      </w:ins>
-      <w:del w:id="38" w:author="Kyra Bankhead" w:date="2022-11-30T10:55:00Z">
-        <w:r>
-          <w:rPr>
-            <w:rFonts w:ascii="Times New Roman" w:eastAsia="Times New Roman" w:hAnsi="Times New Roman" w:cs="Times New Roman"/>
-            <w:color w:val="000000"/>
-            <w:sz w:val="24"/>
-            <w:szCs w:val="24"/>
-          </w:rPr>
-          <w:delText>surveys w</w:delText>
-        </w:r>
-        <w:r>
-          <w:rPr>
-            <w:rFonts w:ascii="Times New Roman" w:eastAsia="Times New Roman" w:hAnsi="Times New Roman" w:cs="Times New Roman"/>
-            <w:color w:val="000000"/>
-            <w:sz w:val="24"/>
-            <w:szCs w:val="24"/>
-          </w:rPr>
-          <w:delText>ere</w:delText>
-        </w:r>
-        <w:r>
-          <w:rPr>
-            <w:rFonts w:ascii="Times New Roman" w:eastAsia="Times New Roman" w:hAnsi="Times New Roman" w:cs="Times New Roman"/>
-            <w:color w:val="000000"/>
-            <w:sz w:val="24"/>
-            <w:szCs w:val="24"/>
-          </w:rPr>
-          <w:delText xml:space="preserve"> conducted </w:delText>
-        </w:r>
-        <w:r>
-          <w:rPr>
-            <w:rFonts w:ascii="Times New Roman" w:eastAsia="Times New Roman" w:hAnsi="Times New Roman" w:cs="Times New Roman"/>
-            <w:color w:val="000000"/>
-            <w:sz w:val="24"/>
-            <w:szCs w:val="24"/>
-          </w:rPr>
-          <w:delText xml:space="preserve">for </w:delText>
-        </w:r>
-        <w:r>
-          <w:rPr>
-            <w:rFonts w:ascii="Times New Roman" w:eastAsia="Times New Roman" w:hAnsi="Times New Roman" w:cs="Times New Roman"/>
-            <w:color w:val="000000"/>
-            <w:sz w:val="24"/>
-            <w:szCs w:val="24"/>
-          </w:rPr>
-          <w:delText xml:space="preserve">15 min </w:delText>
-        </w:r>
-        <w:r>
-          <w:rPr>
-            <w:rFonts w:ascii="Times New Roman" w:eastAsia="Times New Roman" w:hAnsi="Times New Roman" w:cs="Times New Roman"/>
-            <w:color w:val="000000"/>
-            <w:sz w:val="24"/>
-            <w:szCs w:val="24"/>
-          </w:rPr>
-          <w:delText>at each location</w:delText>
-        </w:r>
-      </w:del>
+      <w:r>
+        <w:rPr>
+          <w:rFonts w:ascii="Times New Roman" w:eastAsia="Times New Roman" w:hAnsi="Times New Roman" w:cs="Times New Roman"/>
+          <w:color w:val="000000"/>
+          <w:sz w:val="24"/>
+          <w:szCs w:val="24"/>
+        </w:rPr>
+        <w:t xml:space="preserve">the survey on the second </w:t>
+      </w:r>
+      <w:r>
+        <w:rPr>
+          <w:rFonts w:ascii="Times New Roman" w:eastAsia="Times New Roman" w:hAnsi="Times New Roman" w:cs="Times New Roman"/>
+          <w:color w:val="000000"/>
+          <w:sz w:val="24"/>
+          <w:szCs w:val="24"/>
+        </w:rPr>
+        <w:t>location was</w:t>
+      </w:r>
+      <w:r>
+        <w:rPr>
+          <w:rFonts w:ascii="Times New Roman" w:eastAsia="Times New Roman" w:hAnsi="Times New Roman" w:cs="Times New Roman"/>
+          <w:color w:val="000000"/>
+          <w:sz w:val="24"/>
+          <w:szCs w:val="24"/>
+        </w:rPr>
+        <w:t xml:space="preserve"> conducted &lt; 5 min from the end of the survey on the first </w:t>
+      </w:r>
+      <w:r>
+        <w:rPr>
+          <w:rFonts w:ascii="Times New Roman" w:eastAsia="Times New Roman" w:hAnsi="Times New Roman" w:cs="Times New Roman"/>
+          <w:color w:val="000000"/>
+          <w:sz w:val="24"/>
+          <w:szCs w:val="24"/>
+        </w:rPr>
+        <w:t>location</w:t>
+      </w:r>
       <w:r>
         <w:rPr>
           <w:rFonts w:ascii="Times New Roman" w:eastAsia="Times New Roman" w:hAnsi="Times New Roman" w:cs="Times New Roman"/>
@@ -4299,55 +4020,8 @@
           <w:sz w:val="24"/>
           <w:szCs w:val="24"/>
         </w:rPr>
-        <w:t xml:space="preserve">(East or West, randomly selected) </w:t>
-      </w:r>
-      <w:del w:id="39" w:author="Kyra Bankhead" w:date="2022-11-30T10:55:00Z">
-        <w:r>
-          <w:rPr>
-            <w:rFonts w:ascii="Times New Roman" w:eastAsia="Times New Roman" w:hAnsi="Times New Roman" w:cs="Times New Roman"/>
-            <w:color w:val="000000"/>
-            <w:sz w:val="24"/>
-            <w:szCs w:val="24"/>
-          </w:rPr>
-          <w:delText xml:space="preserve">and the survey on the second </w:delText>
-        </w:r>
-        <w:r>
-          <w:rPr>
-            <w:rFonts w:ascii="Times New Roman" w:eastAsia="Times New Roman" w:hAnsi="Times New Roman" w:cs="Times New Roman"/>
-            <w:color w:val="000000"/>
-            <w:sz w:val="24"/>
-            <w:szCs w:val="24"/>
-          </w:rPr>
-          <w:delText xml:space="preserve">location </w:delText>
-        </w:r>
-        <w:r>
-          <w:rPr>
-            <w:rFonts w:ascii="Times New Roman" w:eastAsia="Times New Roman" w:hAnsi="Times New Roman" w:cs="Times New Roman"/>
-            <w:color w:val="000000"/>
-            <w:sz w:val="24"/>
-            <w:szCs w:val="24"/>
-          </w:rPr>
-          <w:delText>was</w:delText>
-        </w:r>
-        <w:r>
-          <w:rPr>
-            <w:rFonts w:ascii="Times New Roman" w:eastAsia="Times New Roman" w:hAnsi="Times New Roman" w:cs="Times New Roman"/>
-            <w:color w:val="000000"/>
-            <w:sz w:val="24"/>
-            <w:szCs w:val="24"/>
-          </w:rPr>
-          <w:delText xml:space="preserve"> conducted &lt; 5 min from the end of the survey on the first </w:delText>
-        </w:r>
-        <w:r>
-          <w:rPr>
-            <w:rFonts w:ascii="Times New Roman" w:eastAsia="Times New Roman" w:hAnsi="Times New Roman" w:cs="Times New Roman"/>
-            <w:color w:val="000000"/>
-            <w:sz w:val="24"/>
-            <w:szCs w:val="24"/>
-          </w:rPr>
-          <w:delText>location</w:delText>
-        </w:r>
-      </w:del>
+        <w:t>(East or West, randomly selected)</w:t>
+      </w:r>
       <w:r>
         <w:rPr>
           <w:rFonts w:ascii="Times New Roman" w:eastAsia="Times New Roman" w:hAnsi="Times New Roman" w:cs="Times New Roman"/>
@@ -4411,55 +4085,15 @@
         </w:rPr>
         <w:t xml:space="preserve"> </w:t>
       </w:r>
-      <w:ins w:id="40" w:author="Kyra Bankhead" w:date="2022-11-30T10:56:00Z">
-        <w:r>
-          <w:rPr>
-            <w:rFonts w:ascii="Times New Roman" w:eastAsia="Times New Roman" w:hAnsi="Times New Roman" w:cs="Times New Roman"/>
-            <w:color w:val="000000"/>
-            <w:sz w:val="24"/>
-            <w:szCs w:val="24"/>
-          </w:rPr>
-          <w:t>used at the waterfront site</w:t>
-        </w:r>
-      </w:ins>
-      <w:del w:id="41" w:author="Kyra Bankhead" w:date="2022-11-30T10:56:00Z">
-        <w:r>
-          <w:rPr>
-            <w:rFonts w:ascii="Times New Roman" w:eastAsia="Times New Roman" w:hAnsi="Times New Roman" w:cs="Times New Roman"/>
-            <w:color w:val="000000"/>
-            <w:sz w:val="24"/>
-            <w:szCs w:val="24"/>
-          </w:rPr>
-          <w:delText>of</w:delText>
-        </w:r>
-        <w:r>
-          <w:rPr>
-            <w:rFonts w:ascii="Times New Roman" w:eastAsia="Times New Roman" w:hAnsi="Times New Roman" w:cs="Times New Roman"/>
-            <w:color w:val="000000"/>
-            <w:sz w:val="24"/>
-            <w:szCs w:val="24"/>
-          </w:rPr>
-          <w:delText xml:space="preserve"> Patterson and Acevedo-Gutiérrez (20</w:delText>
-        </w:r>
-        <w:r>
-          <w:rPr>
-            <w:rFonts w:ascii="Times New Roman" w:eastAsia="Times New Roman" w:hAnsi="Times New Roman" w:cs="Times New Roman"/>
-            <w:color w:val="000000"/>
-            <w:sz w:val="24"/>
-            <w:szCs w:val="24"/>
-          </w:rPr>
-          <w:delText>08</w:delText>
-        </w:r>
-        <w:r>
-          <w:rPr>
-            <w:rFonts w:ascii="Times New Roman" w:eastAsia="Times New Roman" w:hAnsi="Times New Roman" w:cs="Times New Roman"/>
-            <w:color w:val="000000"/>
-            <w:sz w:val="24"/>
-            <w:szCs w:val="24"/>
-          </w:rPr>
-          <w:delText>)</w:delText>
-        </w:r>
-      </w:del>
+      <w:r>
+        <w:rPr>
+          <w:rFonts w:ascii="Times New Roman" w:eastAsia="Times New Roman" w:hAnsi="Times New Roman" w:cs="Times New Roman"/>
+          <w:color w:val="000000"/>
+          <w:sz w:val="24"/>
+          <w:szCs w:val="24"/>
+        </w:rPr>
+        <w:t>used at the waterfront site</w:t>
+      </w:r>
       <w:r>
         <w:rPr>
           <w:rFonts w:ascii="Times New Roman" w:eastAsia="Times New Roman" w:hAnsi="Times New Roman" w:cs="Times New Roman"/>
@@ -4629,27 +4263,7 @@
           <w:sz w:val="24"/>
           <w:szCs w:val="24"/>
         </w:rPr>
-        <w:t xml:space="preserve">the same </w:t>
-      </w:r>
-      <w:proofErr w:type="gramStart"/>
-      <w:r>
-        <w:rPr>
-          <w:rFonts w:ascii="Times New Roman" w:eastAsia="Times New Roman" w:hAnsi="Times New Roman" w:cs="Times New Roman"/>
-          <w:color w:val="000000"/>
-          <w:sz w:val="24"/>
-          <w:szCs w:val="24"/>
-        </w:rPr>
-        <w:t>spot on</w:t>
-      </w:r>
-      <w:proofErr w:type="gramEnd"/>
-      <w:r>
-        <w:rPr>
-          <w:rFonts w:ascii="Times New Roman" w:eastAsia="Times New Roman" w:hAnsi="Times New Roman" w:cs="Times New Roman"/>
-          <w:color w:val="000000"/>
-          <w:sz w:val="24"/>
-          <w:szCs w:val="24"/>
-        </w:rPr>
-        <w:t xml:space="preserve"> land </w:t>
+        <w:t xml:space="preserve">the same spot on land </w:t>
       </w:r>
       <w:r>
         <w:rPr>
@@ -4660,28 +4274,15 @@
         </w:rPr>
         <w:t xml:space="preserve">&gt; </w:t>
       </w:r>
-      <w:ins w:id="42" w:author="Kyra Bankhead" w:date="2022-11-30T11:05:00Z">
-        <w:r>
-          <w:rPr>
-            <w:rFonts w:ascii="Times New Roman" w:eastAsia="Times New Roman" w:hAnsi="Times New Roman" w:cs="Times New Roman"/>
-            <w:color w:val="000000"/>
-            <w:sz w:val="24"/>
-            <w:szCs w:val="24"/>
-          </w:rPr>
-          <w:t>100</w:t>
-        </w:r>
-      </w:ins>
-      <w:del w:id="43" w:author="Kyra Bankhead" w:date="2022-11-30T11:05:00Z">
-        <w:r>
-          <w:rPr>
-            <w:rFonts w:ascii="Times New Roman" w:eastAsia="Times New Roman" w:hAnsi="Times New Roman" w:cs="Times New Roman"/>
-            <w:color w:val="000000"/>
-            <w:sz w:val="24"/>
-            <w:szCs w:val="24"/>
-          </w:rPr>
-          <w:delText>50</w:delText>
-        </w:r>
-      </w:del>
+      <w:r>
+        <w:rPr>
+          <w:rFonts w:ascii="Times New Roman" w:eastAsia="Times New Roman" w:hAnsi="Times New Roman" w:cs="Times New Roman"/>
+          <w:color w:val="000000"/>
+          <w:sz w:val="24"/>
+          <w:szCs w:val="24"/>
+        </w:rPr>
+        <w:t>100</w:t>
+      </w:r>
       <w:r>
         <w:rPr>
           <w:rFonts w:ascii="Times New Roman" w:eastAsia="Times New Roman" w:hAnsi="Times New Roman" w:cs="Times New Roman"/>
@@ -4703,7 +4304,7 @@
           <w:szCs w:val="24"/>
         </w:rPr>
       </w:pPr>
-      <w:bookmarkStart w:id="44" w:name="_Hlk106888831"/>
+      <w:bookmarkStart w:id="2" w:name="_Hlk106888831"/>
       <w:r>
         <w:rPr>
           <w:rFonts w:ascii="Times New Roman" w:eastAsia="Times New Roman" w:hAnsi="Times New Roman" w:cs="Times New Roman"/>
@@ -4774,7 +4375,397 @@
           <w:sz w:val="24"/>
           <w:szCs w:val="24"/>
         </w:rPr>
-        <w:t xml:space="preserve">number of adult harbor seals and pups hauled out (Farrer </w:t>
+        <w:t>number of adult harbor seals and pups hauled out</w:t>
+      </w:r>
+      <w:r>
+        <w:rPr>
+          <w:rFonts w:ascii="Times New Roman" w:eastAsia="Times New Roman" w:hAnsi="Times New Roman" w:cs="Times New Roman"/>
+          <w:color w:val="000000"/>
+          <w:sz w:val="24"/>
+          <w:szCs w:val="24"/>
+        </w:rPr>
+        <w:t>.</w:t>
+      </w:r>
+      <w:r>
+        <w:rPr>
+          <w:rFonts w:ascii="Times New Roman" w:eastAsia="Times New Roman" w:hAnsi="Times New Roman" w:cs="Times New Roman"/>
+          <w:color w:val="000000"/>
+          <w:sz w:val="24"/>
+          <w:szCs w:val="24"/>
+        </w:rPr>
+        <w:t xml:space="preserve"> The </w:t>
+      </w:r>
+      <w:r>
+        <w:rPr>
+          <w:rFonts w:ascii="Times New Roman" w:eastAsia="Times New Roman" w:hAnsi="Times New Roman" w:cs="Times New Roman"/>
+          <w:color w:val="000000"/>
+          <w:sz w:val="24"/>
+          <w:szCs w:val="24"/>
+        </w:rPr>
+        <w:t>in-</w:t>
+      </w:r>
+      <w:r>
+        <w:rPr>
+          <w:rFonts w:ascii="Times New Roman" w:eastAsia="Times New Roman" w:hAnsi="Times New Roman" w:cs="Times New Roman"/>
+          <w:color w:val="000000"/>
+          <w:sz w:val="24"/>
+          <w:szCs w:val="24"/>
+        </w:rPr>
+        <w:t>air sound pressure levels (SPLs) w</w:t>
+      </w:r>
+      <w:r>
+        <w:rPr>
+          <w:rFonts w:ascii="Times New Roman" w:eastAsia="Times New Roman" w:hAnsi="Times New Roman" w:cs="Times New Roman"/>
+          <w:color w:val="000000"/>
+          <w:sz w:val="24"/>
+          <w:szCs w:val="24"/>
+        </w:rPr>
+        <w:t>ere</w:t>
+      </w:r>
+      <w:r>
+        <w:rPr>
+          <w:rFonts w:ascii="Times New Roman" w:eastAsia="Times New Roman" w:hAnsi="Times New Roman" w:cs="Times New Roman"/>
+          <w:color w:val="000000"/>
+          <w:sz w:val="24"/>
+          <w:szCs w:val="24"/>
+        </w:rPr>
+        <w:t xml:space="preserve"> measured as an indicator of the amount of </w:t>
+      </w:r>
+      <w:r>
+        <w:rPr>
+          <w:rFonts w:ascii="Times New Roman" w:eastAsia="Times New Roman" w:hAnsi="Times New Roman" w:cs="Times New Roman"/>
+          <w:color w:val="000000"/>
+          <w:sz w:val="24"/>
+          <w:szCs w:val="24"/>
+        </w:rPr>
+        <w:t>anthropogenic noise</w:t>
+      </w:r>
+      <w:r>
+        <w:rPr>
+          <w:rFonts w:ascii="Times New Roman" w:eastAsia="Times New Roman" w:hAnsi="Times New Roman" w:cs="Times New Roman"/>
+          <w:color w:val="000000"/>
+          <w:sz w:val="24"/>
+          <w:szCs w:val="24"/>
+        </w:rPr>
+        <w:t xml:space="preserve"> around each haul-out site.</w:t>
+      </w:r>
+      <w:r>
+        <w:rPr>
+          <w:rFonts w:ascii="Times New Roman" w:eastAsia="Times New Roman" w:hAnsi="Times New Roman" w:cs="Times New Roman"/>
+          <w:color w:val="000000"/>
+          <w:sz w:val="24"/>
+          <w:szCs w:val="24"/>
+        </w:rPr>
+        <w:t xml:space="preserve"> </w:t>
+      </w:r>
+      <w:r>
+        <w:rPr>
+          <w:rFonts w:ascii="Times New Roman" w:eastAsia="Times New Roman" w:hAnsi="Times New Roman" w:cs="Times New Roman"/>
+          <w:color w:val="000000"/>
+          <w:sz w:val="24"/>
+          <w:szCs w:val="24"/>
+        </w:rPr>
+        <w:t>SPLs w</w:t>
+      </w:r>
+      <w:r>
+        <w:rPr>
+          <w:rFonts w:ascii="Times New Roman" w:eastAsia="Times New Roman" w:hAnsi="Times New Roman" w:cs="Times New Roman"/>
+          <w:color w:val="000000"/>
+          <w:sz w:val="24"/>
+          <w:szCs w:val="24"/>
+        </w:rPr>
+        <w:t>ere</w:t>
+      </w:r>
+      <w:r>
+        <w:rPr>
+          <w:rFonts w:ascii="Times New Roman" w:eastAsia="Times New Roman" w:hAnsi="Times New Roman" w:cs="Times New Roman"/>
+          <w:color w:val="000000"/>
+          <w:sz w:val="24"/>
+          <w:szCs w:val="24"/>
+        </w:rPr>
+        <w:t xml:space="preserve"> </w:t>
+      </w:r>
+      <w:r>
+        <w:rPr>
+          <w:rFonts w:ascii="Times New Roman" w:eastAsia="Times New Roman" w:hAnsi="Times New Roman" w:cs="Times New Roman"/>
+          <w:color w:val="000000"/>
+          <w:sz w:val="24"/>
+          <w:szCs w:val="24"/>
+        </w:rPr>
+        <w:t xml:space="preserve">consistently </w:t>
+      </w:r>
+      <w:r>
+        <w:rPr>
+          <w:rFonts w:ascii="Times New Roman" w:eastAsia="Times New Roman" w:hAnsi="Times New Roman" w:cs="Times New Roman"/>
+          <w:color w:val="000000"/>
+          <w:sz w:val="24"/>
+          <w:szCs w:val="24"/>
+        </w:rPr>
+        <w:t xml:space="preserve">recorded </w:t>
+      </w:r>
+      <w:r>
+        <w:rPr>
+          <w:rFonts w:ascii="Times New Roman" w:eastAsia="Times New Roman" w:hAnsi="Times New Roman" w:cs="Times New Roman"/>
+          <w:color w:val="000000"/>
+          <w:sz w:val="24"/>
+          <w:szCs w:val="24"/>
+        </w:rPr>
+        <w:t>100</w:t>
+      </w:r>
+      <w:r>
+        <w:rPr>
+          <w:rFonts w:ascii="Times New Roman" w:eastAsia="Times New Roman" w:hAnsi="Times New Roman" w:cs="Times New Roman"/>
+          <w:color w:val="000000"/>
+          <w:sz w:val="24"/>
+          <w:szCs w:val="24"/>
+        </w:rPr>
+        <w:t xml:space="preserve"> m </w:t>
+      </w:r>
+      <w:r>
+        <w:rPr>
+          <w:rFonts w:ascii="Times New Roman" w:eastAsia="Times New Roman" w:hAnsi="Times New Roman" w:cs="Times New Roman"/>
+          <w:color w:val="000000"/>
+          <w:sz w:val="24"/>
+          <w:szCs w:val="24"/>
+        </w:rPr>
+        <w:t xml:space="preserve">from </w:t>
+      </w:r>
+      <w:r>
+        <w:rPr>
+          <w:rFonts w:ascii="Times New Roman" w:eastAsia="Times New Roman" w:hAnsi="Times New Roman" w:cs="Times New Roman"/>
+          <w:color w:val="000000"/>
+          <w:sz w:val="24"/>
+          <w:szCs w:val="24"/>
+        </w:rPr>
+        <w:t>the haul-out location</w:t>
+      </w:r>
+      <w:r>
+        <w:rPr>
+          <w:rFonts w:ascii="Times New Roman" w:eastAsia="Times New Roman" w:hAnsi="Times New Roman" w:cs="Times New Roman"/>
+          <w:color w:val="000000"/>
+          <w:sz w:val="24"/>
+          <w:szCs w:val="24"/>
+        </w:rPr>
+        <w:t xml:space="preserve"> using a NM102 Sound Level Meter (Noise Meters USA, Houston, USA). The NM102 sound level meter has a resolution and accuracy of 0.1 dB ± 1.5 dB (re: 94 dB @ 1 kHz, in air), a frequency range of 31.5 Hz to 8 kHz, and a selectable noise level range of 30 to 130 dB(A) and 35 to 130 dB(C) re 20 µPa. </w:t>
+      </w:r>
+      <w:r>
+        <w:rPr>
+          <w:rFonts w:ascii="Times New Roman" w:eastAsia="Times New Roman" w:hAnsi="Times New Roman" w:cs="Times New Roman"/>
+          <w:color w:val="000000"/>
+          <w:sz w:val="24"/>
+          <w:szCs w:val="24"/>
+        </w:rPr>
+        <w:t xml:space="preserve">The NM102 sound level meter </w:t>
+      </w:r>
+      <w:r>
+        <w:rPr>
+          <w:rFonts w:ascii="Times New Roman" w:eastAsia="Times New Roman" w:hAnsi="Times New Roman" w:cs="Times New Roman"/>
+          <w:color w:val="000000"/>
+          <w:sz w:val="24"/>
+          <w:szCs w:val="24"/>
+        </w:rPr>
+        <w:t>has</w:t>
+      </w:r>
+      <w:r>
+        <w:rPr>
+          <w:rFonts w:ascii="Times New Roman" w:eastAsia="Times New Roman" w:hAnsi="Times New Roman" w:cs="Times New Roman"/>
+          <w:color w:val="000000"/>
+          <w:sz w:val="24"/>
+          <w:szCs w:val="24"/>
+        </w:rPr>
+        <w:t xml:space="preserve"> been employed to measure in-air noise in other studies (</w:t>
+      </w:r>
+      <w:proofErr w:type="spellStart"/>
+      <w:r>
+        <w:rPr>
+          <w:rFonts w:ascii="Times New Roman" w:eastAsia="Times New Roman" w:hAnsi="Times New Roman" w:cs="Times New Roman"/>
+          <w:color w:val="000000"/>
+          <w:sz w:val="24"/>
+          <w:szCs w:val="24"/>
+        </w:rPr>
+        <w:t>Asuquo</w:t>
+      </w:r>
+      <w:proofErr w:type="spellEnd"/>
+      <w:r>
+        <w:rPr>
+          <w:rFonts w:ascii="Times New Roman" w:eastAsia="Times New Roman" w:hAnsi="Times New Roman" w:cs="Times New Roman"/>
+          <w:color w:val="000000"/>
+          <w:sz w:val="24"/>
+          <w:szCs w:val="24"/>
+        </w:rPr>
+        <w:t xml:space="preserve"> </w:t>
+      </w:r>
+      <w:r>
+        <w:rPr>
+          <w:rFonts w:ascii="Times New Roman" w:eastAsia="Times New Roman" w:hAnsi="Times New Roman" w:cs="Times New Roman"/>
+          <w:color w:val="000000"/>
+          <w:sz w:val="24"/>
+          <w:szCs w:val="24"/>
+        </w:rPr>
+        <w:t>et al. 2001;</w:t>
+      </w:r>
+      <w:r>
+        <w:rPr>
+          <w:rFonts w:ascii="Times New Roman" w:eastAsia="Times New Roman" w:hAnsi="Times New Roman" w:cs="Times New Roman"/>
+          <w:color w:val="000000"/>
+          <w:sz w:val="24"/>
+          <w:szCs w:val="24"/>
+        </w:rPr>
+        <w:t xml:space="preserve"> </w:t>
+      </w:r>
+      <w:r>
+        <w:rPr>
+          <w:rFonts w:ascii="Times New Roman" w:eastAsia="Times New Roman" w:hAnsi="Times New Roman" w:cs="Times New Roman"/>
+          <w:color w:val="000000"/>
+          <w:sz w:val="24"/>
+          <w:szCs w:val="24"/>
+        </w:rPr>
+        <w:t xml:space="preserve">Acevedo-Gutiérrez </w:t>
+      </w:r>
+      <w:r>
+        <w:rPr>
+          <w:rFonts w:ascii="Times New Roman" w:eastAsia="Times New Roman" w:hAnsi="Times New Roman" w:cs="Times New Roman"/>
+          <w:color w:val="000000"/>
+          <w:sz w:val="24"/>
+          <w:szCs w:val="24"/>
+        </w:rPr>
+        <w:t xml:space="preserve">and </w:t>
+      </w:r>
+      <w:r>
+        <w:rPr>
+          <w:rFonts w:ascii="Times New Roman" w:eastAsia="Times New Roman" w:hAnsi="Times New Roman" w:cs="Times New Roman"/>
+          <w:color w:val="000000"/>
+          <w:sz w:val="24"/>
+          <w:szCs w:val="24"/>
+        </w:rPr>
+        <w:t>Cendejas-Zarelli 2011</w:t>
+      </w:r>
+      <w:r>
+        <w:rPr>
+          <w:rFonts w:ascii="Times New Roman" w:eastAsia="Times New Roman" w:hAnsi="Times New Roman" w:cs="Times New Roman"/>
+          <w:color w:val="000000"/>
+          <w:sz w:val="24"/>
+          <w:szCs w:val="24"/>
+        </w:rPr>
+        <w:t xml:space="preserve">). </w:t>
+      </w:r>
+      <w:r>
+        <w:rPr>
+          <w:rFonts w:ascii="Times New Roman" w:eastAsia="Times New Roman" w:hAnsi="Times New Roman" w:cs="Times New Roman"/>
+          <w:color w:val="000000"/>
+          <w:sz w:val="24"/>
+          <w:szCs w:val="24"/>
+        </w:rPr>
+        <w:t xml:space="preserve">The A-weighting curve and the C-weighting curve are </w:t>
+      </w:r>
+      <w:r>
+        <w:rPr>
+          <w:rFonts w:ascii="Times New Roman" w:eastAsia="Times New Roman" w:hAnsi="Times New Roman" w:cs="Times New Roman"/>
+          <w:color w:val="000000"/>
+          <w:sz w:val="24"/>
+          <w:szCs w:val="24"/>
+        </w:rPr>
+        <w:t>commonly</w:t>
+      </w:r>
+      <w:r>
+        <w:rPr>
+          <w:rFonts w:ascii="Times New Roman" w:eastAsia="Times New Roman" w:hAnsi="Times New Roman" w:cs="Times New Roman"/>
+          <w:color w:val="000000"/>
+          <w:sz w:val="24"/>
+          <w:szCs w:val="24"/>
+        </w:rPr>
+        <w:t xml:space="preserve"> used curves </w:t>
+      </w:r>
+      <w:r>
+        <w:rPr>
+          <w:rFonts w:ascii="Times New Roman" w:eastAsia="Times New Roman" w:hAnsi="Times New Roman" w:cs="Times New Roman"/>
+          <w:color w:val="000000"/>
+          <w:sz w:val="24"/>
+          <w:szCs w:val="24"/>
+        </w:rPr>
+        <w:lastRenderedPageBreak/>
+        <w:t>employed to measure SPLs</w:t>
+      </w:r>
+      <w:r>
+        <w:rPr>
+          <w:rFonts w:ascii="Times New Roman" w:eastAsia="Times New Roman" w:hAnsi="Times New Roman" w:cs="Times New Roman"/>
+          <w:color w:val="000000"/>
+          <w:sz w:val="24"/>
+          <w:szCs w:val="24"/>
+        </w:rPr>
+        <w:t xml:space="preserve">, </w:t>
+      </w:r>
+      <w:r>
+        <w:rPr>
+          <w:rFonts w:ascii="Times New Roman" w:eastAsia="Times New Roman" w:hAnsi="Times New Roman" w:cs="Times New Roman"/>
+          <w:color w:val="000000"/>
+          <w:sz w:val="24"/>
+          <w:szCs w:val="24"/>
+        </w:rPr>
+        <w:t xml:space="preserve">as they </w:t>
+      </w:r>
+      <w:r>
+        <w:rPr>
+          <w:rFonts w:ascii="Times New Roman" w:eastAsia="Times New Roman" w:hAnsi="Times New Roman" w:cs="Times New Roman"/>
+          <w:color w:val="000000"/>
+          <w:sz w:val="24"/>
+          <w:szCs w:val="24"/>
+        </w:rPr>
+        <w:t xml:space="preserve">measure frequency and amplitudes respectively within </w:t>
+      </w:r>
+      <w:r>
+        <w:rPr>
+          <w:rFonts w:ascii="Times New Roman" w:eastAsia="Times New Roman" w:hAnsi="Times New Roman" w:cs="Times New Roman"/>
+          <w:color w:val="000000"/>
+          <w:sz w:val="24"/>
+          <w:szCs w:val="24"/>
+        </w:rPr>
+        <w:t>a</w:t>
+      </w:r>
+      <w:r>
+        <w:rPr>
+          <w:rFonts w:ascii="Times New Roman" w:eastAsia="Times New Roman" w:hAnsi="Times New Roman" w:cs="Times New Roman"/>
+          <w:color w:val="000000"/>
+          <w:sz w:val="24"/>
+          <w:szCs w:val="24"/>
+        </w:rPr>
+        <w:t xml:space="preserve"> </w:t>
+      </w:r>
+      <w:r>
+        <w:rPr>
+          <w:rFonts w:ascii="Times New Roman" w:eastAsia="Times New Roman" w:hAnsi="Times New Roman" w:cs="Times New Roman"/>
+          <w:color w:val="000000"/>
+          <w:sz w:val="24"/>
+          <w:szCs w:val="24"/>
+        </w:rPr>
+        <w:t>human’s</w:t>
+      </w:r>
+      <w:r>
+        <w:rPr>
+          <w:rFonts w:ascii="Times New Roman" w:eastAsia="Times New Roman" w:hAnsi="Times New Roman" w:cs="Times New Roman"/>
+          <w:color w:val="000000"/>
+          <w:sz w:val="24"/>
+          <w:szCs w:val="24"/>
+        </w:rPr>
+        <w:t xml:space="preserve"> auditory range</w:t>
+      </w:r>
+      <w:r>
+        <w:rPr>
+          <w:rFonts w:ascii="Times New Roman" w:eastAsia="Times New Roman" w:hAnsi="Times New Roman" w:cs="Times New Roman"/>
+          <w:color w:val="000000"/>
+          <w:sz w:val="24"/>
+          <w:szCs w:val="24"/>
+        </w:rPr>
+        <w:t xml:space="preserve"> (Skilling</w:t>
+      </w:r>
+      <w:r>
+        <w:rPr>
+          <w:rFonts w:ascii="Times New Roman" w:eastAsia="Times New Roman" w:hAnsi="Times New Roman" w:cs="Times New Roman"/>
+          <w:color w:val="000000"/>
+          <w:sz w:val="24"/>
+          <w:szCs w:val="24"/>
+        </w:rPr>
+        <w:t xml:space="preserve"> </w:t>
       </w:r>
       <w:r>
         <w:rPr>
@@ -4792,6 +4783,62 @@
           <w:sz w:val="24"/>
           <w:szCs w:val="24"/>
         </w:rPr>
+        <w:t xml:space="preserve"> Munro 2016</w:t>
+      </w:r>
+      <w:r>
+        <w:rPr>
+          <w:rFonts w:ascii="Times New Roman" w:eastAsia="Times New Roman" w:hAnsi="Times New Roman" w:cs="Times New Roman"/>
+          <w:color w:val="000000"/>
+          <w:sz w:val="24"/>
+          <w:szCs w:val="24"/>
+        </w:rPr>
+        <w:t>)</w:t>
+      </w:r>
+      <w:r>
+        <w:rPr>
+          <w:rFonts w:ascii="Times New Roman" w:eastAsia="Times New Roman" w:hAnsi="Times New Roman" w:cs="Times New Roman"/>
+          <w:color w:val="000000"/>
+          <w:sz w:val="24"/>
+          <w:szCs w:val="24"/>
+        </w:rPr>
+        <w:t>, which is very similar to the harbor seal’s in-air auditory range</w:t>
+      </w:r>
+      <w:r>
+        <w:rPr>
+          <w:rFonts w:ascii="Times New Roman" w:eastAsia="Times New Roman" w:hAnsi="Times New Roman" w:cs="Times New Roman"/>
+          <w:color w:val="000000"/>
+          <w:sz w:val="24"/>
+          <w:szCs w:val="24"/>
+        </w:rPr>
+        <w:t xml:space="preserve"> (</w:t>
+      </w:r>
+      <w:proofErr w:type="spellStart"/>
+      <w:r>
+        <w:rPr>
+          <w:rFonts w:ascii="Times New Roman" w:eastAsia="Times New Roman" w:hAnsi="Times New Roman" w:cs="Times New Roman"/>
+          <w:color w:val="000000"/>
+          <w:sz w:val="24"/>
+          <w:szCs w:val="24"/>
+        </w:rPr>
+        <w:t>Moh</w:t>
+      </w:r>
+      <w:r>
+        <w:rPr>
+          <w:rFonts w:ascii="Times New Roman" w:eastAsia="Times New Roman" w:hAnsi="Times New Roman" w:cs="Times New Roman"/>
+          <w:color w:val="000000"/>
+          <w:sz w:val="24"/>
+          <w:szCs w:val="24"/>
+        </w:rPr>
+        <w:t>l</w:t>
+      </w:r>
+      <w:proofErr w:type="spellEnd"/>
+      <w:r>
+        <w:rPr>
+          <w:rFonts w:ascii="Times New Roman" w:eastAsia="Times New Roman" w:hAnsi="Times New Roman" w:cs="Times New Roman"/>
+          <w:color w:val="000000"/>
+          <w:sz w:val="24"/>
+          <w:szCs w:val="24"/>
+        </w:rPr>
         <w:t xml:space="preserve"> </w:t>
       </w:r>
       <w:r>
@@ -4801,25 +4848,79 @@
           <w:sz w:val="24"/>
           <w:szCs w:val="24"/>
         </w:rPr>
-        <w:t xml:space="preserve">Acevedo-Gutiérrez 2010). The </w:t>
-      </w:r>
-      <w:r>
-        <w:rPr>
-          <w:rFonts w:ascii="Times New Roman" w:eastAsia="Times New Roman" w:hAnsi="Times New Roman" w:cs="Times New Roman"/>
-          <w:color w:val="000000"/>
-          <w:sz w:val="24"/>
-          <w:szCs w:val="24"/>
-        </w:rPr>
-        <w:t>in-</w:t>
-      </w:r>
-      <w:r>
-        <w:rPr>
-          <w:rFonts w:ascii="Times New Roman" w:eastAsia="Times New Roman" w:hAnsi="Times New Roman" w:cs="Times New Roman"/>
-          <w:color w:val="000000"/>
-          <w:sz w:val="24"/>
-          <w:szCs w:val="24"/>
-        </w:rPr>
-        <w:t>air sound pressure levels (SPLs) w</w:t>
+        <w:t>1968</w:t>
+      </w:r>
+      <w:r>
+        <w:rPr>
+          <w:rFonts w:ascii="Times New Roman" w:eastAsia="Times New Roman" w:hAnsi="Times New Roman" w:cs="Times New Roman"/>
+          <w:color w:val="000000"/>
+          <w:sz w:val="24"/>
+          <w:szCs w:val="24"/>
+        </w:rPr>
+        <w:t>)</w:t>
+      </w:r>
+      <w:r>
+        <w:rPr>
+          <w:rFonts w:ascii="Times New Roman" w:eastAsia="Times New Roman" w:hAnsi="Times New Roman" w:cs="Times New Roman"/>
+          <w:color w:val="000000"/>
+          <w:sz w:val="24"/>
+          <w:szCs w:val="24"/>
+        </w:rPr>
+        <w:t>.</w:t>
+      </w:r>
+      <w:r>
+        <w:rPr>
+          <w:rFonts w:ascii="Times New Roman" w:eastAsia="Times New Roman" w:hAnsi="Times New Roman" w:cs="Times New Roman"/>
+          <w:color w:val="000000"/>
+          <w:sz w:val="24"/>
+          <w:szCs w:val="24"/>
+        </w:rPr>
+        <w:t xml:space="preserve"> </w:t>
+      </w:r>
+      <w:r>
+        <w:rPr>
+          <w:rFonts w:ascii="Times New Roman" w:eastAsia="Times New Roman" w:hAnsi="Times New Roman" w:cs="Times New Roman"/>
+          <w:color w:val="000000"/>
+          <w:sz w:val="24"/>
+          <w:szCs w:val="24"/>
+        </w:rPr>
+        <w:t>During each survey, the</w:t>
+      </w:r>
+      <w:r>
+        <w:rPr>
+          <w:rFonts w:ascii="Times New Roman" w:eastAsia="Times New Roman" w:hAnsi="Times New Roman" w:cs="Times New Roman"/>
+          <w:color w:val="000000"/>
+          <w:sz w:val="24"/>
+          <w:szCs w:val="24"/>
+        </w:rPr>
+        <w:t xml:space="preserve"> </w:t>
+      </w:r>
+      <w:r>
+        <w:rPr>
+          <w:rFonts w:ascii="Times New Roman" w:eastAsia="Times New Roman" w:hAnsi="Times New Roman" w:cs="Times New Roman"/>
+          <w:color w:val="000000"/>
+          <w:sz w:val="24"/>
+          <w:szCs w:val="24"/>
+        </w:rPr>
+        <w:t>dB</w:t>
+      </w:r>
+      <w:r>
+        <w:rPr>
+          <w:rFonts w:ascii="Times New Roman" w:eastAsia="Times New Roman" w:hAnsi="Times New Roman" w:cs="Times New Roman"/>
+          <w:color w:val="000000"/>
+          <w:sz w:val="24"/>
+          <w:szCs w:val="24"/>
+        </w:rPr>
+        <w:t xml:space="preserve"> </w:t>
+      </w:r>
+      <w:r>
+        <w:rPr>
+          <w:rFonts w:ascii="Times New Roman" w:eastAsia="Times New Roman" w:hAnsi="Times New Roman" w:cs="Times New Roman"/>
+          <w:color w:val="000000"/>
+          <w:sz w:val="24"/>
+          <w:szCs w:val="24"/>
+        </w:rPr>
+        <w:t>values w</w:t>
       </w:r>
       <w:r>
         <w:rPr>
@@ -4837,99 +4938,16 @@
           <w:sz w:val="24"/>
           <w:szCs w:val="24"/>
         </w:rPr>
-        <w:t xml:space="preserve"> measured as an indicator of the amount of </w:t>
-      </w:r>
-      <w:r>
-        <w:rPr>
-          <w:rFonts w:ascii="Times New Roman" w:eastAsia="Times New Roman" w:hAnsi="Times New Roman" w:cs="Times New Roman"/>
-          <w:color w:val="000000"/>
-          <w:sz w:val="24"/>
-          <w:szCs w:val="24"/>
-        </w:rPr>
-        <w:t>anthropogenic noise</w:t>
-      </w:r>
-      <w:r>
-        <w:rPr>
-          <w:rFonts w:ascii="Times New Roman" w:eastAsia="Times New Roman" w:hAnsi="Times New Roman" w:cs="Times New Roman"/>
-          <w:color w:val="000000"/>
-          <w:sz w:val="24"/>
-          <w:szCs w:val="24"/>
-        </w:rPr>
-        <w:t xml:space="preserve"> around each haul-out site.</w:t>
-      </w:r>
-      <w:r>
-        <w:rPr>
-          <w:rFonts w:ascii="Times New Roman" w:eastAsia="Times New Roman" w:hAnsi="Times New Roman" w:cs="Times New Roman"/>
-          <w:color w:val="000000"/>
-          <w:sz w:val="24"/>
-          <w:szCs w:val="24"/>
-        </w:rPr>
         <w:t xml:space="preserve"> </w:t>
       </w:r>
-      <w:del w:id="45" w:author="Kyra Bankhead" w:date="2022-11-30T11:02:00Z">
-        <w:r>
-          <w:rPr>
-            <w:rFonts w:ascii="Times New Roman" w:eastAsia="Times New Roman" w:hAnsi="Times New Roman" w:cs="Times New Roman"/>
-            <w:color w:val="000000"/>
-            <w:sz w:val="24"/>
-            <w:szCs w:val="24"/>
-          </w:rPr>
-          <w:delText xml:space="preserve">Following </w:delText>
-        </w:r>
-        <w:r>
-          <w:rPr>
-            <w:rFonts w:ascii="Times New Roman" w:eastAsia="Times New Roman" w:hAnsi="Times New Roman" w:cs="Times New Roman"/>
-            <w:color w:val="000000"/>
-            <w:sz w:val="24"/>
-            <w:szCs w:val="24"/>
-          </w:rPr>
-          <w:delText>Acevedo-Gutiérrez and Cendejas-Zarelli</w:delText>
-        </w:r>
-        <w:r>
-          <w:rPr>
-            <w:rFonts w:ascii="Times New Roman" w:eastAsia="Times New Roman" w:hAnsi="Times New Roman" w:cs="Times New Roman"/>
-            <w:color w:val="000000"/>
-            <w:sz w:val="24"/>
-            <w:szCs w:val="24"/>
-          </w:rPr>
-          <w:delText xml:space="preserve"> (</w:delText>
-        </w:r>
-        <w:r>
-          <w:rPr>
-            <w:rFonts w:ascii="Times New Roman" w:eastAsia="Times New Roman" w:hAnsi="Times New Roman" w:cs="Times New Roman"/>
-            <w:color w:val="000000"/>
-            <w:sz w:val="24"/>
-            <w:szCs w:val="24"/>
-          </w:rPr>
-          <w:delText>201</w:delText>
-        </w:r>
-        <w:r>
-          <w:rPr>
-            <w:rFonts w:ascii="Times New Roman" w:eastAsia="Times New Roman" w:hAnsi="Times New Roman" w:cs="Times New Roman"/>
-            <w:color w:val="000000"/>
-            <w:sz w:val="24"/>
-            <w:szCs w:val="24"/>
-          </w:rPr>
-          <w:delText xml:space="preserve">1), </w:delText>
-        </w:r>
-      </w:del>
-      <w:r>
-        <w:rPr>
-          <w:rFonts w:ascii="Times New Roman" w:eastAsia="Times New Roman" w:hAnsi="Times New Roman" w:cs="Times New Roman"/>
-          <w:color w:val="000000"/>
-          <w:sz w:val="24"/>
-          <w:szCs w:val="24"/>
-        </w:rPr>
-        <w:t>SPLs w</w:t>
-      </w:r>
-      <w:r>
-        <w:rPr>
-          <w:rFonts w:ascii="Times New Roman" w:eastAsia="Times New Roman" w:hAnsi="Times New Roman" w:cs="Times New Roman"/>
-          <w:color w:val="000000"/>
-          <w:sz w:val="24"/>
-          <w:szCs w:val="24"/>
-        </w:rPr>
-        <w:t>ere</w:t>
+      <w:r>
+        <w:rPr>
+          <w:rFonts w:ascii="Times New Roman" w:eastAsia="Times New Roman" w:hAnsi="Times New Roman" w:cs="Times New Roman"/>
+          <w:color w:val="000000"/>
+          <w:sz w:val="24"/>
+          <w:szCs w:val="24"/>
+        </w:rPr>
+        <w:t>monitored and recorded every 30 seconds over a</w:t>
       </w:r>
       <w:r>
         <w:rPr>
@@ -4940,136 +4958,15 @@
         </w:rPr>
         <w:t xml:space="preserve"> </w:t>
       </w:r>
-      <w:ins w:id="46" w:author="Kyra Bankhead" w:date="2022-11-30T11:03:00Z">
-        <w:r>
-          <w:rPr>
-            <w:rFonts w:ascii="Times New Roman" w:eastAsia="Times New Roman" w:hAnsi="Times New Roman" w:cs="Times New Roman"/>
-            <w:color w:val="000000"/>
-            <w:sz w:val="24"/>
-            <w:szCs w:val="24"/>
-          </w:rPr>
-          <w:t xml:space="preserve">consistently </w:t>
-        </w:r>
-      </w:ins>
-      <w:r>
-        <w:rPr>
-          <w:rFonts w:ascii="Times New Roman" w:eastAsia="Times New Roman" w:hAnsi="Times New Roman" w:cs="Times New Roman"/>
-          <w:color w:val="000000"/>
-          <w:sz w:val="24"/>
-          <w:szCs w:val="24"/>
-        </w:rPr>
-        <w:t xml:space="preserve">recorded </w:t>
-      </w:r>
-      <w:ins w:id="47" w:author="Kyra Bankhead" w:date="2022-11-30T11:05:00Z">
-        <w:r>
-          <w:rPr>
-            <w:rFonts w:ascii="Times New Roman" w:eastAsia="Times New Roman" w:hAnsi="Times New Roman" w:cs="Times New Roman"/>
-            <w:color w:val="000000"/>
-            <w:sz w:val="24"/>
-            <w:szCs w:val="24"/>
-          </w:rPr>
-          <w:t>100</w:t>
-        </w:r>
-      </w:ins>
-      <w:ins w:id="48" w:author="Kyra Bankhead" w:date="2022-11-30T11:03:00Z">
-        <w:r>
-          <w:rPr>
-            <w:rFonts w:ascii="Times New Roman" w:eastAsia="Times New Roman" w:hAnsi="Times New Roman" w:cs="Times New Roman"/>
-            <w:color w:val="000000"/>
-            <w:sz w:val="24"/>
-            <w:szCs w:val="24"/>
-          </w:rPr>
-          <w:t xml:space="preserve"> m </w:t>
-        </w:r>
-      </w:ins>
-      <w:r>
-        <w:rPr>
-          <w:rFonts w:ascii="Times New Roman" w:eastAsia="Times New Roman" w:hAnsi="Times New Roman" w:cs="Times New Roman"/>
-          <w:color w:val="000000"/>
-          <w:sz w:val="24"/>
-          <w:szCs w:val="24"/>
-        </w:rPr>
-        <w:t xml:space="preserve">from </w:t>
-      </w:r>
-      <w:ins w:id="49" w:author="Kyra Bankhead" w:date="2022-11-30T11:06:00Z">
-        <w:r>
-          <w:rPr>
-            <w:rFonts w:ascii="Times New Roman" w:eastAsia="Times New Roman" w:hAnsi="Times New Roman" w:cs="Times New Roman"/>
-            <w:color w:val="000000"/>
-            <w:sz w:val="24"/>
-            <w:szCs w:val="24"/>
-          </w:rPr>
-          <w:t>the haul-out location</w:t>
-        </w:r>
-      </w:ins>
-      <w:del w:id="50" w:author="Kyra Bankhead" w:date="2022-11-30T11:06:00Z">
-        <w:r>
-          <w:rPr>
-            <w:rFonts w:ascii="Times New Roman" w:eastAsia="Times New Roman" w:hAnsi="Times New Roman" w:cs="Times New Roman"/>
-            <w:color w:val="000000"/>
-            <w:sz w:val="24"/>
-            <w:szCs w:val="24"/>
-          </w:rPr>
-          <w:delText>land</w:delText>
-        </w:r>
-      </w:del>
-      <w:r>
-        <w:rPr>
-          <w:rFonts w:ascii="Times New Roman" w:eastAsia="Times New Roman" w:hAnsi="Times New Roman" w:cs="Times New Roman"/>
-          <w:color w:val="000000"/>
-          <w:sz w:val="24"/>
-          <w:szCs w:val="24"/>
-        </w:rPr>
-        <w:t xml:space="preserve"> using a NM102 Sound Level Meter (Noise Meters USA, Houston, USA). The NM102 sound level meter has a resolution and accuracy of 0.1 dB ± 1.5 dB </w:t>
-      </w:r>
-      <w:r>
-        <w:rPr>
-          <w:rFonts w:ascii="Times New Roman" w:eastAsia="Times New Roman" w:hAnsi="Times New Roman" w:cs="Times New Roman"/>
-          <w:color w:val="000000"/>
-          <w:sz w:val="24"/>
-          <w:szCs w:val="24"/>
-        </w:rPr>
-        <w:lastRenderedPageBreak/>
-        <w:t xml:space="preserve">(re: 94 dB @ 1 kHz, in air), a frequency range of 31.5 Hz to 8 kHz, and a selectable noise level range of 30 to 130 dB(A) and 35 to 130 dB(C) re 20 µPa. </w:t>
-      </w:r>
-      <w:r>
-        <w:rPr>
-          <w:rFonts w:ascii="Times New Roman" w:eastAsia="Times New Roman" w:hAnsi="Times New Roman" w:cs="Times New Roman"/>
-          <w:color w:val="000000"/>
-          <w:sz w:val="24"/>
-          <w:szCs w:val="24"/>
-        </w:rPr>
-        <w:t xml:space="preserve">The NM102 sound level meter </w:t>
-      </w:r>
-      <w:r>
-        <w:rPr>
-          <w:rFonts w:ascii="Times New Roman" w:eastAsia="Times New Roman" w:hAnsi="Times New Roman" w:cs="Times New Roman"/>
-          <w:color w:val="000000"/>
-          <w:sz w:val="24"/>
-          <w:szCs w:val="24"/>
-        </w:rPr>
-        <w:t>has</w:t>
-      </w:r>
-      <w:r>
-        <w:rPr>
-          <w:rFonts w:ascii="Times New Roman" w:eastAsia="Times New Roman" w:hAnsi="Times New Roman" w:cs="Times New Roman"/>
-          <w:color w:val="000000"/>
-          <w:sz w:val="24"/>
-          <w:szCs w:val="24"/>
-        </w:rPr>
-        <w:t xml:space="preserve"> been employed to measure in-air noise in other studies (</w:t>
-      </w:r>
-      <w:proofErr w:type="spellStart"/>
-      <w:r>
-        <w:rPr>
-          <w:rFonts w:ascii="Times New Roman" w:eastAsia="Times New Roman" w:hAnsi="Times New Roman" w:cs="Times New Roman"/>
-          <w:color w:val="000000"/>
-          <w:sz w:val="24"/>
-          <w:szCs w:val="24"/>
-        </w:rPr>
-        <w:t>Asuquo</w:t>
-      </w:r>
-      <w:proofErr w:type="spellEnd"/>
+      <w:r>
+        <w:rPr>
+          <w:rFonts w:ascii="Times New Roman" w:eastAsia="Times New Roman" w:hAnsi="Times New Roman" w:cs="Times New Roman"/>
+          <w:color w:val="000000"/>
+          <w:sz w:val="24"/>
+          <w:szCs w:val="24"/>
+        </w:rPr>
+        <w:t>three-minute interval</w:t>
+      </w:r>
       <w:r>
         <w:rPr>
           <w:rFonts w:ascii="Times New Roman" w:eastAsia="Times New Roman" w:hAnsi="Times New Roman" w:cs="Times New Roman"/>
@@ -5086,7 +4983,34 @@
           <w:sz w:val="24"/>
           <w:szCs w:val="24"/>
         </w:rPr>
-        <w:t>et al. 2001;</w:t>
+        <w:t xml:space="preserve">then averaged </w:t>
+      </w:r>
+      <w:r>
+        <w:rPr>
+          <w:rFonts w:ascii="Times New Roman" w:eastAsia="Times New Roman" w:hAnsi="Times New Roman" w:cs="Times New Roman"/>
+          <w:color w:val="000000"/>
+          <w:sz w:val="24"/>
+          <w:szCs w:val="24"/>
+        </w:rPr>
+        <w:t xml:space="preserve">at the </w:t>
+      </w:r>
+      <w:r>
+        <w:rPr>
+          <w:rFonts w:ascii="Times New Roman" w:eastAsia="Times New Roman" w:hAnsi="Times New Roman" w:cs="Times New Roman"/>
+          <w:color w:val="000000"/>
+          <w:sz w:val="24"/>
+          <w:szCs w:val="24"/>
+        </w:rPr>
+        <w:t xml:space="preserve">beginning </w:t>
+      </w:r>
+      <w:r>
+        <w:rPr>
+          <w:rFonts w:ascii="Times New Roman" w:eastAsia="Times New Roman" w:hAnsi="Times New Roman" w:cs="Times New Roman"/>
+          <w:color w:val="000000"/>
+          <w:sz w:val="24"/>
+          <w:szCs w:val="24"/>
+        </w:rPr>
+        <w:t>of the survey</w:t>
       </w:r>
       <w:r>
         <w:rPr>
@@ -5104,621 +5028,6 @@
           <w:sz w:val="24"/>
           <w:szCs w:val="24"/>
         </w:rPr>
-        <w:t xml:space="preserve">Acevedo-Gutiérrez </w:t>
-      </w:r>
-      <w:r>
-        <w:rPr>
-          <w:rFonts w:ascii="Times New Roman" w:eastAsia="Times New Roman" w:hAnsi="Times New Roman" w:cs="Times New Roman"/>
-          <w:color w:val="000000"/>
-          <w:sz w:val="24"/>
-          <w:szCs w:val="24"/>
-        </w:rPr>
-        <w:t xml:space="preserve">and </w:t>
-      </w:r>
-      <w:r>
-        <w:rPr>
-          <w:rFonts w:ascii="Times New Roman" w:eastAsia="Times New Roman" w:hAnsi="Times New Roman" w:cs="Times New Roman"/>
-          <w:color w:val="000000"/>
-          <w:sz w:val="24"/>
-          <w:szCs w:val="24"/>
-        </w:rPr>
-        <w:t>Cendejas-Zarelli 2011</w:t>
-      </w:r>
-      <w:r>
-        <w:rPr>
-          <w:rFonts w:ascii="Times New Roman" w:eastAsia="Times New Roman" w:hAnsi="Times New Roman" w:cs="Times New Roman"/>
-          <w:color w:val="000000"/>
-          <w:sz w:val="24"/>
-          <w:szCs w:val="24"/>
-        </w:rPr>
-        <w:t xml:space="preserve">). </w:t>
-      </w:r>
-      <w:r>
-        <w:rPr>
-          <w:rFonts w:ascii="Times New Roman" w:eastAsia="Times New Roman" w:hAnsi="Times New Roman" w:cs="Times New Roman"/>
-          <w:color w:val="000000"/>
-          <w:sz w:val="24"/>
-          <w:szCs w:val="24"/>
-        </w:rPr>
-        <w:t xml:space="preserve">The A-weighting curve and the C-weighting curve are </w:t>
-      </w:r>
-      <w:r>
-        <w:rPr>
-          <w:rFonts w:ascii="Times New Roman" w:eastAsia="Times New Roman" w:hAnsi="Times New Roman" w:cs="Times New Roman"/>
-          <w:color w:val="000000"/>
-          <w:sz w:val="24"/>
-          <w:szCs w:val="24"/>
-        </w:rPr>
-        <w:t>commonly</w:t>
-      </w:r>
-      <w:r>
-        <w:rPr>
-          <w:rFonts w:ascii="Times New Roman" w:eastAsia="Times New Roman" w:hAnsi="Times New Roman" w:cs="Times New Roman"/>
-          <w:color w:val="000000"/>
-          <w:sz w:val="24"/>
-          <w:szCs w:val="24"/>
-        </w:rPr>
-        <w:t xml:space="preserve"> used curves employed to measure SPLs</w:t>
-      </w:r>
-      <w:r>
-        <w:rPr>
-          <w:rFonts w:ascii="Times New Roman" w:eastAsia="Times New Roman" w:hAnsi="Times New Roman" w:cs="Times New Roman"/>
-          <w:color w:val="000000"/>
-          <w:sz w:val="24"/>
-          <w:szCs w:val="24"/>
-        </w:rPr>
-        <w:t xml:space="preserve">, </w:t>
-      </w:r>
-      <w:r>
-        <w:rPr>
-          <w:rFonts w:ascii="Times New Roman" w:eastAsia="Times New Roman" w:hAnsi="Times New Roman" w:cs="Times New Roman"/>
-          <w:color w:val="000000"/>
-          <w:sz w:val="24"/>
-          <w:szCs w:val="24"/>
-        </w:rPr>
-        <w:t xml:space="preserve">as they </w:t>
-      </w:r>
-      <w:r>
-        <w:rPr>
-          <w:rFonts w:ascii="Times New Roman" w:eastAsia="Times New Roman" w:hAnsi="Times New Roman" w:cs="Times New Roman"/>
-          <w:color w:val="000000"/>
-          <w:sz w:val="24"/>
-          <w:szCs w:val="24"/>
-        </w:rPr>
-        <w:t xml:space="preserve">measure frequency and amplitudes respectively within </w:t>
-      </w:r>
-      <w:ins w:id="51" w:author="Kyra Bankhead" w:date="2022-11-30T11:08:00Z">
-        <w:r>
-          <w:rPr>
-            <w:rFonts w:ascii="Times New Roman" w:eastAsia="Times New Roman" w:hAnsi="Times New Roman" w:cs="Times New Roman"/>
-            <w:color w:val="000000"/>
-            <w:sz w:val="24"/>
-            <w:szCs w:val="24"/>
-          </w:rPr>
-          <w:t>a</w:t>
-        </w:r>
-      </w:ins>
-      <w:del w:id="52" w:author="Kyra Bankhead" w:date="2022-11-30T11:08:00Z">
-        <w:r>
-          <w:rPr>
-            <w:rFonts w:ascii="Times New Roman" w:eastAsia="Times New Roman" w:hAnsi="Times New Roman" w:cs="Times New Roman"/>
-            <w:color w:val="000000"/>
-            <w:sz w:val="24"/>
-            <w:szCs w:val="24"/>
-          </w:rPr>
-          <w:delText>the</w:delText>
-        </w:r>
-      </w:del>
-      <w:r>
-        <w:rPr>
-          <w:rFonts w:ascii="Times New Roman" w:eastAsia="Times New Roman" w:hAnsi="Times New Roman" w:cs="Times New Roman"/>
-          <w:color w:val="000000"/>
-          <w:sz w:val="24"/>
-          <w:szCs w:val="24"/>
-        </w:rPr>
-        <w:t xml:space="preserve"> </w:t>
-      </w:r>
-      <w:ins w:id="53" w:author="Kyra Bankhead" w:date="2022-11-30T11:07:00Z">
-        <w:r>
-          <w:rPr>
-            <w:rFonts w:ascii="Times New Roman" w:eastAsia="Times New Roman" w:hAnsi="Times New Roman" w:cs="Times New Roman"/>
-            <w:color w:val="000000"/>
-            <w:sz w:val="24"/>
-            <w:szCs w:val="24"/>
-          </w:rPr>
-          <w:t>huma</w:t>
-        </w:r>
-      </w:ins>
-      <w:ins w:id="54" w:author="Kyra Bankhead" w:date="2022-11-30T11:08:00Z">
-        <w:r>
-          <w:rPr>
-            <w:rFonts w:ascii="Times New Roman" w:eastAsia="Times New Roman" w:hAnsi="Times New Roman" w:cs="Times New Roman"/>
-            <w:color w:val="000000"/>
-            <w:sz w:val="24"/>
-            <w:szCs w:val="24"/>
-          </w:rPr>
-          <w:t>n’s</w:t>
-        </w:r>
-      </w:ins>
-      <w:del w:id="55" w:author="Kyra Bankhead" w:date="2022-11-30T11:08:00Z">
-        <w:r>
-          <w:rPr>
-            <w:rFonts w:ascii="Times New Roman" w:eastAsia="Times New Roman" w:hAnsi="Times New Roman" w:cs="Times New Roman"/>
-            <w:color w:val="000000"/>
-            <w:sz w:val="24"/>
-            <w:szCs w:val="24"/>
-          </w:rPr>
-          <w:delText>harbor seal’s</w:delText>
-        </w:r>
-      </w:del>
-      <w:r>
-        <w:rPr>
-          <w:rFonts w:ascii="Times New Roman" w:eastAsia="Times New Roman" w:hAnsi="Times New Roman" w:cs="Times New Roman"/>
-          <w:color w:val="000000"/>
-          <w:sz w:val="24"/>
-          <w:szCs w:val="24"/>
-        </w:rPr>
-        <w:t xml:space="preserve"> auditory range</w:t>
-      </w:r>
-      <w:ins w:id="56" w:author="Kyra Bankhead" w:date="2022-11-30T11:11:00Z">
-        <w:r>
-          <w:rPr>
-            <w:rFonts w:ascii="Times New Roman" w:eastAsia="Times New Roman" w:hAnsi="Times New Roman" w:cs="Times New Roman"/>
-            <w:color w:val="000000"/>
-            <w:sz w:val="24"/>
-            <w:szCs w:val="24"/>
-          </w:rPr>
-          <w:t xml:space="preserve"> (Skilling</w:t>
-        </w:r>
-      </w:ins>
-      <w:ins w:id="57" w:author="Kyra Bankhead" w:date="2022-11-30T11:14:00Z">
-        <w:r>
-          <w:rPr>
-            <w:rFonts w:ascii="Times New Roman" w:eastAsia="Times New Roman" w:hAnsi="Times New Roman" w:cs="Times New Roman"/>
-            <w:color w:val="000000"/>
-            <w:sz w:val="24"/>
-            <w:szCs w:val="24"/>
-          </w:rPr>
-          <w:t xml:space="preserve"> </w:t>
-        </w:r>
-        <w:r>
-          <w:rPr>
-            <w:rFonts w:ascii="Times New Roman" w:eastAsia="Times New Roman" w:hAnsi="Times New Roman" w:cs="Times New Roman"/>
-            <w:color w:val="000000"/>
-            <w:sz w:val="24"/>
-            <w:szCs w:val="24"/>
-          </w:rPr>
-          <w:t>and</w:t>
-        </w:r>
-        <w:r>
-          <w:rPr>
-            <w:rFonts w:ascii="Times New Roman" w:eastAsia="Times New Roman" w:hAnsi="Times New Roman" w:cs="Times New Roman"/>
-            <w:color w:val="000000"/>
-            <w:sz w:val="24"/>
-            <w:szCs w:val="24"/>
-          </w:rPr>
-          <w:t xml:space="preserve"> Munro 2016</w:t>
-        </w:r>
-      </w:ins>
-      <w:ins w:id="58" w:author="Kyra Bankhead" w:date="2022-11-30T11:11:00Z">
-        <w:r>
-          <w:rPr>
-            <w:rFonts w:ascii="Times New Roman" w:eastAsia="Times New Roman" w:hAnsi="Times New Roman" w:cs="Times New Roman"/>
-            <w:color w:val="000000"/>
-            <w:sz w:val="24"/>
-            <w:szCs w:val="24"/>
-          </w:rPr>
-          <w:t>)</w:t>
-        </w:r>
-      </w:ins>
-      <w:ins w:id="59" w:author="Kyra Bankhead" w:date="2022-11-30T11:08:00Z">
-        <w:r>
-          <w:rPr>
-            <w:rFonts w:ascii="Times New Roman" w:eastAsia="Times New Roman" w:hAnsi="Times New Roman" w:cs="Times New Roman"/>
-            <w:color w:val="000000"/>
-            <w:sz w:val="24"/>
-            <w:szCs w:val="24"/>
-          </w:rPr>
-          <w:t>, which is very similar to the harbor seal’s in-air auditory range</w:t>
-        </w:r>
-      </w:ins>
-      <w:r>
-        <w:rPr>
-          <w:rFonts w:ascii="Times New Roman" w:eastAsia="Times New Roman" w:hAnsi="Times New Roman" w:cs="Times New Roman"/>
-          <w:color w:val="000000"/>
-          <w:sz w:val="24"/>
-          <w:szCs w:val="24"/>
-        </w:rPr>
-        <w:t xml:space="preserve"> (</w:t>
-      </w:r>
-      <w:proofErr w:type="spellStart"/>
-      <w:r>
-        <w:rPr>
-          <w:rFonts w:ascii="Times New Roman" w:eastAsia="Times New Roman" w:hAnsi="Times New Roman" w:cs="Times New Roman"/>
-          <w:color w:val="000000"/>
-          <w:sz w:val="24"/>
-          <w:szCs w:val="24"/>
-        </w:rPr>
-        <w:t>Moh</w:t>
-      </w:r>
-      <w:r>
-        <w:rPr>
-          <w:rFonts w:ascii="Times New Roman" w:eastAsia="Times New Roman" w:hAnsi="Times New Roman" w:cs="Times New Roman"/>
-          <w:color w:val="000000"/>
-          <w:sz w:val="24"/>
-          <w:szCs w:val="24"/>
-        </w:rPr>
-        <w:t>l</w:t>
-      </w:r>
-      <w:proofErr w:type="spellEnd"/>
-      <w:r>
-        <w:rPr>
-          <w:rFonts w:ascii="Times New Roman" w:eastAsia="Times New Roman" w:hAnsi="Times New Roman" w:cs="Times New Roman"/>
-          <w:color w:val="000000"/>
-          <w:sz w:val="24"/>
-          <w:szCs w:val="24"/>
-        </w:rPr>
-        <w:t xml:space="preserve"> </w:t>
-      </w:r>
-      <w:r>
-        <w:rPr>
-          <w:rFonts w:ascii="Times New Roman" w:eastAsia="Times New Roman" w:hAnsi="Times New Roman" w:cs="Times New Roman"/>
-          <w:color w:val="000000"/>
-          <w:sz w:val="24"/>
-          <w:szCs w:val="24"/>
-        </w:rPr>
-        <w:t>1968</w:t>
-      </w:r>
-      <w:r>
-        <w:rPr>
-          <w:rFonts w:ascii="Times New Roman" w:eastAsia="Times New Roman" w:hAnsi="Times New Roman" w:cs="Times New Roman"/>
-          <w:color w:val="000000"/>
-          <w:sz w:val="24"/>
-          <w:szCs w:val="24"/>
-        </w:rPr>
-        <w:t>)</w:t>
-      </w:r>
-      <w:r>
-        <w:rPr>
-          <w:rFonts w:ascii="Times New Roman" w:eastAsia="Times New Roman" w:hAnsi="Times New Roman" w:cs="Times New Roman"/>
-          <w:color w:val="000000"/>
-          <w:sz w:val="24"/>
-          <w:szCs w:val="24"/>
-        </w:rPr>
-        <w:t>.</w:t>
-      </w:r>
-      <w:r>
-        <w:rPr>
-          <w:rFonts w:ascii="Times New Roman" w:eastAsia="Times New Roman" w:hAnsi="Times New Roman" w:cs="Times New Roman"/>
-          <w:color w:val="000000"/>
-          <w:sz w:val="24"/>
-          <w:szCs w:val="24"/>
-        </w:rPr>
-        <w:t xml:space="preserve"> </w:t>
-      </w:r>
-      <w:r>
-        <w:rPr>
-          <w:rFonts w:ascii="Times New Roman" w:eastAsia="Times New Roman" w:hAnsi="Times New Roman" w:cs="Times New Roman"/>
-          <w:color w:val="000000"/>
-          <w:sz w:val="24"/>
-          <w:szCs w:val="24"/>
-        </w:rPr>
-        <w:t>During each survey, the</w:t>
-      </w:r>
-      <w:r>
-        <w:rPr>
-          <w:rFonts w:ascii="Times New Roman" w:eastAsia="Times New Roman" w:hAnsi="Times New Roman" w:cs="Times New Roman"/>
-          <w:color w:val="000000"/>
-          <w:sz w:val="24"/>
-          <w:szCs w:val="24"/>
-        </w:rPr>
-        <w:t xml:space="preserve"> </w:t>
-      </w:r>
-      <w:r>
-        <w:rPr>
-          <w:rFonts w:ascii="Times New Roman" w:eastAsia="Times New Roman" w:hAnsi="Times New Roman" w:cs="Times New Roman"/>
-          <w:color w:val="000000"/>
-          <w:sz w:val="24"/>
-          <w:szCs w:val="24"/>
-        </w:rPr>
-        <w:t>dB</w:t>
-      </w:r>
-      <w:del w:id="60" w:author="Kyra Bankhead" w:date="2022-11-30T11:19:00Z">
-        <w:r>
-          <w:rPr>
-            <w:rFonts w:ascii="Times New Roman" w:eastAsia="Times New Roman" w:hAnsi="Times New Roman" w:cs="Times New Roman"/>
-            <w:color w:val="000000"/>
-            <w:sz w:val="24"/>
-            <w:szCs w:val="24"/>
-          </w:rPr>
-          <w:delText>,</w:delText>
-        </w:r>
-        <w:r>
-          <w:rPr>
-            <w:rFonts w:ascii="Times New Roman" w:eastAsia="Times New Roman" w:hAnsi="Times New Roman" w:cs="Times New Roman"/>
-            <w:color w:val="000000"/>
-            <w:sz w:val="24"/>
-            <w:szCs w:val="24"/>
-          </w:rPr>
-          <w:delText xml:space="preserve"> </w:delText>
-        </w:r>
-        <w:r>
-          <w:rPr>
-            <w:rFonts w:ascii="Times New Roman" w:eastAsia="Times New Roman" w:hAnsi="Times New Roman" w:cs="Times New Roman"/>
-            <w:color w:val="000000"/>
-            <w:sz w:val="24"/>
-            <w:szCs w:val="24"/>
-          </w:rPr>
-          <w:delText>A and C</w:delText>
-        </w:r>
-      </w:del>
-      <w:r>
-        <w:rPr>
-          <w:rFonts w:ascii="Times New Roman" w:eastAsia="Times New Roman" w:hAnsi="Times New Roman" w:cs="Times New Roman"/>
-          <w:color w:val="000000"/>
-          <w:sz w:val="24"/>
-          <w:szCs w:val="24"/>
-        </w:rPr>
-        <w:t xml:space="preserve"> </w:t>
-      </w:r>
-      <w:r>
-        <w:rPr>
-          <w:rFonts w:ascii="Times New Roman" w:eastAsia="Times New Roman" w:hAnsi="Times New Roman" w:cs="Times New Roman"/>
-          <w:color w:val="000000"/>
-          <w:sz w:val="24"/>
-          <w:szCs w:val="24"/>
-        </w:rPr>
-        <w:t>values w</w:t>
-      </w:r>
-      <w:r>
-        <w:rPr>
-          <w:rFonts w:ascii="Times New Roman" w:eastAsia="Times New Roman" w:hAnsi="Times New Roman" w:cs="Times New Roman"/>
-          <w:color w:val="000000"/>
-          <w:sz w:val="24"/>
-          <w:szCs w:val="24"/>
-        </w:rPr>
-        <w:t>ere</w:t>
-      </w:r>
-      <w:r>
-        <w:rPr>
-          <w:rFonts w:ascii="Times New Roman" w:eastAsia="Times New Roman" w:hAnsi="Times New Roman" w:cs="Times New Roman"/>
-          <w:color w:val="000000"/>
-          <w:sz w:val="24"/>
-          <w:szCs w:val="24"/>
-        </w:rPr>
-        <w:t xml:space="preserve"> </w:t>
-      </w:r>
-      <w:ins w:id="61" w:author="Kyra Bankhead" w:date="2022-11-30T11:21:00Z">
-        <w:r>
-          <w:rPr>
-            <w:rFonts w:ascii="Times New Roman" w:eastAsia="Times New Roman" w:hAnsi="Times New Roman" w:cs="Times New Roman"/>
-            <w:color w:val="000000"/>
-            <w:sz w:val="24"/>
-            <w:szCs w:val="24"/>
-          </w:rPr>
-          <w:t>monitored</w:t>
-        </w:r>
-      </w:ins>
-      <w:ins w:id="62" w:author="Kyra Bankhead" w:date="2022-11-30T11:22:00Z">
-        <w:r>
-          <w:rPr>
-            <w:rFonts w:ascii="Times New Roman" w:eastAsia="Times New Roman" w:hAnsi="Times New Roman" w:cs="Times New Roman"/>
-            <w:color w:val="000000"/>
-            <w:sz w:val="24"/>
-            <w:szCs w:val="24"/>
-          </w:rPr>
-          <w:t xml:space="preserve"> and recorded every</w:t>
-        </w:r>
-      </w:ins>
-      <w:ins w:id="63" w:author="Kyra Bankhead" w:date="2022-11-30T11:23:00Z">
-        <w:r>
-          <w:rPr>
-            <w:rFonts w:ascii="Times New Roman" w:eastAsia="Times New Roman" w:hAnsi="Times New Roman" w:cs="Times New Roman"/>
-            <w:color w:val="000000"/>
-            <w:sz w:val="24"/>
-            <w:szCs w:val="24"/>
-          </w:rPr>
-          <w:t xml:space="preserve"> 30 seconds</w:t>
-        </w:r>
-      </w:ins>
-      <w:ins w:id="64" w:author="Kyra Bankhead" w:date="2022-11-30T11:21:00Z">
-        <w:r>
-          <w:rPr>
-            <w:rFonts w:ascii="Times New Roman" w:eastAsia="Times New Roman" w:hAnsi="Times New Roman" w:cs="Times New Roman"/>
-            <w:color w:val="000000"/>
-            <w:sz w:val="24"/>
-            <w:szCs w:val="24"/>
-          </w:rPr>
-          <w:t xml:space="preserve"> </w:t>
-        </w:r>
-      </w:ins>
-      <w:del w:id="65" w:author="Kyra Bankhead" w:date="2022-11-30T11:21:00Z">
-        <w:r>
-          <w:rPr>
-            <w:rFonts w:ascii="Times New Roman" w:eastAsia="Times New Roman" w:hAnsi="Times New Roman" w:cs="Times New Roman"/>
-            <w:color w:val="000000"/>
-            <w:sz w:val="24"/>
-            <w:szCs w:val="24"/>
-          </w:rPr>
-          <w:delText>averaged and</w:delText>
-        </w:r>
-        <w:r>
-          <w:rPr>
-            <w:rFonts w:ascii="Times New Roman" w:eastAsia="Times New Roman" w:hAnsi="Times New Roman" w:cs="Times New Roman"/>
-            <w:color w:val="000000"/>
-            <w:sz w:val="24"/>
-            <w:szCs w:val="24"/>
-          </w:rPr>
-          <w:delText xml:space="preserve"> recorded </w:delText>
-        </w:r>
-      </w:del>
-      <w:ins w:id="66" w:author="Kyra Bankhead" w:date="2022-11-30T11:21:00Z">
-        <w:r>
-          <w:rPr>
-            <w:rFonts w:ascii="Times New Roman" w:eastAsia="Times New Roman" w:hAnsi="Times New Roman" w:cs="Times New Roman"/>
-            <w:color w:val="000000"/>
-            <w:sz w:val="24"/>
-            <w:szCs w:val="24"/>
-          </w:rPr>
-          <w:t>over</w:t>
-        </w:r>
-      </w:ins>
-      <w:del w:id="67" w:author="Kyra Bankhead" w:date="2022-11-30T11:21:00Z">
-        <w:r>
-          <w:rPr>
-            <w:rFonts w:ascii="Times New Roman" w:eastAsia="Times New Roman" w:hAnsi="Times New Roman" w:cs="Times New Roman"/>
-            <w:color w:val="000000"/>
-            <w:sz w:val="24"/>
-            <w:szCs w:val="24"/>
-          </w:rPr>
-          <w:delText>after</w:delText>
-        </w:r>
-      </w:del>
-      <w:ins w:id="68" w:author="Kyra Bankhead" w:date="2022-11-30T11:21:00Z">
-        <w:r>
-          <w:rPr>
-            <w:rFonts w:ascii="Times New Roman" w:eastAsia="Times New Roman" w:hAnsi="Times New Roman" w:cs="Times New Roman"/>
-            <w:color w:val="000000"/>
-            <w:sz w:val="24"/>
-            <w:szCs w:val="24"/>
-          </w:rPr>
-          <w:t xml:space="preserve"> a</w:t>
-        </w:r>
-      </w:ins>
-      <w:r>
-        <w:rPr>
-          <w:rFonts w:ascii="Times New Roman" w:eastAsia="Times New Roman" w:hAnsi="Times New Roman" w:cs="Times New Roman"/>
-          <w:color w:val="000000"/>
-          <w:sz w:val="24"/>
-          <w:szCs w:val="24"/>
-        </w:rPr>
-        <w:t xml:space="preserve"> </w:t>
-      </w:r>
-      <w:del w:id="69" w:author="Kyra Bankhead" w:date="2022-11-30T11:23:00Z">
-        <w:r>
-          <w:rPr>
-            <w:rFonts w:ascii="Times New Roman" w:eastAsia="Times New Roman" w:hAnsi="Times New Roman" w:cs="Times New Roman"/>
-            <w:color w:val="000000"/>
-            <w:sz w:val="24"/>
-            <w:szCs w:val="24"/>
-          </w:rPr>
-          <w:delText>three mi</w:delText>
-        </w:r>
-        <w:r>
-          <w:rPr>
-            <w:rFonts w:ascii="Times New Roman" w:eastAsia="Times New Roman" w:hAnsi="Times New Roman" w:cs="Times New Roman"/>
-            <w:color w:val="000000"/>
-            <w:sz w:val="24"/>
-            <w:szCs w:val="24"/>
-          </w:rPr>
-          <w:delText>n</w:delText>
-        </w:r>
-        <w:r>
-          <w:rPr>
-            <w:rFonts w:ascii="Times New Roman" w:eastAsia="Times New Roman" w:hAnsi="Times New Roman" w:cs="Times New Roman"/>
-            <w:color w:val="000000"/>
-            <w:sz w:val="24"/>
-            <w:szCs w:val="24"/>
-          </w:rPr>
-          <w:delText>ute</w:delText>
-        </w:r>
-      </w:del>
-      <w:ins w:id="70" w:author="Kyra Bankhead" w:date="2022-11-30T11:23:00Z">
-        <w:r>
-          <w:rPr>
-            <w:rFonts w:ascii="Times New Roman" w:eastAsia="Times New Roman" w:hAnsi="Times New Roman" w:cs="Times New Roman"/>
-            <w:color w:val="000000"/>
-            <w:sz w:val="24"/>
-            <w:szCs w:val="24"/>
-          </w:rPr>
-          <w:t>three-minute</w:t>
-        </w:r>
-      </w:ins>
-      <w:ins w:id="71" w:author="Kyra Bankhead" w:date="2022-11-30T11:22:00Z">
-        <w:r>
-          <w:rPr>
-            <w:rFonts w:ascii="Times New Roman" w:eastAsia="Times New Roman" w:hAnsi="Times New Roman" w:cs="Times New Roman"/>
-            <w:color w:val="000000"/>
-            <w:sz w:val="24"/>
-            <w:szCs w:val="24"/>
-          </w:rPr>
-          <w:t xml:space="preserve"> interval</w:t>
-        </w:r>
-      </w:ins>
-      <w:del w:id="72" w:author="Kyra Bankhead" w:date="2022-11-30T11:22:00Z">
-        <w:r>
-          <w:rPr>
-            <w:rFonts w:ascii="Times New Roman" w:eastAsia="Times New Roman" w:hAnsi="Times New Roman" w:cs="Times New Roman"/>
-            <w:color w:val="000000"/>
-            <w:sz w:val="24"/>
-            <w:szCs w:val="24"/>
-          </w:rPr>
-          <w:delText>s</w:delText>
-        </w:r>
-      </w:del>
-      <w:r>
-        <w:rPr>
-          <w:rFonts w:ascii="Times New Roman" w:eastAsia="Times New Roman" w:hAnsi="Times New Roman" w:cs="Times New Roman"/>
-          <w:color w:val="000000"/>
-          <w:sz w:val="24"/>
-          <w:szCs w:val="24"/>
-        </w:rPr>
-        <w:t xml:space="preserve"> </w:t>
-      </w:r>
-      <w:ins w:id="73" w:author="Kyra Bankhead" w:date="2022-11-30T11:23:00Z">
-        <w:r>
-          <w:rPr>
-            <w:rFonts w:ascii="Times New Roman" w:eastAsia="Times New Roman" w:hAnsi="Times New Roman" w:cs="Times New Roman"/>
-            <w:color w:val="000000"/>
-            <w:sz w:val="24"/>
-            <w:szCs w:val="24"/>
-          </w:rPr>
-          <w:t xml:space="preserve">then averaged </w:t>
-        </w:r>
-      </w:ins>
-      <w:r>
-        <w:rPr>
-          <w:rFonts w:ascii="Times New Roman" w:eastAsia="Times New Roman" w:hAnsi="Times New Roman" w:cs="Times New Roman"/>
-          <w:color w:val="000000"/>
-          <w:sz w:val="24"/>
-          <w:szCs w:val="24"/>
-        </w:rPr>
-        <w:t xml:space="preserve">at the </w:t>
-      </w:r>
-      <w:r>
-        <w:rPr>
-          <w:rFonts w:ascii="Times New Roman" w:eastAsia="Times New Roman" w:hAnsi="Times New Roman" w:cs="Times New Roman"/>
-          <w:color w:val="000000"/>
-          <w:sz w:val="24"/>
-          <w:szCs w:val="24"/>
-        </w:rPr>
-        <w:t xml:space="preserve">beginning </w:t>
-      </w:r>
-      <w:r>
-        <w:rPr>
-          <w:rFonts w:ascii="Times New Roman" w:eastAsia="Times New Roman" w:hAnsi="Times New Roman" w:cs="Times New Roman"/>
-          <w:color w:val="000000"/>
-          <w:sz w:val="24"/>
-          <w:szCs w:val="24"/>
-        </w:rPr>
-        <w:t>of the survey</w:t>
-      </w:r>
-      <w:r>
-        <w:rPr>
-          <w:rFonts w:ascii="Times New Roman" w:eastAsia="Times New Roman" w:hAnsi="Times New Roman" w:cs="Times New Roman"/>
-          <w:color w:val="000000"/>
-          <w:sz w:val="24"/>
-          <w:szCs w:val="24"/>
-        </w:rPr>
-        <w:t xml:space="preserve"> </w:t>
-      </w:r>
-      <w:r>
-        <w:rPr>
-          <w:rFonts w:ascii="Times New Roman" w:eastAsia="Times New Roman" w:hAnsi="Times New Roman" w:cs="Times New Roman"/>
-          <w:color w:val="000000"/>
-          <w:sz w:val="24"/>
-          <w:szCs w:val="24"/>
-        </w:rPr>
         <w:t>using the omnidirectional microphone of the sound level meter.</w:t>
       </w:r>
       <w:r>
@@ -5785,7 +5094,7 @@
         <w:t xml:space="preserve">. </w:t>
       </w:r>
     </w:p>
-    <w:bookmarkEnd w:id="44"/>
+    <w:bookmarkEnd w:id="2"/>
     <w:p>
       <w:pPr>
         <w:spacing w:after="0" w:line="480" w:lineRule="auto"/>
@@ -5867,90 +5176,97 @@
           <w:sz w:val="24"/>
           <w:szCs w:val="24"/>
         </w:rPr>
+        <w:t xml:space="preserve"> haul</w:t>
+      </w:r>
+      <w:r>
+        <w:rPr>
+          <w:rFonts w:ascii="Times New Roman" w:eastAsia="Times New Roman" w:hAnsi="Times New Roman" w:cs="Times New Roman"/>
+          <w:color w:val="000000"/>
+          <w:sz w:val="24"/>
+          <w:szCs w:val="24"/>
+        </w:rPr>
+        <w:t>ed</w:t>
+      </w:r>
+      <w:r>
+        <w:rPr>
+          <w:rFonts w:ascii="Times New Roman" w:eastAsia="Times New Roman" w:hAnsi="Times New Roman" w:cs="Times New Roman"/>
+          <w:color w:val="000000"/>
+          <w:sz w:val="24"/>
+          <w:szCs w:val="24"/>
+        </w:rPr>
+        <w:t>-</w:t>
+      </w:r>
+      <w:r>
+        <w:rPr>
+          <w:rFonts w:ascii="Times New Roman" w:eastAsia="Times New Roman" w:hAnsi="Times New Roman" w:cs="Times New Roman"/>
+          <w:color w:val="000000"/>
+          <w:sz w:val="24"/>
+          <w:szCs w:val="24"/>
+        </w:rPr>
+        <w:t>out,</w:t>
+      </w:r>
+      <w:r>
+        <w:rPr>
+          <w:rFonts w:ascii="Times New Roman" w:eastAsia="Times New Roman" w:hAnsi="Times New Roman" w:cs="Times New Roman"/>
+          <w:color w:val="000000"/>
+          <w:sz w:val="24"/>
+          <w:szCs w:val="24"/>
+        </w:rPr>
+        <w:t xml:space="preserve"> we recorded </w:t>
+      </w:r>
+      <w:r>
+        <w:rPr>
+          <w:rFonts w:ascii="Times New Roman" w:eastAsia="Times New Roman" w:hAnsi="Times New Roman" w:cs="Times New Roman"/>
+          <w:color w:val="000000"/>
+          <w:sz w:val="24"/>
+          <w:szCs w:val="24"/>
+        </w:rPr>
+        <w:t xml:space="preserve">date, </w:t>
+      </w:r>
+      <w:r>
+        <w:rPr>
+          <w:rFonts w:ascii="Times New Roman" w:eastAsia="Times New Roman" w:hAnsi="Times New Roman" w:cs="Times New Roman"/>
+          <w:color w:val="000000"/>
+          <w:sz w:val="24"/>
+          <w:szCs w:val="24"/>
+        </w:rPr>
+        <w:t>time of day</w:t>
+      </w:r>
+      <w:r>
+        <w:rPr>
+          <w:rFonts w:ascii="Times New Roman" w:eastAsia="Times New Roman" w:hAnsi="Times New Roman" w:cs="Times New Roman"/>
+          <w:color w:val="000000"/>
+          <w:sz w:val="24"/>
+          <w:szCs w:val="24"/>
+        </w:rPr>
+        <w:t>,</w:t>
+      </w:r>
+      <w:r>
+        <w:rPr>
+          <w:rFonts w:ascii="Times New Roman" w:eastAsia="Times New Roman" w:hAnsi="Times New Roman" w:cs="Times New Roman"/>
+          <w:color w:val="000000"/>
+          <w:sz w:val="24"/>
+          <w:szCs w:val="24"/>
+        </w:rPr>
         <w:t xml:space="preserve"> </w:t>
       </w:r>
-      <w:proofErr w:type="gramStart"/>
-      <w:r>
-        <w:rPr>
-          <w:rFonts w:ascii="Times New Roman" w:eastAsia="Times New Roman" w:hAnsi="Times New Roman" w:cs="Times New Roman"/>
-          <w:color w:val="000000"/>
-          <w:sz w:val="24"/>
-          <w:szCs w:val="24"/>
-        </w:rPr>
-        <w:t>haul</w:t>
-      </w:r>
-      <w:r>
-        <w:rPr>
-          <w:rFonts w:ascii="Times New Roman" w:eastAsia="Times New Roman" w:hAnsi="Times New Roman" w:cs="Times New Roman"/>
-          <w:color w:val="000000"/>
-          <w:sz w:val="24"/>
-          <w:szCs w:val="24"/>
-        </w:rPr>
-        <w:t>ed</w:t>
-      </w:r>
-      <w:r>
-        <w:rPr>
-          <w:rFonts w:ascii="Times New Roman" w:eastAsia="Times New Roman" w:hAnsi="Times New Roman" w:cs="Times New Roman"/>
-          <w:color w:val="000000"/>
-          <w:sz w:val="24"/>
-          <w:szCs w:val="24"/>
-        </w:rPr>
-        <w:t>-</w:t>
-      </w:r>
-      <w:r>
-        <w:rPr>
-          <w:rFonts w:ascii="Times New Roman" w:eastAsia="Times New Roman" w:hAnsi="Times New Roman" w:cs="Times New Roman"/>
-          <w:color w:val="000000"/>
-          <w:sz w:val="24"/>
-          <w:szCs w:val="24"/>
-        </w:rPr>
-        <w:t>out</w:t>
-      </w:r>
-      <w:proofErr w:type="gramEnd"/>
-      <w:r>
-        <w:rPr>
-          <w:rFonts w:ascii="Times New Roman" w:eastAsia="Times New Roman" w:hAnsi="Times New Roman" w:cs="Times New Roman"/>
-          <w:color w:val="000000"/>
-          <w:sz w:val="24"/>
-          <w:szCs w:val="24"/>
-        </w:rPr>
-        <w:t>,</w:t>
-      </w:r>
-      <w:r>
-        <w:rPr>
-          <w:rFonts w:ascii="Times New Roman" w:eastAsia="Times New Roman" w:hAnsi="Times New Roman" w:cs="Times New Roman"/>
-          <w:color w:val="000000"/>
-          <w:sz w:val="24"/>
-          <w:szCs w:val="24"/>
-        </w:rPr>
-        <w:t xml:space="preserve"> we recorded </w:t>
-      </w:r>
-      <w:r>
-        <w:rPr>
-          <w:rFonts w:ascii="Times New Roman" w:eastAsia="Times New Roman" w:hAnsi="Times New Roman" w:cs="Times New Roman"/>
-          <w:color w:val="000000"/>
-          <w:sz w:val="24"/>
-          <w:szCs w:val="24"/>
-        </w:rPr>
-        <w:t xml:space="preserve">date, </w:t>
-      </w:r>
-      <w:r>
-        <w:rPr>
-          <w:rFonts w:ascii="Times New Roman" w:eastAsia="Times New Roman" w:hAnsi="Times New Roman" w:cs="Times New Roman"/>
-          <w:color w:val="000000"/>
-          <w:sz w:val="24"/>
-          <w:szCs w:val="24"/>
-        </w:rPr>
-        <w:t>time of day</w:t>
-      </w:r>
-      <w:r>
-        <w:rPr>
-          <w:rFonts w:ascii="Times New Roman" w:eastAsia="Times New Roman" w:hAnsi="Times New Roman" w:cs="Times New Roman"/>
-          <w:color w:val="000000"/>
-          <w:sz w:val="24"/>
-          <w:szCs w:val="24"/>
-        </w:rPr>
-        <w:t>,</w:t>
+      <w:r>
+        <w:rPr>
+          <w:rFonts w:ascii="Times New Roman" w:eastAsia="Times New Roman" w:hAnsi="Times New Roman" w:cs="Times New Roman"/>
+          <w:color w:val="000000"/>
+          <w:sz w:val="24"/>
+          <w:szCs w:val="24"/>
+        </w:rPr>
+        <w:t>weather condition</w:t>
+      </w:r>
+      <w:r>
+        <w:rPr>
+          <w:rFonts w:ascii="Times New Roman" w:eastAsia="Times New Roman" w:hAnsi="Times New Roman" w:cs="Times New Roman"/>
+          <w:color w:val="000000"/>
+          <w:sz w:val="24"/>
+          <w:szCs w:val="24"/>
+        </w:rPr>
+        <w:t>, air temperature</w:t>
       </w:r>
       <w:r>
         <w:rPr>
@@ -5961,28 +5277,6 @@
         </w:rPr>
         <w:t xml:space="preserve"> </w:t>
       </w:r>
-      <w:ins w:id="74" w:author="Kyra Bankhead" w:date="2022-11-30T11:28:00Z">
-        <w:r>
-          <w:rPr>
-            <w:rFonts w:ascii="Times New Roman" w:eastAsia="Times New Roman" w:hAnsi="Times New Roman" w:cs="Times New Roman"/>
-            <w:color w:val="000000"/>
-            <w:sz w:val="24"/>
-            <w:szCs w:val="24"/>
-          </w:rPr>
-          <w:t>weather condition</w:t>
-        </w:r>
-      </w:ins>
-      <w:ins w:id="75" w:author="Kyra Bankhead" w:date="2022-11-30T11:29:00Z">
-        <w:r>
-          <w:rPr>
-            <w:rFonts w:ascii="Times New Roman" w:eastAsia="Times New Roman" w:hAnsi="Times New Roman" w:cs="Times New Roman"/>
-            <w:color w:val="000000"/>
-            <w:sz w:val="24"/>
-            <w:szCs w:val="24"/>
-          </w:rPr>
-          <w:t xml:space="preserve"> </w:t>
-        </w:r>
-      </w:ins>
       <w:r>
         <w:rPr>
           <w:rFonts w:ascii="Times New Roman" w:eastAsia="Times New Roman" w:hAnsi="Times New Roman" w:cs="Times New Roman"/>
@@ -6044,7 +5338,16 @@
           <w:sz w:val="24"/>
           <w:szCs w:val="24"/>
         </w:rPr>
-        <w:t xml:space="preserve">We used the wxtide47 (2007) program to find tide levels </w:t>
+        <w:t>We used daily forecasts to determine weather condition and air temperature, and</w:t>
+      </w:r>
+      <w:r>
+        <w:rPr>
+          <w:rFonts w:ascii="Times New Roman" w:eastAsia="Times New Roman" w:hAnsi="Times New Roman" w:cs="Times New Roman"/>
+          <w:color w:val="000000"/>
+          <w:sz w:val="24"/>
+          <w:szCs w:val="24"/>
+        </w:rPr>
+        <w:t xml:space="preserve"> the wxtide47 (2007) program to find tide levels </w:t>
       </w:r>
       <w:r>
         <w:rPr>
@@ -6073,17 +5376,42 @@
         </w:rPr>
         <w:t>We also recorded human activities</w:t>
       </w:r>
-      <w:ins w:id="76" w:author="Kyra Bankhead" w:date="2022-11-30T11:30:00Z">
-        <w:r>
-          <w:rPr>
-            <w:rFonts w:ascii="Times New Roman" w:eastAsia="Times New Roman" w:hAnsi="Times New Roman" w:cs="Times New Roman"/>
-            <w:color w:val="000000"/>
-            <w:sz w:val="24"/>
-            <w:szCs w:val="24"/>
-          </w:rPr>
-          <w:t xml:space="preserve"> that occurred during the counts</w:t>
-        </w:r>
-      </w:ins>
+      <w:r>
+        <w:rPr>
+          <w:rFonts w:ascii="Times New Roman" w:eastAsia="Times New Roman" w:hAnsi="Times New Roman" w:cs="Times New Roman"/>
+          <w:color w:val="000000"/>
+          <w:sz w:val="24"/>
+          <w:szCs w:val="24"/>
+        </w:rPr>
+        <w:t xml:space="preserve"> that occurred during the </w:t>
+      </w:r>
+      <w:r>
+        <w:rPr>
+          <w:rFonts w:ascii="Times New Roman" w:eastAsia="Times New Roman" w:hAnsi="Times New Roman" w:cs="Times New Roman"/>
+          <w:color w:val="000000"/>
+          <w:sz w:val="24"/>
+          <w:szCs w:val="24"/>
+        </w:rPr>
+        <w:t xml:space="preserve">3-minute </w:t>
+      </w:r>
+      <w:r>
+        <w:rPr>
+          <w:rFonts w:ascii="Times New Roman" w:eastAsia="Times New Roman" w:hAnsi="Times New Roman" w:cs="Times New Roman"/>
+          <w:color w:val="000000"/>
+          <w:sz w:val="24"/>
+          <w:szCs w:val="24"/>
+        </w:rPr>
+        <w:t>count</w:t>
+      </w:r>
+      <w:r>
+        <w:rPr>
+          <w:rFonts w:ascii="Times New Roman" w:eastAsia="Times New Roman" w:hAnsi="Times New Roman" w:cs="Times New Roman"/>
+          <w:color w:val="000000"/>
+          <w:sz w:val="24"/>
+          <w:szCs w:val="24"/>
+        </w:rPr>
+        <w:t xml:space="preserve"> intervals</w:t>
+      </w:r>
       <w:r>
         <w:rPr>
           <w:rFonts w:ascii="Times New Roman" w:eastAsia="Times New Roman" w:hAnsi="Times New Roman" w:cs="Times New Roman"/>
@@ -6390,52 +5718,7 @@
           <w:sz w:val="24"/>
           <w:szCs w:val="24"/>
         </w:rPr>
-        <w:t>C</w:t>
-      </w:r>
-      <w:r>
-        <w:rPr>
-          <w:rFonts w:ascii="Times New Roman" w:eastAsia="Times New Roman" w:hAnsi="Times New Roman" w:cs="Times New Roman"/>
-          <w:color w:val="000000"/>
-          <w:sz w:val="24"/>
-          <w:szCs w:val="24"/>
-        </w:rPr>
-        <w:t xml:space="preserve">ar </w:t>
-      </w:r>
-      <w:r>
-        <w:rPr>
-          <w:rFonts w:ascii="Times New Roman" w:eastAsia="Times New Roman" w:hAnsi="Times New Roman" w:cs="Times New Roman"/>
-          <w:color w:val="000000"/>
-          <w:sz w:val="24"/>
-          <w:szCs w:val="24"/>
-        </w:rPr>
-        <w:t xml:space="preserve">traffic was tallied </w:t>
-      </w:r>
-      <w:r>
-        <w:rPr>
-          <w:rFonts w:ascii="Times New Roman" w:eastAsia="Times New Roman" w:hAnsi="Times New Roman" w:cs="Times New Roman"/>
-          <w:color w:val="000000"/>
-          <w:sz w:val="24"/>
-          <w:szCs w:val="24"/>
-        </w:rPr>
-        <w:t>when noisy events were heard by the observer</w:t>
-      </w:r>
-      <w:r>
-        <w:rPr>
-          <w:rFonts w:ascii="Times New Roman" w:eastAsia="Times New Roman" w:hAnsi="Times New Roman" w:cs="Times New Roman"/>
-          <w:color w:val="000000"/>
-          <w:sz w:val="24"/>
-          <w:szCs w:val="24"/>
-        </w:rPr>
-        <w:t>, such as sirens or car honks</w:t>
-      </w:r>
-      <w:r>
-        <w:rPr>
-          <w:rFonts w:ascii="Times New Roman" w:eastAsia="Times New Roman" w:hAnsi="Times New Roman" w:cs="Times New Roman"/>
-          <w:color w:val="000000"/>
-          <w:sz w:val="24"/>
-          <w:szCs w:val="24"/>
-        </w:rPr>
-        <w:t>. Finally,</w:t>
+        <w:t>Finally,</w:t>
       </w:r>
       <w:r>
         <w:rPr>
@@ -6486,7 +5769,6 @@
           <w:sz w:val="24"/>
           <w:szCs w:val="24"/>
         </w:rPr>
-        <w:lastRenderedPageBreak/>
         <w:t>All data collection complied with the USA Marine Mammal Protection Act and did not require additional permitting as determined by Western Washington University’s Animal Care and Use Committee.</w:t>
       </w:r>
     </w:p>
@@ -6507,26 +5789,37 @@
         <w:pStyle w:val="NormalWeb"/>
         <w:spacing w:before="0" w:beforeAutospacing="0" w:after="0" w:afterAutospacing="0" w:line="480" w:lineRule="auto"/>
         <w:textAlignment w:val="baseline"/>
-      </w:pPr>
-      <w:r>
-        <w:t xml:space="preserve">Data </w:t>
-      </w:r>
-      <w:r>
-        <w:t>a</w:t>
-      </w:r>
-      <w:r>
-        <w:t>naly</w:t>
-      </w:r>
-      <w:r>
-        <w:t>sis</w:t>
-      </w:r>
+        <w:rPr>
+          <w:i/>
+          <w:iCs/>
+        </w:rPr>
+      </w:pPr>
     </w:p>
     <w:p>
       <w:pPr>
+        <w:pStyle w:val="NormalWeb"/>
+        <w:spacing w:before="0" w:beforeAutospacing="0" w:after="0" w:afterAutospacing="0" w:line="480" w:lineRule="auto"/>
+        <w:textAlignment w:val="baseline"/>
+      </w:pPr>
+      <w:r>
+        <w:lastRenderedPageBreak/>
+        <w:t xml:space="preserve">Data </w:t>
+      </w:r>
+      <w:r>
+        <w:t>a</w:t>
+      </w:r>
+      <w:r>
+        <w:t>naly</w:t>
+      </w:r>
+      <w:r>
+        <w:t>sis</w:t>
+      </w:r>
+    </w:p>
+    <w:p>
+      <w:pPr>
         <w:spacing w:after="0" w:line="480" w:lineRule="auto"/>
         <w:ind w:firstLine="360"/>
         <w:rPr>
-          <w:ins w:id="77" w:author="Kyra Bankhead" w:date="2022-12-16T14:18:00Z"/>
           <w:rFonts w:ascii="Times New Roman" w:eastAsia="Times New Roman" w:hAnsi="Times New Roman" w:cs="Times New Roman"/>
           <w:sz w:val="24"/>
           <w:szCs w:val="24"/>
@@ -6660,685 +5953,505 @@
         </w:rPr>
         <w:t xml:space="preserve"> to determine if mean noise levels were different between sites. </w:t>
       </w:r>
-      <w:ins w:id="78" w:author="Kyra Bankhead" w:date="2022-12-16T14:10:00Z">
-        <w:r>
-          <w:rPr>
-            <w:rFonts w:ascii="Times New Roman" w:eastAsia="Times New Roman" w:hAnsi="Times New Roman" w:cs="Times New Roman"/>
-            <w:sz w:val="24"/>
-            <w:szCs w:val="24"/>
-          </w:rPr>
-          <w:t xml:space="preserve">Since the </w:t>
-        </w:r>
-      </w:ins>
-      <w:ins w:id="79" w:author="Kyra Bankhead" w:date="2022-12-19T12:08:00Z">
-        <w:r>
-          <w:rPr>
-            <w:rFonts w:ascii="Times New Roman" w:eastAsia="Times New Roman" w:hAnsi="Times New Roman" w:cs="Times New Roman"/>
-            <w:sz w:val="24"/>
-            <w:szCs w:val="24"/>
-          </w:rPr>
-          <w:t xml:space="preserve">noise levels at the two waterfront locations </w:t>
-        </w:r>
-      </w:ins>
-      <w:ins w:id="80" w:author="Kyra Bankhead" w:date="2022-12-19T12:09:00Z">
-        <w:r>
-          <w:rPr>
-            <w:rFonts w:ascii="Times New Roman" w:eastAsia="Times New Roman" w:hAnsi="Times New Roman" w:cs="Times New Roman"/>
-            <w:sz w:val="24"/>
-            <w:szCs w:val="24"/>
-          </w:rPr>
-          <w:t xml:space="preserve">exhibited normality and equal </w:t>
-        </w:r>
-      </w:ins>
-      <w:ins w:id="81" w:author="Kyra Bankhead" w:date="2022-12-19T12:10:00Z">
-        <w:r>
-          <w:rPr>
-            <w:rFonts w:ascii="Times New Roman" w:eastAsia="Times New Roman" w:hAnsi="Times New Roman" w:cs="Times New Roman"/>
-            <w:sz w:val="24"/>
-            <w:szCs w:val="24"/>
-          </w:rPr>
-          <w:t>variances</w:t>
-        </w:r>
-      </w:ins>
-      <w:ins w:id="82" w:author="Kyra Bankhead" w:date="2022-12-19T12:09:00Z">
-        <w:r>
-          <w:rPr>
-            <w:rFonts w:ascii="Times New Roman" w:eastAsia="Times New Roman" w:hAnsi="Times New Roman" w:cs="Times New Roman"/>
-            <w:sz w:val="24"/>
-            <w:szCs w:val="24"/>
-          </w:rPr>
-          <w:t xml:space="preserve">, </w:t>
-        </w:r>
-      </w:ins>
-      <w:ins w:id="83" w:author="Kyra Bankhead" w:date="2022-12-16T14:10:00Z">
-        <w:r>
-          <w:rPr>
-            <w:rFonts w:ascii="Times New Roman" w:eastAsia="Times New Roman" w:hAnsi="Times New Roman" w:cs="Times New Roman"/>
-            <w:sz w:val="24"/>
-            <w:szCs w:val="24"/>
-          </w:rPr>
-          <w:t xml:space="preserve">we </w:t>
-        </w:r>
-      </w:ins>
-      <w:ins w:id="84" w:author="Kyra Bankhead" w:date="2022-12-16T14:11:00Z">
-        <w:r>
-          <w:rPr>
-            <w:rFonts w:ascii="Times New Roman" w:eastAsia="Times New Roman" w:hAnsi="Times New Roman" w:cs="Times New Roman"/>
-            <w:sz w:val="24"/>
-            <w:szCs w:val="24"/>
-          </w:rPr>
-          <w:t>examined whether they were</w:t>
-        </w:r>
-      </w:ins>
-      <w:ins w:id="85" w:author="Kyra Bankhead" w:date="2022-12-16T14:10:00Z">
-        <w:r>
-          <w:rPr>
-            <w:rFonts w:ascii="Times New Roman" w:eastAsia="Times New Roman" w:hAnsi="Times New Roman" w:cs="Times New Roman"/>
-            <w:sz w:val="24"/>
-            <w:szCs w:val="24"/>
-          </w:rPr>
-          <w:t xml:space="preserve"> exposed to </w:t>
-        </w:r>
-      </w:ins>
-      <w:ins w:id="86" w:author="Kyra Bankhead" w:date="2022-12-19T12:10:00Z">
-        <w:r>
-          <w:rPr>
-            <w:rFonts w:ascii="Times New Roman" w:eastAsia="Times New Roman" w:hAnsi="Times New Roman" w:cs="Times New Roman"/>
-            <w:sz w:val="24"/>
-            <w:szCs w:val="24"/>
-          </w:rPr>
-          <w:t xml:space="preserve">significantly </w:t>
-        </w:r>
-      </w:ins>
-      <w:ins w:id="87" w:author="Kyra Bankhead" w:date="2022-12-16T14:10:00Z">
-        <w:r>
-          <w:rPr>
-            <w:rFonts w:ascii="Times New Roman" w:eastAsia="Times New Roman" w:hAnsi="Times New Roman" w:cs="Times New Roman"/>
-            <w:sz w:val="24"/>
-            <w:szCs w:val="24"/>
-          </w:rPr>
-          <w:t>different levels of sound</w:t>
-        </w:r>
-      </w:ins>
-      <w:ins w:id="88" w:author="Kyra Bankhead" w:date="2022-12-16T14:12:00Z">
-        <w:r>
-          <w:rPr>
-            <w:rFonts w:ascii="Times New Roman" w:eastAsia="Times New Roman" w:hAnsi="Times New Roman" w:cs="Times New Roman"/>
-            <w:sz w:val="24"/>
-            <w:szCs w:val="24"/>
-          </w:rPr>
-          <w:t xml:space="preserve"> using a t-test. </w:t>
-        </w:r>
-      </w:ins>
-      <w:ins w:id="89" w:author="Kyra Bankhead" w:date="2022-12-16T14:13:00Z">
-        <w:r>
-          <w:rPr>
-            <w:rFonts w:ascii="Times New Roman" w:eastAsia="Times New Roman" w:hAnsi="Times New Roman" w:cs="Times New Roman"/>
-            <w:sz w:val="24"/>
-            <w:szCs w:val="24"/>
-          </w:rPr>
-          <w:t>Due to the insignif</w:t>
-        </w:r>
-      </w:ins>
-      <w:ins w:id="90" w:author="Kyra Bankhead" w:date="2022-12-16T14:14:00Z">
-        <w:r>
-          <w:rPr>
-            <w:rFonts w:ascii="Times New Roman" w:eastAsia="Times New Roman" w:hAnsi="Times New Roman" w:cs="Times New Roman"/>
-            <w:sz w:val="24"/>
-            <w:szCs w:val="24"/>
-          </w:rPr>
-          <w:t xml:space="preserve">icant difference in noise levels between locations found from the t-test, we </w:t>
-        </w:r>
-      </w:ins>
-      <w:ins w:id="91" w:author="Kyra Bankhead" w:date="2022-12-16T14:10:00Z">
-        <w:r>
-          <w:rPr>
-            <w:rFonts w:ascii="Times New Roman" w:eastAsia="Times New Roman" w:hAnsi="Times New Roman" w:cs="Times New Roman"/>
-            <w:sz w:val="24"/>
-            <w:szCs w:val="24"/>
-          </w:rPr>
-          <w:t xml:space="preserve">collapsed </w:t>
-        </w:r>
-      </w:ins>
-      <w:ins w:id="92" w:author="Kyra Bankhead" w:date="2022-12-16T14:14:00Z">
-        <w:r>
-          <w:rPr>
-            <w:rFonts w:ascii="Times New Roman" w:eastAsia="Times New Roman" w:hAnsi="Times New Roman" w:cs="Times New Roman"/>
-            <w:sz w:val="24"/>
-            <w:szCs w:val="24"/>
-          </w:rPr>
-          <w:t>the two locations into</w:t>
-        </w:r>
-      </w:ins>
-      <w:ins w:id="93" w:author="Kyra Bankhead" w:date="2022-12-16T14:10:00Z">
-        <w:r>
-          <w:rPr>
-            <w:rFonts w:ascii="Times New Roman" w:eastAsia="Times New Roman" w:hAnsi="Times New Roman" w:cs="Times New Roman"/>
-            <w:sz w:val="24"/>
-            <w:szCs w:val="24"/>
-          </w:rPr>
-          <w:t xml:space="preserve"> a single</w:t>
-        </w:r>
-      </w:ins>
-      <w:ins w:id="94" w:author="Kyra Bankhead" w:date="2022-12-16T14:15:00Z">
-        <w:r>
-          <w:rPr>
-            <w:rFonts w:ascii="Times New Roman" w:eastAsia="Times New Roman" w:hAnsi="Times New Roman" w:cs="Times New Roman"/>
-            <w:sz w:val="24"/>
-            <w:szCs w:val="24"/>
-          </w:rPr>
-          <w:t xml:space="preserve"> seal</w:t>
-        </w:r>
-      </w:ins>
-      <w:ins w:id="95" w:author="Kyra Bankhead" w:date="2022-12-16T14:10:00Z">
-        <w:r>
-          <w:rPr>
-            <w:rFonts w:ascii="Times New Roman" w:eastAsia="Times New Roman" w:hAnsi="Times New Roman" w:cs="Times New Roman"/>
-            <w:sz w:val="24"/>
-            <w:szCs w:val="24"/>
-          </w:rPr>
-          <w:t xml:space="preserve"> count/noise measurement. </w:t>
-        </w:r>
-      </w:ins>
-      <w:ins w:id="96" w:author="Kyra Bankhead" w:date="2022-12-16T14:15:00Z">
-        <w:r>
-          <w:rPr>
-            <w:rFonts w:ascii="Times New Roman" w:eastAsia="Times New Roman" w:hAnsi="Times New Roman" w:cs="Times New Roman"/>
-            <w:sz w:val="24"/>
-            <w:szCs w:val="24"/>
-          </w:rPr>
-          <w:t>The seal counts were</w:t>
-        </w:r>
-      </w:ins>
-      <w:ins w:id="97" w:author="Kyra Bankhead" w:date="2022-12-16T14:10:00Z">
-        <w:r>
-          <w:rPr>
-            <w:rFonts w:ascii="Times New Roman" w:eastAsia="Times New Roman" w:hAnsi="Times New Roman" w:cs="Times New Roman"/>
-            <w:sz w:val="24"/>
-            <w:szCs w:val="24"/>
-          </w:rPr>
-          <w:t xml:space="preserve"> </w:t>
-        </w:r>
-      </w:ins>
-      <w:ins w:id="98" w:author="Kyra Bankhead" w:date="2022-12-16T14:16:00Z">
-        <w:r>
-          <w:rPr>
-            <w:rFonts w:ascii="Times New Roman" w:eastAsia="Times New Roman" w:hAnsi="Times New Roman" w:cs="Times New Roman"/>
-            <w:sz w:val="24"/>
-            <w:szCs w:val="24"/>
-          </w:rPr>
-          <w:t>summed together whereas the sound measurements were averaged</w:t>
-        </w:r>
-      </w:ins>
-      <w:ins w:id="99" w:author="Kyra Bankhead" w:date="2022-12-19T12:12:00Z">
-        <w:r>
-          <w:rPr>
-            <w:rFonts w:ascii="Times New Roman" w:eastAsia="Times New Roman" w:hAnsi="Times New Roman" w:cs="Times New Roman"/>
-            <w:sz w:val="24"/>
-            <w:szCs w:val="24"/>
-          </w:rPr>
-          <w:t xml:space="preserve"> into one waterfront sample</w:t>
-        </w:r>
-      </w:ins>
-      <w:ins w:id="100" w:author="Kyra Bankhead" w:date="2022-12-16T14:16:00Z">
-        <w:r>
-          <w:rPr>
-            <w:rFonts w:ascii="Times New Roman" w:eastAsia="Times New Roman" w:hAnsi="Times New Roman" w:cs="Times New Roman"/>
-            <w:sz w:val="24"/>
-            <w:szCs w:val="24"/>
-          </w:rPr>
-          <w:t>.</w:t>
-        </w:r>
-      </w:ins>
+      <w:r>
+        <w:rPr>
+          <w:rFonts w:ascii="Times New Roman" w:eastAsia="Times New Roman" w:hAnsi="Times New Roman" w:cs="Times New Roman"/>
+          <w:sz w:val="24"/>
+          <w:szCs w:val="24"/>
+        </w:rPr>
+        <w:t xml:space="preserve">Since the </w:t>
+      </w:r>
+      <w:r>
+        <w:rPr>
+          <w:rFonts w:ascii="Times New Roman" w:eastAsia="Times New Roman" w:hAnsi="Times New Roman" w:cs="Times New Roman"/>
+          <w:sz w:val="24"/>
+          <w:szCs w:val="24"/>
+        </w:rPr>
+        <w:t xml:space="preserve">noise levels at the two waterfront locations exhibited normality and equal variances, </w:t>
+      </w:r>
+      <w:r>
+        <w:rPr>
+          <w:rFonts w:ascii="Times New Roman" w:eastAsia="Times New Roman" w:hAnsi="Times New Roman" w:cs="Times New Roman"/>
+          <w:sz w:val="24"/>
+          <w:szCs w:val="24"/>
+        </w:rPr>
+        <w:t>we examined whether they were</w:t>
+      </w:r>
+      <w:r>
+        <w:rPr>
+          <w:rFonts w:ascii="Times New Roman" w:eastAsia="Times New Roman" w:hAnsi="Times New Roman" w:cs="Times New Roman"/>
+          <w:sz w:val="24"/>
+          <w:szCs w:val="24"/>
+        </w:rPr>
+        <w:t xml:space="preserve"> exposed to </w:t>
+      </w:r>
+      <w:r>
+        <w:rPr>
+          <w:rFonts w:ascii="Times New Roman" w:eastAsia="Times New Roman" w:hAnsi="Times New Roman" w:cs="Times New Roman"/>
+          <w:sz w:val="24"/>
+          <w:szCs w:val="24"/>
+        </w:rPr>
+        <w:t xml:space="preserve">significantly </w:t>
+      </w:r>
+      <w:r>
+        <w:rPr>
+          <w:rFonts w:ascii="Times New Roman" w:eastAsia="Times New Roman" w:hAnsi="Times New Roman" w:cs="Times New Roman"/>
+          <w:sz w:val="24"/>
+          <w:szCs w:val="24"/>
+        </w:rPr>
+        <w:t>different levels of sound</w:t>
+      </w:r>
+      <w:r>
+        <w:rPr>
+          <w:rFonts w:ascii="Times New Roman" w:eastAsia="Times New Roman" w:hAnsi="Times New Roman" w:cs="Times New Roman"/>
+          <w:sz w:val="24"/>
+          <w:szCs w:val="24"/>
+        </w:rPr>
+        <w:t xml:space="preserve"> using a t-test. Due to the insignificant difference in noise levels between locations found from the t-test, we </w:t>
+      </w:r>
+      <w:r>
+        <w:rPr>
+          <w:rFonts w:ascii="Times New Roman" w:eastAsia="Times New Roman" w:hAnsi="Times New Roman" w:cs="Times New Roman"/>
+          <w:sz w:val="24"/>
+          <w:szCs w:val="24"/>
+        </w:rPr>
+        <w:t xml:space="preserve">collapsed </w:t>
+      </w:r>
+      <w:r>
+        <w:rPr>
+          <w:rFonts w:ascii="Times New Roman" w:eastAsia="Times New Roman" w:hAnsi="Times New Roman" w:cs="Times New Roman"/>
+          <w:sz w:val="24"/>
+          <w:szCs w:val="24"/>
+        </w:rPr>
+        <w:t>the two locations into</w:t>
+      </w:r>
+      <w:r>
+        <w:rPr>
+          <w:rFonts w:ascii="Times New Roman" w:eastAsia="Times New Roman" w:hAnsi="Times New Roman" w:cs="Times New Roman"/>
+          <w:sz w:val="24"/>
+          <w:szCs w:val="24"/>
+        </w:rPr>
+        <w:t xml:space="preserve"> a single</w:t>
+      </w:r>
+      <w:r>
+        <w:rPr>
+          <w:rFonts w:ascii="Times New Roman" w:eastAsia="Times New Roman" w:hAnsi="Times New Roman" w:cs="Times New Roman"/>
+          <w:sz w:val="24"/>
+          <w:szCs w:val="24"/>
+        </w:rPr>
+        <w:t xml:space="preserve"> seal</w:t>
+      </w:r>
+      <w:r>
+        <w:rPr>
+          <w:rFonts w:ascii="Times New Roman" w:eastAsia="Times New Roman" w:hAnsi="Times New Roman" w:cs="Times New Roman"/>
+          <w:sz w:val="24"/>
+          <w:szCs w:val="24"/>
+        </w:rPr>
+        <w:t xml:space="preserve"> count/noise measurement. </w:t>
+      </w:r>
+      <w:r>
+        <w:rPr>
+          <w:rFonts w:ascii="Times New Roman" w:eastAsia="Times New Roman" w:hAnsi="Times New Roman" w:cs="Times New Roman"/>
+          <w:sz w:val="24"/>
+          <w:szCs w:val="24"/>
+        </w:rPr>
+        <w:t>The seal counts were</w:t>
+      </w:r>
+      <w:r>
+        <w:rPr>
+          <w:rFonts w:ascii="Times New Roman" w:eastAsia="Times New Roman" w:hAnsi="Times New Roman" w:cs="Times New Roman"/>
+          <w:sz w:val="24"/>
+          <w:szCs w:val="24"/>
+        </w:rPr>
+        <w:t xml:space="preserve"> </w:t>
+      </w:r>
+      <w:r>
+        <w:rPr>
+          <w:rFonts w:ascii="Times New Roman" w:eastAsia="Times New Roman" w:hAnsi="Times New Roman" w:cs="Times New Roman"/>
+          <w:sz w:val="24"/>
+          <w:szCs w:val="24"/>
+        </w:rPr>
+        <w:t>summed together whereas the sound measurements were averaged</w:t>
+      </w:r>
+      <w:r>
+        <w:rPr>
+          <w:rFonts w:ascii="Times New Roman" w:eastAsia="Times New Roman" w:hAnsi="Times New Roman" w:cs="Times New Roman"/>
+          <w:sz w:val="24"/>
+          <w:szCs w:val="24"/>
+        </w:rPr>
+        <w:t xml:space="preserve"> into one </w:t>
+      </w:r>
+      <w:r>
+        <w:rPr>
+          <w:rFonts w:ascii="Times New Roman" w:eastAsia="Times New Roman" w:hAnsi="Times New Roman" w:cs="Times New Roman"/>
+          <w:sz w:val="24"/>
+          <w:szCs w:val="24"/>
+        </w:rPr>
+        <w:t>survey</w:t>
+      </w:r>
+      <w:r>
+        <w:rPr>
+          <w:rFonts w:ascii="Times New Roman" w:eastAsia="Times New Roman" w:hAnsi="Times New Roman" w:cs="Times New Roman"/>
+          <w:sz w:val="24"/>
+          <w:szCs w:val="24"/>
+        </w:rPr>
+        <w:t xml:space="preserve"> sample</w:t>
+      </w:r>
+      <w:r>
+        <w:rPr>
+          <w:rFonts w:ascii="Times New Roman" w:eastAsia="Times New Roman" w:hAnsi="Times New Roman" w:cs="Times New Roman"/>
+          <w:sz w:val="24"/>
+          <w:szCs w:val="24"/>
+        </w:rPr>
+        <w:t>.</w:t>
+      </w:r>
     </w:p>
     <w:p>
       <w:pPr>
         <w:spacing w:after="0" w:line="480" w:lineRule="auto"/>
         <w:ind w:firstLine="360"/>
         <w:rPr>
-          <w:ins w:id="101" w:author="Kyra Bankhead" w:date="2022-12-16T14:10:00Z"/>
-          <w:rFonts w:ascii="Times New Roman" w:eastAsia="Times New Roman" w:hAnsi="Times New Roman" w:cs="Times New Roman"/>
-          <w:sz w:val="24"/>
-          <w:szCs w:val="24"/>
-        </w:rPr>
-      </w:pPr>
-      <w:ins w:id="102" w:author="Kyra Bankhead" w:date="2022-12-16T14:19:00Z">
-        <w:r>
-          <w:rPr>
-            <w:rFonts w:ascii="Times New Roman" w:eastAsia="Times New Roman" w:hAnsi="Times New Roman" w:cs="Times New Roman"/>
-            <w:sz w:val="24"/>
-            <w:szCs w:val="24"/>
-          </w:rPr>
-          <w:t>The data collected demonstrated</w:t>
-        </w:r>
-      </w:ins>
-      <w:ins w:id="103" w:author="Kyra Bankhead" w:date="2022-12-16T14:18:00Z">
-        <w:r>
-          <w:rPr>
-            <w:rFonts w:ascii="Times New Roman" w:eastAsia="Times New Roman" w:hAnsi="Times New Roman" w:cs="Times New Roman"/>
-            <w:sz w:val="24"/>
-            <w:szCs w:val="24"/>
-          </w:rPr>
-          <w:t xml:space="preserve"> that the two study sites </w:t>
-        </w:r>
-      </w:ins>
-      <w:ins w:id="104" w:author="Kyra Bankhead" w:date="2022-12-16T14:19:00Z">
-        <w:r>
-          <w:rPr>
-            <w:rFonts w:ascii="Times New Roman" w:eastAsia="Times New Roman" w:hAnsi="Times New Roman" w:cs="Times New Roman"/>
-            <w:sz w:val="24"/>
-            <w:szCs w:val="24"/>
-          </w:rPr>
-          <w:t xml:space="preserve">were </w:t>
-        </w:r>
-      </w:ins>
-      <w:ins w:id="105" w:author="Kyra Bankhead" w:date="2022-12-16T14:18:00Z">
-        <w:r>
-          <w:rPr>
-            <w:rFonts w:ascii="Times New Roman" w:eastAsia="Times New Roman" w:hAnsi="Times New Roman" w:cs="Times New Roman"/>
-            <w:sz w:val="24"/>
-            <w:szCs w:val="24"/>
-          </w:rPr>
-          <w:t xml:space="preserve">fundamentally different in their </w:t>
-        </w:r>
-      </w:ins>
-      <w:ins w:id="106" w:author="Kyra Bankhead" w:date="2022-12-16T14:20:00Z">
-        <w:r>
-          <w:rPr>
-            <w:rFonts w:ascii="Times New Roman" w:eastAsia="Times New Roman" w:hAnsi="Times New Roman" w:cs="Times New Roman"/>
-            <w:sz w:val="24"/>
-            <w:szCs w:val="24"/>
-          </w:rPr>
-          <w:t xml:space="preserve">seasonal </w:t>
-        </w:r>
-      </w:ins>
-      <w:ins w:id="107" w:author="Kyra Bankhead" w:date="2022-12-16T14:18:00Z">
-        <w:r>
-          <w:rPr>
-            <w:rFonts w:ascii="Times New Roman" w:eastAsia="Times New Roman" w:hAnsi="Times New Roman" w:cs="Times New Roman"/>
-            <w:sz w:val="24"/>
-            <w:szCs w:val="24"/>
-          </w:rPr>
-          <w:t>use by harbor seals</w:t>
-        </w:r>
-      </w:ins>
-      <w:ins w:id="108" w:author="Kyra Bankhead" w:date="2022-12-16T14:20:00Z">
-        <w:r>
-          <w:rPr>
-            <w:rFonts w:ascii="Times New Roman" w:eastAsia="Times New Roman" w:hAnsi="Times New Roman" w:cs="Times New Roman"/>
-            <w:sz w:val="24"/>
-            <w:szCs w:val="24"/>
-          </w:rPr>
-          <w:t xml:space="preserve">. </w:t>
-        </w:r>
-      </w:ins>
-      <w:ins w:id="109" w:author="Kyra Bankhead" w:date="2022-12-16T14:18:00Z">
-        <w:r>
-          <w:rPr>
-            <w:rFonts w:ascii="Times New Roman" w:eastAsia="Times New Roman" w:hAnsi="Times New Roman" w:cs="Times New Roman"/>
-            <w:sz w:val="24"/>
-            <w:szCs w:val="24"/>
-          </w:rPr>
-          <w:t xml:space="preserve">The marina site was used nearly year-round by large numbers of harbor seals, whereas </w:t>
-        </w:r>
-      </w:ins>
-      <w:ins w:id="110" w:author="Kyra Bankhead" w:date="2022-12-16T14:21:00Z">
-        <w:r>
-          <w:rPr>
-            <w:rFonts w:ascii="Times New Roman" w:eastAsia="Times New Roman" w:hAnsi="Times New Roman" w:cs="Times New Roman"/>
-            <w:sz w:val="24"/>
-            <w:szCs w:val="24"/>
-          </w:rPr>
-          <w:t xml:space="preserve">the waterfront site had consistent use by </w:t>
-        </w:r>
-      </w:ins>
-      <w:ins w:id="111" w:author="Kyra Bankhead" w:date="2022-12-16T14:18:00Z">
-        <w:r>
-          <w:rPr>
-            <w:rFonts w:ascii="Times New Roman" w:eastAsia="Times New Roman" w:hAnsi="Times New Roman" w:cs="Times New Roman"/>
-            <w:sz w:val="24"/>
-            <w:szCs w:val="24"/>
-          </w:rPr>
-          <w:t xml:space="preserve">seals </w:t>
-        </w:r>
-      </w:ins>
-      <w:ins w:id="112" w:author="Kyra Bankhead" w:date="2022-12-16T14:21:00Z">
-        <w:r>
-          <w:rPr>
-            <w:rFonts w:ascii="Times New Roman" w:eastAsia="Times New Roman" w:hAnsi="Times New Roman" w:cs="Times New Roman"/>
-            <w:sz w:val="24"/>
-            <w:szCs w:val="24"/>
-          </w:rPr>
-          <w:t xml:space="preserve">during the </w:t>
-        </w:r>
-      </w:ins>
-      <w:ins w:id="113" w:author="Kyra Bankhead" w:date="2022-12-16T14:18:00Z">
-        <w:r>
-          <w:rPr>
-            <w:rFonts w:ascii="Times New Roman" w:eastAsia="Times New Roman" w:hAnsi="Times New Roman" w:cs="Times New Roman"/>
-            <w:sz w:val="24"/>
-            <w:szCs w:val="24"/>
-          </w:rPr>
-          <w:t xml:space="preserve">pupping/breeding/molting </w:t>
-        </w:r>
-      </w:ins>
-      <w:ins w:id="114" w:author="Kyra Bankhead" w:date="2022-12-16T14:21:00Z">
-        <w:r>
-          <w:rPr>
-            <w:rFonts w:ascii="Times New Roman" w:eastAsia="Times New Roman" w:hAnsi="Times New Roman" w:cs="Times New Roman"/>
-            <w:sz w:val="24"/>
-            <w:szCs w:val="24"/>
-          </w:rPr>
-          <w:t>season</w:t>
-        </w:r>
-      </w:ins>
-      <w:ins w:id="115" w:author="Kyra Bankhead" w:date="2022-12-16T14:18:00Z">
-        <w:r>
-          <w:rPr>
-            <w:rFonts w:ascii="Times New Roman" w:eastAsia="Times New Roman" w:hAnsi="Times New Roman" w:cs="Times New Roman"/>
-            <w:sz w:val="24"/>
-            <w:szCs w:val="24"/>
-          </w:rPr>
-          <w:t xml:space="preserve"> (June through </w:t>
-        </w:r>
-      </w:ins>
-      <w:ins w:id="116" w:author="Kyra Bankhead" w:date="2022-12-16T14:34:00Z">
-        <w:r>
-          <w:rPr>
-            <w:rFonts w:ascii="Times New Roman" w:eastAsia="Times New Roman" w:hAnsi="Times New Roman" w:cs="Times New Roman"/>
-            <w:sz w:val="24"/>
-            <w:szCs w:val="24"/>
-          </w:rPr>
-          <w:t>November</w:t>
-        </w:r>
-      </w:ins>
-      <w:ins w:id="117" w:author="Kyra Bankhead" w:date="2022-12-16T14:18:00Z">
-        <w:r>
-          <w:rPr>
-            <w:rFonts w:ascii="Times New Roman" w:eastAsia="Times New Roman" w:hAnsi="Times New Roman" w:cs="Times New Roman"/>
-            <w:sz w:val="24"/>
-            <w:szCs w:val="24"/>
-          </w:rPr>
-          <w:t>)</w:t>
-        </w:r>
-      </w:ins>
-      <w:ins w:id="118" w:author="Kyra Bankhead" w:date="2022-12-16T14:22:00Z">
-        <w:r>
-          <w:rPr>
-            <w:rFonts w:ascii="Times New Roman" w:eastAsia="Times New Roman" w:hAnsi="Times New Roman" w:cs="Times New Roman"/>
-            <w:sz w:val="24"/>
-            <w:szCs w:val="24"/>
-          </w:rPr>
-          <w:t xml:space="preserve"> </w:t>
-        </w:r>
-        <w:r>
-          <w:rPr>
-            <w:rFonts w:ascii="Times New Roman" w:eastAsia="Times New Roman" w:hAnsi="Times New Roman" w:cs="Times New Roman"/>
-            <w:sz w:val="24"/>
-            <w:szCs w:val="24"/>
-            <w:rPrChange w:id="119" w:author="Kyra Bankhead" w:date="2022-12-16T14:22:00Z">
-              <w:rPr/>
-            </w:rPrChange>
-          </w:rPr>
-          <w:t>(Farrer and Acevedo-Gutiérrez 2010)</w:t>
-        </w:r>
-      </w:ins>
-      <w:ins w:id="120" w:author="Kyra Bankhead" w:date="2022-12-16T14:18:00Z">
-        <w:r>
-          <w:rPr>
-            <w:rFonts w:ascii="Times New Roman" w:eastAsia="Times New Roman" w:hAnsi="Times New Roman" w:cs="Times New Roman"/>
-            <w:sz w:val="24"/>
-            <w:szCs w:val="24"/>
-          </w:rPr>
-          <w:t xml:space="preserve">. </w:t>
-        </w:r>
-      </w:ins>
-      <w:ins w:id="121" w:author="Kyra Bankhead" w:date="2022-12-16T14:32:00Z">
-        <w:r>
-          <w:rPr>
-            <w:rFonts w:ascii="Times New Roman" w:eastAsia="Times New Roman" w:hAnsi="Times New Roman" w:cs="Times New Roman"/>
-            <w:sz w:val="24"/>
-            <w:szCs w:val="24"/>
-          </w:rPr>
-          <w:t>I</w:t>
-        </w:r>
-        <w:r>
-          <w:rPr>
-            <w:rFonts w:ascii="Times New Roman" w:eastAsia="Times New Roman" w:hAnsi="Times New Roman" w:cs="Times New Roman"/>
-            <w:sz w:val="24"/>
-            <w:szCs w:val="24"/>
-          </w:rPr>
-          <w:t xml:space="preserve">ncorporating the </w:t>
-        </w:r>
-      </w:ins>
-      <w:ins w:id="122" w:author="Kyra Bankhead" w:date="2022-12-16T14:33:00Z">
-        <w:r>
-          <w:rPr>
-            <w:rFonts w:ascii="Times New Roman" w:eastAsia="Times New Roman" w:hAnsi="Times New Roman" w:cs="Times New Roman"/>
-            <w:sz w:val="24"/>
-            <w:szCs w:val="24"/>
-          </w:rPr>
-          <w:t xml:space="preserve">inflated </w:t>
-        </w:r>
-      </w:ins>
-      <w:ins w:id="123" w:author="Kyra Bankhead" w:date="2022-12-16T14:32:00Z">
-        <w:r>
-          <w:rPr>
-            <w:rFonts w:ascii="Times New Roman" w:eastAsia="Times New Roman" w:hAnsi="Times New Roman" w:cs="Times New Roman"/>
-            <w:sz w:val="24"/>
-            <w:szCs w:val="24"/>
-          </w:rPr>
-          <w:t xml:space="preserve">zero counts from </w:t>
-        </w:r>
-      </w:ins>
-      <w:ins w:id="124" w:author="Kyra Bankhead" w:date="2022-12-16T14:33:00Z">
-        <w:r>
-          <w:rPr>
-            <w:rFonts w:ascii="Times New Roman" w:eastAsia="Times New Roman" w:hAnsi="Times New Roman" w:cs="Times New Roman"/>
-            <w:sz w:val="24"/>
-            <w:szCs w:val="24"/>
-          </w:rPr>
-          <w:t>December-May</w:t>
-        </w:r>
-      </w:ins>
-      <w:ins w:id="125" w:author="Kyra Bankhead" w:date="2022-12-16T14:31:00Z">
-        <w:r>
-          <w:rPr>
-            <w:rFonts w:ascii="Times New Roman" w:eastAsia="Times New Roman" w:hAnsi="Times New Roman" w:cs="Times New Roman"/>
-            <w:sz w:val="24"/>
-            <w:szCs w:val="24"/>
-          </w:rPr>
-          <w:t xml:space="preserve"> </w:t>
-        </w:r>
-      </w:ins>
-      <w:ins w:id="126" w:author="Kyra Bankhead" w:date="2022-12-16T14:28:00Z">
-        <w:r>
-          <w:rPr>
-            <w:rFonts w:ascii="Times New Roman" w:eastAsia="Times New Roman" w:hAnsi="Times New Roman" w:cs="Times New Roman"/>
-            <w:sz w:val="24"/>
-            <w:szCs w:val="24"/>
-          </w:rPr>
-          <w:t>could</w:t>
-        </w:r>
-      </w:ins>
-      <w:ins w:id="127" w:author="Kyra Bankhead" w:date="2022-12-16T14:27:00Z">
-        <w:r>
-          <w:rPr>
-            <w:rFonts w:ascii="Times New Roman" w:eastAsia="Times New Roman" w:hAnsi="Times New Roman" w:cs="Times New Roman"/>
-            <w:sz w:val="24"/>
-            <w:szCs w:val="24"/>
-          </w:rPr>
-          <w:t xml:space="preserve"> attribut</w:t>
-        </w:r>
-      </w:ins>
-      <w:ins w:id="128" w:author="Kyra Bankhead" w:date="2022-12-16T14:28:00Z">
-        <w:r>
-          <w:rPr>
-            <w:rFonts w:ascii="Times New Roman" w:eastAsia="Times New Roman" w:hAnsi="Times New Roman" w:cs="Times New Roman"/>
-            <w:sz w:val="24"/>
-            <w:szCs w:val="24"/>
-          </w:rPr>
-          <w:t>e</w:t>
-        </w:r>
-      </w:ins>
-      <w:ins w:id="129" w:author="Kyra Bankhead" w:date="2022-12-16T14:27:00Z">
-        <w:r>
-          <w:rPr>
-            <w:rFonts w:ascii="Times New Roman" w:eastAsia="Times New Roman" w:hAnsi="Times New Roman" w:cs="Times New Roman"/>
-            <w:sz w:val="24"/>
-            <w:szCs w:val="24"/>
-          </w:rPr>
-          <w:t xml:space="preserve"> to a life history process unrelated to in-air </w:t>
-        </w:r>
-      </w:ins>
-      <w:ins w:id="130" w:author="Kyra Bankhead" w:date="2022-12-19T12:14:00Z">
-        <w:r>
-          <w:rPr>
-            <w:rFonts w:ascii="Times New Roman" w:eastAsia="Times New Roman" w:hAnsi="Times New Roman" w:cs="Times New Roman"/>
-            <w:sz w:val="24"/>
-            <w:szCs w:val="24"/>
-          </w:rPr>
-          <w:t>noise and</w:t>
-        </w:r>
-      </w:ins>
-      <w:ins w:id="131" w:author="Kyra Bankhead" w:date="2022-12-16T14:31:00Z">
-        <w:r>
-          <w:rPr>
-            <w:rFonts w:ascii="Times New Roman" w:eastAsia="Times New Roman" w:hAnsi="Times New Roman" w:cs="Times New Roman"/>
-            <w:sz w:val="24"/>
-            <w:szCs w:val="24"/>
-          </w:rPr>
-          <w:t xml:space="preserve"> </w:t>
-        </w:r>
-      </w:ins>
-      <w:ins w:id="132" w:author="Kyra Bankhead" w:date="2022-12-19T12:13:00Z">
-        <w:r>
-          <w:rPr>
-            <w:rFonts w:ascii="Times New Roman" w:eastAsia="Times New Roman" w:hAnsi="Times New Roman" w:cs="Times New Roman"/>
-            <w:sz w:val="24"/>
-            <w:szCs w:val="24"/>
-          </w:rPr>
-          <w:t xml:space="preserve">could </w:t>
-        </w:r>
-      </w:ins>
-      <w:ins w:id="133" w:author="Kyra Bankhead" w:date="2022-12-16T14:31:00Z">
-        <w:r>
-          <w:rPr>
-            <w:rFonts w:ascii="Times New Roman" w:eastAsia="Times New Roman" w:hAnsi="Times New Roman" w:cs="Times New Roman"/>
-            <w:sz w:val="24"/>
-            <w:szCs w:val="24"/>
-          </w:rPr>
-          <w:t xml:space="preserve">therefore </w:t>
-        </w:r>
-      </w:ins>
-      <w:ins w:id="134" w:author="Kyra Bankhead" w:date="2022-12-16T14:27:00Z">
-        <w:r>
-          <w:rPr>
-            <w:rFonts w:ascii="Times New Roman" w:eastAsia="Times New Roman" w:hAnsi="Times New Roman" w:cs="Times New Roman"/>
-            <w:sz w:val="24"/>
-            <w:szCs w:val="24"/>
-          </w:rPr>
-          <w:t xml:space="preserve">dramatically reduce </w:t>
-        </w:r>
-      </w:ins>
-      <w:ins w:id="135" w:author="Kyra Bankhead" w:date="2022-12-16T14:31:00Z">
-        <w:r>
-          <w:rPr>
-            <w:rFonts w:ascii="Times New Roman" w:eastAsia="Times New Roman" w:hAnsi="Times New Roman" w:cs="Times New Roman"/>
-            <w:sz w:val="24"/>
-            <w:szCs w:val="24"/>
-          </w:rPr>
-          <w:t>our</w:t>
-        </w:r>
-      </w:ins>
-      <w:ins w:id="136" w:author="Kyra Bankhead" w:date="2022-12-16T14:27:00Z">
-        <w:r>
-          <w:rPr>
-            <w:rFonts w:ascii="Times New Roman" w:eastAsia="Times New Roman" w:hAnsi="Times New Roman" w:cs="Times New Roman"/>
-            <w:sz w:val="24"/>
-            <w:szCs w:val="24"/>
-          </w:rPr>
-          <w:t xml:space="preserve"> ability to </w:t>
-        </w:r>
-      </w:ins>
-      <w:ins w:id="137" w:author="Kyra Bankhead" w:date="2022-12-16T14:32:00Z">
-        <w:r>
-          <w:rPr>
-            <w:rFonts w:ascii="Times New Roman" w:eastAsia="Times New Roman" w:hAnsi="Times New Roman" w:cs="Times New Roman"/>
-            <w:sz w:val="24"/>
-            <w:szCs w:val="24"/>
-          </w:rPr>
-          <w:t>determine</w:t>
-        </w:r>
-      </w:ins>
-      <w:ins w:id="138" w:author="Kyra Bankhead" w:date="2022-12-16T14:27:00Z">
-        <w:r>
-          <w:rPr>
-            <w:rFonts w:ascii="Times New Roman" w:eastAsia="Times New Roman" w:hAnsi="Times New Roman" w:cs="Times New Roman"/>
-            <w:sz w:val="24"/>
-            <w:szCs w:val="24"/>
-          </w:rPr>
-          <w:t xml:space="preserve"> the response of seals to sound.</w:t>
-        </w:r>
-        <w:r>
-          <w:rPr>
-            <w:rFonts w:ascii="Times New Roman" w:eastAsia="Times New Roman" w:hAnsi="Times New Roman" w:cs="Times New Roman"/>
-            <w:sz w:val="24"/>
-            <w:szCs w:val="24"/>
-          </w:rPr>
-          <w:t xml:space="preserve"> </w:t>
-        </w:r>
-      </w:ins>
-      <w:ins w:id="139" w:author="Kyra Bankhead" w:date="2022-12-16T14:24:00Z">
-        <w:r>
-          <w:rPr>
-            <w:rFonts w:ascii="Times New Roman" w:eastAsia="Times New Roman" w:hAnsi="Times New Roman" w:cs="Times New Roman"/>
-            <w:sz w:val="24"/>
-            <w:szCs w:val="24"/>
-          </w:rPr>
-          <w:t xml:space="preserve">Therefore, the data for both the waterfront and marina were </w:t>
-        </w:r>
-      </w:ins>
-      <w:ins w:id="140" w:author="Kyra Bankhead" w:date="2022-12-16T14:18:00Z">
-        <w:r>
-          <w:rPr>
-            <w:rFonts w:ascii="Times New Roman" w:eastAsia="Times New Roman" w:hAnsi="Times New Roman" w:cs="Times New Roman"/>
-            <w:sz w:val="24"/>
-            <w:szCs w:val="24"/>
-          </w:rPr>
-          <w:t xml:space="preserve">restricted to </w:t>
-        </w:r>
-      </w:ins>
-      <w:ins w:id="141" w:author="Kyra Bankhead" w:date="2022-12-16T14:25:00Z">
-        <w:r>
-          <w:rPr>
-            <w:rFonts w:ascii="Times New Roman" w:eastAsia="Times New Roman" w:hAnsi="Times New Roman" w:cs="Times New Roman"/>
-            <w:sz w:val="24"/>
-            <w:szCs w:val="24"/>
-          </w:rPr>
-          <w:t xml:space="preserve">the </w:t>
-        </w:r>
-      </w:ins>
-      <w:ins w:id="142" w:author="Kyra Bankhead" w:date="2022-12-16T14:18:00Z">
-        <w:r>
-          <w:rPr>
-            <w:rFonts w:ascii="Times New Roman" w:eastAsia="Times New Roman" w:hAnsi="Times New Roman" w:cs="Times New Roman"/>
-            <w:sz w:val="24"/>
-            <w:szCs w:val="24"/>
-          </w:rPr>
-          <w:t>months</w:t>
-        </w:r>
-      </w:ins>
-      <w:ins w:id="143" w:author="Kyra Bankhead" w:date="2022-12-16T14:25:00Z">
-        <w:r>
-          <w:rPr>
-            <w:rFonts w:ascii="Times New Roman" w:eastAsia="Times New Roman" w:hAnsi="Times New Roman" w:cs="Times New Roman"/>
-            <w:sz w:val="24"/>
-            <w:szCs w:val="24"/>
-          </w:rPr>
-          <w:t xml:space="preserve"> of June-November.</w:t>
-        </w:r>
-      </w:ins>
+          <w:rFonts w:ascii="Times New Roman" w:eastAsia="Times New Roman" w:hAnsi="Times New Roman" w:cs="Times New Roman"/>
+          <w:sz w:val="24"/>
+          <w:szCs w:val="24"/>
+        </w:rPr>
+      </w:pPr>
+      <w:r>
+        <w:rPr>
+          <w:rFonts w:ascii="Times New Roman" w:eastAsia="Times New Roman" w:hAnsi="Times New Roman" w:cs="Times New Roman"/>
+          <w:sz w:val="24"/>
+          <w:szCs w:val="24"/>
+        </w:rPr>
+        <w:t>The data collected demonstrated</w:t>
+      </w:r>
+      <w:r>
+        <w:rPr>
+          <w:rFonts w:ascii="Times New Roman" w:eastAsia="Times New Roman" w:hAnsi="Times New Roman" w:cs="Times New Roman"/>
+          <w:sz w:val="24"/>
+          <w:szCs w:val="24"/>
+        </w:rPr>
+        <w:t xml:space="preserve"> that the two study sites </w:t>
+      </w:r>
+      <w:r>
+        <w:rPr>
+          <w:rFonts w:ascii="Times New Roman" w:eastAsia="Times New Roman" w:hAnsi="Times New Roman" w:cs="Times New Roman"/>
+          <w:sz w:val="24"/>
+          <w:szCs w:val="24"/>
+        </w:rPr>
+        <w:t xml:space="preserve">were </w:t>
+      </w:r>
+      <w:r>
+        <w:rPr>
+          <w:rFonts w:ascii="Times New Roman" w:eastAsia="Times New Roman" w:hAnsi="Times New Roman" w:cs="Times New Roman"/>
+          <w:sz w:val="24"/>
+          <w:szCs w:val="24"/>
+        </w:rPr>
+        <w:t xml:space="preserve">fundamentally different in their </w:t>
+      </w:r>
+      <w:r>
+        <w:rPr>
+          <w:rFonts w:ascii="Times New Roman" w:eastAsia="Times New Roman" w:hAnsi="Times New Roman" w:cs="Times New Roman"/>
+          <w:sz w:val="24"/>
+          <w:szCs w:val="24"/>
+        </w:rPr>
+        <w:t xml:space="preserve">seasonal </w:t>
+      </w:r>
+      <w:r>
+        <w:rPr>
+          <w:rFonts w:ascii="Times New Roman" w:eastAsia="Times New Roman" w:hAnsi="Times New Roman" w:cs="Times New Roman"/>
+          <w:sz w:val="24"/>
+          <w:szCs w:val="24"/>
+        </w:rPr>
+        <w:t>use by harbor seals</w:t>
+      </w:r>
+      <w:r>
+        <w:rPr>
+          <w:rFonts w:ascii="Times New Roman" w:eastAsia="Times New Roman" w:hAnsi="Times New Roman" w:cs="Times New Roman"/>
+          <w:sz w:val="24"/>
+          <w:szCs w:val="24"/>
+        </w:rPr>
+        <w:t xml:space="preserve">. </w:t>
+      </w:r>
+      <w:r>
+        <w:rPr>
+          <w:rFonts w:ascii="Times New Roman" w:eastAsia="Times New Roman" w:hAnsi="Times New Roman" w:cs="Times New Roman"/>
+          <w:sz w:val="24"/>
+          <w:szCs w:val="24"/>
+        </w:rPr>
+        <w:t xml:space="preserve">The marina site was used nearly year-round by large numbers of harbor seals, whereas </w:t>
+      </w:r>
+      <w:r>
+        <w:rPr>
+          <w:rFonts w:ascii="Times New Roman" w:eastAsia="Times New Roman" w:hAnsi="Times New Roman" w:cs="Times New Roman"/>
+          <w:sz w:val="24"/>
+          <w:szCs w:val="24"/>
+        </w:rPr>
+        <w:t xml:space="preserve">the waterfront site had consistent use by </w:t>
+      </w:r>
+      <w:r>
+        <w:rPr>
+          <w:rFonts w:ascii="Times New Roman" w:eastAsia="Times New Roman" w:hAnsi="Times New Roman" w:cs="Times New Roman"/>
+          <w:sz w:val="24"/>
+          <w:szCs w:val="24"/>
+        </w:rPr>
+        <w:t xml:space="preserve">seals </w:t>
+      </w:r>
+      <w:r>
+        <w:rPr>
+          <w:rFonts w:ascii="Times New Roman" w:eastAsia="Times New Roman" w:hAnsi="Times New Roman" w:cs="Times New Roman"/>
+          <w:sz w:val="24"/>
+          <w:szCs w:val="24"/>
+        </w:rPr>
+        <w:t xml:space="preserve">during the </w:t>
+      </w:r>
+      <w:r>
+        <w:rPr>
+          <w:rFonts w:ascii="Times New Roman" w:eastAsia="Times New Roman" w:hAnsi="Times New Roman" w:cs="Times New Roman"/>
+          <w:sz w:val="24"/>
+          <w:szCs w:val="24"/>
+        </w:rPr>
+        <w:t xml:space="preserve">pupping/breeding/molting </w:t>
+      </w:r>
+      <w:r>
+        <w:rPr>
+          <w:rFonts w:ascii="Times New Roman" w:eastAsia="Times New Roman" w:hAnsi="Times New Roman" w:cs="Times New Roman"/>
+          <w:sz w:val="24"/>
+          <w:szCs w:val="24"/>
+        </w:rPr>
+        <w:t>season</w:t>
+      </w:r>
+      <w:r>
+        <w:rPr>
+          <w:rFonts w:ascii="Times New Roman" w:eastAsia="Times New Roman" w:hAnsi="Times New Roman" w:cs="Times New Roman"/>
+          <w:sz w:val="24"/>
+          <w:szCs w:val="24"/>
+        </w:rPr>
+        <w:t xml:space="preserve"> (June through </w:t>
+      </w:r>
+      <w:r>
+        <w:rPr>
+          <w:rFonts w:ascii="Times New Roman" w:eastAsia="Times New Roman" w:hAnsi="Times New Roman" w:cs="Times New Roman"/>
+          <w:sz w:val="24"/>
+          <w:szCs w:val="24"/>
+        </w:rPr>
+        <w:t>November</w:t>
+      </w:r>
+      <w:r>
+        <w:rPr>
+          <w:rFonts w:ascii="Times New Roman" w:eastAsia="Times New Roman" w:hAnsi="Times New Roman" w:cs="Times New Roman"/>
+          <w:sz w:val="24"/>
+          <w:szCs w:val="24"/>
+        </w:rPr>
+        <w:t>)</w:t>
+      </w:r>
+      <w:r>
+        <w:rPr>
+          <w:rFonts w:ascii="Times New Roman" w:eastAsia="Times New Roman" w:hAnsi="Times New Roman" w:cs="Times New Roman"/>
+          <w:sz w:val="24"/>
+          <w:szCs w:val="24"/>
+        </w:rPr>
+        <w:t xml:space="preserve"> </w:t>
+      </w:r>
+      <w:r>
+        <w:rPr>
+          <w:rFonts w:ascii="Times New Roman" w:eastAsia="Times New Roman" w:hAnsi="Times New Roman" w:cs="Times New Roman"/>
+          <w:sz w:val="24"/>
+          <w:szCs w:val="24"/>
+        </w:rPr>
+        <w:t>(Farrer and Acevedo-Gutiérrez 2010)</w:t>
+      </w:r>
+      <w:r>
+        <w:rPr>
+          <w:rFonts w:ascii="Times New Roman" w:eastAsia="Times New Roman" w:hAnsi="Times New Roman" w:cs="Times New Roman"/>
+          <w:sz w:val="24"/>
+          <w:szCs w:val="24"/>
+        </w:rPr>
+        <w:t xml:space="preserve">. </w:t>
+      </w:r>
+      <w:r>
+        <w:rPr>
+          <w:rFonts w:ascii="Times New Roman" w:eastAsia="Times New Roman" w:hAnsi="Times New Roman" w:cs="Times New Roman"/>
+          <w:sz w:val="24"/>
+          <w:szCs w:val="24"/>
+        </w:rPr>
+        <w:t>I</w:t>
+      </w:r>
+      <w:r>
+        <w:rPr>
+          <w:rFonts w:ascii="Times New Roman" w:eastAsia="Times New Roman" w:hAnsi="Times New Roman" w:cs="Times New Roman"/>
+          <w:sz w:val="24"/>
+          <w:szCs w:val="24"/>
+        </w:rPr>
+        <w:t xml:space="preserve">ncorporating the </w:t>
+      </w:r>
+      <w:r>
+        <w:rPr>
+          <w:rFonts w:ascii="Times New Roman" w:eastAsia="Times New Roman" w:hAnsi="Times New Roman" w:cs="Times New Roman"/>
+          <w:sz w:val="24"/>
+          <w:szCs w:val="24"/>
+        </w:rPr>
+        <w:t xml:space="preserve">inflated </w:t>
+      </w:r>
+      <w:r>
+        <w:rPr>
+          <w:rFonts w:ascii="Times New Roman" w:eastAsia="Times New Roman" w:hAnsi="Times New Roman" w:cs="Times New Roman"/>
+          <w:sz w:val="24"/>
+          <w:szCs w:val="24"/>
+        </w:rPr>
+        <w:t xml:space="preserve">zero counts from </w:t>
+      </w:r>
+      <w:r>
+        <w:rPr>
+          <w:rFonts w:ascii="Times New Roman" w:eastAsia="Times New Roman" w:hAnsi="Times New Roman" w:cs="Times New Roman"/>
+          <w:sz w:val="24"/>
+          <w:szCs w:val="24"/>
+        </w:rPr>
+        <w:t>December-May could</w:t>
+      </w:r>
+      <w:r>
+        <w:rPr>
+          <w:rFonts w:ascii="Times New Roman" w:eastAsia="Times New Roman" w:hAnsi="Times New Roman" w:cs="Times New Roman"/>
+          <w:sz w:val="24"/>
+          <w:szCs w:val="24"/>
+        </w:rPr>
+        <w:t xml:space="preserve"> attribut</w:t>
+      </w:r>
+      <w:r>
+        <w:rPr>
+          <w:rFonts w:ascii="Times New Roman" w:eastAsia="Times New Roman" w:hAnsi="Times New Roman" w:cs="Times New Roman"/>
+          <w:sz w:val="24"/>
+          <w:szCs w:val="24"/>
+        </w:rPr>
+        <w:t>e</w:t>
+      </w:r>
+      <w:r>
+        <w:rPr>
+          <w:rFonts w:ascii="Times New Roman" w:eastAsia="Times New Roman" w:hAnsi="Times New Roman" w:cs="Times New Roman"/>
+          <w:sz w:val="24"/>
+          <w:szCs w:val="24"/>
+        </w:rPr>
+        <w:t xml:space="preserve"> to a life history process unrelated to in-air </w:t>
+      </w:r>
+      <w:r>
+        <w:rPr>
+          <w:rFonts w:ascii="Times New Roman" w:eastAsia="Times New Roman" w:hAnsi="Times New Roman" w:cs="Times New Roman"/>
+          <w:sz w:val="24"/>
+          <w:szCs w:val="24"/>
+        </w:rPr>
+        <w:t>noise and</w:t>
+      </w:r>
+      <w:r>
+        <w:rPr>
+          <w:rFonts w:ascii="Times New Roman" w:eastAsia="Times New Roman" w:hAnsi="Times New Roman" w:cs="Times New Roman"/>
+          <w:sz w:val="24"/>
+          <w:szCs w:val="24"/>
+        </w:rPr>
+        <w:t xml:space="preserve"> </w:t>
+      </w:r>
+      <w:r>
+        <w:rPr>
+          <w:rFonts w:ascii="Times New Roman" w:eastAsia="Times New Roman" w:hAnsi="Times New Roman" w:cs="Times New Roman"/>
+          <w:sz w:val="24"/>
+          <w:szCs w:val="24"/>
+        </w:rPr>
+        <w:t xml:space="preserve">could </w:t>
+      </w:r>
+      <w:r>
+        <w:rPr>
+          <w:rFonts w:ascii="Times New Roman" w:eastAsia="Times New Roman" w:hAnsi="Times New Roman" w:cs="Times New Roman"/>
+          <w:sz w:val="24"/>
+          <w:szCs w:val="24"/>
+        </w:rPr>
+        <w:t xml:space="preserve">therefore </w:t>
+      </w:r>
+      <w:r>
+        <w:rPr>
+          <w:rFonts w:ascii="Times New Roman" w:eastAsia="Times New Roman" w:hAnsi="Times New Roman" w:cs="Times New Roman"/>
+          <w:sz w:val="24"/>
+          <w:szCs w:val="24"/>
+        </w:rPr>
+        <w:t xml:space="preserve">dramatically reduce </w:t>
+      </w:r>
+      <w:r>
+        <w:rPr>
+          <w:rFonts w:ascii="Times New Roman" w:eastAsia="Times New Roman" w:hAnsi="Times New Roman" w:cs="Times New Roman"/>
+          <w:sz w:val="24"/>
+          <w:szCs w:val="24"/>
+        </w:rPr>
+        <w:t>our</w:t>
+      </w:r>
+      <w:r>
+        <w:rPr>
+          <w:rFonts w:ascii="Times New Roman" w:eastAsia="Times New Roman" w:hAnsi="Times New Roman" w:cs="Times New Roman"/>
+          <w:sz w:val="24"/>
+          <w:szCs w:val="24"/>
+        </w:rPr>
+        <w:t xml:space="preserve"> ability to </w:t>
+      </w:r>
+      <w:r>
+        <w:rPr>
+          <w:rFonts w:ascii="Times New Roman" w:eastAsia="Times New Roman" w:hAnsi="Times New Roman" w:cs="Times New Roman"/>
+          <w:sz w:val="24"/>
+          <w:szCs w:val="24"/>
+        </w:rPr>
+        <w:t>determine</w:t>
+      </w:r>
+      <w:r>
+        <w:rPr>
+          <w:rFonts w:ascii="Times New Roman" w:eastAsia="Times New Roman" w:hAnsi="Times New Roman" w:cs="Times New Roman"/>
+          <w:sz w:val="24"/>
+          <w:szCs w:val="24"/>
+        </w:rPr>
+        <w:t xml:space="preserve"> the response of seals to sound.</w:t>
+      </w:r>
+      <w:r>
+        <w:rPr>
+          <w:rFonts w:ascii="Times New Roman" w:eastAsia="Times New Roman" w:hAnsi="Times New Roman" w:cs="Times New Roman"/>
+          <w:sz w:val="24"/>
+          <w:szCs w:val="24"/>
+        </w:rPr>
+        <w:t xml:space="preserve"> </w:t>
+      </w:r>
+      <w:r>
+        <w:rPr>
+          <w:rFonts w:ascii="Times New Roman" w:eastAsia="Times New Roman" w:hAnsi="Times New Roman" w:cs="Times New Roman"/>
+          <w:sz w:val="24"/>
+          <w:szCs w:val="24"/>
+        </w:rPr>
+        <w:t xml:space="preserve">Therefore, the data for both the waterfront and marina were </w:t>
+      </w:r>
+      <w:r>
+        <w:rPr>
+          <w:rFonts w:ascii="Times New Roman" w:eastAsia="Times New Roman" w:hAnsi="Times New Roman" w:cs="Times New Roman"/>
+          <w:sz w:val="24"/>
+          <w:szCs w:val="24"/>
+        </w:rPr>
+        <w:t xml:space="preserve">restricted to </w:t>
+      </w:r>
+      <w:r>
+        <w:rPr>
+          <w:rFonts w:ascii="Times New Roman" w:eastAsia="Times New Roman" w:hAnsi="Times New Roman" w:cs="Times New Roman"/>
+          <w:sz w:val="24"/>
+          <w:szCs w:val="24"/>
+        </w:rPr>
+        <w:t xml:space="preserve">the </w:t>
+      </w:r>
+      <w:r>
+        <w:rPr>
+          <w:rFonts w:ascii="Times New Roman" w:eastAsia="Times New Roman" w:hAnsi="Times New Roman" w:cs="Times New Roman"/>
+          <w:sz w:val="24"/>
+          <w:szCs w:val="24"/>
+        </w:rPr>
+        <w:t>months</w:t>
+      </w:r>
+      <w:r>
+        <w:rPr>
+          <w:rFonts w:ascii="Times New Roman" w:eastAsia="Times New Roman" w:hAnsi="Times New Roman" w:cs="Times New Roman"/>
+          <w:sz w:val="24"/>
+          <w:szCs w:val="24"/>
+        </w:rPr>
+        <w:t xml:space="preserve"> of June-November.</w:t>
+      </w:r>
     </w:p>
     <w:p>
       <w:pPr>
@@ -7380,33 +6493,351 @@
           <w:sz w:val="24"/>
           <w:szCs w:val="24"/>
         </w:rPr>
-        <w:t>(number of seals hauled-out</w:t>
-      </w:r>
-      <w:del w:id="144" w:author="Kyra Bankhead" w:date="2022-12-19T12:15:00Z">
-        <w:r>
-          <w:rPr>
-            <w:rFonts w:ascii="Times New Roman" w:eastAsia="Times New Roman" w:hAnsi="Times New Roman" w:cs="Times New Roman"/>
-            <w:sz w:val="24"/>
-            <w:szCs w:val="24"/>
-          </w:rPr>
-          <w:delText xml:space="preserve"> at each site</w:delText>
-        </w:r>
-      </w:del>
-      <w:r>
-        <w:rPr>
-          <w:rFonts w:ascii="Times New Roman" w:eastAsia="Times New Roman" w:hAnsi="Times New Roman" w:cs="Times New Roman"/>
-          <w:sz w:val="24"/>
-          <w:szCs w:val="24"/>
-        </w:rPr>
-        <w:t xml:space="preserve">) </w:t>
-      </w:r>
-      <w:r>
-        <w:rPr>
-          <w:rFonts w:ascii="Times New Roman" w:eastAsia="Times New Roman" w:hAnsi="Times New Roman" w:cs="Times New Roman"/>
-          <w:sz w:val="24"/>
-          <w:szCs w:val="24"/>
-        </w:rPr>
-        <w:t xml:space="preserve">to several </w:t>
+        <w:t xml:space="preserve">(number of seals hauled-out) </w:t>
+      </w:r>
+      <w:r>
+        <w:rPr>
+          <w:rFonts w:ascii="Times New Roman" w:eastAsia="Times New Roman" w:hAnsi="Times New Roman" w:cs="Times New Roman"/>
+          <w:sz w:val="24"/>
+          <w:szCs w:val="24"/>
+        </w:rPr>
+        <w:t xml:space="preserve">to several predictor variables: in-air </w:t>
+      </w:r>
+      <w:r>
+        <w:rPr>
+          <w:rFonts w:ascii="Times New Roman" w:eastAsia="Times New Roman" w:hAnsi="Times New Roman" w:cs="Times New Roman"/>
+          <w:sz w:val="24"/>
+          <w:szCs w:val="24"/>
+        </w:rPr>
+        <w:t>noise level</w:t>
+      </w:r>
+      <w:r>
+        <w:rPr>
+          <w:rFonts w:ascii="Times New Roman" w:eastAsia="Times New Roman" w:hAnsi="Times New Roman" w:cs="Times New Roman"/>
+          <w:sz w:val="24"/>
+          <w:szCs w:val="24"/>
+        </w:rPr>
+        <w:t>,</w:t>
+      </w:r>
+      <w:r>
+        <w:rPr>
+          <w:rFonts w:ascii="Times New Roman" w:eastAsia="Times New Roman" w:hAnsi="Times New Roman" w:cs="Times New Roman"/>
+          <w:sz w:val="24"/>
+          <w:szCs w:val="24"/>
+        </w:rPr>
+        <w:t xml:space="preserve"> </w:t>
+      </w:r>
+      <w:r>
+        <w:rPr>
+          <w:rFonts w:ascii="Times New Roman" w:eastAsia="Times New Roman" w:hAnsi="Times New Roman" w:cs="Times New Roman"/>
+          <w:sz w:val="24"/>
+          <w:szCs w:val="24"/>
+        </w:rPr>
+        <w:t>month</w:t>
+      </w:r>
+      <w:r>
+        <w:rPr>
+          <w:rFonts w:ascii="Times New Roman" w:eastAsia="Times New Roman" w:hAnsi="Times New Roman" w:cs="Times New Roman"/>
+          <w:sz w:val="24"/>
+          <w:szCs w:val="24"/>
+        </w:rPr>
+        <w:t xml:space="preserve">, </w:t>
+      </w:r>
+      <w:r>
+        <w:rPr>
+          <w:rFonts w:ascii="Times New Roman" w:eastAsia="Times New Roman" w:hAnsi="Times New Roman" w:cs="Times New Roman"/>
+          <w:sz w:val="24"/>
+          <w:szCs w:val="24"/>
+        </w:rPr>
+        <w:t>tide level</w:t>
+      </w:r>
+      <w:r>
+        <w:rPr>
+          <w:rFonts w:ascii="Times New Roman" w:eastAsia="Times New Roman" w:hAnsi="Times New Roman" w:cs="Times New Roman"/>
+          <w:sz w:val="24"/>
+          <w:szCs w:val="24"/>
+        </w:rPr>
+        <w:t>,</w:t>
+      </w:r>
+      <w:r>
+        <w:rPr>
+          <w:rFonts w:ascii="Times New Roman" w:eastAsia="Times New Roman" w:hAnsi="Times New Roman" w:cs="Times New Roman"/>
+          <w:sz w:val="24"/>
+          <w:szCs w:val="24"/>
+        </w:rPr>
+        <w:t xml:space="preserve"> and</w:t>
+      </w:r>
+      <w:r>
+        <w:rPr>
+          <w:rFonts w:ascii="Times New Roman" w:eastAsia="Times New Roman" w:hAnsi="Times New Roman" w:cs="Times New Roman"/>
+          <w:sz w:val="24"/>
+          <w:szCs w:val="24"/>
+        </w:rPr>
+        <w:t xml:space="preserve"> </w:t>
+      </w:r>
+      <w:r>
+        <w:rPr>
+          <w:rFonts w:ascii="Times New Roman" w:eastAsia="Times New Roman" w:hAnsi="Times New Roman" w:cs="Times New Roman"/>
+          <w:sz w:val="24"/>
+          <w:szCs w:val="24"/>
+        </w:rPr>
+        <w:t>time of day</w:t>
+      </w:r>
+      <w:r>
+        <w:rPr>
+          <w:rFonts w:ascii="Times New Roman" w:eastAsia="Times New Roman" w:hAnsi="Times New Roman" w:cs="Times New Roman"/>
+          <w:sz w:val="24"/>
+          <w:szCs w:val="24"/>
+        </w:rPr>
+        <w:t>.</w:t>
+      </w:r>
+      <w:r>
+        <w:rPr>
+          <w:rFonts w:ascii="Times New Roman" w:eastAsia="Times New Roman" w:hAnsi="Times New Roman" w:cs="Times New Roman"/>
+          <w:sz w:val="24"/>
+          <w:szCs w:val="24"/>
+        </w:rPr>
+        <w:t xml:space="preserve"> </w:t>
+      </w:r>
+      <w:r>
+        <w:rPr>
+          <w:rFonts w:ascii="Times New Roman" w:eastAsia="Times New Roman" w:hAnsi="Times New Roman" w:cs="Times New Roman"/>
+          <w:sz w:val="24"/>
+          <w:szCs w:val="24"/>
+        </w:rPr>
+        <w:t>Temperature and weather measurements were excluded from the</w:t>
+      </w:r>
+      <w:r>
+        <w:rPr>
+          <w:rFonts w:ascii="Times New Roman" w:eastAsia="Times New Roman" w:hAnsi="Times New Roman" w:cs="Times New Roman"/>
+          <w:sz w:val="24"/>
+          <w:szCs w:val="24"/>
+        </w:rPr>
+        <w:t xml:space="preserve"> list of predictors</w:t>
+      </w:r>
+      <w:r>
+        <w:rPr>
+          <w:rFonts w:ascii="Times New Roman" w:eastAsia="Times New Roman" w:hAnsi="Times New Roman" w:cs="Times New Roman"/>
+          <w:sz w:val="24"/>
+          <w:szCs w:val="24"/>
+        </w:rPr>
+        <w:t xml:space="preserve"> due to the </w:t>
+      </w:r>
+      <w:r>
+        <w:rPr>
+          <w:rFonts w:ascii="Times New Roman" w:eastAsia="Times New Roman" w:hAnsi="Times New Roman" w:cs="Times New Roman"/>
+          <w:sz w:val="24"/>
+          <w:szCs w:val="24"/>
+        </w:rPr>
+        <w:t>lack of</w:t>
+      </w:r>
+      <w:r>
+        <w:rPr>
+          <w:rFonts w:ascii="Times New Roman" w:eastAsia="Times New Roman" w:hAnsi="Times New Roman" w:cs="Times New Roman"/>
+          <w:sz w:val="24"/>
+          <w:szCs w:val="24"/>
+        </w:rPr>
+        <w:t xml:space="preserve"> location specific measurement tools. </w:t>
+      </w:r>
+      <w:r>
+        <w:rPr>
+          <w:rFonts w:ascii="Times New Roman" w:eastAsia="Times New Roman" w:hAnsi="Times New Roman" w:cs="Times New Roman"/>
+          <w:sz w:val="24"/>
+          <w:szCs w:val="24"/>
+        </w:rPr>
+        <w:t xml:space="preserve">Given that </w:t>
+      </w:r>
+      <w:r>
+        <w:rPr>
+          <w:rFonts w:ascii="Times New Roman" w:eastAsia="Times New Roman" w:hAnsi="Times New Roman" w:cs="Times New Roman"/>
+          <w:sz w:val="24"/>
+          <w:szCs w:val="24"/>
+        </w:rPr>
+        <w:t xml:space="preserve">some of </w:t>
+      </w:r>
+      <w:r>
+        <w:rPr>
+          <w:rFonts w:ascii="Times New Roman" w:eastAsia="Times New Roman" w:hAnsi="Times New Roman" w:cs="Times New Roman"/>
+          <w:sz w:val="24"/>
+          <w:szCs w:val="24"/>
+        </w:rPr>
+        <w:t xml:space="preserve">these predictors </w:t>
+      </w:r>
+      <w:r>
+        <w:rPr>
+          <w:rFonts w:ascii="Times New Roman" w:eastAsia="Times New Roman" w:hAnsi="Times New Roman" w:cs="Times New Roman"/>
+          <w:sz w:val="24"/>
+          <w:szCs w:val="24"/>
+        </w:rPr>
+        <w:t>were</w:t>
+      </w:r>
+      <w:r>
+        <w:rPr>
+          <w:rFonts w:ascii="Times New Roman" w:eastAsia="Times New Roman" w:hAnsi="Times New Roman" w:cs="Times New Roman"/>
+          <w:sz w:val="24"/>
+          <w:szCs w:val="24"/>
+        </w:rPr>
+        <w:t xml:space="preserve"> expected to change inconsistently over time</w:t>
+      </w:r>
+      <w:r>
+        <w:rPr>
+          <w:rFonts w:ascii="Times New Roman" w:eastAsia="Times New Roman" w:hAnsi="Times New Roman" w:cs="Times New Roman"/>
+          <w:sz w:val="24"/>
+          <w:szCs w:val="24"/>
+        </w:rPr>
+        <w:t xml:space="preserve"> (</w:t>
+      </w:r>
+      <w:r>
+        <w:rPr>
+          <w:rFonts w:ascii="Times New Roman" w:eastAsia="Times New Roman" w:hAnsi="Times New Roman" w:cs="Times New Roman"/>
+          <w:sz w:val="24"/>
+          <w:szCs w:val="24"/>
+        </w:rPr>
+        <w:t>Lyons 201</w:t>
+      </w:r>
+      <w:r>
+        <w:rPr>
+          <w:rFonts w:ascii="Times New Roman" w:eastAsia="Times New Roman" w:hAnsi="Times New Roman" w:cs="Times New Roman"/>
+          <w:sz w:val="24"/>
+          <w:szCs w:val="24"/>
+        </w:rPr>
+        <w:t>8</w:t>
+      </w:r>
+      <w:r>
+        <w:rPr>
+          <w:rFonts w:ascii="Times New Roman" w:eastAsia="Times New Roman" w:hAnsi="Times New Roman" w:cs="Times New Roman"/>
+          <w:sz w:val="24"/>
+          <w:szCs w:val="24"/>
+        </w:rPr>
+        <w:t>)</w:t>
+      </w:r>
+      <w:r>
+        <w:rPr>
+          <w:rFonts w:ascii="Times New Roman" w:eastAsia="Times New Roman" w:hAnsi="Times New Roman" w:cs="Times New Roman"/>
+          <w:sz w:val="24"/>
+          <w:szCs w:val="24"/>
+        </w:rPr>
+        <w:t>,</w:t>
+      </w:r>
+      <w:r>
+        <w:rPr>
+          <w:rFonts w:ascii="Times New Roman" w:eastAsia="Times New Roman" w:hAnsi="Times New Roman" w:cs="Times New Roman"/>
+          <w:sz w:val="24"/>
+          <w:szCs w:val="24"/>
+        </w:rPr>
+        <w:t xml:space="preserve"> </w:t>
+      </w:r>
+      <w:r>
+        <w:rPr>
+          <w:rFonts w:ascii="Times New Roman" w:eastAsia="Times New Roman" w:hAnsi="Times New Roman" w:cs="Times New Roman"/>
+          <w:sz w:val="24"/>
+          <w:szCs w:val="24"/>
+        </w:rPr>
+        <w:t xml:space="preserve">we </w:t>
+      </w:r>
+      <w:r>
+        <w:rPr>
+          <w:rFonts w:ascii="Times New Roman" w:eastAsia="Times New Roman" w:hAnsi="Times New Roman" w:cs="Times New Roman"/>
+          <w:sz w:val="24"/>
+          <w:szCs w:val="24"/>
+        </w:rPr>
+        <w:t>analyzed the data with</w:t>
+      </w:r>
+      <w:r>
+        <w:rPr>
+          <w:rFonts w:ascii="Times New Roman" w:eastAsia="Times New Roman" w:hAnsi="Times New Roman" w:cs="Times New Roman"/>
+          <w:sz w:val="24"/>
+          <w:szCs w:val="24"/>
+        </w:rPr>
+        <w:t xml:space="preserve"> Generalized </w:t>
+      </w:r>
+      <w:r>
+        <w:rPr>
+          <w:rFonts w:ascii="Times New Roman" w:eastAsia="Times New Roman" w:hAnsi="Times New Roman" w:cs="Times New Roman"/>
+          <w:sz w:val="24"/>
+          <w:szCs w:val="24"/>
+        </w:rPr>
+        <w:t>Linear</w:t>
+      </w:r>
+      <w:r>
+        <w:rPr>
+          <w:rFonts w:ascii="Times New Roman" w:eastAsia="Times New Roman" w:hAnsi="Times New Roman" w:cs="Times New Roman"/>
+          <w:sz w:val="24"/>
+          <w:szCs w:val="24"/>
+        </w:rPr>
+        <w:t xml:space="preserve"> Model</w:t>
+      </w:r>
+      <w:r>
+        <w:rPr>
+          <w:rFonts w:ascii="Times New Roman" w:eastAsia="Times New Roman" w:hAnsi="Times New Roman" w:cs="Times New Roman"/>
+          <w:sz w:val="24"/>
+          <w:szCs w:val="24"/>
+        </w:rPr>
+        <w:t>s</w:t>
+      </w:r>
+      <w:r>
+        <w:rPr>
+          <w:rFonts w:ascii="Times New Roman" w:eastAsia="Times New Roman" w:hAnsi="Times New Roman" w:cs="Times New Roman"/>
+          <w:sz w:val="24"/>
+          <w:szCs w:val="24"/>
+        </w:rPr>
+        <w:t xml:space="preserve"> (G</w:t>
+      </w:r>
+      <w:r>
+        <w:rPr>
+          <w:rFonts w:ascii="Times New Roman" w:eastAsia="Times New Roman" w:hAnsi="Times New Roman" w:cs="Times New Roman"/>
+          <w:sz w:val="24"/>
+          <w:szCs w:val="24"/>
+        </w:rPr>
+        <w:t>L</w:t>
+      </w:r>
+      <w:r>
+        <w:rPr>
+          <w:rFonts w:ascii="Times New Roman" w:eastAsia="Times New Roman" w:hAnsi="Times New Roman" w:cs="Times New Roman"/>
+          <w:sz w:val="24"/>
+          <w:szCs w:val="24"/>
+        </w:rPr>
+        <w:t>M</w:t>
+      </w:r>
+      <w:r>
+        <w:rPr>
+          <w:rFonts w:ascii="Times New Roman" w:eastAsia="Times New Roman" w:hAnsi="Times New Roman" w:cs="Times New Roman"/>
+          <w:sz w:val="24"/>
+          <w:szCs w:val="24"/>
+        </w:rPr>
+        <w:t>s</w:t>
+      </w:r>
+      <w:r>
+        <w:rPr>
+          <w:rFonts w:ascii="Times New Roman" w:eastAsia="Times New Roman" w:hAnsi="Times New Roman" w:cs="Times New Roman"/>
+          <w:sz w:val="24"/>
+          <w:szCs w:val="24"/>
+        </w:rPr>
+        <w:t>)</w:t>
+      </w:r>
+      <w:r>
+        <w:rPr>
+          <w:rFonts w:ascii="Times New Roman" w:eastAsia="Times New Roman" w:hAnsi="Times New Roman" w:cs="Times New Roman"/>
+          <w:sz w:val="24"/>
+          <w:szCs w:val="24"/>
+        </w:rPr>
+        <w:t>.</w:t>
+      </w:r>
+      <w:r>
+        <w:rPr>
+          <w:rFonts w:ascii="Times New Roman" w:eastAsia="Times New Roman" w:hAnsi="Times New Roman" w:cs="Times New Roman"/>
+          <w:sz w:val="24"/>
+          <w:szCs w:val="24"/>
+        </w:rPr>
+        <w:t xml:space="preserve"> </w:t>
+      </w:r>
+      <w:r>
+        <w:rPr>
+          <w:rFonts w:ascii="Times New Roman" w:eastAsia="Times New Roman" w:hAnsi="Times New Roman" w:cs="Times New Roman"/>
+          <w:sz w:val="24"/>
+          <w:szCs w:val="24"/>
+        </w:rPr>
+        <w:t xml:space="preserve">GLMs </w:t>
       </w:r>
       <w:r>
         <w:rPr>
@@ -7415,23 +6846,15 @@
           <w:szCs w:val="24"/>
         </w:rPr>
         <w:lastRenderedPageBreak/>
-        <w:t xml:space="preserve">predictor variables: in-air </w:t>
-      </w:r>
-      <w:r>
-        <w:rPr>
-          <w:rFonts w:ascii="Times New Roman" w:eastAsia="Times New Roman" w:hAnsi="Times New Roman" w:cs="Times New Roman"/>
-          <w:sz w:val="24"/>
-          <w:szCs w:val="24"/>
-        </w:rPr>
-        <w:t>noise level</w:t>
-      </w:r>
-      <w:r>
-        <w:rPr>
-          <w:rFonts w:ascii="Times New Roman" w:eastAsia="Times New Roman" w:hAnsi="Times New Roman" w:cs="Times New Roman"/>
-          <w:sz w:val="24"/>
-          <w:szCs w:val="24"/>
-        </w:rPr>
-        <w:t>,</w:t>
+        <w:t xml:space="preserve">are the best tools for analyzing count data when </w:t>
+      </w:r>
+      <w:r>
+        <w:rPr>
+          <w:rFonts w:ascii="Times New Roman" w:eastAsia="Times New Roman" w:hAnsi="Times New Roman" w:cs="Times New Roman"/>
+          <w:sz w:val="24"/>
+          <w:szCs w:val="24"/>
+        </w:rPr>
+        <w:t>multiple</w:t>
       </w:r>
       <w:r>
         <w:rPr>
@@ -7441,60 +6864,40 @@
         </w:rPr>
         <w:t xml:space="preserve"> </w:t>
       </w:r>
-      <w:ins w:id="145" w:author="Kyra Bankhead" w:date="2022-12-16T14:09:00Z">
-        <w:r>
-          <w:rPr>
-            <w:rFonts w:ascii="Times New Roman" w:eastAsia="Times New Roman" w:hAnsi="Times New Roman" w:cs="Times New Roman"/>
-            <w:sz w:val="24"/>
-            <w:szCs w:val="24"/>
-          </w:rPr>
-          <w:t>month</w:t>
-        </w:r>
-      </w:ins>
-      <w:del w:id="146" w:author="Kyra Bankhead" w:date="2022-12-16T14:09:00Z">
-        <w:r>
-          <w:rPr>
-            <w:rFonts w:ascii="Times New Roman" w:eastAsia="Times New Roman" w:hAnsi="Times New Roman" w:cs="Times New Roman"/>
-            <w:sz w:val="24"/>
-            <w:szCs w:val="24"/>
-          </w:rPr>
-          <w:delText>Julian date</w:delText>
-        </w:r>
-      </w:del>
-      <w:r>
-        <w:rPr>
-          <w:rFonts w:ascii="Times New Roman" w:eastAsia="Times New Roman" w:hAnsi="Times New Roman" w:cs="Times New Roman"/>
-          <w:sz w:val="24"/>
-          <w:szCs w:val="24"/>
-        </w:rPr>
-        <w:t xml:space="preserve">, </w:t>
-      </w:r>
-      <w:r>
-        <w:rPr>
-          <w:rFonts w:ascii="Times New Roman" w:eastAsia="Times New Roman" w:hAnsi="Times New Roman" w:cs="Times New Roman"/>
-          <w:sz w:val="24"/>
-          <w:szCs w:val="24"/>
-        </w:rPr>
-        <w:t>tide level</w:t>
-      </w:r>
-      <w:r>
-        <w:rPr>
-          <w:rFonts w:ascii="Times New Roman" w:eastAsia="Times New Roman" w:hAnsi="Times New Roman" w:cs="Times New Roman"/>
-          <w:sz w:val="24"/>
-          <w:szCs w:val="24"/>
-        </w:rPr>
-        <w:t>,</w:t>
-      </w:r>
-      <w:ins w:id="147" w:author="Kyra Bankhead" w:date="2022-12-16T14:09:00Z">
-        <w:r>
-          <w:rPr>
-            <w:rFonts w:ascii="Times New Roman" w:eastAsia="Times New Roman" w:hAnsi="Times New Roman" w:cs="Times New Roman"/>
-            <w:sz w:val="24"/>
-            <w:szCs w:val="24"/>
-          </w:rPr>
-          <w:t xml:space="preserve"> and</w:t>
-        </w:r>
-      </w:ins>
+      <w:r>
+        <w:rPr>
+          <w:rFonts w:ascii="Times New Roman" w:eastAsia="Times New Roman" w:hAnsi="Times New Roman" w:cs="Times New Roman"/>
+          <w:sz w:val="24"/>
+          <w:szCs w:val="24"/>
+        </w:rPr>
+        <w:t>effects are present (</w:t>
+      </w:r>
+      <w:proofErr w:type="spellStart"/>
+      <w:r>
+        <w:rPr>
+          <w:rFonts w:ascii="Times New Roman" w:eastAsia="Times New Roman" w:hAnsi="Times New Roman" w:cs="Times New Roman"/>
+          <w:sz w:val="24"/>
+          <w:szCs w:val="24"/>
+        </w:rPr>
+        <w:t>Zuur</w:t>
+      </w:r>
+      <w:proofErr w:type="spellEnd"/>
+      <w:r>
+        <w:rPr>
+          <w:rFonts w:ascii="Times New Roman" w:eastAsia="Times New Roman" w:hAnsi="Times New Roman" w:cs="Times New Roman"/>
+          <w:sz w:val="24"/>
+          <w:szCs w:val="24"/>
+        </w:rPr>
+        <w:t xml:space="preserve"> et al.</w:t>
+      </w:r>
+      <w:r>
+        <w:rPr>
+          <w:rFonts w:ascii="Times New Roman" w:eastAsia="Times New Roman" w:hAnsi="Times New Roman" w:cs="Times New Roman"/>
+          <w:sz w:val="24"/>
+          <w:szCs w:val="24"/>
+        </w:rPr>
+        <w:t xml:space="preserve"> 2009).</w:t>
+      </w:r>
       <w:r>
         <w:rPr>
           <w:rFonts w:ascii="Times New Roman" w:eastAsia="Times New Roman" w:hAnsi="Times New Roman" w:cs="Times New Roman"/>
@@ -7503,55 +6906,72 @@
         </w:rPr>
         <w:t xml:space="preserve"> </w:t>
       </w:r>
-      <w:r>
-        <w:rPr>
-          <w:rFonts w:ascii="Times New Roman" w:eastAsia="Times New Roman" w:hAnsi="Times New Roman" w:cs="Times New Roman"/>
-          <w:sz w:val="24"/>
-          <w:szCs w:val="24"/>
-        </w:rPr>
-        <w:t>time of day</w:t>
-      </w:r>
-      <w:del w:id="148" w:author="Kyra Bankhead" w:date="2022-12-16T14:09:00Z">
-        <w:r>
-          <w:rPr>
-            <w:rFonts w:ascii="Times New Roman" w:eastAsia="Times New Roman" w:hAnsi="Times New Roman" w:cs="Times New Roman"/>
-            <w:sz w:val="24"/>
-            <w:szCs w:val="24"/>
-          </w:rPr>
-          <w:delText>, and</w:delText>
-        </w:r>
-        <w:r>
-          <w:rPr>
-            <w:rFonts w:ascii="Times New Roman" w:eastAsia="Times New Roman" w:hAnsi="Times New Roman" w:cs="Times New Roman"/>
-            <w:sz w:val="24"/>
-            <w:szCs w:val="24"/>
-          </w:rPr>
-          <w:delText>,</w:delText>
-        </w:r>
-        <w:r>
-          <w:rPr>
-            <w:rFonts w:ascii="Times New Roman" w:eastAsia="Times New Roman" w:hAnsi="Times New Roman" w:cs="Times New Roman"/>
-            <w:sz w:val="24"/>
-            <w:szCs w:val="24"/>
-          </w:rPr>
-          <w:delText xml:space="preserve"> in the case of the waterfront, location </w:delText>
-        </w:r>
-        <w:r>
-          <w:rPr>
-            <w:rFonts w:ascii="Times New Roman" w:eastAsia="Times New Roman" w:hAnsi="Times New Roman" w:cs="Times New Roman"/>
-            <w:sz w:val="24"/>
-            <w:szCs w:val="24"/>
-          </w:rPr>
-          <w:delText>(East and West)</w:delText>
-        </w:r>
-      </w:del>
-      <w:r>
-        <w:rPr>
-          <w:rFonts w:ascii="Times New Roman" w:eastAsia="Times New Roman" w:hAnsi="Times New Roman" w:cs="Times New Roman"/>
-          <w:sz w:val="24"/>
-          <w:szCs w:val="24"/>
-        </w:rPr>
-        <w:t>.</w:t>
+      <w:bookmarkStart w:id="3" w:name="_Hlk106889932"/>
+      <w:r>
+        <w:rPr>
+          <w:rFonts w:ascii="Times New Roman" w:eastAsia="Times New Roman" w:hAnsi="Times New Roman" w:cs="Times New Roman"/>
+          <w:sz w:val="24"/>
+          <w:szCs w:val="24"/>
+        </w:rPr>
+        <w:t xml:space="preserve">We checked for collinearity </w:t>
+      </w:r>
+      <w:r>
+        <w:rPr>
+          <w:rFonts w:ascii="Times New Roman" w:eastAsia="Times New Roman" w:hAnsi="Times New Roman" w:cs="Times New Roman"/>
+          <w:sz w:val="24"/>
+          <w:szCs w:val="24"/>
+        </w:rPr>
+        <w:t xml:space="preserve">between predictor variables </w:t>
+      </w:r>
+      <w:r>
+        <w:rPr>
+          <w:rFonts w:ascii="Times New Roman" w:eastAsia="Times New Roman" w:hAnsi="Times New Roman" w:cs="Times New Roman"/>
+          <w:sz w:val="24"/>
+          <w:szCs w:val="24"/>
+        </w:rPr>
+        <w:t xml:space="preserve">using the </w:t>
+      </w:r>
+      <w:r>
+        <w:rPr>
+          <w:rFonts w:ascii="Times New Roman" w:eastAsia="Times New Roman" w:hAnsi="Times New Roman" w:cs="Times New Roman"/>
+          <w:sz w:val="24"/>
+          <w:szCs w:val="24"/>
+        </w:rPr>
+        <w:t>Performance</w:t>
+      </w:r>
+      <w:r>
+        <w:rPr>
+          <w:rFonts w:ascii="Times New Roman" w:eastAsia="Times New Roman" w:hAnsi="Times New Roman" w:cs="Times New Roman"/>
+          <w:sz w:val="24"/>
+          <w:szCs w:val="24"/>
+        </w:rPr>
+        <w:t xml:space="preserve"> package</w:t>
+      </w:r>
+      <w:r>
+        <w:rPr>
+          <w:rFonts w:ascii="Times New Roman" w:eastAsia="Times New Roman" w:hAnsi="Times New Roman" w:cs="Times New Roman"/>
+          <w:sz w:val="24"/>
+          <w:szCs w:val="24"/>
+        </w:rPr>
+        <w:t xml:space="preserve"> (</w:t>
+      </w:r>
+      <w:proofErr w:type="spellStart"/>
+      <w:r>
+        <w:rPr>
+          <w:rFonts w:ascii="Times New Roman" w:eastAsia="Times New Roman" w:hAnsi="Times New Roman" w:cs="Times New Roman"/>
+          <w:sz w:val="24"/>
+          <w:szCs w:val="24"/>
+        </w:rPr>
+        <w:t>Lüdecke</w:t>
+      </w:r>
+      <w:proofErr w:type="spellEnd"/>
+      <w:r>
+        <w:rPr>
+          <w:rFonts w:ascii="Times New Roman" w:eastAsia="Times New Roman" w:hAnsi="Times New Roman" w:cs="Times New Roman"/>
+          <w:sz w:val="24"/>
+          <w:szCs w:val="24"/>
+        </w:rPr>
+        <w:t xml:space="preserve"> et al. 2021).</w:t>
       </w:r>
       <w:r>
         <w:rPr>
@@ -7561,353 +6981,6 @@
         </w:rPr>
         <w:t xml:space="preserve"> </w:t>
       </w:r>
-      <w:r>
-        <w:rPr>
-          <w:rFonts w:ascii="Times New Roman" w:eastAsia="Times New Roman" w:hAnsi="Times New Roman" w:cs="Times New Roman"/>
-          <w:sz w:val="24"/>
-          <w:szCs w:val="24"/>
-        </w:rPr>
-        <w:t xml:space="preserve">Given that </w:t>
-      </w:r>
-      <w:r>
-        <w:rPr>
-          <w:rFonts w:ascii="Times New Roman" w:eastAsia="Times New Roman" w:hAnsi="Times New Roman" w:cs="Times New Roman"/>
-          <w:sz w:val="24"/>
-          <w:szCs w:val="24"/>
-        </w:rPr>
-        <w:t xml:space="preserve">some of </w:t>
-      </w:r>
-      <w:r>
-        <w:rPr>
-          <w:rFonts w:ascii="Times New Roman" w:eastAsia="Times New Roman" w:hAnsi="Times New Roman" w:cs="Times New Roman"/>
-          <w:sz w:val="24"/>
-          <w:szCs w:val="24"/>
-        </w:rPr>
-        <w:t xml:space="preserve">these predictors </w:t>
-      </w:r>
-      <w:r>
-        <w:rPr>
-          <w:rFonts w:ascii="Times New Roman" w:eastAsia="Times New Roman" w:hAnsi="Times New Roman" w:cs="Times New Roman"/>
-          <w:sz w:val="24"/>
-          <w:szCs w:val="24"/>
-        </w:rPr>
-        <w:t>were</w:t>
-      </w:r>
-      <w:r>
-        <w:rPr>
-          <w:rFonts w:ascii="Times New Roman" w:eastAsia="Times New Roman" w:hAnsi="Times New Roman" w:cs="Times New Roman"/>
-          <w:sz w:val="24"/>
-          <w:szCs w:val="24"/>
-        </w:rPr>
-        <w:t xml:space="preserve"> expected to change inconsistently over time</w:t>
-      </w:r>
-      <w:r>
-        <w:rPr>
-          <w:rFonts w:ascii="Times New Roman" w:eastAsia="Times New Roman" w:hAnsi="Times New Roman" w:cs="Times New Roman"/>
-          <w:sz w:val="24"/>
-          <w:szCs w:val="24"/>
-        </w:rPr>
-        <w:t xml:space="preserve"> (</w:t>
-      </w:r>
-      <w:r>
-        <w:rPr>
-          <w:rFonts w:ascii="Times New Roman" w:eastAsia="Times New Roman" w:hAnsi="Times New Roman" w:cs="Times New Roman"/>
-          <w:sz w:val="24"/>
-          <w:szCs w:val="24"/>
-        </w:rPr>
-        <w:t>Lyons 201</w:t>
-      </w:r>
-      <w:r>
-        <w:rPr>
-          <w:rFonts w:ascii="Times New Roman" w:eastAsia="Times New Roman" w:hAnsi="Times New Roman" w:cs="Times New Roman"/>
-          <w:sz w:val="24"/>
-          <w:szCs w:val="24"/>
-        </w:rPr>
-        <w:t>8</w:t>
-      </w:r>
-      <w:r>
-        <w:rPr>
-          <w:rFonts w:ascii="Times New Roman" w:eastAsia="Times New Roman" w:hAnsi="Times New Roman" w:cs="Times New Roman"/>
-          <w:sz w:val="24"/>
-          <w:szCs w:val="24"/>
-        </w:rPr>
-        <w:t>)</w:t>
-      </w:r>
-      <w:r>
-        <w:rPr>
-          <w:rFonts w:ascii="Times New Roman" w:eastAsia="Times New Roman" w:hAnsi="Times New Roman" w:cs="Times New Roman"/>
-          <w:sz w:val="24"/>
-          <w:szCs w:val="24"/>
-        </w:rPr>
-        <w:t>,</w:t>
-      </w:r>
-      <w:r>
-        <w:rPr>
-          <w:rFonts w:ascii="Times New Roman" w:eastAsia="Times New Roman" w:hAnsi="Times New Roman" w:cs="Times New Roman"/>
-          <w:sz w:val="24"/>
-          <w:szCs w:val="24"/>
-        </w:rPr>
-        <w:t xml:space="preserve"> </w:t>
-      </w:r>
-      <w:r>
-        <w:rPr>
-          <w:rFonts w:ascii="Times New Roman" w:eastAsia="Times New Roman" w:hAnsi="Times New Roman" w:cs="Times New Roman"/>
-          <w:sz w:val="24"/>
-          <w:szCs w:val="24"/>
-        </w:rPr>
-        <w:t xml:space="preserve">we </w:t>
-      </w:r>
-      <w:r>
-        <w:rPr>
-          <w:rFonts w:ascii="Times New Roman" w:eastAsia="Times New Roman" w:hAnsi="Times New Roman" w:cs="Times New Roman"/>
-          <w:sz w:val="24"/>
-          <w:szCs w:val="24"/>
-        </w:rPr>
-        <w:t>analyzed the data with</w:t>
-      </w:r>
-      <w:r>
-        <w:rPr>
-          <w:rFonts w:ascii="Times New Roman" w:eastAsia="Times New Roman" w:hAnsi="Times New Roman" w:cs="Times New Roman"/>
-          <w:sz w:val="24"/>
-          <w:szCs w:val="24"/>
-        </w:rPr>
-        <w:t xml:space="preserve"> Generalized </w:t>
-      </w:r>
-      <w:r>
-        <w:rPr>
-          <w:rFonts w:ascii="Times New Roman" w:eastAsia="Times New Roman" w:hAnsi="Times New Roman" w:cs="Times New Roman"/>
-          <w:sz w:val="24"/>
-          <w:szCs w:val="24"/>
-        </w:rPr>
-        <w:t>Linear</w:t>
-      </w:r>
-      <w:r>
-        <w:rPr>
-          <w:rFonts w:ascii="Times New Roman" w:eastAsia="Times New Roman" w:hAnsi="Times New Roman" w:cs="Times New Roman"/>
-          <w:sz w:val="24"/>
-          <w:szCs w:val="24"/>
-        </w:rPr>
-        <w:t xml:space="preserve"> Model</w:t>
-      </w:r>
-      <w:r>
-        <w:rPr>
-          <w:rFonts w:ascii="Times New Roman" w:eastAsia="Times New Roman" w:hAnsi="Times New Roman" w:cs="Times New Roman"/>
-          <w:sz w:val="24"/>
-          <w:szCs w:val="24"/>
-        </w:rPr>
-        <w:t>s</w:t>
-      </w:r>
-      <w:r>
-        <w:rPr>
-          <w:rFonts w:ascii="Times New Roman" w:eastAsia="Times New Roman" w:hAnsi="Times New Roman" w:cs="Times New Roman"/>
-          <w:sz w:val="24"/>
-          <w:szCs w:val="24"/>
-        </w:rPr>
-        <w:t xml:space="preserve"> (G</w:t>
-      </w:r>
-      <w:r>
-        <w:rPr>
-          <w:rFonts w:ascii="Times New Roman" w:eastAsia="Times New Roman" w:hAnsi="Times New Roman" w:cs="Times New Roman"/>
-          <w:sz w:val="24"/>
-          <w:szCs w:val="24"/>
-        </w:rPr>
-        <w:t>L</w:t>
-      </w:r>
-      <w:r>
-        <w:rPr>
-          <w:rFonts w:ascii="Times New Roman" w:eastAsia="Times New Roman" w:hAnsi="Times New Roman" w:cs="Times New Roman"/>
-          <w:sz w:val="24"/>
-          <w:szCs w:val="24"/>
-        </w:rPr>
-        <w:t>M</w:t>
-      </w:r>
-      <w:r>
-        <w:rPr>
-          <w:rFonts w:ascii="Times New Roman" w:eastAsia="Times New Roman" w:hAnsi="Times New Roman" w:cs="Times New Roman"/>
-          <w:sz w:val="24"/>
-          <w:szCs w:val="24"/>
-        </w:rPr>
-        <w:t>s</w:t>
-      </w:r>
-      <w:r>
-        <w:rPr>
-          <w:rFonts w:ascii="Times New Roman" w:eastAsia="Times New Roman" w:hAnsi="Times New Roman" w:cs="Times New Roman"/>
-          <w:sz w:val="24"/>
-          <w:szCs w:val="24"/>
-        </w:rPr>
-        <w:t>)</w:t>
-      </w:r>
-      <w:r>
-        <w:rPr>
-          <w:rFonts w:ascii="Times New Roman" w:eastAsia="Times New Roman" w:hAnsi="Times New Roman" w:cs="Times New Roman"/>
-          <w:sz w:val="24"/>
-          <w:szCs w:val="24"/>
-        </w:rPr>
-        <w:t>.</w:t>
-      </w:r>
-      <w:r>
-        <w:rPr>
-          <w:rFonts w:ascii="Times New Roman" w:eastAsia="Times New Roman" w:hAnsi="Times New Roman" w:cs="Times New Roman"/>
-          <w:sz w:val="24"/>
-          <w:szCs w:val="24"/>
-        </w:rPr>
-        <w:t xml:space="preserve"> </w:t>
-      </w:r>
-      <w:r>
-        <w:rPr>
-          <w:rFonts w:ascii="Times New Roman" w:eastAsia="Times New Roman" w:hAnsi="Times New Roman" w:cs="Times New Roman"/>
-          <w:sz w:val="24"/>
-          <w:szCs w:val="24"/>
-        </w:rPr>
-        <w:t xml:space="preserve">GLMs </w:t>
-      </w:r>
-      <w:r>
-        <w:rPr>
-          <w:rFonts w:ascii="Times New Roman" w:eastAsia="Times New Roman" w:hAnsi="Times New Roman" w:cs="Times New Roman"/>
-          <w:sz w:val="24"/>
-          <w:szCs w:val="24"/>
-        </w:rPr>
-        <w:t xml:space="preserve">are the best tools for analyzing count data when </w:t>
-      </w:r>
-      <w:r>
-        <w:rPr>
-          <w:rFonts w:ascii="Times New Roman" w:eastAsia="Times New Roman" w:hAnsi="Times New Roman" w:cs="Times New Roman"/>
-          <w:sz w:val="24"/>
-          <w:szCs w:val="24"/>
-        </w:rPr>
-        <w:t>multiple</w:t>
-      </w:r>
-      <w:r>
-        <w:rPr>
-          <w:rFonts w:ascii="Times New Roman" w:eastAsia="Times New Roman" w:hAnsi="Times New Roman" w:cs="Times New Roman"/>
-          <w:sz w:val="24"/>
-          <w:szCs w:val="24"/>
-        </w:rPr>
-        <w:t xml:space="preserve"> </w:t>
-      </w:r>
-      <w:r>
-        <w:rPr>
-          <w:rFonts w:ascii="Times New Roman" w:eastAsia="Times New Roman" w:hAnsi="Times New Roman" w:cs="Times New Roman"/>
-          <w:sz w:val="24"/>
-          <w:szCs w:val="24"/>
-        </w:rPr>
-        <w:t>effects are present (</w:t>
-      </w:r>
-      <w:proofErr w:type="spellStart"/>
-      <w:r>
-        <w:rPr>
-          <w:rFonts w:ascii="Times New Roman" w:eastAsia="Times New Roman" w:hAnsi="Times New Roman" w:cs="Times New Roman"/>
-          <w:sz w:val="24"/>
-          <w:szCs w:val="24"/>
-        </w:rPr>
-        <w:t>Zuur</w:t>
-      </w:r>
-      <w:proofErr w:type="spellEnd"/>
-      <w:r>
-        <w:rPr>
-          <w:rFonts w:ascii="Times New Roman" w:eastAsia="Times New Roman" w:hAnsi="Times New Roman" w:cs="Times New Roman"/>
-          <w:sz w:val="24"/>
-          <w:szCs w:val="24"/>
-        </w:rPr>
-        <w:t xml:space="preserve"> et al.</w:t>
-      </w:r>
-      <w:r>
-        <w:rPr>
-          <w:rFonts w:ascii="Times New Roman" w:eastAsia="Times New Roman" w:hAnsi="Times New Roman" w:cs="Times New Roman"/>
-          <w:sz w:val="24"/>
-          <w:szCs w:val="24"/>
-        </w:rPr>
-        <w:t xml:space="preserve"> 2009).</w:t>
-      </w:r>
-      <w:r>
-        <w:rPr>
-          <w:rFonts w:ascii="Times New Roman" w:eastAsia="Times New Roman" w:hAnsi="Times New Roman" w:cs="Times New Roman"/>
-          <w:sz w:val="24"/>
-          <w:szCs w:val="24"/>
-        </w:rPr>
-        <w:t xml:space="preserve"> </w:t>
-      </w:r>
-      <w:bookmarkStart w:id="149" w:name="_Hlk106889932"/>
-      <w:moveToRangeStart w:id="150" w:author="Kyra Bankhead" w:date="2022-12-16T14:44:00Z" w:name="move122094303"/>
-      <w:moveTo w:id="151" w:author="Kyra Bankhead" w:date="2022-12-16T14:44:00Z">
-        <w:r>
-          <w:rPr>
-            <w:rFonts w:ascii="Times New Roman" w:eastAsia="Times New Roman" w:hAnsi="Times New Roman" w:cs="Times New Roman"/>
-            <w:sz w:val="24"/>
-            <w:szCs w:val="24"/>
-          </w:rPr>
-          <w:t xml:space="preserve">We checked for collinearity </w:t>
-        </w:r>
-        <w:r>
-          <w:rPr>
-            <w:rFonts w:ascii="Times New Roman" w:eastAsia="Times New Roman" w:hAnsi="Times New Roman" w:cs="Times New Roman"/>
-            <w:sz w:val="24"/>
-            <w:szCs w:val="24"/>
-          </w:rPr>
-          <w:t xml:space="preserve">between predictor variables </w:t>
-        </w:r>
-        <w:r>
-          <w:rPr>
-            <w:rFonts w:ascii="Times New Roman" w:eastAsia="Times New Roman" w:hAnsi="Times New Roman" w:cs="Times New Roman"/>
-            <w:sz w:val="24"/>
-            <w:szCs w:val="24"/>
-          </w:rPr>
-          <w:t xml:space="preserve">using the </w:t>
-        </w:r>
-        <w:r>
-          <w:rPr>
-            <w:rFonts w:ascii="Times New Roman" w:eastAsia="Times New Roman" w:hAnsi="Times New Roman" w:cs="Times New Roman"/>
-            <w:sz w:val="24"/>
-            <w:szCs w:val="24"/>
-          </w:rPr>
-          <w:t>Performance</w:t>
-        </w:r>
-        <w:r>
-          <w:rPr>
-            <w:rFonts w:ascii="Times New Roman" w:eastAsia="Times New Roman" w:hAnsi="Times New Roman" w:cs="Times New Roman"/>
-            <w:sz w:val="24"/>
-            <w:szCs w:val="24"/>
-          </w:rPr>
-          <w:t xml:space="preserve"> package</w:t>
-        </w:r>
-        <w:r>
-          <w:rPr>
-            <w:rFonts w:ascii="Times New Roman" w:eastAsia="Times New Roman" w:hAnsi="Times New Roman" w:cs="Times New Roman"/>
-            <w:sz w:val="24"/>
-            <w:szCs w:val="24"/>
-          </w:rPr>
-          <w:t xml:space="preserve"> (</w:t>
-        </w:r>
-        <w:proofErr w:type="spellStart"/>
-        <w:r>
-          <w:rPr>
-            <w:rFonts w:ascii="Times New Roman" w:eastAsia="Times New Roman" w:hAnsi="Times New Roman" w:cs="Times New Roman"/>
-            <w:sz w:val="24"/>
-            <w:szCs w:val="24"/>
-          </w:rPr>
-          <w:t>Lüdecke</w:t>
-        </w:r>
-        <w:proofErr w:type="spellEnd"/>
-        <w:r>
-          <w:rPr>
-            <w:rFonts w:ascii="Times New Roman" w:eastAsia="Times New Roman" w:hAnsi="Times New Roman" w:cs="Times New Roman"/>
-            <w:sz w:val="24"/>
-            <w:szCs w:val="24"/>
-          </w:rPr>
-          <w:t xml:space="preserve"> et al. 2021).</w:t>
-        </w:r>
-      </w:moveTo>
-      <w:moveToRangeEnd w:id="150"/>
-      <w:ins w:id="152" w:author="Kyra Bankhead" w:date="2022-12-16T14:44:00Z">
-        <w:r>
-          <w:rPr>
-            <w:rFonts w:ascii="Times New Roman" w:eastAsia="Times New Roman" w:hAnsi="Times New Roman" w:cs="Times New Roman"/>
-            <w:sz w:val="24"/>
-            <w:szCs w:val="24"/>
-          </w:rPr>
-          <w:t xml:space="preserve"> </w:t>
-        </w:r>
-      </w:ins>
       <w:r>
         <w:rPr>
           <w:rFonts w:ascii="Times New Roman" w:eastAsia="Times New Roman" w:hAnsi="Times New Roman" w:cs="Times New Roman"/>
@@ -8000,210 +7073,65 @@
         <w:ind w:firstLine="360"/>
         <w:textAlignment w:val="baseline"/>
       </w:pPr>
-      <w:bookmarkStart w:id="153" w:name="_Hlk106889984"/>
-      <w:bookmarkEnd w:id="149"/>
-      <w:r>
-        <w:t xml:space="preserve">Given </w:t>
-      </w:r>
-      <w:del w:id="154" w:author="Kyra Bankhead" w:date="2022-12-16T14:43:00Z">
-        <w:r>
-          <w:delText xml:space="preserve">the </w:delText>
-        </w:r>
-        <w:r>
-          <w:delText>different characteristics of</w:delText>
-        </w:r>
-        <w:r>
-          <w:delText xml:space="preserve"> the two haul-out sites and </w:delText>
-        </w:r>
-      </w:del>
-      <w:r>
-        <w:t xml:space="preserve">our interest in the variations in seal numbers relative to noise within each site, </w:t>
-      </w:r>
-      <w:ins w:id="155" w:author="Kyra Bankhead" w:date="2022-12-16T14:42:00Z">
-        <w:r>
-          <w:t>we included a fixed effect for site and an interaction between noise and site to</w:t>
-        </w:r>
-        <w:r>
-          <w:t xml:space="preserve"> address the effects of in-air noise </w:t>
-        </w:r>
-        <w:r>
-          <w:t xml:space="preserve">levels </w:t>
-        </w:r>
-        <w:r>
-          <w:t>on</w:t>
-        </w:r>
-        <w:r>
-          <w:t xml:space="preserve"> the</w:t>
-        </w:r>
-        <w:r>
-          <w:t xml:space="preserve"> haul</w:t>
-        </w:r>
-        <w:r>
-          <w:t>-</w:t>
-        </w:r>
-        <w:r>
-          <w:t xml:space="preserve">out behaviors of seals </w:t>
-        </w:r>
-        <w:r>
-          <w:t>among</w:t>
-        </w:r>
-        <w:r>
-          <w:t xml:space="preserve"> sites. This interaction allow</w:t>
-        </w:r>
-        <w:r>
-          <w:t>ed</w:t>
-        </w:r>
-        <w:r>
-          <w:t xml:space="preserve"> the model to determine whether the variability in the data </w:t>
-        </w:r>
-        <w:r>
-          <w:t>was</w:t>
-        </w:r>
-        <w:r>
-          <w:t xml:space="preserve"> best explained </w:t>
-        </w:r>
-        <w:r>
-          <w:t xml:space="preserve">by the </w:t>
-        </w:r>
-        <w:r>
-          <w:t xml:space="preserve">different responses to in-air noise by seals at the two </w:t>
-        </w:r>
-        <w:r>
-          <w:t>sites</w:t>
-        </w:r>
-        <w:r>
-          <w:t xml:space="preserve">. </w:t>
-        </w:r>
-        <w:r>
-          <w:t>We then</w:t>
-        </w:r>
-        <w:r>
-          <w:t xml:space="preserve"> investigate</w:t>
-        </w:r>
-        <w:r>
-          <w:t>d</w:t>
-        </w:r>
-        <w:r>
-          <w:t xml:space="preserve"> </w:t>
-        </w:r>
-        <w:r>
-          <w:t xml:space="preserve">the </w:t>
-        </w:r>
-        <w:r>
-          <w:t>differences in</w:t>
-        </w:r>
-        <w:r>
-          <w:t xml:space="preserve"> the</w:t>
-        </w:r>
-        <w:r>
-          <w:t xml:space="preserve"> slope/intercept of the relationship between in-air noise and number of seals hauled out at each site.</w:t>
-        </w:r>
-      </w:ins>
-      <w:ins w:id="156" w:author="Kyra Bankhead" w:date="2022-12-16T14:44:00Z">
-        <w:r>
-          <w:t xml:space="preserve"> </w:t>
-        </w:r>
-      </w:ins>
-      <w:del w:id="157" w:author="Kyra Bankhead" w:date="2022-12-16T14:44:00Z">
-        <w:r>
-          <w:delText>we conducted separate analyses for the marina and the waterfront.</w:delText>
-        </w:r>
-        <w:r>
-          <w:delText xml:space="preserve"> </w:delText>
-        </w:r>
-        <w:r>
-          <w:delText xml:space="preserve">For each analysis, we first selected the following predictor variables as fixed factors: </w:delText>
-        </w:r>
-        <w:r>
-          <w:delText xml:space="preserve">in-air </w:delText>
-        </w:r>
-        <w:r>
-          <w:delText>noise level</w:delText>
-        </w:r>
-        <w:r>
-          <w:delText>, Julian date,</w:delText>
-        </w:r>
-        <w:r>
-          <w:delText xml:space="preserve"> </w:delText>
-        </w:r>
-        <w:r>
-          <w:delText>tide level,</w:delText>
-        </w:r>
-        <w:r>
-          <w:delText xml:space="preserve"> </w:delText>
-        </w:r>
-        <w:r>
-          <w:delText>and</w:delText>
-        </w:r>
-        <w:r>
-          <w:delText xml:space="preserve"> </w:delText>
-        </w:r>
-        <w:r>
-          <w:delText xml:space="preserve">time of day </w:delText>
-        </w:r>
-        <w:r>
-          <w:delText>(adding location only for the waterfront)</w:delText>
-        </w:r>
-        <w:r>
-          <w:delText xml:space="preserve">. </w:delText>
-        </w:r>
-      </w:del>
-      <w:ins w:id="158" w:author="Kyra Bankhead" w:date="2022-12-16T14:44:00Z">
-        <w:r>
-          <w:t xml:space="preserve"> </w:t>
-        </w:r>
-      </w:ins>
-      <w:moveFromRangeStart w:id="159" w:author="Kyra Bankhead" w:date="2022-12-16T14:44:00Z" w:name="move122094303"/>
-      <w:moveFrom w:id="160" w:author="Kyra Bankhead" w:date="2022-12-16T14:44:00Z">
-        <w:r>
-          <w:t xml:space="preserve">We checked for collinearity </w:t>
-        </w:r>
-        <w:r>
-          <w:t xml:space="preserve">between predictor variables </w:t>
-        </w:r>
-        <w:r>
-          <w:t xml:space="preserve">using the </w:t>
-        </w:r>
-        <w:r>
-          <w:t>Performance</w:t>
-        </w:r>
-        <w:r>
-          <w:t xml:space="preserve"> </w:t>
-        </w:r>
-        <w:r>
-          <w:t>package</w:t>
-        </w:r>
-        <w:r>
-          <w:t xml:space="preserve"> (</w:t>
-        </w:r>
-        <w:r>
-          <w:t>Lüdecke</w:t>
-        </w:r>
-        <w:r>
-          <w:t xml:space="preserve"> et al.</w:t>
-        </w:r>
-        <w:r>
-          <w:t xml:space="preserve"> 2021).</w:t>
-        </w:r>
-        <w:r>
-          <w:t xml:space="preserve"> </w:t>
-        </w:r>
-      </w:moveFrom>
-      <w:moveFromRangeEnd w:id="159"/>
-      <w:del w:id="161" w:author="Kyra Bankhead" w:date="2022-12-16T14:44:00Z">
-        <w:r>
-          <w:delText xml:space="preserve">We used backward-directional model selection to determine the most parsimonious model for each site </w:delText>
-        </w:r>
-        <w:r>
-          <w:delText>(Zuur et al. 2009)</w:delText>
-        </w:r>
-        <w:r>
-          <w:delText>.</w:delText>
-        </w:r>
-        <w:r>
-          <w:delText xml:space="preserve"> </w:delText>
-        </w:r>
-      </w:del>
+      <w:bookmarkStart w:id="4" w:name="_Hlk106889984"/>
+      <w:bookmarkEnd w:id="3"/>
+      <w:r>
+        <w:t xml:space="preserve">Given our interest in the variations in seal numbers relative to noise within each site, </w:t>
+      </w:r>
+      <w:r>
+        <w:t>we included a fixed effect for site and an interaction between noise and site to</w:t>
+      </w:r>
+      <w:r>
+        <w:t xml:space="preserve"> address the effects of in-air noise </w:t>
+      </w:r>
+      <w:r>
+        <w:t xml:space="preserve">levels </w:t>
+      </w:r>
+      <w:r>
+        <w:t>on</w:t>
+      </w:r>
+      <w:r>
+        <w:t xml:space="preserve"> the</w:t>
+      </w:r>
+      <w:r>
+        <w:t xml:space="preserve"> haul</w:t>
+      </w:r>
+      <w:r>
+        <w:t>-</w:t>
+      </w:r>
+      <w:r>
+        <w:t xml:space="preserve">out behaviors of seals </w:t>
+      </w:r>
+      <w:r>
+        <w:t>among</w:t>
+      </w:r>
+      <w:r>
+        <w:t xml:space="preserve"> sites. This interaction allow</w:t>
+      </w:r>
+      <w:r>
+        <w:t>ed</w:t>
+      </w:r>
+      <w:r>
+        <w:t xml:space="preserve"> the model to determine whether the variability in the data </w:t>
+      </w:r>
+      <w:r>
+        <w:t>was</w:t>
+      </w:r>
+      <w:r>
+        <w:t xml:space="preserve"> best explained </w:t>
+      </w:r>
+      <w:r>
+        <w:t xml:space="preserve">by the </w:t>
+      </w:r>
+      <w:r>
+        <w:t xml:space="preserve">different responses to in-air noise by seals at the two </w:t>
+      </w:r>
+      <w:r>
+        <w:t>sites</w:t>
+      </w:r>
+      <w:r>
+        <w:t xml:space="preserve">. </w:t>
+      </w:r>
       <w:r>
         <w:t>Candidate</w:t>
       </w:r>
@@ -8211,223 +7139,72 @@
         <w:t xml:space="preserve"> model</w:t>
       </w:r>
       <w:r>
-        <w:t xml:space="preserve">s </w:t>
-      </w:r>
-      <w:del w:id="162" w:author="Kyra Bankhead" w:date="2022-12-16T14:47:00Z">
-        <w:r>
-          <w:delText>included</w:delText>
-        </w:r>
-      </w:del>
-      <w:ins w:id="163" w:author="Kyra Bankhead" w:date="2022-12-16T14:47:00Z">
-        <w:r>
-          <w:t xml:space="preserve">ranged from </w:t>
-        </w:r>
-        <w:r>
-          <w:t xml:space="preserve">the null model (# of hauled out seals ~ 1) to a full model including all the </w:t>
-        </w:r>
-        <w:r>
-          <w:lastRenderedPageBreak/>
-          <w:t>terms of interest</w:t>
-        </w:r>
-      </w:ins>
-      <w:ins w:id="164" w:author="Kyra Bankhead" w:date="2022-12-16T14:51:00Z">
-        <w:r>
-          <w:t xml:space="preserve">. The full model included only fixed effects that were </w:t>
-        </w:r>
-        <w:r>
-          <w:t>expected to be directly related to seal haul</w:t>
-        </w:r>
-        <w:r>
-          <w:t>-</w:t>
-        </w:r>
-        <w:r>
-          <w:t>out behavior to avoid over-parameterizing the model</w:t>
-        </w:r>
-      </w:ins>
-      <w:ins w:id="165" w:author="Kyra Bankhead" w:date="2022-12-19T12:19:00Z">
-        <w:r>
-          <w:t>. These variables included month to account for the effect</w:t>
-        </w:r>
-      </w:ins>
-      <w:ins w:id="166" w:author="Kyra Bankhead" w:date="2022-12-19T12:20:00Z">
-        <w:r>
-          <w:t xml:space="preserve"> of season</w:t>
-        </w:r>
-      </w:ins>
-      <w:ins w:id="167" w:author="Kyra Bankhead" w:date="2022-12-19T12:19:00Z">
-        <w:r>
-          <w:t>,</w:t>
-        </w:r>
-      </w:ins>
-      <w:ins w:id="168" w:author="Kyra Bankhead" w:date="2022-12-16T14:50:00Z">
-        <w:r>
-          <w:t xml:space="preserve"> </w:t>
-        </w:r>
-      </w:ins>
-      <w:ins w:id="169" w:author="Kyra Bankhead" w:date="2022-12-19T12:20:00Z">
-        <w:r>
-          <w:t>tide level</w:t>
-        </w:r>
-      </w:ins>
-      <w:ins w:id="170" w:author="Kyra Bankhead" w:date="2022-12-19T12:22:00Z">
-        <w:r>
-          <w:t xml:space="preserve"> and</w:t>
-        </w:r>
-      </w:ins>
-      <w:ins w:id="171" w:author="Kyra Bankhead" w:date="2022-12-19T12:20:00Z">
-        <w:r>
-          <w:t xml:space="preserve"> time of day</w:t>
-        </w:r>
-      </w:ins>
-      <w:ins w:id="172" w:author="Kyra Bankhead" w:date="2022-12-19T12:22:00Z">
-        <w:r>
-          <w:t>,</w:t>
-        </w:r>
-        <w:r>
-          <w:t xml:space="preserve"> which have been found in </w:t>
-        </w:r>
-        <w:proofErr w:type="spellStart"/>
-        <w:r>
-          <w:t>oast</w:t>
-        </w:r>
-        <w:proofErr w:type="spellEnd"/>
-        <w:r>
-          <w:t xml:space="preserve"> studies to directly affect haul-out behavior</w:t>
-        </w:r>
-      </w:ins>
-      <w:ins w:id="173" w:author="Kyra Bankhead" w:date="2022-12-19T12:20:00Z">
-        <w:r>
-          <w:t xml:space="preserve"> </w:t>
-        </w:r>
-      </w:ins>
-      <w:ins w:id="174" w:author="Kyra Bankhead" w:date="2022-12-16T14:50:00Z">
-        <w:r>
-          <w:t xml:space="preserve">(London et al. 2012; </w:t>
-        </w:r>
-        <w:proofErr w:type="spellStart"/>
-        <w:r>
-          <w:rPr>
-            <w:rPrChange w:id="175" w:author="Kyra Bankhead" w:date="2022-12-16T14:50:00Z">
-              <w:rPr>
-                <w:color w:val="000000"/>
-              </w:rPr>
-            </w:rPrChange>
-          </w:rPr>
-          <w:t>Granquist</w:t>
-        </w:r>
-        <w:proofErr w:type="spellEnd"/>
-        <w:r>
-          <w:rPr>
-            <w:rPrChange w:id="176" w:author="Kyra Bankhead" w:date="2022-12-16T14:50:00Z">
-              <w:rPr>
-                <w:color w:val="000000"/>
-              </w:rPr>
-            </w:rPrChange>
-          </w:rPr>
-          <w:t xml:space="preserve"> and </w:t>
-        </w:r>
-        <w:proofErr w:type="spellStart"/>
-        <w:r>
-          <w:rPr>
-            <w:rPrChange w:id="177" w:author="Kyra Bankhead" w:date="2022-12-16T14:50:00Z">
-              <w:rPr>
-                <w:color w:val="000000"/>
-              </w:rPr>
-            </w:rPrChange>
-          </w:rPr>
-          <w:t>Hauksson</w:t>
-        </w:r>
-        <w:proofErr w:type="spellEnd"/>
-        <w:r>
-          <w:rPr>
-            <w:rPrChange w:id="178" w:author="Kyra Bankhead" w:date="2022-12-16T14:50:00Z">
-              <w:rPr>
-                <w:color w:val="000000"/>
-              </w:rPr>
-            </w:rPrChange>
-          </w:rPr>
-          <w:t xml:space="preserve"> 2016</w:t>
-        </w:r>
-        <w:r>
-          <w:t>)</w:t>
-        </w:r>
-      </w:ins>
-      <w:ins w:id="179" w:author="Kyra Bankhead" w:date="2022-12-16T14:47:00Z">
-        <w:r>
-          <w:t>.</w:t>
-        </w:r>
-      </w:ins>
-      <w:ins w:id="180" w:author="Kyra Bankhead" w:date="2022-12-19T12:22:00Z">
-        <w:r>
-          <w:t xml:space="preserve"> Temperature and weather measurements were </w:t>
-        </w:r>
-      </w:ins>
-      <w:ins w:id="181" w:author="Kyra Bankhead" w:date="2022-12-19T12:23:00Z">
-        <w:r>
-          <w:t>excluded from the model due to the methods being restricted to</w:t>
-        </w:r>
-      </w:ins>
-      <w:ins w:id="182" w:author="Kyra Bankhead" w:date="2022-12-19T12:24:00Z">
-        <w:r>
-          <w:t xml:space="preserve"> monitoring</w:t>
-        </w:r>
-      </w:ins>
-      <w:ins w:id="183" w:author="Kyra Bankhead" w:date="2022-12-19T12:23:00Z">
-        <w:r>
-          <w:t xml:space="preserve"> </w:t>
-        </w:r>
-      </w:ins>
-      <w:del w:id="184" w:author="Kyra Bankhead" w:date="2022-12-16T14:50:00Z">
-        <w:r>
-          <w:delText xml:space="preserve"> different combinations of </w:delText>
-        </w:r>
-        <w:r>
-          <w:delText>noise level</w:delText>
-        </w:r>
-        <w:r>
-          <w:delText>, Julian date,</w:delText>
-        </w:r>
-        <w:r>
-          <w:delText xml:space="preserve"> tide level, </w:delText>
-        </w:r>
-        <w:r>
-          <w:delText>time of day</w:delText>
-        </w:r>
-        <w:r>
-          <w:delText>,</w:delText>
-        </w:r>
-        <w:r>
-          <w:delText xml:space="preserve"> and location </w:delText>
-        </w:r>
-        <w:r>
-          <w:delText>as fixed factors</w:delText>
-        </w:r>
-        <w:r>
-          <w:delText xml:space="preserve"> as well as appropriate interactions</w:delText>
-        </w:r>
-        <w:r>
-          <w:delText>.</w:delText>
-        </w:r>
-        <w:r>
-          <w:delText xml:space="preserve"> </w:delText>
-        </w:r>
-      </w:del>
-      <w:del w:id="185" w:author="Kyra Bankhead" w:date="2022-12-19T12:25:00Z">
-        <w:r>
-          <w:delText>Models</w:delText>
-        </w:r>
-      </w:del>
-      <w:ins w:id="186" w:author="Kyra Bankhead" w:date="2022-12-19T12:25:00Z">
-        <w:r>
-          <w:t>forecasting reports instead of using location specific measurement</w:t>
-        </w:r>
-        <w:r>
-          <w:t xml:space="preserve"> tools</w:t>
-        </w:r>
-        <w:r>
-          <w:t>. Models</w:t>
-        </w:r>
-      </w:ins>
+        <w:t xml:space="preserve">s ranged from </w:t>
+      </w:r>
+      <w:r>
+        <w:t>the null model (# of hauled out seals ~ 1) to a full model including all the terms of interest</w:t>
+      </w:r>
+      <w:r>
+        <w:t xml:space="preserve">. The full model included only fixed effects that were </w:t>
+      </w:r>
+      <w:r>
+        <w:t>expected to be directly related to seal haul</w:t>
+      </w:r>
+      <w:r>
+        <w:t>-</w:t>
+      </w:r>
+      <w:r>
+        <w:t>out behavior to avoid over-parameterizing the model</w:t>
+      </w:r>
+      <w:r>
+        <w:t>. These variables included month to account for the effect of season,</w:t>
+      </w:r>
+      <w:r>
+        <w:t xml:space="preserve"> </w:t>
+      </w:r>
+      <w:r>
+        <w:t>tide level and time of day,</w:t>
+      </w:r>
+      <w:r>
+        <w:t xml:space="preserve"> which have been found in </w:t>
+      </w:r>
+      <w:r>
+        <w:t>m</w:t>
+      </w:r>
+      <w:r>
+        <w:t>ost studies to directly affect haul-out behavior</w:t>
+      </w:r>
+      <w:r>
+        <w:t xml:space="preserve"> </w:t>
+      </w:r>
+      <w:r>
+        <w:t xml:space="preserve">(London et al. 2012; </w:t>
+      </w:r>
+      <w:proofErr w:type="spellStart"/>
+      <w:r>
+        <w:t>Granquist</w:t>
+      </w:r>
+      <w:proofErr w:type="spellEnd"/>
+      <w:r>
+        <w:t xml:space="preserve"> and </w:t>
+      </w:r>
+      <w:proofErr w:type="spellStart"/>
+      <w:r>
+        <w:t>Hauksson</w:t>
+      </w:r>
+      <w:proofErr w:type="spellEnd"/>
+      <w:r>
+        <w:t xml:space="preserve"> 2016</w:t>
+      </w:r>
+      <w:r>
+        <w:t>)</w:t>
+      </w:r>
+      <w:r>
+        <w:t>.</w:t>
+      </w:r>
+      <w:r>
+        <w:t xml:space="preserve"> Models</w:t>
+      </w:r>
       <w:r>
         <w:t xml:space="preserve"> were compared using </w:t>
       </w:r>
@@ -8492,33 +7269,19 @@
       <w:r>
         <w:t xml:space="preserve">found </w:t>
       </w:r>
-      <w:ins w:id="187" w:author="Kyra Bankhead" w:date="2022-12-16T15:04:00Z">
-        <w:r>
-          <w:t xml:space="preserve">in the combined site data set </w:t>
-        </w:r>
-      </w:ins>
-      <w:ins w:id="188" w:author="Kyra Bankhead" w:date="2022-12-19T12:59:00Z">
-        <w:r>
-          <w:t>with the Poisson distribution</w:t>
-        </w:r>
-      </w:ins>
-      <w:del w:id="189" w:author="Kyra Bankhead" w:date="2022-12-16T15:04:00Z">
-        <w:r>
-          <w:delText>at both the marina and the waterfront</w:delText>
-        </w:r>
-        <w:r>
-          <w:delText xml:space="preserve"> in our count data </w:delText>
-        </w:r>
-      </w:del>
+      <w:r>
+        <w:t xml:space="preserve">in the combined site data set </w:t>
+      </w:r>
+      <w:r>
+        <w:t>with the Poisson distribution</w:t>
+      </w:r>
+      <w:r>
+        <w:t xml:space="preserve"> </w:t>
+      </w:r>
       <w:r>
         <w:t>(</w:t>
       </w:r>
       <w:proofErr w:type="spellStart"/>
-      <w:del w:id="190" w:author="Kyra Bankhead" w:date="2022-12-16T15:07:00Z">
-        <w:r>
-          <w:delText xml:space="preserve">waterfront: </w:delText>
-        </w:r>
-      </w:del>
       <w:r>
         <w:t>dr</w:t>
       </w:r>
@@ -8526,34 +7289,15 @@
       <w:r>
         <w:t xml:space="preserve"> = </w:t>
       </w:r>
-      <w:ins w:id="191" w:author="Kyra Bankhead" w:date="2022-12-19T12:59:00Z">
-        <w:r>
-          <w:t>6.74</w:t>
-        </w:r>
-      </w:ins>
-      <w:del w:id="192" w:author="Kyra Bankhead" w:date="2022-12-19T12:59:00Z">
-        <w:r>
-          <w:delText>4.31</w:delText>
-        </w:r>
-      </w:del>
+      <w:r>
+        <w:t>6.74</w:t>
+      </w:r>
       <w:r>
         <w:t>, p &lt; 0.00</w:t>
       </w:r>
-      <w:ins w:id="193" w:author="Kyra Bankhead" w:date="2022-12-19T12:59:00Z">
-        <w:r>
-          <w:t>1</w:t>
-        </w:r>
-      </w:ins>
-      <w:del w:id="194" w:author="Kyra Bankhead" w:date="2022-12-19T12:59:00Z">
-        <w:r>
-          <w:delText>5</w:delText>
-        </w:r>
-      </w:del>
-      <w:del w:id="195" w:author="Kyra Bankhead" w:date="2022-12-16T15:07:00Z">
-        <w:r>
-          <w:delText>, marina: dr = 14.9, p &lt; 0.005</w:delText>
-        </w:r>
-      </w:del>
+      <w:r>
+        <w:t>1</w:t>
+      </w:r>
       <w:r>
         <w:t xml:space="preserve">). In addition, the package Performance </w:t>
       </w:r>
@@ -8575,15 +7319,7 @@
         <w:t>)</w:t>
       </w:r>
       <w:r>
-        <w:t xml:space="preserve"> indicated zero inflation in the response variable</w:t>
-      </w:r>
-      <w:del w:id="196" w:author="Kyra Bankhead" w:date="2022-12-16T15:07:00Z">
-        <w:r>
-          <w:delText xml:space="preserve"> at both sites</w:delText>
-        </w:r>
-      </w:del>
-      <w:r>
-        <w:t>, suggesting that</w:t>
+        <w:t xml:space="preserve"> indicated zero inflation in the response variable, suggesting that</w:t>
       </w:r>
       <w:r>
         <w:t xml:space="preserve"> excess zeros </w:t>
@@ -8613,23 +7349,15 @@
         <w:t xml:space="preserve"> </w:t>
       </w:r>
       <w:r>
-        <w:t>2006). These outcomes and the density graphs for the response variable (Figure 2), indicated using a negative binomial model</w:t>
-      </w:r>
-      <w:ins w:id="197" w:author="Kyra Bankhead" w:date="2022-12-19T13:03:00Z">
-        <w:r>
-          <w:t xml:space="preserve"> for the c</w:t>
-        </w:r>
-      </w:ins>
-      <w:ins w:id="198" w:author="Kyra Bankhead" w:date="2022-12-19T13:04:00Z">
-        <w:r>
-          <w:t>andidate models</w:t>
-        </w:r>
-      </w:ins>
-      <w:del w:id="199" w:author="Kyra Bankhead" w:date="2022-12-16T15:08:00Z">
-        <w:r>
-          <w:delText xml:space="preserve"> for both sites</w:delText>
-        </w:r>
-      </w:del>
+        <w:t xml:space="preserve">2006). These </w:t>
+      </w:r>
+      <w:r>
+        <w:lastRenderedPageBreak/>
+        <w:t>outcomes and the density graphs for the response variable (Figure 2), indicated using a negative binomial model</w:t>
+      </w:r>
+      <w:r>
+        <w:t xml:space="preserve"> for the candidate models</w:t>
+      </w:r>
       <w:r>
         <w:t xml:space="preserve"> </w:t>
       </w:r>
@@ -8650,77 +7378,8 @@
       <w:r>
         <w:t xml:space="preserve"> </w:t>
       </w:r>
-      <w:del w:id="200" w:author="Kyra Bankhead" w:date="2022-12-16T15:08:00Z">
-        <w:r>
-          <w:delText>However, due to the small sample size at the marina, its negative binomial GLM produced a large theta value indicating a lack of</w:delText>
-        </w:r>
-        <w:r>
-          <w:delText xml:space="preserve"> overdispersion.</w:delText>
-        </w:r>
-        <w:r>
-          <w:delText xml:space="preserve"> Additionally, the marina’s response variable had a much larger variance compared to its mean (</w:delText>
-        </w:r>
-        <w:r>
-          <w:delText>μ</w:delText>
-        </w:r>
-        <w:r>
-          <w:delText xml:space="preserve"> = 29.0, σ</w:delText>
-        </w:r>
-        <w:r>
-          <w:rPr>
-            <w:vertAlign w:val="superscript"/>
-          </w:rPr>
-          <w:delText>2</w:delText>
-        </w:r>
-        <w:r>
-          <w:delText xml:space="preserve"> = 709.2). Based on these results</w:delText>
-        </w:r>
-        <w:r>
-          <w:delText>,</w:delText>
-        </w:r>
-        <w:r>
-          <w:delText xml:space="preserve"> we decided that </w:delText>
-        </w:r>
-        <w:r>
-          <w:delText>the number of seals</w:delText>
-        </w:r>
-        <w:r>
-          <w:delText xml:space="preserve"> hauled-out</w:delText>
-        </w:r>
-        <w:r>
-          <w:delText xml:space="preserve"> at </w:delText>
-        </w:r>
-        <w:r>
-          <w:delText>the waterfront</w:delText>
-        </w:r>
-        <w:r>
-          <w:delText xml:space="preserve"> best fit a negative binomial </w:delText>
-        </w:r>
-        <w:r>
-          <w:lastRenderedPageBreak/>
-          <w:delText>distribution</w:delText>
-        </w:r>
-        <w:r>
-          <w:delText>, whereas the counts at the marina best fit a quasi-Poisson distribution (</w:delText>
-        </w:r>
-        <w:r>
-          <w:delText>Ver Hoef</w:delText>
-        </w:r>
-        <w:r>
-          <w:delText xml:space="preserve"> </w:delText>
-        </w:r>
-        <w:r>
-          <w:delText>and</w:delText>
-        </w:r>
-        <w:r>
-          <w:delText xml:space="preserve"> Boveng 2007</w:delText>
-        </w:r>
-        <w:r>
-          <w:delText>).</w:delText>
-        </w:r>
-      </w:del>
     </w:p>
-    <w:bookmarkEnd w:id="153"/>
+    <w:bookmarkEnd w:id="4"/>
     <w:p>
       <w:pPr>
         <w:pStyle w:val="NormalWeb"/>
@@ -8748,7 +7407,7 @@
     </w:p>
     <w:p>
       <w:pPr>
-        <w:spacing w:before="240" w:after="0" w:line="480" w:lineRule="auto"/>
+        <w:spacing w:after="0" w:line="480" w:lineRule="auto"/>
         <w:ind w:firstLine="360"/>
         <w:rPr>
           <w:rFonts w:ascii="Times New Roman" w:eastAsia="Times New Roman" w:hAnsi="Times New Roman" w:cs="Times New Roman"/>
@@ -8772,32 +7431,20 @@
         </w:rPr>
         <w:t xml:space="preserve"> 22</w:t>
       </w:r>
-      <w:ins w:id="201" w:author="Kyra Bankhead" w:date="2022-12-19T13:07:00Z">
-        <w:r>
-          <w:rPr>
-            <w:rFonts w:ascii="Times New Roman" w:hAnsi="Times New Roman" w:cs="Times New Roman"/>
-            <w:sz w:val="24"/>
-            <w:szCs w:val="24"/>
-          </w:rPr>
-          <w:t>9</w:t>
-        </w:r>
-      </w:ins>
-      <w:del w:id="202" w:author="Kyra Bankhead" w:date="2022-12-19T13:07:00Z">
-        <w:r>
-          <w:rPr>
-            <w:rFonts w:ascii="Times New Roman" w:hAnsi="Times New Roman" w:cs="Times New Roman"/>
-            <w:sz w:val="24"/>
-            <w:szCs w:val="24"/>
-          </w:rPr>
-          <w:delText>3</w:delText>
-        </w:r>
-      </w:del>
       <w:r>
         <w:rPr>
           <w:rFonts w:ascii="Times New Roman" w:hAnsi="Times New Roman" w:cs="Times New Roman"/>
           <w:sz w:val="24"/>
           <w:szCs w:val="24"/>
         </w:rPr>
+        <w:t>9</w:t>
+      </w:r>
+      <w:r>
+        <w:rPr>
+          <w:rFonts w:ascii="Times New Roman" w:hAnsi="Times New Roman" w:cs="Times New Roman"/>
+          <w:sz w:val="24"/>
+          <w:szCs w:val="24"/>
+        </w:rPr>
         <w:t xml:space="preserve"> surveys were conducted across the year</w:t>
       </w:r>
       <w:r>
@@ -8816,32 +7463,20 @@
         </w:rPr>
         <w:t>long study period (17</w:t>
       </w:r>
-      <w:ins w:id="203" w:author="Kyra Bankhead" w:date="2022-12-19T13:06:00Z">
-        <w:r>
-          <w:rPr>
-            <w:rFonts w:ascii="Times New Roman" w:hAnsi="Times New Roman" w:cs="Times New Roman"/>
-            <w:sz w:val="24"/>
-            <w:szCs w:val="24"/>
-          </w:rPr>
-          <w:t>5</w:t>
-        </w:r>
-      </w:ins>
-      <w:del w:id="204" w:author="Kyra Bankhead" w:date="2022-12-19T13:06:00Z">
-        <w:r>
-          <w:rPr>
-            <w:rFonts w:ascii="Times New Roman" w:hAnsi="Times New Roman" w:cs="Times New Roman"/>
-            <w:sz w:val="24"/>
-            <w:szCs w:val="24"/>
-          </w:rPr>
-          <w:delText>6</w:delText>
-        </w:r>
-      </w:del>
       <w:r>
         <w:rPr>
           <w:rFonts w:ascii="Times New Roman" w:hAnsi="Times New Roman" w:cs="Times New Roman"/>
           <w:sz w:val="24"/>
           <w:szCs w:val="24"/>
         </w:rPr>
+        <w:t>5</w:t>
+      </w:r>
+      <w:r>
+        <w:rPr>
+          <w:rFonts w:ascii="Times New Roman" w:hAnsi="Times New Roman" w:cs="Times New Roman"/>
+          <w:sz w:val="24"/>
+          <w:szCs w:val="24"/>
+        </w:rPr>
         <w:t xml:space="preserve"> at the </w:t>
       </w:r>
       <w:r>
@@ -8860,32 +7495,20 @@
         </w:rPr>
         <w:t>aterfront and 5</w:t>
       </w:r>
-      <w:ins w:id="205" w:author="Kyra Bankhead" w:date="2022-12-19T13:11:00Z">
-        <w:r>
-          <w:rPr>
-            <w:rFonts w:ascii="Times New Roman" w:hAnsi="Times New Roman" w:cs="Times New Roman"/>
-            <w:sz w:val="24"/>
-            <w:szCs w:val="24"/>
-          </w:rPr>
-          <w:t>4</w:t>
-        </w:r>
-      </w:ins>
-      <w:del w:id="206" w:author="Kyra Bankhead" w:date="2022-12-19T13:07:00Z">
-        <w:r>
-          <w:rPr>
-            <w:rFonts w:ascii="Times New Roman" w:hAnsi="Times New Roman" w:cs="Times New Roman"/>
-            <w:sz w:val="24"/>
-            <w:szCs w:val="24"/>
-          </w:rPr>
-          <w:delText>0</w:delText>
-        </w:r>
-      </w:del>
       <w:r>
         <w:rPr>
           <w:rFonts w:ascii="Times New Roman" w:hAnsi="Times New Roman" w:cs="Times New Roman"/>
           <w:sz w:val="24"/>
           <w:szCs w:val="24"/>
         </w:rPr>
+        <w:t>4</w:t>
+      </w:r>
+      <w:r>
+        <w:rPr>
+          <w:rFonts w:ascii="Times New Roman" w:hAnsi="Times New Roman" w:cs="Times New Roman"/>
+          <w:sz w:val="24"/>
+          <w:szCs w:val="24"/>
+        </w:rPr>
         <w:t xml:space="preserve"> at the </w:t>
       </w:r>
       <w:r>
@@ -8920,158 +7543,118 @@
         </w:rPr>
         <w:t xml:space="preserve">. </w:t>
       </w:r>
-      <w:ins w:id="207" w:author="Kyra Bankhead" w:date="2022-12-19T13:13:00Z">
-        <w:r>
-          <w:rPr>
-            <w:rFonts w:ascii="Times New Roman" w:hAnsi="Times New Roman" w:cs="Times New Roman"/>
-            <w:sz w:val="24"/>
-            <w:szCs w:val="24"/>
-          </w:rPr>
-          <w:t>After dropping data from the months of December-May</w:t>
-        </w:r>
-      </w:ins>
-      <w:ins w:id="208" w:author="Kyra Bankhead" w:date="2022-12-19T13:08:00Z">
-        <w:r>
-          <w:rPr>
-            <w:rFonts w:ascii="Times New Roman" w:hAnsi="Times New Roman" w:cs="Times New Roman"/>
-            <w:sz w:val="24"/>
-            <w:szCs w:val="24"/>
-          </w:rPr>
-          <w:t xml:space="preserve">, a </w:t>
-        </w:r>
-      </w:ins>
-      <w:ins w:id="209" w:author="Kyra Bankhead" w:date="2022-12-19T13:13:00Z">
-        <w:r>
-          <w:rPr>
-            <w:rFonts w:ascii="Times New Roman" w:hAnsi="Times New Roman" w:cs="Times New Roman"/>
-            <w:sz w:val="24"/>
-            <w:szCs w:val="24"/>
-          </w:rPr>
-          <w:t xml:space="preserve">remaining </w:t>
-        </w:r>
-      </w:ins>
-      <w:ins w:id="210" w:author="Kyra Bankhead" w:date="2022-12-19T13:08:00Z">
-        <w:r>
-          <w:rPr>
-            <w:rFonts w:ascii="Times New Roman" w:hAnsi="Times New Roman" w:cs="Times New Roman"/>
-            <w:sz w:val="24"/>
-            <w:szCs w:val="24"/>
-          </w:rPr>
-          <w:t xml:space="preserve">total of </w:t>
-        </w:r>
-      </w:ins>
-      <w:ins w:id="211" w:author="Kyra Bankhead" w:date="2022-12-19T13:12:00Z">
-        <w:r>
-          <w:rPr>
-            <w:rFonts w:ascii="Times New Roman" w:hAnsi="Times New Roman" w:cs="Times New Roman"/>
-            <w:sz w:val="24"/>
-            <w:szCs w:val="24"/>
-          </w:rPr>
-          <w:t>155</w:t>
-        </w:r>
-      </w:ins>
-      <w:ins w:id="212" w:author="Kyra Bankhead" w:date="2022-12-19T13:10:00Z">
-        <w:r>
-          <w:rPr>
-            <w:rFonts w:ascii="Times New Roman" w:hAnsi="Times New Roman" w:cs="Times New Roman"/>
-            <w:sz w:val="24"/>
-            <w:szCs w:val="24"/>
-          </w:rPr>
-          <w:t xml:space="preserve"> samples were included in the analyzed models </w:t>
-        </w:r>
-        <w:r>
-          <w:rPr>
-            <w:rFonts w:ascii="Times New Roman" w:hAnsi="Times New Roman" w:cs="Times New Roman"/>
-            <w:sz w:val="24"/>
-            <w:szCs w:val="24"/>
-          </w:rPr>
-          <w:t>(1</w:t>
-        </w:r>
-        <w:r>
-          <w:rPr>
-            <w:rFonts w:ascii="Times New Roman" w:hAnsi="Times New Roman" w:cs="Times New Roman"/>
-            <w:sz w:val="24"/>
-            <w:szCs w:val="24"/>
-          </w:rPr>
-          <w:t>26</w:t>
-        </w:r>
-        <w:r>
-          <w:rPr>
-            <w:rFonts w:ascii="Times New Roman" w:hAnsi="Times New Roman" w:cs="Times New Roman"/>
-            <w:sz w:val="24"/>
-            <w:szCs w:val="24"/>
-          </w:rPr>
-          <w:t xml:space="preserve"> at the </w:t>
-        </w:r>
-        <w:r>
-          <w:rPr>
-            <w:rFonts w:ascii="Times New Roman" w:hAnsi="Times New Roman" w:cs="Times New Roman"/>
-            <w:sz w:val="24"/>
-            <w:szCs w:val="24"/>
-          </w:rPr>
-          <w:t>w</w:t>
-        </w:r>
-        <w:r>
-          <w:rPr>
-            <w:rFonts w:ascii="Times New Roman" w:hAnsi="Times New Roman" w:cs="Times New Roman"/>
-            <w:sz w:val="24"/>
-            <w:szCs w:val="24"/>
-          </w:rPr>
-          <w:t xml:space="preserve">aterfront and </w:t>
-        </w:r>
-      </w:ins>
-      <w:ins w:id="213" w:author="Kyra Bankhead" w:date="2022-12-19T13:11:00Z">
-        <w:r>
-          <w:rPr>
-            <w:rFonts w:ascii="Times New Roman" w:hAnsi="Times New Roman" w:cs="Times New Roman"/>
-            <w:sz w:val="24"/>
-            <w:szCs w:val="24"/>
-          </w:rPr>
-          <w:t>29</w:t>
-        </w:r>
-      </w:ins>
-      <w:ins w:id="214" w:author="Kyra Bankhead" w:date="2022-12-19T13:10:00Z">
-        <w:r>
-          <w:rPr>
-            <w:rFonts w:ascii="Times New Roman" w:hAnsi="Times New Roman" w:cs="Times New Roman"/>
-            <w:sz w:val="24"/>
-            <w:szCs w:val="24"/>
-          </w:rPr>
-          <w:t xml:space="preserve"> at the </w:t>
-        </w:r>
-        <w:r>
-          <w:rPr>
-            <w:rFonts w:ascii="Times New Roman" w:hAnsi="Times New Roman" w:cs="Times New Roman"/>
-            <w:sz w:val="24"/>
-            <w:szCs w:val="24"/>
-          </w:rPr>
-          <w:t>m</w:t>
-        </w:r>
-        <w:r>
-          <w:rPr>
-            <w:rFonts w:ascii="Times New Roman" w:hAnsi="Times New Roman" w:cs="Times New Roman"/>
-            <w:sz w:val="24"/>
-            <w:szCs w:val="24"/>
-          </w:rPr>
-          <w:t>arina</w:t>
-        </w:r>
-        <w:r>
-          <w:rPr>
-            <w:rFonts w:ascii="Times New Roman" w:hAnsi="Times New Roman" w:cs="Times New Roman"/>
-            <w:sz w:val="24"/>
-            <w:szCs w:val="24"/>
-          </w:rPr>
-          <w:t>)</w:t>
-        </w:r>
-        <w:r>
-          <w:rPr>
-            <w:rFonts w:ascii="Times New Roman" w:hAnsi="Times New Roman" w:cs="Times New Roman"/>
-            <w:sz w:val="24"/>
-            <w:szCs w:val="24"/>
-          </w:rPr>
-          <w:t xml:space="preserve">. </w:t>
-        </w:r>
-      </w:ins>
+      <w:r>
+        <w:rPr>
+          <w:rFonts w:ascii="Times New Roman" w:hAnsi="Times New Roman" w:cs="Times New Roman"/>
+          <w:sz w:val="24"/>
+          <w:szCs w:val="24"/>
+        </w:rPr>
+        <w:t>After dropping data from the months of December-May</w:t>
+      </w:r>
+      <w:r>
+        <w:rPr>
+          <w:rFonts w:ascii="Times New Roman" w:hAnsi="Times New Roman" w:cs="Times New Roman"/>
+          <w:sz w:val="24"/>
+          <w:szCs w:val="24"/>
+        </w:rPr>
+        <w:t xml:space="preserve">, a </w:t>
+      </w:r>
+      <w:r>
+        <w:rPr>
+          <w:rFonts w:ascii="Times New Roman" w:hAnsi="Times New Roman" w:cs="Times New Roman"/>
+          <w:sz w:val="24"/>
+          <w:szCs w:val="24"/>
+        </w:rPr>
+        <w:t xml:space="preserve">remaining </w:t>
+      </w:r>
+      <w:r>
+        <w:rPr>
+          <w:rFonts w:ascii="Times New Roman" w:hAnsi="Times New Roman" w:cs="Times New Roman"/>
+          <w:sz w:val="24"/>
+          <w:szCs w:val="24"/>
+        </w:rPr>
+        <w:t xml:space="preserve">total of 155 samples were included in the analyzed models </w:t>
+      </w:r>
+      <w:r>
+        <w:rPr>
+          <w:rFonts w:ascii="Times New Roman" w:hAnsi="Times New Roman" w:cs="Times New Roman"/>
+          <w:sz w:val="24"/>
+          <w:szCs w:val="24"/>
+        </w:rPr>
+        <w:t>(1</w:t>
+      </w:r>
+      <w:r>
+        <w:rPr>
+          <w:rFonts w:ascii="Times New Roman" w:hAnsi="Times New Roman" w:cs="Times New Roman"/>
+          <w:sz w:val="24"/>
+          <w:szCs w:val="24"/>
+        </w:rPr>
+        <w:t>26</w:t>
+      </w:r>
+      <w:r>
+        <w:rPr>
+          <w:rFonts w:ascii="Times New Roman" w:hAnsi="Times New Roman" w:cs="Times New Roman"/>
+          <w:sz w:val="24"/>
+          <w:szCs w:val="24"/>
+        </w:rPr>
+        <w:t xml:space="preserve"> at the </w:t>
+      </w:r>
+      <w:r>
+        <w:rPr>
+          <w:rFonts w:ascii="Times New Roman" w:hAnsi="Times New Roman" w:cs="Times New Roman"/>
+          <w:sz w:val="24"/>
+          <w:szCs w:val="24"/>
+        </w:rPr>
+        <w:t>w</w:t>
+      </w:r>
+      <w:r>
+        <w:rPr>
+          <w:rFonts w:ascii="Times New Roman" w:hAnsi="Times New Roman" w:cs="Times New Roman"/>
+          <w:sz w:val="24"/>
+          <w:szCs w:val="24"/>
+        </w:rPr>
+        <w:t xml:space="preserve">aterfront and </w:t>
+      </w:r>
+      <w:r>
+        <w:rPr>
+          <w:rFonts w:ascii="Times New Roman" w:hAnsi="Times New Roman" w:cs="Times New Roman"/>
+          <w:sz w:val="24"/>
+          <w:szCs w:val="24"/>
+        </w:rPr>
+        <w:t>29</w:t>
+      </w:r>
+      <w:r>
+        <w:rPr>
+          <w:rFonts w:ascii="Times New Roman" w:hAnsi="Times New Roman" w:cs="Times New Roman"/>
+          <w:sz w:val="24"/>
+          <w:szCs w:val="24"/>
+        </w:rPr>
+        <w:t xml:space="preserve"> at the </w:t>
+      </w:r>
+      <w:r>
+        <w:rPr>
+          <w:rFonts w:ascii="Times New Roman" w:hAnsi="Times New Roman" w:cs="Times New Roman"/>
+          <w:sz w:val="24"/>
+          <w:szCs w:val="24"/>
+        </w:rPr>
+        <w:t>m</w:t>
+      </w:r>
+      <w:r>
+        <w:rPr>
+          <w:rFonts w:ascii="Times New Roman" w:hAnsi="Times New Roman" w:cs="Times New Roman"/>
+          <w:sz w:val="24"/>
+          <w:szCs w:val="24"/>
+        </w:rPr>
+        <w:t>arina</w:t>
+      </w:r>
+      <w:r>
+        <w:rPr>
+          <w:rFonts w:ascii="Times New Roman" w:hAnsi="Times New Roman" w:cs="Times New Roman"/>
+          <w:sz w:val="24"/>
+          <w:szCs w:val="24"/>
+        </w:rPr>
+        <w:t xml:space="preserve">). </w:t>
+      </w:r>
       <w:r>
         <w:rPr>
           <w:rFonts w:ascii="Times New Roman" w:hAnsi="Times New Roman" w:cs="Times New Roman"/>
@@ -9496,21 +8079,9 @@
       <w:r>
         <w:t xml:space="preserve">W = </w:t>
       </w:r>
-      <w:ins w:id="215" w:author="Kyra Bankhead" w:date="2022-12-19T13:14:00Z">
-        <w:r>
-          <w:t>3</w:t>
-        </w:r>
-      </w:ins>
-      <w:ins w:id="216" w:author="Kyra Bankhead" w:date="2022-12-19T13:15:00Z">
-        <w:r>
-          <w:t>24.5</w:t>
-        </w:r>
-      </w:ins>
-      <w:del w:id="217" w:author="Kyra Bankhead" w:date="2022-12-19T13:14:00Z">
-        <w:r>
-          <w:delText>2133</w:delText>
-        </w:r>
-      </w:del>
+      <w:r>
+        <w:t>324.5</w:t>
+      </w:r>
       <w:r>
         <w:t xml:space="preserve">, </w:t>
       </w:r>
@@ -9529,16 +8100,9 @@
       <w:r>
         <w:t xml:space="preserve">n = </w:t>
       </w:r>
-      <w:ins w:id="218" w:author="Kyra Bankhead" w:date="2022-12-19T13:15:00Z">
-        <w:r>
-          <w:t>155</w:t>
-        </w:r>
-      </w:ins>
-      <w:del w:id="219" w:author="Kyra Bankhead" w:date="2022-12-19T13:15:00Z">
-        <w:r>
-          <w:delText>393</w:delText>
-        </w:r>
-      </w:del>
+      <w:r>
+        <w:t>155</w:t>
+      </w:r>
       <w:r>
         <w:t>)</w:t>
       </w:r>
@@ -9557,58 +8121,30 @@
       <w:r>
         <w:t xml:space="preserve"> had an average in-air noise level of 5</w:t>
       </w:r>
-      <w:ins w:id="220" w:author="Kyra Bankhead" w:date="2022-12-19T13:19:00Z">
-        <w:r>
-          <w:t>1</w:t>
-        </w:r>
-      </w:ins>
-      <w:del w:id="221" w:author="Kyra Bankhead" w:date="2022-12-19T13:19:00Z">
-        <w:r>
-          <w:delText>0</w:delText>
-        </w:r>
-      </w:del>
+      <w:r>
+        <w:t>1</w:t>
+      </w:r>
       <w:r>
         <w:t>.</w:t>
       </w:r>
-      <w:ins w:id="222" w:author="Kyra Bankhead" w:date="2022-12-19T13:19:00Z">
-        <w:r>
-          <w:t>2</w:t>
-        </w:r>
-      </w:ins>
-      <w:del w:id="223" w:author="Kyra Bankhead" w:date="2022-12-19T13:19:00Z">
-        <w:r>
-          <w:delText>5</w:delText>
-        </w:r>
-      </w:del>
+      <w:r>
+        <w:t>2</w:t>
+      </w:r>
       <w:r>
         <w:t xml:space="preserve"> </w:t>
       </w:r>
       <w:r>
         <w:t xml:space="preserve">± </w:t>
       </w:r>
-      <w:ins w:id="224" w:author="Kyra Bankhead" w:date="2022-12-19T13:20:00Z">
-        <w:r>
-          <w:t>5</w:t>
-        </w:r>
-      </w:ins>
-      <w:del w:id="225" w:author="Kyra Bankhead" w:date="2022-12-19T13:20:00Z">
-        <w:r>
-          <w:delText>4</w:delText>
-        </w:r>
-      </w:del>
+      <w:r>
+        <w:t>5</w:t>
+      </w:r>
       <w:r>
         <w:t>.</w:t>
       </w:r>
-      <w:ins w:id="226" w:author="Kyra Bankhead" w:date="2022-12-19T13:20:00Z">
-        <w:r>
-          <w:t>2</w:t>
-        </w:r>
-      </w:ins>
-      <w:del w:id="227" w:author="Kyra Bankhead" w:date="2022-12-19T13:20:00Z">
-        <w:r>
-          <w:delText>4</w:delText>
-        </w:r>
-      </w:del>
+      <w:r>
+        <w:t>2</w:t>
+      </w:r>
       <w:r>
         <w:t xml:space="preserve"> </w:t>
       </w:r>
@@ -9624,35 +8160,15 @@
       <w:r>
         <w:t xml:space="preserve"> at the marina was </w:t>
       </w:r>
-      <w:ins w:id="228" w:author="Kyra Bankhead" w:date="2022-12-19T13:21:00Z">
-        <w:r>
-          <w:t>39.7</w:t>
-        </w:r>
-      </w:ins>
-      <w:del w:id="229" w:author="Kyra Bankhead" w:date="2022-12-19T13:21:00Z">
-        <w:r>
-          <w:delText>40.2</w:delText>
-        </w:r>
-      </w:del>
+      <w:r>
+        <w:t>39.7</w:t>
+      </w:r>
       <w:r>
         <w:t xml:space="preserve"> ± </w:t>
       </w:r>
-      <w:ins w:id="230" w:author="Kyra Bankhead" w:date="2022-12-19T13:21:00Z">
-        <w:r>
-          <w:t>6.1</w:t>
-        </w:r>
-      </w:ins>
-      <w:del w:id="231" w:author="Kyra Bankhead" w:date="2022-12-19T13:21:00Z">
-        <w:r>
-          <w:delText>5</w:delText>
-        </w:r>
-        <w:r>
-          <w:delText>.</w:delText>
-        </w:r>
-        <w:r>
-          <w:delText>5</w:delText>
-        </w:r>
-      </w:del>
+      <w:r>
+        <w:t>6.1</w:t>
+      </w:r>
       <w:r>
         <w:t xml:space="preserve"> </w:t>
       </w:r>
@@ -9689,44 +8205,15 @@
       <w:r>
         <w:t xml:space="preserve"> </w:t>
       </w:r>
-      <w:ins w:id="232" w:author="Kyra Bankhead" w:date="2022-12-19T13:53:00Z">
-        <w:r>
-          <w:t>83.3</w:t>
-        </w:r>
-      </w:ins>
-      <w:del w:id="233" w:author="Kyra Bankhead" w:date="2022-12-19T13:53:00Z">
-        <w:r>
-          <w:delText>5</w:delText>
-        </w:r>
-        <w:r>
-          <w:delText>2</w:delText>
-        </w:r>
-        <w:r>
-          <w:delText>.</w:delText>
-        </w:r>
-        <w:r>
-          <w:delText>6</w:delText>
-        </w:r>
-      </w:del>
+      <w:r>
+        <w:t>83.3</w:t>
+      </w:r>
       <w:r>
         <w:t>% of observations at the waterfront and 1</w:t>
       </w:r>
-      <w:ins w:id="234" w:author="Kyra Bankhead" w:date="2022-12-19T14:00:00Z">
-        <w:r>
-          <w:t>7.2</w:t>
-        </w:r>
-      </w:ins>
-      <w:del w:id="235" w:author="Kyra Bankhead" w:date="2022-12-19T14:00:00Z">
-        <w:r>
-          <w:delText>5</w:delText>
-        </w:r>
-        <w:r>
-          <w:delText>.</w:delText>
-        </w:r>
-        <w:r>
-          <w:delText>4</w:delText>
-        </w:r>
-      </w:del>
+      <w:r>
+        <w:t>7.2</w:t>
+      </w:r>
       <w:r>
         <w:t xml:space="preserve">% of observations at the marina. Vessel traffic was the </w:t>
       </w:r>
@@ -9745,22 +8232,9 @@
       <w:r>
         <w:t>4</w:t>
       </w:r>
-      <w:ins w:id="236" w:author="Kyra Bankhead" w:date="2022-12-19T14:02:00Z">
-        <w:r>
-          <w:t>3.0</w:t>
-        </w:r>
-      </w:ins>
-      <w:del w:id="237" w:author="Kyra Bankhead" w:date="2022-12-19T14:02:00Z">
-        <w:r>
-          <w:delText>7</w:delText>
-        </w:r>
-        <w:r>
-          <w:delText>.</w:delText>
-        </w:r>
-        <w:r>
-          <w:delText>8</w:delText>
-        </w:r>
-      </w:del>
+      <w:r>
+        <w:t>3.0</w:t>
+      </w:r>
       <w:r>
         <w:t>% o</w:t>
       </w:r>
@@ -9773,19 +8247,9 @@
       <w:r>
         <w:t>6</w:t>
       </w:r>
-      <w:ins w:id="238" w:author="Kyra Bankhead" w:date="2022-12-19T14:03:00Z">
-        <w:r>
-          <w:t>0.0</w:t>
-        </w:r>
-      </w:ins>
-      <w:del w:id="239" w:author="Kyra Bankhead" w:date="2022-12-19T14:03:00Z">
-        <w:r>
-          <w:delText>2</w:delText>
-        </w:r>
-        <w:r>
-          <w:delText>.5</w:delText>
-        </w:r>
-      </w:del>
+      <w:r>
+        <w:t>0.0</w:t>
+      </w:r>
       <w:r>
         <w:t xml:space="preserve">% at the marina. Construction </w:t>
       </w:r>
@@ -9810,16 +8274,9 @@
       <w:r>
         <w:t xml:space="preserve"> (</w:t>
       </w:r>
-      <w:ins w:id="240" w:author="Kyra Bankhead" w:date="2022-12-19T14:05:00Z">
-        <w:r>
-          <w:t>30.5</w:t>
-        </w:r>
-      </w:ins>
-      <w:del w:id="241" w:author="Kyra Bankhead" w:date="2022-12-19T14:05:00Z">
-        <w:r>
-          <w:delText>24.4</w:delText>
-        </w:r>
-      </w:del>
+      <w:r>
+        <w:t>30.5</w:t>
+      </w:r>
       <w:r>
         <w:t xml:space="preserve">% of </w:t>
       </w:r>
@@ -9829,21 +8286,12 @@
       <w:r>
         <w:t>)</w:t>
       </w:r>
-      <w:ins w:id="242" w:author="Kyra Bankhead" w:date="2022-12-19T14:03:00Z">
-        <w:r>
-          <w:t xml:space="preserve"> </w:t>
-        </w:r>
-      </w:ins>
-      <w:ins w:id="243" w:author="Kyra Bankhead" w:date="2022-12-19T14:04:00Z">
-        <w:r>
-          <w:t>and pedestrian traffic was the second most common human activity at the marina (40.0% of activities)</w:t>
-        </w:r>
-      </w:ins>
-      <w:del w:id="244" w:author="Kyra Bankhead" w:date="2022-12-19T14:03:00Z">
-        <w:r>
-          <w:delText>.</w:delText>
-        </w:r>
-      </w:del>
+      <w:r>
+        <w:t xml:space="preserve"> and pedestrian traffic was the second most common human activity at the marina (40.0% of activities)</w:t>
+      </w:r>
+      <w:r>
+        <w:t>.</w:t>
+      </w:r>
     </w:p>
     <w:p>
       <w:pPr>
@@ -9852,64 +8300,9 @@
         <w:ind w:firstLine="360"/>
         <w:textAlignment w:val="baseline"/>
       </w:pPr>
-      <w:del w:id="245" w:author="Kyra Bankhead" w:date="2022-12-19T14:06:00Z">
-        <w:r>
-          <w:delText>At the waterfront, there was</w:delText>
-        </w:r>
-        <w:r>
-          <w:delText xml:space="preserve"> </w:delText>
-        </w:r>
-        <w:r>
-          <w:delText>no association</w:delText>
-        </w:r>
-        <w:r>
-          <w:delText xml:space="preserve"> between seal numbers and </w:delText>
-        </w:r>
-        <w:r>
-          <w:delText>in-air</w:delText>
-        </w:r>
-        <w:r>
-          <w:delText xml:space="preserve"> noise levels</w:delText>
-        </w:r>
-        <w:r>
-          <w:delText xml:space="preserve">; however, seal numbers declined with increasing noise levels at the marina </w:delText>
-        </w:r>
-        <w:r>
-          <w:delText>(</w:delText>
-        </w:r>
-        <w:r>
-          <w:delText>Figure 5</w:delText>
-        </w:r>
-        <w:r>
-          <w:delText>).</w:delText>
-        </w:r>
-        <w:r>
-          <w:delText xml:space="preserve"> </w:delText>
-        </w:r>
-        <w:r>
-          <w:delText xml:space="preserve">At </w:delText>
-        </w:r>
-        <w:r>
-          <w:delText xml:space="preserve">the </w:delText>
-        </w:r>
-        <w:r>
-          <w:lastRenderedPageBreak/>
-          <w:delText>waterfront</w:delText>
-        </w:r>
-        <w:r>
-          <w:delText xml:space="preserve">, </w:delText>
-        </w:r>
-      </w:del>
-      <w:ins w:id="246" w:author="Kyra Bankhead" w:date="2022-12-19T14:06:00Z">
-        <w:r>
-          <w:t>T</w:t>
-        </w:r>
-      </w:ins>
-      <w:del w:id="247" w:author="Kyra Bankhead" w:date="2022-12-19T14:06:00Z">
-        <w:r>
-          <w:delText>t</w:delText>
-        </w:r>
-      </w:del>
+      <w:r>
+        <w:t>T</w:t>
+      </w:r>
       <w:r>
         <w:t xml:space="preserve">he </w:t>
       </w:r>
@@ -9922,59 +8315,21 @@
       <w:r>
         <w:t xml:space="preserve"> included</w:t>
       </w:r>
-      <w:ins w:id="248" w:author="Kyra Bankhead" w:date="2022-12-19T14:07:00Z">
-        <w:r>
-          <w:t xml:space="preserve"> and </w:t>
-        </w:r>
-        <w:r>
-          <w:t>interaction between site and noise</w:t>
-        </w:r>
-        <w:r>
-          <w:t>,</w:t>
-        </w:r>
-      </w:ins>
+      <w:r>
+        <w:t xml:space="preserve"> and interaction between site and noise,</w:t>
+      </w:r>
       <w:r>
         <w:t xml:space="preserve"> </w:t>
       </w:r>
-      <w:ins w:id="249" w:author="Kyra Bankhead" w:date="2022-12-19T14:07:00Z">
-        <w:r>
-          <w:t xml:space="preserve">month, and </w:t>
-        </w:r>
-      </w:ins>
+      <w:r>
+        <w:t xml:space="preserve">month, and </w:t>
+      </w:r>
       <w:r>
         <w:t>time of day</w:t>
       </w:r>
-      <w:del w:id="250" w:author="Kyra Bankhead" w:date="2022-12-19T14:08:00Z">
-        <w:r>
-          <w:delText xml:space="preserve">, </w:delText>
-        </w:r>
-      </w:del>
-      <w:del w:id="251" w:author="Kyra Bankhead" w:date="2022-12-19T14:06:00Z">
-        <w:r>
-          <w:delText>location</w:delText>
-        </w:r>
-      </w:del>
-      <w:del w:id="252" w:author="Kyra Bankhead" w:date="2022-12-19T14:08:00Z">
-        <w:r>
-          <w:delText xml:space="preserve"> and </w:delText>
-        </w:r>
-        <w:r>
-          <w:delText xml:space="preserve">an </w:delText>
-        </w:r>
-      </w:del>
-      <w:del w:id="253" w:author="Kyra Bankhead" w:date="2022-12-19T14:07:00Z">
-        <w:r>
-          <w:delText>interaction between Julian date and tide level</w:delText>
-        </w:r>
-        <w:r>
-          <w:delText xml:space="preserve"> </w:delText>
-        </w:r>
-      </w:del>
-      <w:ins w:id="254" w:author="Kyra Bankhead" w:date="2022-12-19T14:08:00Z">
-        <w:r>
-          <w:t xml:space="preserve"> </w:t>
-        </w:r>
-      </w:ins>
+      <w:r>
+        <w:t xml:space="preserve"> </w:t>
+      </w:r>
       <w:r>
         <w:t xml:space="preserve">as </w:t>
       </w:r>
@@ -9985,13 +8340,8 @@
         <w:t xml:space="preserve"> </w:t>
       </w:r>
       <w:r>
-        <w:t xml:space="preserve">number of harbor seals </w:t>
-      </w:r>
-      <w:proofErr w:type="gramStart"/>
-      <w:r>
-        <w:t>hauled-out</w:t>
-      </w:r>
-      <w:proofErr w:type="gramEnd"/>
+        <w:t>number of harbor seals hauled-out</w:t>
+      </w:r>
       <w:r>
         <w:t xml:space="preserve"> </w:t>
       </w:r>
@@ -10004,223 +8354,43 @@
       <w:r>
         <w:t xml:space="preserve">). </w:t>
       </w:r>
-      <w:del w:id="255" w:author="Kyra Bankhead" w:date="2022-12-19T14:09:00Z">
-        <w:r>
-          <w:delText xml:space="preserve">In-air noise level </w:delText>
-        </w:r>
-        <w:r>
-          <w:delText>w</w:delText>
-        </w:r>
-        <w:r>
-          <w:delText>as</w:delText>
-        </w:r>
-        <w:r>
-          <w:delText xml:space="preserve"> </w:delText>
-        </w:r>
-      </w:del>
-      <w:del w:id="256" w:author="Kyra Bankhead" w:date="2022-12-19T14:08:00Z">
-        <w:r>
-          <w:delText>not</w:delText>
-        </w:r>
-      </w:del>
-      <w:del w:id="257" w:author="Kyra Bankhead" w:date="2022-12-19T14:09:00Z">
-        <w:r>
-          <w:delText xml:space="preserve"> significant</w:delText>
-        </w:r>
-        <w:r>
-          <w:delText xml:space="preserve"> </w:delText>
-        </w:r>
-        <w:r>
-          <w:delText xml:space="preserve">in the null model (p = 0.717) </w:delText>
-        </w:r>
-        <w:r>
-          <w:delText>and thus dropped from the final model</w:delText>
-        </w:r>
-        <w:r>
-          <w:delText>, t</w:delText>
-        </w:r>
-        <w:r>
-          <w:delText>herefore</w:delText>
-        </w:r>
-        <w:r>
-          <w:delText>, there was</w:delText>
-        </w:r>
-        <w:r>
-          <w:delText xml:space="preserve"> </w:delText>
-        </w:r>
-        <w:r>
-          <w:delText>no association</w:delText>
-        </w:r>
-        <w:r>
-          <w:delText xml:space="preserve"> between seal numbers and </w:delText>
-        </w:r>
-        <w:r>
-          <w:delText>in-air</w:delText>
-        </w:r>
-        <w:r>
-          <w:delText xml:space="preserve"> noise levels</w:delText>
-        </w:r>
-        <w:r>
-          <w:delText xml:space="preserve"> at the waterfront</w:delText>
-        </w:r>
-        <w:r>
-          <w:delText xml:space="preserve"> (Table </w:delText>
-        </w:r>
-        <w:r>
-          <w:delText>1B</w:delText>
-        </w:r>
-        <w:r>
-          <w:delText>).</w:delText>
-        </w:r>
-        <w:r>
-          <w:delText xml:space="preserve"> </w:delText>
-        </w:r>
-        <w:r>
-          <w:delText>Julian date, tide level, time of day and location were all significant predictors of the number of harbor seals hauled-out at the waterfront (Table</w:delText>
-        </w:r>
-        <w:r>
-          <w:delText xml:space="preserve"> 1B)</w:delText>
-        </w:r>
-        <w:r>
-          <w:delText xml:space="preserve">. </w:delText>
-        </w:r>
-        <w:r>
-          <w:delText xml:space="preserve">At the marina, </w:delText>
-        </w:r>
-        <w:r>
-          <w:delText>the backward-directional model selection resulted in only one significant</w:delText>
-        </w:r>
-        <w:r>
-          <w:delText xml:space="preserve"> GLM</w:delText>
-        </w:r>
-        <w:r>
-          <w:delText xml:space="preserve"> model</w:delText>
-        </w:r>
-        <w:r>
-          <w:delText xml:space="preserve">, which </w:delText>
-        </w:r>
-        <w:r>
-          <w:delText xml:space="preserve">only </w:delText>
-        </w:r>
-        <w:r>
-          <w:delText xml:space="preserve">included in-air noise </w:delText>
-        </w:r>
-        <w:r>
-          <w:delText xml:space="preserve">level. </w:delText>
-        </w:r>
-        <w:r>
-          <w:delText>Julian date, t</w:delText>
-        </w:r>
-        <w:r>
-          <w:delText>ide</w:delText>
-        </w:r>
-        <w:r>
-          <w:delText xml:space="preserve"> level</w:delText>
-        </w:r>
-        <w:r>
-          <w:delText xml:space="preserve"> and time of day were </w:delText>
-        </w:r>
-        <w:r>
-          <w:delText xml:space="preserve">not significant </w:delText>
-        </w:r>
-        <w:r>
-          <w:delText>in the null model (p = 0.606</w:delText>
-        </w:r>
-        <w:r>
-          <w:delText>, 0.271, 0.761</w:delText>
-        </w:r>
-        <w:r>
-          <w:delText xml:space="preserve">) </w:delText>
-        </w:r>
-        <w:r>
-          <w:delText>and dropped</w:delText>
-        </w:r>
-        <w:r>
-          <w:delText xml:space="preserve"> during the </w:delText>
-        </w:r>
-        <w:r>
-          <w:delText>backward-directional model selection</w:delText>
-        </w:r>
-        <w:r>
-          <w:delText xml:space="preserve"> </w:delText>
-        </w:r>
-        <w:r>
-          <w:delText>(</w:delText>
-        </w:r>
-        <w:r>
-          <w:delText xml:space="preserve">Table </w:delText>
-        </w:r>
-        <w:r>
-          <w:delText>1B</w:delText>
-        </w:r>
-        <w:r>
-          <w:delText xml:space="preserve">). </w:delText>
-        </w:r>
-      </w:del>
-      <w:r>
-        <w:t>Noise level was a significant predictor of the number of harbor seals hauled-out</w:t>
-      </w:r>
-      <w:ins w:id="258" w:author="Kyra Bankhead" w:date="2022-12-19T14:10:00Z">
-        <w:r>
-          <w:t xml:space="preserve"> and its effect on seals depended on </w:t>
-        </w:r>
-      </w:ins>
-      <w:ins w:id="259" w:author="Kyra Bankhead" w:date="2022-12-19T14:11:00Z">
-        <w:r>
-          <w:t>the site</w:t>
-        </w:r>
-      </w:ins>
-      <w:del w:id="260" w:author="Kyra Bankhead" w:date="2022-12-19T14:11:00Z">
-        <w:r>
-          <w:delText xml:space="preserve"> </w:delText>
-        </w:r>
-      </w:del>
-      <w:del w:id="261" w:author="Kyra Bankhead" w:date="2022-12-19T14:09:00Z">
-        <w:r>
-          <w:delText>at the marina</w:delText>
-        </w:r>
-      </w:del>
+      <w:r>
+        <w:t xml:space="preserve">Noise level was a </w:t>
+      </w:r>
+      <w:r>
+        <w:lastRenderedPageBreak/>
+        <w:t>significant predictor of the number of harbor seals hauled-out</w:t>
+      </w:r>
+      <w:r>
+        <w:t xml:space="preserve"> and its effect on seals depended on the site</w:t>
+      </w:r>
       <w:r>
         <w:t xml:space="preserve"> (Table 1B). </w:t>
       </w:r>
-      <w:del w:id="262" w:author="Kyra Bankhead" w:date="2022-12-19T14:16:00Z">
-        <w:r>
-          <w:delText xml:space="preserve">Using the </w:delText>
-        </w:r>
-        <w:r>
-          <w:delText>Performance</w:delText>
-        </w:r>
-        <w:r>
-          <w:delText xml:space="preserve"> package</w:delText>
-        </w:r>
-        <w:r>
-          <w:delText>, we</w:delText>
-        </w:r>
-        <w:r>
-          <w:delText xml:space="preserve"> </w:delText>
-        </w:r>
-        <w:r>
-          <w:delText xml:space="preserve">found </w:delText>
-        </w:r>
-        <w:r>
-          <w:delText>a low</w:delText>
-        </w:r>
-        <w:r>
-          <w:delText xml:space="preserve"> variance inflation factor of 1.00</w:delText>
-        </w:r>
-        <w:r>
-          <w:delText xml:space="preserve"> </w:delText>
-        </w:r>
-        <w:r>
-          <w:delText>for final models at both sites</w:delText>
-        </w:r>
-        <w:r>
-          <w:delText>.</w:delText>
-        </w:r>
-        <w:r>
-          <w:delText xml:space="preserve"> </w:delText>
-        </w:r>
-      </w:del>
+      <w:r>
+        <w:t>We then</w:t>
+      </w:r>
+      <w:r>
+        <w:t xml:space="preserve"> investigate</w:t>
+      </w:r>
+      <w:r>
+        <w:t>d</w:t>
+      </w:r>
+      <w:r>
+        <w:t xml:space="preserve"> </w:t>
+      </w:r>
+      <w:r>
+        <w:t xml:space="preserve">the </w:t>
+      </w:r>
+      <w:r>
+        <w:t>differences in</w:t>
+      </w:r>
+      <w:r>
+        <w:t xml:space="preserve"> the</w:t>
+      </w:r>
+      <w:r>
+        <w:t xml:space="preserve"> slope/intercept of the relationship between in-air noise and number of seals hauled out at each site.</w:t>
+      </w:r>
     </w:p>
     <w:p>
       <w:pPr>
@@ -10493,234 +8663,164 @@
         <w:rPr>
           <w:color w:val="000000"/>
         </w:rPr>
+        <w:t>T</w:t>
+      </w:r>
+      <w:r>
+        <w:t xml:space="preserve">he relationship between noise level and seal numbers at the </w:t>
+      </w:r>
+      <w:r>
+        <w:t>m</w:t>
+      </w:r>
+      <w:r>
+        <w:t xml:space="preserve">arina and the lack of such relationship at the </w:t>
+      </w:r>
+      <w:r>
+        <w:t>w</w:t>
+      </w:r>
+      <w:r>
+        <w:t xml:space="preserve">aterfront, suggests that seals at the </w:t>
+      </w:r>
+      <w:r>
+        <w:t>w</w:t>
+      </w:r>
+      <w:r>
+        <w:t xml:space="preserve">aterfront </w:t>
+      </w:r>
+      <w:r>
+        <w:t xml:space="preserve">may be </w:t>
+      </w:r>
+      <w:r>
+        <w:t xml:space="preserve">habituated to higher noise levels than those at the </w:t>
+      </w:r>
+      <w:r>
+        <w:t>m</w:t>
+      </w:r>
+      <w:r>
+        <w:t xml:space="preserve">arina. This could be </w:t>
+      </w:r>
+      <w:r>
+        <w:t>because</w:t>
+      </w:r>
+      <w:r>
+        <w:t xml:space="preserve"> frequently repeated</w:t>
+      </w:r>
+      <w:r>
+        <w:t xml:space="preserve"> exposure to long durations of anthropogenic noise can cause </w:t>
+      </w:r>
+      <w:r>
+        <w:t>diminished responses</w:t>
+      </w:r>
+      <w:r>
+        <w:t xml:space="preserve"> to acoustics signals that would otherwise make </w:t>
+      </w:r>
+      <w:r>
+        <w:t>harbor seals</w:t>
+      </w:r>
+      <w:r>
+        <w:t xml:space="preserve"> </w:t>
+      </w:r>
+      <w:r>
+        <w:t>flush into the water (</w:t>
+      </w:r>
+      <w:r>
+        <w:t>Benko 2017</w:t>
+      </w:r>
+      <w:r>
+        <w:t>).</w:t>
+      </w:r>
+      <w:r>
+        <w:t xml:space="preserve"> </w:t>
+      </w:r>
+      <w:r>
+        <w:t>Our r</w:t>
+      </w:r>
+      <w:r>
+        <w:t>esults on human activities also support the habituation hypothesis, as the</w:t>
+      </w:r>
+      <w:r>
+        <w:t>re was</w:t>
+      </w:r>
+      <w:r>
+        <w:t xml:space="preserve"> less traffic at the marina than at the waterfront</w:t>
+      </w:r>
+      <w:r>
+        <w:t xml:space="preserve">, which </w:t>
+      </w:r>
+      <w:r>
+        <w:t>could have resulted in</w:t>
+      </w:r>
+      <w:r>
+        <w:t xml:space="preserve"> seals being more responsive to in-air noise disturbance at </w:t>
+      </w:r>
+      <w:r>
+        <w:t>the marina</w:t>
+      </w:r>
+      <w:r>
+        <w:t xml:space="preserve">. </w:t>
+      </w:r>
+      <w:r>
+        <w:t xml:space="preserve">The heightened response </w:t>
+      </w:r>
+      <w:r>
+        <w:t xml:space="preserve">in areas of low activity has been described </w:t>
+      </w:r>
+      <w:r>
+        <w:t>elsewhere</w:t>
+      </w:r>
+      <w:r>
+        <w:t xml:space="preserve">. For instance, </w:t>
+      </w:r>
+      <w:r>
+        <w:t>harbor</w:t>
+      </w:r>
+      <w:r>
+        <w:rPr>
+          <w:color w:val="000000"/>
+        </w:rPr>
+        <w:t xml:space="preserve"> seals </w:t>
+      </w:r>
+      <w:r>
+        <w:rPr>
+          <w:color w:val="000000"/>
+        </w:rPr>
+        <w:t>at</w:t>
+      </w:r>
+      <w:r>
+        <w:rPr>
+          <w:color w:val="000000"/>
+        </w:rPr>
+        <w:t xml:space="preserve"> sites with low vessel activity flush</w:t>
+      </w:r>
+      <w:r>
+        <w:rPr>
+          <w:color w:val="000000"/>
+        </w:rPr>
+        <w:t xml:space="preserve"> more readily in response to boats </w:t>
+      </w:r>
+      <w:r>
+        <w:rPr>
+          <w:color w:val="000000"/>
+        </w:rPr>
+        <w:t xml:space="preserve">than those at high activity sites (Cates and </w:t>
+      </w:r>
+      <w:r>
+        <w:t>Acevedo-Gutiérrez</w:t>
+      </w:r>
+      <w:r>
+        <w:t xml:space="preserve"> 2017). Additionally, c</w:t>
+      </w:r>
+      <w:r>
+        <w:rPr>
+          <w:color w:val="000000"/>
+        </w:rPr>
+        <w:t xml:space="preserve">hanges in the frequency of human activity over long time periods impedes orienting behavior in other seal </w:t>
+      </w:r>
+      <w:r>
+        <w:rPr>
+          <w:color w:val="000000"/>
+        </w:rPr>
         <w:lastRenderedPageBreak/>
-        <w:t>T</w:t>
-      </w:r>
-      <w:r>
-        <w:t xml:space="preserve">he relationship between noise level and seal numbers at the </w:t>
-      </w:r>
-      <w:r>
-        <w:t>m</w:t>
-      </w:r>
-      <w:r>
-        <w:t xml:space="preserve">arina and the lack of such relationship at the </w:t>
-      </w:r>
-      <w:r>
-        <w:t>w</w:t>
-      </w:r>
-      <w:r>
-        <w:t xml:space="preserve">aterfront, suggests that seals at the </w:t>
-      </w:r>
-      <w:r>
-        <w:t>w</w:t>
-      </w:r>
-      <w:r>
-        <w:t xml:space="preserve">aterfront </w:t>
-      </w:r>
-      <w:r>
-        <w:t xml:space="preserve">may be </w:t>
-      </w:r>
-      <w:r>
-        <w:t xml:space="preserve">habituated to higher noise levels than those at the </w:t>
-      </w:r>
-      <w:r>
-        <w:t>m</w:t>
-      </w:r>
-      <w:r>
-        <w:t xml:space="preserve">arina. This could be </w:t>
-      </w:r>
-      <w:r>
-        <w:t>because</w:t>
-      </w:r>
-      <w:ins w:id="263" w:author="Kyra Bankhead" w:date="2022-11-30T12:02:00Z">
-        <w:r>
-          <w:t xml:space="preserve"> frequently repeated</w:t>
-        </w:r>
-      </w:ins>
-      <w:r>
-        <w:t xml:space="preserve"> exposure to long durations of anthropogenic noise can cause </w:t>
-      </w:r>
-      <w:ins w:id="264" w:author="Kyra Bankhead" w:date="2022-11-30T12:03:00Z">
-        <w:r>
-          <w:t>diminished</w:t>
-        </w:r>
-      </w:ins>
-      <w:ins w:id="265" w:author="Kyra Bankhead" w:date="2022-11-30T12:04:00Z">
-        <w:r>
-          <w:t xml:space="preserve"> </w:t>
-        </w:r>
-      </w:ins>
-      <w:ins w:id="266" w:author="Kyra Bankhead" w:date="2022-11-30T12:03:00Z">
-        <w:r>
-          <w:t xml:space="preserve">responses </w:t>
-        </w:r>
-      </w:ins>
-      <w:del w:id="267" w:author="Kyra Bankhead" w:date="2022-11-30T12:03:00Z">
-        <w:r>
-          <w:delText xml:space="preserve">temporary threshold shifts that habituate </w:delText>
-        </w:r>
-      </w:del>
-      <w:del w:id="268" w:author="Kyra Bankhead" w:date="2022-11-30T12:04:00Z">
-        <w:r>
-          <w:delText>harbor seals</w:delText>
-        </w:r>
-      </w:del>
-      <w:r>
-        <w:t xml:space="preserve"> to acoustics signals that would otherwise make </w:t>
-      </w:r>
-      <w:del w:id="269" w:author="Kyra Bankhead" w:date="2022-11-30T12:38:00Z">
-        <w:r>
-          <w:delText xml:space="preserve">them </w:delText>
-        </w:r>
-      </w:del>
-      <w:ins w:id="270" w:author="Kyra Bankhead" w:date="2022-11-30T12:38:00Z">
-        <w:r>
-          <w:t>harbor seals</w:t>
-        </w:r>
-        <w:r>
-          <w:t xml:space="preserve"> </w:t>
-        </w:r>
-      </w:ins>
-      <w:r>
-        <w:t>flush into the water (</w:t>
-      </w:r>
-      <w:del w:id="271" w:author="Kyra Bankhead" w:date="2022-11-30T12:04:00Z">
-        <w:r>
-          <w:fldChar w:fldCharType="begin"/>
-        </w:r>
-        <w:r>
-          <w:delInstrText xml:space="preserve"> HYPERLINK "https://asa.scitation.org/author/Kastak%2C+David" </w:delInstrText>
-        </w:r>
-        <w:r>
-          <w:fldChar w:fldCharType="separate"/>
-        </w:r>
-        <w:r>
-          <w:delText>Kastak</w:delText>
-        </w:r>
-        <w:r>
-          <w:fldChar w:fldCharType="end"/>
-        </w:r>
-        <w:r>
-          <w:delText xml:space="preserve"> and </w:delText>
-        </w:r>
-        <w:r>
-          <w:fldChar w:fldCharType="begin"/>
-        </w:r>
-        <w:r>
-          <w:delInstrText xml:space="preserve"> HYPERLINK "https://asa.scitation.org/author/Schusterman%2C+Ronald+J" </w:delInstrText>
-        </w:r>
-        <w:r>
-          <w:fldChar w:fldCharType="separate"/>
-        </w:r>
-        <w:r>
-          <w:delText>Schusterman</w:delText>
-        </w:r>
-        <w:r>
-          <w:fldChar w:fldCharType="end"/>
-        </w:r>
-        <w:r>
-          <w:delText xml:space="preserve"> 1996</w:delText>
-        </w:r>
-      </w:del>
-      <w:ins w:id="272" w:author="Kyra Bankhead" w:date="2022-11-30T12:04:00Z">
-        <w:r>
-          <w:t>Benko</w:t>
-        </w:r>
-      </w:ins>
-      <w:ins w:id="273" w:author="Kyra Bankhead" w:date="2022-11-30T12:05:00Z">
-        <w:r>
-          <w:t xml:space="preserve"> 2017</w:t>
-        </w:r>
-      </w:ins>
-      <w:r>
-        <w:t>).</w:t>
-      </w:r>
-      <w:r>
-        <w:t xml:space="preserve"> </w:t>
-      </w:r>
-      <w:r>
-        <w:t>Our r</w:t>
-      </w:r>
-      <w:r>
-        <w:t>esults on human activities also support the habituation hypothesis, as the</w:t>
-      </w:r>
-      <w:r>
-        <w:t>re was</w:t>
-      </w:r>
-      <w:r>
-        <w:t xml:space="preserve"> less traffic at the marina than at the waterfront</w:t>
-      </w:r>
-      <w:r>
-        <w:t xml:space="preserve">, which </w:t>
-      </w:r>
-      <w:r>
-        <w:t>could have resulted in</w:t>
-      </w:r>
-      <w:r>
-        <w:t xml:space="preserve"> seals being more responsive to in-air noise disturbance at </w:t>
-      </w:r>
-      <w:r>
-        <w:t>the marina</w:t>
-      </w:r>
-      <w:r>
-        <w:t xml:space="preserve">. </w:t>
-      </w:r>
-      <w:r>
-        <w:t xml:space="preserve">The heightened response </w:t>
-      </w:r>
-      <w:r>
-        <w:t xml:space="preserve">in areas of low activity has been described </w:t>
-      </w:r>
-      <w:r>
-        <w:t>elsewhere</w:t>
-      </w:r>
-      <w:r>
-        <w:t xml:space="preserve">. For instance, </w:t>
-      </w:r>
-      <w:r>
-        <w:t>harbor</w:t>
-      </w:r>
-      <w:r>
-        <w:rPr>
-          <w:color w:val="000000"/>
-        </w:rPr>
-        <w:t xml:space="preserve"> seals </w:t>
-      </w:r>
-      <w:r>
-        <w:rPr>
-          <w:color w:val="000000"/>
-        </w:rPr>
-        <w:t>at</w:t>
-      </w:r>
-      <w:r>
-        <w:rPr>
-          <w:color w:val="000000"/>
-        </w:rPr>
-        <w:t xml:space="preserve"> sites with low vessel activity flush</w:t>
-      </w:r>
-      <w:r>
-        <w:rPr>
-          <w:color w:val="000000"/>
-        </w:rPr>
-        <w:t xml:space="preserve"> more readily in response to boats </w:t>
-      </w:r>
-      <w:r>
-        <w:rPr>
-          <w:color w:val="000000"/>
-        </w:rPr>
-        <w:t xml:space="preserve">than those at high activity sites (Cates and </w:t>
-      </w:r>
-      <w:r>
-        <w:t>Acevedo-Gutiérrez</w:t>
-      </w:r>
-      <w:r>
-        <w:t xml:space="preserve"> 2017). Additionally, c</w:t>
-      </w:r>
-      <w:r>
-        <w:rPr>
-          <w:color w:val="000000"/>
-        </w:rPr>
-        <w:t xml:space="preserve">hanges in the frequency of human activity over long time periods impedes orienting behavior in other seal species, due to their inability to habituate to irregular stimuli </w:t>
+        <w:t xml:space="preserve">species, due to their inability to habituate to irregular stimuli </w:t>
       </w:r>
       <w:r>
         <w:t>(</w:t>
@@ -10961,11 +9061,7 @@
         <w:t xml:space="preserve">available area </w:t>
       </w:r>
       <w:r>
-        <w:t xml:space="preserve">between </w:t>
-      </w:r>
-      <w:r>
-        <w:lastRenderedPageBreak/>
-        <w:t>locations (</w:t>
+        <w:t>between locations (</w:t>
       </w:r>
       <w:r>
         <w:t>~</w:t>
@@ -11122,19 +9218,17 @@
       <w:r>
         <w:t xml:space="preserve"> </w:t>
       </w:r>
-      <w:ins w:id="274" w:author="Kyra Bankhead" w:date="2022-12-16T14:23:00Z">
-        <w:r>
-          <w:t xml:space="preserve">During this period, harbor seals spend more time hauled out than during other parts of the year and tend to spill over into </w:t>
-        </w:r>
-        <w:proofErr w:type="spellStart"/>
-        <w:r>
-          <w:t>haulout</w:t>
-        </w:r>
-        <w:proofErr w:type="spellEnd"/>
-        <w:r>
-          <w:t xml:space="preserve"> habitat that is never or rarely used during other months. This seems to be the case for the waterfront location. </w:t>
-        </w:r>
-      </w:ins>
+      <w:r>
+        <w:t xml:space="preserve">During this period, harbor seals spend more time hauled out than during other parts of the year and tend to spill over into </w:t>
+      </w:r>
+      <w:proofErr w:type="spellStart"/>
+      <w:r>
+        <w:t>haulout</w:t>
+      </w:r>
+      <w:proofErr w:type="spellEnd"/>
+      <w:r>
+        <w:t xml:space="preserve"> habitat that is never or rarely used during other months. This seems to be the case for the waterfront location. </w:t>
+      </w:r>
       <w:r>
         <w:t>Giv</w:t>
       </w:r>
@@ -11165,11 +9259,9 @@
       <w:r>
         <w:t>, harbor sea</w:t>
       </w:r>
-      <w:ins w:id="275" w:author="Kyra Bankhead" w:date="2022-11-30T12:39:00Z">
-        <w:r>
-          <w:t>l</w:t>
-        </w:r>
-      </w:ins>
+      <w:r>
+        <w:t>l</w:t>
+      </w:r>
       <w:r>
         <w:t xml:space="preserve">s at the waterfront may be </w:t>
       </w:r>
@@ -11227,29 +9319,21 @@
         <w:t>1</w:t>
       </w:r>
       <w:r>
-        <w:t>), suggesting that human development</w:t>
-      </w:r>
-      <w:ins w:id="276" w:author="Kyra Bankhead" w:date="2022-11-30T12:42:00Z">
-        <w:r>
-          <w:t xml:space="preserve"> and </w:t>
-        </w:r>
-      </w:ins>
-      <w:ins w:id="277" w:author="Kyra Bankhead" w:date="2022-11-30T12:43:00Z">
-        <w:r>
-          <w:t>log removal</w:t>
-        </w:r>
-      </w:ins>
+        <w:t xml:space="preserve">), suggesting that human </w:t>
+      </w:r>
+      <w:r>
+        <w:lastRenderedPageBreak/>
+        <w:t>development</w:t>
+      </w:r>
+      <w:r>
+        <w:t xml:space="preserve"> and log removal</w:t>
+      </w:r>
       <w:r>
         <w:t xml:space="preserve"> has affected the presence of seals in the area </w:t>
       </w:r>
       <w:r>
         <w:t>since 2009</w:t>
       </w:r>
-      <w:del w:id="278" w:author="Kyra Bankhead" w:date="2022-11-30T12:42:00Z">
-        <w:r>
-          <w:delText xml:space="preserve"> (Benko 2017)</w:delText>
-        </w:r>
-      </w:del>
       <w:r>
         <w:t xml:space="preserve">. </w:t>
       </w:r>
@@ -11262,16 +9346,9 @@
       <w:r>
         <w:t xml:space="preserve"> also vastly different</w:t>
       </w:r>
-      <w:ins w:id="279" w:author="Kyra Bankhead" w:date="2022-11-30T12:41:00Z">
-        <w:r>
-          <w:t>;</w:t>
-        </w:r>
-      </w:ins>
-      <w:del w:id="280" w:author="Kyra Bankhead" w:date="2022-11-30T12:41:00Z">
-        <w:r>
-          <w:delText>,</w:delText>
-        </w:r>
-      </w:del>
+      <w:r>
+        <w:t>;</w:t>
+      </w:r>
       <w:r>
         <w:t xml:space="preserve"> noise levels averaged around 75.3 dB </w:t>
       </w:r>
@@ -11291,7 +9368,13 @@
         <w:t>of</w:t>
       </w:r>
       <w:r>
-        <w:t xml:space="preserve"> 50.5 </w:t>
+        <w:t xml:space="preserve"> 5</w:t>
+      </w:r>
+      <w:r>
+        <w:t>1.2</w:t>
+      </w:r>
+      <w:r>
+        <w:t xml:space="preserve"> </w:t>
       </w:r>
       <w:proofErr w:type="spellStart"/>
       <w:r>
@@ -11352,63 +9435,21 @@
       <w:r>
         <w:t>the result</w:t>
       </w:r>
-      <w:ins w:id="281" w:author="Kyra Bankhead" w:date="2022-11-30T12:52:00Z">
-        <w:r>
-          <w:t xml:space="preserve"> of both </w:t>
-        </w:r>
-        <w:proofErr w:type="gramStart"/>
-        <w:r>
-          <w:t>aforementioned long-term</w:t>
-        </w:r>
-        <w:proofErr w:type="gramEnd"/>
-        <w:r>
-          <w:t xml:space="preserve"> effects.</w:t>
-        </w:r>
-      </w:ins>
-      <w:del w:id="282" w:author="Kyra Bankhead" w:date="2022-11-30T12:52:00Z">
-        <w:r>
-          <w:delText>s</w:delText>
-        </w:r>
-      </w:del>
+      <w:r>
+        <w:t xml:space="preserve"> of both aforementioned long-term effects.</w:t>
+      </w:r>
       <w:r>
         <w:t xml:space="preserve"> </w:t>
       </w:r>
-      <w:del w:id="283" w:author="Kyra Bankhead" w:date="2022-11-30T12:53:00Z">
-        <w:r>
-          <w:delText>of s</w:delText>
-        </w:r>
-      </w:del>
-      <w:ins w:id="284" w:author="Kyra Bankhead" w:date="2022-11-30T12:53:00Z">
-        <w:r>
-          <w:t>S</w:t>
-        </w:r>
-      </w:ins>
+      <w:r>
+        <w:t>S</w:t>
+      </w:r>
       <w:r>
         <w:t>eals being habituated to relatively high noise levels</w:t>
       </w:r>
-      <w:del w:id="285" w:author="Kyra Bankhead" w:date="2022-11-30T12:53:00Z">
-        <w:r>
-          <w:delText>,</w:delText>
-        </w:r>
-      </w:del>
-      <w:ins w:id="286" w:author="Kyra Bankhead" w:date="2022-11-30T12:53:00Z">
-        <w:r>
-          <w:t xml:space="preserve"> could have been unaffected by the relatively low</w:t>
-        </w:r>
-      </w:ins>
-      <w:ins w:id="287" w:author="Kyra Bankhead" w:date="2022-11-30T12:54:00Z">
-        <w:r>
-          <w:t xml:space="preserve"> disturbance</w:t>
-        </w:r>
-      </w:ins>
-      <w:del w:id="288" w:author="Kyra Bankhead" w:date="2022-11-30T12:54:00Z">
-        <w:r>
-          <w:delText xml:space="preserve"> </w:delText>
-        </w:r>
-        <w:r>
-          <w:delText>which were not frequently exceeded</w:delText>
-        </w:r>
-      </w:del>
+      <w:r>
+        <w:t xml:space="preserve"> could have been unaffected by the relatively low disturbance</w:t>
+      </w:r>
       <w:r>
         <w:t xml:space="preserve"> during the pandemic and therefore elicited no response in the seal</w:t>
       </w:r>
@@ -11418,75 +9459,30 @@
       <w:r>
         <w:t xml:space="preserve"> at the waterfront. </w:t>
       </w:r>
-      <w:ins w:id="289" w:author="Kyra Bankhead" w:date="2022-11-30T12:55:00Z">
-        <w:r>
-          <w:lastRenderedPageBreak/>
-          <w:t xml:space="preserve">Additionally, the decrease in </w:t>
-        </w:r>
-      </w:ins>
-      <w:ins w:id="290" w:author="Kyra Bankhead" w:date="2022-11-30T12:56:00Z">
-        <w:r>
-          <w:t>harbor seal abundance between study periods</w:t>
-        </w:r>
-        <w:r>
-          <w:t xml:space="preserve"> could have also affected </w:t>
-        </w:r>
-      </w:ins>
-      <w:ins w:id="291" w:author="Kyra Bankhead" w:date="2022-11-30T12:59:00Z">
-        <w:r>
-          <w:t>t</w:t>
-        </w:r>
-      </w:ins>
-      <w:ins w:id="292" w:author="Kyra Bankhead" w:date="2022-11-30T12:57:00Z">
-        <w:r>
-          <w:t>he</w:t>
-        </w:r>
-      </w:ins>
-      <w:ins w:id="293" w:author="Kyra Bankhead" w:date="2022-11-30T12:58:00Z">
-        <w:r>
-          <w:t xml:space="preserve"> variation </w:t>
-        </w:r>
-      </w:ins>
-      <w:ins w:id="294" w:author="Kyra Bankhead" w:date="2022-11-30T12:59:00Z">
-        <w:r>
-          <w:t>in</w:t>
-        </w:r>
-      </w:ins>
-      <w:ins w:id="295" w:author="Kyra Bankhead" w:date="2022-11-30T12:58:00Z">
-        <w:r>
-          <w:t xml:space="preserve"> </w:t>
-        </w:r>
-      </w:ins>
-      <w:ins w:id="296" w:author="Kyra Bankhead" w:date="2022-11-30T13:00:00Z">
-        <w:r>
-          <w:t xml:space="preserve">seal counts and therefore the </w:t>
-        </w:r>
-      </w:ins>
-      <w:ins w:id="297" w:author="Kyra Bankhead" w:date="2022-11-30T13:01:00Z">
-        <w:r>
-          <w:t>effect</w:t>
-        </w:r>
-      </w:ins>
-      <w:ins w:id="298" w:author="Kyra Bankhead" w:date="2022-11-30T13:00:00Z">
-        <w:r>
-          <w:t xml:space="preserve"> of </w:t>
-        </w:r>
-      </w:ins>
-      <w:ins w:id="299" w:author="Kyra Bankhead" w:date="2022-11-30T12:57:00Z">
-        <w:r>
-          <w:t>noise levels</w:t>
-        </w:r>
-      </w:ins>
-      <w:ins w:id="300" w:author="Kyra Bankhead" w:date="2022-11-30T13:00:00Z">
-        <w:r>
-          <w:t xml:space="preserve"> on this measurement</w:t>
-        </w:r>
-      </w:ins>
-      <w:ins w:id="301" w:author="Kyra Bankhead" w:date="2022-11-30T12:57:00Z">
-        <w:r>
-          <w:t>.</w:t>
-        </w:r>
-      </w:ins>
+      <w:r>
+        <w:t>Additionally, the decrease in harbor seal abundance between study periods</w:t>
+      </w:r>
+      <w:r>
+        <w:t xml:space="preserve"> could have also affected </w:t>
+      </w:r>
+      <w:r>
+        <w:t>t</w:t>
+      </w:r>
+      <w:r>
+        <w:t>he</w:t>
+      </w:r>
+      <w:r>
+        <w:t xml:space="preserve"> variation in seal counts and therefore the effect of </w:t>
+      </w:r>
+      <w:r>
+        <w:t>noise levels</w:t>
+      </w:r>
+      <w:r>
+        <w:t xml:space="preserve"> on this measurement</w:t>
+      </w:r>
+      <w:r>
+        <w:t>.</w:t>
+      </w:r>
     </w:p>
     <w:p>
       <w:pPr>
@@ -11694,7 +9690,14 @@
         <w:rPr>
           <w:color w:val="000000"/>
         </w:rPr>
-        <w:t xml:space="preserve"> (Farrer and Acevedo-Gutiérrez 2010; Freeman et al. 2022). </w:t>
+        <w:t xml:space="preserve"> (Farrer and Acevedo-Gutiérrez 2010; </w:t>
+      </w:r>
+      <w:r>
+        <w:rPr>
+          <w:color w:val="000000"/>
+        </w:rPr>
+        <w:lastRenderedPageBreak/>
+        <w:t xml:space="preserve">Freeman et al. 2022). </w:t>
       </w:r>
       <w:r>
         <w:rPr>
@@ -11939,17 +9942,7 @@
           <w:sz w:val="24"/>
           <w:szCs w:val="24"/>
         </w:rPr>
-        <w:t xml:space="preserve"> at </w:t>
-      </w:r>
-      <w:r>
-        <w:rPr>
-          <w:rFonts w:ascii="Times New Roman" w:eastAsia="Times New Roman" w:hAnsi="Times New Roman" w:cs="Times New Roman"/>
-          <w:color w:val="000000"/>
-          <w:sz w:val="24"/>
-          <w:szCs w:val="24"/>
-        </w:rPr>
-        <w:lastRenderedPageBreak/>
-        <w:t xml:space="preserve">greater </w:t>
+        <w:t xml:space="preserve"> at greater </w:t>
       </w:r>
       <w:r>
         <w:rPr>
@@ -12630,11 +10623,23 @@
           <w:bCs/>
         </w:rPr>
       </w:pPr>
-      <w:r>
+    </w:p>
+    <w:p>
+      <w:pPr>
+        <w:pStyle w:val="NormalWeb"/>
+        <w:spacing w:before="0" w:beforeAutospacing="0" w:after="0" w:afterAutospacing="0" w:line="480" w:lineRule="auto"/>
+        <w:textAlignment w:val="baseline"/>
         <w:rPr>
           <w:b/>
           <w:bCs/>
         </w:rPr>
+      </w:pPr>
+      <w:r>
+        <w:rPr>
+          <w:b/>
+          <w:bCs/>
+        </w:rPr>
+        <w:lastRenderedPageBreak/>
         <w:t>Acknowledgements</w:t>
       </w:r>
     </w:p>
@@ -12844,7 +10849,6 @@
         <w:rPr>
           <w:color w:val="000000"/>
         </w:rPr>
-        <w:lastRenderedPageBreak/>
         <w:t xml:space="preserve">Kyra Bankhead </w:t>
       </w:r>
       <w:r>
@@ -13022,6 +11026,7 @@
           <w:sz w:val="24"/>
           <w:szCs w:val="24"/>
         </w:rPr>
+        <w:lastRenderedPageBreak/>
         <w:t xml:space="preserve">K.B, W.H.-G., and A.A.-G. </w:t>
       </w:r>
       <w:r>
@@ -13708,7 +11713,6 @@
           <w:sz w:val="24"/>
           <w:szCs w:val="24"/>
         </w:rPr>
-        <w:lastRenderedPageBreak/>
         <w:t>Asuquo</w:t>
       </w:r>
       <w:proofErr w:type="spellEnd"/>
@@ -13928,7 +11932,6 @@
         <w:t xml:space="preserve"> Allen, S. 2009. Impact assessment research: use and misuse of habituation, </w:t>
       </w:r>
       <w:proofErr w:type="spellStart"/>
-      <w:proofErr w:type="gramStart"/>
       <w:r>
         <w:rPr>
           <w:rFonts w:ascii="Times New Roman" w:eastAsia="Times New Roman" w:hAnsi="Times New Roman" w:cs="Times New Roman"/>
@@ -13938,7 +11941,6 @@
         <w:t>sensitisation</w:t>
       </w:r>
       <w:proofErr w:type="spellEnd"/>
-      <w:proofErr w:type="gramEnd"/>
       <w:r>
         <w:rPr>
           <w:rFonts w:ascii="Times New Roman" w:eastAsia="Times New Roman" w:hAnsi="Times New Roman" w:cs="Times New Roman"/>
@@ -14070,7 +12072,6 @@
         <w:spacing w:after="0" w:line="480" w:lineRule="auto"/>
         <w:ind w:left="360" w:hanging="360"/>
         <w:rPr>
-          <w:ins w:id="302" w:author="Kyra Bankhead" w:date="2022-12-16T15:02:00Z"/>
           <w:rFonts w:ascii="Times New Roman" w:eastAsia="Times New Roman" w:hAnsi="Times New Roman" w:cs="Times New Roman"/>
           <w:sz w:val="24"/>
           <w:szCs w:val="24"/>
@@ -14554,7 +12555,6 @@
         </w:rPr>
         <w:t xml:space="preserve">. </w:t>
       </w:r>
-      <w:proofErr w:type="gramStart"/>
       <w:r>
         <w:rPr>
           <w:rFonts w:ascii="Times New Roman" w:eastAsia="Times New Roman" w:hAnsi="Times New Roman" w:cs="Times New Roman"/>
@@ -14569,16 +12569,7 @@
           <w:sz w:val="24"/>
           <w:szCs w:val="24"/>
         </w:rPr>
-        <w:t>10.1016/j.tree</w:t>
-      </w:r>
-      <w:proofErr w:type="gramEnd"/>
-      <w:r>
-        <w:rPr>
-          <w:rFonts w:ascii="Times New Roman" w:eastAsia="Times New Roman" w:hAnsi="Times New Roman" w:cs="Times New Roman"/>
-          <w:sz w:val="24"/>
-          <w:szCs w:val="24"/>
-        </w:rPr>
-        <w:t>.2008.10.008</w:t>
+        <w:t>10.1016/j.tree.2008.10.008</w:t>
       </w:r>
       <w:r>
         <w:rPr>
@@ -14599,129 +12590,119 @@
           <w:szCs w:val="24"/>
         </w:rPr>
       </w:pPr>
-      <w:ins w:id="303" w:author="Kyra Bankhead" w:date="2022-12-16T15:02:00Z">
-        <w:r>
-          <w:rPr>
-            <w:rFonts w:ascii="Times New Roman" w:eastAsia="Times New Roman" w:hAnsi="Times New Roman" w:cs="Times New Roman"/>
-            <w:sz w:val="24"/>
-            <w:szCs w:val="24"/>
-          </w:rPr>
-          <w:t xml:space="preserve">Brewer, M.J., Butler, A. and </w:t>
-        </w:r>
-        <w:proofErr w:type="spellStart"/>
-        <w:r>
-          <w:rPr>
-            <w:rFonts w:ascii="Times New Roman" w:eastAsia="Times New Roman" w:hAnsi="Times New Roman" w:cs="Times New Roman"/>
-            <w:sz w:val="24"/>
-            <w:szCs w:val="24"/>
-          </w:rPr>
-          <w:t>Cooksley</w:t>
-        </w:r>
-        <w:proofErr w:type="spellEnd"/>
-        <w:r>
-          <w:rPr>
-            <w:rFonts w:ascii="Times New Roman" w:eastAsia="Times New Roman" w:hAnsi="Times New Roman" w:cs="Times New Roman"/>
-            <w:sz w:val="24"/>
-            <w:szCs w:val="24"/>
-          </w:rPr>
-          <w:t>, S.L. 2016</w:t>
-        </w:r>
-        <w:r>
-          <w:rPr>
-            <w:rFonts w:ascii="Times New Roman" w:eastAsia="Times New Roman" w:hAnsi="Times New Roman" w:cs="Times New Roman"/>
-            <w:sz w:val="24"/>
-            <w:szCs w:val="24"/>
-          </w:rPr>
-          <w:t>.</w:t>
-        </w:r>
-        <w:r>
-          <w:rPr>
-            <w:rFonts w:ascii="Times New Roman" w:eastAsia="Times New Roman" w:hAnsi="Times New Roman" w:cs="Times New Roman"/>
-            <w:sz w:val="24"/>
-            <w:szCs w:val="24"/>
-          </w:rPr>
-          <w:t xml:space="preserve"> The relative performance of AIC, AICC and BIC in the presence of unobserved heterogeneity. Methods </w:t>
-        </w:r>
-        <w:proofErr w:type="spellStart"/>
-        <w:r>
-          <w:rPr>
-            <w:rFonts w:ascii="Times New Roman" w:eastAsia="Times New Roman" w:hAnsi="Times New Roman" w:cs="Times New Roman"/>
-            <w:sz w:val="24"/>
-            <w:szCs w:val="24"/>
-          </w:rPr>
-          <w:t>Ecol</w:t>
-        </w:r>
-        <w:proofErr w:type="spellEnd"/>
-        <w:r>
-          <w:rPr>
-            <w:rFonts w:ascii="Times New Roman" w:eastAsia="Times New Roman" w:hAnsi="Times New Roman" w:cs="Times New Roman"/>
-            <w:sz w:val="24"/>
-            <w:szCs w:val="24"/>
-          </w:rPr>
-          <w:t xml:space="preserve"> </w:t>
-        </w:r>
-        <w:proofErr w:type="spellStart"/>
-        <w:r>
-          <w:rPr>
-            <w:rFonts w:ascii="Times New Roman" w:eastAsia="Times New Roman" w:hAnsi="Times New Roman" w:cs="Times New Roman"/>
-            <w:sz w:val="24"/>
-            <w:szCs w:val="24"/>
-          </w:rPr>
-          <w:t>Evol</w:t>
-        </w:r>
-        <w:proofErr w:type="spellEnd"/>
-        <w:r>
-          <w:rPr>
-            <w:rFonts w:ascii="Times New Roman" w:eastAsia="Times New Roman" w:hAnsi="Times New Roman" w:cs="Times New Roman"/>
-            <w:sz w:val="24"/>
-            <w:szCs w:val="24"/>
-          </w:rPr>
-          <w:t>.</w:t>
-        </w:r>
-        <w:r>
-          <w:rPr>
-            <w:rFonts w:ascii="Times New Roman" w:eastAsia="Times New Roman" w:hAnsi="Times New Roman" w:cs="Times New Roman"/>
-            <w:sz w:val="24"/>
-            <w:szCs w:val="24"/>
-          </w:rPr>
-          <w:t xml:space="preserve"> </w:t>
-        </w:r>
-        <w:r>
-          <w:rPr>
-            <w:rFonts w:ascii="Times New Roman" w:eastAsia="Times New Roman" w:hAnsi="Times New Roman" w:cs="Times New Roman"/>
-            <w:b/>
-            <w:bCs/>
-            <w:sz w:val="24"/>
-            <w:szCs w:val="24"/>
-            <w:rPrChange w:id="304" w:author="Kyra Bankhead" w:date="2022-12-16T15:02:00Z">
-              <w:rPr>
-                <w:rFonts w:ascii="Times New Roman" w:eastAsia="Times New Roman" w:hAnsi="Times New Roman" w:cs="Times New Roman"/>
-                <w:sz w:val="24"/>
-                <w:szCs w:val="24"/>
-              </w:rPr>
-            </w:rPrChange>
-          </w:rPr>
-          <w:t>7</w:t>
-        </w:r>
-        <w:r>
-          <w:rPr>
-            <w:rFonts w:ascii="Times New Roman" w:eastAsia="Times New Roman" w:hAnsi="Times New Roman" w:cs="Times New Roman"/>
-            <w:sz w:val="24"/>
-            <w:szCs w:val="24"/>
-          </w:rPr>
-          <w:t>: 679-692. https://doi.org/10.1111/2041-210X.12541</w:t>
-        </w:r>
-      </w:ins>
-      <w:ins w:id="305" w:author="Kyra Bankhead" w:date="2022-12-16T15:03:00Z">
-        <w:r>
-          <w:rPr>
-            <w:rFonts w:ascii="Times New Roman" w:eastAsia="Times New Roman" w:hAnsi="Times New Roman" w:cs="Times New Roman"/>
-            <w:sz w:val="24"/>
-            <w:szCs w:val="24"/>
-          </w:rPr>
-          <w:t>.</w:t>
-        </w:r>
-      </w:ins>
+      <w:r>
+        <w:rPr>
+          <w:rFonts w:ascii="Times New Roman" w:eastAsia="Times New Roman" w:hAnsi="Times New Roman" w:cs="Times New Roman"/>
+          <w:sz w:val="24"/>
+          <w:szCs w:val="24"/>
+        </w:rPr>
+        <w:lastRenderedPageBreak/>
+        <w:t xml:space="preserve">Brewer, M.J., Butler, A. and </w:t>
+      </w:r>
+      <w:proofErr w:type="spellStart"/>
+      <w:r>
+        <w:rPr>
+          <w:rFonts w:ascii="Times New Roman" w:eastAsia="Times New Roman" w:hAnsi="Times New Roman" w:cs="Times New Roman"/>
+          <w:sz w:val="24"/>
+          <w:szCs w:val="24"/>
+        </w:rPr>
+        <w:t>Cooksley</w:t>
+      </w:r>
+      <w:proofErr w:type="spellEnd"/>
+      <w:r>
+        <w:rPr>
+          <w:rFonts w:ascii="Times New Roman" w:eastAsia="Times New Roman" w:hAnsi="Times New Roman" w:cs="Times New Roman"/>
+          <w:sz w:val="24"/>
+          <w:szCs w:val="24"/>
+        </w:rPr>
+        <w:t>, S.L. 2016</w:t>
+      </w:r>
+      <w:r>
+        <w:rPr>
+          <w:rFonts w:ascii="Times New Roman" w:eastAsia="Times New Roman" w:hAnsi="Times New Roman" w:cs="Times New Roman"/>
+          <w:sz w:val="24"/>
+          <w:szCs w:val="24"/>
+        </w:rPr>
+        <w:t>.</w:t>
+      </w:r>
+      <w:r>
+        <w:rPr>
+          <w:rFonts w:ascii="Times New Roman" w:eastAsia="Times New Roman" w:hAnsi="Times New Roman" w:cs="Times New Roman"/>
+          <w:sz w:val="24"/>
+          <w:szCs w:val="24"/>
+        </w:rPr>
+        <w:t xml:space="preserve"> The relative performance of AIC, AICC and BIC in the presence of unobserved heterogeneity. Methods </w:t>
+      </w:r>
+      <w:proofErr w:type="spellStart"/>
+      <w:r>
+        <w:rPr>
+          <w:rFonts w:ascii="Times New Roman" w:eastAsia="Times New Roman" w:hAnsi="Times New Roman" w:cs="Times New Roman"/>
+          <w:sz w:val="24"/>
+          <w:szCs w:val="24"/>
+        </w:rPr>
+        <w:t>Ecol</w:t>
+      </w:r>
+      <w:proofErr w:type="spellEnd"/>
+      <w:r>
+        <w:rPr>
+          <w:rFonts w:ascii="Times New Roman" w:eastAsia="Times New Roman" w:hAnsi="Times New Roman" w:cs="Times New Roman"/>
+          <w:sz w:val="24"/>
+          <w:szCs w:val="24"/>
+        </w:rPr>
+        <w:t xml:space="preserve"> </w:t>
+      </w:r>
+      <w:proofErr w:type="spellStart"/>
+      <w:r>
+        <w:rPr>
+          <w:rFonts w:ascii="Times New Roman" w:eastAsia="Times New Roman" w:hAnsi="Times New Roman" w:cs="Times New Roman"/>
+          <w:sz w:val="24"/>
+          <w:szCs w:val="24"/>
+        </w:rPr>
+        <w:t>Evol</w:t>
+      </w:r>
+      <w:proofErr w:type="spellEnd"/>
+      <w:r>
+        <w:rPr>
+          <w:rFonts w:ascii="Times New Roman" w:eastAsia="Times New Roman" w:hAnsi="Times New Roman" w:cs="Times New Roman"/>
+          <w:sz w:val="24"/>
+          <w:szCs w:val="24"/>
+        </w:rPr>
+        <w:t>.</w:t>
+      </w:r>
+      <w:r>
+        <w:rPr>
+          <w:rFonts w:ascii="Times New Roman" w:eastAsia="Times New Roman" w:hAnsi="Times New Roman" w:cs="Times New Roman"/>
+          <w:sz w:val="24"/>
+          <w:szCs w:val="24"/>
+        </w:rPr>
+        <w:t xml:space="preserve"> </w:t>
+      </w:r>
+      <w:r>
+        <w:rPr>
+          <w:rFonts w:ascii="Times New Roman" w:eastAsia="Times New Roman" w:hAnsi="Times New Roman" w:cs="Times New Roman"/>
+          <w:b/>
+          <w:bCs/>
+          <w:sz w:val="24"/>
+          <w:szCs w:val="24"/>
+        </w:rPr>
+        <w:t>7</w:t>
+      </w:r>
+      <w:r>
+        <w:rPr>
+          <w:rFonts w:ascii="Times New Roman" w:eastAsia="Times New Roman" w:hAnsi="Times New Roman" w:cs="Times New Roman"/>
+          <w:sz w:val="24"/>
+          <w:szCs w:val="24"/>
+        </w:rPr>
+        <w:t>: 679-692. https://doi.org/10.1111/2041-210X.12541</w:t>
+      </w:r>
+      <w:r>
+        <w:rPr>
+          <w:rFonts w:ascii="Times New Roman" w:eastAsia="Times New Roman" w:hAnsi="Times New Roman" w:cs="Times New Roman"/>
+          <w:sz w:val="24"/>
+          <w:szCs w:val="24"/>
+        </w:rPr>
+        <w:t>.</w:t>
+      </w:r>
     </w:p>
     <w:p>
       <w:pPr>
@@ -15023,7 +13004,6 @@
           <w:sz w:val="24"/>
           <w:szCs w:val="24"/>
         </w:rPr>
-        <w:lastRenderedPageBreak/>
         <w:t>Farrer</w:t>
       </w:r>
       <w:r>
@@ -15498,25 +13478,7 @@
           <w:sz w:val="24"/>
           <w:szCs w:val="24"/>
         </w:rPr>
-        <w:t xml:space="preserve"> E. 2016. Seasonal, meteorological, </w:t>
-      </w:r>
-      <w:proofErr w:type="gramStart"/>
-      <w:r>
-        <w:rPr>
-          <w:rFonts w:ascii="Times New Roman" w:eastAsia="Times New Roman" w:hAnsi="Times New Roman" w:cs="Times New Roman"/>
-          <w:sz w:val="24"/>
-          <w:szCs w:val="24"/>
-        </w:rPr>
-        <w:t>tidal</w:t>
-      </w:r>
-      <w:proofErr w:type="gramEnd"/>
-      <w:r>
-        <w:rPr>
-          <w:rFonts w:ascii="Times New Roman" w:eastAsia="Times New Roman" w:hAnsi="Times New Roman" w:cs="Times New Roman"/>
-          <w:sz w:val="24"/>
-          <w:szCs w:val="24"/>
-        </w:rPr>
-        <w:t xml:space="preserve"> and diurnal effects on haul-out patterns of </w:t>
+        <w:t xml:space="preserve"> E. 2016. Seasonal, meteorological, tidal and diurnal effects on haul-out patterns of </w:t>
       </w:r>
       <w:proofErr w:type="spellStart"/>
       <w:r>
@@ -15926,25 +13888,7 @@
           <w:sz w:val="24"/>
           <w:szCs w:val="24"/>
         </w:rPr>
-        <w:t>, 276-293. doi:10.1111/j.1748-</w:t>
-      </w:r>
-      <w:proofErr w:type="gramStart"/>
-      <w:r>
-        <w:rPr>
-          <w:rFonts w:ascii="Times New Roman" w:eastAsia="Times New Roman" w:hAnsi="Times New Roman" w:cs="Times New Roman"/>
-          <w:sz w:val="24"/>
-          <w:szCs w:val="24"/>
-        </w:rPr>
-        <w:t>7692.2001.tb</w:t>
-      </w:r>
-      <w:proofErr w:type="gramEnd"/>
-      <w:r>
-        <w:rPr>
-          <w:rFonts w:ascii="Times New Roman" w:eastAsia="Times New Roman" w:hAnsi="Times New Roman" w:cs="Times New Roman"/>
-          <w:sz w:val="24"/>
-          <w:szCs w:val="24"/>
-        </w:rPr>
-        <w:t>01271.x</w:t>
+        <w:t>, 276-293. doi:10.1111/j.1748-7692.2001.tb01271.x</w:t>
       </w:r>
       <w:r>
         <w:rPr>
@@ -15971,6 +13915,7 @@
           <w:sz w:val="24"/>
           <w:szCs w:val="24"/>
         </w:rPr>
+        <w:lastRenderedPageBreak/>
         <w:t>Johnson</w:t>
       </w:r>
       <w:r>
@@ -16329,16 +14274,7 @@
           <w:sz w:val="24"/>
           <w:szCs w:val="24"/>
         </w:rPr>
-        <w:t xml:space="preserve">Karpovich, S.A., Skinner, J.P., Mondragon, J.E., &amp; Blundell, G.M. 2015. Combined physiological and behavioral observations to assess the influence of vessel encounters on </w:t>
-      </w:r>
-      <w:r>
-        <w:rPr>
-          <w:rFonts w:ascii="Times New Roman" w:eastAsia="Times New Roman" w:hAnsi="Times New Roman" w:cs="Times New Roman"/>
-          <w:sz w:val="24"/>
-          <w:szCs w:val="24"/>
-        </w:rPr>
-        <w:lastRenderedPageBreak/>
-        <w:t>harbor seals in glacial fjords of southeast Alaska. Journal of Experimental Marine Biology and Ecology</w:t>
+        <w:t>Karpovich, S.A., Skinner, J.P., Mondragon, J.E., &amp; Blundell, G.M. 2015. Combined physiological and behavioral observations to assess the influence of vessel encounters on harbor seals in glacial fjords of southeast Alaska. Journal of Experimental Marine Biology and Ecology</w:t>
       </w:r>
       <w:r>
         <w:rPr>
@@ -16380,33 +14316,15 @@
           <w:sz w:val="24"/>
           <w:szCs w:val="24"/>
         </w:rPr>
-        <w:t xml:space="preserve">. </w:t>
-      </w:r>
-      <w:proofErr w:type="gramStart"/>
-      <w:r>
-        <w:rPr>
-          <w:rFonts w:ascii="Times New Roman" w:eastAsia="Times New Roman" w:hAnsi="Times New Roman" w:cs="Times New Roman"/>
-          <w:sz w:val="24"/>
-          <w:szCs w:val="24"/>
-        </w:rPr>
-        <w:t>doi:</w:t>
-      </w:r>
-      <w:r>
-        <w:rPr>
-          <w:rFonts w:ascii="Times New Roman" w:eastAsia="Times New Roman" w:hAnsi="Times New Roman" w:cs="Times New Roman"/>
-          <w:sz w:val="24"/>
-          <w:szCs w:val="24"/>
-        </w:rPr>
-        <w:t>10.1016/j.jembe</w:t>
-      </w:r>
-      <w:proofErr w:type="gramEnd"/>
-      <w:r>
-        <w:rPr>
-          <w:rFonts w:ascii="Times New Roman" w:eastAsia="Times New Roman" w:hAnsi="Times New Roman" w:cs="Times New Roman"/>
-          <w:sz w:val="24"/>
-          <w:szCs w:val="24"/>
-        </w:rPr>
-        <w:t>.2015.07.016</w:t>
+        <w:t>. doi:</w:t>
+      </w:r>
+      <w:r>
+        <w:rPr>
+          <w:rFonts w:ascii="Times New Roman" w:eastAsia="Times New Roman" w:hAnsi="Times New Roman" w:cs="Times New Roman"/>
+          <w:sz w:val="24"/>
+          <w:szCs w:val="24"/>
+        </w:rPr>
+        <w:t>10.1016/j.jembe.2015.07.016</w:t>
       </w:r>
       <w:r>
         <w:rPr>
@@ -16422,114 +14340,205 @@
         <w:spacing w:after="0" w:line="480" w:lineRule="auto"/>
         <w:ind w:left="360" w:hanging="360"/>
         <w:rPr>
-          <w:del w:id="306" w:author="Kyra Bankhead" w:date="2022-11-30T12:05:00Z"/>
-          <w:rFonts w:ascii="Times New Roman" w:eastAsia="Times New Roman" w:hAnsi="Times New Roman" w:cs="Times New Roman"/>
-          <w:sz w:val="24"/>
-          <w:szCs w:val="24"/>
-        </w:rPr>
-      </w:pPr>
-      <w:del w:id="307" w:author="Kyra Bankhead" w:date="2022-11-30T12:05:00Z">
-        <w:r>
-          <w:rPr>
-            <w:rFonts w:ascii="Times New Roman" w:eastAsia="Times New Roman" w:hAnsi="Times New Roman" w:cs="Times New Roman"/>
-            <w:sz w:val="24"/>
-            <w:szCs w:val="24"/>
-          </w:rPr>
-          <w:delText xml:space="preserve">Kastak, D., </w:delText>
-        </w:r>
-        <w:r>
-          <w:rPr>
-            <w:rFonts w:ascii="Times New Roman" w:eastAsia="Times New Roman" w:hAnsi="Times New Roman" w:cs="Times New Roman"/>
-            <w:sz w:val="24"/>
-            <w:szCs w:val="24"/>
-          </w:rPr>
-          <w:delText>and</w:delText>
-        </w:r>
-        <w:r>
-          <w:rPr>
-            <w:rFonts w:ascii="Times New Roman" w:eastAsia="Times New Roman" w:hAnsi="Times New Roman" w:cs="Times New Roman"/>
-            <w:sz w:val="24"/>
-            <w:szCs w:val="24"/>
-          </w:rPr>
-          <w:delText xml:space="preserve"> Schusterman, R. J. 1996. Temporary threshold shift in a harbor seal (</w:delText>
-        </w:r>
-        <w:r>
-          <w:rPr>
-            <w:rFonts w:ascii="Times New Roman" w:eastAsia="Times New Roman" w:hAnsi="Times New Roman" w:cs="Times New Roman"/>
-            <w:i/>
-            <w:iCs/>
-            <w:sz w:val="24"/>
-            <w:szCs w:val="24"/>
-          </w:rPr>
-          <w:delText>Phoca vitulina</w:delText>
-        </w:r>
-        <w:r>
-          <w:rPr>
-            <w:rFonts w:ascii="Times New Roman" w:eastAsia="Times New Roman" w:hAnsi="Times New Roman" w:cs="Times New Roman"/>
-            <w:sz w:val="24"/>
-            <w:szCs w:val="24"/>
-          </w:rPr>
-          <w:delText>). The Journal of the Acoustical Society of America</w:delText>
-        </w:r>
-        <w:r>
-          <w:rPr>
-            <w:rFonts w:ascii="Times New Roman" w:eastAsia="Times New Roman" w:hAnsi="Times New Roman" w:cs="Times New Roman"/>
-            <w:sz w:val="24"/>
-            <w:szCs w:val="24"/>
-          </w:rPr>
-          <w:delText>.</w:delText>
-        </w:r>
-        <w:r>
-          <w:rPr>
-            <w:rFonts w:ascii="Times New Roman" w:eastAsia="Times New Roman" w:hAnsi="Times New Roman" w:cs="Times New Roman"/>
-            <w:sz w:val="24"/>
-            <w:szCs w:val="24"/>
-          </w:rPr>
-          <w:delText> </w:delText>
-        </w:r>
-        <w:r>
-          <w:rPr>
-            <w:rFonts w:ascii="Times New Roman" w:eastAsia="Times New Roman" w:hAnsi="Times New Roman" w:cs="Times New Roman"/>
-            <w:b/>
-            <w:bCs/>
-            <w:sz w:val="24"/>
-            <w:szCs w:val="24"/>
-          </w:rPr>
-          <w:delText>100</w:delText>
-        </w:r>
-        <w:r>
-          <w:rPr>
-            <w:rFonts w:ascii="Times New Roman" w:eastAsia="Times New Roman" w:hAnsi="Times New Roman" w:cs="Times New Roman"/>
-            <w:sz w:val="24"/>
-            <w:szCs w:val="24"/>
-          </w:rPr>
-          <w:delText>(3)</w:delText>
-        </w:r>
-        <w:r>
-          <w:rPr>
-            <w:rFonts w:ascii="Times New Roman" w:eastAsia="Times New Roman" w:hAnsi="Times New Roman" w:cs="Times New Roman"/>
-            <w:sz w:val="24"/>
-            <w:szCs w:val="24"/>
-          </w:rPr>
-          <w:delText>:</w:delText>
-        </w:r>
-        <w:r>
-          <w:rPr>
-            <w:rFonts w:ascii="Times New Roman" w:eastAsia="Times New Roman" w:hAnsi="Times New Roman" w:cs="Times New Roman"/>
-            <w:sz w:val="24"/>
-            <w:szCs w:val="24"/>
-          </w:rPr>
-          <w:delText xml:space="preserve"> 1905–1908. doi:10.1121/1.416010</w:delText>
-        </w:r>
-        <w:r>
-          <w:rPr>
-            <w:rFonts w:ascii="Times New Roman" w:eastAsia="Times New Roman" w:hAnsi="Times New Roman" w:cs="Times New Roman"/>
-            <w:sz w:val="24"/>
-            <w:szCs w:val="24"/>
-          </w:rPr>
-          <w:delText>.</w:delText>
-        </w:r>
-      </w:del>
+          <w:rFonts w:ascii="Times New Roman" w:eastAsia="Times New Roman" w:hAnsi="Times New Roman" w:cs="Times New Roman"/>
+          <w:sz w:val="24"/>
+          <w:szCs w:val="24"/>
+        </w:rPr>
+      </w:pPr>
+      <w:r>
+        <w:rPr>
+          <w:rFonts w:ascii="Times New Roman" w:eastAsia="Times New Roman" w:hAnsi="Times New Roman" w:cs="Times New Roman"/>
+          <w:sz w:val="24"/>
+          <w:szCs w:val="24"/>
+        </w:rPr>
+        <w:t xml:space="preserve">London, J.M., Ver </w:t>
+      </w:r>
+      <w:proofErr w:type="spellStart"/>
+      <w:r>
+        <w:rPr>
+          <w:rFonts w:ascii="Times New Roman" w:eastAsia="Times New Roman" w:hAnsi="Times New Roman" w:cs="Times New Roman"/>
+          <w:sz w:val="24"/>
+          <w:szCs w:val="24"/>
+        </w:rPr>
+        <w:t>Hoef</w:t>
+      </w:r>
+      <w:proofErr w:type="spellEnd"/>
+      <w:r>
+        <w:rPr>
+          <w:rFonts w:ascii="Times New Roman" w:eastAsia="Times New Roman" w:hAnsi="Times New Roman" w:cs="Times New Roman"/>
+          <w:sz w:val="24"/>
+          <w:szCs w:val="24"/>
+        </w:rPr>
+        <w:t xml:space="preserve">, J.M., Jeffries, S.J., Lance, M.M., </w:t>
+      </w:r>
+      <w:r>
+        <w:rPr>
+          <w:rFonts w:ascii="Times New Roman" w:eastAsia="Times New Roman" w:hAnsi="Times New Roman" w:cs="Times New Roman"/>
+          <w:sz w:val="24"/>
+          <w:szCs w:val="24"/>
+        </w:rPr>
+        <w:t>and</w:t>
+      </w:r>
+      <w:r>
+        <w:rPr>
+          <w:rFonts w:ascii="Times New Roman" w:eastAsia="Times New Roman" w:hAnsi="Times New Roman" w:cs="Times New Roman"/>
+          <w:sz w:val="24"/>
+          <w:szCs w:val="24"/>
+        </w:rPr>
+        <w:t xml:space="preserve"> </w:t>
+      </w:r>
+      <w:proofErr w:type="spellStart"/>
+      <w:r>
+        <w:rPr>
+          <w:rFonts w:ascii="Times New Roman" w:eastAsia="Times New Roman" w:hAnsi="Times New Roman" w:cs="Times New Roman"/>
+          <w:sz w:val="24"/>
+          <w:szCs w:val="24"/>
+        </w:rPr>
+        <w:t>Boveng</w:t>
+      </w:r>
+      <w:proofErr w:type="spellEnd"/>
+      <w:r>
+        <w:rPr>
+          <w:rFonts w:ascii="Times New Roman" w:eastAsia="Times New Roman" w:hAnsi="Times New Roman" w:cs="Times New Roman"/>
+          <w:sz w:val="24"/>
+          <w:szCs w:val="24"/>
+        </w:rPr>
+        <w:t>, P.L. 2012. Haul-out behavior of harbor seals (</w:t>
+      </w:r>
+      <w:proofErr w:type="spellStart"/>
+      <w:r>
+        <w:rPr>
+          <w:rFonts w:ascii="Times New Roman" w:eastAsia="Times New Roman" w:hAnsi="Times New Roman" w:cs="Times New Roman"/>
+          <w:i/>
+          <w:iCs/>
+          <w:sz w:val="24"/>
+          <w:szCs w:val="24"/>
+        </w:rPr>
+        <w:t>Phoca</w:t>
+      </w:r>
+      <w:proofErr w:type="spellEnd"/>
+      <w:r>
+        <w:rPr>
+          <w:rFonts w:ascii="Times New Roman" w:eastAsia="Times New Roman" w:hAnsi="Times New Roman" w:cs="Times New Roman"/>
+          <w:i/>
+          <w:iCs/>
+          <w:sz w:val="24"/>
+          <w:szCs w:val="24"/>
+        </w:rPr>
+        <w:t xml:space="preserve"> </w:t>
+      </w:r>
+      <w:proofErr w:type="spellStart"/>
+      <w:r>
+        <w:rPr>
+          <w:rFonts w:ascii="Times New Roman" w:eastAsia="Times New Roman" w:hAnsi="Times New Roman" w:cs="Times New Roman"/>
+          <w:i/>
+          <w:iCs/>
+          <w:sz w:val="24"/>
+          <w:szCs w:val="24"/>
+        </w:rPr>
+        <w:t>vitulina</w:t>
+      </w:r>
+      <w:proofErr w:type="spellEnd"/>
+      <w:r>
+        <w:rPr>
+          <w:rFonts w:ascii="Times New Roman" w:eastAsia="Times New Roman" w:hAnsi="Times New Roman" w:cs="Times New Roman"/>
+          <w:sz w:val="24"/>
+          <w:szCs w:val="24"/>
+        </w:rPr>
+        <w:t xml:space="preserve">) in Hood Canal, Washington. </w:t>
+      </w:r>
+      <w:proofErr w:type="spellStart"/>
+      <w:r>
+        <w:rPr>
+          <w:rFonts w:ascii="Times New Roman" w:eastAsia="Times New Roman" w:hAnsi="Times New Roman" w:cs="Times New Roman"/>
+          <w:sz w:val="24"/>
+          <w:szCs w:val="24"/>
+        </w:rPr>
+        <w:t>PLoS</w:t>
+      </w:r>
+      <w:proofErr w:type="spellEnd"/>
+      <w:r>
+        <w:rPr>
+          <w:rFonts w:ascii="Times New Roman" w:eastAsia="Times New Roman" w:hAnsi="Times New Roman" w:cs="Times New Roman"/>
+          <w:sz w:val="24"/>
+          <w:szCs w:val="24"/>
+        </w:rPr>
+        <w:t xml:space="preserve"> One</w:t>
+      </w:r>
+      <w:r>
+        <w:rPr>
+          <w:rFonts w:ascii="Times New Roman" w:eastAsia="Times New Roman" w:hAnsi="Times New Roman" w:cs="Times New Roman"/>
+          <w:sz w:val="24"/>
+          <w:szCs w:val="24"/>
+        </w:rPr>
+        <w:t>.</w:t>
+      </w:r>
+      <w:r>
+        <w:rPr>
+          <w:rFonts w:ascii="Times New Roman" w:eastAsia="Times New Roman" w:hAnsi="Times New Roman" w:cs="Times New Roman"/>
+          <w:sz w:val="24"/>
+          <w:szCs w:val="24"/>
+        </w:rPr>
+        <w:t xml:space="preserve"> </w:t>
+      </w:r>
+      <w:r>
+        <w:rPr>
+          <w:rFonts w:ascii="Times New Roman" w:eastAsia="Times New Roman" w:hAnsi="Times New Roman" w:cs="Times New Roman"/>
+          <w:b/>
+          <w:bCs/>
+          <w:sz w:val="24"/>
+          <w:szCs w:val="24"/>
+        </w:rPr>
+        <w:t>7</w:t>
+      </w:r>
+      <w:r>
+        <w:rPr>
+          <w:rFonts w:ascii="Times New Roman" w:eastAsia="Times New Roman" w:hAnsi="Times New Roman" w:cs="Times New Roman"/>
+          <w:sz w:val="24"/>
+          <w:szCs w:val="24"/>
+        </w:rPr>
+        <w:t>(6)</w:t>
+      </w:r>
+      <w:r>
+        <w:rPr>
+          <w:rFonts w:ascii="Times New Roman" w:eastAsia="Times New Roman" w:hAnsi="Times New Roman" w:cs="Times New Roman"/>
+          <w:sz w:val="24"/>
+          <w:szCs w:val="24"/>
+        </w:rPr>
+        <w:t>:</w:t>
+      </w:r>
+      <w:r>
+        <w:rPr>
+          <w:rFonts w:ascii="Times New Roman" w:eastAsia="Times New Roman" w:hAnsi="Times New Roman" w:cs="Times New Roman"/>
+          <w:sz w:val="24"/>
+          <w:szCs w:val="24"/>
+        </w:rPr>
+        <w:t xml:space="preserve"> e38180.</w:t>
+      </w:r>
+      <w:r>
+        <w:rPr>
+          <w:rFonts w:ascii="Times New Roman" w:eastAsia="Times New Roman" w:hAnsi="Times New Roman" w:cs="Times New Roman"/>
+          <w:sz w:val="24"/>
+          <w:szCs w:val="24"/>
+        </w:rPr>
+        <w:t xml:space="preserve"> doi:</w:t>
+      </w:r>
+      <w:r>
+        <w:rPr>
+          <w:rFonts w:ascii="Times New Roman" w:eastAsia="Times New Roman" w:hAnsi="Times New Roman" w:cs="Times New Roman"/>
+          <w:sz w:val="24"/>
+          <w:szCs w:val="24"/>
+        </w:rPr>
+        <w:t>10.1371/journal.pone.0038180</w:t>
+      </w:r>
+      <w:r>
+        <w:rPr>
+          <w:rFonts w:ascii="Times New Roman" w:eastAsia="Times New Roman" w:hAnsi="Times New Roman" w:cs="Times New Roman"/>
+          <w:sz w:val="24"/>
+          <w:szCs w:val="24"/>
+        </w:rPr>
+        <w:t>.</w:t>
+      </w:r>
     </w:p>
     <w:p>
       <w:pPr>
@@ -16547,25 +14556,23 @@
           <w:sz w:val="24"/>
           <w:szCs w:val="24"/>
         </w:rPr>
-        <w:t xml:space="preserve">London, J.M., Ver </w:t>
-      </w:r>
-      <w:proofErr w:type="spellStart"/>
-      <w:r>
-        <w:rPr>
-          <w:rFonts w:ascii="Times New Roman" w:eastAsia="Times New Roman" w:hAnsi="Times New Roman" w:cs="Times New Roman"/>
-          <w:sz w:val="24"/>
-          <w:szCs w:val="24"/>
-        </w:rPr>
-        <w:t>Hoef</w:t>
-      </w:r>
-      <w:proofErr w:type="spellEnd"/>
-      <w:r>
-        <w:rPr>
-          <w:rFonts w:ascii="Times New Roman" w:eastAsia="Times New Roman" w:hAnsi="Times New Roman" w:cs="Times New Roman"/>
-          <w:sz w:val="24"/>
-          <w:szCs w:val="24"/>
-        </w:rPr>
-        <w:t xml:space="preserve">, J.M., Jeffries, S.J., Lance, M.M., </w:t>
+        <w:t>Long, J.S.</w:t>
+      </w:r>
+      <w:r>
+        <w:rPr>
+          <w:rFonts w:ascii="Times New Roman" w:eastAsia="Times New Roman" w:hAnsi="Times New Roman" w:cs="Times New Roman"/>
+          <w:sz w:val="24"/>
+          <w:szCs w:val="24"/>
+        </w:rPr>
+        <w:t>,</w:t>
+      </w:r>
+      <w:r>
+        <w:rPr>
+          <w:rFonts w:ascii="Times New Roman" w:eastAsia="Times New Roman" w:hAnsi="Times New Roman" w:cs="Times New Roman"/>
+          <w:sz w:val="24"/>
+          <w:szCs w:val="24"/>
+        </w:rPr>
+        <w:t xml:space="preserve"> </w:t>
       </w:r>
       <w:r>
         <w:rPr>
@@ -16581,85 +14588,79 @@
           <w:sz w:val="24"/>
           <w:szCs w:val="24"/>
         </w:rPr>
+        <w:t xml:space="preserve"> Freese, J.</w:t>
+      </w:r>
+      <w:r>
+        <w:rPr>
+          <w:rFonts w:ascii="Times New Roman" w:eastAsia="Times New Roman" w:hAnsi="Times New Roman" w:cs="Times New Roman"/>
+          <w:sz w:val="24"/>
+          <w:szCs w:val="24"/>
+        </w:rPr>
+        <w:t xml:space="preserve"> 2006</w:t>
+      </w:r>
+      <w:r>
+        <w:rPr>
+          <w:rFonts w:ascii="Times New Roman" w:eastAsia="Times New Roman" w:hAnsi="Times New Roman" w:cs="Times New Roman"/>
+          <w:sz w:val="24"/>
+          <w:szCs w:val="24"/>
+        </w:rPr>
+        <w:t>.</w:t>
+      </w:r>
+      <w:r>
+        <w:rPr>
+          <w:rFonts w:ascii="Times New Roman" w:eastAsia="Times New Roman" w:hAnsi="Times New Roman" w:cs="Times New Roman"/>
+          <w:sz w:val="24"/>
+          <w:szCs w:val="24"/>
+        </w:rPr>
         <w:t xml:space="preserve"> </w:t>
       </w:r>
-      <w:proofErr w:type="spellStart"/>
-      <w:r>
-        <w:rPr>
-          <w:rFonts w:ascii="Times New Roman" w:eastAsia="Times New Roman" w:hAnsi="Times New Roman" w:cs="Times New Roman"/>
-          <w:sz w:val="24"/>
-          <w:szCs w:val="24"/>
-        </w:rPr>
-        <w:t>Boveng</w:t>
-      </w:r>
-      <w:proofErr w:type="spellEnd"/>
-      <w:r>
-        <w:rPr>
-          <w:rFonts w:ascii="Times New Roman" w:eastAsia="Times New Roman" w:hAnsi="Times New Roman" w:cs="Times New Roman"/>
-          <w:sz w:val="24"/>
-          <w:szCs w:val="24"/>
-        </w:rPr>
-        <w:t>, P.L. 2012. Haul-out behavior of harbor seals (</w:t>
-      </w:r>
-      <w:proofErr w:type="spellStart"/>
-      <w:r>
-        <w:rPr>
-          <w:rFonts w:ascii="Times New Roman" w:eastAsia="Times New Roman" w:hAnsi="Times New Roman" w:cs="Times New Roman"/>
-          <w:i/>
-          <w:iCs/>
-          <w:sz w:val="24"/>
-          <w:szCs w:val="24"/>
-        </w:rPr>
-        <w:t>Phoca</w:t>
-      </w:r>
-      <w:proofErr w:type="spellEnd"/>
-      <w:r>
-        <w:rPr>
-          <w:rFonts w:ascii="Times New Roman" w:eastAsia="Times New Roman" w:hAnsi="Times New Roman" w:cs="Times New Roman"/>
-          <w:i/>
-          <w:iCs/>
-          <w:sz w:val="24"/>
-          <w:szCs w:val="24"/>
-        </w:rPr>
-        <w:t xml:space="preserve"> </w:t>
-      </w:r>
-      <w:proofErr w:type="spellStart"/>
-      <w:r>
-        <w:rPr>
-          <w:rFonts w:ascii="Times New Roman" w:eastAsia="Times New Roman" w:hAnsi="Times New Roman" w:cs="Times New Roman"/>
-          <w:i/>
-          <w:iCs/>
-          <w:sz w:val="24"/>
-          <w:szCs w:val="24"/>
-        </w:rPr>
-        <w:t>vitulina</w:t>
-      </w:r>
-      <w:proofErr w:type="spellEnd"/>
-      <w:r>
-        <w:rPr>
-          <w:rFonts w:ascii="Times New Roman" w:eastAsia="Times New Roman" w:hAnsi="Times New Roman" w:cs="Times New Roman"/>
-          <w:sz w:val="24"/>
-          <w:szCs w:val="24"/>
-        </w:rPr>
-        <w:t xml:space="preserve">) in Hood Canal, Washington. </w:t>
-      </w:r>
-      <w:proofErr w:type="spellStart"/>
-      <w:r>
-        <w:rPr>
-          <w:rFonts w:ascii="Times New Roman" w:eastAsia="Times New Roman" w:hAnsi="Times New Roman" w:cs="Times New Roman"/>
-          <w:sz w:val="24"/>
-          <w:szCs w:val="24"/>
-        </w:rPr>
-        <w:t>PLoS</w:t>
-      </w:r>
-      <w:proofErr w:type="spellEnd"/>
-      <w:r>
-        <w:rPr>
-          <w:rFonts w:ascii="Times New Roman" w:eastAsia="Times New Roman" w:hAnsi="Times New Roman" w:cs="Times New Roman"/>
-          <w:sz w:val="24"/>
-          <w:szCs w:val="24"/>
-        </w:rPr>
-        <w:t xml:space="preserve"> One</w:t>
+      <w:r>
+        <w:rPr>
+          <w:rFonts w:ascii="Times New Roman" w:eastAsia="Times New Roman" w:hAnsi="Times New Roman" w:cs="Times New Roman"/>
+          <w:sz w:val="24"/>
+          <w:szCs w:val="24"/>
+        </w:rPr>
+        <w:t>Regression models for categorical dependent variables using Stata</w:t>
+      </w:r>
+      <w:r>
+        <w:rPr>
+          <w:rFonts w:ascii="Times New Roman" w:eastAsia="Times New Roman" w:hAnsi="Times New Roman" w:cs="Times New Roman"/>
+          <w:sz w:val="24"/>
+          <w:szCs w:val="24"/>
+        </w:rPr>
+        <w:t xml:space="preserve">. </w:t>
+      </w:r>
+      <w:r>
+        <w:rPr>
+          <w:rFonts w:ascii="Times New Roman" w:eastAsia="Times New Roman" w:hAnsi="Times New Roman" w:cs="Times New Roman"/>
+          <w:sz w:val="24"/>
+          <w:szCs w:val="24"/>
+        </w:rPr>
+        <w:t xml:space="preserve">Stata </w:t>
+      </w:r>
+      <w:r>
+        <w:rPr>
+          <w:rFonts w:ascii="Times New Roman" w:eastAsia="Times New Roman" w:hAnsi="Times New Roman" w:cs="Times New Roman"/>
+          <w:sz w:val="24"/>
+          <w:szCs w:val="24"/>
+        </w:rPr>
+        <w:t>P</w:t>
+      </w:r>
+      <w:r>
+        <w:rPr>
+          <w:rFonts w:ascii="Times New Roman" w:eastAsia="Times New Roman" w:hAnsi="Times New Roman" w:cs="Times New Roman"/>
+          <w:sz w:val="24"/>
+          <w:szCs w:val="24"/>
+        </w:rPr>
+        <w:t>ress</w:t>
+      </w:r>
+      <w:r>
+        <w:rPr>
+          <w:rFonts w:ascii="Times New Roman" w:eastAsia="Times New Roman" w:hAnsi="Times New Roman" w:cs="Times New Roman"/>
+          <w:sz w:val="24"/>
+          <w:szCs w:val="24"/>
+        </w:rPr>
+        <w:t xml:space="preserve"> Publication</w:t>
       </w:r>
       <w:r>
         <w:rPr>
@@ -16690,68 +14691,20 @@
       <w:r>
         <w:rPr>
           <w:rFonts w:ascii="Times New Roman" w:eastAsia="Times New Roman" w:hAnsi="Times New Roman" w:cs="Times New Roman"/>
-          <w:sz w:val="24"/>
-          <w:szCs w:val="24"/>
-        </w:rPr>
-        <w:t>(6)</w:t>
-      </w:r>
-      <w:r>
-        <w:rPr>
-          <w:rFonts w:ascii="Times New Roman" w:eastAsia="Times New Roman" w:hAnsi="Times New Roman" w:cs="Times New Roman"/>
-          <w:sz w:val="24"/>
-          <w:szCs w:val="24"/>
-        </w:rPr>
-        <w:t>:</w:t>
-      </w:r>
-      <w:r>
-        <w:rPr>
-          <w:rFonts w:ascii="Times New Roman" w:eastAsia="Times New Roman" w:hAnsi="Times New Roman" w:cs="Times New Roman"/>
-          <w:sz w:val="24"/>
-          <w:szCs w:val="24"/>
-        </w:rPr>
-        <w:t xml:space="preserve"> e38180.</w:t>
-      </w:r>
-      <w:r>
-        <w:rPr>
-          <w:rFonts w:ascii="Times New Roman" w:eastAsia="Times New Roman" w:hAnsi="Times New Roman" w:cs="Times New Roman"/>
-          <w:sz w:val="24"/>
-          <w:szCs w:val="24"/>
-        </w:rPr>
-        <w:t xml:space="preserve"> </w:t>
-      </w:r>
-      <w:proofErr w:type="gramStart"/>
-      <w:r>
-        <w:rPr>
-          <w:rFonts w:ascii="Times New Roman" w:eastAsia="Times New Roman" w:hAnsi="Times New Roman" w:cs="Times New Roman"/>
-          <w:sz w:val="24"/>
-          <w:szCs w:val="24"/>
-        </w:rPr>
-        <w:t>doi:</w:t>
-      </w:r>
-      <w:r>
-        <w:rPr>
-          <w:rFonts w:ascii="Times New Roman" w:eastAsia="Times New Roman" w:hAnsi="Times New Roman" w:cs="Times New Roman"/>
-          <w:sz w:val="24"/>
-          <w:szCs w:val="24"/>
-        </w:rPr>
-        <w:t>10.1371/journal.pone</w:t>
-      </w:r>
-      <w:proofErr w:type="gramEnd"/>
-      <w:r>
-        <w:rPr>
-          <w:rFonts w:ascii="Times New Roman" w:eastAsia="Times New Roman" w:hAnsi="Times New Roman" w:cs="Times New Roman"/>
-          <w:sz w:val="24"/>
-          <w:szCs w:val="24"/>
-        </w:rPr>
-        <w:t>.0038180</w:t>
-      </w:r>
-      <w:r>
-        <w:rPr>
-          <w:rFonts w:ascii="Times New Roman" w:eastAsia="Times New Roman" w:hAnsi="Times New Roman" w:cs="Times New Roman"/>
-          <w:sz w:val="24"/>
-          <w:szCs w:val="24"/>
-        </w:rPr>
-        <w:t>.</w:t>
+          <w:b/>
+          <w:bCs/>
+          <w:sz w:val="24"/>
+          <w:szCs w:val="24"/>
+        </w:rPr>
+        <w:t xml:space="preserve">: </w:t>
+      </w:r>
+      <w:r>
+        <w:rPr>
+          <w:rFonts w:ascii="Times New Roman" w:eastAsia="Times New Roman" w:hAnsi="Times New Roman" w:cs="Times New Roman"/>
+          <w:sz w:val="24"/>
+          <w:szCs w:val="24"/>
+        </w:rPr>
+        <w:t>250-255.</w:t>
       </w:r>
     </w:p>
     <w:p>
@@ -16764,14 +14717,24 @@
           <w:szCs w:val="24"/>
         </w:rPr>
       </w:pPr>
-      <w:r>
-        <w:rPr>
-          <w:rFonts w:ascii="Times New Roman" w:eastAsia="Times New Roman" w:hAnsi="Times New Roman" w:cs="Times New Roman"/>
-          <w:sz w:val="24"/>
-          <w:szCs w:val="24"/>
-        </w:rPr>
-        <w:t>Long, J.S.</w:t>
-      </w:r>
+      <w:proofErr w:type="spellStart"/>
+      <w:r>
+        <w:rPr>
+          <w:rFonts w:ascii="Times New Roman" w:eastAsia="Times New Roman" w:hAnsi="Times New Roman" w:cs="Times New Roman"/>
+          <w:sz w:val="24"/>
+          <w:szCs w:val="24"/>
+        </w:rPr>
+        <w:t>Lüdecke</w:t>
+      </w:r>
+      <w:r>
+        <w:rPr>
+          <w:rFonts w:ascii="Times New Roman" w:eastAsia="Times New Roman" w:hAnsi="Times New Roman" w:cs="Times New Roman"/>
+          <w:sz w:val="24"/>
+          <w:szCs w:val="24"/>
+        </w:rPr>
+        <w:t>l</w:t>
+      </w:r>
+      <w:proofErr w:type="spellEnd"/>
       <w:r>
         <w:rPr>
           <w:rFonts w:ascii="Times New Roman" w:eastAsia="Times New Roman" w:hAnsi="Times New Roman" w:cs="Times New Roman"/>
@@ -16786,6 +14749,104 @@
           <w:sz w:val="24"/>
           <w:szCs w:val="24"/>
         </w:rPr>
+        <w:t xml:space="preserve"> D.,</w:t>
+      </w:r>
+      <w:r>
+        <w:rPr>
+          <w:rFonts w:ascii="Times New Roman" w:eastAsia="Times New Roman" w:hAnsi="Times New Roman" w:cs="Times New Roman"/>
+          <w:sz w:val="24"/>
+          <w:szCs w:val="24"/>
+        </w:rPr>
+        <w:t xml:space="preserve"> Ben-</w:t>
+      </w:r>
+      <w:proofErr w:type="spellStart"/>
+      <w:r>
+        <w:rPr>
+          <w:rFonts w:ascii="Times New Roman" w:eastAsia="Times New Roman" w:hAnsi="Times New Roman" w:cs="Times New Roman"/>
+          <w:sz w:val="24"/>
+          <w:szCs w:val="24"/>
+        </w:rPr>
+        <w:t>Shachar</w:t>
+      </w:r>
+      <w:proofErr w:type="spellEnd"/>
+      <w:r>
+        <w:rPr>
+          <w:rFonts w:ascii="Times New Roman" w:eastAsia="Times New Roman" w:hAnsi="Times New Roman" w:cs="Times New Roman"/>
+          <w:sz w:val="24"/>
+          <w:szCs w:val="24"/>
+        </w:rPr>
+        <w:t>,</w:t>
+      </w:r>
+      <w:r>
+        <w:rPr>
+          <w:rFonts w:ascii="Times New Roman" w:eastAsia="Times New Roman" w:hAnsi="Times New Roman" w:cs="Times New Roman"/>
+          <w:sz w:val="24"/>
+          <w:szCs w:val="24"/>
+        </w:rPr>
+        <w:t xml:space="preserve"> M.S.,</w:t>
+      </w:r>
+      <w:r>
+        <w:rPr>
+          <w:rFonts w:ascii="Times New Roman" w:eastAsia="Times New Roman" w:hAnsi="Times New Roman" w:cs="Times New Roman"/>
+          <w:sz w:val="24"/>
+          <w:szCs w:val="24"/>
+        </w:rPr>
+        <w:t xml:space="preserve"> Patil,</w:t>
+      </w:r>
+      <w:r>
+        <w:rPr>
+          <w:rFonts w:ascii="Times New Roman" w:eastAsia="Times New Roman" w:hAnsi="Times New Roman" w:cs="Times New Roman"/>
+          <w:sz w:val="24"/>
+          <w:szCs w:val="24"/>
+        </w:rPr>
+        <w:t xml:space="preserve"> I., </w:t>
+      </w:r>
+      <w:r>
+        <w:rPr>
+          <w:rFonts w:ascii="Times New Roman" w:eastAsia="Times New Roman" w:hAnsi="Times New Roman" w:cs="Times New Roman"/>
+          <w:sz w:val="24"/>
+          <w:szCs w:val="24"/>
+        </w:rPr>
+        <w:t>Waggoner,</w:t>
+      </w:r>
+      <w:r>
+        <w:rPr>
+          <w:rFonts w:ascii="Times New Roman" w:eastAsia="Times New Roman" w:hAnsi="Times New Roman" w:cs="Times New Roman"/>
+          <w:sz w:val="24"/>
+          <w:szCs w:val="24"/>
+        </w:rPr>
+        <w:t xml:space="preserve"> P.,</w:t>
+      </w:r>
+      <w:r>
+        <w:rPr>
+          <w:rFonts w:ascii="Times New Roman" w:eastAsia="Times New Roman" w:hAnsi="Times New Roman" w:cs="Times New Roman"/>
+          <w:sz w:val="24"/>
+          <w:szCs w:val="24"/>
+        </w:rPr>
+        <w:t xml:space="preserve"> and Makowski</w:t>
+      </w:r>
+      <w:r>
+        <w:rPr>
+          <w:rFonts w:ascii="Times New Roman" w:eastAsia="Times New Roman" w:hAnsi="Times New Roman" w:cs="Times New Roman"/>
+          <w:sz w:val="24"/>
+          <w:szCs w:val="24"/>
+        </w:rPr>
+        <w:t>, D.</w:t>
+      </w:r>
+      <w:r>
+        <w:rPr>
+          <w:rFonts w:ascii="Times New Roman" w:eastAsia="Times New Roman" w:hAnsi="Times New Roman" w:cs="Times New Roman"/>
+          <w:sz w:val="24"/>
+          <w:szCs w:val="24"/>
+        </w:rPr>
+        <w:t xml:space="preserve"> 2021.</w:t>
+      </w:r>
+      <w:r>
+        <w:rPr>
+          <w:rFonts w:ascii="Times New Roman" w:eastAsia="Times New Roman" w:hAnsi="Times New Roman" w:cs="Times New Roman"/>
+          <w:sz w:val="24"/>
+          <w:szCs w:val="24"/>
+        </w:rPr>
         <w:t xml:space="preserve"> </w:t>
       </w:r>
       <w:r>
@@ -16794,23 +14855,111 @@
           <w:sz w:val="24"/>
           <w:szCs w:val="24"/>
         </w:rPr>
-        <w:t>and</w:t>
-      </w:r>
-      <w:r>
-        <w:rPr>
-          <w:rFonts w:ascii="Times New Roman" w:eastAsia="Times New Roman" w:hAnsi="Times New Roman" w:cs="Times New Roman"/>
-          <w:sz w:val="24"/>
-          <w:szCs w:val="24"/>
-        </w:rPr>
-        <w:t xml:space="preserve"> Freese, J.</w:t>
-      </w:r>
-      <w:r>
-        <w:rPr>
-          <w:rFonts w:ascii="Times New Roman" w:eastAsia="Times New Roman" w:hAnsi="Times New Roman" w:cs="Times New Roman"/>
-          <w:sz w:val="24"/>
-          <w:szCs w:val="24"/>
-        </w:rPr>
-        <w:t xml:space="preserve"> 2006</w:t>
+        <w:t>P</w:t>
+      </w:r>
+      <w:r>
+        <w:rPr>
+          <w:rFonts w:ascii="Times New Roman" w:eastAsia="Times New Roman" w:hAnsi="Times New Roman" w:cs="Times New Roman"/>
+          <w:sz w:val="24"/>
+          <w:szCs w:val="24"/>
+        </w:rPr>
+        <w:t xml:space="preserve">erformance: An R </w:t>
+      </w:r>
+      <w:r>
+        <w:rPr>
+          <w:rFonts w:ascii="Times New Roman" w:eastAsia="Times New Roman" w:hAnsi="Times New Roman" w:cs="Times New Roman"/>
+          <w:sz w:val="24"/>
+          <w:szCs w:val="24"/>
+        </w:rPr>
+        <w:t>p</w:t>
+      </w:r>
+      <w:r>
+        <w:rPr>
+          <w:rFonts w:ascii="Times New Roman" w:eastAsia="Times New Roman" w:hAnsi="Times New Roman" w:cs="Times New Roman"/>
+          <w:sz w:val="24"/>
+          <w:szCs w:val="24"/>
+        </w:rPr>
+        <w:t xml:space="preserve">ackage for </w:t>
+      </w:r>
+      <w:r>
+        <w:rPr>
+          <w:rFonts w:ascii="Times New Roman" w:eastAsia="Times New Roman" w:hAnsi="Times New Roman" w:cs="Times New Roman"/>
+          <w:sz w:val="24"/>
+          <w:szCs w:val="24"/>
+        </w:rPr>
+        <w:t>a</w:t>
+      </w:r>
+      <w:r>
+        <w:rPr>
+          <w:rFonts w:ascii="Times New Roman" w:eastAsia="Times New Roman" w:hAnsi="Times New Roman" w:cs="Times New Roman"/>
+          <w:sz w:val="24"/>
+          <w:szCs w:val="24"/>
+        </w:rPr>
+        <w:t xml:space="preserve">ssessment, </w:t>
+      </w:r>
+      <w:r>
+        <w:rPr>
+          <w:rFonts w:ascii="Times New Roman" w:eastAsia="Times New Roman" w:hAnsi="Times New Roman" w:cs="Times New Roman"/>
+          <w:sz w:val="24"/>
+          <w:szCs w:val="24"/>
+        </w:rPr>
+        <w:t>c</w:t>
+      </w:r>
+      <w:r>
+        <w:rPr>
+          <w:rFonts w:ascii="Times New Roman" w:eastAsia="Times New Roman" w:hAnsi="Times New Roman" w:cs="Times New Roman"/>
+          <w:sz w:val="24"/>
+          <w:szCs w:val="24"/>
+        </w:rPr>
+        <w:t xml:space="preserve">omparison and </w:t>
+      </w:r>
+      <w:r>
+        <w:rPr>
+          <w:rFonts w:ascii="Times New Roman" w:eastAsia="Times New Roman" w:hAnsi="Times New Roman" w:cs="Times New Roman"/>
+          <w:sz w:val="24"/>
+          <w:szCs w:val="24"/>
+        </w:rPr>
+        <w:t>t</w:t>
+      </w:r>
+      <w:r>
+        <w:rPr>
+          <w:rFonts w:ascii="Times New Roman" w:eastAsia="Times New Roman" w:hAnsi="Times New Roman" w:cs="Times New Roman"/>
+          <w:sz w:val="24"/>
+          <w:szCs w:val="24"/>
+        </w:rPr>
+        <w:t xml:space="preserve">esting of </w:t>
+      </w:r>
+      <w:r>
+        <w:rPr>
+          <w:rFonts w:ascii="Times New Roman" w:eastAsia="Times New Roman" w:hAnsi="Times New Roman" w:cs="Times New Roman"/>
+          <w:sz w:val="24"/>
+          <w:szCs w:val="24"/>
+        </w:rPr>
+        <w:t>s</w:t>
+      </w:r>
+      <w:r>
+        <w:rPr>
+          <w:rFonts w:ascii="Times New Roman" w:eastAsia="Times New Roman" w:hAnsi="Times New Roman" w:cs="Times New Roman"/>
+          <w:sz w:val="24"/>
+          <w:szCs w:val="24"/>
+        </w:rPr>
+        <w:t xml:space="preserve">tatistical </w:t>
+      </w:r>
+      <w:r>
+        <w:rPr>
+          <w:rFonts w:ascii="Times New Roman" w:eastAsia="Times New Roman" w:hAnsi="Times New Roman" w:cs="Times New Roman"/>
+          <w:sz w:val="24"/>
+          <w:szCs w:val="24"/>
+        </w:rPr>
+        <w:t>m</w:t>
+      </w:r>
+      <w:r>
+        <w:rPr>
+          <w:rFonts w:ascii="Times New Roman" w:eastAsia="Times New Roman" w:hAnsi="Times New Roman" w:cs="Times New Roman"/>
+          <w:sz w:val="24"/>
+          <w:szCs w:val="24"/>
+        </w:rPr>
+        <w:t>odels</w:t>
       </w:r>
       <w:r>
         <w:rPr>
@@ -16834,388 +14983,7 @@
           <w:sz w:val="24"/>
           <w:szCs w:val="24"/>
         </w:rPr>
-        <w:t>Regression models for categorical dependent variables using Stata</w:t>
-      </w:r>
-      <w:r>
-        <w:rPr>
-          <w:rFonts w:ascii="Times New Roman" w:eastAsia="Times New Roman" w:hAnsi="Times New Roman" w:cs="Times New Roman"/>
-          <w:sz w:val="24"/>
-          <w:szCs w:val="24"/>
-        </w:rPr>
-        <w:t xml:space="preserve">. </w:t>
-      </w:r>
-      <w:r>
-        <w:rPr>
-          <w:rFonts w:ascii="Times New Roman" w:eastAsia="Times New Roman" w:hAnsi="Times New Roman" w:cs="Times New Roman"/>
-          <w:sz w:val="24"/>
-          <w:szCs w:val="24"/>
-        </w:rPr>
-        <w:t xml:space="preserve">Stata </w:t>
-      </w:r>
-      <w:r>
-        <w:rPr>
-          <w:rFonts w:ascii="Times New Roman" w:eastAsia="Times New Roman" w:hAnsi="Times New Roman" w:cs="Times New Roman"/>
-          <w:sz w:val="24"/>
-          <w:szCs w:val="24"/>
-        </w:rPr>
-        <w:t>P</w:t>
-      </w:r>
-      <w:r>
-        <w:rPr>
-          <w:rFonts w:ascii="Times New Roman" w:eastAsia="Times New Roman" w:hAnsi="Times New Roman" w:cs="Times New Roman"/>
-          <w:sz w:val="24"/>
-          <w:szCs w:val="24"/>
-        </w:rPr>
-        <w:t>ress</w:t>
-      </w:r>
-      <w:r>
-        <w:rPr>
-          <w:rFonts w:ascii="Times New Roman" w:eastAsia="Times New Roman" w:hAnsi="Times New Roman" w:cs="Times New Roman"/>
-          <w:sz w:val="24"/>
-          <w:szCs w:val="24"/>
-        </w:rPr>
-        <w:t xml:space="preserve"> Publication</w:t>
-      </w:r>
-      <w:r>
-        <w:rPr>
-          <w:rFonts w:ascii="Times New Roman" w:eastAsia="Times New Roman" w:hAnsi="Times New Roman" w:cs="Times New Roman"/>
-          <w:sz w:val="24"/>
-          <w:szCs w:val="24"/>
-        </w:rPr>
-        <w:t>.</w:t>
-      </w:r>
-      <w:r>
-        <w:rPr>
-          <w:rFonts w:ascii="Times New Roman" w:eastAsia="Times New Roman" w:hAnsi="Times New Roman" w:cs="Times New Roman"/>
-          <w:sz w:val="24"/>
-          <w:szCs w:val="24"/>
-        </w:rPr>
-        <w:t xml:space="preserve"> </w:t>
-      </w:r>
-      <w:r>
-        <w:rPr>
-          <w:rFonts w:ascii="Times New Roman" w:eastAsia="Times New Roman" w:hAnsi="Times New Roman" w:cs="Times New Roman"/>
-          <w:b/>
-          <w:bCs/>
-          <w:sz w:val="24"/>
-          <w:szCs w:val="24"/>
-        </w:rPr>
-        <w:t>7</w:t>
-      </w:r>
-      <w:r>
-        <w:rPr>
-          <w:rFonts w:ascii="Times New Roman" w:eastAsia="Times New Roman" w:hAnsi="Times New Roman" w:cs="Times New Roman"/>
-          <w:b/>
-          <w:bCs/>
-          <w:sz w:val="24"/>
-          <w:szCs w:val="24"/>
-        </w:rPr>
-        <w:t xml:space="preserve">: </w:t>
-      </w:r>
-      <w:r>
-        <w:rPr>
-          <w:rFonts w:ascii="Times New Roman" w:eastAsia="Times New Roman" w:hAnsi="Times New Roman" w:cs="Times New Roman"/>
-          <w:sz w:val="24"/>
-          <w:szCs w:val="24"/>
-        </w:rPr>
-        <w:t>250-255.</w:t>
-      </w:r>
-    </w:p>
-    <w:p>
-      <w:pPr>
-        <w:spacing w:after="0" w:line="480" w:lineRule="auto"/>
-        <w:ind w:left="360" w:hanging="360"/>
-        <w:rPr>
-          <w:rFonts w:ascii="Times New Roman" w:eastAsia="Times New Roman" w:hAnsi="Times New Roman" w:cs="Times New Roman"/>
-          <w:sz w:val="24"/>
-          <w:szCs w:val="24"/>
-        </w:rPr>
-      </w:pPr>
-      <w:proofErr w:type="spellStart"/>
-      <w:r>
-        <w:rPr>
-          <w:rFonts w:ascii="Times New Roman" w:eastAsia="Times New Roman" w:hAnsi="Times New Roman" w:cs="Times New Roman"/>
-          <w:sz w:val="24"/>
-          <w:szCs w:val="24"/>
-        </w:rPr>
-        <w:t>Lüdecke</w:t>
-      </w:r>
-      <w:r>
-        <w:rPr>
-          <w:rFonts w:ascii="Times New Roman" w:eastAsia="Times New Roman" w:hAnsi="Times New Roman" w:cs="Times New Roman"/>
-          <w:sz w:val="24"/>
-          <w:szCs w:val="24"/>
-        </w:rPr>
-        <w:t>l</w:t>
-      </w:r>
-      <w:proofErr w:type="spellEnd"/>
-      <w:r>
-        <w:rPr>
-          <w:rFonts w:ascii="Times New Roman" w:eastAsia="Times New Roman" w:hAnsi="Times New Roman" w:cs="Times New Roman"/>
-          <w:sz w:val="24"/>
-          <w:szCs w:val="24"/>
-        </w:rPr>
-        <w:t>,</w:t>
-      </w:r>
-      <w:r>
-        <w:rPr>
-          <w:rFonts w:ascii="Times New Roman" w:eastAsia="Times New Roman" w:hAnsi="Times New Roman" w:cs="Times New Roman"/>
-          <w:sz w:val="24"/>
-          <w:szCs w:val="24"/>
-        </w:rPr>
-        <w:t xml:space="preserve"> D.,</w:t>
-      </w:r>
-      <w:r>
-        <w:rPr>
-          <w:rFonts w:ascii="Times New Roman" w:eastAsia="Times New Roman" w:hAnsi="Times New Roman" w:cs="Times New Roman"/>
-          <w:sz w:val="24"/>
-          <w:szCs w:val="24"/>
-        </w:rPr>
-        <w:t xml:space="preserve"> Ben-</w:t>
-      </w:r>
-      <w:proofErr w:type="spellStart"/>
-      <w:r>
-        <w:rPr>
-          <w:rFonts w:ascii="Times New Roman" w:eastAsia="Times New Roman" w:hAnsi="Times New Roman" w:cs="Times New Roman"/>
-          <w:sz w:val="24"/>
-          <w:szCs w:val="24"/>
-        </w:rPr>
-        <w:t>Shachar</w:t>
-      </w:r>
-      <w:proofErr w:type="spellEnd"/>
-      <w:r>
-        <w:rPr>
-          <w:rFonts w:ascii="Times New Roman" w:eastAsia="Times New Roman" w:hAnsi="Times New Roman" w:cs="Times New Roman"/>
-          <w:sz w:val="24"/>
-          <w:szCs w:val="24"/>
-        </w:rPr>
-        <w:t>,</w:t>
-      </w:r>
-      <w:r>
-        <w:rPr>
-          <w:rFonts w:ascii="Times New Roman" w:eastAsia="Times New Roman" w:hAnsi="Times New Roman" w:cs="Times New Roman"/>
-          <w:sz w:val="24"/>
-          <w:szCs w:val="24"/>
-        </w:rPr>
-        <w:t xml:space="preserve"> M.S.,</w:t>
-      </w:r>
-      <w:r>
-        <w:rPr>
-          <w:rFonts w:ascii="Times New Roman" w:eastAsia="Times New Roman" w:hAnsi="Times New Roman" w:cs="Times New Roman"/>
-          <w:sz w:val="24"/>
-          <w:szCs w:val="24"/>
-        </w:rPr>
-        <w:t xml:space="preserve"> Patil,</w:t>
-      </w:r>
-      <w:r>
-        <w:rPr>
-          <w:rFonts w:ascii="Times New Roman" w:eastAsia="Times New Roman" w:hAnsi="Times New Roman" w:cs="Times New Roman"/>
-          <w:sz w:val="24"/>
-          <w:szCs w:val="24"/>
-        </w:rPr>
-        <w:t xml:space="preserve"> I., </w:t>
-      </w:r>
-      <w:r>
-        <w:rPr>
-          <w:rFonts w:ascii="Times New Roman" w:eastAsia="Times New Roman" w:hAnsi="Times New Roman" w:cs="Times New Roman"/>
-          <w:sz w:val="24"/>
-          <w:szCs w:val="24"/>
-        </w:rPr>
-        <w:t>Waggoner,</w:t>
-      </w:r>
-      <w:r>
-        <w:rPr>
-          <w:rFonts w:ascii="Times New Roman" w:eastAsia="Times New Roman" w:hAnsi="Times New Roman" w:cs="Times New Roman"/>
-          <w:sz w:val="24"/>
-          <w:szCs w:val="24"/>
-        </w:rPr>
-        <w:t xml:space="preserve"> P.,</w:t>
-      </w:r>
-      <w:r>
-        <w:rPr>
-          <w:rFonts w:ascii="Times New Roman" w:eastAsia="Times New Roman" w:hAnsi="Times New Roman" w:cs="Times New Roman"/>
-          <w:sz w:val="24"/>
-          <w:szCs w:val="24"/>
-        </w:rPr>
-        <w:t xml:space="preserve"> and Makowski</w:t>
-      </w:r>
-      <w:r>
-        <w:rPr>
-          <w:rFonts w:ascii="Times New Roman" w:eastAsia="Times New Roman" w:hAnsi="Times New Roman" w:cs="Times New Roman"/>
-          <w:sz w:val="24"/>
-          <w:szCs w:val="24"/>
-        </w:rPr>
-        <w:t>, D.</w:t>
-      </w:r>
-      <w:r>
-        <w:rPr>
-          <w:rFonts w:ascii="Times New Roman" w:eastAsia="Times New Roman" w:hAnsi="Times New Roman" w:cs="Times New Roman"/>
-          <w:sz w:val="24"/>
-          <w:szCs w:val="24"/>
-        </w:rPr>
-        <w:t xml:space="preserve"> 2021.</w:t>
-      </w:r>
-      <w:r>
-        <w:rPr>
-          <w:rFonts w:ascii="Times New Roman" w:eastAsia="Times New Roman" w:hAnsi="Times New Roman" w:cs="Times New Roman"/>
-          <w:sz w:val="24"/>
-          <w:szCs w:val="24"/>
-        </w:rPr>
-        <w:t xml:space="preserve"> </w:t>
-      </w:r>
-      <w:r>
-        <w:rPr>
-          <w:rFonts w:ascii="Times New Roman" w:eastAsia="Times New Roman" w:hAnsi="Times New Roman" w:cs="Times New Roman"/>
-          <w:sz w:val="24"/>
-          <w:szCs w:val="24"/>
-        </w:rPr>
-        <w:t>P</w:t>
-      </w:r>
-      <w:r>
-        <w:rPr>
-          <w:rFonts w:ascii="Times New Roman" w:eastAsia="Times New Roman" w:hAnsi="Times New Roman" w:cs="Times New Roman"/>
-          <w:sz w:val="24"/>
-          <w:szCs w:val="24"/>
-        </w:rPr>
-        <w:t xml:space="preserve">erformance: An R </w:t>
-      </w:r>
-      <w:r>
-        <w:rPr>
-          <w:rFonts w:ascii="Times New Roman" w:eastAsia="Times New Roman" w:hAnsi="Times New Roman" w:cs="Times New Roman"/>
-          <w:sz w:val="24"/>
-          <w:szCs w:val="24"/>
-        </w:rPr>
-        <w:t>p</w:t>
-      </w:r>
-      <w:r>
-        <w:rPr>
-          <w:rFonts w:ascii="Times New Roman" w:eastAsia="Times New Roman" w:hAnsi="Times New Roman" w:cs="Times New Roman"/>
-          <w:sz w:val="24"/>
-          <w:szCs w:val="24"/>
-        </w:rPr>
-        <w:t xml:space="preserve">ackage for </w:t>
-      </w:r>
-      <w:r>
-        <w:rPr>
-          <w:rFonts w:ascii="Times New Roman" w:eastAsia="Times New Roman" w:hAnsi="Times New Roman" w:cs="Times New Roman"/>
-          <w:sz w:val="24"/>
-          <w:szCs w:val="24"/>
-        </w:rPr>
-        <w:t>a</w:t>
-      </w:r>
-      <w:r>
-        <w:rPr>
-          <w:rFonts w:ascii="Times New Roman" w:eastAsia="Times New Roman" w:hAnsi="Times New Roman" w:cs="Times New Roman"/>
-          <w:sz w:val="24"/>
-          <w:szCs w:val="24"/>
-        </w:rPr>
-        <w:t xml:space="preserve">ssessment, </w:t>
-      </w:r>
-      <w:r>
-        <w:rPr>
-          <w:rFonts w:ascii="Times New Roman" w:eastAsia="Times New Roman" w:hAnsi="Times New Roman" w:cs="Times New Roman"/>
-          <w:sz w:val="24"/>
-          <w:szCs w:val="24"/>
-        </w:rPr>
-        <w:t>c</w:t>
-      </w:r>
-      <w:r>
-        <w:rPr>
-          <w:rFonts w:ascii="Times New Roman" w:eastAsia="Times New Roman" w:hAnsi="Times New Roman" w:cs="Times New Roman"/>
-          <w:sz w:val="24"/>
-          <w:szCs w:val="24"/>
-        </w:rPr>
-        <w:t xml:space="preserve">omparison and </w:t>
-      </w:r>
-      <w:r>
-        <w:rPr>
-          <w:rFonts w:ascii="Times New Roman" w:eastAsia="Times New Roman" w:hAnsi="Times New Roman" w:cs="Times New Roman"/>
-          <w:sz w:val="24"/>
-          <w:szCs w:val="24"/>
-        </w:rPr>
-        <w:t>t</w:t>
-      </w:r>
-      <w:r>
-        <w:rPr>
-          <w:rFonts w:ascii="Times New Roman" w:eastAsia="Times New Roman" w:hAnsi="Times New Roman" w:cs="Times New Roman"/>
-          <w:sz w:val="24"/>
-          <w:szCs w:val="24"/>
-        </w:rPr>
-        <w:t xml:space="preserve">esting of </w:t>
-      </w:r>
-      <w:r>
-        <w:rPr>
-          <w:rFonts w:ascii="Times New Roman" w:eastAsia="Times New Roman" w:hAnsi="Times New Roman" w:cs="Times New Roman"/>
-          <w:sz w:val="24"/>
-          <w:szCs w:val="24"/>
-        </w:rPr>
-        <w:t>s</w:t>
-      </w:r>
-      <w:r>
-        <w:rPr>
-          <w:rFonts w:ascii="Times New Roman" w:eastAsia="Times New Roman" w:hAnsi="Times New Roman" w:cs="Times New Roman"/>
-          <w:sz w:val="24"/>
-          <w:szCs w:val="24"/>
-        </w:rPr>
-        <w:t xml:space="preserve">tatistical </w:t>
-      </w:r>
-      <w:r>
-        <w:rPr>
-          <w:rFonts w:ascii="Times New Roman" w:eastAsia="Times New Roman" w:hAnsi="Times New Roman" w:cs="Times New Roman"/>
-          <w:sz w:val="24"/>
-          <w:szCs w:val="24"/>
-        </w:rPr>
-        <w:t>m</w:t>
-      </w:r>
-      <w:r>
-        <w:rPr>
-          <w:rFonts w:ascii="Times New Roman" w:eastAsia="Times New Roman" w:hAnsi="Times New Roman" w:cs="Times New Roman"/>
-          <w:sz w:val="24"/>
-          <w:szCs w:val="24"/>
-        </w:rPr>
-        <w:t>odels</w:t>
-      </w:r>
-      <w:r>
-        <w:rPr>
-          <w:rFonts w:ascii="Times New Roman" w:eastAsia="Times New Roman" w:hAnsi="Times New Roman" w:cs="Times New Roman"/>
-          <w:sz w:val="24"/>
-          <w:szCs w:val="24"/>
-        </w:rPr>
-        <w:t>.</w:t>
-      </w:r>
-      <w:r>
-        <w:rPr>
-          <w:rFonts w:ascii="Times New Roman" w:eastAsia="Times New Roman" w:hAnsi="Times New Roman" w:cs="Times New Roman"/>
-          <w:sz w:val="24"/>
-          <w:szCs w:val="24"/>
-        </w:rPr>
-        <w:t xml:space="preserve"> </w:t>
-      </w:r>
-      <w:r>
-        <w:rPr>
-          <w:rFonts w:ascii="Times New Roman" w:eastAsia="Times New Roman" w:hAnsi="Times New Roman" w:cs="Times New Roman"/>
-          <w:sz w:val="24"/>
-          <w:szCs w:val="24"/>
-        </w:rPr>
-        <w:t xml:space="preserve">Journal of </w:t>
-      </w:r>
-      <w:proofErr w:type="gramStart"/>
-      <w:r>
-        <w:rPr>
-          <w:rFonts w:ascii="Times New Roman" w:eastAsia="Times New Roman" w:hAnsi="Times New Roman" w:cs="Times New Roman"/>
-          <w:sz w:val="24"/>
-          <w:szCs w:val="24"/>
-        </w:rPr>
-        <w:t>Open Source</w:t>
-      </w:r>
-      <w:proofErr w:type="gramEnd"/>
-      <w:r>
-        <w:rPr>
-          <w:rFonts w:ascii="Times New Roman" w:eastAsia="Times New Roman" w:hAnsi="Times New Roman" w:cs="Times New Roman"/>
-          <w:sz w:val="24"/>
-          <w:szCs w:val="24"/>
-        </w:rPr>
-        <w:t xml:space="preserve"> Software</w:t>
+        <w:t>Journal of Open Source Software</w:t>
       </w:r>
       <w:r>
         <w:rPr>
@@ -17468,6 +15236,7 @@
       </w:pPr>
       <w:proofErr w:type="spellStart"/>
       <w:r>
+        <w:lastRenderedPageBreak/>
         <w:t>Mohl</w:t>
       </w:r>
       <w:proofErr w:type="spellEnd"/>
@@ -17558,7 +15327,6 @@
         <w:ind w:left="360" w:hanging="360"/>
       </w:pPr>
       <w:r>
-        <w:lastRenderedPageBreak/>
         <w:t>Newby, T.C. 1973. Observations on the breeding behavior of the harbor seal in the state of Washington. Journal of Mammalogy</w:t>
       </w:r>
       <w:r>
@@ -18494,7 +16262,6 @@
         </w:rPr>
         <w:t xml:space="preserve">lan </w:t>
       </w:r>
-      <w:proofErr w:type="gramStart"/>
       <w:r>
         <w:rPr>
           <w:rFonts w:ascii="Times New Roman" w:eastAsia="Times New Roman" w:hAnsi="Times New Roman" w:cs="Times New Roman"/>
@@ -18517,16 +16284,7 @@
           <w:sz w:val="24"/>
           <w:szCs w:val="24"/>
         </w:rPr>
-        <w:t>[</w:t>
-      </w:r>
-      <w:proofErr w:type="gramEnd"/>
-      <w:r>
-        <w:rPr>
-          <w:rFonts w:ascii="Times New Roman" w:eastAsia="Times New Roman" w:hAnsi="Times New Roman" w:cs="Times New Roman"/>
-          <w:sz w:val="24"/>
-          <w:szCs w:val="24"/>
-        </w:rPr>
-        <w:t>Online]. Available from:</w:t>
+        <w:t>[Online]. Available from:</w:t>
       </w:r>
       <w:r>
         <w:rPr>
@@ -18934,7 +16692,6 @@
         <w:spacing w:after="0" w:line="480" w:lineRule="auto"/>
         <w:ind w:left="360" w:hanging="360"/>
         <w:rPr>
-          <w:ins w:id="308" w:author="Kyra Bankhead" w:date="2022-11-30T11:12:00Z"/>
           <w:rFonts w:ascii="Times New Roman" w:eastAsia="Times New Roman" w:hAnsi="Times New Roman" w:cs="Times New Roman"/>
           <w:sz w:val="24"/>
           <w:szCs w:val="24"/>
@@ -18947,6 +16704,7 @@
           <w:szCs w:val="24"/>
           <w:lang w:val="es-US"/>
         </w:rPr>
+        <w:lastRenderedPageBreak/>
         <w:t xml:space="preserve">Ruiz-Mar, M.G., </w:t>
       </w:r>
       <w:proofErr w:type="spellStart"/>
@@ -19051,33 +16809,15 @@
           <w:sz w:val="24"/>
           <w:szCs w:val="24"/>
         </w:rPr>
-        <w:t xml:space="preserve"> </w:t>
-      </w:r>
-      <w:proofErr w:type="gramStart"/>
-      <w:r>
-        <w:rPr>
-          <w:rFonts w:ascii="Times New Roman" w:eastAsia="Times New Roman" w:hAnsi="Times New Roman" w:cs="Times New Roman"/>
-          <w:sz w:val="24"/>
-          <w:szCs w:val="24"/>
-        </w:rPr>
-        <w:t>doi:</w:t>
-      </w:r>
-      <w:r>
-        <w:rPr>
-          <w:rFonts w:ascii="Times New Roman" w:eastAsia="Times New Roman" w:hAnsi="Times New Roman" w:cs="Times New Roman"/>
-          <w:sz w:val="24"/>
-          <w:szCs w:val="24"/>
-        </w:rPr>
-        <w:t>10.1371/journal.pone</w:t>
-      </w:r>
-      <w:proofErr w:type="gramEnd"/>
-      <w:r>
-        <w:rPr>
-          <w:rFonts w:ascii="Times New Roman" w:eastAsia="Times New Roman" w:hAnsi="Times New Roman" w:cs="Times New Roman"/>
-          <w:sz w:val="24"/>
-          <w:szCs w:val="24"/>
-        </w:rPr>
-        <w:t>.0270129</w:t>
+        <w:t xml:space="preserve"> doi:</w:t>
+      </w:r>
+      <w:r>
+        <w:rPr>
+          <w:rFonts w:ascii="Times New Roman" w:eastAsia="Times New Roman" w:hAnsi="Times New Roman" w:cs="Times New Roman"/>
+          <w:sz w:val="24"/>
+          <w:szCs w:val="24"/>
+        </w:rPr>
+        <w:t>10.1371/journal.pone.0270129</w:t>
       </w:r>
       <w:r>
         <w:rPr>
@@ -19098,156 +16838,128 @@
           <w:szCs w:val="24"/>
         </w:rPr>
       </w:pPr>
-      <w:ins w:id="309" w:author="Kyra Bankhead" w:date="2022-11-30T11:12:00Z">
-        <w:r>
-          <w:rPr>
-            <w:rFonts w:ascii="Times New Roman" w:eastAsia="Times New Roman" w:hAnsi="Times New Roman" w:cs="Times New Roman"/>
-            <w:sz w:val="24"/>
-            <w:szCs w:val="24"/>
-          </w:rPr>
-          <w:lastRenderedPageBreak/>
-          <w:t>Skilling,</w:t>
-        </w:r>
-        <w:r>
-          <w:rPr>
-            <w:rFonts w:ascii="Times New Roman" w:eastAsia="Times New Roman" w:hAnsi="Times New Roman" w:cs="Times New Roman"/>
-            <w:sz w:val="24"/>
-            <w:szCs w:val="24"/>
-          </w:rPr>
-          <w:t xml:space="preserve"> E.J., </w:t>
-        </w:r>
-        <w:r>
-          <w:rPr>
-            <w:rFonts w:ascii="Times New Roman" w:eastAsia="Times New Roman" w:hAnsi="Times New Roman" w:cs="Times New Roman"/>
-            <w:sz w:val="24"/>
-            <w:szCs w:val="24"/>
-          </w:rPr>
-          <w:t xml:space="preserve">Munro, </w:t>
-        </w:r>
-        <w:r>
-          <w:rPr>
-            <w:rFonts w:ascii="Times New Roman" w:eastAsia="Times New Roman" w:hAnsi="Times New Roman" w:cs="Times New Roman"/>
-            <w:sz w:val="24"/>
-            <w:szCs w:val="24"/>
-          </w:rPr>
-          <w:t xml:space="preserve">C. 2016. </w:t>
-        </w:r>
-        <w:r>
-          <w:rPr>
-            <w:rFonts w:ascii="Times New Roman" w:eastAsia="Times New Roman" w:hAnsi="Times New Roman" w:cs="Times New Roman"/>
-            <w:sz w:val="24"/>
-            <w:szCs w:val="24"/>
-          </w:rPr>
-          <w:t>Environmental ergonomics</w:t>
-        </w:r>
-      </w:ins>
-      <w:ins w:id="310" w:author="Kyra Bankhead" w:date="2022-11-30T11:13:00Z">
-        <w:r>
-          <w:rPr>
-            <w:rFonts w:ascii="Times New Roman" w:eastAsia="Times New Roman" w:hAnsi="Times New Roman" w:cs="Times New Roman"/>
-            <w:sz w:val="24"/>
-            <w:szCs w:val="24"/>
-          </w:rPr>
-          <w:t>:</w:t>
-        </w:r>
-      </w:ins>
-      <w:ins w:id="311" w:author="Kyra Bankhead" w:date="2022-11-30T11:12:00Z">
-        <w:r>
-          <w:rPr>
-            <w:rFonts w:ascii="Times New Roman" w:eastAsia="Times New Roman" w:hAnsi="Times New Roman" w:cs="Times New Roman"/>
-            <w:sz w:val="24"/>
-            <w:szCs w:val="24"/>
-          </w:rPr>
-          <w:t xml:space="preserve"> Human Factors in the Chemical and Process Industries</w:t>
-        </w:r>
-      </w:ins>
-      <w:ins w:id="312" w:author="Kyra Bankhead" w:date="2022-11-30T11:13:00Z">
-        <w:r>
-          <w:rPr>
-            <w:rFonts w:ascii="Times New Roman" w:eastAsia="Times New Roman" w:hAnsi="Times New Roman" w:cs="Times New Roman"/>
-            <w:sz w:val="24"/>
-            <w:szCs w:val="24"/>
-          </w:rPr>
-          <w:t xml:space="preserve">. </w:t>
-        </w:r>
-      </w:ins>
-      <w:ins w:id="313" w:author="Kyra Bankhead" w:date="2022-11-30T11:12:00Z">
-        <w:r>
-          <w:rPr>
-            <w:rFonts w:ascii="Times New Roman" w:eastAsia="Times New Roman" w:hAnsi="Times New Roman" w:cs="Times New Roman"/>
-            <w:sz w:val="24"/>
-            <w:szCs w:val="24"/>
-          </w:rPr>
-          <w:t>Elsevier</w:t>
-        </w:r>
-      </w:ins>
-      <w:ins w:id="314" w:author="Kyra Bankhead" w:date="2022-11-30T11:13:00Z">
-        <w:r>
-          <w:rPr>
-            <w:rFonts w:ascii="Times New Roman" w:eastAsia="Times New Roman" w:hAnsi="Times New Roman" w:cs="Times New Roman"/>
-            <w:sz w:val="24"/>
-            <w:szCs w:val="24"/>
-          </w:rPr>
-          <w:t>.</w:t>
-        </w:r>
-      </w:ins>
-      <w:ins w:id="315" w:author="Kyra Bankhead" w:date="2022-11-30T11:12:00Z">
-        <w:r>
-          <w:rPr>
-            <w:rFonts w:ascii="Times New Roman" w:eastAsia="Times New Roman" w:hAnsi="Times New Roman" w:cs="Times New Roman"/>
-            <w:sz w:val="24"/>
-            <w:szCs w:val="24"/>
-          </w:rPr>
-          <w:t xml:space="preserve"> </w:t>
-        </w:r>
-      </w:ins>
-      <w:ins w:id="316" w:author="Kyra Bankhead" w:date="2022-11-30T11:13:00Z">
-        <w:r>
-          <w:rPr>
-            <w:rFonts w:ascii="Times New Roman" w:eastAsia="Times New Roman" w:hAnsi="Times New Roman" w:cs="Times New Roman"/>
-            <w:b/>
-            <w:bCs/>
-            <w:sz w:val="24"/>
-            <w:szCs w:val="24"/>
-            <w:rPrChange w:id="317" w:author="Kyra Bankhead" w:date="2022-11-30T11:13:00Z">
-              <w:rPr>
-                <w:rFonts w:ascii="Times New Roman" w:eastAsia="Times New Roman" w:hAnsi="Times New Roman" w:cs="Times New Roman"/>
-                <w:sz w:val="24"/>
-                <w:szCs w:val="24"/>
-              </w:rPr>
-            </w:rPrChange>
-          </w:rPr>
-          <w:t>16</w:t>
-        </w:r>
-        <w:r>
-          <w:rPr>
-            <w:rFonts w:ascii="Times New Roman" w:eastAsia="Times New Roman" w:hAnsi="Times New Roman" w:cs="Times New Roman"/>
-            <w:sz w:val="24"/>
-            <w:szCs w:val="24"/>
-          </w:rPr>
-          <w:t>:</w:t>
-        </w:r>
-      </w:ins>
-      <w:ins w:id="318" w:author="Kyra Bankhead" w:date="2022-11-30T11:12:00Z">
-        <w:r>
-          <w:rPr>
-            <w:rFonts w:ascii="Times New Roman" w:eastAsia="Times New Roman" w:hAnsi="Times New Roman" w:cs="Times New Roman"/>
-            <w:sz w:val="24"/>
-            <w:szCs w:val="24"/>
-          </w:rPr>
-          <w:t xml:space="preserve"> 271-290</w:t>
-        </w:r>
-      </w:ins>
-      <w:ins w:id="319" w:author="Kyra Bankhead" w:date="2022-11-30T11:13:00Z">
-        <w:r>
-          <w:rPr>
-            <w:rFonts w:ascii="Times New Roman" w:eastAsia="Times New Roman" w:hAnsi="Times New Roman" w:cs="Times New Roman"/>
-            <w:sz w:val="24"/>
-            <w:szCs w:val="24"/>
-          </w:rPr>
-          <w:t>.</w:t>
-        </w:r>
-      </w:ins>
+      <w:r>
+        <w:rPr>
+          <w:rFonts w:ascii="Times New Roman" w:eastAsia="Times New Roman" w:hAnsi="Times New Roman" w:cs="Times New Roman"/>
+          <w:sz w:val="24"/>
+          <w:szCs w:val="24"/>
+        </w:rPr>
+        <w:t>Skilling,</w:t>
+      </w:r>
+      <w:r>
+        <w:rPr>
+          <w:rFonts w:ascii="Times New Roman" w:eastAsia="Times New Roman" w:hAnsi="Times New Roman" w:cs="Times New Roman"/>
+          <w:sz w:val="24"/>
+          <w:szCs w:val="24"/>
+        </w:rPr>
+        <w:t xml:space="preserve"> E.J., </w:t>
+      </w:r>
+      <w:r>
+        <w:rPr>
+          <w:rFonts w:ascii="Times New Roman" w:eastAsia="Times New Roman" w:hAnsi="Times New Roman" w:cs="Times New Roman"/>
+          <w:sz w:val="24"/>
+          <w:szCs w:val="24"/>
+        </w:rPr>
+        <w:t xml:space="preserve">Munro, </w:t>
+      </w:r>
+      <w:r>
+        <w:rPr>
+          <w:rFonts w:ascii="Times New Roman" w:eastAsia="Times New Roman" w:hAnsi="Times New Roman" w:cs="Times New Roman"/>
+          <w:sz w:val="24"/>
+          <w:szCs w:val="24"/>
+        </w:rPr>
+        <w:t xml:space="preserve">C. 2016. </w:t>
+      </w:r>
+      <w:r>
+        <w:rPr>
+          <w:rFonts w:ascii="Times New Roman" w:eastAsia="Times New Roman" w:hAnsi="Times New Roman" w:cs="Times New Roman"/>
+          <w:sz w:val="24"/>
+          <w:szCs w:val="24"/>
+        </w:rPr>
+        <w:t>Environmental ergonomics</w:t>
+      </w:r>
+      <w:r>
+        <w:rPr>
+          <w:rFonts w:ascii="Times New Roman" w:eastAsia="Times New Roman" w:hAnsi="Times New Roman" w:cs="Times New Roman"/>
+          <w:sz w:val="24"/>
+          <w:szCs w:val="24"/>
+        </w:rPr>
+        <w:t>:</w:t>
+      </w:r>
+      <w:r>
+        <w:rPr>
+          <w:rFonts w:ascii="Times New Roman" w:eastAsia="Times New Roman" w:hAnsi="Times New Roman" w:cs="Times New Roman"/>
+          <w:sz w:val="24"/>
+          <w:szCs w:val="24"/>
+        </w:rPr>
+        <w:t xml:space="preserve"> Human Factors in the Chemical and Process Industries</w:t>
+      </w:r>
+      <w:r>
+        <w:rPr>
+          <w:rFonts w:ascii="Times New Roman" w:eastAsia="Times New Roman" w:hAnsi="Times New Roman" w:cs="Times New Roman"/>
+          <w:sz w:val="24"/>
+          <w:szCs w:val="24"/>
+        </w:rPr>
+        <w:t xml:space="preserve">. </w:t>
+      </w:r>
+      <w:r>
+        <w:rPr>
+          <w:rFonts w:ascii="Times New Roman" w:eastAsia="Times New Roman" w:hAnsi="Times New Roman" w:cs="Times New Roman"/>
+          <w:sz w:val="24"/>
+          <w:szCs w:val="24"/>
+        </w:rPr>
+        <w:t>Elsevier</w:t>
+      </w:r>
+      <w:r>
+        <w:rPr>
+          <w:rFonts w:ascii="Times New Roman" w:eastAsia="Times New Roman" w:hAnsi="Times New Roman" w:cs="Times New Roman"/>
+          <w:sz w:val="24"/>
+          <w:szCs w:val="24"/>
+        </w:rPr>
+        <w:t>.</w:t>
+      </w:r>
+      <w:r>
+        <w:rPr>
+          <w:rFonts w:ascii="Times New Roman" w:eastAsia="Times New Roman" w:hAnsi="Times New Roman" w:cs="Times New Roman"/>
+          <w:sz w:val="24"/>
+          <w:szCs w:val="24"/>
+        </w:rPr>
+        <w:t xml:space="preserve"> </w:t>
+      </w:r>
+      <w:r>
+        <w:rPr>
+          <w:rFonts w:ascii="Times New Roman" w:eastAsia="Times New Roman" w:hAnsi="Times New Roman" w:cs="Times New Roman"/>
+          <w:b/>
+          <w:bCs/>
+          <w:sz w:val="24"/>
+          <w:szCs w:val="24"/>
+        </w:rPr>
+        <w:t>16</w:t>
+      </w:r>
+      <w:r>
+        <w:rPr>
+          <w:rFonts w:ascii="Times New Roman" w:eastAsia="Times New Roman" w:hAnsi="Times New Roman" w:cs="Times New Roman"/>
+          <w:sz w:val="24"/>
+          <w:szCs w:val="24"/>
+        </w:rPr>
+        <w:t>:</w:t>
+      </w:r>
+      <w:r>
+        <w:rPr>
+          <w:rFonts w:ascii="Times New Roman" w:eastAsia="Times New Roman" w:hAnsi="Times New Roman" w:cs="Times New Roman"/>
+          <w:sz w:val="24"/>
+          <w:szCs w:val="24"/>
+        </w:rPr>
+        <w:t xml:space="preserve"> 271-290</w:t>
+      </w:r>
+      <w:r>
+        <w:rPr>
+          <w:rFonts w:ascii="Times New Roman" w:eastAsia="Times New Roman" w:hAnsi="Times New Roman" w:cs="Times New Roman"/>
+          <w:sz w:val="24"/>
+          <w:szCs w:val="24"/>
+        </w:rPr>
+        <w:t>.</w:t>
+      </w:r>
     </w:p>
     <w:p>
       <w:pPr>
@@ -19655,33 +17367,15 @@
           <w:sz w:val="24"/>
           <w:szCs w:val="24"/>
         </w:rPr>
-        <w:t xml:space="preserve"> </w:t>
-      </w:r>
-      <w:proofErr w:type="gramStart"/>
-      <w:r>
-        <w:rPr>
-          <w:rFonts w:ascii="Times New Roman" w:eastAsia="Times New Roman" w:hAnsi="Times New Roman" w:cs="Times New Roman"/>
-          <w:sz w:val="24"/>
-          <w:szCs w:val="24"/>
-        </w:rPr>
-        <w:t>doi:</w:t>
-      </w:r>
-      <w:r>
-        <w:rPr>
-          <w:rFonts w:ascii="Times New Roman" w:eastAsia="Times New Roman" w:hAnsi="Times New Roman" w:cs="Times New Roman"/>
-          <w:sz w:val="24"/>
-          <w:szCs w:val="24"/>
-        </w:rPr>
-        <w:t>10.1016/j.applanim</w:t>
-      </w:r>
-      <w:proofErr w:type="gramEnd"/>
-      <w:r>
-        <w:rPr>
-          <w:rFonts w:ascii="Times New Roman" w:eastAsia="Times New Roman" w:hAnsi="Times New Roman" w:cs="Times New Roman"/>
-          <w:sz w:val="24"/>
-          <w:szCs w:val="24"/>
-        </w:rPr>
-        <w:t>.2007.07.005</w:t>
+        <w:t xml:space="preserve"> doi:</w:t>
+      </w:r>
+      <w:r>
+        <w:rPr>
+          <w:rFonts w:ascii="Times New Roman" w:eastAsia="Times New Roman" w:hAnsi="Times New Roman" w:cs="Times New Roman"/>
+          <w:sz w:val="24"/>
+          <w:szCs w:val="24"/>
+        </w:rPr>
+        <w:t>10.1016/j.applanim.2007.07.005</w:t>
       </w:r>
       <w:r>
         <w:rPr>
@@ -19947,25 +17641,7 @@
           <w:sz w:val="24"/>
           <w:szCs w:val="24"/>
         </w:rPr>
-        <w:t xml:space="preserve"> 175-200. doi:10.1111/j.1469- </w:t>
-      </w:r>
-      <w:proofErr w:type="gramStart"/>
-      <w:r>
-        <w:rPr>
-          <w:rFonts w:ascii="Times New Roman" w:eastAsia="Times New Roman" w:hAnsi="Times New Roman" w:cs="Times New Roman"/>
-          <w:sz w:val="24"/>
-          <w:szCs w:val="24"/>
-        </w:rPr>
-        <w:t>7998.1996.tb</w:t>
-      </w:r>
-      <w:proofErr w:type="gramEnd"/>
-      <w:r>
-        <w:rPr>
-          <w:rFonts w:ascii="Times New Roman" w:eastAsia="Times New Roman" w:hAnsi="Times New Roman" w:cs="Times New Roman"/>
-          <w:sz w:val="24"/>
-          <w:szCs w:val="24"/>
-        </w:rPr>
-        <w:t>05494.x</w:t>
+        <w:t xml:space="preserve"> 175-200. doi:10.1111/j.1469- 7998.1996.tb05494.x</w:t>
       </w:r>
       <w:r>
         <w:rPr>
@@ -20084,6 +17760,7 @@
           <w:sz w:val="24"/>
           <w:szCs w:val="24"/>
         </w:rPr>
+        <w:lastRenderedPageBreak/>
         <w:br w:type="page"/>
       </w:r>
     </w:p>
@@ -22180,7 +19857,7 @@
               </wp:anchor>
             </w:drawing>
           </mc:Choice>
-          <mc:Fallback xmlns:mo="http://schemas.microsoft.com/office/mac/office/2008/main" xmlns:mv="urn:schemas-microsoft-com:mac:vml" xmlns:oel="http://schemas.microsoft.com/office/2019/extlst">
+          <mc:Fallback xmlns:oel="http://schemas.microsoft.com/office/2019/extlst" xmlns:mv="urn:schemas-microsoft-com:mac:vml" xmlns:mo="http://schemas.microsoft.com/office/mac/office/2008/main">
             <w:pict>
               <v:shape w14:anchorId="04280FEE" id="Star: 5 Points 14" o:spid="_x0000_s1026" style="position:absolute;margin-left:381.7pt;margin-top:84.65pt;width:10pt;height:9pt;z-index:251670528;visibility:visible;mso-wrap-style:square;mso-width-percent:0;mso-height-percent:0;mso-wrap-distance-left:9pt;mso-wrap-distance-top:0;mso-wrap-distance-right:9pt;mso-wrap-distance-bottom:0;mso-position-horizontal:absolute;mso-position-horizontal-relative:text;mso-position-vertical:absolute;mso-position-vertical-relative:text;mso-width-percent:0;mso-height-percent:0;mso-width-relative:margin;mso-height-relative:margin;v-text-anchor:middle" coordsize="127000,114300" o:gfxdata="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" path="m,43659r48510,l63500,,78490,43659r48510,l87754,70641r14991,43659l63500,87317,24255,114300,39246,70641,,43659xe" fillcolor="black [3200]" strokecolor="black [1600]" strokeweight="1pt">
                 <v:stroke joinstyle="miter"/>
@@ -22260,7 +19937,7 @@
               </wp:anchor>
             </w:drawing>
           </mc:Choice>
-          <mc:Fallback xmlns:mo="http://schemas.microsoft.com/office/mac/office/2008/main" xmlns:mv="urn:schemas-microsoft-com:mac:vml" xmlns:oel="http://schemas.microsoft.com/office/2019/extlst">
+          <mc:Fallback xmlns:oel="http://schemas.microsoft.com/office/2019/extlst" xmlns:mv="urn:schemas-microsoft-com:mac:vml" xmlns:mo="http://schemas.microsoft.com/office/mac/office/2008/main">
             <w:pict>
               <v:shape w14:anchorId="2F8A436E" id="Star: 5 Points 6" o:spid="_x0000_s1026" style="position:absolute;margin-left:335.5pt;margin-top:129pt;width:10pt;height:9pt;z-index:251666432;visibility:visible;mso-wrap-style:square;mso-width-percent:0;mso-height-percent:0;mso-wrap-distance-left:9pt;mso-wrap-distance-top:0;mso-wrap-distance-right:9pt;mso-wrap-distance-bottom:0;mso-position-horizontal:absolute;mso-position-horizontal-relative:text;mso-position-vertical:absolute;mso-position-vertical-relative:text;mso-width-percent:0;mso-height-percent:0;mso-width-relative:margin;mso-height-relative:margin;v-text-anchor:middle" coordsize="127000,114300" o:gfxdata="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" path="m,43659r48510,l63500,,78490,43659r48510,l87754,70641r14991,43659l63500,87317,24255,114300,39246,70641,,43659xe" fillcolor="black [3200]" strokecolor="black [1600]" strokeweight="1pt">
                 <v:stroke joinstyle="miter"/>
@@ -22340,7 +20017,7 @@
               </wp:anchor>
             </w:drawing>
           </mc:Choice>
-          <mc:Fallback xmlns:mo="http://schemas.microsoft.com/office/mac/office/2008/main" xmlns:mv="urn:schemas-microsoft-com:mac:vml" xmlns:oel="http://schemas.microsoft.com/office/2019/extlst">
+          <mc:Fallback xmlns:oel="http://schemas.microsoft.com/office/2019/extlst" xmlns:mv="urn:schemas-microsoft-com:mac:vml" xmlns:mo="http://schemas.microsoft.com/office/mac/office/2008/main">
             <w:pict>
               <v:shape w14:anchorId="4F1FFCDB" id="Star: 5 Points 7" o:spid="_x0000_s1026" style="position:absolute;margin-left:361pt;margin-top:271.5pt;width:10pt;height:9pt;z-index:251668480;visibility:visible;mso-wrap-style:square;mso-width-percent:0;mso-height-percent:0;mso-wrap-distance-left:9pt;mso-wrap-distance-top:0;mso-wrap-distance-right:9pt;mso-wrap-distance-bottom:0;mso-position-horizontal:absolute;mso-position-horizontal-relative:text;mso-position-vertical:absolute;mso-position-vertical-relative:text;mso-width-percent:0;mso-height-percent:0;mso-width-relative:margin;mso-height-relative:margin;v-text-anchor:middle" coordsize="127000,114300" o:gfxdata="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" path="m,43659r48510,l63500,,78490,43659r48510,l87754,70641r14991,43659l63500,87317,24255,114300,39246,70641,,43659xe" fillcolor="black [3200]" strokecolor="black [1600]" strokeweight="1pt">
                 <v:stroke joinstyle="miter"/>
@@ -23521,7 +21198,7 @@
               </wp:anchor>
             </w:drawing>
           </mc:Choice>
-          <mc:Fallback xmlns:mo="http://schemas.microsoft.com/office/mac/office/2008/main" xmlns:mv="urn:schemas-microsoft-com:mac:vml" xmlns:oel="http://schemas.microsoft.com/office/2019/extlst">
+          <mc:Fallback xmlns:oel="http://schemas.microsoft.com/office/2019/extlst" xmlns:mv="urn:schemas-microsoft-com:mac:vml" xmlns:mo="http://schemas.microsoft.com/office/mac/office/2008/main">
             <w:pict>
               <v:rect w14:anchorId="039F8BD3" id="Rectangle 5" o:spid="_x0000_s1026" style="position:absolute;margin-left:367.7pt;margin-top:61.75pt;width:29.15pt;height:19.15pt;z-index:251659264;visibility:visible;mso-wrap-style:square;mso-wrap-distance-left:9pt;mso-wrap-distance-top:0;mso-wrap-distance-right:9pt;mso-wrap-distance-bottom:0;mso-position-horizontal:absolute;mso-position-horizontal-relative:text;mso-position-vertical:absolute;mso-position-vertical-relative:text;v-text-anchor:middle" o:gfxdata="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" fillcolor="white [3212]" strokecolor="white [3212]" strokeweight="1pt"/>
             </w:pict>
@@ -25654,14 +23331,6 @@
     <w:abstractNumId w:val="4"/>
   </w:num>
 </w:numbering>
-</file>
-
-<file path=word/people.xml><?xml version="1.0" encoding="utf-8"?>
-<w15:people xmlns:wpc="http://schemas.microsoft.com/office/word/2010/wordprocessingCanvas" xmlns:cx="http://schemas.microsoft.com/office/drawing/2014/chartex" xmlns:cx1="http://schemas.microsoft.com/office/drawing/2015/9/8/chartex" xmlns:cx2="http://schemas.microsoft.com/office/drawing/2015/10/21/chartex" xmlns:cx3="http://schemas.microsoft.com/office/drawing/2016/5/9/chartex" xmlns:cx4="http://schemas.microsoft.com/office/drawing/2016/5/10/chartex" xmlns:cx5="http://schemas.microsoft.com/office/drawing/2016/5/11/chartex" xmlns:cx6="http://schemas.microsoft.com/office/drawing/2016/5/12/chartex" xmlns:cx7="http://schemas.microsoft.com/office/drawing/2016/5/13/chartex" xmlns:cx8="http://schemas.microsoft.com/office/drawing/2016/5/14/chartex" xmlns:mc="http://schemas.openxmlformats.org/markup-compatibility/2006" xmlns:aink="http://schemas.microsoft.com/office/drawing/2016/ink" xmlns:am3d="http://schemas.microsoft.com/office/drawing/2017/model3d" xmlns:o="urn:schemas-microsoft-com:office:office" xmlns:r="http://schemas.openxmlformats.org/officeDocument/2006/relationships" xmlns:m="http://schemas.openxmlformats.org/officeDocument/2006/math" xmlns:v="urn:schemas-microsoft-com:vml" xmlns:wp14="http://schemas.microsoft.com/office/word/2010/wordprocessingDrawing" xmlns:wp="http://schemas.openxmlformats.org/drawingml/2006/wordprocessingDrawing" xmlns:w10="urn:schemas-microsoft-com:office:word" xmlns:w="http://schemas.openxmlformats.org/wordprocessingml/2006/main" xmlns:w14="http://schemas.microsoft.com/office/word/2010/wordml" xmlns:w15="http://schemas.microsoft.com/office/word/2012/wordml" xmlns:w16cex="http://schemas.microsoft.com/office/word/2018/wordml/cex" xmlns:w16cid="http://schemas.microsoft.com/office/word/2016/wordml/cid" xmlns:w16="http://schemas.microsoft.com/office/word/2018/wordml" xmlns:w16sdtdh="http://schemas.microsoft.com/office/word/2020/wordml/sdtdatahash" xmlns:w16se="http://schemas.microsoft.com/office/word/2015/wordml/symex" xmlns:wpg="http://schemas.microsoft.com/office/word/2010/wordprocessingGroup" xmlns:wpi="http://schemas.microsoft.com/office/word/2010/wordprocessingInk" xmlns:wne="http://schemas.microsoft.com/office/word/2006/wordml" xmlns:wps="http://schemas.microsoft.com/office/word/2010/wordprocessingShape" mc:Ignorable="w14 w15 w16se w16cid w16 w16cex w16sdtdh wp14">
-  <w15:person w15:author="Kyra Bankhead">
-    <w15:presenceInfo w15:providerId="Windows Live" w15:userId="464f3c2a3a4d9138"/>
-  </w15:person>
-</w15:people>
 </file>
 
 <file path=word/styles.xml><?xml version="1.0" encoding="utf-8"?>

--- a/ms/2022_Effects of anthropogenic noise on haul-out numbers of harbor seals (Phoca vitulina).docx
+++ b/ms/2022_Effects of anthropogenic noise on haul-out numbers of harbor seals (Phoca vitulina).docx
@@ -5664,21 +5664,28 @@
         <w:spacing w:before="0" w:beforeAutospacing="0" w:after="0" w:afterAutospacing="0" w:line="480" w:lineRule="auto"/>
         <w:textAlignment w:val="baseline"/>
       </w:pPr>
-      <w:r>
-        <w:t xml:space="preserve">Data </w:t>
-      </w:r>
-      <w:r>
-        <w:t>a</w:t>
-      </w:r>
-      <w:r>
-        <w:t>naly</w:t>
-      </w:r>
-      <w:r>
-        <w:t>sis</w:t>
-      </w:r>
     </w:p>
     <w:p>
       <w:pPr>
+        <w:pStyle w:val="NormalWeb"/>
+        <w:spacing w:before="0" w:beforeAutospacing="0" w:after="0" w:afterAutospacing="0" w:line="480" w:lineRule="auto"/>
+        <w:textAlignment w:val="baseline"/>
+      </w:pPr>
+      <w:r>
+        <w:t xml:space="preserve">Data </w:t>
+      </w:r>
+      <w:r>
+        <w:t>a</w:t>
+      </w:r>
+      <w:r>
+        <w:t>naly</w:t>
+      </w:r>
+      <w:r>
+        <w:t>sis</w:t>
+      </w:r>
+    </w:p>
+    <w:p>
+      <w:pPr>
         <w:spacing w:after="0" w:line="480" w:lineRule="auto"/>
         <w:ind w:firstLine="360"/>
         <w:rPr>
@@ -5693,6 +5700,7 @@
           <w:sz w:val="24"/>
           <w:szCs w:val="24"/>
         </w:rPr>
+        <w:lastRenderedPageBreak/>
         <w:t>Statistical analyses were conducted using R statistical software</w:t>
       </w:r>
       <w:r>
@@ -5789,16 +5797,7 @@
           <w:sz w:val="24"/>
           <w:szCs w:val="24"/>
         </w:rPr>
-        <w:t xml:space="preserve">-Whitney </w:t>
-      </w:r>
-      <w:r>
-        <w:rPr>
-          <w:rFonts w:ascii="Times New Roman" w:eastAsia="Times New Roman" w:hAnsi="Times New Roman" w:cs="Times New Roman"/>
-          <w:sz w:val="24"/>
-          <w:szCs w:val="24"/>
-        </w:rPr>
-        <w:lastRenderedPageBreak/>
-        <w:t>U</w:t>
+        <w:t>-Whitney U</w:t>
       </w:r>
       <w:r>
         <w:rPr>
@@ -6129,7 +6128,23 @@
           <w:sz w:val="24"/>
           <w:szCs w:val="24"/>
         </w:rPr>
-        <w:t>(Farrer and Acevedo-Gutiérrez 2010)</w:t>
+        <w:t>(</w:t>
+      </w:r>
+      <w:r>
+        <w:rPr>
+          <w:rFonts w:ascii="Times New Roman" w:eastAsia="Times New Roman" w:hAnsi="Times New Roman" w:cs="Times New Roman"/>
+          <w:sz w:val="24"/>
+          <w:szCs w:val="24"/>
+        </w:rPr>
+        <w:t>Pauli and Terhune 1987; Reder et al. 2003</w:t>
+      </w:r>
+      <w:r>
+        <w:rPr>
+          <w:rFonts w:ascii="Times New Roman" w:eastAsia="Times New Roman" w:hAnsi="Times New Roman" w:cs="Times New Roman"/>
+          <w:sz w:val="24"/>
+          <w:szCs w:val="24"/>
+        </w:rPr>
+        <w:t>)</w:t>
       </w:r>
       <w:r>
         <w:rPr>
@@ -6773,6 +6788,7 @@
           <w:sz w:val="24"/>
           <w:szCs w:val="24"/>
         </w:rPr>
+        <w:lastRenderedPageBreak/>
         <w:t xml:space="preserve">We checked for collinearity </w:t>
       </w:r>
       <w:r>
@@ -6861,16 +6877,7 @@
           <w:sz w:val="24"/>
           <w:szCs w:val="24"/>
         </w:rPr>
-        <w:t xml:space="preserve"> a lack of </w:t>
-      </w:r>
-      <w:r>
-        <w:rPr>
-          <w:rFonts w:ascii="Times New Roman" w:eastAsia="Times New Roman" w:hAnsi="Times New Roman" w:cs="Times New Roman"/>
-          <w:sz w:val="24"/>
-          <w:szCs w:val="24"/>
-        </w:rPr>
-        <w:lastRenderedPageBreak/>
-        <w:t xml:space="preserve">independence between counts in the response variable, leading to the variance being higher than the mean (Burnham </w:t>
+        <w:t xml:space="preserve"> a lack of independence between counts in the response variable, leading to the variance being higher than the mean (Burnham </w:t>
       </w:r>
       <w:r>
         <w:rPr>
@@ -7156,7 +7163,11 @@
         <w:t xml:space="preserve"> </w:t>
       </w:r>
       <w:r>
-        <w:t>2006). These outcomes and the density graphs for the response variable (Figure 2), indicated using a negative binomial model</w:t>
+        <w:t xml:space="preserve">2006). These </w:t>
+      </w:r>
+      <w:r>
+        <w:lastRenderedPageBreak/>
+        <w:t>outcomes and the density graphs for the response variable (Figure 2), indicated using a negative binomial model</w:t>
       </w:r>
       <w:r>
         <w:t xml:space="preserve"> for the candidate models</w:t>
@@ -7200,7 +7211,6 @@
           <w:b/>
           <w:bCs/>
         </w:rPr>
-        <w:lastRenderedPageBreak/>
         <w:t>Results</w:t>
       </w:r>
     </w:p>
@@ -8260,7 +8270,16 @@
           <w:sz w:val="24"/>
           <w:szCs w:val="24"/>
         </w:rPr>
-        <w:t xml:space="preserve">Additionally, all of the parameters in the candidate model were significant predictors for the number of seals hauled-out (Table 1B). </w:t>
+        <w:t xml:space="preserve">Additionally, all </w:t>
+      </w:r>
+      <w:r>
+        <w:rPr>
+          <w:rFonts w:ascii="Times New Roman" w:eastAsia="Times New Roman" w:hAnsi="Times New Roman" w:cs="Times New Roman"/>
+          <w:sz w:val="24"/>
+          <w:szCs w:val="24"/>
+        </w:rPr>
+        <w:lastRenderedPageBreak/>
+        <w:t xml:space="preserve">of the parameters in the candidate model were significant predictors for the number of seals hauled-out (Table 1B). </w:t>
       </w:r>
       <w:r>
         <w:rPr>
@@ -8324,7 +8343,23 @@
           <w:sz w:val="24"/>
           <w:szCs w:val="24"/>
         </w:rPr>
-        <w:t xml:space="preserve"> at </w:t>
+        <w:t xml:space="preserve"> </w:t>
+      </w:r>
+      <w:r>
+        <w:rPr>
+          <w:rFonts w:ascii="Times New Roman" w:eastAsia="Times New Roman" w:hAnsi="Times New Roman" w:cs="Times New Roman"/>
+          <w:sz w:val="24"/>
+          <w:szCs w:val="24"/>
+        </w:rPr>
+        <w:t xml:space="preserve">(12:00-15:00) </w:t>
+      </w:r>
+      <w:r>
+        <w:rPr>
+          <w:rFonts w:ascii="Times New Roman" w:eastAsia="Times New Roman" w:hAnsi="Times New Roman" w:cs="Times New Roman"/>
+          <w:sz w:val="24"/>
+          <w:szCs w:val="24"/>
+        </w:rPr>
+        <w:t xml:space="preserve">at </w:t>
       </w:r>
       <w:r>
         <w:rPr>
@@ -8420,16 +8455,7 @@
           <w:sz w:val="24"/>
           <w:szCs w:val="24"/>
         </w:rPr>
-        <w:t xml:space="preserve"> seals, IQR </w:t>
-      </w:r>
-      <w:r>
-        <w:rPr>
-          <w:rFonts w:ascii="Times New Roman" w:eastAsia="Times New Roman" w:hAnsi="Times New Roman" w:cs="Times New Roman"/>
-          <w:sz w:val="24"/>
-          <w:szCs w:val="24"/>
-        </w:rPr>
-        <w:lastRenderedPageBreak/>
-        <w:t xml:space="preserve">= </w:t>
+        <w:t xml:space="preserve"> seals, IQR = </w:t>
       </w:r>
       <w:r>
         <w:rPr>
@@ -8501,7 +8527,127 @@
           <w:sz w:val="24"/>
           <w:szCs w:val="24"/>
         </w:rPr>
-        <w:t>We then investigated the differences in the slope/intercept of the relationship between in-air noise and number of seals hauled out at each site.</w:t>
+        <w:t>This means that t</w:t>
+      </w:r>
+      <w:r>
+        <w:rPr>
+          <w:rFonts w:ascii="Times New Roman" w:eastAsia="Times New Roman" w:hAnsi="Times New Roman" w:cs="Times New Roman"/>
+          <w:sz w:val="24"/>
+          <w:szCs w:val="24"/>
+        </w:rPr>
+        <w:t xml:space="preserve">he variability in the data </w:t>
+      </w:r>
+      <w:r>
+        <w:rPr>
+          <w:rFonts w:ascii="Times New Roman" w:eastAsia="Times New Roman" w:hAnsi="Times New Roman" w:cs="Times New Roman"/>
+          <w:sz w:val="24"/>
+          <w:szCs w:val="24"/>
+        </w:rPr>
+        <w:t>was</w:t>
+      </w:r>
+      <w:r>
+        <w:rPr>
+          <w:rFonts w:ascii="Times New Roman" w:eastAsia="Times New Roman" w:hAnsi="Times New Roman" w:cs="Times New Roman"/>
+          <w:sz w:val="24"/>
+          <w:szCs w:val="24"/>
+        </w:rPr>
+        <w:t xml:space="preserve"> best explained </w:t>
+      </w:r>
+      <w:r>
+        <w:rPr>
+          <w:rFonts w:ascii="Times New Roman" w:eastAsia="Times New Roman" w:hAnsi="Times New Roman" w:cs="Times New Roman"/>
+          <w:sz w:val="24"/>
+          <w:szCs w:val="24"/>
+        </w:rPr>
+        <w:t xml:space="preserve">by the </w:t>
+      </w:r>
+      <w:r>
+        <w:rPr>
+          <w:rFonts w:ascii="Times New Roman" w:eastAsia="Times New Roman" w:hAnsi="Times New Roman" w:cs="Times New Roman"/>
+          <w:sz w:val="24"/>
+          <w:szCs w:val="24"/>
+        </w:rPr>
+        <w:t xml:space="preserve">different responses to in-air noise by seals at the two </w:t>
+      </w:r>
+      <w:r>
+        <w:rPr>
+          <w:rFonts w:ascii="Times New Roman" w:eastAsia="Times New Roman" w:hAnsi="Times New Roman" w:cs="Times New Roman"/>
+          <w:sz w:val="24"/>
+          <w:szCs w:val="24"/>
+        </w:rPr>
+        <w:t>sites</w:t>
+      </w:r>
+      <w:r>
+        <w:rPr>
+          <w:rFonts w:ascii="Times New Roman" w:eastAsia="Times New Roman" w:hAnsi="Times New Roman" w:cs="Times New Roman"/>
+          <w:sz w:val="24"/>
+          <w:szCs w:val="24"/>
+        </w:rPr>
+        <w:t xml:space="preserve">. </w:t>
+      </w:r>
+      <w:r>
+        <w:rPr>
+          <w:rFonts w:ascii="Times New Roman" w:eastAsia="Times New Roman" w:hAnsi="Times New Roman" w:cs="Times New Roman"/>
+          <w:sz w:val="24"/>
+          <w:szCs w:val="24"/>
+        </w:rPr>
+        <w:t xml:space="preserve">We then investigated the differences in the slope/intercept of the </w:t>
+      </w:r>
+      <w:r>
+        <w:rPr>
+          <w:rFonts w:ascii="Times New Roman" w:eastAsia="Times New Roman" w:hAnsi="Times New Roman" w:cs="Times New Roman"/>
+          <w:sz w:val="24"/>
+          <w:szCs w:val="24"/>
+        </w:rPr>
+        <w:t xml:space="preserve">predicted number of seals hauled-out in </w:t>
+      </w:r>
+      <w:r>
+        <w:rPr>
+          <w:rFonts w:ascii="Times New Roman" w:eastAsia="Times New Roman" w:hAnsi="Times New Roman" w:cs="Times New Roman"/>
+          <w:sz w:val="24"/>
+          <w:szCs w:val="24"/>
+        </w:rPr>
+        <w:t xml:space="preserve">relationship </w:t>
+      </w:r>
+      <w:r>
+        <w:rPr>
+          <w:rFonts w:ascii="Times New Roman" w:eastAsia="Times New Roman" w:hAnsi="Times New Roman" w:cs="Times New Roman"/>
+          <w:sz w:val="24"/>
+          <w:szCs w:val="24"/>
+        </w:rPr>
+        <w:t>to</w:t>
+      </w:r>
+      <w:r>
+        <w:rPr>
+          <w:rFonts w:ascii="Times New Roman" w:eastAsia="Times New Roman" w:hAnsi="Times New Roman" w:cs="Times New Roman"/>
+          <w:sz w:val="24"/>
+          <w:szCs w:val="24"/>
+        </w:rPr>
+        <w:t xml:space="preserve"> in-air noise</w:t>
+      </w:r>
+      <w:r>
+        <w:rPr>
+          <w:rFonts w:ascii="Times New Roman" w:eastAsia="Times New Roman" w:hAnsi="Times New Roman" w:cs="Times New Roman"/>
+          <w:sz w:val="24"/>
+          <w:szCs w:val="24"/>
+        </w:rPr>
+        <w:t xml:space="preserve"> levels</w:t>
+      </w:r>
+      <w:r>
+        <w:rPr>
+          <w:rFonts w:ascii="Times New Roman" w:eastAsia="Times New Roman" w:hAnsi="Times New Roman" w:cs="Times New Roman"/>
+          <w:sz w:val="24"/>
+          <w:szCs w:val="24"/>
+        </w:rPr>
+        <w:t xml:space="preserve"> at each site</w:t>
+      </w:r>
+      <w:r>
+        <w:rPr>
+          <w:rFonts w:ascii="Times New Roman" w:eastAsia="Times New Roman" w:hAnsi="Times New Roman" w:cs="Times New Roman"/>
+          <w:sz w:val="24"/>
+          <w:szCs w:val="24"/>
+        </w:rPr>
+        <w:t>. We found that the seals at the waterfront were less affected by noise level than those at the marina (Figure 5).</w:t>
       </w:r>
     </w:p>
     <w:p>
@@ -8716,13 +8862,7 @@
         <w:t xml:space="preserve">This hypothesis was supported at the marina, but not at the waterfront </w:t>
       </w:r>
       <w:r>
-        <w:t xml:space="preserve">(Table </w:t>
-      </w:r>
-      <w:r>
-        <w:t>1B</w:t>
-      </w:r>
-      <w:r>
-        <w:t xml:space="preserve">, Figure </w:t>
+        <w:t xml:space="preserve">(Figure </w:t>
       </w:r>
       <w:r>
         <w:t>5)</w:t>
@@ -8755,13 +8895,19 @@
         <w:t xml:space="preserve">on average </w:t>
       </w:r>
       <w:r>
-        <w:t xml:space="preserve">and higher traffic than at the marina, yet their hauled-out numbers were </w:t>
-      </w:r>
-      <w:r>
-        <w:t>unrelated to</w:t>
-      </w:r>
-      <w:r>
-        <w:t xml:space="preserve"> noise levels. </w:t>
+        <w:t xml:space="preserve">and higher traffic than at the marina, yet their hauled-out numbers </w:t>
+      </w:r>
+      <w:r>
+        <w:t xml:space="preserve">accounted for a small proportion of the variation in </w:t>
+      </w:r>
+      <w:r>
+        <w:t>noise levels</w:t>
+      </w:r>
+      <w:r>
+        <w:t xml:space="preserve"> between sites</w:t>
+      </w:r>
+      <w:r>
+        <w:t xml:space="preserve">. </w:t>
       </w:r>
     </w:p>
     <w:p>
@@ -8847,7 +8993,11 @@
         <w:t>Our r</w:t>
       </w:r>
       <w:r>
-        <w:t>esults on human activities also support the habituation hypothesis, as the</w:t>
+        <w:t xml:space="preserve">esults on human activities </w:t>
+      </w:r>
+      <w:r>
+        <w:lastRenderedPageBreak/>
+        <w:t>also support the habituation hypothesis, as the</w:t>
       </w:r>
       <w:r>
         <w:t>re was</w:t>
@@ -8925,14 +9075,7 @@
         <w:rPr>
           <w:color w:val="000000"/>
         </w:rPr>
-        <w:t xml:space="preserve">hanges in </w:t>
-      </w:r>
-      <w:r>
-        <w:rPr>
-          <w:color w:val="000000"/>
-        </w:rPr>
-        <w:lastRenderedPageBreak/>
-        <w:t xml:space="preserve">the frequency of human activity over long time periods impedes orienting behavior in other seal species, due to their inability to habituate to irregular stimuli </w:t>
+        <w:t xml:space="preserve">hanges in the frequency of human activity over long time periods impedes orienting behavior in other seal species, due to their inability to habituate to irregular stimuli </w:t>
       </w:r>
       <w:r>
         <w:t>(</w:t>
@@ -9012,340 +9155,187 @@
         <w:rPr>
           <w:color w:val="000000"/>
         </w:rPr>
-        <w:t xml:space="preserve"> noise levels, the marina and waterfront also differed </w:t>
-      </w:r>
-      <w:r>
-        <w:rPr>
-          <w:color w:val="000000"/>
-        </w:rPr>
-        <w:t>i</w:t>
-      </w:r>
-      <w:r>
-        <w:rPr>
-          <w:color w:val="000000"/>
-        </w:rPr>
-        <w:t xml:space="preserve">n </w:t>
-      </w:r>
-      <w:r>
-        <w:rPr>
-          <w:color w:val="000000"/>
-        </w:rPr>
-        <w:t>other environmental influences on harbor seal haul-out</w:t>
-      </w:r>
-      <w:r>
-        <w:rPr>
-          <w:color w:val="000000"/>
-        </w:rPr>
-        <w:t xml:space="preserve"> behavior</w:t>
-      </w:r>
-      <w:r>
-        <w:rPr>
-          <w:color w:val="000000"/>
-        </w:rPr>
-        <w:t xml:space="preserve">. The </w:t>
-      </w:r>
-      <w:r>
-        <w:rPr>
-          <w:color w:val="000000"/>
-        </w:rPr>
-        <w:t xml:space="preserve">seals at the waterfront were affected by </w:t>
-      </w:r>
-      <w:r>
-        <w:t xml:space="preserve">the </w:t>
-      </w:r>
-      <w:r>
-        <w:t xml:space="preserve">date, tide level, </w:t>
-      </w:r>
-      <w:r>
-        <w:t xml:space="preserve">and </w:t>
-      </w:r>
-      <w:r>
-        <w:t>time of day</w:t>
-      </w:r>
-      <w:r>
-        <w:t>, whereas the seals at the marina showed</w:t>
-      </w:r>
-      <w:r>
-        <w:t xml:space="preserve"> no </w:t>
-      </w:r>
-      <w:r>
-        <w:t xml:space="preserve">variation </w:t>
-      </w:r>
-      <w:r>
-        <w:t>with these variables</w:t>
-      </w:r>
-      <w:r>
-        <w:t>. As many of these</w:t>
-      </w:r>
-      <w:r>
-        <w:t xml:space="preserve"> variables </w:t>
-      </w:r>
-      <w:r>
-        <w:t>can</w:t>
-      </w:r>
-      <w:r>
-        <w:t xml:space="preserve"> affect harbor seal haul-out behavior</w:t>
-      </w:r>
-      <w:r>
-        <w:t xml:space="preserve"> (</w:t>
-      </w:r>
-      <w:r>
-        <w:t xml:space="preserve">Terhune and Almon 1983; </w:t>
-      </w:r>
-      <w:r>
-        <w:t>Patterson and Acevedo-Gutiérrez 20</w:t>
-      </w:r>
-      <w:r>
-        <w:t xml:space="preserve">08; </w:t>
-      </w:r>
-      <w:r>
-        <w:t xml:space="preserve">London et al. 2012; </w:t>
-      </w:r>
-      <w:r>
-        <w:t xml:space="preserve">Granquist </w:t>
-      </w:r>
-      <w:r>
-        <w:t>and</w:t>
-      </w:r>
-      <w:r>
-        <w:t xml:space="preserve"> Hauksson 2016</w:t>
-      </w:r>
-      <w:r>
-        <w:t>)</w:t>
-      </w:r>
-      <w:r>
-        <w:t xml:space="preserve">, </w:t>
-      </w:r>
-      <w:r>
-        <w:t>the results at the marina were unexpected and could be due to the</w:t>
-      </w:r>
-      <w:r>
-        <w:t xml:space="preserve"> large variability in the data</w:t>
+        <w:t xml:space="preserve"> noise levels, the </w:t>
+      </w:r>
+      <w:r>
+        <w:rPr>
+          <w:color w:val="000000"/>
+        </w:rPr>
+        <w:t>haul-out behavior</w:t>
+      </w:r>
+      <w:r>
+        <w:rPr>
+          <w:color w:val="000000"/>
+        </w:rPr>
+        <w:t xml:space="preserve"> of seals at the </w:t>
+      </w:r>
+      <w:r>
+        <w:rPr>
+          <w:color w:val="000000"/>
+        </w:rPr>
+        <w:t xml:space="preserve">marina and waterfront </w:t>
+      </w:r>
+      <w:r>
+        <w:rPr>
+          <w:color w:val="000000"/>
+        </w:rPr>
+        <w:t xml:space="preserve">were </w:t>
+      </w:r>
+      <w:r>
+        <w:rPr>
+          <w:color w:val="000000"/>
+        </w:rPr>
+        <w:t xml:space="preserve">also </w:t>
+      </w:r>
+      <w:r>
+        <w:rPr>
+          <w:color w:val="000000"/>
+        </w:rPr>
+        <w:t>affected by</w:t>
+      </w:r>
+      <w:r>
+        <w:rPr>
+          <w:color w:val="000000"/>
+        </w:rPr>
+        <w:t xml:space="preserve"> </w:t>
+      </w:r>
+      <w:r>
+        <w:rPr>
+          <w:color w:val="000000"/>
+        </w:rPr>
+        <w:t>other environmental influences</w:t>
+      </w:r>
+      <w:r>
+        <w:rPr>
+          <w:color w:val="000000"/>
+        </w:rPr>
+        <w:t>, which included month and time of day.</w:t>
+      </w:r>
+      <w:r>
+        <w:rPr>
+          <w:color w:val="000000"/>
+        </w:rPr>
+        <w:t xml:space="preserve"> </w:t>
+      </w:r>
+      <w:r>
+        <w:rPr>
+          <w:color w:val="000000"/>
+        </w:rPr>
+        <w:t xml:space="preserve">A similar pattern was observed in the </w:t>
+      </w:r>
+      <w:r>
+        <w:t>haul-out behavior</w:t>
+      </w:r>
+      <w:r>
+        <w:t xml:space="preserve"> </w:t>
+      </w:r>
+      <w:r>
+        <w:t xml:space="preserve">of </w:t>
+      </w:r>
+      <w:r>
+        <w:t>Weddell seals</w:t>
+      </w:r>
+      <w:r>
+        <w:t xml:space="preserve"> </w:t>
+      </w:r>
+      <w:r>
+        <w:t>(</w:t>
+      </w:r>
+      <w:r>
+        <w:t>Lake et al. 1997)</w:t>
       </w:r>
       <w:r>
         <w:t>.</w:t>
       </w:r>
       <w:r>
-        <w:t xml:space="preserve"> The location within the </w:t>
-      </w:r>
-      <w:r>
-        <w:t xml:space="preserve">waterfront </w:t>
-      </w:r>
-      <w:r>
-        <w:t xml:space="preserve">site was also a significant predictor </w:t>
-      </w:r>
-      <w:r>
-        <w:t>of numbers of seals hauled out</w:t>
-      </w:r>
-      <w:r>
-        <w:t xml:space="preserve">, which could be due to the difference </w:t>
-      </w:r>
-      <w:r>
-        <w:t xml:space="preserve">in </w:t>
-      </w:r>
-      <w:r>
-        <w:t xml:space="preserve">available area </w:t>
-      </w:r>
-      <w:r>
-        <w:t>between locations (</w:t>
-      </w:r>
-      <w:r>
-        <w:t>~</w:t>
-      </w:r>
-      <w:r>
-        <w:t>2</w:t>
-      </w:r>
-      <w:r>
-        <w:t>60 m</w:t>
-      </w:r>
-      <w:r>
-        <w:rPr>
-          <w:vertAlign w:val="superscript"/>
-        </w:rPr>
-        <w:t>2</w:t>
-      </w:r>
-      <w:r>
-        <w:t xml:space="preserve"> for the East </w:t>
-      </w:r>
-      <w:r>
-        <w:t>l</w:t>
-      </w:r>
-      <w:r>
-        <w:t xml:space="preserve">ocation versus </w:t>
-      </w:r>
-      <w:r>
-        <w:t>~440 m</w:t>
-      </w:r>
-      <w:r>
-        <w:rPr>
-          <w:vertAlign w:val="superscript"/>
-        </w:rPr>
-        <w:t>2</w:t>
-      </w:r>
-      <w:r>
-        <w:t xml:space="preserve"> </w:t>
-      </w:r>
-      <w:r>
-        <w:t>for the West</w:t>
-      </w:r>
-      <w:r>
-        <w:t xml:space="preserve"> location</w:t>
-      </w:r>
-      <w:r>
-        <w:t>).</w:t>
-      </w:r>
-      <w:r>
         <w:t xml:space="preserve"> Additionally</w:t>
       </w:r>
       <w:r>
-        <w:t xml:space="preserve">, the </w:t>
-      </w:r>
-      <w:r>
-        <w:t xml:space="preserve">significant </w:t>
-      </w:r>
-      <w:r>
-        <w:t xml:space="preserve">interaction between Julian date and tide level </w:t>
-      </w:r>
-      <w:r>
-        <w:t>at the waterfront</w:t>
-      </w:r>
-      <w:r>
-        <w:t xml:space="preserve"> mean</w:t>
-      </w:r>
-      <w:r>
-        <w:t>s</w:t>
-      </w:r>
-      <w:r>
-        <w:t xml:space="preserve"> </w:t>
-      </w:r>
-      <w:r>
-        <w:t xml:space="preserve">that </w:t>
-      </w:r>
-      <w:r>
-        <w:t xml:space="preserve">the </w:t>
-      </w:r>
-      <w:r>
-        <w:t xml:space="preserve">effect of date on haul-out behavior </w:t>
-      </w:r>
-      <w:r>
-        <w:t xml:space="preserve">depended </w:t>
-      </w:r>
-      <w:r>
-        <w:t>on the tide level</w:t>
-      </w:r>
-      <w:r>
-        <w:t xml:space="preserve"> and vice versa</w:t>
-      </w:r>
-      <w:r>
-        <w:t xml:space="preserve">. </w:t>
-      </w:r>
-      <w:r>
-        <w:t xml:space="preserve">In other sites, </w:t>
-      </w:r>
-      <w:r>
-        <w:t>harbor seals</w:t>
-      </w:r>
-      <w:r>
-        <w:t xml:space="preserve"> haul-out in the highest numbers during </w:t>
-      </w:r>
-      <w:r>
-        <w:t xml:space="preserve">and after </w:t>
-      </w:r>
-      <w:r>
-        <w:t>the pupping and molting seasons at low tid</w:t>
+        <w:t xml:space="preserve">, the lack of influence by the tide level </w:t>
+      </w:r>
+      <w:r>
+        <w:t xml:space="preserve">in the model’s parameters </w:t>
+      </w:r>
+      <w:r>
+        <w:t xml:space="preserve">could be </w:t>
+      </w:r>
+      <w:r>
+        <w:t>because</w:t>
+      </w:r>
+      <w:r>
+        <w:t xml:space="preserve"> both haul-out sites were available at all tide levels. </w:t>
+      </w:r>
+      <w:r>
+        <w:t>During th</w:t>
+      </w:r>
+      <w:r>
+        <w:t xml:space="preserve">e sample </w:t>
+      </w:r>
+      <w:r>
+        <w:t>period</w:t>
+      </w:r>
+      <w:r>
+        <w:t xml:space="preserve"> (June-November)</w:t>
+      </w:r>
+      <w:r>
+        <w:t>, harbor seals spend more time hauled</w:t>
+      </w:r>
+      <w:r>
+        <w:t>-</w:t>
+      </w:r>
+      <w:r>
+        <w:t xml:space="preserve">out than during other parts of the year and tend to spill over into </w:t>
+      </w:r>
+      <w:r>
+        <w:t>haul</w:t>
+      </w:r>
+      <w:r>
+        <w:t>-</w:t>
+      </w:r>
+      <w:r>
+        <w:t>out</w:t>
+      </w:r>
+      <w:r>
+        <w:t xml:space="preserve"> habitat that is never or rarely used during other months. This seem</w:t>
+      </w:r>
+      <w:r>
+        <w:t>ed</w:t>
+      </w:r>
+      <w:r>
+        <w:t xml:space="preserve"> to be the case for the waterfront location. </w:t>
+      </w:r>
+      <w:r>
+        <w:t xml:space="preserve">However, even with the sample period narrowed down to these months, the candidate model still found a significant effect of month on the number of seals hauled-out (Table 1B, Figure 3). </w:t>
+      </w:r>
+      <w:r>
+        <w:t>Additionally, the time of day significantly affected the number of seals hauled-out and peak haul-out occurred during the afternoon.</w:t>
+      </w:r>
+      <w:r>
+        <w:t xml:space="preserve"> Other studies have found maximum haul-out to occur during the afternoon </w:t>
+      </w:r>
+      <w:r>
+        <w:t xml:space="preserve">during the molting season </w:t>
+      </w:r>
+      <w:r>
+        <w:t>because it is usually the warmest time of th</w:t>
       </w:r>
       <w:r>
         <w:t>e</w:t>
       </w:r>
       <w:r>
-        <w:t xml:space="preserve"> (</w:t>
-      </w:r>
-      <w:r>
-        <w:t>P</w:t>
-      </w:r>
-      <w:r>
-        <w:t>auli</w:t>
-      </w:r>
-      <w:r>
-        <w:t xml:space="preserve"> </w:t>
-      </w:r>
-      <w:r>
-        <w:t>and</w:t>
-      </w:r>
-      <w:r>
-        <w:t xml:space="preserve"> </w:t>
-      </w:r>
-      <w:r>
-        <w:t>T</w:t>
-      </w:r>
-      <w:r>
-        <w:t xml:space="preserve">erhune </w:t>
-      </w:r>
-      <w:r>
-        <w:t>1987</w:t>
+        <w:t xml:space="preserve"> day (</w:t>
+      </w:r>
+      <w:r>
+        <w:t>Lake et al. 1997</w:t>
       </w:r>
       <w:r>
         <w:t xml:space="preserve">; </w:t>
       </w:r>
       <w:r>
-        <w:t xml:space="preserve">Reder </w:t>
-      </w:r>
-      <w:r>
-        <w:t>et al.</w:t>
-      </w:r>
-      <w:r>
-        <w:t xml:space="preserve"> 2003).</w:t>
-      </w:r>
-      <w:r>
-        <w:t xml:space="preserve"> </w:t>
-      </w:r>
-      <w:r>
-        <w:t xml:space="preserve">During this period, harbor seals spend more time hauled out than during other parts of the year and tend to spill over into haulout habitat that is never or rarely used during other months. This seems to be the case for the waterfront location. </w:t>
-      </w:r>
-      <w:r>
-        <w:t>Giv</w:t>
-      </w:r>
-      <w:r>
-        <w:t>en</w:t>
-      </w:r>
-      <w:r>
-        <w:t xml:space="preserve"> th</w:t>
-      </w:r>
-      <w:r>
-        <w:t>at the</w:t>
-      </w:r>
-      <w:r>
-        <w:t xml:space="preserve"> timing </w:t>
-      </w:r>
-      <w:r>
-        <w:t>of pupping and molting in the Salish Sea</w:t>
-      </w:r>
-      <w:r>
-        <w:t xml:space="preserve"> (Huber et al. 2001)</w:t>
-      </w:r>
-      <w:r>
-        <w:t>, and the timing of pupping at the site (Farrer and Acevedo-Gutiérrez 2010)</w:t>
-      </w:r>
-      <w:r>
-        <w:t xml:space="preserve"> range from March to August</w:t>
-      </w:r>
-      <w:r>
-        <w:t>, harbor sea</w:t>
-      </w:r>
-      <w:r>
-        <w:t>l</w:t>
-      </w:r>
-      <w:r>
-        <w:t xml:space="preserve">s at the waterfront may be </w:t>
-      </w:r>
-      <w:r>
-        <w:t>behaving similarly</w:t>
-      </w:r>
-      <w:r>
-        <w:t xml:space="preserve"> (Figure 3)</w:t>
-      </w:r>
-      <w:r>
-        <w:t>.</w:t>
+        <w:t>Carlens</w:t>
+      </w:r>
+      <w:r>
+        <w:t xml:space="preserve"> et al. 2006).</w:t>
       </w:r>
     </w:p>
     <w:p>
@@ -9486,7 +9476,13 @@
         <w:t xml:space="preserve"> increased</w:t>
       </w:r>
       <w:r>
-        <w:t>, a relationship that was not significant in our results. Th</w:t>
+        <w:t xml:space="preserve">, a relationship that was not </w:t>
+      </w:r>
+      <w:r>
+        <w:t>found</w:t>
+      </w:r>
+      <w:r>
+        <w:t xml:space="preserve"> in our results. Th</w:t>
       </w:r>
       <w:r>
         <w:t xml:space="preserve">e difference between the two studies </w:t>
@@ -9590,7 +9586,10 @@
         <w:t xml:space="preserve"> more </w:t>
       </w:r>
       <w:r>
-        <w:t>harbor seals hauled-out at the marina throughout the year</w:t>
+        <w:t xml:space="preserve">harbor seals hauled-out at the marina throughout the </w:t>
+      </w:r>
+      <w:r>
+        <w:t>sample period</w:t>
       </w:r>
       <w:r>
         <w:t>,</w:t>
@@ -9726,14 +9725,14 @@
         <w:rPr>
           <w:color w:val="000000"/>
         </w:rPr>
-        <w:t xml:space="preserve"> on a variety of prey in the adjacent estuary (Luxa and Acevedo-</w:t>
+        <w:t xml:space="preserve"> on a variety of prey in the adjacent estuary </w:t>
       </w:r>
       <w:r>
         <w:rPr>
           <w:color w:val="000000"/>
         </w:rPr>
         <w:lastRenderedPageBreak/>
-        <w:t>Gutiérrez 2013) whereas seals at the waterfront are suspected to prey on migrating salmon in the nearby Whatcom Creek</w:t>
+        <w:t>(Luxa and Acevedo-Gutiérrez 2013) whereas seals at the waterfront are suspected to prey on migrating salmon in the nearby Whatcom Creek</w:t>
       </w:r>
       <w:r>
         <w:rPr>
@@ -10660,12 +10659,6 @@
         </w:rPr>
         <w:t xml:space="preserve">haul-out areas. </w:t>
       </w:r>
-    </w:p>
-    <w:p>
-      <w:pPr>
-        <w:spacing w:after="0" w:line="480" w:lineRule="auto"/>
-        <w:ind w:firstLine="360"/>
-      </w:pPr>
     </w:p>
     <w:p>
       <w:pPr>
@@ -12710,6 +12703,91 @@
           <w:sz w:val="24"/>
           <w:szCs w:val="24"/>
         </w:rPr>
+        <w:t xml:space="preserve">Carlens, H., Lydersen, C., Krafft, B.A., </w:t>
+      </w:r>
+      <w:r>
+        <w:rPr>
+          <w:rFonts w:ascii="Times New Roman" w:eastAsia="Times New Roman" w:hAnsi="Times New Roman" w:cs="Times New Roman"/>
+          <w:sz w:val="24"/>
+          <w:szCs w:val="24"/>
+        </w:rPr>
+        <w:t>and</w:t>
+      </w:r>
+      <w:r>
+        <w:rPr>
+          <w:rFonts w:ascii="Times New Roman" w:eastAsia="Times New Roman" w:hAnsi="Times New Roman" w:cs="Times New Roman"/>
+          <w:sz w:val="24"/>
+          <w:szCs w:val="24"/>
+        </w:rPr>
+        <w:t xml:space="preserve"> Kovacs, K.M. 2006. Spring haul‐out behavior of ringed seals (Pusa hispida) in Kongsfjorden, Svalbard. Marine Mammal Science</w:t>
+      </w:r>
+      <w:r>
+        <w:rPr>
+          <w:rFonts w:ascii="Times New Roman" w:eastAsia="Times New Roman" w:hAnsi="Times New Roman" w:cs="Times New Roman"/>
+          <w:sz w:val="24"/>
+          <w:szCs w:val="24"/>
+        </w:rPr>
+        <w:t>.</w:t>
+      </w:r>
+      <w:r>
+        <w:rPr>
+          <w:rFonts w:ascii="Times New Roman" w:eastAsia="Times New Roman" w:hAnsi="Times New Roman" w:cs="Times New Roman"/>
+          <w:sz w:val="24"/>
+          <w:szCs w:val="24"/>
+        </w:rPr>
+        <w:t xml:space="preserve"> </w:t>
+      </w:r>
+      <w:r>
+        <w:rPr>
+          <w:rFonts w:ascii="Times New Roman" w:eastAsia="Times New Roman" w:hAnsi="Times New Roman" w:cs="Times New Roman"/>
+          <w:b/>
+          <w:bCs/>
+          <w:sz w:val="24"/>
+          <w:szCs w:val="24"/>
+        </w:rPr>
+        <w:t>22</w:t>
+      </w:r>
+      <w:r>
+        <w:rPr>
+          <w:rFonts w:ascii="Times New Roman" w:eastAsia="Times New Roman" w:hAnsi="Times New Roman" w:cs="Times New Roman"/>
+          <w:sz w:val="24"/>
+          <w:szCs w:val="24"/>
+        </w:rPr>
+        <w:t>(2)</w:t>
+      </w:r>
+      <w:r>
+        <w:rPr>
+          <w:rFonts w:ascii="Times New Roman" w:eastAsia="Times New Roman" w:hAnsi="Times New Roman" w:cs="Times New Roman"/>
+          <w:sz w:val="24"/>
+          <w:szCs w:val="24"/>
+        </w:rPr>
+        <w:t>:</w:t>
+      </w:r>
+      <w:r>
+        <w:rPr>
+          <w:rFonts w:ascii="Times New Roman" w:eastAsia="Times New Roman" w:hAnsi="Times New Roman" w:cs="Times New Roman"/>
+          <w:sz w:val="24"/>
+          <w:szCs w:val="24"/>
+        </w:rPr>
+        <w:t xml:space="preserve"> 379-393.</w:t>
+      </w:r>
+    </w:p>
+    <w:p>
+      <w:pPr>
+        <w:spacing w:after="0" w:line="480" w:lineRule="auto"/>
+        <w:ind w:left="360" w:hanging="360"/>
+        <w:rPr>
+          <w:rFonts w:ascii="Times New Roman" w:eastAsia="Times New Roman" w:hAnsi="Times New Roman" w:cs="Times New Roman"/>
+          <w:sz w:val="24"/>
+          <w:szCs w:val="24"/>
+        </w:rPr>
+      </w:pPr>
+      <w:r>
+        <w:rPr>
+          <w:rFonts w:ascii="Times New Roman" w:eastAsia="Times New Roman" w:hAnsi="Times New Roman" w:cs="Times New Roman"/>
+          <w:sz w:val="24"/>
+          <w:szCs w:val="24"/>
+        </w:rPr>
         <w:t xml:space="preserve">Cates, K., and Acevedo-Gutiérrez, A. 2017. </w:t>
       </w:r>
       <w:r>
@@ -13161,6 +13239,7 @@
           <w:sz w:val="24"/>
           <w:szCs w:val="24"/>
         </w:rPr>
+        <w:lastRenderedPageBreak/>
         <w:t>Granquist</w:t>
       </w:r>
       <w:r>
@@ -13320,7 +13399,6 @@
           <w:sz w:val="24"/>
           <w:szCs w:val="24"/>
         </w:rPr>
-        <w:lastRenderedPageBreak/>
         <w:t xml:space="preserve">Grigg, E.K., Green, D.E., Allen, S.G., </w:t>
       </w:r>
       <w:r>
@@ -13763,7 +13841,23 @@
           <w:sz w:val="24"/>
           <w:szCs w:val="24"/>
         </w:rPr>
-        <w:t>Karpovich, S.A., Skinner, J.P., Mondragon, J.E., &amp; Blundell, G.M. 2015. Combined physiological and behavioral observations to assess the influence of vessel encounters on harbor seals in glacial fjords of southeast Alaska. Journal of Experimental Marine Biology and Ecology</w:t>
+        <w:t xml:space="preserve">Karpovich, S.A., Skinner, J.P., Mondragon, J.E., </w:t>
+      </w:r>
+      <w:r>
+        <w:rPr>
+          <w:rFonts w:ascii="Times New Roman" w:eastAsia="Times New Roman" w:hAnsi="Times New Roman" w:cs="Times New Roman"/>
+          <w:sz w:val="24"/>
+          <w:szCs w:val="24"/>
+        </w:rPr>
+        <w:t>and</w:t>
+      </w:r>
+      <w:r>
+        <w:rPr>
+          <w:rFonts w:ascii="Times New Roman" w:eastAsia="Times New Roman" w:hAnsi="Times New Roman" w:cs="Times New Roman"/>
+          <w:sz w:val="24"/>
+          <w:szCs w:val="24"/>
+        </w:rPr>
+        <w:t xml:space="preserve"> Blundell, G.M. 2015. Combined physiological and behavioral observations to assess the influence of vessel encounters on harbor seals in glacial fjords of southeast Alaska. Journal of Experimental Marine Biology and Ecology</w:t>
       </w:r>
       <w:r>
         <w:rPr>
@@ -13840,6 +13934,142 @@
           <w:sz w:val="24"/>
           <w:szCs w:val="24"/>
         </w:rPr>
+        <w:t xml:space="preserve">Lake, S., Burton, H. </w:t>
+      </w:r>
+      <w:r>
+        <w:rPr>
+          <w:rFonts w:ascii="Times New Roman" w:eastAsia="Times New Roman" w:hAnsi="Times New Roman" w:cs="Times New Roman"/>
+          <w:sz w:val="24"/>
+          <w:szCs w:val="24"/>
+        </w:rPr>
+        <w:t>and</w:t>
+      </w:r>
+      <w:r>
+        <w:rPr>
+          <w:rFonts w:ascii="Times New Roman" w:eastAsia="Times New Roman" w:hAnsi="Times New Roman" w:cs="Times New Roman"/>
+          <w:sz w:val="24"/>
+          <w:szCs w:val="24"/>
+        </w:rPr>
+        <w:t xml:space="preserve"> Hindell, M. </w:t>
+      </w:r>
+      <w:r>
+        <w:rPr>
+          <w:rFonts w:ascii="Times New Roman" w:eastAsia="Times New Roman" w:hAnsi="Times New Roman" w:cs="Times New Roman"/>
+          <w:sz w:val="24"/>
+          <w:szCs w:val="24"/>
+        </w:rPr>
+        <w:t xml:space="preserve">1997. </w:t>
+      </w:r>
+      <w:r>
+        <w:rPr>
+          <w:rFonts w:ascii="Times New Roman" w:eastAsia="Times New Roman" w:hAnsi="Times New Roman" w:cs="Times New Roman"/>
+          <w:sz w:val="24"/>
+          <w:szCs w:val="24"/>
+        </w:rPr>
+        <w:t>Influence of time of day and month on Weddell seal haul-out patterns at the Vestfold Hills, Antarctica. Polar Biol</w:t>
+      </w:r>
+      <w:r>
+        <w:rPr>
+          <w:rFonts w:ascii="Times New Roman" w:eastAsia="Times New Roman" w:hAnsi="Times New Roman" w:cs="Times New Roman"/>
+          <w:sz w:val="24"/>
+          <w:szCs w:val="24"/>
+        </w:rPr>
+        <w:t>.</w:t>
+      </w:r>
+      <w:r>
+        <w:rPr>
+          <w:rFonts w:ascii="Times New Roman" w:eastAsia="Times New Roman" w:hAnsi="Times New Roman" w:cs="Times New Roman"/>
+          <w:sz w:val="24"/>
+          <w:szCs w:val="24"/>
+        </w:rPr>
+        <w:t xml:space="preserve"> </w:t>
+      </w:r>
+      <w:r>
+        <w:rPr>
+          <w:rFonts w:ascii="Times New Roman" w:eastAsia="Times New Roman" w:hAnsi="Times New Roman" w:cs="Times New Roman"/>
+          <w:b/>
+          <w:bCs/>
+          <w:sz w:val="24"/>
+          <w:szCs w:val="24"/>
+        </w:rPr>
+        <w:t>18</w:t>
+      </w:r>
+      <w:r>
+        <w:rPr>
+          <w:rFonts w:ascii="Times New Roman" w:eastAsia="Times New Roman" w:hAnsi="Times New Roman" w:cs="Times New Roman"/>
+          <w:b/>
+          <w:bCs/>
+          <w:sz w:val="24"/>
+          <w:szCs w:val="24"/>
+        </w:rPr>
+        <w:t>:</w:t>
+      </w:r>
+      <w:r>
+        <w:rPr>
+          <w:rFonts w:ascii="Times New Roman" w:eastAsia="Times New Roman" w:hAnsi="Times New Roman" w:cs="Times New Roman"/>
+          <w:sz w:val="24"/>
+          <w:szCs w:val="24"/>
+        </w:rPr>
+        <w:t xml:space="preserve"> 319</w:t>
+      </w:r>
+      <w:r>
+        <w:rPr>
+          <w:rFonts w:ascii="Times New Roman" w:eastAsia="Times New Roman" w:hAnsi="Times New Roman" w:cs="Times New Roman"/>
+          <w:sz w:val="24"/>
+          <w:szCs w:val="24"/>
+        </w:rPr>
+        <w:t>-</w:t>
+      </w:r>
+      <w:r>
+        <w:rPr>
+          <w:rFonts w:ascii="Times New Roman" w:eastAsia="Times New Roman" w:hAnsi="Times New Roman" w:cs="Times New Roman"/>
+          <w:sz w:val="24"/>
+          <w:szCs w:val="24"/>
+        </w:rPr>
+        <w:t>324.</w:t>
+      </w:r>
+      <w:r>
+        <w:rPr>
+          <w:rFonts w:ascii="Times New Roman" w:eastAsia="Times New Roman" w:hAnsi="Times New Roman" w:cs="Times New Roman"/>
+          <w:sz w:val="24"/>
+          <w:szCs w:val="24"/>
+        </w:rPr>
+        <w:t xml:space="preserve"> doi:</w:t>
+      </w:r>
+      <w:r>
+        <w:rPr>
+          <w:rFonts w:ascii="Times New Roman" w:eastAsia="Times New Roman" w:hAnsi="Times New Roman" w:cs="Times New Roman"/>
+          <w:sz w:val="24"/>
+          <w:szCs w:val="24"/>
+        </w:rPr>
+        <w:t>10.1007/s003000050194</w:t>
+      </w:r>
+      <w:r>
+        <w:rPr>
+          <w:rFonts w:ascii="Times New Roman" w:eastAsia="Times New Roman" w:hAnsi="Times New Roman" w:cs="Times New Roman"/>
+          <w:sz w:val="24"/>
+          <w:szCs w:val="24"/>
+        </w:rPr>
+        <w:t>.</w:t>
+      </w:r>
+    </w:p>
+    <w:p>
+      <w:pPr>
+        <w:spacing w:after="0" w:line="480" w:lineRule="auto"/>
+        <w:ind w:left="360" w:hanging="360"/>
+        <w:rPr>
+          <w:rFonts w:ascii="Times New Roman" w:eastAsia="Times New Roman" w:hAnsi="Times New Roman" w:cs="Times New Roman"/>
+          <w:sz w:val="24"/>
+          <w:szCs w:val="24"/>
+        </w:rPr>
+      </w:pPr>
+      <w:r>
+        <w:rPr>
+          <w:rFonts w:ascii="Times New Roman" w:eastAsia="Times New Roman" w:hAnsi="Times New Roman" w:cs="Times New Roman"/>
+          <w:sz w:val="24"/>
+          <w:szCs w:val="24"/>
+        </w:rPr>
+        <w:lastRenderedPageBreak/>
         <w:t xml:space="preserve">London, J.M., Ver Hoef, J.M., Jeffries, S.J., Lance, M.M., </w:t>
       </w:r>
       <w:r>
@@ -14467,7 +14697,6 @@
           <w:sz w:val="24"/>
           <w:szCs w:val="24"/>
         </w:rPr>
-        <w:lastRenderedPageBreak/>
         <w:t xml:space="preserve">Luxa, K., and Acevedo-Gutiérrez, A. 2013. </w:t>
       </w:r>
       <w:r>
@@ -14626,7 +14855,13 @@
         <w:ind w:left="360" w:hanging="360"/>
       </w:pPr>
       <w:r>
-        <w:t>Montgomery, R.A., Ver Hoef, J.M., &amp; Boveng, P.L. 2007. Spatial modeling of haul-out site use by harbor seals in Cook Inlet, Alaska. Marine Ecology Progress Series</w:t>
+        <w:t xml:space="preserve">Montgomery, R.A., Ver Hoef, J.M., </w:t>
+      </w:r>
+      <w:r>
+        <w:t>and</w:t>
+      </w:r>
+      <w:r>
+        <w:t xml:space="preserve"> Boveng, P.L. 2007. Spatial modeling of haul-out site use by harbor seals in Cook Inlet, Alaska. Marine Ecology Progress Series</w:t>
       </w:r>
       <w:r>
         <w:t>.</w:t>
@@ -14735,6 +14970,7 @@
         <w:ind w:left="360" w:hanging="360"/>
       </w:pPr>
       <w:r>
+        <w:lastRenderedPageBreak/>
         <w:t xml:space="preserve">Paterson, W.D., Russell, D.J., Wu, G.M., McConnell, B., Currie, J.I., McCafferty, D.J., </w:t>
       </w:r>
       <w:r>
@@ -15379,7 +15615,6 @@
           <w:sz w:val="24"/>
           <w:szCs w:val="24"/>
         </w:rPr>
-        <w:lastRenderedPageBreak/>
         <w:t>Port of Bellingham, WA</w:t>
       </w:r>
       <w:r>
@@ -16111,6 +16346,7 @@
           <w:sz w:val="24"/>
           <w:szCs w:val="24"/>
         </w:rPr>
+        <w:lastRenderedPageBreak/>
         <w:t>United Nations</w:t>
       </w:r>
       <w:r>
@@ -16478,7 +16714,6 @@
           <w:sz w:val="24"/>
           <w:szCs w:val="24"/>
         </w:rPr>
-        <w:lastRenderedPageBreak/>
         <w:t>Watts, P. 1996. The diel hauling-out cycle of harbor seals in an open environment: Correlates and constraints. Journal of Zoology</w:t>
       </w:r>
       <w:r>
@@ -16550,7 +16785,23 @@
           <w:sz w:val="24"/>
           <w:szCs w:val="24"/>
         </w:rPr>
-        <w:t>Zuur, A. F., Ieno, E. N., Walker, N. J., Saveliev, A. A., &amp; Smith, G. M. 2009. Mixed effects models and extensions in ecology with R. New York: Springer.</w:t>
+        <w:t xml:space="preserve">Zuur, A. F., Ieno, E. N., Walker, N. J., Saveliev, A. A., </w:t>
+      </w:r>
+      <w:r>
+        <w:rPr>
+          <w:rFonts w:ascii="Times New Roman" w:eastAsia="Times New Roman" w:hAnsi="Times New Roman" w:cs="Times New Roman"/>
+          <w:sz w:val="24"/>
+          <w:szCs w:val="24"/>
+        </w:rPr>
+        <w:t>and</w:t>
+      </w:r>
+      <w:r>
+        <w:rPr>
+          <w:rFonts w:ascii="Times New Roman" w:eastAsia="Times New Roman" w:hAnsi="Times New Roman" w:cs="Times New Roman"/>
+          <w:sz w:val="24"/>
+          <w:szCs w:val="24"/>
+        </w:rPr>
+        <w:t xml:space="preserve"> Smith, G. M. 2009. Mixed effects models and extensions in ecology with R. New York: Springer.</w:t>
       </w:r>
       <w:r>
         <w:rPr>
@@ -19216,7 +19467,7 @@
           </mc:Choice>
           <mc:Fallback>
             <w:pict>
-              <v:shape w14:anchorId="014C8769" id="Star: 5 Points 7" o:spid="_x0000_s1026" style="position:absolute;margin-left:333.15pt;margin-top:271.5pt;width:10pt;height:9pt;z-index:251668480;visibility:visible;mso-wrap-style:square;mso-width-percent:0;mso-height-percent:0;mso-wrap-distance-left:9pt;mso-wrap-distance-top:0;mso-wrap-distance-right:9pt;mso-wrap-distance-bottom:0;mso-position-horizontal:absolute;mso-position-horizontal-relative:text;mso-position-vertical:absolute;mso-position-vertical-relative:text;mso-width-percent:0;mso-height-percent:0;mso-width-relative:margin;mso-height-relative:margin;v-text-anchor:middle" coordsize="127000,114300" o:gfxdata="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" path="m,43659r48510,l63500,,78490,43659r48510,l87754,70641r14991,43659l63500,87317,24255,114300,39246,70641,,43659xe" fillcolor="black [3200]" strokecolor="black [1600]" strokeweight="1pt">
+              <v:shape w14:anchorId="1D24DE00" id="Star: 5 Points 7" o:spid="_x0000_s1026" style="position:absolute;margin-left:333.15pt;margin-top:271.5pt;width:10pt;height:9pt;z-index:251668480;visibility:visible;mso-wrap-style:square;mso-width-percent:0;mso-height-percent:0;mso-wrap-distance-left:9pt;mso-wrap-distance-top:0;mso-wrap-distance-right:9pt;mso-wrap-distance-bottom:0;mso-position-horizontal:absolute;mso-position-horizontal-relative:text;mso-position-vertical:absolute;mso-position-vertical-relative:text;mso-width-percent:0;mso-height-percent:0;mso-width-relative:margin;mso-height-relative:margin;v-text-anchor:middle" coordsize="127000,114300" o:gfxdata="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" path="m,43659r48510,l63500,,78490,43659r48510,l87754,70641r14991,43659l63500,87317,24255,114300,39246,70641,,43659xe" fillcolor="black [3200]" strokecolor="black [1600]" strokeweight="1pt">
                 <v:stroke joinstyle="miter"/>
                 <v:path arrowok="t" o:connecttype="custom" o:connectlocs="0,43659;48510,43659;63500,0;78490,43659;127000,43659;87754,70641;102745,114300;63500,87317;24255,114300;39246,70641;0,43659" o:connectangles="0,0,0,0,0,0,0,0,0,0,0"/>
               </v:shape>
@@ -19376,7 +19627,7 @@
           </mc:Choice>
           <mc:Fallback>
             <w:pict>
-              <v:shape w14:anchorId="4E2BC54A" id="Star: 5 Points 6" o:spid="_x0000_s1026" style="position:absolute;margin-left:335.5pt;margin-top:129pt;width:10pt;height:9pt;z-index:251666432;visibility:visible;mso-wrap-style:square;mso-width-percent:0;mso-height-percent:0;mso-wrap-distance-left:9pt;mso-wrap-distance-top:0;mso-wrap-distance-right:9pt;mso-wrap-distance-bottom:0;mso-position-horizontal:absolute;mso-position-horizontal-relative:text;mso-position-vertical:absolute;mso-position-vertical-relative:text;mso-width-percent:0;mso-height-percent:0;mso-width-relative:margin;mso-height-relative:margin;v-text-anchor:middle" coordsize="127000,114300" o:gfxdata="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" path="m,43659r48510,l63500,,78490,43659r48510,l87754,70641r14991,43659l63500,87317,24255,114300,39246,70641,,43659xe" fillcolor="black [3200]" strokecolor="black [1600]" strokeweight="1pt">
+              <v:shape w14:anchorId="3F97DACB" id="Star: 5 Points 6" o:spid="_x0000_s1026" style="position:absolute;margin-left:335.5pt;margin-top:129pt;width:10pt;height:9pt;z-index:251666432;visibility:visible;mso-wrap-style:square;mso-width-percent:0;mso-height-percent:0;mso-wrap-distance-left:9pt;mso-wrap-distance-top:0;mso-wrap-distance-right:9pt;mso-wrap-distance-bottom:0;mso-position-horizontal:absolute;mso-position-horizontal-relative:text;mso-position-vertical:absolute;mso-position-vertical-relative:text;mso-width-percent:0;mso-height-percent:0;mso-width-relative:margin;mso-height-relative:margin;v-text-anchor:middle" coordsize="127000,114300" o:gfxdata="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" path="m,43659r48510,l63500,,78490,43659r48510,l87754,70641r14991,43659l63500,87317,24255,114300,39246,70641,,43659xe" fillcolor="black [3200]" strokecolor="black [1600]" strokeweight="1pt">
                 <v:stroke joinstyle="miter"/>
                 <v:path arrowok="t" o:connecttype="custom" o:connectlocs="0,43659;48510,43659;63500,0;78490,43659;127000,43659;87754,70641;102745,114300;63500,87317;24255,114300;39246,70641;0,43659" o:connectangles="0,0,0,0,0,0,0,0,0,0,0"/>
               </v:shape>
@@ -19968,23 +20219,15 @@
       <w:r>
         <w:rPr>
           <w:rFonts w:ascii="Times New Roman" w:eastAsia="Times New Roman" w:hAnsi="Times New Roman" w:cs="Times New Roman"/>
-          <w:sz w:val="24"/>
-          <w:szCs w:val="24"/>
-        </w:rPr>
-        <w:t xml:space="preserve">a) </w:t>
-      </w:r>
-      <w:r>
-        <w:rPr>
-          <w:rFonts w:ascii="Times New Roman" w:eastAsia="Times New Roman" w:hAnsi="Times New Roman" w:cs="Times New Roman"/>
           <w:noProof/>
           <w:sz w:val="24"/>
           <w:szCs w:val="24"/>
         </w:rPr>
         <w:drawing>
-          <wp:inline distT="0" distB="0" distL="0" distR="0" wp14:anchorId="2DC2F1A9" wp14:editId="2ABDB417">
-            <wp:extent cx="4789283" cy="3195340"/>
-            <wp:effectExtent l="0" t="0" r="0" b="5080"/>
-            <wp:docPr id="1" name="Picture 1" descr="Chart, histogram&#10;&#10;Description automatically generated"/>
+          <wp:inline distT="0" distB="0" distL="0" distR="0" wp14:anchorId="7E168341" wp14:editId="408945AB">
+            <wp:extent cx="5718810" cy="4283710"/>
+            <wp:effectExtent l="0" t="0" r="0" b="2540"/>
+            <wp:docPr id="9" name="Picture 9"/>
             <wp:cNvGraphicFramePr>
               <a:graphicFrameLocks xmlns:a="http://schemas.openxmlformats.org/drawingml/2006/main" noChangeAspect="1"/>
             </wp:cNvGraphicFramePr>
@@ -19992,7 +20235,7 @@
               <a:graphicData uri="http://schemas.openxmlformats.org/drawingml/2006/picture">
                 <pic:pic xmlns:pic="http://schemas.openxmlformats.org/drawingml/2006/picture">
                   <pic:nvPicPr>
-                    <pic:cNvPr id="1" name="Picture 1" descr="Chart, histogram&#10;&#10;Description automatically generated"/>
+                    <pic:cNvPr id="0" name="Picture 1"/>
                     <pic:cNvPicPr>
                       <a:picLocks noChangeAspect="1" noChangeArrowheads="1"/>
                     </pic:cNvPicPr>
@@ -20022,7 +20265,7 @@
                   <pic:spPr bwMode="auto">
                     <a:xfrm>
                       <a:off x="0" y="0"/>
-                      <a:ext cx="4796916" cy="3200433"/>
+                      <a:ext cx="5718810" cy="4283710"/>
                     </a:xfrm>
                     <a:prstGeom prst="rect">
                       <a:avLst/>
@@ -20041,32 +20284,74 @@
     </w:p>
     <w:p>
       <w:pPr>
-        <w:rPr>
-          <w:rFonts w:ascii="Times New Roman" w:eastAsia="Times New Roman" w:hAnsi="Times New Roman" w:cs="Times New Roman"/>
-          <w:sz w:val="24"/>
-          <w:szCs w:val="24"/>
-        </w:rPr>
-      </w:pPr>
-      <w:r>
-        <w:rPr>
-          <w:rFonts w:ascii="Times New Roman" w:eastAsia="Times New Roman" w:hAnsi="Times New Roman" w:cs="Times New Roman"/>
-          <w:sz w:val="24"/>
-          <w:szCs w:val="24"/>
-        </w:rPr>
-        <w:t xml:space="preserve">b) </w:t>
-      </w:r>
-      <w:r>
-        <w:rPr>
-          <w:rFonts w:ascii="Times New Roman" w:eastAsia="Times New Roman" w:hAnsi="Times New Roman" w:cs="Times New Roman"/>
+        <w:spacing w:line="480" w:lineRule="auto"/>
+      </w:pPr>
+      <w:r>
+        <w:rPr>
+          <w:rFonts w:ascii="Times New Roman" w:eastAsia="Times New Roman" w:hAnsi="Times New Roman" w:cs="Times New Roman"/>
+          <w:sz w:val="24"/>
+          <w:szCs w:val="24"/>
+        </w:rPr>
+        <w:t xml:space="preserve">Figure </w:t>
+      </w:r>
+      <w:r>
+        <w:rPr>
+          <w:rFonts w:ascii="Times New Roman" w:eastAsia="Times New Roman" w:hAnsi="Times New Roman" w:cs="Times New Roman"/>
+          <w:sz w:val="24"/>
+          <w:szCs w:val="24"/>
+        </w:rPr>
+        <w:t>2</w:t>
+      </w:r>
+      <w:r>
+        <w:rPr>
+          <w:rFonts w:ascii="Times New Roman" w:eastAsia="Times New Roman" w:hAnsi="Times New Roman" w:cs="Times New Roman"/>
+          <w:sz w:val="24"/>
+          <w:szCs w:val="24"/>
+        </w:rPr>
+        <w:t>: Histogram of harbor seals counts at the a) Bellingham waterfront and b) Semiahmoo marina. The black lines with grey fill indicate density graph of harbor seal counts.</w:t>
+      </w:r>
+      <w:r>
+        <w:t xml:space="preserve"> </w:t>
+      </w:r>
+      <w:r>
+        <w:rPr>
+          <w:rFonts w:ascii="Times New Roman" w:hAnsi="Times New Roman" w:cs="Times New Roman"/>
+          <w:sz w:val="24"/>
+          <w:szCs w:val="24"/>
+        </w:rPr>
+        <w:t>Counts at the waterfront include numbers from both East and West locations</w:t>
+      </w:r>
+      <w:r>
+        <w:rPr>
+          <w:rFonts w:ascii="Times New Roman" w:hAnsi="Times New Roman" w:cs="Times New Roman"/>
+          <w:sz w:val="24"/>
+          <w:szCs w:val="24"/>
+        </w:rPr>
+        <w:t>.</w:t>
+      </w:r>
+      <w:r>
+        <w:br w:type="page"/>
+      </w:r>
+    </w:p>
+    <w:p>
+      <w:pPr>
+        <w:pStyle w:val="NormalWeb"/>
+        <w:spacing w:before="0" w:beforeAutospacing="0" w:after="0" w:afterAutospacing="0" w:line="480" w:lineRule="auto"/>
+        <w:textAlignment w:val="baseline"/>
+      </w:pPr>
+      <w:r>
+        <w:lastRenderedPageBreak/>
+        <w:t>a.</w:t>
+      </w:r>
+      <w:r>
+        <w:rPr>
           <w:noProof/>
-          <w:sz w:val="24"/>
-          <w:szCs w:val="24"/>
         </w:rPr>
         <w:drawing>
-          <wp:inline distT="0" distB="0" distL="0" distR="0" wp14:anchorId="4AB2AC13" wp14:editId="438026F3">
-            <wp:extent cx="4943192" cy="3298025"/>
-            <wp:effectExtent l="0" t="0" r="0" b="0"/>
-            <wp:docPr id="2" name="Picture 2" descr="Chart, histogram&#10;&#10;Description automatically generated"/>
+          <wp:inline distT="0" distB="0" distL="0" distR="0" wp14:anchorId="57667731" wp14:editId="7A53F5FF">
+            <wp:extent cx="4216236" cy="3158197"/>
+            <wp:effectExtent l="0" t="0" r="0" b="4445"/>
+            <wp:docPr id="12" name="Picture 12"/>
             <wp:cNvGraphicFramePr>
               <a:graphicFrameLocks xmlns:a="http://schemas.openxmlformats.org/drawingml/2006/main" noChangeAspect="1"/>
             </wp:cNvGraphicFramePr>
@@ -20074,7 +20359,7 @@
               <a:graphicData uri="http://schemas.openxmlformats.org/drawingml/2006/picture">
                 <pic:pic xmlns:pic="http://schemas.openxmlformats.org/drawingml/2006/picture">
                   <pic:nvPicPr>
-                    <pic:cNvPr id="2" name="Picture 2" descr="Chart, histogram&#10;&#10;Description automatically generated"/>
+                    <pic:cNvPr id="0" name="Picture 2"/>
                     <pic:cNvPicPr>
                       <a:picLocks noChangeAspect="1" noChangeArrowheads="1"/>
                     </pic:cNvPicPr>
@@ -20082,15 +20367,6 @@
                   <pic:blipFill>
                     <a:blip r:embed="rId10">
                       <a:extLst>
-                        <a:ext uri="{BEBA8EAE-BF5A-486C-A8C5-ECC9F3942E4B}">
-                          <a14:imgProps xmlns:a14="http://schemas.microsoft.com/office/drawing/2010/main">
-                            <a14:imgLayer r:embed="rId11">
-                              <a14:imgEffect>
-                                <a14:saturation sat="0"/>
-                              </a14:imgEffect>
-                            </a14:imgLayer>
-                          </a14:imgProps>
-                        </a:ext>
                         <a:ext uri="{28A0092B-C50C-407E-A947-70E740481C1C}">
                           <a14:useLocalDpi xmlns:a14="http://schemas.microsoft.com/office/drawing/2010/main" val="0"/>
                         </a:ext>
@@ -20104,7 +20380,7 @@
                   <pic:spPr bwMode="auto">
                     <a:xfrm>
                       <a:off x="0" y="0"/>
-                      <a:ext cx="4994166" cy="3332034"/>
+                      <a:ext cx="4245435" cy="3180069"/>
                     </a:xfrm>
                     <a:prstGeom prst="rect">
                       <a:avLst/>
@@ -20123,74 +20399,28 @@
     </w:p>
     <w:p>
       <w:pPr>
-        <w:spacing w:line="480" w:lineRule="auto"/>
-      </w:pPr>
-      <w:r>
-        <w:rPr>
-          <w:rFonts w:ascii="Times New Roman" w:eastAsia="Times New Roman" w:hAnsi="Times New Roman" w:cs="Times New Roman"/>
-          <w:sz w:val="24"/>
-          <w:szCs w:val="24"/>
-        </w:rPr>
-        <w:t xml:space="preserve">Figure </w:t>
-      </w:r>
-      <w:r>
-        <w:rPr>
-          <w:rFonts w:ascii="Times New Roman" w:eastAsia="Times New Roman" w:hAnsi="Times New Roman" w:cs="Times New Roman"/>
-          <w:sz w:val="24"/>
-          <w:szCs w:val="24"/>
-        </w:rPr>
-        <w:t>2</w:t>
-      </w:r>
-      <w:r>
-        <w:rPr>
-          <w:rFonts w:ascii="Times New Roman" w:eastAsia="Times New Roman" w:hAnsi="Times New Roman" w:cs="Times New Roman"/>
-          <w:sz w:val="24"/>
-          <w:szCs w:val="24"/>
-        </w:rPr>
-        <w:t>: Histogram of harbor seals counts at the a) Bellingham waterfront and b) Semiahmoo marina. The black lines with grey fill indicate density graph of harbor seal counts.</w:t>
-      </w:r>
-      <w:r>
-        <w:t xml:space="preserve"> </w:t>
-      </w:r>
-      <w:r>
-        <w:rPr>
-          <w:rFonts w:ascii="Times New Roman" w:hAnsi="Times New Roman" w:cs="Times New Roman"/>
-          <w:sz w:val="24"/>
-          <w:szCs w:val="24"/>
-        </w:rPr>
-        <w:t>Counts at the waterfront include numbers from both East and West locations</w:t>
-      </w:r>
-      <w:r>
-        <w:rPr>
-          <w:rFonts w:ascii="Times New Roman" w:hAnsi="Times New Roman" w:cs="Times New Roman"/>
-          <w:sz w:val="24"/>
-          <w:szCs w:val="24"/>
-        </w:rPr>
-        <w:t>.</w:t>
-      </w:r>
-      <w:r>
-        <w:br w:type="page"/>
-      </w:r>
-    </w:p>
-    <w:p>
-      <w:pPr>
         <w:pStyle w:val="NormalWeb"/>
         <w:spacing w:before="0" w:beforeAutospacing="0" w:after="0" w:afterAutospacing="0" w:line="480" w:lineRule="auto"/>
         <w:textAlignment w:val="baseline"/>
       </w:pPr>
       <w:r>
-        <w:lastRenderedPageBreak/>
-        <w:t>a.</w:t>
+        <w:t>b.</w:t>
       </w:r>
       <w:r>
         <w:rPr>
           <w:noProof/>
         </w:rPr>
+        <w:t xml:space="preserve"> </w:t>
+      </w:r>
+      <w:r>
+        <w:rPr>
+          <w:noProof/>
+        </w:rPr>
         <w:drawing>
-          <wp:inline distT="0" distB="0" distL="0" distR="0" wp14:anchorId="1A924BB8" wp14:editId="796FA097">
-            <wp:extent cx="4793037" cy="3197844"/>
-            <wp:effectExtent l="0" t="0" r="7620" b="3175"/>
-            <wp:docPr id="3" name="Picture 3" descr="Chart, box and whisker chart&#10;&#10;Description automatically generated"/>
+          <wp:inline distT="0" distB="0" distL="0" distR="0" wp14:anchorId="18BDA830" wp14:editId="3EE9F9CD">
+            <wp:extent cx="4072597" cy="3050604"/>
+            <wp:effectExtent l="0" t="0" r="4445" b="0"/>
+            <wp:docPr id="13" name="Picture 13"/>
             <wp:cNvGraphicFramePr>
               <a:graphicFrameLocks xmlns:a="http://schemas.openxmlformats.org/drawingml/2006/main" noChangeAspect="1"/>
             </wp:cNvGraphicFramePr>
@@ -20198,7 +20428,150 @@
               <a:graphicData uri="http://schemas.openxmlformats.org/drawingml/2006/picture">
                 <pic:pic xmlns:pic="http://schemas.openxmlformats.org/drawingml/2006/picture">
                   <pic:nvPicPr>
-                    <pic:cNvPr id="3" name="Picture 3" descr="Chart, box and whisker chart&#10;&#10;Description automatically generated"/>
+                    <pic:cNvPr id="0" name="Picture 3"/>
+                    <pic:cNvPicPr>
+                      <a:picLocks noChangeAspect="1" noChangeArrowheads="1"/>
+                    </pic:cNvPicPr>
+                  </pic:nvPicPr>
+                  <pic:blipFill>
+                    <a:blip r:embed="rId11">
+                      <a:extLst>
+                        <a:ext uri="{28A0092B-C50C-407E-A947-70E740481C1C}">
+                          <a14:useLocalDpi xmlns:a14="http://schemas.microsoft.com/office/drawing/2010/main" val="0"/>
+                        </a:ext>
+                      </a:extLst>
+                    </a:blip>
+                    <a:srcRect/>
+                    <a:stretch>
+                      <a:fillRect/>
+                    </a:stretch>
+                  </pic:blipFill>
+                  <pic:spPr bwMode="auto">
+                    <a:xfrm>
+                      <a:off x="0" y="0"/>
+                      <a:ext cx="4108727" cy="3077667"/>
+                    </a:xfrm>
+                    <a:prstGeom prst="rect">
+                      <a:avLst/>
+                    </a:prstGeom>
+                    <a:noFill/>
+                    <a:ln>
+                      <a:noFill/>
+                    </a:ln>
+                  </pic:spPr>
+                </pic:pic>
+              </a:graphicData>
+            </a:graphic>
+          </wp:inline>
+        </w:drawing>
+      </w:r>
+    </w:p>
+    <w:p>
+      <w:pPr>
+        <w:pStyle w:val="NormalWeb"/>
+        <w:spacing w:before="0" w:beforeAutospacing="0" w:after="0" w:afterAutospacing="0" w:line="480" w:lineRule="auto"/>
+        <w:textAlignment w:val="baseline"/>
+      </w:pPr>
+      <w:r>
+        <w:t xml:space="preserve">Figure </w:t>
+      </w:r>
+      <w:r>
+        <w:t>3</w:t>
+      </w:r>
+      <w:r>
+        <w:t xml:space="preserve">: </w:t>
+      </w:r>
+      <w:r>
+        <w:t>N</w:t>
+      </w:r>
+      <w:r>
+        <w:t xml:space="preserve">umber of </w:t>
+      </w:r>
+      <w:r>
+        <w:t xml:space="preserve">harbor </w:t>
+      </w:r>
+      <w:r>
+        <w:t xml:space="preserve">seals hauled-out </w:t>
+      </w:r>
+      <w:r>
+        <w:t xml:space="preserve">relative to month </w:t>
+      </w:r>
+      <w:r>
+        <w:t>at the</w:t>
+      </w:r>
+      <w:r>
+        <w:t xml:space="preserve"> a) Bellingham waterfront and b)</w:t>
+      </w:r>
+      <w:r>
+        <w:t xml:space="preserve"> Semiahmoo </w:t>
+      </w:r>
+      <w:r>
+        <w:t>m</w:t>
+      </w:r>
+      <w:r>
+        <w:t>arina</w:t>
+      </w:r>
+      <w:r>
+        <w:t>.</w:t>
+      </w:r>
+      <w:r>
+        <w:t xml:space="preserve"> Boxes indicate first quartile, median and third quartile haul-out numbers. Lines indicate minimum and maximum haul-out numbers. Dots indicate outliers.</w:t>
+      </w:r>
+      <w:r>
+        <w:t xml:space="preserve"> Counts at the waterfront include </w:t>
+      </w:r>
+      <w:r>
+        <w:t xml:space="preserve">combined </w:t>
+      </w:r>
+      <w:r>
+        <w:t xml:space="preserve">harbor </w:t>
+      </w:r>
+      <w:r>
+        <w:t xml:space="preserve">seal </w:t>
+      </w:r>
+      <w:r>
+        <w:t xml:space="preserve">counts </w:t>
+      </w:r>
+      <w:r>
+        <w:t>from both East and West locations</w:t>
+      </w:r>
+      <w:r>
+        <w:t>.</w:t>
+      </w:r>
+    </w:p>
+    <w:p>
+      <w:pPr>
+        <w:rPr>
+          <w:rFonts w:ascii="Times New Roman" w:eastAsia="Times New Roman" w:hAnsi="Times New Roman" w:cs="Times New Roman"/>
+          <w:sz w:val="24"/>
+          <w:szCs w:val="24"/>
+        </w:rPr>
+      </w:pPr>
+    </w:p>
+    <w:p>
+      <w:pPr>
+        <w:pStyle w:val="NormalWeb"/>
+        <w:spacing w:before="0" w:beforeAutospacing="0" w:after="0" w:afterAutospacing="0" w:line="480" w:lineRule="auto"/>
+        <w:textAlignment w:val="baseline"/>
+      </w:pPr>
+      <w:r>
+        <w:rPr>
+          <w:noProof/>
+        </w:rPr>
+        <w:lastRenderedPageBreak/>
+        <w:drawing>
+          <wp:inline distT="0" distB="0" distL="0" distR="0" wp14:anchorId="5CCBB669" wp14:editId="79839218">
+            <wp:extent cx="6094291" cy="4564966"/>
+            <wp:effectExtent l="0" t="0" r="1905" b="7620"/>
+            <wp:docPr id="15" name="Picture 15"/>
+            <wp:cNvGraphicFramePr>
+              <a:graphicFrameLocks xmlns:a="http://schemas.openxmlformats.org/drawingml/2006/main" noChangeAspect="1"/>
+            </wp:cNvGraphicFramePr>
+            <a:graphic xmlns:a="http://schemas.openxmlformats.org/drawingml/2006/main">
+              <a:graphicData uri="http://schemas.openxmlformats.org/drawingml/2006/picture">
+                <pic:pic xmlns:pic="http://schemas.openxmlformats.org/drawingml/2006/picture">
+                  <pic:nvPicPr>
+                    <pic:cNvPr id="0" name="Picture 4"/>
                     <pic:cNvPicPr>
                       <a:picLocks noChangeAspect="1" noChangeArrowheads="1"/>
                     </pic:cNvPicPr>
@@ -20219,212 +20592,7 @@
                   <pic:spPr bwMode="auto">
                     <a:xfrm>
                       <a:off x="0" y="0"/>
-                      <a:ext cx="4808959" cy="3208467"/>
-                    </a:xfrm>
-                    <a:prstGeom prst="rect">
-                      <a:avLst/>
-                    </a:prstGeom>
-                    <a:noFill/>
-                    <a:ln>
-                      <a:noFill/>
-                    </a:ln>
-                  </pic:spPr>
-                </pic:pic>
-              </a:graphicData>
-            </a:graphic>
-          </wp:inline>
-        </w:drawing>
-      </w:r>
-    </w:p>
-    <w:p>
-      <w:pPr>
-        <w:pStyle w:val="NormalWeb"/>
-        <w:spacing w:before="0" w:beforeAutospacing="0" w:after="0" w:afterAutospacing="0" w:line="480" w:lineRule="auto"/>
-        <w:textAlignment w:val="baseline"/>
-      </w:pPr>
-      <w:r>
-        <w:t>b.</w:t>
-      </w:r>
-      <w:r>
-        <w:rPr>
-          <w:noProof/>
-        </w:rPr>
-        <w:drawing>
-          <wp:inline distT="0" distB="0" distL="0" distR="0" wp14:anchorId="4A70BD63" wp14:editId="621E549B">
-            <wp:extent cx="4802090" cy="3203884"/>
-            <wp:effectExtent l="0" t="0" r="0" b="0"/>
-            <wp:docPr id="8" name="Picture 8" descr="Chart, box and whisker chart&#10;&#10;Description automatically generated"/>
-            <wp:cNvGraphicFramePr>
-              <a:graphicFrameLocks xmlns:a="http://schemas.openxmlformats.org/drawingml/2006/main" noChangeAspect="1"/>
-            </wp:cNvGraphicFramePr>
-            <a:graphic xmlns:a="http://schemas.openxmlformats.org/drawingml/2006/main">
-              <a:graphicData uri="http://schemas.openxmlformats.org/drawingml/2006/picture">
-                <pic:pic xmlns:pic="http://schemas.openxmlformats.org/drawingml/2006/picture">
-                  <pic:nvPicPr>
-                    <pic:cNvPr id="8" name="Picture 8" descr="Chart, box and whisker chart&#10;&#10;Description automatically generated"/>
-                    <pic:cNvPicPr>
-                      <a:picLocks noChangeAspect="1" noChangeArrowheads="1"/>
-                    </pic:cNvPicPr>
-                  </pic:nvPicPr>
-                  <pic:blipFill>
-                    <a:blip r:embed="rId13">
-                      <a:extLst>
-                        <a:ext uri="{28A0092B-C50C-407E-A947-70E740481C1C}">
-                          <a14:useLocalDpi xmlns:a14="http://schemas.microsoft.com/office/drawing/2010/main" val="0"/>
-                        </a:ext>
-                      </a:extLst>
-                    </a:blip>
-                    <a:srcRect/>
-                    <a:stretch>
-                      <a:fillRect/>
-                    </a:stretch>
-                  </pic:blipFill>
-                  <pic:spPr bwMode="auto">
-                    <a:xfrm>
-                      <a:off x="0" y="0"/>
-                      <a:ext cx="4812075" cy="3210546"/>
-                    </a:xfrm>
-                    <a:prstGeom prst="rect">
-                      <a:avLst/>
-                    </a:prstGeom>
-                    <a:noFill/>
-                    <a:ln>
-                      <a:noFill/>
-                    </a:ln>
-                  </pic:spPr>
-                </pic:pic>
-              </a:graphicData>
-            </a:graphic>
-          </wp:inline>
-        </w:drawing>
-      </w:r>
-    </w:p>
-    <w:p>
-      <w:pPr>
-        <w:pStyle w:val="NormalWeb"/>
-        <w:spacing w:before="0" w:beforeAutospacing="0" w:after="0" w:afterAutospacing="0" w:line="480" w:lineRule="auto"/>
-        <w:textAlignment w:val="baseline"/>
-      </w:pPr>
-      <w:r>
-        <w:t xml:space="preserve">Figure </w:t>
-      </w:r>
-      <w:r>
-        <w:t>3</w:t>
-      </w:r>
-      <w:r>
-        <w:t xml:space="preserve">: </w:t>
-      </w:r>
-      <w:r>
-        <w:t>N</w:t>
-      </w:r>
-      <w:r>
-        <w:t xml:space="preserve">umber of </w:t>
-      </w:r>
-      <w:r>
-        <w:t xml:space="preserve">harbor </w:t>
-      </w:r>
-      <w:r>
-        <w:t xml:space="preserve">seals hauled-out </w:t>
-      </w:r>
-      <w:r>
-        <w:t xml:space="preserve">relative to month </w:t>
-      </w:r>
-      <w:r>
-        <w:t>at the</w:t>
-      </w:r>
-      <w:r>
-        <w:t xml:space="preserve"> a) Bellingham waterfront and b)</w:t>
-      </w:r>
-      <w:r>
-        <w:t xml:space="preserve"> Semiahmoo </w:t>
-      </w:r>
-      <w:r>
-        <w:t>m</w:t>
-      </w:r>
-      <w:r>
-        <w:t>arina</w:t>
-      </w:r>
-      <w:r>
-        <w:t>.</w:t>
-      </w:r>
-      <w:r>
-        <w:t xml:space="preserve"> Boxes indicate first quartile, median and third quartile haul-out numbers. Lines indicate minimum and maximum haul-out numbers. Dots indicate outliers.</w:t>
-      </w:r>
-      <w:r>
-        <w:t xml:space="preserve"> Counts at the waterfront include </w:t>
-      </w:r>
-      <w:r>
-        <w:t xml:space="preserve">combined </w:t>
-      </w:r>
-      <w:r>
-        <w:t xml:space="preserve">harbor </w:t>
-      </w:r>
-      <w:r>
-        <w:t xml:space="preserve">seal </w:t>
-      </w:r>
-      <w:r>
-        <w:t xml:space="preserve">counts </w:t>
-      </w:r>
-      <w:r>
-        <w:t>from both East and West locations</w:t>
-      </w:r>
-      <w:r>
-        <w:t>.</w:t>
-      </w:r>
-    </w:p>
-    <w:p>
-      <w:pPr>
-        <w:rPr>
-          <w:rFonts w:ascii="Times New Roman" w:eastAsia="Times New Roman" w:hAnsi="Times New Roman" w:cs="Times New Roman"/>
-          <w:sz w:val="24"/>
-          <w:szCs w:val="24"/>
-        </w:rPr>
-      </w:pPr>
-    </w:p>
-    <w:p>
-      <w:pPr>
-        <w:pStyle w:val="NormalWeb"/>
-        <w:spacing w:before="0" w:beforeAutospacing="0" w:after="0" w:afterAutospacing="0" w:line="480" w:lineRule="auto"/>
-        <w:textAlignment w:val="baseline"/>
-      </w:pPr>
-      <w:r>
-        <w:rPr>
-          <w:noProof/>
-        </w:rPr>
-        <w:drawing>
-          <wp:inline distT="0" distB="0" distL="0" distR="0" wp14:anchorId="04A46D69" wp14:editId="5F8BC264">
-            <wp:extent cx="5712460" cy="3811270"/>
-            <wp:effectExtent l="0" t="0" r="2540" b="0"/>
-            <wp:docPr id="17" name="Picture 17"/>
-            <wp:cNvGraphicFramePr>
-              <a:graphicFrameLocks xmlns:a="http://schemas.openxmlformats.org/drawingml/2006/main" noChangeAspect="1"/>
-            </wp:cNvGraphicFramePr>
-            <a:graphic xmlns:a="http://schemas.openxmlformats.org/drawingml/2006/main">
-              <a:graphicData uri="http://schemas.openxmlformats.org/drawingml/2006/picture">
-                <pic:pic xmlns:pic="http://schemas.openxmlformats.org/drawingml/2006/picture">
-                  <pic:nvPicPr>
-                    <pic:cNvPr id="0" name="Picture 3"/>
-                    <pic:cNvPicPr>
-                      <a:picLocks noChangeAspect="1" noChangeArrowheads="1"/>
-                    </pic:cNvPicPr>
-                  </pic:nvPicPr>
-                  <pic:blipFill>
-                    <a:blip r:embed="rId14">
-                      <a:extLst>
-                        <a:ext uri="{28A0092B-C50C-407E-A947-70E740481C1C}">
-                          <a14:useLocalDpi xmlns:a14="http://schemas.microsoft.com/office/drawing/2010/main" val="0"/>
-                        </a:ext>
-                      </a:extLst>
-                    </a:blip>
-                    <a:srcRect/>
-                    <a:stretch>
-                      <a:fillRect/>
-                    </a:stretch>
-                  </pic:blipFill>
-                  <pic:spPr bwMode="auto">
-                    <a:xfrm>
-                      <a:off x="0" y="0"/>
-                      <a:ext cx="5712460" cy="3811270"/>
+                      <a:ext cx="6099347" cy="4568753"/>
                     </a:xfrm>
                     <a:prstGeom prst="rect">
                       <a:avLst/>
@@ -20622,21 +20790,14 @@
     </w:p>
     <w:p>
       <w:pPr>
-        <w:spacing w:after="0" w:line="480" w:lineRule="auto"/>
-        <w:rPr>
-          <w:rFonts w:ascii="Times New Roman" w:eastAsia="Times New Roman" w:hAnsi="Times New Roman" w:cs="Times New Roman"/>
-          <w:sz w:val="24"/>
-          <w:szCs w:val="24"/>
-        </w:rPr>
+        <w:pStyle w:val="NormalWeb"/>
+        <w:spacing w:before="0" w:beforeAutospacing="0" w:after="0" w:afterAutospacing="0" w:line="480" w:lineRule="auto"/>
+        <w:textAlignment w:val="baseline"/>
       </w:pPr>
     </w:p>
     <w:p>
       <w:pPr>
         <w:pStyle w:val="NormalWeb"/>
-        <w:numPr>
-          <w:ilvl w:val="0"/>
-          <w:numId w:val="16"/>
-        </w:numPr>
         <w:spacing w:before="0" w:beforeAutospacing="0" w:after="0" w:afterAutospacing="0" w:line="480" w:lineRule="auto"/>
         <w:textAlignment w:val="baseline"/>
       </w:pPr>
@@ -20645,10 +20806,10 @@
           <w:noProof/>
         </w:rPr>
         <w:drawing>
-          <wp:inline distT="0" distB="0" distL="0" distR="0" wp14:anchorId="74AECB1E" wp14:editId="615D27E0">
-            <wp:extent cx="4260867" cy="2842788"/>
-            <wp:effectExtent l="0" t="0" r="6350" b="0"/>
-            <wp:docPr id="18" name="Picture 18"/>
+          <wp:inline distT="0" distB="0" distL="0" distR="0" wp14:anchorId="3D51197F" wp14:editId="108562DC">
+            <wp:extent cx="5718810" cy="4283710"/>
+            <wp:effectExtent l="0" t="0" r="0" b="2540"/>
+            <wp:docPr id="20" name="Picture 20"/>
             <wp:cNvGraphicFramePr>
               <a:graphicFrameLocks xmlns:a="http://schemas.openxmlformats.org/drawingml/2006/main" noChangeAspect="1"/>
             </wp:cNvGraphicFramePr>
@@ -20656,14 +20817,23 @@
               <a:graphicData uri="http://schemas.openxmlformats.org/drawingml/2006/picture">
                 <pic:pic xmlns:pic="http://schemas.openxmlformats.org/drawingml/2006/picture">
                   <pic:nvPicPr>
-                    <pic:cNvPr id="0" name="Picture 4"/>
+                    <pic:cNvPr id="0" name="Picture 6"/>
                     <pic:cNvPicPr>
                       <a:picLocks noChangeAspect="1" noChangeArrowheads="1"/>
                     </pic:cNvPicPr>
                   </pic:nvPicPr>
                   <pic:blipFill>
-                    <a:blip r:embed="rId15">
+                    <a:blip r:embed="rId13">
                       <a:extLst>
+                        <a:ext uri="{BEBA8EAE-BF5A-486C-A8C5-ECC9F3942E4B}">
+                          <a14:imgProps xmlns:a14="http://schemas.microsoft.com/office/drawing/2010/main">
+                            <a14:imgLayer r:embed="rId14">
+                              <a14:imgEffect>
+                                <a14:saturation sat="0"/>
+                              </a14:imgEffect>
+                            </a14:imgLayer>
+                          </a14:imgProps>
+                        </a:ext>
                         <a:ext uri="{28A0092B-C50C-407E-A947-70E740481C1C}">
                           <a14:useLocalDpi xmlns:a14="http://schemas.microsoft.com/office/drawing/2010/main" val="0"/>
                         </a:ext>
@@ -20677,7 +20847,7 @@
                   <pic:spPr bwMode="auto">
                     <a:xfrm>
                       <a:off x="0" y="0"/>
-                      <a:ext cx="4269497" cy="2848546"/>
+                      <a:ext cx="5718810" cy="4283710"/>
                     </a:xfrm>
                     <a:prstGeom prst="rect">
                       <a:avLst/>
@@ -20697,74 +20867,10 @@
     <w:p>
       <w:pPr>
         <w:pStyle w:val="NormalWeb"/>
-        <w:numPr>
-          <w:ilvl w:val="0"/>
-          <w:numId w:val="16"/>
-        </w:numPr>
         <w:spacing w:before="0" w:beforeAutospacing="0" w:after="0" w:afterAutospacing="0" w:line="480" w:lineRule="auto"/>
         <w:textAlignment w:val="baseline"/>
       </w:pPr>
       <w:r>
-        <w:rPr>
-          <w:noProof/>
-        </w:rPr>
-        <w:drawing>
-          <wp:inline distT="0" distB="0" distL="0" distR="0" wp14:anchorId="5DC3A25F" wp14:editId="76EF12FF">
-            <wp:extent cx="4410075" cy="2942338"/>
-            <wp:effectExtent l="0" t="0" r="0" b="0"/>
-            <wp:docPr id="19" name="Picture 19"/>
-            <wp:cNvGraphicFramePr>
-              <a:graphicFrameLocks xmlns:a="http://schemas.openxmlformats.org/drawingml/2006/main" noChangeAspect="1"/>
-            </wp:cNvGraphicFramePr>
-            <a:graphic xmlns:a="http://schemas.openxmlformats.org/drawingml/2006/main">
-              <a:graphicData uri="http://schemas.openxmlformats.org/drawingml/2006/picture">
-                <pic:pic xmlns:pic="http://schemas.openxmlformats.org/drawingml/2006/picture">
-                  <pic:nvPicPr>
-                    <pic:cNvPr id="0" name="Picture 5"/>
-                    <pic:cNvPicPr>
-                      <a:picLocks noChangeAspect="1" noChangeArrowheads="1"/>
-                    </pic:cNvPicPr>
-                  </pic:nvPicPr>
-                  <pic:blipFill>
-                    <a:blip r:embed="rId16">
-                      <a:extLst>
-                        <a:ext uri="{28A0092B-C50C-407E-A947-70E740481C1C}">
-                          <a14:useLocalDpi xmlns:a14="http://schemas.microsoft.com/office/drawing/2010/main" val="0"/>
-                        </a:ext>
-                      </a:extLst>
-                    </a:blip>
-                    <a:srcRect/>
-                    <a:stretch>
-                      <a:fillRect/>
-                    </a:stretch>
-                  </pic:blipFill>
-                  <pic:spPr bwMode="auto">
-                    <a:xfrm>
-                      <a:off x="0" y="0"/>
-                      <a:ext cx="4421442" cy="2949922"/>
-                    </a:xfrm>
-                    <a:prstGeom prst="rect">
-                      <a:avLst/>
-                    </a:prstGeom>
-                    <a:noFill/>
-                    <a:ln>
-                      <a:noFill/>
-                    </a:ln>
-                  </pic:spPr>
-                </pic:pic>
-              </a:graphicData>
-            </a:graphic>
-          </wp:inline>
-        </w:drawing>
-      </w:r>
-    </w:p>
-    <w:p>
-      <w:pPr>
-        <w:pStyle w:val="NormalWeb"/>
-        <w:spacing w:before="0" w:beforeAutospacing="0" w:after="0" w:afterAutospacing="0" w:line="480" w:lineRule="auto"/>
-        <w:textAlignment w:val="baseline"/>
-      </w:pPr>
-      <w:r>
         <w:t xml:space="preserve">Figure </w:t>
       </w:r>
       <w:r>
@@ -20774,28 +20880,16 @@
         <w:t>:</w:t>
       </w:r>
       <w:r>
-        <w:t xml:space="preserve"> Scatter plot of number of seals hauled-out versus the average noise level in decibels during </w:t>
-      </w:r>
-      <w:r>
-        <w:t>each</w:t>
-      </w:r>
-      <w:r>
         <w:t xml:space="preserve"> </w:t>
       </w:r>
       <w:r>
-        <w:t xml:space="preserve">30-min observation period at the a) Bellingham </w:t>
-      </w:r>
-      <w:r>
-        <w:t>w</w:t>
-      </w:r>
-      <w:r>
-        <w:t xml:space="preserve">aterfront and the b) Semiahmoo </w:t>
-      </w:r>
-      <w:r>
-        <w:t>m</w:t>
-      </w:r>
-      <w:r>
-        <w:t>arina. The grey area around the regression line shows 95% confidence intervals.</w:t>
+        <w:t>L</w:t>
+      </w:r>
+      <w:r>
+        <w:t xml:space="preserve">og linear model of the expected seals counts across the range of noise levels for each site. </w:t>
+      </w:r>
+      <w:r>
+        <w:t>The grey area around the regression line shows 95% confidence intervals.</w:t>
       </w:r>
     </w:p>
     <w:sectPr>

--- a/ms/2022_Effects of anthropogenic noise on haul-out numbers of harbor seals (Phoca vitulina).docx
+++ b/ms/2022_Effects of anthropogenic noise on haul-out numbers of harbor seals (Phoca vitulina).docx
@@ -6789,6 +6789,134 @@
           <w:szCs w:val="24"/>
         </w:rPr>
         <w:lastRenderedPageBreak/>
+        <w:t xml:space="preserve">Additionally, we found evidence for </w:t>
+      </w:r>
+      <w:r>
+        <w:rPr>
+          <w:rFonts w:ascii="Times New Roman" w:eastAsia="Times New Roman" w:hAnsi="Times New Roman" w:cs="Times New Roman"/>
+          <w:sz w:val="24"/>
+          <w:szCs w:val="24"/>
+        </w:rPr>
+        <w:t>temporal autocorrelation in seal numbers</w:t>
+      </w:r>
+      <w:r>
+        <w:rPr>
+          <w:rFonts w:ascii="Times New Roman" w:eastAsia="Times New Roman" w:hAnsi="Times New Roman" w:cs="Times New Roman"/>
+          <w:sz w:val="24"/>
+          <w:szCs w:val="24"/>
+        </w:rPr>
+        <w:t>. G</w:t>
+      </w:r>
+      <w:r>
+        <w:rPr>
+          <w:rFonts w:ascii="Times New Roman" w:eastAsia="Times New Roman" w:hAnsi="Times New Roman" w:cs="Times New Roman"/>
+          <w:sz w:val="24"/>
+          <w:szCs w:val="24"/>
+        </w:rPr>
+        <w:t xml:space="preserve">eneralized </w:t>
+      </w:r>
+      <w:r>
+        <w:rPr>
+          <w:rFonts w:ascii="Times New Roman" w:eastAsia="Times New Roman" w:hAnsi="Times New Roman" w:cs="Times New Roman"/>
+          <w:sz w:val="24"/>
+          <w:szCs w:val="24"/>
+        </w:rPr>
+        <w:t>estimating</w:t>
+      </w:r>
+      <w:r>
+        <w:rPr>
+          <w:rFonts w:ascii="Times New Roman" w:eastAsia="Times New Roman" w:hAnsi="Times New Roman" w:cs="Times New Roman"/>
+          <w:sz w:val="24"/>
+          <w:szCs w:val="24"/>
+        </w:rPr>
+        <w:t xml:space="preserve"> </w:t>
+      </w:r>
+      <w:r>
+        <w:rPr>
+          <w:rFonts w:ascii="Times New Roman" w:eastAsia="Times New Roman" w:hAnsi="Times New Roman" w:cs="Times New Roman"/>
+          <w:sz w:val="24"/>
+          <w:szCs w:val="24"/>
+        </w:rPr>
+        <w:t>equation</w:t>
+      </w:r>
+      <w:r>
+        <w:rPr>
+          <w:rFonts w:ascii="Times New Roman" w:eastAsia="Times New Roman" w:hAnsi="Times New Roman" w:cs="Times New Roman"/>
+          <w:sz w:val="24"/>
+          <w:szCs w:val="24"/>
+        </w:rPr>
+        <w:t xml:space="preserve"> models (</w:t>
+      </w:r>
+      <w:r>
+        <w:rPr>
+          <w:rFonts w:ascii="Times New Roman" w:eastAsia="Times New Roman" w:hAnsi="Times New Roman" w:cs="Times New Roman"/>
+          <w:sz w:val="24"/>
+          <w:szCs w:val="24"/>
+        </w:rPr>
+        <w:t>GEEs</w:t>
+      </w:r>
+      <w:r>
+        <w:rPr>
+          <w:rFonts w:ascii="Times New Roman" w:eastAsia="Times New Roman" w:hAnsi="Times New Roman" w:cs="Times New Roman"/>
+          <w:sz w:val="24"/>
+          <w:szCs w:val="24"/>
+        </w:rPr>
+        <w:t xml:space="preserve">) are able to account for temporal autocorrelation, but </w:t>
+      </w:r>
+      <w:r>
+        <w:rPr>
+          <w:rFonts w:ascii="Times New Roman" w:eastAsia="Times New Roman" w:hAnsi="Times New Roman" w:cs="Times New Roman"/>
+          <w:sz w:val="24"/>
+          <w:szCs w:val="24"/>
+        </w:rPr>
+        <w:t xml:space="preserve">they </w:t>
+      </w:r>
+      <w:r>
+        <w:rPr>
+          <w:rFonts w:ascii="Times New Roman" w:eastAsia="Times New Roman" w:hAnsi="Times New Roman" w:cs="Times New Roman"/>
+          <w:sz w:val="24"/>
+          <w:szCs w:val="24"/>
+        </w:rPr>
+        <w:t>lack the ability to account for the zero-inflation</w:t>
+      </w:r>
+      <w:r>
+        <w:rPr>
+          <w:rFonts w:ascii="Times New Roman" w:eastAsia="Times New Roman" w:hAnsi="Times New Roman" w:cs="Times New Roman"/>
+          <w:sz w:val="24"/>
+          <w:szCs w:val="24"/>
+        </w:rPr>
+        <w:t xml:space="preserve"> and overdispersion</w:t>
+      </w:r>
+      <w:r>
+        <w:rPr>
+          <w:rFonts w:ascii="Times New Roman" w:eastAsia="Times New Roman" w:hAnsi="Times New Roman" w:cs="Times New Roman"/>
+          <w:sz w:val="24"/>
+          <w:szCs w:val="24"/>
+        </w:rPr>
+        <w:t xml:space="preserve"> in data with a negative binomial distribution.</w:t>
+      </w:r>
+      <w:r>
+        <w:rPr>
+          <w:rFonts w:ascii="Times New Roman" w:eastAsia="Times New Roman" w:hAnsi="Times New Roman" w:cs="Times New Roman"/>
+          <w:sz w:val="24"/>
+          <w:szCs w:val="24"/>
+        </w:rPr>
+        <w:t xml:space="preserve"> </w:t>
+      </w:r>
+      <w:r>
+        <w:rPr>
+          <w:rFonts w:ascii="Times New Roman" w:eastAsia="Times New Roman" w:hAnsi="Times New Roman" w:cs="Times New Roman"/>
+          <w:sz w:val="24"/>
+          <w:szCs w:val="24"/>
+        </w:rPr>
+        <w:t xml:space="preserve">Therefore, we decided to continue using GLMs. </w:t>
+      </w:r>
+      <w:r>
+        <w:rPr>
+          <w:rFonts w:ascii="Times New Roman" w:eastAsia="Times New Roman" w:hAnsi="Times New Roman" w:cs="Times New Roman"/>
+          <w:sz w:val="24"/>
+          <w:szCs w:val="24"/>
+        </w:rPr>
         <w:t xml:space="preserve">We checked for collinearity </w:t>
       </w:r>
       <w:r>
@@ -6845,7 +6973,23 @@
           <w:sz w:val="24"/>
           <w:szCs w:val="24"/>
         </w:rPr>
-        <w:t xml:space="preserve"> et al. 2021). </w:t>
+        <w:t xml:space="preserve"> et al. 2021)</w:t>
+      </w:r>
+      <w:r>
+        <w:rPr>
+          <w:rFonts w:ascii="Times New Roman" w:eastAsia="Times New Roman" w:hAnsi="Times New Roman" w:cs="Times New Roman"/>
+          <w:sz w:val="24"/>
+          <w:szCs w:val="24"/>
+        </w:rPr>
+        <w:t>, and found no correlation between independent variables.</w:t>
+      </w:r>
+      <w:r>
+        <w:rPr>
+          <w:rFonts w:ascii="Times New Roman" w:eastAsia="Times New Roman" w:hAnsi="Times New Roman" w:cs="Times New Roman"/>
+          <w:sz w:val="24"/>
+          <w:szCs w:val="24"/>
+        </w:rPr>
+        <w:t xml:space="preserve"> </w:t>
       </w:r>
       <w:r>
         <w:rPr>
@@ -7091,6 +7235,7 @@
         <w:textAlignment w:val="baseline"/>
       </w:pPr>
       <w:r>
+        <w:lastRenderedPageBreak/>
         <w:t xml:space="preserve">Over-dispersion was </w:t>
       </w:r>
       <w:r>
@@ -7163,11 +7308,7 @@
         <w:t xml:space="preserve"> </w:t>
       </w:r>
       <w:r>
-        <w:t xml:space="preserve">2006). These </w:t>
-      </w:r>
-      <w:r>
-        <w:lastRenderedPageBreak/>
-        <w:t>outcomes and the density graphs for the response variable (Figure 2), indicated using a negative binomial model</w:t>
+        <w:t>2006). These outcomes and the density graphs for the response variable (Figure 2), indicated using a negative binomial model</w:t>
       </w:r>
       <w:r>
         <w:t xml:space="preserve"> for the candidate models</w:t>
@@ -8097,7 +8238,11 @@
         <w:t xml:space="preserve"> at the waterfront</w:t>
       </w:r>
       <w:r>
-        <w:t xml:space="preserve"> (</w:t>
+        <w:t xml:space="preserve"> </w:t>
+      </w:r>
+      <w:r>
+        <w:lastRenderedPageBreak/>
+        <w:t>(</w:t>
       </w:r>
       <w:r>
         <w:t>30.5</w:t>
@@ -8270,16 +8415,7 @@
           <w:sz w:val="24"/>
           <w:szCs w:val="24"/>
         </w:rPr>
-        <w:t xml:space="preserve">Additionally, all </w:t>
-      </w:r>
-      <w:r>
-        <w:rPr>
-          <w:rFonts w:ascii="Times New Roman" w:eastAsia="Times New Roman" w:hAnsi="Times New Roman" w:cs="Times New Roman"/>
-          <w:sz w:val="24"/>
-          <w:szCs w:val="24"/>
-        </w:rPr>
-        <w:lastRenderedPageBreak/>
-        <w:t xml:space="preserve">of the parameters in the candidate model were significant predictors for the number of seals hauled-out (Table 1B). </w:t>
+        <w:t xml:space="preserve">Additionally, all of the parameters in the candidate model were significant predictors for the number of seals hauled-out (Table 1B). </w:t>
       </w:r>
       <w:r>
         <w:rPr>
@@ -8921,6 +9057,7 @@
         <w:rPr>
           <w:color w:val="000000"/>
         </w:rPr>
+        <w:lastRenderedPageBreak/>
         <w:t>T</w:t>
       </w:r>
       <w:r>
@@ -8993,11 +9130,7 @@
         <w:t>Our r</w:t>
       </w:r>
       <w:r>
-        <w:t xml:space="preserve">esults on human activities </w:t>
-      </w:r>
-      <w:r>
-        <w:lastRenderedPageBreak/>
-        <w:t>also support the habituation hypothesis, as the</w:t>
+        <w:t>esults on human activities also support the habituation hypothesis, as the</w:t>
       </w:r>
       <w:r>
         <w:t>re was</w:t>
@@ -9161,82 +9294,70 @@
         <w:rPr>
           <w:color w:val="000000"/>
         </w:rPr>
+        <w:t xml:space="preserve">haul-out behavior of seals at the </w:t>
+      </w:r>
+      <w:r>
+        <w:rPr>
+          <w:color w:val="000000"/>
+        </w:rPr>
+        <w:t xml:space="preserve">marina and waterfront </w:t>
+      </w:r>
+      <w:r>
+        <w:rPr>
+          <w:color w:val="000000"/>
+        </w:rPr>
+        <w:t xml:space="preserve">were </w:t>
+      </w:r>
+      <w:r>
+        <w:rPr>
+          <w:color w:val="000000"/>
+        </w:rPr>
+        <w:t xml:space="preserve">also </w:t>
+      </w:r>
+      <w:r>
+        <w:rPr>
+          <w:color w:val="000000"/>
+        </w:rPr>
+        <w:t>affected by</w:t>
+      </w:r>
+      <w:r>
+        <w:rPr>
+          <w:color w:val="000000"/>
+        </w:rPr>
+        <w:t xml:space="preserve"> </w:t>
+      </w:r>
+      <w:r>
+        <w:rPr>
+          <w:color w:val="000000"/>
+        </w:rPr>
+        <w:t>other environmental influences</w:t>
+      </w:r>
+      <w:r>
+        <w:rPr>
+          <w:color w:val="000000"/>
+        </w:rPr>
+        <w:t>, which included month and time of day.</w:t>
+      </w:r>
+      <w:r>
+        <w:rPr>
+          <w:color w:val="000000"/>
+        </w:rPr>
+        <w:t xml:space="preserve"> </w:t>
+      </w:r>
+      <w:r>
+        <w:rPr>
+          <w:color w:val="000000"/>
+        </w:rPr>
+        <w:t xml:space="preserve">A similar pattern was observed in the </w:t>
+      </w:r>
+      <w:r>
         <w:t>haul-out behavior</w:t>
       </w:r>
       <w:r>
-        <w:rPr>
-          <w:color w:val="000000"/>
-        </w:rPr>
-        <w:t xml:space="preserve"> of seals at the </w:t>
-      </w:r>
-      <w:r>
-        <w:rPr>
-          <w:color w:val="000000"/>
-        </w:rPr>
-        <w:t xml:space="preserve">marina and waterfront </w:t>
-      </w:r>
-      <w:r>
-        <w:rPr>
-          <w:color w:val="000000"/>
-        </w:rPr>
-        <w:t xml:space="preserve">were </w:t>
-      </w:r>
-      <w:r>
-        <w:rPr>
-          <w:color w:val="000000"/>
-        </w:rPr>
-        <w:t xml:space="preserve">also </w:t>
-      </w:r>
-      <w:r>
-        <w:rPr>
-          <w:color w:val="000000"/>
-        </w:rPr>
-        <w:t>affected by</w:t>
-      </w:r>
-      <w:r>
-        <w:rPr>
-          <w:color w:val="000000"/>
-        </w:rPr>
         <w:t xml:space="preserve"> </w:t>
       </w:r>
       <w:r>
-        <w:rPr>
-          <w:color w:val="000000"/>
-        </w:rPr>
-        <w:t>other environmental influences</w:t>
-      </w:r>
-      <w:r>
-        <w:rPr>
-          <w:color w:val="000000"/>
-        </w:rPr>
-        <w:t>, which included month and time of day.</w:t>
-      </w:r>
-      <w:r>
-        <w:rPr>
-          <w:color w:val="000000"/>
-        </w:rPr>
-        <w:t xml:space="preserve"> </w:t>
-      </w:r>
-      <w:r>
-        <w:rPr>
-          <w:color w:val="000000"/>
-        </w:rPr>
-        <w:t xml:space="preserve">A similar pattern was observed in the </w:t>
-      </w:r>
-      <w:r>
-        <w:t>haul-out behavior</w:t>
-      </w:r>
-      <w:r>
-        <w:t xml:space="preserve"> </w:t>
-      </w:r>
-      <w:r>
-        <w:t xml:space="preserve">of </w:t>
-      </w:r>
-      <w:r>
-        <w:t>Weddell seals</w:t>
-      </w:r>
-      <w:r>
-        <w:t xml:space="preserve"> </w:t>
+        <w:t xml:space="preserve">of Weddell seals </w:t>
       </w:r>
       <w:r>
         <w:t>(</w:t>
@@ -9305,7 +9426,11 @@
         <w:t xml:space="preserve"> to be the case for the waterfront location. </w:t>
       </w:r>
       <w:r>
-        <w:t xml:space="preserve">However, even with the sample period narrowed down to these months, the candidate model still found a significant effect of month on the number of seals hauled-out (Table 1B, Figure 3). </w:t>
+        <w:t xml:space="preserve">However, even with the sample period narrowed down to these months, the candidate model still found a significant effect of month on the number of seals hauled-out </w:t>
+      </w:r>
+      <w:r>
+        <w:lastRenderedPageBreak/>
+        <w:t xml:space="preserve">(Table 1B, Figure 3). </w:t>
       </w:r>
       <w:r>
         <w:t>Additionally, the time of day significantly affected the number of seals hauled-out and peak haul-out occurred during the afternoon.</w:t>
@@ -9323,10 +9448,7 @@
         <w:t>e</w:t>
       </w:r>
       <w:r>
-        <w:t xml:space="preserve"> day (</w:t>
-      </w:r>
-      <w:r>
-        <w:t>Lake et al. 1997</w:t>
+        <w:t xml:space="preserve"> day (Lake et al. 1997</w:t>
       </w:r>
       <w:r>
         <w:t xml:space="preserve">; </w:t>
@@ -9346,7 +9468,6 @@
         <w:textAlignment w:val="baseline"/>
       </w:pPr>
       <w:r>
-        <w:lastRenderedPageBreak/>
         <w:t xml:space="preserve">Our </w:t>
       </w:r>
       <w:r>
@@ -9687,6 +9808,7 @@
         <w:t xml:space="preserve"> at the marina) or the proximity of </w:t>
       </w:r>
       <w:r>
+        <w:lastRenderedPageBreak/>
         <w:t>nearby foraging grounds.</w:t>
       </w:r>
       <w:r>
@@ -9725,14 +9847,7 @@
         <w:rPr>
           <w:color w:val="000000"/>
         </w:rPr>
-        <w:t xml:space="preserve"> on a variety of prey in the adjacent estuary </w:t>
-      </w:r>
-      <w:r>
-        <w:rPr>
-          <w:color w:val="000000"/>
-        </w:rPr>
-        <w:lastRenderedPageBreak/>
-        <w:t>(Luxa and Acevedo-Gutiérrez 2013) whereas seals at the waterfront are suspected to prey on migrating salmon in the nearby Whatcom Creek</w:t>
+        <w:t xml:space="preserve"> on a variety of prey in the adjacent estuary (Luxa and Acevedo-Gutiérrez 2013) whereas seals at the waterfront are suspected to prey on migrating salmon in the nearby Whatcom Creek</w:t>
       </w:r>
       <w:r>
         <w:rPr>
@@ -10368,7 +10483,17 @@
           <w:sz w:val="24"/>
           <w:szCs w:val="24"/>
         </w:rPr>
-        <w:t xml:space="preserve"> with high levels of anthropogenic activity</w:t>
+        <w:t xml:space="preserve"> with high levels </w:t>
+      </w:r>
+      <w:r>
+        <w:rPr>
+          <w:rFonts w:ascii="Times New Roman" w:eastAsia="Times New Roman" w:hAnsi="Times New Roman" w:cs="Times New Roman"/>
+          <w:color w:val="000000"/>
+          <w:sz w:val="24"/>
+          <w:szCs w:val="24"/>
+        </w:rPr>
+        <w:lastRenderedPageBreak/>
+        <w:t>of anthropogenic activity</w:t>
       </w:r>
       <w:r>
         <w:rPr>
@@ -10530,17 +10655,7 @@
           <w:sz w:val="24"/>
           <w:szCs w:val="24"/>
         </w:rPr>
-        <w:t xml:space="preserve">at </w:t>
-      </w:r>
-      <w:r>
-        <w:rPr>
-          <w:rFonts w:ascii="Times New Roman" w:eastAsia="Times New Roman" w:hAnsi="Times New Roman" w:cs="Times New Roman"/>
-          <w:color w:val="000000"/>
-          <w:sz w:val="24"/>
-          <w:szCs w:val="24"/>
-        </w:rPr>
-        <w:lastRenderedPageBreak/>
-        <w:t xml:space="preserve">sites with high levels of human activity. </w:t>
+        <w:t xml:space="preserve">at sites with high levels of human activity. </w:t>
       </w:r>
       <w:r>
         <w:rPr>
@@ -11003,7 +11118,6 @@
         <w:rPr>
           <w:color w:val="000000"/>
         </w:rPr>
-        <w:lastRenderedPageBreak/>
         <w:t xml:space="preserve">The </w:t>
       </w:r>
       <w:r>
@@ -16025,7 +16139,6 @@
           <w:rFonts w:ascii="Times New Roman" w:eastAsia="Times New Roman" w:hAnsi="Times New Roman" w:cs="Times New Roman"/>
           <w:sz w:val="24"/>
           <w:szCs w:val="24"/>
-          <w:lang w:val="es-US"/>
         </w:rPr>
         <w:t xml:space="preserve">Ruiz-Mar, M.G., Heckel, G., Solana-Arellano, E., Schramm, Y., García-Aguilar, M.C., and Arteaga, M.C. 2022. </w:t>
       </w:r>
@@ -20065,7 +20178,7 @@
           <w:sz w:val="24"/>
           <w:szCs w:val="24"/>
         </w:rPr>
-        <w:t xml:space="preserve">starts </w:t>
+        <w:t xml:space="preserve">stars </w:t>
       </w:r>
       <w:r>
         <w:rPr>
